--- a/Unit Testing/Unit Test Plan.docx
+++ b/Unit Testing/Unit Test Plan.docx
@@ -12,7 +12,7 @@
           <w:lang w:val="en-GB" w:eastAsia="en-GB"/>
         </w:rPr>
         <w:drawing>
-          <wp:anchor distT="0" distB="0" distL="114300" distR="114300" simplePos="0" relativeHeight="251659264" behindDoc="0" locked="0" layoutInCell="1" allowOverlap="1" wp14:anchorId="098900EB" wp14:editId="67F4E30D">
+          <wp:anchor distT="0" distB="0" distL="114300" distR="114300" simplePos="0" relativeHeight="251655680" behindDoc="0" locked="0" layoutInCell="1" allowOverlap="1" wp14:anchorId="098900EB" wp14:editId="67F4E30D">
             <wp:simplePos x="0" y="0"/>
             <wp:positionH relativeFrom="column">
               <wp:posOffset>3793690</wp:posOffset>
@@ -37,7 +37,7 @@
                     </pic:cNvPicPr>
                   </pic:nvPicPr>
                   <pic:blipFill>
-                    <a:blip r:embed="rId6" cstate="print">
+                    <a:blip r:embed="rId7" cstate="print">
                       <a:extLst>
                         <a:ext uri="{28A0092B-C50C-407E-A947-70E740481C1C}">
                           <a14:useLocalDpi xmlns:a14="http://schemas.microsoft.com/office/drawing/2010/main" val="0"/>
@@ -972,6 +972,7 @@
                 <w:szCs w:val="24"/>
               </w:rPr>
             </w:pPr>
+            <w:proofErr w:type="gramStart"/>
             <w:r>
               <w:rPr>
                 <w:rFonts w:ascii="Arial" w:hAnsi="Arial" w:cs="Arial"/>
@@ -980,6 +981,7 @@
               </w:rPr>
               <w:t>Email:epl363@hotmail.com</w:t>
             </w:r>
+            <w:proofErr w:type="gramEnd"/>
             <w:r>
               <w:rPr>
                 <w:rFonts w:ascii="Arial" w:hAnsi="Arial" w:cs="Arial"/>
@@ -1051,7 +1053,25 @@
                 <w:sz w:val="16"/>
                 <w:szCs w:val="24"/>
               </w:rPr>
-              <w:t>A json file with the values of the registered users will be generated</w:t>
+              <w:t xml:space="preserve">A </w:t>
+            </w:r>
+            <w:proofErr w:type="spellStart"/>
+            <w:r>
+              <w:rPr>
+                <w:rFonts w:ascii="Arial" w:hAnsi="Arial" w:cs="Arial"/>
+                <w:sz w:val="16"/>
+                <w:szCs w:val="24"/>
+              </w:rPr>
+              <w:t>json</w:t>
+            </w:r>
+            <w:proofErr w:type="spellEnd"/>
+            <w:r>
+              <w:rPr>
+                <w:rFonts w:ascii="Arial" w:hAnsi="Arial" w:cs="Arial"/>
+                <w:sz w:val="16"/>
+                <w:szCs w:val="24"/>
+              </w:rPr>
+              <w:t xml:space="preserve"> file with the values of the registered users will be generated</w:t>
             </w:r>
           </w:p>
         </w:tc>
@@ -1572,7 +1592,43 @@
                 <w:sz w:val="16"/>
                 <w:szCs w:val="24"/>
               </w:rPr>
-              <w:t xml:space="preserve"> the local storage in the form of a json file. The json file is </w:t>
+              <w:t xml:space="preserve"> the local storage in the form of a </w:t>
+            </w:r>
+            <w:proofErr w:type="spellStart"/>
+            <w:r>
+              <w:rPr>
+                <w:rFonts w:ascii="Arial" w:hAnsi="Arial" w:cs="Arial"/>
+                <w:sz w:val="16"/>
+                <w:szCs w:val="24"/>
+              </w:rPr>
+              <w:t>json</w:t>
+            </w:r>
+            <w:proofErr w:type="spellEnd"/>
+            <w:r>
+              <w:rPr>
+                <w:rFonts w:ascii="Arial" w:hAnsi="Arial" w:cs="Arial"/>
+                <w:sz w:val="16"/>
+                <w:szCs w:val="24"/>
+              </w:rPr>
+              <w:t xml:space="preserve"> file. The </w:t>
+            </w:r>
+            <w:proofErr w:type="spellStart"/>
+            <w:r>
+              <w:rPr>
+                <w:rFonts w:ascii="Arial" w:hAnsi="Arial" w:cs="Arial"/>
+                <w:sz w:val="16"/>
+                <w:szCs w:val="24"/>
+              </w:rPr>
+              <w:t>json</w:t>
+            </w:r>
+            <w:proofErr w:type="spellEnd"/>
+            <w:r>
+              <w:rPr>
+                <w:rFonts w:ascii="Arial" w:hAnsi="Arial" w:cs="Arial"/>
+                <w:sz w:val="16"/>
+                <w:szCs w:val="24"/>
+              </w:rPr>
+              <w:t xml:space="preserve"> file is </w:t>
             </w:r>
             <w:r>
               <w:rPr>
@@ -1692,13 +1748,23 @@
               </w:rPr>
               <w:t xml:space="preserve">A </w:t>
             </w:r>
-            <w:r>
-              <w:rPr>
-                <w:rFonts w:ascii="Arial" w:hAnsi="Arial" w:cs="Arial"/>
-                <w:sz w:val="16"/>
-                <w:szCs w:val="16"/>
-              </w:rPr>
-              <w:t xml:space="preserve">json </w:t>
+            <w:proofErr w:type="spellStart"/>
+            <w:r>
+              <w:rPr>
+                <w:rFonts w:ascii="Arial" w:hAnsi="Arial" w:cs="Arial"/>
+                <w:sz w:val="16"/>
+                <w:szCs w:val="16"/>
+              </w:rPr>
+              <w:t>json</w:t>
+            </w:r>
+            <w:proofErr w:type="spellEnd"/>
+            <w:r>
+              <w:rPr>
+                <w:rFonts w:ascii="Arial" w:hAnsi="Arial" w:cs="Arial"/>
+                <w:sz w:val="16"/>
+                <w:szCs w:val="16"/>
+              </w:rPr>
+              <w:t xml:space="preserve"> </w:t>
             </w:r>
             <w:r>
               <w:rPr>
@@ -1923,7 +1989,25 @@
                 <w:sz w:val="16"/>
                 <w:szCs w:val="24"/>
               </w:rPr>
-              <w:t>er in order to receive the articl</w:t>
+              <w:t xml:space="preserve">er </w:t>
+            </w:r>
+            <w:proofErr w:type="gramStart"/>
+            <w:r>
+              <w:rPr>
+                <w:rFonts w:ascii="Arial" w:hAnsi="Arial" w:cs="Arial"/>
+                <w:sz w:val="16"/>
+                <w:szCs w:val="24"/>
+              </w:rPr>
+              <w:t>in order to</w:t>
+            </w:r>
+            <w:proofErr w:type="gramEnd"/>
+            <w:r>
+              <w:rPr>
+                <w:rFonts w:ascii="Arial" w:hAnsi="Arial" w:cs="Arial"/>
+                <w:sz w:val="16"/>
+                <w:szCs w:val="24"/>
+              </w:rPr>
+              <w:t xml:space="preserve"> receive the articl</w:t>
             </w:r>
             <w:r>
               <w:rPr>
@@ -1993,7 +2077,25 @@
                 <w:sz w:val="16"/>
                 <w:szCs w:val="16"/>
               </w:rPr>
-              <w:t xml:space="preserve">A server response that is a json file that holds the sources with their </w:t>
+              <w:t xml:space="preserve">A server response that is a </w:t>
+            </w:r>
+            <w:proofErr w:type="spellStart"/>
+            <w:r>
+              <w:rPr>
+                <w:rFonts w:ascii="Arial" w:hAnsi="Arial" w:cs="Arial"/>
+                <w:sz w:val="16"/>
+                <w:szCs w:val="16"/>
+              </w:rPr>
+              <w:t>json</w:t>
+            </w:r>
+            <w:proofErr w:type="spellEnd"/>
+            <w:r>
+              <w:rPr>
+                <w:rFonts w:ascii="Arial" w:hAnsi="Arial" w:cs="Arial"/>
+                <w:sz w:val="16"/>
+                <w:szCs w:val="16"/>
+              </w:rPr>
+              <w:t xml:space="preserve"> file that holds the sources with their </w:t>
             </w:r>
             <w:r>
               <w:rPr>
@@ -2161,7 +2263,25 @@
                 <w:sz w:val="16"/>
                 <w:szCs w:val="24"/>
               </w:rPr>
-              <w:t xml:space="preserve"> request to the server in order to increase the counter of the reported articles of </w:t>
+              <w:t xml:space="preserve"> request to the server </w:t>
+            </w:r>
+            <w:proofErr w:type="gramStart"/>
+            <w:r>
+              <w:rPr>
+                <w:rFonts w:ascii="Arial" w:hAnsi="Arial" w:cs="Arial"/>
+                <w:sz w:val="16"/>
+                <w:szCs w:val="24"/>
+              </w:rPr>
+              <w:t>in order to</w:t>
+            </w:r>
+            <w:proofErr w:type="gramEnd"/>
+            <w:r>
+              <w:rPr>
+                <w:rFonts w:ascii="Arial" w:hAnsi="Arial" w:cs="Arial"/>
+                <w:sz w:val="16"/>
+                <w:szCs w:val="24"/>
+              </w:rPr>
+              <w:t xml:space="preserve"> increase the counter of the reported articles of </w:t>
             </w:r>
           </w:p>
           <w:p>
@@ -2178,8 +2298,18 @@
                 <w:sz w:val="16"/>
                 <w:szCs w:val="24"/>
               </w:rPr>
-              <w:t>a particular source</w:t>
-            </w:r>
+              <w:t xml:space="preserve">a </w:t>
+            </w:r>
+            <w:proofErr w:type="gramStart"/>
+            <w:r>
+              <w:rPr>
+                <w:rFonts w:ascii="Arial" w:hAnsi="Arial" w:cs="Arial"/>
+                <w:sz w:val="16"/>
+                <w:szCs w:val="24"/>
+              </w:rPr>
+              <w:t>particular source</w:t>
+            </w:r>
+            <w:proofErr w:type="gramEnd"/>
           </w:p>
         </w:tc>
         <w:tc>
@@ -2202,13 +2332,23 @@
               </w:rPr>
               <w:t xml:space="preserve">An HTTP GET request to the server </w:t>
             </w:r>
-            <w:r>
-              <w:rPr>
-                <w:rFonts w:ascii="Arial" w:hAnsi="Arial" w:cs="Arial"/>
-                <w:sz w:val="16"/>
-                <w:szCs w:val="24"/>
-              </w:rPr>
-              <w:t xml:space="preserve">in order to increase the counter of the reported articles of </w:t>
+            <w:proofErr w:type="gramStart"/>
+            <w:r>
+              <w:rPr>
+                <w:rFonts w:ascii="Arial" w:hAnsi="Arial" w:cs="Arial"/>
+                <w:sz w:val="16"/>
+                <w:szCs w:val="24"/>
+              </w:rPr>
+              <w:t>in order to</w:t>
+            </w:r>
+            <w:proofErr w:type="gramEnd"/>
+            <w:r>
+              <w:rPr>
+                <w:rFonts w:ascii="Arial" w:hAnsi="Arial" w:cs="Arial"/>
+                <w:sz w:val="16"/>
+                <w:szCs w:val="24"/>
+              </w:rPr>
+              <w:t xml:space="preserve"> increase the counter of the reported articles of </w:t>
             </w:r>
           </w:p>
           <w:p>
@@ -2226,8 +2366,18 @@
                 <w:sz w:val="16"/>
                 <w:szCs w:val="24"/>
               </w:rPr>
-              <w:t>a particular source</w:t>
-            </w:r>
+              <w:t xml:space="preserve">a </w:t>
+            </w:r>
+            <w:proofErr w:type="gramStart"/>
+            <w:r>
+              <w:rPr>
+                <w:rFonts w:ascii="Arial" w:hAnsi="Arial" w:cs="Arial"/>
+                <w:sz w:val="16"/>
+                <w:szCs w:val="24"/>
+              </w:rPr>
+              <w:t>particular source</w:t>
+            </w:r>
+            <w:proofErr w:type="gramEnd"/>
           </w:p>
         </w:tc>
         <w:tc>
@@ -2391,7 +2541,25 @@
                 <w:sz w:val="16"/>
                 <w:szCs w:val="24"/>
               </w:rPr>
-              <w:t>Changing a multitude of settings within the application’s settings such as nightmode, article caching toggling and font resizing.</w:t>
+              <w:t xml:space="preserve">Changing a multitude of settings within the application’s settings such as </w:t>
+            </w:r>
+            <w:proofErr w:type="spellStart"/>
+            <w:r>
+              <w:rPr>
+                <w:rFonts w:ascii="Arial" w:hAnsi="Arial" w:cs="Arial"/>
+                <w:sz w:val="16"/>
+                <w:szCs w:val="24"/>
+              </w:rPr>
+              <w:t>nightmode</w:t>
+            </w:r>
+            <w:proofErr w:type="spellEnd"/>
+            <w:r>
+              <w:rPr>
+                <w:rFonts w:ascii="Arial" w:hAnsi="Arial" w:cs="Arial"/>
+                <w:sz w:val="16"/>
+                <w:szCs w:val="24"/>
+              </w:rPr>
+              <w:t>, article caching toggling and font resizing.</w:t>
             </w:r>
           </w:p>
           <w:p>
@@ -2505,6 +2673,7 @@
               </w:rPr>
               <w:t xml:space="preserve">a </w:t>
             </w:r>
+            <w:proofErr w:type="spellStart"/>
             <w:r>
               <w:rPr>
                 <w:rFonts w:ascii="Arial" w:hAnsi="Arial" w:cs="Arial"/>
@@ -2513,6 +2682,7 @@
               </w:rPr>
               <w:t>json</w:t>
             </w:r>
+            <w:proofErr w:type="spellEnd"/>
             <w:r>
               <w:rPr>
                 <w:rFonts w:ascii="Arial" w:hAnsi="Arial" w:cs="Arial"/>
@@ -2527,8 +2697,18 @@
                 <w:sz w:val="16"/>
                 <w:szCs w:val="16"/>
               </w:rPr>
-              <w:t>. The json</w:t>
-            </w:r>
+              <w:t xml:space="preserve">. The </w:t>
+            </w:r>
+            <w:proofErr w:type="spellStart"/>
+            <w:r>
+              <w:rPr>
+                <w:rFonts w:ascii="Arial" w:hAnsi="Arial" w:cs="Arial"/>
+                <w:sz w:val="16"/>
+                <w:szCs w:val="16"/>
+              </w:rPr>
+              <w:t>json</w:t>
+            </w:r>
+            <w:proofErr w:type="spellEnd"/>
             <w:r>
               <w:rPr>
                 <w:rFonts w:ascii="Arial" w:hAnsi="Arial" w:cs="Arial"/>
@@ -2614,8 +2794,18 @@
                 <w:sz w:val="16"/>
                 <w:szCs w:val="16"/>
               </w:rPr>
-              <w:t>- NightMode</w:t>
-            </w:r>
+              <w:t xml:space="preserve">- </w:t>
+            </w:r>
+            <w:proofErr w:type="spellStart"/>
+            <w:r>
+              <w:rPr>
+                <w:rFonts w:ascii="Arial" w:hAnsi="Arial" w:cs="Arial"/>
+                <w:sz w:val="16"/>
+                <w:szCs w:val="16"/>
+              </w:rPr>
+              <w:t>NightMode</w:t>
+            </w:r>
+            <w:proofErr w:type="spellEnd"/>
           </w:p>
           <w:p>
             <w:pPr>
@@ -2681,7 +2871,25 @@
                 <w:sz w:val="16"/>
                 <w:szCs w:val="16"/>
               </w:rPr>
-              <w:t xml:space="preserve">A Json file containing the match between the user’s username and their respective </w:t>
+              <w:t xml:space="preserve">A </w:t>
+            </w:r>
+            <w:proofErr w:type="spellStart"/>
+            <w:r>
+              <w:rPr>
+                <w:rFonts w:ascii="Arial" w:hAnsi="Arial" w:cs="Arial"/>
+                <w:sz w:val="16"/>
+                <w:szCs w:val="16"/>
+              </w:rPr>
+              <w:t>Json</w:t>
+            </w:r>
+            <w:proofErr w:type="spellEnd"/>
+            <w:r>
+              <w:rPr>
+                <w:rFonts w:ascii="Arial" w:hAnsi="Arial" w:cs="Arial"/>
+                <w:sz w:val="16"/>
+                <w:szCs w:val="16"/>
+              </w:rPr>
+              <w:t xml:space="preserve"> file containing the match between the user’s username and their respective </w:t>
             </w:r>
             <w:r>
               <w:rPr>
@@ -2895,6 +3103,7 @@
               </w:rPr>
               <w:t xml:space="preserve">a </w:t>
             </w:r>
+            <w:proofErr w:type="spellStart"/>
             <w:r>
               <w:rPr>
                 <w:rFonts w:ascii="Arial" w:hAnsi="Arial" w:cs="Arial"/>
@@ -2903,6 +3112,7 @@
               </w:rPr>
               <w:t>json</w:t>
             </w:r>
+            <w:proofErr w:type="spellEnd"/>
             <w:r>
               <w:rPr>
                 <w:rFonts w:ascii="Arial" w:hAnsi="Arial" w:cs="Arial"/>
@@ -2917,8 +3127,18 @@
                 <w:sz w:val="16"/>
                 <w:szCs w:val="24"/>
               </w:rPr>
-              <w:t>. The json</w:t>
-            </w:r>
+              <w:t xml:space="preserve">. The </w:t>
+            </w:r>
+            <w:proofErr w:type="spellStart"/>
+            <w:r>
+              <w:rPr>
+                <w:rFonts w:ascii="Arial" w:hAnsi="Arial" w:cs="Arial"/>
+                <w:sz w:val="16"/>
+                <w:szCs w:val="24"/>
+              </w:rPr>
+              <w:t>json</w:t>
+            </w:r>
+            <w:proofErr w:type="spellEnd"/>
             <w:r>
               <w:rPr>
                 <w:rFonts w:ascii="Arial" w:hAnsi="Arial" w:cs="Arial"/>
@@ -3058,15 +3278,33 @@
                 <w:sz w:val="16"/>
                 <w:szCs w:val="16"/>
               </w:rPr>
-              <w:t>A J</w:t>
-            </w:r>
-            <w:r>
-              <w:rPr>
-                <w:rFonts w:ascii="Arial" w:hAnsi="Arial" w:cs="Arial"/>
-                <w:sz w:val="16"/>
-                <w:szCs w:val="16"/>
-              </w:rPr>
-              <w:t xml:space="preserve">son </w:t>
+              <w:t xml:space="preserve">A </w:t>
+            </w:r>
+            <w:proofErr w:type="spellStart"/>
+            <w:r>
+              <w:rPr>
+                <w:rFonts w:ascii="Arial" w:hAnsi="Arial" w:cs="Arial"/>
+                <w:sz w:val="16"/>
+                <w:szCs w:val="16"/>
+              </w:rPr>
+              <w:t>J</w:t>
+            </w:r>
+            <w:r>
+              <w:rPr>
+                <w:rFonts w:ascii="Arial" w:hAnsi="Arial" w:cs="Arial"/>
+                <w:sz w:val="16"/>
+                <w:szCs w:val="16"/>
+              </w:rPr>
+              <w:t>son</w:t>
+            </w:r>
+            <w:proofErr w:type="spellEnd"/>
+            <w:r>
+              <w:rPr>
+                <w:rFonts w:ascii="Arial" w:hAnsi="Arial" w:cs="Arial"/>
+                <w:sz w:val="16"/>
+                <w:szCs w:val="16"/>
+              </w:rPr>
+              <w:t xml:space="preserve"> </w:t>
             </w:r>
             <w:r>
               <w:rPr>
@@ -3293,7 +3531,25 @@
                 <w:sz w:val="16"/>
                 <w:szCs w:val="24"/>
               </w:rPr>
-              <w:t>the top 10 articles in their news feed in order to be able to load them in the news feed when the application is offline</w:t>
+              <w:t xml:space="preserve">the top 10 articles in their news feed </w:t>
+            </w:r>
+            <w:proofErr w:type="gramStart"/>
+            <w:r>
+              <w:rPr>
+                <w:rFonts w:ascii="Arial" w:hAnsi="Arial" w:cs="Arial"/>
+                <w:sz w:val="16"/>
+                <w:szCs w:val="24"/>
+              </w:rPr>
+              <w:t>in order to</w:t>
+            </w:r>
+            <w:proofErr w:type="gramEnd"/>
+            <w:r>
+              <w:rPr>
+                <w:rFonts w:ascii="Arial" w:hAnsi="Arial" w:cs="Arial"/>
+                <w:sz w:val="16"/>
+                <w:szCs w:val="24"/>
+              </w:rPr>
+              <w:t xml:space="preserve"> be able to load them in the news feed when the application is offline</w:t>
             </w:r>
             <w:r>
               <w:rPr>
@@ -3348,13 +3604,23 @@
               </w:rPr>
               <w:t xml:space="preserve">A </w:t>
             </w:r>
-            <w:r>
-              <w:rPr>
-                <w:rFonts w:ascii="Arial" w:hAnsi="Arial" w:cs="Arial"/>
-                <w:sz w:val="16"/>
-                <w:szCs w:val="16"/>
-              </w:rPr>
-              <w:t xml:space="preserve">json </w:t>
+            <w:proofErr w:type="spellStart"/>
+            <w:r>
+              <w:rPr>
+                <w:rFonts w:ascii="Arial" w:hAnsi="Arial" w:cs="Arial"/>
+                <w:sz w:val="16"/>
+                <w:szCs w:val="16"/>
+              </w:rPr>
+              <w:t>json</w:t>
+            </w:r>
+            <w:proofErr w:type="spellEnd"/>
+            <w:r>
+              <w:rPr>
+                <w:rFonts w:ascii="Arial" w:hAnsi="Arial" w:cs="Arial"/>
+                <w:sz w:val="16"/>
+                <w:szCs w:val="16"/>
+              </w:rPr>
+              <w:t xml:space="preserve"> </w:t>
             </w:r>
             <w:r>
               <w:rPr>
@@ -3810,13 +4076,23 @@
               </w:rPr>
               <w:t xml:space="preserve">Returns </w:t>
             </w:r>
-            <w:r>
-              <w:rPr>
-                <w:rFonts w:ascii="Arial" w:hAnsi="Arial" w:cs="Arial"/>
-                <w:sz w:val="16"/>
-                <w:szCs w:val="24"/>
-              </w:rPr>
-              <w:t>readMe, license and Credits files</w:t>
+            <w:proofErr w:type="spellStart"/>
+            <w:r>
+              <w:rPr>
+                <w:rFonts w:ascii="Arial" w:hAnsi="Arial" w:cs="Arial"/>
+                <w:sz w:val="16"/>
+                <w:szCs w:val="24"/>
+              </w:rPr>
+              <w:t>readMe</w:t>
+            </w:r>
+            <w:proofErr w:type="spellEnd"/>
+            <w:r>
+              <w:rPr>
+                <w:rFonts w:ascii="Arial" w:hAnsi="Arial" w:cs="Arial"/>
+                <w:sz w:val="16"/>
+                <w:szCs w:val="24"/>
+              </w:rPr>
+              <w:t>, license and Credits files</w:t>
             </w:r>
           </w:p>
         </w:tc>
@@ -3860,8 +4136,18 @@
                 <w:sz w:val="16"/>
                 <w:szCs w:val="24"/>
               </w:rPr>
-              <w:t>Returns readMe</w:t>
-            </w:r>
+              <w:t xml:space="preserve">Returns </w:t>
+            </w:r>
+            <w:proofErr w:type="spellStart"/>
+            <w:r>
+              <w:rPr>
+                <w:rFonts w:ascii="Arial" w:hAnsi="Arial" w:cs="Arial"/>
+                <w:sz w:val="16"/>
+                <w:szCs w:val="24"/>
+              </w:rPr>
+              <w:t>readMe</w:t>
+            </w:r>
+            <w:proofErr w:type="spellEnd"/>
             <w:r>
               <w:rPr>
                 <w:rFonts w:ascii="Arial" w:hAnsi="Arial" w:cs="Arial"/>
@@ -4091,7 +4377,25 @@
                 <w:sz w:val="16"/>
                 <w:szCs w:val="24"/>
               </w:rPr>
-              <w:t>Returns all the sources of the database in a json file format</w:t>
+              <w:t xml:space="preserve">Returns all the sources of the database in a </w:t>
+            </w:r>
+            <w:proofErr w:type="spellStart"/>
+            <w:r>
+              <w:rPr>
+                <w:rFonts w:ascii="Arial" w:hAnsi="Arial" w:cs="Arial"/>
+                <w:sz w:val="16"/>
+                <w:szCs w:val="24"/>
+              </w:rPr>
+              <w:t>json</w:t>
+            </w:r>
+            <w:proofErr w:type="spellEnd"/>
+            <w:r>
+              <w:rPr>
+                <w:rFonts w:ascii="Arial" w:hAnsi="Arial" w:cs="Arial"/>
+                <w:sz w:val="16"/>
+                <w:szCs w:val="24"/>
+              </w:rPr>
+              <w:t xml:space="preserve"> file format</w:t>
             </w:r>
           </w:p>
         </w:tc>
@@ -4135,7 +4439,25 @@
                 <w:sz w:val="16"/>
                 <w:szCs w:val="24"/>
               </w:rPr>
-              <w:t>Returns all the sources of the database in a json file format</w:t>
+              <w:t xml:space="preserve">Returns all the sources of the database in a </w:t>
+            </w:r>
+            <w:proofErr w:type="spellStart"/>
+            <w:r>
+              <w:rPr>
+                <w:rFonts w:ascii="Arial" w:hAnsi="Arial" w:cs="Arial"/>
+                <w:sz w:val="16"/>
+                <w:szCs w:val="24"/>
+              </w:rPr>
+              <w:t>json</w:t>
+            </w:r>
+            <w:proofErr w:type="spellEnd"/>
+            <w:r>
+              <w:rPr>
+                <w:rFonts w:ascii="Arial" w:hAnsi="Arial" w:cs="Arial"/>
+                <w:sz w:val="16"/>
+                <w:szCs w:val="24"/>
+              </w:rPr>
+              <w:t xml:space="preserve"> file format</w:t>
             </w:r>
           </w:p>
         </w:tc>
@@ -4334,7 +4656,25 @@
                 <w:sz w:val="16"/>
                 <w:szCs w:val="24"/>
               </w:rPr>
-              <w:t xml:space="preserve"> of the database in a json file format</w:t>
+              <w:t xml:space="preserve"> of the database in a </w:t>
+            </w:r>
+            <w:proofErr w:type="spellStart"/>
+            <w:r>
+              <w:rPr>
+                <w:rFonts w:ascii="Arial" w:hAnsi="Arial" w:cs="Arial"/>
+                <w:sz w:val="16"/>
+                <w:szCs w:val="24"/>
+              </w:rPr>
+              <w:t>json</w:t>
+            </w:r>
+            <w:proofErr w:type="spellEnd"/>
+            <w:r>
+              <w:rPr>
+                <w:rFonts w:ascii="Arial" w:hAnsi="Arial" w:cs="Arial"/>
+                <w:sz w:val="16"/>
+                <w:szCs w:val="24"/>
+              </w:rPr>
+              <w:t xml:space="preserve"> file format</w:t>
             </w:r>
           </w:p>
         </w:tc>
@@ -4378,7 +4718,25 @@
                 <w:sz w:val="16"/>
                 <w:szCs w:val="24"/>
               </w:rPr>
-              <w:t>Returns all the articles of the database in a json file format</w:t>
+              <w:t xml:space="preserve">Returns all the articles of the database in a </w:t>
+            </w:r>
+            <w:proofErr w:type="spellStart"/>
+            <w:r>
+              <w:rPr>
+                <w:rFonts w:ascii="Arial" w:hAnsi="Arial" w:cs="Arial"/>
+                <w:sz w:val="16"/>
+                <w:szCs w:val="24"/>
+              </w:rPr>
+              <w:t>json</w:t>
+            </w:r>
+            <w:proofErr w:type="spellEnd"/>
+            <w:r>
+              <w:rPr>
+                <w:rFonts w:ascii="Arial" w:hAnsi="Arial" w:cs="Arial"/>
+                <w:sz w:val="16"/>
+                <w:szCs w:val="24"/>
+              </w:rPr>
+              <w:t xml:space="preserve"> file format</w:t>
             </w:r>
           </w:p>
         </w:tc>
@@ -4856,7 +5214,25 @@
                 <w:sz w:val="16"/>
                 <w:szCs w:val="24"/>
               </w:rPr>
-              <w:t>Returns all the articles of the database in a json file format</w:t>
+              <w:t xml:space="preserve">Returns all the articles of the database in a </w:t>
+            </w:r>
+            <w:proofErr w:type="spellStart"/>
+            <w:r>
+              <w:rPr>
+                <w:rFonts w:ascii="Arial" w:hAnsi="Arial" w:cs="Arial"/>
+                <w:sz w:val="16"/>
+                <w:szCs w:val="24"/>
+              </w:rPr>
+              <w:t>json</w:t>
+            </w:r>
+            <w:proofErr w:type="spellEnd"/>
+            <w:r>
+              <w:rPr>
+                <w:rFonts w:ascii="Arial" w:hAnsi="Arial" w:cs="Arial"/>
+                <w:sz w:val="16"/>
+                <w:szCs w:val="24"/>
+              </w:rPr>
+              <w:t xml:space="preserve"> file format</w:t>
             </w:r>
             <w:r>
               <w:rPr>
@@ -5340,7 +5716,25 @@
                 <w:sz w:val="16"/>
                 <w:szCs w:val="24"/>
               </w:rPr>
-              <w:t xml:space="preserve">Returns all the articles of the database in a json file format and the specific (:id) article that the counter </w:t>
+              <w:t xml:space="preserve">Returns all the articles of the database in a </w:t>
+            </w:r>
+            <w:proofErr w:type="spellStart"/>
+            <w:r>
+              <w:rPr>
+                <w:rFonts w:ascii="Arial" w:hAnsi="Arial" w:cs="Arial"/>
+                <w:sz w:val="16"/>
+                <w:szCs w:val="24"/>
+              </w:rPr>
+              <w:t>json</w:t>
+            </w:r>
+            <w:proofErr w:type="spellEnd"/>
+            <w:r>
+              <w:rPr>
+                <w:rFonts w:ascii="Arial" w:hAnsi="Arial" w:cs="Arial"/>
+                <w:sz w:val="16"/>
+                <w:szCs w:val="24"/>
+              </w:rPr>
+              <w:t xml:space="preserve"> file format and the specific (:id) article that the counter </w:t>
             </w:r>
             <w:r>
               <w:rPr>
@@ -5986,8 +6380,6 @@
               </w:rPr>
               <w:t>4.0</w:t>
             </w:r>
-            <w:bookmarkStart w:id="0" w:name="_GoBack"/>
-            <w:bookmarkEnd w:id="0"/>
           </w:p>
         </w:tc>
         <w:tc>
@@ -6104,7 +6496,25 @@
                 <w:sz w:val="16"/>
                 <w:szCs w:val="24"/>
               </w:rPr>
-              <w:t>Enables the user to infinitely scroll through their article news feed if the are any available articles based on their selected sources. Therefore, to load the new articles the user can instantly fetch them by scrolling down their phone screen.</w:t>
+              <w:t xml:space="preserve">Enables the user to infinitely scroll through their article news feed if </w:t>
+            </w:r>
+            <w:proofErr w:type="spellStart"/>
+            <w:r>
+              <w:rPr>
+                <w:rFonts w:ascii="Arial" w:hAnsi="Arial" w:cs="Arial"/>
+                <w:sz w:val="16"/>
+                <w:szCs w:val="24"/>
+              </w:rPr>
+              <w:t>the</w:t>
+            </w:r>
+            <w:proofErr w:type="spellEnd"/>
+            <w:r>
+              <w:rPr>
+                <w:rFonts w:ascii="Arial" w:hAnsi="Arial" w:cs="Arial"/>
+                <w:sz w:val="16"/>
+                <w:szCs w:val="24"/>
+              </w:rPr>
+              <w:t xml:space="preserve"> are any available articles based on their selected sources. Therefore, to load the new articles the user can instantly fetch them by scrolling down their phone screen.</w:t>
             </w:r>
           </w:p>
         </w:tc>
@@ -6719,6 +7129,7 @@
                 <w:szCs w:val="24"/>
               </w:rPr>
             </w:pPr>
+            <w:proofErr w:type="spellStart"/>
             <w:r>
               <w:rPr>
                 <w:rFonts w:ascii="Arial" w:hAnsi="Arial" w:cs="Arial"/>
@@ -6726,8 +7137,29 @@
                 <w:sz w:val="15"/>
                 <w:szCs w:val="24"/>
               </w:rPr>
-              <w:t>Giorgos Hadjidemetriou</w:t>
-            </w:r>
+              <w:t>Giorgos</w:t>
+            </w:r>
+            <w:proofErr w:type="spellEnd"/>
+            <w:r>
+              <w:rPr>
+                <w:rFonts w:ascii="Arial" w:hAnsi="Arial" w:cs="Arial"/>
+                <w:color w:val="000000" w:themeColor="text1"/>
+                <w:sz w:val="15"/>
+                <w:szCs w:val="24"/>
+              </w:rPr>
+              <w:t xml:space="preserve"> </w:t>
+            </w:r>
+            <w:proofErr w:type="spellStart"/>
+            <w:r>
+              <w:rPr>
+                <w:rFonts w:ascii="Arial" w:hAnsi="Arial" w:cs="Arial"/>
+                <w:color w:val="000000" w:themeColor="text1"/>
+                <w:sz w:val="15"/>
+                <w:szCs w:val="24"/>
+              </w:rPr>
+              <w:t>Hadjidemetriou</w:t>
+            </w:r>
+            <w:proofErr w:type="spellEnd"/>
           </w:p>
         </w:tc>
         <w:tc>
@@ -6952,6 +7384,7 @@
                 <w:szCs w:val="24"/>
               </w:rPr>
             </w:pPr>
+            <w:proofErr w:type="spellStart"/>
             <w:r>
               <w:rPr>
                 <w:rFonts w:ascii="Arial" w:hAnsi="Arial" w:cs="Arial"/>
@@ -6959,39 +7392,82 @@
                 <w:sz w:val="15"/>
                 <w:szCs w:val="24"/>
               </w:rPr>
-              <w:t>Giorgos Hadjidemetriou</w:t>
-            </w:r>
-          </w:p>
-          <w:p>
-            <w:pPr>
-              <w:jc w:val="center"/>
+              <w:t>Giorgos</w:t>
+            </w:r>
+            <w:proofErr w:type="spellEnd"/>
+            <w:r>
               <w:rPr>
                 <w:rFonts w:ascii="Arial" w:hAnsi="Arial" w:cs="Arial"/>
                 <w:color w:val="000000" w:themeColor="text1"/>
                 <w:sz w:val="15"/>
                 <w:szCs w:val="24"/>
               </w:rPr>
-            </w:pPr>
-          </w:p>
-          <w:p>
-            <w:pPr>
-              <w:jc w:val="center"/>
+              <w:t xml:space="preserve"> </w:t>
+            </w:r>
+            <w:proofErr w:type="spellStart"/>
+            <w:r>
               <w:rPr>
                 <w:rFonts w:ascii="Arial" w:hAnsi="Arial" w:cs="Arial"/>
                 <w:color w:val="000000" w:themeColor="text1"/>
                 <w:sz w:val="15"/>
                 <w:szCs w:val="24"/>
               </w:rPr>
-            </w:pPr>
-            <w:r>
+              <w:t>Hadjidemetriou</w:t>
+            </w:r>
+            <w:proofErr w:type="spellEnd"/>
+          </w:p>
+          <w:p>
+            <w:pPr>
+              <w:jc w:val="center"/>
               <w:rPr>
                 <w:rFonts w:ascii="Arial" w:hAnsi="Arial" w:cs="Arial"/>
                 <w:color w:val="000000" w:themeColor="text1"/>
                 <w:sz w:val="15"/>
                 <w:szCs w:val="24"/>
               </w:rPr>
-              <w:t>Antrea Chrysanthou</w:t>
-            </w:r>
+            </w:pPr>
+          </w:p>
+          <w:p>
+            <w:pPr>
+              <w:jc w:val="center"/>
+              <w:rPr>
+                <w:rFonts w:ascii="Arial" w:hAnsi="Arial" w:cs="Arial"/>
+                <w:color w:val="000000" w:themeColor="text1"/>
+                <w:sz w:val="15"/>
+                <w:szCs w:val="24"/>
+              </w:rPr>
+            </w:pPr>
+            <w:proofErr w:type="spellStart"/>
+            <w:r>
+              <w:rPr>
+                <w:rFonts w:ascii="Arial" w:hAnsi="Arial" w:cs="Arial"/>
+                <w:color w:val="000000" w:themeColor="text1"/>
+                <w:sz w:val="15"/>
+                <w:szCs w:val="24"/>
+              </w:rPr>
+              <w:t>Antrea</w:t>
+            </w:r>
+            <w:proofErr w:type="spellEnd"/>
+            <w:r>
+              <w:rPr>
+                <w:rFonts w:ascii="Arial" w:hAnsi="Arial" w:cs="Arial"/>
+                <w:color w:val="000000" w:themeColor="text1"/>
+                <w:sz w:val="15"/>
+                <w:szCs w:val="24"/>
+              </w:rPr>
+              <w:t xml:space="preserve"> </w:t>
+            </w:r>
+            <w:proofErr w:type="spellStart"/>
+            <w:r>
+              <w:rPr>
+                <w:rFonts w:ascii="Arial" w:hAnsi="Arial" w:cs="Arial"/>
+                <w:color w:val="000000" w:themeColor="text1"/>
+                <w:sz w:val="15"/>
+                <w:szCs w:val="24"/>
+              </w:rPr>
+              <w:t>Chrysanthou</w:t>
+            </w:r>
+            <w:proofErr w:type="spellEnd"/>
           </w:p>
           <w:p>
             <w:pPr>
@@ -7196,7 +7672,43 @@
                 <w:sz w:val="16"/>
                 <w:szCs w:val="24"/>
               </w:rPr>
-              <w:t xml:space="preserve"> the local storage in the form of a json file. The json file is </w:t>
+              <w:t xml:space="preserve"> the local storage in the form of a </w:t>
+            </w:r>
+            <w:proofErr w:type="spellStart"/>
+            <w:r>
+              <w:rPr>
+                <w:rFonts w:ascii="Arial" w:hAnsi="Arial" w:cs="Arial"/>
+                <w:sz w:val="16"/>
+                <w:szCs w:val="24"/>
+              </w:rPr>
+              <w:t>json</w:t>
+            </w:r>
+            <w:proofErr w:type="spellEnd"/>
+            <w:r>
+              <w:rPr>
+                <w:rFonts w:ascii="Arial" w:hAnsi="Arial" w:cs="Arial"/>
+                <w:sz w:val="16"/>
+                <w:szCs w:val="24"/>
+              </w:rPr>
+              <w:t xml:space="preserve"> file. The </w:t>
+            </w:r>
+            <w:proofErr w:type="spellStart"/>
+            <w:r>
+              <w:rPr>
+                <w:rFonts w:ascii="Arial" w:hAnsi="Arial" w:cs="Arial"/>
+                <w:sz w:val="16"/>
+                <w:szCs w:val="24"/>
+              </w:rPr>
+              <w:t>json</w:t>
+            </w:r>
+            <w:proofErr w:type="spellEnd"/>
+            <w:r>
+              <w:rPr>
+                <w:rFonts w:ascii="Arial" w:hAnsi="Arial" w:cs="Arial"/>
+                <w:sz w:val="16"/>
+                <w:szCs w:val="24"/>
+              </w:rPr>
+              <w:t xml:space="preserve"> file is </w:t>
             </w:r>
             <w:r>
               <w:rPr>
@@ -7309,6 +7821,7 @@
                 <w:szCs w:val="24"/>
               </w:rPr>
             </w:pPr>
+            <w:proofErr w:type="spellStart"/>
             <w:r>
               <w:rPr>
                 <w:rFonts w:ascii="Arial" w:hAnsi="Arial" w:cs="Arial"/>
@@ -7316,39 +7829,82 @@
                 <w:sz w:val="15"/>
                 <w:szCs w:val="24"/>
               </w:rPr>
-              <w:t>Giorgos Hadjidemetriou</w:t>
-            </w:r>
-          </w:p>
-          <w:p>
-            <w:pPr>
-              <w:jc w:val="center"/>
+              <w:t>Giorgos</w:t>
+            </w:r>
+            <w:proofErr w:type="spellEnd"/>
+            <w:r>
               <w:rPr>
                 <w:rFonts w:ascii="Arial" w:hAnsi="Arial" w:cs="Arial"/>
                 <w:color w:val="000000" w:themeColor="text1"/>
                 <w:sz w:val="15"/>
                 <w:szCs w:val="24"/>
               </w:rPr>
-            </w:pPr>
-          </w:p>
-          <w:p>
-            <w:pPr>
-              <w:jc w:val="center"/>
+              <w:t xml:space="preserve"> </w:t>
+            </w:r>
+            <w:proofErr w:type="spellStart"/>
+            <w:r>
               <w:rPr>
                 <w:rFonts w:ascii="Arial" w:hAnsi="Arial" w:cs="Arial"/>
                 <w:color w:val="000000" w:themeColor="text1"/>
                 <w:sz w:val="15"/>
                 <w:szCs w:val="24"/>
               </w:rPr>
-            </w:pPr>
-            <w:r>
+              <w:t>Hadjidemetriou</w:t>
+            </w:r>
+            <w:proofErr w:type="spellEnd"/>
+          </w:p>
+          <w:p>
+            <w:pPr>
+              <w:jc w:val="center"/>
               <w:rPr>
                 <w:rFonts w:ascii="Arial" w:hAnsi="Arial" w:cs="Arial"/>
                 <w:color w:val="000000" w:themeColor="text1"/>
                 <w:sz w:val="15"/>
                 <w:szCs w:val="24"/>
               </w:rPr>
-              <w:t>Antrea Chrysanthou</w:t>
-            </w:r>
+            </w:pPr>
+          </w:p>
+          <w:p>
+            <w:pPr>
+              <w:jc w:val="center"/>
+              <w:rPr>
+                <w:rFonts w:ascii="Arial" w:hAnsi="Arial" w:cs="Arial"/>
+                <w:color w:val="000000" w:themeColor="text1"/>
+                <w:sz w:val="15"/>
+                <w:szCs w:val="24"/>
+              </w:rPr>
+            </w:pPr>
+            <w:proofErr w:type="spellStart"/>
+            <w:r>
+              <w:rPr>
+                <w:rFonts w:ascii="Arial" w:hAnsi="Arial" w:cs="Arial"/>
+                <w:color w:val="000000" w:themeColor="text1"/>
+                <w:sz w:val="15"/>
+                <w:szCs w:val="24"/>
+              </w:rPr>
+              <w:t>Antrea</w:t>
+            </w:r>
+            <w:proofErr w:type="spellEnd"/>
+            <w:r>
+              <w:rPr>
+                <w:rFonts w:ascii="Arial" w:hAnsi="Arial" w:cs="Arial"/>
+                <w:color w:val="000000" w:themeColor="text1"/>
+                <w:sz w:val="15"/>
+                <w:szCs w:val="24"/>
+              </w:rPr>
+              <w:t xml:space="preserve"> </w:t>
+            </w:r>
+            <w:proofErr w:type="spellStart"/>
+            <w:r>
+              <w:rPr>
+                <w:rFonts w:ascii="Arial" w:hAnsi="Arial" w:cs="Arial"/>
+                <w:color w:val="000000" w:themeColor="text1"/>
+                <w:sz w:val="15"/>
+                <w:szCs w:val="24"/>
+              </w:rPr>
+              <w:t>Chrysanthou</w:t>
+            </w:r>
+            <w:proofErr w:type="spellEnd"/>
           </w:p>
           <w:p>
             <w:pPr>
@@ -7545,7 +8101,25 @@
                 <w:sz w:val="16"/>
                 <w:szCs w:val="24"/>
               </w:rPr>
-              <w:t>er in order to receive the articl</w:t>
+              <w:t xml:space="preserve">er </w:t>
+            </w:r>
+            <w:proofErr w:type="gramStart"/>
+            <w:r>
+              <w:rPr>
+                <w:rFonts w:ascii="Arial" w:hAnsi="Arial" w:cs="Arial"/>
+                <w:sz w:val="16"/>
+                <w:szCs w:val="24"/>
+              </w:rPr>
+              <w:t>in order to</w:t>
+            </w:r>
+            <w:proofErr w:type="gramEnd"/>
+            <w:r>
+              <w:rPr>
+                <w:rFonts w:ascii="Arial" w:hAnsi="Arial" w:cs="Arial"/>
+                <w:sz w:val="16"/>
+                <w:szCs w:val="24"/>
+              </w:rPr>
+              <w:t xml:space="preserve"> receive the articl</w:t>
             </w:r>
             <w:r>
               <w:rPr>
@@ -7618,6 +8192,7 @@
                 <w:szCs w:val="24"/>
               </w:rPr>
             </w:pPr>
+            <w:proofErr w:type="spellStart"/>
             <w:r>
               <w:rPr>
                 <w:rFonts w:ascii="Arial" w:hAnsi="Arial" w:cs="Arial"/>
@@ -7625,8 +8200,29 @@
                 <w:sz w:val="15"/>
                 <w:szCs w:val="24"/>
               </w:rPr>
-              <w:t>Giorgos Hadjidemetriou</w:t>
-            </w:r>
+              <w:t>Giorgos</w:t>
+            </w:r>
+            <w:proofErr w:type="spellEnd"/>
+            <w:r>
+              <w:rPr>
+                <w:rFonts w:ascii="Arial" w:hAnsi="Arial" w:cs="Arial"/>
+                <w:color w:val="000000" w:themeColor="text1"/>
+                <w:sz w:val="15"/>
+                <w:szCs w:val="24"/>
+              </w:rPr>
+              <w:t xml:space="preserve"> </w:t>
+            </w:r>
+            <w:proofErr w:type="spellStart"/>
+            <w:r>
+              <w:rPr>
+                <w:rFonts w:ascii="Arial" w:hAnsi="Arial" w:cs="Arial"/>
+                <w:color w:val="000000" w:themeColor="text1"/>
+                <w:sz w:val="15"/>
+                <w:szCs w:val="24"/>
+              </w:rPr>
+              <w:t>Hadjidemetriou</w:t>
+            </w:r>
+            <w:proofErr w:type="spellEnd"/>
           </w:p>
         </w:tc>
         <w:tc>
@@ -7789,7 +8385,25 @@
                 <w:sz w:val="16"/>
                 <w:szCs w:val="24"/>
               </w:rPr>
-              <w:t xml:space="preserve"> request to the server in order to increase the counter of the reported articles of </w:t>
+              <w:t xml:space="preserve"> request to the server </w:t>
+            </w:r>
+            <w:proofErr w:type="gramStart"/>
+            <w:r>
+              <w:rPr>
+                <w:rFonts w:ascii="Arial" w:hAnsi="Arial" w:cs="Arial"/>
+                <w:sz w:val="16"/>
+                <w:szCs w:val="24"/>
+              </w:rPr>
+              <w:t>in order to</w:t>
+            </w:r>
+            <w:proofErr w:type="gramEnd"/>
+            <w:r>
+              <w:rPr>
+                <w:rFonts w:ascii="Arial" w:hAnsi="Arial" w:cs="Arial"/>
+                <w:sz w:val="16"/>
+                <w:szCs w:val="24"/>
+              </w:rPr>
+              <w:t xml:space="preserve"> increase the counter of the reported articles of </w:t>
             </w:r>
           </w:p>
           <w:p>
@@ -7806,8 +8420,18 @@
                 <w:sz w:val="16"/>
                 <w:szCs w:val="24"/>
               </w:rPr>
-              <w:t>a particular source</w:t>
-            </w:r>
+              <w:t xml:space="preserve">a </w:t>
+            </w:r>
+            <w:proofErr w:type="gramStart"/>
+            <w:r>
+              <w:rPr>
+                <w:rFonts w:ascii="Arial" w:hAnsi="Arial" w:cs="Arial"/>
+                <w:sz w:val="16"/>
+                <w:szCs w:val="24"/>
+              </w:rPr>
+              <w:t>particular source</w:t>
+            </w:r>
+            <w:proofErr w:type="gramEnd"/>
           </w:p>
         </w:tc>
         <w:tc>
@@ -7866,20 +8490,40 @@
                 <w:szCs w:val="16"/>
               </w:rPr>
             </w:pPr>
+            <w:proofErr w:type="spellStart"/>
             <w:r>
               <w:rPr>
                 <w:rFonts w:ascii="Arial" w:hAnsi="Arial" w:cs="Arial"/>
                 <w:sz w:val="15"/>
                 <w:szCs w:val="16"/>
               </w:rPr>
-              <w:t>Giorgos Hadjidemetriou</w:t>
-            </w:r>
+              <w:t>Giorgos</w:t>
+            </w:r>
+            <w:proofErr w:type="spellEnd"/>
             <w:r>
               <w:rPr>
                 <w:rFonts w:ascii="Arial" w:hAnsi="Arial" w:cs="Arial"/>
                 <w:sz w:val="15"/>
                 <w:szCs w:val="16"/>
               </w:rPr>
+              <w:t xml:space="preserve"> </w:t>
+            </w:r>
+            <w:proofErr w:type="spellStart"/>
+            <w:r>
+              <w:rPr>
+                <w:rFonts w:ascii="Arial" w:hAnsi="Arial" w:cs="Arial"/>
+                <w:sz w:val="15"/>
+                <w:szCs w:val="16"/>
+              </w:rPr>
+              <w:t>Hadjidemetriou</w:t>
+            </w:r>
+            <w:proofErr w:type="spellEnd"/>
+            <w:r>
+              <w:rPr>
+                <w:rFonts w:ascii="Arial" w:hAnsi="Arial" w:cs="Arial"/>
+                <w:sz w:val="15"/>
+                <w:szCs w:val="16"/>
+              </w:rPr>
               <w:br/>
             </w:r>
           </w:p>
@@ -7892,14 +8536,34 @@
                 <w:szCs w:val="16"/>
               </w:rPr>
             </w:pPr>
+            <w:proofErr w:type="spellStart"/>
             <w:r>
               <w:rPr>
                 <w:rFonts w:ascii="Arial" w:hAnsi="Arial" w:cs="Arial"/>
                 <w:sz w:val="15"/>
                 <w:szCs w:val="16"/>
               </w:rPr>
-              <w:t>Constantinos Stylianou</w:t>
-            </w:r>
+              <w:t>Constantinos</w:t>
+            </w:r>
+            <w:proofErr w:type="spellEnd"/>
+            <w:r>
+              <w:rPr>
+                <w:rFonts w:ascii="Arial" w:hAnsi="Arial" w:cs="Arial"/>
+                <w:sz w:val="15"/>
+                <w:szCs w:val="16"/>
+              </w:rPr>
+              <w:t xml:space="preserve"> </w:t>
+            </w:r>
+            <w:proofErr w:type="spellStart"/>
+            <w:r>
+              <w:rPr>
+                <w:rFonts w:ascii="Arial" w:hAnsi="Arial" w:cs="Arial"/>
+                <w:sz w:val="15"/>
+                <w:szCs w:val="16"/>
+              </w:rPr>
+              <w:t>Stylianou</w:t>
+            </w:r>
+            <w:proofErr w:type="spellEnd"/>
           </w:p>
           <w:p>
             <w:pPr>
@@ -8099,7 +8763,25 @@
                 <w:sz w:val="16"/>
                 <w:szCs w:val="24"/>
               </w:rPr>
-              <w:t>Changing a multitude of settings within the application’s settings such as nightmode, article caching toggling and font resizing.</w:t>
+              <w:t xml:space="preserve">Changing a multitude of settings within the application’s settings such as </w:t>
+            </w:r>
+            <w:proofErr w:type="spellStart"/>
+            <w:r>
+              <w:rPr>
+                <w:rFonts w:ascii="Arial" w:hAnsi="Arial" w:cs="Arial"/>
+                <w:sz w:val="16"/>
+                <w:szCs w:val="24"/>
+              </w:rPr>
+              <w:t>nightmode</w:t>
+            </w:r>
+            <w:proofErr w:type="spellEnd"/>
+            <w:r>
+              <w:rPr>
+                <w:rFonts w:ascii="Arial" w:hAnsi="Arial" w:cs="Arial"/>
+                <w:sz w:val="16"/>
+                <w:szCs w:val="24"/>
+              </w:rPr>
+              <w:t>, article caching toggling and font resizing.</w:t>
             </w:r>
           </w:p>
           <w:p>
@@ -8213,6 +8895,7 @@
               </w:rPr>
               <w:t xml:space="preserve">a </w:t>
             </w:r>
+            <w:proofErr w:type="spellStart"/>
             <w:r>
               <w:rPr>
                 <w:rFonts w:ascii="Arial" w:hAnsi="Arial" w:cs="Arial"/>
@@ -8221,6 +8904,7 @@
               </w:rPr>
               <w:t>json</w:t>
             </w:r>
+            <w:proofErr w:type="spellEnd"/>
             <w:r>
               <w:rPr>
                 <w:rFonts w:ascii="Arial" w:hAnsi="Arial" w:cs="Arial"/>
@@ -8235,8 +8919,18 @@
                 <w:sz w:val="16"/>
                 <w:szCs w:val="16"/>
               </w:rPr>
-              <w:t>. The json</w:t>
-            </w:r>
+              <w:t xml:space="preserve">. The </w:t>
+            </w:r>
+            <w:proofErr w:type="spellStart"/>
+            <w:r>
+              <w:rPr>
+                <w:rFonts w:ascii="Arial" w:hAnsi="Arial" w:cs="Arial"/>
+                <w:sz w:val="16"/>
+                <w:szCs w:val="16"/>
+              </w:rPr>
+              <w:t>json</w:t>
+            </w:r>
+            <w:proofErr w:type="spellEnd"/>
             <w:r>
               <w:rPr>
                 <w:rFonts w:ascii="Arial" w:hAnsi="Arial" w:cs="Arial"/>
@@ -8343,20 +9037,40 @@
                 <w:szCs w:val="16"/>
               </w:rPr>
             </w:pPr>
+            <w:proofErr w:type="spellStart"/>
             <w:r>
               <w:rPr>
                 <w:rFonts w:ascii="Arial" w:hAnsi="Arial" w:cs="Arial"/>
                 <w:sz w:val="15"/>
                 <w:szCs w:val="16"/>
               </w:rPr>
-              <w:t>Giorgos Hadjidemetriou</w:t>
-            </w:r>
+              <w:t>Giorgos</w:t>
+            </w:r>
+            <w:proofErr w:type="spellEnd"/>
             <w:r>
               <w:rPr>
                 <w:rFonts w:ascii="Arial" w:hAnsi="Arial" w:cs="Arial"/>
                 <w:sz w:val="15"/>
                 <w:szCs w:val="16"/>
               </w:rPr>
+              <w:t xml:space="preserve"> </w:t>
+            </w:r>
+            <w:proofErr w:type="spellStart"/>
+            <w:r>
+              <w:rPr>
+                <w:rFonts w:ascii="Arial" w:hAnsi="Arial" w:cs="Arial"/>
+                <w:sz w:val="15"/>
+                <w:szCs w:val="16"/>
+              </w:rPr>
+              <w:t>Hadjidemetriou</w:t>
+            </w:r>
+            <w:proofErr w:type="spellEnd"/>
+            <w:r>
+              <w:rPr>
+                <w:rFonts w:ascii="Arial" w:hAnsi="Arial" w:cs="Arial"/>
+                <w:sz w:val="15"/>
+                <w:szCs w:val="16"/>
+              </w:rPr>
               <w:br/>
             </w:r>
           </w:p>
@@ -8369,14 +9083,34 @@
                 <w:szCs w:val="16"/>
               </w:rPr>
             </w:pPr>
+            <w:proofErr w:type="spellStart"/>
             <w:r>
               <w:rPr>
                 <w:rFonts w:ascii="Arial" w:hAnsi="Arial" w:cs="Arial"/>
                 <w:sz w:val="15"/>
                 <w:szCs w:val="16"/>
               </w:rPr>
-              <w:t>Constantinos Stylianou</w:t>
-            </w:r>
+              <w:t>Constantinos</w:t>
+            </w:r>
+            <w:proofErr w:type="spellEnd"/>
+            <w:r>
+              <w:rPr>
+                <w:rFonts w:ascii="Arial" w:hAnsi="Arial" w:cs="Arial"/>
+                <w:sz w:val="15"/>
+                <w:szCs w:val="16"/>
+              </w:rPr>
+              <w:t xml:space="preserve"> </w:t>
+            </w:r>
+            <w:proofErr w:type="spellStart"/>
+            <w:r>
+              <w:rPr>
+                <w:rFonts w:ascii="Arial" w:hAnsi="Arial" w:cs="Arial"/>
+                <w:sz w:val="15"/>
+                <w:szCs w:val="16"/>
+              </w:rPr>
+              <w:t>Stylianou</w:t>
+            </w:r>
+            <w:proofErr w:type="spellEnd"/>
           </w:p>
           <w:p>
             <w:pPr>
@@ -8684,6 +9418,7 @@
               </w:rPr>
               <w:t xml:space="preserve">a </w:t>
             </w:r>
+            <w:proofErr w:type="spellStart"/>
             <w:r>
               <w:rPr>
                 <w:rFonts w:ascii="Arial" w:hAnsi="Arial" w:cs="Arial"/>
@@ -8692,6 +9427,7 @@
               </w:rPr>
               <w:t>json</w:t>
             </w:r>
+            <w:proofErr w:type="spellEnd"/>
             <w:r>
               <w:rPr>
                 <w:rFonts w:ascii="Arial" w:hAnsi="Arial" w:cs="Arial"/>
@@ -8706,8 +9442,18 @@
                 <w:sz w:val="16"/>
                 <w:szCs w:val="24"/>
               </w:rPr>
-              <w:t>. The json</w:t>
-            </w:r>
+              <w:t xml:space="preserve">. The </w:t>
+            </w:r>
+            <w:proofErr w:type="spellStart"/>
+            <w:r>
+              <w:rPr>
+                <w:rFonts w:ascii="Arial" w:hAnsi="Arial" w:cs="Arial"/>
+                <w:sz w:val="16"/>
+                <w:szCs w:val="24"/>
+              </w:rPr>
+              <w:t>json</w:t>
+            </w:r>
+            <w:proofErr w:type="spellEnd"/>
             <w:r>
               <w:rPr>
                 <w:rFonts w:ascii="Arial" w:hAnsi="Arial" w:cs="Arial"/>
@@ -8788,6 +9534,7 @@
                 <w:szCs w:val="16"/>
               </w:rPr>
             </w:pPr>
+            <w:proofErr w:type="spellStart"/>
             <w:r>
               <w:rPr>
                 <w:rFonts w:ascii="Arial" w:hAnsi="Arial" w:cs="Arial"/>
@@ -8795,8 +9542,29 @@
                 <w:sz w:val="15"/>
                 <w:szCs w:val="24"/>
               </w:rPr>
-              <w:t>Giorgos Hadjidemetriou</w:t>
-            </w:r>
+              <w:t>Giorgos</w:t>
+            </w:r>
+            <w:proofErr w:type="spellEnd"/>
+            <w:r>
+              <w:rPr>
+                <w:rFonts w:ascii="Arial" w:hAnsi="Arial" w:cs="Arial"/>
+                <w:color w:val="000000" w:themeColor="text1"/>
+                <w:sz w:val="15"/>
+                <w:szCs w:val="24"/>
+              </w:rPr>
+              <w:t xml:space="preserve"> </w:t>
+            </w:r>
+            <w:proofErr w:type="spellStart"/>
+            <w:r>
+              <w:rPr>
+                <w:rFonts w:ascii="Arial" w:hAnsi="Arial" w:cs="Arial"/>
+                <w:color w:val="000000" w:themeColor="text1"/>
+                <w:sz w:val="15"/>
+                <w:szCs w:val="24"/>
+              </w:rPr>
+              <w:t>Hadjidemetriou</w:t>
+            </w:r>
+            <w:proofErr w:type="spellEnd"/>
           </w:p>
         </w:tc>
         <w:tc>
@@ -9002,7 +9770,25 @@
                 <w:sz w:val="16"/>
                 <w:szCs w:val="24"/>
               </w:rPr>
-              <w:t>the top 10 articles in their news feed in order to be able to load them in the news feed when the application is offline</w:t>
+              <w:t xml:space="preserve">the top 10 articles in their news feed </w:t>
+            </w:r>
+            <w:proofErr w:type="gramStart"/>
+            <w:r>
+              <w:rPr>
+                <w:rFonts w:ascii="Arial" w:hAnsi="Arial" w:cs="Arial"/>
+                <w:sz w:val="16"/>
+                <w:szCs w:val="24"/>
+              </w:rPr>
+              <w:t>in order to</w:t>
+            </w:r>
+            <w:proofErr w:type="gramEnd"/>
+            <w:r>
+              <w:rPr>
+                <w:rFonts w:ascii="Arial" w:hAnsi="Arial" w:cs="Arial"/>
+                <w:sz w:val="16"/>
+                <w:szCs w:val="24"/>
+              </w:rPr>
+              <w:t xml:space="preserve"> be able to load them in the news feed when the application is offline</w:t>
             </w:r>
             <w:r>
               <w:rPr>
@@ -9050,6 +9836,7 @@
                 <w:szCs w:val="16"/>
               </w:rPr>
             </w:pPr>
+            <w:proofErr w:type="spellStart"/>
             <w:r>
               <w:rPr>
                 <w:rFonts w:ascii="Arial" w:hAnsi="Arial" w:cs="Arial"/>
@@ -9057,8 +9844,29 @@
                 <w:sz w:val="15"/>
                 <w:szCs w:val="24"/>
               </w:rPr>
-              <w:t>Giorgos Hadjidemetriou</w:t>
-            </w:r>
+              <w:t>Giorgos</w:t>
+            </w:r>
+            <w:proofErr w:type="spellEnd"/>
+            <w:r>
+              <w:rPr>
+                <w:rFonts w:ascii="Arial" w:hAnsi="Arial" w:cs="Arial"/>
+                <w:color w:val="000000" w:themeColor="text1"/>
+                <w:sz w:val="15"/>
+                <w:szCs w:val="24"/>
+              </w:rPr>
+              <w:t xml:space="preserve"> </w:t>
+            </w:r>
+            <w:proofErr w:type="spellStart"/>
+            <w:r>
+              <w:rPr>
+                <w:rFonts w:ascii="Arial" w:hAnsi="Arial" w:cs="Arial"/>
+                <w:color w:val="000000" w:themeColor="text1"/>
+                <w:sz w:val="15"/>
+                <w:szCs w:val="24"/>
+              </w:rPr>
+              <w:t>Hadjidemetriou</w:t>
+            </w:r>
+            <w:proofErr w:type="spellEnd"/>
           </w:p>
         </w:tc>
         <w:tc>
@@ -9143,7 +9951,15 @@
                 <w:rFonts w:ascii="Arial" w:hAnsi="Arial" w:cs="Arial"/>
                 <w:szCs w:val="24"/>
               </w:rPr>
-              <w:t>: HTTP GET</w:t>
+              <w:t xml:space="preserve">: HTTP </w:t>
+            </w:r>
+            <w:proofErr w:type="gramStart"/>
+            <w:r>
+              <w:rPr>
+                <w:rFonts w:ascii="Arial" w:hAnsi="Arial" w:cs="Arial"/>
+                <w:szCs w:val="24"/>
+              </w:rPr>
+              <w:t>GET</w:t>
             </w:r>
             <w:r>
               <w:rPr>
@@ -9157,7 +9973,15 @@
                 <w:rFonts w:ascii="Arial" w:hAnsi="Arial" w:cs="Arial"/>
                 <w:szCs w:val="24"/>
               </w:rPr>
-              <w:t>’/’</w:t>
+              <w:t>’</w:t>
+            </w:r>
+            <w:proofErr w:type="gramEnd"/>
+            <w:r>
+              <w:rPr>
+                <w:rFonts w:ascii="Arial" w:hAnsi="Arial" w:cs="Arial"/>
+                <w:szCs w:val="24"/>
+              </w:rPr>
+              <w:t>/’</w:t>
             </w:r>
           </w:p>
           <w:p>
@@ -9301,6 +10125,7 @@
                 <w:szCs w:val="16"/>
               </w:rPr>
             </w:pPr>
+            <w:proofErr w:type="spellStart"/>
             <w:r>
               <w:rPr>
                 <w:rFonts w:ascii="Arial" w:hAnsi="Arial" w:cs="Arial"/>
@@ -9308,8 +10133,29 @@
                 <w:sz w:val="15"/>
                 <w:szCs w:val="24"/>
               </w:rPr>
-              <w:t>Marios Kelepeshis</w:t>
-            </w:r>
+              <w:t>Marios</w:t>
+            </w:r>
+            <w:proofErr w:type="spellEnd"/>
+            <w:r>
+              <w:rPr>
+                <w:rFonts w:ascii="Arial" w:hAnsi="Arial" w:cs="Arial"/>
+                <w:color w:val="000000" w:themeColor="text1"/>
+                <w:sz w:val="15"/>
+                <w:szCs w:val="24"/>
+              </w:rPr>
+              <w:t xml:space="preserve"> </w:t>
+            </w:r>
+            <w:proofErr w:type="spellStart"/>
+            <w:r>
+              <w:rPr>
+                <w:rFonts w:ascii="Arial" w:hAnsi="Arial" w:cs="Arial"/>
+                <w:color w:val="000000" w:themeColor="text1"/>
+                <w:sz w:val="15"/>
+                <w:szCs w:val="24"/>
+              </w:rPr>
+              <w:t>Kelepeshis</w:t>
+            </w:r>
+            <w:proofErr w:type="spellEnd"/>
           </w:p>
         </w:tc>
         <w:tc>
@@ -9401,14 +10247,30 @@
                 <w:rFonts w:ascii="Arial" w:hAnsi="Arial" w:cs="Arial"/>
                 <w:szCs w:val="24"/>
               </w:rPr>
-              <w:t xml:space="preserve">HTTP GET </w:t>
-            </w:r>
-            <w:r>
-              <w:rPr>
-                <w:rFonts w:ascii="Arial" w:hAnsi="Arial" w:cs="Arial"/>
-                <w:szCs w:val="24"/>
-              </w:rPr>
-              <w:t>’/about’</w:t>
+              <w:t xml:space="preserve">HTTP </w:t>
+            </w:r>
+            <w:proofErr w:type="gramStart"/>
+            <w:r>
+              <w:rPr>
+                <w:rFonts w:ascii="Arial" w:hAnsi="Arial" w:cs="Arial"/>
+                <w:szCs w:val="24"/>
+              </w:rPr>
+              <w:t xml:space="preserve">GET </w:t>
+            </w:r>
+            <w:r>
+              <w:rPr>
+                <w:rFonts w:ascii="Arial" w:hAnsi="Arial" w:cs="Arial"/>
+                <w:szCs w:val="24"/>
+              </w:rPr>
+              <w:t>’</w:t>
+            </w:r>
+            <w:proofErr w:type="gramEnd"/>
+            <w:r>
+              <w:rPr>
+                <w:rFonts w:ascii="Arial" w:hAnsi="Arial" w:cs="Arial"/>
+                <w:szCs w:val="24"/>
+              </w:rPr>
+              <w:t>/about’</w:t>
             </w:r>
           </w:p>
           <w:p>
@@ -9520,7 +10382,25 @@
                 <w:sz w:val="16"/>
                 <w:szCs w:val="24"/>
               </w:rPr>
-              <w:t>Returns readMe, license and Credits files</w:t>
+              <w:t xml:space="preserve">Returns </w:t>
+            </w:r>
+            <w:proofErr w:type="spellStart"/>
+            <w:r>
+              <w:rPr>
+                <w:rFonts w:ascii="Arial" w:hAnsi="Arial" w:cs="Arial"/>
+                <w:sz w:val="16"/>
+                <w:szCs w:val="24"/>
+              </w:rPr>
+              <w:t>readMe</w:t>
+            </w:r>
+            <w:proofErr w:type="spellEnd"/>
+            <w:r>
+              <w:rPr>
+                <w:rFonts w:ascii="Arial" w:hAnsi="Arial" w:cs="Arial"/>
+                <w:sz w:val="16"/>
+                <w:szCs w:val="24"/>
+              </w:rPr>
+              <w:t>, license and Credits files</w:t>
             </w:r>
           </w:p>
         </w:tc>
@@ -9555,6 +10435,7 @@
             <w:pPr>
               <w:jc w:val="center"/>
             </w:pPr>
+            <w:proofErr w:type="spellStart"/>
             <w:r>
               <w:rPr>
                 <w:rFonts w:ascii="Arial" w:hAnsi="Arial" w:cs="Arial"/>
@@ -9562,8 +10443,29 @@
                 <w:sz w:val="15"/>
                 <w:szCs w:val="24"/>
               </w:rPr>
-              <w:t>Marios Kelepeshis</w:t>
-            </w:r>
+              <w:t>Marios</w:t>
+            </w:r>
+            <w:proofErr w:type="spellEnd"/>
+            <w:r>
+              <w:rPr>
+                <w:rFonts w:ascii="Arial" w:hAnsi="Arial" w:cs="Arial"/>
+                <w:color w:val="000000" w:themeColor="text1"/>
+                <w:sz w:val="15"/>
+                <w:szCs w:val="24"/>
+              </w:rPr>
+              <w:t xml:space="preserve"> </w:t>
+            </w:r>
+            <w:proofErr w:type="spellStart"/>
+            <w:r>
+              <w:rPr>
+                <w:rFonts w:ascii="Arial" w:hAnsi="Arial" w:cs="Arial"/>
+                <w:color w:val="000000" w:themeColor="text1"/>
+                <w:sz w:val="15"/>
+                <w:szCs w:val="24"/>
+              </w:rPr>
+              <w:t>Kelepeshis</w:t>
+            </w:r>
+            <w:proofErr w:type="spellEnd"/>
           </w:p>
         </w:tc>
         <w:tc>
@@ -9663,14 +10565,30 @@
                 <w:rFonts w:ascii="Arial" w:hAnsi="Arial" w:cs="Arial"/>
                 <w:szCs w:val="24"/>
               </w:rPr>
-              <w:t>HTTP GET</w:t>
-            </w:r>
-            <w:r>
-              <w:rPr>
-                <w:rFonts w:ascii="Arial" w:hAnsi="Arial" w:cs="Arial"/>
-                <w:szCs w:val="24"/>
-              </w:rPr>
-              <w:t xml:space="preserve"> ’/sources’</w:t>
+              <w:t xml:space="preserve">HTTP </w:t>
+            </w:r>
+            <w:proofErr w:type="gramStart"/>
+            <w:r>
+              <w:rPr>
+                <w:rFonts w:ascii="Arial" w:hAnsi="Arial" w:cs="Arial"/>
+                <w:szCs w:val="24"/>
+              </w:rPr>
+              <w:t>GET</w:t>
+            </w:r>
+            <w:r>
+              <w:rPr>
+                <w:rFonts w:ascii="Arial" w:hAnsi="Arial" w:cs="Arial"/>
+                <w:szCs w:val="24"/>
+              </w:rPr>
+              <w:t xml:space="preserve"> ’</w:t>
+            </w:r>
+            <w:proofErr w:type="gramEnd"/>
+            <w:r>
+              <w:rPr>
+                <w:rFonts w:ascii="Arial" w:hAnsi="Arial" w:cs="Arial"/>
+                <w:szCs w:val="24"/>
+              </w:rPr>
+              <w:t>/sources’</w:t>
             </w:r>
           </w:p>
           <w:p>
@@ -9782,7 +10700,25 @@
                 <w:sz w:val="16"/>
                 <w:szCs w:val="24"/>
               </w:rPr>
-              <w:t>Returns all the sources of the database in a json file format</w:t>
+              <w:t xml:space="preserve">Returns all the sources of the database in a </w:t>
+            </w:r>
+            <w:proofErr w:type="spellStart"/>
+            <w:r>
+              <w:rPr>
+                <w:rFonts w:ascii="Arial" w:hAnsi="Arial" w:cs="Arial"/>
+                <w:sz w:val="16"/>
+                <w:szCs w:val="24"/>
+              </w:rPr>
+              <w:t>json</w:t>
+            </w:r>
+            <w:proofErr w:type="spellEnd"/>
+            <w:r>
+              <w:rPr>
+                <w:rFonts w:ascii="Arial" w:hAnsi="Arial" w:cs="Arial"/>
+                <w:sz w:val="16"/>
+                <w:szCs w:val="24"/>
+              </w:rPr>
+              <w:t xml:space="preserve"> file format</w:t>
             </w:r>
           </w:p>
         </w:tc>
@@ -9817,6 +10753,7 @@
             <w:pPr>
               <w:jc w:val="center"/>
             </w:pPr>
+            <w:proofErr w:type="spellStart"/>
             <w:r>
               <w:rPr>
                 <w:rFonts w:ascii="Arial" w:hAnsi="Arial" w:cs="Arial"/>
@@ -9824,8 +10761,29 @@
                 <w:sz w:val="15"/>
                 <w:szCs w:val="24"/>
               </w:rPr>
-              <w:t>Marios Kelepeshis</w:t>
-            </w:r>
+              <w:t>Marios</w:t>
+            </w:r>
+            <w:proofErr w:type="spellEnd"/>
+            <w:r>
+              <w:rPr>
+                <w:rFonts w:ascii="Arial" w:hAnsi="Arial" w:cs="Arial"/>
+                <w:color w:val="000000" w:themeColor="text1"/>
+                <w:sz w:val="15"/>
+                <w:szCs w:val="24"/>
+              </w:rPr>
+              <w:t xml:space="preserve"> </w:t>
+            </w:r>
+            <w:proofErr w:type="spellStart"/>
+            <w:r>
+              <w:rPr>
+                <w:rFonts w:ascii="Arial" w:hAnsi="Arial" w:cs="Arial"/>
+                <w:color w:val="000000" w:themeColor="text1"/>
+                <w:sz w:val="15"/>
+                <w:szCs w:val="24"/>
+              </w:rPr>
+              <w:t>Kelepeshis</w:t>
+            </w:r>
+            <w:proofErr w:type="spellEnd"/>
           </w:p>
         </w:tc>
         <w:tc>
@@ -9918,14 +10876,30 @@
                 <w:rFonts w:ascii="Arial" w:hAnsi="Arial" w:cs="Arial"/>
                 <w:szCs w:val="24"/>
               </w:rPr>
-              <w:t xml:space="preserve">HTTP GET </w:t>
-            </w:r>
-            <w:r>
-              <w:rPr>
-                <w:rFonts w:ascii="Arial" w:hAnsi="Arial" w:cs="Arial"/>
-                <w:szCs w:val="24"/>
-              </w:rPr>
-              <w:t>’/articles/’</w:t>
+              <w:t xml:space="preserve">HTTP </w:t>
+            </w:r>
+            <w:proofErr w:type="gramStart"/>
+            <w:r>
+              <w:rPr>
+                <w:rFonts w:ascii="Arial" w:hAnsi="Arial" w:cs="Arial"/>
+                <w:szCs w:val="24"/>
+              </w:rPr>
+              <w:t xml:space="preserve">GET </w:t>
+            </w:r>
+            <w:r>
+              <w:rPr>
+                <w:rFonts w:ascii="Arial" w:hAnsi="Arial" w:cs="Arial"/>
+                <w:szCs w:val="24"/>
+              </w:rPr>
+              <w:t>’</w:t>
+            </w:r>
+            <w:proofErr w:type="gramEnd"/>
+            <w:r>
+              <w:rPr>
+                <w:rFonts w:ascii="Arial" w:hAnsi="Arial" w:cs="Arial"/>
+                <w:szCs w:val="24"/>
+              </w:rPr>
+              <w:t>/articles/’</w:t>
             </w:r>
           </w:p>
           <w:p>
@@ -10027,7 +11001,25 @@
                 <w:sz w:val="16"/>
                 <w:szCs w:val="24"/>
               </w:rPr>
-              <w:t>Returns all the articles of the database in a json file format</w:t>
+              <w:t xml:space="preserve">Returns all the articles of the database in a </w:t>
+            </w:r>
+            <w:proofErr w:type="spellStart"/>
+            <w:r>
+              <w:rPr>
+                <w:rFonts w:ascii="Arial" w:hAnsi="Arial" w:cs="Arial"/>
+                <w:sz w:val="16"/>
+                <w:szCs w:val="24"/>
+              </w:rPr>
+              <w:t>json</w:t>
+            </w:r>
+            <w:proofErr w:type="spellEnd"/>
+            <w:r>
+              <w:rPr>
+                <w:rFonts w:ascii="Arial" w:hAnsi="Arial" w:cs="Arial"/>
+                <w:sz w:val="16"/>
+                <w:szCs w:val="24"/>
+              </w:rPr>
+              <w:t xml:space="preserve"> file format</w:t>
             </w:r>
           </w:p>
         </w:tc>
@@ -10062,6 +11054,7 @@
             <w:pPr>
               <w:jc w:val="center"/>
             </w:pPr>
+            <w:proofErr w:type="spellStart"/>
             <w:r>
               <w:rPr>
                 <w:rFonts w:ascii="Arial" w:hAnsi="Arial" w:cs="Arial"/>
@@ -10069,8 +11062,29 @@
                 <w:sz w:val="15"/>
                 <w:szCs w:val="24"/>
               </w:rPr>
-              <w:t>Marios Kelepeshis</w:t>
-            </w:r>
+              <w:t>Marios</w:t>
+            </w:r>
+            <w:proofErr w:type="spellEnd"/>
+            <w:r>
+              <w:rPr>
+                <w:rFonts w:ascii="Arial" w:hAnsi="Arial" w:cs="Arial"/>
+                <w:color w:val="000000" w:themeColor="text1"/>
+                <w:sz w:val="15"/>
+                <w:szCs w:val="24"/>
+              </w:rPr>
+              <w:t xml:space="preserve"> </w:t>
+            </w:r>
+            <w:proofErr w:type="spellStart"/>
+            <w:r>
+              <w:rPr>
+                <w:rFonts w:ascii="Arial" w:hAnsi="Arial" w:cs="Arial"/>
+                <w:color w:val="000000" w:themeColor="text1"/>
+                <w:sz w:val="15"/>
+                <w:szCs w:val="24"/>
+              </w:rPr>
+              <w:t>Kelepeshis</w:t>
+            </w:r>
+            <w:proofErr w:type="spellEnd"/>
           </w:p>
         </w:tc>
         <w:tc>
@@ -10348,6 +11362,7 @@
             <w:pPr>
               <w:jc w:val="center"/>
             </w:pPr>
+            <w:proofErr w:type="spellStart"/>
             <w:r>
               <w:rPr>
                 <w:rFonts w:ascii="Arial" w:hAnsi="Arial" w:cs="Arial"/>
@@ -10355,8 +11370,29 @@
                 <w:sz w:val="15"/>
                 <w:szCs w:val="24"/>
               </w:rPr>
-              <w:t>Marios Kelepeshis</w:t>
-            </w:r>
+              <w:t>Marios</w:t>
+            </w:r>
+            <w:proofErr w:type="spellEnd"/>
+            <w:r>
+              <w:rPr>
+                <w:rFonts w:ascii="Arial" w:hAnsi="Arial" w:cs="Arial"/>
+                <w:color w:val="000000" w:themeColor="text1"/>
+                <w:sz w:val="15"/>
+                <w:szCs w:val="24"/>
+              </w:rPr>
+              <w:t xml:space="preserve"> </w:t>
+            </w:r>
+            <w:proofErr w:type="spellStart"/>
+            <w:r>
+              <w:rPr>
+                <w:rFonts w:ascii="Arial" w:hAnsi="Arial" w:cs="Arial"/>
+                <w:color w:val="000000" w:themeColor="text1"/>
+                <w:sz w:val="15"/>
+                <w:szCs w:val="24"/>
+              </w:rPr>
+              <w:t>Kelepeshis</w:t>
+            </w:r>
+            <w:proofErr w:type="spellEnd"/>
           </w:p>
         </w:tc>
         <w:tc>
@@ -10594,6 +11630,7 @@
             <w:pPr>
               <w:jc w:val="center"/>
             </w:pPr>
+            <w:proofErr w:type="spellStart"/>
             <w:r>
               <w:rPr>
                 <w:rFonts w:ascii="Arial" w:hAnsi="Arial" w:cs="Arial"/>
@@ -10601,8 +11638,29 @@
                 <w:sz w:val="15"/>
                 <w:szCs w:val="24"/>
               </w:rPr>
-              <w:t>Marios Kelepeshis</w:t>
-            </w:r>
+              <w:t>Marios</w:t>
+            </w:r>
+            <w:proofErr w:type="spellEnd"/>
+            <w:r>
+              <w:rPr>
+                <w:rFonts w:ascii="Arial" w:hAnsi="Arial" w:cs="Arial"/>
+                <w:color w:val="000000" w:themeColor="text1"/>
+                <w:sz w:val="15"/>
+                <w:szCs w:val="24"/>
+              </w:rPr>
+              <w:t xml:space="preserve"> </w:t>
+            </w:r>
+            <w:proofErr w:type="spellStart"/>
+            <w:r>
+              <w:rPr>
+                <w:rFonts w:ascii="Arial" w:hAnsi="Arial" w:cs="Arial"/>
+                <w:color w:val="000000" w:themeColor="text1"/>
+                <w:sz w:val="15"/>
+                <w:szCs w:val="24"/>
+              </w:rPr>
+              <w:t>Kelepeshis</w:t>
+            </w:r>
+            <w:proofErr w:type="spellEnd"/>
           </w:p>
         </w:tc>
         <w:tc>
@@ -10884,6 +11942,7 @@
             <w:pPr>
               <w:jc w:val="center"/>
             </w:pPr>
+            <w:proofErr w:type="spellStart"/>
             <w:r>
               <w:rPr>
                 <w:rFonts w:ascii="Arial" w:hAnsi="Arial" w:cs="Arial"/>
@@ -10891,8 +11950,29 @@
                 <w:sz w:val="15"/>
                 <w:szCs w:val="24"/>
               </w:rPr>
-              <w:t>Marios Kelepeshis</w:t>
-            </w:r>
+              <w:t>Marios</w:t>
+            </w:r>
+            <w:proofErr w:type="spellEnd"/>
+            <w:r>
+              <w:rPr>
+                <w:rFonts w:ascii="Arial" w:hAnsi="Arial" w:cs="Arial"/>
+                <w:color w:val="000000" w:themeColor="text1"/>
+                <w:sz w:val="15"/>
+                <w:szCs w:val="24"/>
+              </w:rPr>
+              <w:t xml:space="preserve"> </w:t>
+            </w:r>
+            <w:proofErr w:type="spellStart"/>
+            <w:r>
+              <w:rPr>
+                <w:rFonts w:ascii="Arial" w:hAnsi="Arial" w:cs="Arial"/>
+                <w:color w:val="000000" w:themeColor="text1"/>
+                <w:sz w:val="15"/>
+                <w:szCs w:val="24"/>
+              </w:rPr>
+              <w:t>Kelepeshis</w:t>
+            </w:r>
+            <w:proofErr w:type="spellEnd"/>
           </w:p>
         </w:tc>
         <w:tc>
@@ -11130,6 +12210,7 @@
             <w:pPr>
               <w:jc w:val="center"/>
             </w:pPr>
+            <w:proofErr w:type="spellStart"/>
             <w:r>
               <w:rPr>
                 <w:rFonts w:ascii="Arial" w:hAnsi="Arial" w:cs="Arial"/>
@@ -11137,8 +12218,29 @@
                 <w:sz w:val="15"/>
                 <w:szCs w:val="24"/>
               </w:rPr>
-              <w:t>Marios Kelepeshis</w:t>
-            </w:r>
+              <w:t>Marios</w:t>
+            </w:r>
+            <w:proofErr w:type="spellEnd"/>
+            <w:r>
+              <w:rPr>
+                <w:rFonts w:ascii="Arial" w:hAnsi="Arial" w:cs="Arial"/>
+                <w:color w:val="000000" w:themeColor="text1"/>
+                <w:sz w:val="15"/>
+                <w:szCs w:val="24"/>
+              </w:rPr>
+              <w:t xml:space="preserve"> </w:t>
+            </w:r>
+            <w:proofErr w:type="spellStart"/>
+            <w:r>
+              <w:rPr>
+                <w:rFonts w:ascii="Arial" w:hAnsi="Arial" w:cs="Arial"/>
+                <w:color w:val="000000" w:themeColor="text1"/>
+                <w:sz w:val="15"/>
+                <w:szCs w:val="24"/>
+              </w:rPr>
+              <w:t>Kelepeshis</w:t>
+            </w:r>
+            <w:proofErr w:type="spellEnd"/>
           </w:p>
         </w:tc>
         <w:tc>
@@ -11396,14 +12498,34 @@
                 <w:szCs w:val="16"/>
               </w:rPr>
             </w:pPr>
-            <w:r>
-              <w:rPr>
-                <w:rFonts w:ascii="Arial" w:hAnsi="Arial" w:cs="Arial"/>
-                <w:sz w:val="16"/>
-                <w:szCs w:val="16"/>
-              </w:rPr>
-              <w:t>Antrea Chrysanthou</w:t>
-            </w:r>
+            <w:proofErr w:type="spellStart"/>
+            <w:r>
+              <w:rPr>
+                <w:rFonts w:ascii="Arial" w:hAnsi="Arial" w:cs="Arial"/>
+                <w:sz w:val="16"/>
+                <w:szCs w:val="16"/>
+              </w:rPr>
+              <w:t>Antrea</w:t>
+            </w:r>
+            <w:proofErr w:type="spellEnd"/>
+            <w:r>
+              <w:rPr>
+                <w:rFonts w:ascii="Arial" w:hAnsi="Arial" w:cs="Arial"/>
+                <w:sz w:val="16"/>
+                <w:szCs w:val="16"/>
+              </w:rPr>
+              <w:t xml:space="preserve"> </w:t>
+            </w:r>
+            <w:proofErr w:type="spellStart"/>
+            <w:r>
+              <w:rPr>
+                <w:rFonts w:ascii="Arial" w:hAnsi="Arial" w:cs="Arial"/>
+                <w:sz w:val="16"/>
+                <w:szCs w:val="16"/>
+              </w:rPr>
+              <w:t>Chrysanthou</w:t>
+            </w:r>
+            <w:proofErr w:type="spellEnd"/>
           </w:p>
           <w:p>
             <w:pPr>
@@ -11424,14 +12546,34 @@
                 <w:szCs w:val="16"/>
               </w:rPr>
             </w:pPr>
-            <w:r>
-              <w:rPr>
-                <w:rFonts w:ascii="Arial" w:hAnsi="Arial" w:cs="Arial"/>
-                <w:sz w:val="16"/>
-                <w:szCs w:val="16"/>
-              </w:rPr>
-              <w:t>Constantinos Stylianou</w:t>
-            </w:r>
+            <w:proofErr w:type="spellStart"/>
+            <w:r>
+              <w:rPr>
+                <w:rFonts w:ascii="Arial" w:hAnsi="Arial" w:cs="Arial"/>
+                <w:sz w:val="16"/>
+                <w:szCs w:val="16"/>
+              </w:rPr>
+              <w:t>Constantinos</w:t>
+            </w:r>
+            <w:proofErr w:type="spellEnd"/>
+            <w:r>
+              <w:rPr>
+                <w:rFonts w:ascii="Arial" w:hAnsi="Arial" w:cs="Arial"/>
+                <w:sz w:val="16"/>
+                <w:szCs w:val="16"/>
+              </w:rPr>
+              <w:t xml:space="preserve"> </w:t>
+            </w:r>
+            <w:proofErr w:type="spellStart"/>
+            <w:r>
+              <w:rPr>
+                <w:rFonts w:ascii="Arial" w:hAnsi="Arial" w:cs="Arial"/>
+                <w:sz w:val="16"/>
+                <w:szCs w:val="16"/>
+              </w:rPr>
+              <w:t>Stylianou</w:t>
+            </w:r>
+            <w:proofErr w:type="spellEnd"/>
           </w:p>
         </w:tc>
         <w:tc>
@@ -11703,14 +12845,34 @@
                 <w:szCs w:val="16"/>
               </w:rPr>
             </w:pPr>
-            <w:r>
-              <w:rPr>
-                <w:rFonts w:ascii="Arial" w:hAnsi="Arial" w:cs="Arial"/>
-                <w:sz w:val="16"/>
-                <w:szCs w:val="16"/>
-              </w:rPr>
-              <w:t>Antrea Chrysanthou</w:t>
-            </w:r>
+            <w:proofErr w:type="spellStart"/>
+            <w:r>
+              <w:rPr>
+                <w:rFonts w:ascii="Arial" w:hAnsi="Arial" w:cs="Arial"/>
+                <w:sz w:val="16"/>
+                <w:szCs w:val="16"/>
+              </w:rPr>
+              <w:t>Antrea</w:t>
+            </w:r>
+            <w:proofErr w:type="spellEnd"/>
+            <w:r>
+              <w:rPr>
+                <w:rFonts w:ascii="Arial" w:hAnsi="Arial" w:cs="Arial"/>
+                <w:sz w:val="16"/>
+                <w:szCs w:val="16"/>
+              </w:rPr>
+              <w:t xml:space="preserve"> </w:t>
+            </w:r>
+            <w:proofErr w:type="spellStart"/>
+            <w:r>
+              <w:rPr>
+                <w:rFonts w:ascii="Arial" w:hAnsi="Arial" w:cs="Arial"/>
+                <w:sz w:val="16"/>
+                <w:szCs w:val="16"/>
+              </w:rPr>
+              <w:t>Chrysanthou</w:t>
+            </w:r>
+            <w:proofErr w:type="spellEnd"/>
           </w:p>
         </w:tc>
         <w:tc>
@@ -11877,7 +13039,25 @@
                 <w:szCs w:val="24"/>
               </w:rPr>
               <w:lastRenderedPageBreak/>
-              <w:t>Enables the user to infinitely scroll through their article news feed if the are any available articles based on their selected sources. Therefore, to load the new articles the user can instantly fetch them by scrolling down their phone screen.</w:t>
+              <w:t xml:space="preserve">Enables the user to infinitely scroll through their article news feed if </w:t>
+            </w:r>
+            <w:proofErr w:type="spellStart"/>
+            <w:r>
+              <w:rPr>
+                <w:rFonts w:ascii="Arial" w:hAnsi="Arial" w:cs="Arial"/>
+                <w:sz w:val="16"/>
+                <w:szCs w:val="24"/>
+              </w:rPr>
+              <w:t>the</w:t>
+            </w:r>
+            <w:proofErr w:type="spellEnd"/>
+            <w:r>
+              <w:rPr>
+                <w:rFonts w:ascii="Arial" w:hAnsi="Arial" w:cs="Arial"/>
+                <w:sz w:val="16"/>
+                <w:szCs w:val="24"/>
+              </w:rPr>
+              <w:t xml:space="preserve"> are any available articles based on their selected sources. Therefore, to load the new articles the user can instantly fetch them by scrolling down their phone screen.</w:t>
             </w:r>
           </w:p>
         </w:tc>
@@ -11920,14 +13100,34 @@
                 <w:szCs w:val="16"/>
               </w:rPr>
             </w:pPr>
-            <w:r>
-              <w:rPr>
-                <w:rFonts w:ascii="Arial" w:hAnsi="Arial" w:cs="Arial"/>
-                <w:sz w:val="16"/>
-                <w:szCs w:val="16"/>
-              </w:rPr>
-              <w:t>Antrea Chrysanthou</w:t>
-            </w:r>
+            <w:proofErr w:type="spellStart"/>
+            <w:r>
+              <w:rPr>
+                <w:rFonts w:ascii="Arial" w:hAnsi="Arial" w:cs="Arial"/>
+                <w:sz w:val="16"/>
+                <w:szCs w:val="16"/>
+              </w:rPr>
+              <w:t>Antrea</w:t>
+            </w:r>
+            <w:proofErr w:type="spellEnd"/>
+            <w:r>
+              <w:rPr>
+                <w:rFonts w:ascii="Arial" w:hAnsi="Arial" w:cs="Arial"/>
+                <w:sz w:val="16"/>
+                <w:szCs w:val="16"/>
+              </w:rPr>
+              <w:t xml:space="preserve"> </w:t>
+            </w:r>
+            <w:proofErr w:type="spellStart"/>
+            <w:r>
+              <w:rPr>
+                <w:rFonts w:ascii="Arial" w:hAnsi="Arial" w:cs="Arial"/>
+                <w:sz w:val="16"/>
+                <w:szCs w:val="16"/>
+              </w:rPr>
+              <w:t>Chrysanthou</w:t>
+            </w:r>
+            <w:proofErr w:type="spellEnd"/>
           </w:p>
         </w:tc>
         <w:tc>
@@ -11966,9 +13166,7 @@
     </w:p>
     <w:p>
       <w:pPr>
-        <w:pStyle w:val="Heading1"/>
-        <w:spacing w:before="0"/>
-        <w:jc w:val="both"/>
+        <w:spacing w:after="0"/>
         <w:rPr>
           <w:rFonts w:ascii="Arial" w:hAnsi="Arial" w:cs="Arial"/>
         </w:rPr>
@@ -11976,9 +13174,7 @@
     </w:p>
     <w:p>
       <w:pPr>
-        <w:pStyle w:val="Heading1"/>
-        <w:spacing w:before="0"/>
-        <w:jc w:val="both"/>
+        <w:spacing w:after="0"/>
         <w:rPr>
           <w:rFonts w:ascii="Arial" w:hAnsi="Arial" w:cs="Arial"/>
         </w:rPr>
@@ -11986,9 +13182,7 @@
     </w:p>
     <w:p>
       <w:pPr>
-        <w:pStyle w:val="Heading1"/>
-        <w:spacing w:before="0"/>
-        <w:jc w:val="both"/>
+        <w:spacing w:after="0"/>
         <w:rPr>
           <w:rFonts w:ascii="Arial" w:hAnsi="Arial" w:cs="Arial"/>
         </w:rPr>
@@ -11996,9 +13190,7 @@
     </w:p>
     <w:p>
       <w:pPr>
-        <w:pStyle w:val="Heading1"/>
-        <w:spacing w:before="0"/>
-        <w:jc w:val="both"/>
+        <w:spacing w:after="0"/>
         <w:rPr>
           <w:rFonts w:ascii="Arial" w:hAnsi="Arial" w:cs="Arial"/>
         </w:rPr>
@@ -12006,9 +13198,7 @@
     </w:p>
     <w:p>
       <w:pPr>
-        <w:pStyle w:val="Heading1"/>
-        <w:spacing w:before="0"/>
-        <w:jc w:val="both"/>
+        <w:spacing w:after="0"/>
         <w:rPr>
           <w:rFonts w:ascii="Arial" w:hAnsi="Arial" w:cs="Arial"/>
         </w:rPr>
@@ -12016,9 +13206,7 @@
     </w:p>
     <w:p>
       <w:pPr>
-        <w:pStyle w:val="Heading1"/>
-        <w:spacing w:before="0"/>
-        <w:jc w:val="both"/>
+        <w:spacing w:after="0"/>
         <w:rPr>
           <w:rFonts w:ascii="Arial" w:hAnsi="Arial" w:cs="Arial"/>
         </w:rPr>
@@ -12026,13 +13214,6039 @@
     </w:p>
     <w:p>
       <w:pPr>
+        <w:spacing w:after="0"/>
+        <w:rPr>
+          <w:rFonts w:ascii="Arial" w:hAnsi="Arial" w:cs="Arial"/>
+        </w:rPr>
+      </w:pPr>
+    </w:p>
+    <w:p>
+      <w:pPr>
+        <w:spacing w:after="0"/>
+        <w:rPr>
+          <w:rFonts w:ascii="Arial" w:hAnsi="Arial" w:cs="Arial"/>
+        </w:rPr>
+      </w:pPr>
+    </w:p>
+    <w:p>
+      <w:pPr>
+        <w:spacing w:after="0"/>
+        <w:rPr>
+          <w:rFonts w:ascii="Arial" w:hAnsi="Arial" w:cs="Arial"/>
+        </w:rPr>
+      </w:pPr>
+    </w:p>
+    <w:p>
+      <w:pPr>
+        <w:spacing w:after="0"/>
+        <w:rPr>
+          <w:rFonts w:ascii="Arial" w:hAnsi="Arial" w:cs="Arial"/>
+        </w:rPr>
+      </w:pPr>
+    </w:p>
+    <w:p>
+      <w:pPr>
+        <w:spacing w:after="0"/>
+        <w:rPr>
+          <w:rFonts w:ascii="Arial" w:hAnsi="Arial" w:cs="Arial"/>
+        </w:rPr>
+      </w:pPr>
+    </w:p>
+    <w:p>
+      <w:pPr>
+        <w:spacing w:after="0"/>
+        <w:rPr>
+          <w:rFonts w:ascii="Arial" w:hAnsi="Arial" w:cs="Arial"/>
+        </w:rPr>
+      </w:pPr>
+    </w:p>
+    <w:p>
+      <w:pPr>
+        <w:spacing w:after="0"/>
+        <w:rPr>
+          <w:rFonts w:ascii="Arial" w:hAnsi="Arial" w:cs="Arial"/>
+        </w:rPr>
+      </w:pPr>
+    </w:p>
+    <w:p>
+      <w:pPr>
+        <w:spacing w:after="0"/>
+        <w:rPr>
+          <w:rFonts w:ascii="Arial" w:hAnsi="Arial" w:cs="Arial"/>
+        </w:rPr>
+      </w:pPr>
+    </w:p>
+    <w:p>
+      <w:pPr>
+        <w:spacing w:after="0"/>
+        <w:rPr>
+          <w:rFonts w:ascii="Arial" w:hAnsi="Arial" w:cs="Arial"/>
+        </w:rPr>
+      </w:pPr>
+    </w:p>
+    <w:p>
+      <w:pPr>
+        <w:spacing w:after="0"/>
+        <w:rPr>
+          <w:rFonts w:ascii="Arial" w:hAnsi="Arial" w:cs="Arial"/>
+        </w:rPr>
+      </w:pPr>
+    </w:p>
+    <w:p>
+      <w:pPr>
+        <w:spacing w:after="0"/>
+        <w:rPr>
+          <w:rFonts w:ascii="Arial" w:hAnsi="Arial" w:cs="Arial"/>
+        </w:rPr>
+      </w:pPr>
+    </w:p>
+    <w:p>
+      <w:pPr>
+        <w:spacing w:after="0"/>
+        <w:rPr>
+          <w:rFonts w:ascii="Arial" w:hAnsi="Arial" w:cs="Arial"/>
+        </w:rPr>
+      </w:pPr>
+    </w:p>
+    <w:p>
+      <w:pPr>
+        <w:spacing w:after="0"/>
+        <w:rPr>
+          <w:rFonts w:ascii="Arial" w:hAnsi="Arial" w:cs="Arial"/>
+        </w:rPr>
+      </w:pPr>
+    </w:p>
+    <w:p>
+      <w:pPr>
+        <w:spacing w:after="0"/>
+        <w:rPr>
+          <w:rFonts w:ascii="Arial" w:hAnsi="Arial" w:cs="Arial"/>
+        </w:rPr>
+      </w:pPr>
+    </w:p>
+    <w:p>
+      <w:pPr>
+        <w:spacing w:after="0"/>
+        <w:rPr>
+          <w:rFonts w:ascii="Arial" w:hAnsi="Arial" w:cs="Arial"/>
+        </w:rPr>
+      </w:pPr>
+    </w:p>
+    <w:p>
+      <w:pPr>
+        <w:spacing w:after="0"/>
+        <w:rPr>
+          <w:rFonts w:ascii="Arial" w:hAnsi="Arial" w:cs="Arial"/>
+        </w:rPr>
+      </w:pPr>
+    </w:p>
+    <w:p>
+      <w:pPr>
+        <w:spacing w:after="0"/>
+        <w:rPr>
+          <w:rFonts w:ascii="Arial" w:hAnsi="Arial" w:cs="Arial"/>
+        </w:rPr>
+      </w:pPr>
+    </w:p>
+    <w:p>
+      <w:pPr>
+        <w:spacing w:after="0"/>
+        <w:rPr>
+          <w:rFonts w:ascii="Arial" w:hAnsi="Arial" w:cs="Arial"/>
+        </w:rPr>
+      </w:pPr>
+    </w:p>
+    <w:p>
+      <w:pPr>
+        <w:spacing w:after="0"/>
+        <w:rPr>
+          <w:rFonts w:ascii="Arial" w:hAnsi="Arial" w:cs="Arial"/>
+        </w:rPr>
+      </w:pPr>
+    </w:p>
+    <w:p>
+      <w:pPr>
+        <w:spacing w:after="0"/>
+        <w:rPr>
+          <w:rFonts w:ascii="Arial" w:hAnsi="Arial" w:cs="Arial"/>
+        </w:rPr>
+      </w:pPr>
+    </w:p>
+    <w:p>
+      <w:pPr>
+        <w:spacing w:after="0"/>
+        <w:rPr>
+          <w:rFonts w:ascii="Arial" w:hAnsi="Arial" w:cs="Arial"/>
+        </w:rPr>
+      </w:pPr>
+    </w:p>
+    <w:p>
+      <w:pPr>
+        <w:spacing w:after="0"/>
+        <w:rPr>
+          <w:rFonts w:ascii="Arial" w:hAnsi="Arial" w:cs="Arial"/>
+        </w:rPr>
+      </w:pPr>
+    </w:p>
+    <w:p>
+      <w:pPr>
+        <w:spacing w:after="0"/>
+        <w:rPr>
+          <w:rFonts w:ascii="Arial" w:hAnsi="Arial" w:cs="Arial"/>
+        </w:rPr>
+      </w:pPr>
+    </w:p>
+    <w:p>
+      <w:pPr>
+        <w:spacing w:after="0"/>
+        <w:rPr>
+          <w:rFonts w:ascii="Arial" w:hAnsi="Arial" w:cs="Arial"/>
+        </w:rPr>
+      </w:pPr>
+    </w:p>
+    <w:p>
+      <w:pPr>
+        <w:spacing w:after="0"/>
+        <w:rPr>
+          <w:rFonts w:ascii="Arial" w:hAnsi="Arial" w:cs="Arial"/>
+        </w:rPr>
+      </w:pPr>
+    </w:p>
+    <w:p>
+      <w:pPr>
+        <w:spacing w:after="0"/>
+        <w:rPr>
+          <w:rFonts w:ascii="Arial" w:hAnsi="Arial" w:cs="Arial"/>
+        </w:rPr>
+      </w:pPr>
+    </w:p>
+    <w:p>
+      <w:pPr>
+        <w:spacing w:after="0"/>
+        <w:rPr>
+          <w:rFonts w:ascii="Arial" w:hAnsi="Arial" w:cs="Arial"/>
+        </w:rPr>
+      </w:pPr>
+    </w:p>
+    <w:p>
+      <w:pPr>
+        <w:spacing w:after="0"/>
+        <w:rPr>
+          <w:rFonts w:ascii="Arial" w:hAnsi="Arial" w:cs="Arial"/>
+        </w:rPr>
+      </w:pPr>
+    </w:p>
+    <w:p>
+      <w:pPr>
+        <w:spacing w:after="0"/>
+        <w:rPr>
+          <w:rFonts w:ascii="Arial" w:hAnsi="Arial" w:cs="Arial"/>
+        </w:rPr>
+      </w:pPr>
+    </w:p>
+    <w:p>
+      <w:pPr>
+        <w:spacing w:after="0"/>
+        <w:rPr>
+          <w:rFonts w:ascii="Arial" w:hAnsi="Arial" w:cs="Arial"/>
+        </w:rPr>
+      </w:pPr>
+    </w:p>
+    <w:p>
+      <w:pPr>
+        <w:spacing w:after="0"/>
+        <w:rPr>
+          <w:rFonts w:ascii="Arial" w:hAnsi="Arial" w:cs="Arial"/>
+        </w:rPr>
+      </w:pPr>
+    </w:p>
+    <w:p>
+      <w:pPr>
+        <w:spacing w:after="0"/>
+        <w:rPr>
+          <w:rFonts w:ascii="Arial" w:hAnsi="Arial" w:cs="Arial"/>
+        </w:rPr>
+      </w:pPr>
+    </w:p>
+    <w:p>
+      <w:pPr>
+        <w:spacing w:after="0"/>
+        <w:rPr>
+          <w:rFonts w:ascii="Arial" w:hAnsi="Arial" w:cs="Arial"/>
+          <w:b/>
+          <w:u w:val="single"/>
+        </w:rPr>
+      </w:pPr>
+      <w:r>
+        <w:rPr>
+          <w:rFonts w:ascii="Arial" w:hAnsi="Arial" w:cs="Arial"/>
+          <w:b/>
+          <w:u w:val="single"/>
+        </w:rPr>
+        <w:lastRenderedPageBreak/>
+        <w:t>Automated Tests using Selenium:</w:t>
+      </w:r>
+    </w:p>
+    <w:p>
+      <w:pPr>
+        <w:spacing w:after="0"/>
+        <w:rPr>
+          <w:rFonts w:ascii="Arial" w:hAnsi="Arial" w:cs="Arial"/>
+        </w:rPr>
+      </w:pPr>
+    </w:p>
+    <w:p>
+      <w:r>
+        <w:rPr>
+          <w:noProof/>
+        </w:rPr>
+        <w:drawing>
+          <wp:anchor distT="0" distB="0" distL="114300" distR="114300" simplePos="0" relativeHeight="251657728" behindDoc="1" locked="0" layoutInCell="1" allowOverlap="1">
+            <wp:simplePos x="0" y="0"/>
+            <wp:positionH relativeFrom="margin">
+              <wp:posOffset>39370</wp:posOffset>
+            </wp:positionH>
+            <wp:positionV relativeFrom="paragraph">
+              <wp:posOffset>19050</wp:posOffset>
+            </wp:positionV>
+            <wp:extent cx="5303520" cy="3728720"/>
+            <wp:effectExtent l="38100" t="38100" r="87630" b="100330"/>
+            <wp:wrapTight wrapText="bothSides">
+              <wp:wrapPolygon edited="0">
+                <wp:start x="0" y="-221"/>
+                <wp:lineTo x="-155" y="-110"/>
+                <wp:lineTo x="-155" y="21740"/>
+                <wp:lineTo x="0" y="22071"/>
+                <wp:lineTo x="21724" y="22071"/>
+                <wp:lineTo x="21879" y="21188"/>
+                <wp:lineTo x="21879" y="1655"/>
+                <wp:lineTo x="21724" y="0"/>
+                <wp:lineTo x="21724" y="-221"/>
+                <wp:lineTo x="0" y="-221"/>
+              </wp:wrapPolygon>
+            </wp:wrapTight>
+            <wp:docPr id="8" name="Picture 8"/>
+            <wp:cNvGraphicFramePr/>
+            <a:graphic xmlns:a="http://schemas.openxmlformats.org/drawingml/2006/main">
+              <a:graphicData uri="http://schemas.openxmlformats.org/drawingml/2006/picture">
+                <pic:pic xmlns:pic="http://schemas.openxmlformats.org/drawingml/2006/picture">
+                  <pic:nvPicPr>
+                    <pic:cNvPr id="1" name="Picture 1"/>
+                    <pic:cNvPicPr/>
+                  </pic:nvPicPr>
+                  <pic:blipFill>
+                    <a:blip r:embed="rId8">
+                      <a:extLst>
+                        <a:ext uri="{28A0092B-C50C-407E-A947-70E740481C1C}">
+                          <a14:useLocalDpi xmlns:a14="http://schemas.microsoft.com/office/drawing/2010/main" val="0"/>
+                        </a:ext>
+                      </a:extLst>
+                    </a:blip>
+                    <a:srcRect/>
+                    <a:stretch>
+                      <a:fillRect/>
+                    </a:stretch>
+                  </pic:blipFill>
+                  <pic:spPr bwMode="auto">
+                    <a:xfrm>
+                      <a:off x="0" y="0"/>
+                      <a:ext cx="5303520" cy="3728720"/>
+                    </a:xfrm>
+                    <a:prstGeom prst="rect">
+                      <a:avLst/>
+                    </a:prstGeom>
+                    <a:noFill/>
+                    <a:ln>
+                      <a:noFill/>
+                    </a:ln>
+                    <a:effectLst>
+                      <a:outerShdw blurRad="50800" dist="38100" dir="2700000" algn="tl" rotWithShape="0">
+                        <a:prstClr val="black">
+                          <a:alpha val="40000"/>
+                        </a:prstClr>
+                      </a:outerShdw>
+                    </a:effectLst>
+                  </pic:spPr>
+                </pic:pic>
+              </a:graphicData>
+            </a:graphic>
+            <wp14:sizeRelH relativeFrom="page">
+              <wp14:pctWidth>0</wp14:pctWidth>
+            </wp14:sizeRelH>
+            <wp14:sizeRelV relativeFrom="page">
+              <wp14:pctHeight>0</wp14:pctHeight>
+            </wp14:sizeRelV>
+          </wp:anchor>
+        </w:drawing>
+      </w:r>
+    </w:p>
+    <w:p>
+      <w:pPr>
+        <w:numPr>
+          <w:ilvl w:val="0"/>
+          <w:numId w:val="1"/>
+        </w:numPr>
+        <w:spacing w:before="105" w:after="105" w:line="240" w:lineRule="auto"/>
+        <w:ind w:left="120" w:right="120"/>
+        <w:rPr>
+          <w:rFonts w:ascii="System" w:eastAsia="Times New Roman" w:hAnsi="System" w:cs="Times New Roman"/>
+          <w:b/>
+          <w:bCs/>
+          <w:color w:val="5B5B5B"/>
+          <w:sz w:val="18"/>
+          <w:szCs w:val="18"/>
+        </w:rPr>
+      </w:pPr>
+      <w:r>
+        <w:rPr>
+          <w:rFonts w:ascii="System" w:eastAsia="Times New Roman" w:hAnsi="System" w:cs="Times New Roman"/>
+          <w:b/>
+          <w:bCs/>
+          <w:color w:val="5B5B5B"/>
+          <w:sz w:val="18"/>
+          <w:szCs w:val="18"/>
+        </w:rPr>
+        <w:t>Running '1. Account Creation'</w:t>
+      </w:r>
+    </w:p>
+    <w:p>
+      <w:pPr>
+        <w:numPr>
+          <w:ilvl w:val="0"/>
+          <w:numId w:val="1"/>
+        </w:numPr>
+        <w:spacing w:before="105" w:after="105" w:line="240" w:lineRule="auto"/>
+        <w:ind w:left="120" w:right="120"/>
+        <w:rPr>
+          <w:rFonts w:ascii="System" w:eastAsia="Times New Roman" w:hAnsi="System" w:cs="Times New Roman"/>
+          <w:color w:val="5B5B5B"/>
+          <w:sz w:val="18"/>
+          <w:szCs w:val="18"/>
+        </w:rPr>
+      </w:pPr>
+      <w:r>
+        <w:rPr>
+          <w:rFonts w:ascii="System" w:eastAsia="Times New Roman" w:hAnsi="System" w:cs="Times New Roman"/>
+          <w:color w:val="5B5B5B"/>
+          <w:sz w:val="18"/>
+          <w:szCs w:val="18"/>
+        </w:rPr>
+        <w:t xml:space="preserve">1.Trying to execute </w:t>
+      </w:r>
+      <w:proofErr w:type="spellStart"/>
+      <w:r>
+        <w:rPr>
+          <w:rFonts w:ascii="System" w:eastAsia="Times New Roman" w:hAnsi="System" w:cs="Times New Roman"/>
+          <w:color w:val="5B5B5B"/>
+          <w:sz w:val="18"/>
+          <w:szCs w:val="18"/>
+        </w:rPr>
+        <w:t>clickAt</w:t>
+      </w:r>
+      <w:proofErr w:type="spellEnd"/>
+      <w:r>
+        <w:rPr>
+          <w:rFonts w:ascii="System" w:eastAsia="Times New Roman" w:hAnsi="System" w:cs="Times New Roman"/>
+          <w:color w:val="5B5B5B"/>
+          <w:sz w:val="18"/>
+          <w:szCs w:val="18"/>
+        </w:rPr>
+        <w:t xml:space="preserve"> on id=login-button4 with value 190,28...</w:t>
+      </w:r>
+      <w:r>
+        <w:rPr>
+          <w:rFonts w:ascii="System" w:eastAsia="Times New Roman" w:hAnsi="System" w:cs="Times New Roman"/>
+          <w:color w:val="23843D"/>
+          <w:sz w:val="18"/>
+          <w:szCs w:val="18"/>
+        </w:rPr>
+        <w:t> Success</w:t>
+      </w:r>
+    </w:p>
+    <w:p>
+      <w:pPr>
+        <w:numPr>
+          <w:ilvl w:val="0"/>
+          <w:numId w:val="1"/>
+        </w:numPr>
+        <w:spacing w:before="105" w:after="105" w:line="240" w:lineRule="auto"/>
+        <w:ind w:left="120" w:right="120"/>
+        <w:rPr>
+          <w:rFonts w:ascii="System" w:eastAsia="Times New Roman" w:hAnsi="System" w:cs="Times New Roman"/>
+          <w:color w:val="5B5B5B"/>
+          <w:sz w:val="18"/>
+          <w:szCs w:val="18"/>
+        </w:rPr>
+      </w:pPr>
+      <w:r>
+        <w:rPr>
+          <w:rFonts w:ascii="System" w:eastAsia="Times New Roman" w:hAnsi="System" w:cs="Times New Roman"/>
+          <w:color w:val="5B5B5B"/>
+          <w:sz w:val="18"/>
+          <w:szCs w:val="18"/>
+        </w:rPr>
+        <w:t xml:space="preserve">2.Trying to execute </w:t>
+      </w:r>
+      <w:proofErr w:type="spellStart"/>
+      <w:r>
+        <w:rPr>
+          <w:rFonts w:ascii="System" w:eastAsia="Times New Roman" w:hAnsi="System" w:cs="Times New Roman"/>
+          <w:color w:val="5B5B5B"/>
+          <w:sz w:val="18"/>
+          <w:szCs w:val="18"/>
+        </w:rPr>
+        <w:t>clickAt</w:t>
+      </w:r>
+      <w:proofErr w:type="spellEnd"/>
+      <w:r>
+        <w:rPr>
+          <w:rFonts w:ascii="System" w:eastAsia="Times New Roman" w:hAnsi="System" w:cs="Times New Roman"/>
+          <w:color w:val="5B5B5B"/>
+          <w:sz w:val="18"/>
+          <w:szCs w:val="18"/>
+        </w:rPr>
+        <w:t xml:space="preserve"> on name=</w:t>
+      </w:r>
+      <w:proofErr w:type="spellStart"/>
+      <w:r>
+        <w:rPr>
+          <w:rFonts w:ascii="System" w:eastAsia="Times New Roman" w:hAnsi="System" w:cs="Times New Roman"/>
+          <w:color w:val="5B5B5B"/>
+          <w:sz w:val="18"/>
+          <w:szCs w:val="18"/>
+        </w:rPr>
+        <w:t>uname</w:t>
+      </w:r>
+      <w:proofErr w:type="spellEnd"/>
+      <w:r>
+        <w:rPr>
+          <w:rFonts w:ascii="System" w:eastAsia="Times New Roman" w:hAnsi="System" w:cs="Times New Roman"/>
+          <w:color w:val="5B5B5B"/>
+          <w:sz w:val="18"/>
+          <w:szCs w:val="18"/>
+        </w:rPr>
+        <w:t xml:space="preserve"> with value 97,20...</w:t>
+      </w:r>
+      <w:r>
+        <w:rPr>
+          <w:rFonts w:ascii="System" w:eastAsia="Times New Roman" w:hAnsi="System" w:cs="Times New Roman"/>
+          <w:color w:val="23843D"/>
+          <w:sz w:val="18"/>
+          <w:szCs w:val="18"/>
+        </w:rPr>
+        <w:t> Success</w:t>
+      </w:r>
+    </w:p>
+    <w:p>
+      <w:pPr>
+        <w:numPr>
+          <w:ilvl w:val="0"/>
+          <w:numId w:val="1"/>
+        </w:numPr>
+        <w:spacing w:before="105" w:after="105" w:line="240" w:lineRule="auto"/>
+        <w:ind w:left="120" w:right="120"/>
+        <w:rPr>
+          <w:rFonts w:ascii="System" w:eastAsia="Times New Roman" w:hAnsi="System" w:cs="Times New Roman"/>
+          <w:color w:val="5B5B5B"/>
+          <w:sz w:val="18"/>
+          <w:szCs w:val="18"/>
+        </w:rPr>
+      </w:pPr>
+      <w:r>
+        <w:rPr>
+          <w:rFonts w:ascii="System" w:eastAsia="Times New Roman" w:hAnsi="System" w:cs="Times New Roman"/>
+          <w:color w:val="5B5B5B"/>
+          <w:sz w:val="18"/>
+          <w:szCs w:val="18"/>
+        </w:rPr>
+        <w:t>3.Trying to execute type on name=</w:t>
+      </w:r>
+      <w:proofErr w:type="spellStart"/>
+      <w:r>
+        <w:rPr>
+          <w:rFonts w:ascii="System" w:eastAsia="Times New Roman" w:hAnsi="System" w:cs="Times New Roman"/>
+          <w:color w:val="5B5B5B"/>
+          <w:sz w:val="18"/>
+          <w:szCs w:val="18"/>
+        </w:rPr>
+        <w:t>uname</w:t>
+      </w:r>
+      <w:proofErr w:type="spellEnd"/>
+      <w:r>
+        <w:rPr>
+          <w:rFonts w:ascii="System" w:eastAsia="Times New Roman" w:hAnsi="System" w:cs="Times New Roman"/>
+          <w:color w:val="5B5B5B"/>
+          <w:sz w:val="18"/>
+          <w:szCs w:val="18"/>
+        </w:rPr>
+        <w:t xml:space="preserve"> with value usertester12...</w:t>
+      </w:r>
+      <w:r>
+        <w:rPr>
+          <w:rFonts w:ascii="System" w:eastAsia="Times New Roman" w:hAnsi="System" w:cs="Times New Roman"/>
+          <w:color w:val="23843D"/>
+          <w:sz w:val="18"/>
+          <w:szCs w:val="18"/>
+        </w:rPr>
+        <w:t> Success</w:t>
+      </w:r>
+    </w:p>
+    <w:p>
+      <w:pPr>
+        <w:numPr>
+          <w:ilvl w:val="0"/>
+          <w:numId w:val="1"/>
+        </w:numPr>
+        <w:spacing w:before="105" w:after="105" w:line="240" w:lineRule="auto"/>
+        <w:ind w:left="120" w:right="120"/>
+        <w:rPr>
+          <w:rFonts w:ascii="System" w:eastAsia="Times New Roman" w:hAnsi="System" w:cs="Times New Roman"/>
+          <w:color w:val="5B5B5B"/>
+          <w:sz w:val="18"/>
+          <w:szCs w:val="18"/>
+        </w:rPr>
+      </w:pPr>
+      <w:r>
+        <w:rPr>
+          <w:rFonts w:ascii="System" w:eastAsia="Times New Roman" w:hAnsi="System" w:cs="Times New Roman"/>
+          <w:color w:val="5B5B5B"/>
+          <w:sz w:val="18"/>
+          <w:szCs w:val="18"/>
+        </w:rPr>
+        <w:t>4.Trying to execute type on name=email with value epl363@hotmail.com...</w:t>
+      </w:r>
+      <w:r>
+        <w:rPr>
+          <w:rFonts w:ascii="System" w:eastAsia="Times New Roman" w:hAnsi="System" w:cs="Times New Roman"/>
+          <w:color w:val="23843D"/>
+          <w:sz w:val="18"/>
+          <w:szCs w:val="18"/>
+        </w:rPr>
+        <w:t> Success</w:t>
+      </w:r>
+    </w:p>
+    <w:p>
+      <w:pPr>
+        <w:numPr>
+          <w:ilvl w:val="0"/>
+          <w:numId w:val="1"/>
+        </w:numPr>
+        <w:spacing w:before="105" w:after="105" w:line="240" w:lineRule="auto"/>
+        <w:ind w:left="120" w:right="120"/>
+        <w:rPr>
+          <w:rFonts w:ascii="System" w:eastAsia="Times New Roman" w:hAnsi="System" w:cs="Times New Roman"/>
+          <w:color w:val="5B5B5B"/>
+          <w:sz w:val="18"/>
+          <w:szCs w:val="18"/>
+        </w:rPr>
+      </w:pPr>
+      <w:r>
+        <w:rPr>
+          <w:rFonts w:ascii="System" w:eastAsia="Times New Roman" w:hAnsi="System" w:cs="Times New Roman"/>
+          <w:color w:val="5B5B5B"/>
+          <w:sz w:val="18"/>
+          <w:szCs w:val="18"/>
+        </w:rPr>
+        <w:t>5.Trying to execute type on name=</w:t>
+      </w:r>
+      <w:proofErr w:type="spellStart"/>
+      <w:r>
+        <w:rPr>
+          <w:rFonts w:ascii="System" w:eastAsia="Times New Roman" w:hAnsi="System" w:cs="Times New Roman"/>
+          <w:color w:val="5B5B5B"/>
+          <w:sz w:val="18"/>
+          <w:szCs w:val="18"/>
+        </w:rPr>
+        <w:t>pword</w:t>
+      </w:r>
+      <w:proofErr w:type="spellEnd"/>
+      <w:r>
+        <w:rPr>
+          <w:rFonts w:ascii="System" w:eastAsia="Times New Roman" w:hAnsi="System" w:cs="Times New Roman"/>
+          <w:color w:val="5B5B5B"/>
+          <w:sz w:val="18"/>
+          <w:szCs w:val="18"/>
+        </w:rPr>
+        <w:t xml:space="preserve"> with value usertester12...</w:t>
+      </w:r>
+      <w:r>
+        <w:rPr>
+          <w:rFonts w:ascii="System" w:eastAsia="Times New Roman" w:hAnsi="System" w:cs="Times New Roman"/>
+          <w:color w:val="23843D"/>
+          <w:sz w:val="18"/>
+          <w:szCs w:val="18"/>
+        </w:rPr>
+        <w:t> Success</w:t>
+      </w:r>
+    </w:p>
+    <w:p>
+      <w:pPr>
+        <w:numPr>
+          <w:ilvl w:val="0"/>
+          <w:numId w:val="1"/>
+        </w:numPr>
+        <w:spacing w:before="105" w:after="105" w:line="240" w:lineRule="auto"/>
+        <w:ind w:left="120" w:right="120"/>
+        <w:rPr>
+          <w:rFonts w:ascii="System" w:eastAsia="Times New Roman" w:hAnsi="System" w:cs="Times New Roman"/>
+          <w:color w:val="5B5B5B"/>
+          <w:sz w:val="18"/>
+          <w:szCs w:val="18"/>
+        </w:rPr>
+      </w:pPr>
+      <w:r>
+        <w:rPr>
+          <w:rFonts w:ascii="System" w:eastAsia="Times New Roman" w:hAnsi="System" w:cs="Times New Roman"/>
+          <w:color w:val="5B5B5B"/>
+          <w:sz w:val="18"/>
+          <w:szCs w:val="18"/>
+        </w:rPr>
+        <w:t xml:space="preserve">6.Trying to execute </w:t>
+      </w:r>
+      <w:proofErr w:type="spellStart"/>
+      <w:r>
+        <w:rPr>
+          <w:rFonts w:ascii="System" w:eastAsia="Times New Roman" w:hAnsi="System" w:cs="Times New Roman"/>
+          <w:color w:val="5B5B5B"/>
+          <w:sz w:val="18"/>
+          <w:szCs w:val="18"/>
+        </w:rPr>
+        <w:t>clickAt</w:t>
+      </w:r>
+      <w:proofErr w:type="spellEnd"/>
+      <w:r>
+        <w:rPr>
+          <w:rFonts w:ascii="System" w:eastAsia="Times New Roman" w:hAnsi="System" w:cs="Times New Roman"/>
+          <w:color w:val="5B5B5B"/>
+          <w:sz w:val="18"/>
+          <w:szCs w:val="18"/>
+        </w:rPr>
+        <w:t xml:space="preserve"> on name=</w:t>
+      </w:r>
+      <w:proofErr w:type="spellStart"/>
+      <w:r>
+        <w:rPr>
+          <w:rFonts w:ascii="System" w:eastAsia="Times New Roman" w:hAnsi="System" w:cs="Times New Roman"/>
+          <w:color w:val="5B5B5B"/>
+          <w:sz w:val="18"/>
+          <w:szCs w:val="18"/>
+        </w:rPr>
+        <w:t>bday</w:t>
+      </w:r>
+      <w:proofErr w:type="spellEnd"/>
+      <w:r>
+        <w:rPr>
+          <w:rFonts w:ascii="System" w:eastAsia="Times New Roman" w:hAnsi="System" w:cs="Times New Roman"/>
+          <w:color w:val="5B5B5B"/>
+          <w:sz w:val="18"/>
+          <w:szCs w:val="18"/>
+        </w:rPr>
+        <w:t xml:space="preserve"> with value 83,15...</w:t>
+      </w:r>
+      <w:r>
+        <w:rPr>
+          <w:rFonts w:ascii="System" w:eastAsia="Times New Roman" w:hAnsi="System" w:cs="Times New Roman"/>
+          <w:color w:val="23843D"/>
+          <w:sz w:val="18"/>
+          <w:szCs w:val="18"/>
+        </w:rPr>
+        <w:t> Success</w:t>
+      </w:r>
+    </w:p>
+    <w:p>
+      <w:pPr>
+        <w:numPr>
+          <w:ilvl w:val="0"/>
+          <w:numId w:val="1"/>
+        </w:numPr>
+        <w:spacing w:before="105" w:after="105" w:line="240" w:lineRule="auto"/>
+        <w:ind w:left="120" w:right="120"/>
+        <w:rPr>
+          <w:rFonts w:ascii="System" w:eastAsia="Times New Roman" w:hAnsi="System" w:cs="Times New Roman"/>
+          <w:color w:val="5B5B5B"/>
+          <w:sz w:val="18"/>
+          <w:szCs w:val="18"/>
+        </w:rPr>
+      </w:pPr>
+      <w:r>
+        <w:rPr>
+          <w:rFonts w:ascii="System" w:eastAsia="Times New Roman" w:hAnsi="System" w:cs="Times New Roman"/>
+          <w:color w:val="5B5B5B"/>
+          <w:sz w:val="18"/>
+          <w:szCs w:val="18"/>
+        </w:rPr>
+        <w:t xml:space="preserve">7.Trying to execute </w:t>
+      </w:r>
+      <w:proofErr w:type="spellStart"/>
+      <w:r>
+        <w:rPr>
+          <w:rFonts w:ascii="System" w:eastAsia="Times New Roman" w:hAnsi="System" w:cs="Times New Roman"/>
+          <w:color w:val="5B5B5B"/>
+          <w:sz w:val="18"/>
+          <w:szCs w:val="18"/>
+        </w:rPr>
+        <w:t>clickAt</w:t>
+      </w:r>
+      <w:proofErr w:type="spellEnd"/>
+      <w:r>
+        <w:rPr>
+          <w:rFonts w:ascii="System" w:eastAsia="Times New Roman" w:hAnsi="System" w:cs="Times New Roman"/>
+          <w:color w:val="5B5B5B"/>
+          <w:sz w:val="18"/>
+          <w:szCs w:val="18"/>
+        </w:rPr>
+        <w:t xml:space="preserve"> on //form[@id='</w:t>
+      </w:r>
+      <w:proofErr w:type="spellStart"/>
+      <w:r>
+        <w:rPr>
+          <w:rFonts w:ascii="System" w:eastAsia="Times New Roman" w:hAnsi="System" w:cs="Times New Roman"/>
+          <w:color w:val="5B5B5B"/>
+          <w:sz w:val="18"/>
+          <w:szCs w:val="18"/>
+        </w:rPr>
+        <w:t>signupform</w:t>
+      </w:r>
+      <w:proofErr w:type="spellEnd"/>
+      <w:r>
+        <w:rPr>
+          <w:rFonts w:ascii="System" w:eastAsia="Times New Roman" w:hAnsi="System" w:cs="Times New Roman"/>
+          <w:color w:val="5B5B5B"/>
+          <w:sz w:val="18"/>
+          <w:szCs w:val="18"/>
+        </w:rPr>
+        <w:t>']/</w:t>
+      </w:r>
+      <w:proofErr w:type="spellStart"/>
+      <w:r>
+        <w:rPr>
+          <w:rFonts w:ascii="System" w:eastAsia="Times New Roman" w:hAnsi="System" w:cs="Times New Roman"/>
+          <w:color w:val="5B5B5B"/>
+          <w:sz w:val="18"/>
+          <w:szCs w:val="18"/>
+        </w:rPr>
+        <w:t>ul</w:t>
+      </w:r>
+      <w:proofErr w:type="spellEnd"/>
+      <w:r>
+        <w:rPr>
+          <w:rFonts w:ascii="System" w:eastAsia="Times New Roman" w:hAnsi="System" w:cs="Times New Roman"/>
+          <w:color w:val="5B5B5B"/>
+          <w:sz w:val="18"/>
+          <w:szCs w:val="18"/>
+        </w:rPr>
+        <w:t>/label with value 31,25...</w:t>
+      </w:r>
+      <w:r>
+        <w:rPr>
+          <w:rFonts w:ascii="System" w:eastAsia="Times New Roman" w:hAnsi="System" w:cs="Times New Roman"/>
+          <w:color w:val="23843D"/>
+          <w:sz w:val="18"/>
+          <w:szCs w:val="18"/>
+        </w:rPr>
+        <w:t> Success</w:t>
+      </w:r>
+    </w:p>
+    <w:p>
+      <w:pPr>
+        <w:numPr>
+          <w:ilvl w:val="0"/>
+          <w:numId w:val="1"/>
+        </w:numPr>
+        <w:spacing w:before="105" w:after="105" w:line="240" w:lineRule="auto"/>
+        <w:ind w:left="120" w:right="120"/>
+        <w:rPr>
+          <w:rFonts w:ascii="System" w:eastAsia="Times New Roman" w:hAnsi="System" w:cs="Times New Roman"/>
+          <w:color w:val="5B5B5B"/>
+          <w:sz w:val="18"/>
+          <w:szCs w:val="18"/>
+        </w:rPr>
+      </w:pPr>
+      <w:r>
+        <w:rPr>
+          <w:rFonts w:ascii="System" w:eastAsia="Times New Roman" w:hAnsi="System" w:cs="Times New Roman"/>
+          <w:color w:val="5B5B5B"/>
+          <w:sz w:val="18"/>
+          <w:szCs w:val="18"/>
+        </w:rPr>
+        <w:t xml:space="preserve">8.Trying to execute </w:t>
+      </w:r>
+      <w:proofErr w:type="spellStart"/>
+      <w:r>
+        <w:rPr>
+          <w:rFonts w:ascii="System" w:eastAsia="Times New Roman" w:hAnsi="System" w:cs="Times New Roman"/>
+          <w:color w:val="5B5B5B"/>
+          <w:sz w:val="18"/>
+          <w:szCs w:val="18"/>
+        </w:rPr>
+        <w:t>clickAt</w:t>
+      </w:r>
+      <w:proofErr w:type="spellEnd"/>
+      <w:r>
+        <w:rPr>
+          <w:rFonts w:ascii="System" w:eastAsia="Times New Roman" w:hAnsi="System" w:cs="Times New Roman"/>
+          <w:color w:val="5B5B5B"/>
+          <w:sz w:val="18"/>
+          <w:szCs w:val="18"/>
+        </w:rPr>
+        <w:t xml:space="preserve"> on id=signup-button2 with value 162,31...</w:t>
+      </w:r>
+      <w:r>
+        <w:rPr>
+          <w:rFonts w:ascii="System" w:eastAsia="Times New Roman" w:hAnsi="System" w:cs="Times New Roman"/>
+          <w:color w:val="23843D"/>
+          <w:sz w:val="18"/>
+          <w:szCs w:val="18"/>
+        </w:rPr>
+        <w:t> Success</w:t>
+      </w:r>
+    </w:p>
+    <w:p>
+      <w:pPr>
+        <w:numPr>
+          <w:ilvl w:val="0"/>
+          <w:numId w:val="1"/>
+        </w:numPr>
+        <w:spacing w:before="105" w:after="105" w:line="240" w:lineRule="auto"/>
+        <w:ind w:left="120" w:right="120"/>
+        <w:rPr>
+          <w:rFonts w:ascii="System" w:eastAsia="Times New Roman" w:hAnsi="System" w:cs="Times New Roman"/>
+          <w:color w:val="5B5B5B"/>
+          <w:sz w:val="18"/>
+          <w:szCs w:val="18"/>
+        </w:rPr>
+      </w:pPr>
+      <w:r>
+        <w:rPr>
+          <w:rFonts w:ascii="System" w:eastAsia="Times New Roman" w:hAnsi="System" w:cs="Times New Roman"/>
+          <w:color w:val="5B5B5B"/>
+          <w:sz w:val="18"/>
+          <w:szCs w:val="18"/>
+        </w:rPr>
+        <w:t xml:space="preserve">9.Trying to execute </w:t>
+      </w:r>
+      <w:proofErr w:type="spellStart"/>
+      <w:r>
+        <w:rPr>
+          <w:rFonts w:ascii="System" w:eastAsia="Times New Roman" w:hAnsi="System" w:cs="Times New Roman"/>
+          <w:color w:val="5B5B5B"/>
+          <w:sz w:val="18"/>
+          <w:szCs w:val="18"/>
+        </w:rPr>
+        <w:t>mouseOver</w:t>
+      </w:r>
+      <w:proofErr w:type="spellEnd"/>
+      <w:r>
+        <w:rPr>
+          <w:rFonts w:ascii="System" w:eastAsia="Times New Roman" w:hAnsi="System" w:cs="Times New Roman"/>
+          <w:color w:val="5B5B5B"/>
+          <w:sz w:val="18"/>
+          <w:szCs w:val="18"/>
+        </w:rPr>
+        <w:t xml:space="preserve"> on id=signup-button2...</w:t>
+      </w:r>
+      <w:r>
+        <w:rPr>
+          <w:rFonts w:ascii="System" w:eastAsia="Times New Roman" w:hAnsi="System" w:cs="Times New Roman"/>
+          <w:color w:val="23843D"/>
+          <w:sz w:val="18"/>
+          <w:szCs w:val="18"/>
+        </w:rPr>
+        <w:t> Success</w:t>
+      </w:r>
+    </w:p>
+    <w:p>
+      <w:pPr>
+        <w:numPr>
+          <w:ilvl w:val="0"/>
+          <w:numId w:val="1"/>
+        </w:numPr>
+        <w:spacing w:before="105" w:after="105" w:line="240" w:lineRule="auto"/>
+        <w:ind w:left="120" w:right="120"/>
+        <w:rPr>
+          <w:rFonts w:ascii="System" w:eastAsia="Times New Roman" w:hAnsi="System" w:cs="Times New Roman"/>
+          <w:color w:val="5B5B5B"/>
+          <w:sz w:val="18"/>
+          <w:szCs w:val="18"/>
+        </w:rPr>
+      </w:pPr>
+      <w:r>
+        <w:rPr>
+          <w:rFonts w:ascii="System" w:eastAsia="Times New Roman" w:hAnsi="System" w:cs="Times New Roman"/>
+          <w:color w:val="5B5B5B"/>
+          <w:sz w:val="18"/>
+          <w:szCs w:val="18"/>
+        </w:rPr>
+        <w:t>10.Trying to execute type on name=</w:t>
+      </w:r>
+      <w:proofErr w:type="spellStart"/>
+      <w:r>
+        <w:rPr>
+          <w:rFonts w:ascii="System" w:eastAsia="Times New Roman" w:hAnsi="System" w:cs="Times New Roman"/>
+          <w:color w:val="5B5B5B"/>
+          <w:sz w:val="18"/>
+          <w:szCs w:val="18"/>
+        </w:rPr>
+        <w:t>bday</w:t>
+      </w:r>
+      <w:proofErr w:type="spellEnd"/>
+      <w:r>
+        <w:rPr>
+          <w:rFonts w:ascii="System" w:eastAsia="Times New Roman" w:hAnsi="System" w:cs="Times New Roman"/>
+          <w:color w:val="5B5B5B"/>
+          <w:sz w:val="18"/>
+          <w:szCs w:val="18"/>
+        </w:rPr>
+        <w:t xml:space="preserve"> with value 1988-05-02...</w:t>
+      </w:r>
+      <w:r>
+        <w:rPr>
+          <w:rFonts w:ascii="System" w:eastAsia="Times New Roman" w:hAnsi="System" w:cs="Times New Roman"/>
+          <w:color w:val="23843D"/>
+          <w:sz w:val="18"/>
+          <w:szCs w:val="18"/>
+        </w:rPr>
+        <w:t> Success</w:t>
+      </w:r>
+    </w:p>
+    <w:p>
+      <w:pPr>
+        <w:numPr>
+          <w:ilvl w:val="0"/>
+          <w:numId w:val="1"/>
+        </w:numPr>
+        <w:spacing w:before="105" w:after="105" w:line="240" w:lineRule="auto"/>
+        <w:ind w:left="120" w:right="120"/>
+        <w:rPr>
+          <w:rFonts w:ascii="System" w:eastAsia="Times New Roman" w:hAnsi="System" w:cs="Times New Roman"/>
+          <w:color w:val="5B5B5B"/>
+          <w:sz w:val="18"/>
+          <w:szCs w:val="18"/>
+        </w:rPr>
+      </w:pPr>
+      <w:r>
+        <w:rPr>
+          <w:rFonts w:ascii="System" w:eastAsia="Times New Roman" w:hAnsi="System" w:cs="Times New Roman"/>
+          <w:color w:val="5B5B5B"/>
+          <w:sz w:val="18"/>
+          <w:szCs w:val="18"/>
+        </w:rPr>
+        <w:t>11.Trying to execute open on /...</w:t>
+      </w:r>
+      <w:r>
+        <w:rPr>
+          <w:rFonts w:ascii="System" w:eastAsia="Times New Roman" w:hAnsi="System" w:cs="Times New Roman"/>
+          <w:color w:val="23843D"/>
+          <w:sz w:val="18"/>
+          <w:szCs w:val="18"/>
+        </w:rPr>
+        <w:t> Success</w:t>
+      </w:r>
+    </w:p>
+    <w:p>
+      <w:pPr>
+        <w:numPr>
+          <w:ilvl w:val="0"/>
+          <w:numId w:val="1"/>
+        </w:numPr>
+        <w:spacing w:before="105" w:after="105" w:line="240" w:lineRule="auto"/>
+        <w:ind w:left="120" w:right="120"/>
+        <w:rPr>
+          <w:rFonts w:ascii="System" w:eastAsia="Times New Roman" w:hAnsi="System" w:cs="Times New Roman"/>
+          <w:b/>
+          <w:bCs/>
+          <w:color w:val="23843D"/>
+          <w:sz w:val="18"/>
+          <w:szCs w:val="18"/>
+        </w:rPr>
+      </w:pPr>
+      <w:r>
+        <w:rPr>
+          <w:rFonts w:ascii="System" w:eastAsia="Times New Roman" w:hAnsi="System" w:cs="Times New Roman"/>
+          <w:b/>
+          <w:bCs/>
+          <w:color w:val="23843D"/>
+          <w:sz w:val="18"/>
+          <w:szCs w:val="18"/>
+        </w:rPr>
+        <w:t>'1. Account Creation' completed successfully</w:t>
+      </w:r>
+    </w:p>
+    <w:p>
+      <w:pPr>
+        <w:spacing w:before="105" w:after="105" w:line="240" w:lineRule="auto"/>
+        <w:ind w:right="120"/>
+        <w:rPr>
+          <w:rFonts w:ascii="System" w:eastAsia="Times New Roman" w:hAnsi="System" w:cs="Times New Roman"/>
+          <w:b/>
+          <w:bCs/>
+          <w:color w:val="23843D"/>
+          <w:sz w:val="18"/>
+          <w:szCs w:val="18"/>
+        </w:rPr>
+      </w:pPr>
+    </w:p>
+    <w:p>
+      <w:pPr>
+        <w:spacing w:before="105" w:after="105" w:line="240" w:lineRule="auto"/>
+        <w:ind w:right="120"/>
+        <w:rPr>
+          <w:rFonts w:ascii="System" w:eastAsia="Times New Roman" w:hAnsi="System" w:cs="Times New Roman"/>
+          <w:b/>
+          <w:bCs/>
+          <w:color w:val="23843D"/>
+          <w:sz w:val="18"/>
+          <w:szCs w:val="18"/>
+        </w:rPr>
+      </w:pPr>
+      <w:r>
+        <w:rPr>
+          <w:noProof/>
+        </w:rPr>
+        <w:lastRenderedPageBreak/>
+        <w:drawing>
+          <wp:anchor distT="0" distB="0" distL="114300" distR="114300" simplePos="0" relativeHeight="251654144" behindDoc="1" locked="0" layoutInCell="1" allowOverlap="1">
+            <wp:simplePos x="0" y="0"/>
+            <wp:positionH relativeFrom="margin">
+              <wp:posOffset>-103726</wp:posOffset>
+            </wp:positionH>
+            <wp:positionV relativeFrom="paragraph">
+              <wp:posOffset>285612</wp:posOffset>
+            </wp:positionV>
+            <wp:extent cx="5906770" cy="5218430"/>
+            <wp:effectExtent l="38100" t="38100" r="93980" b="77470"/>
+            <wp:wrapTight wrapText="bothSides">
+              <wp:wrapPolygon edited="0">
+                <wp:start x="0" y="-158"/>
+                <wp:lineTo x="-139" y="-79"/>
+                <wp:lineTo x="-139" y="21605"/>
+                <wp:lineTo x="0" y="21842"/>
+                <wp:lineTo x="21735" y="21842"/>
+                <wp:lineTo x="21874" y="21448"/>
+                <wp:lineTo x="21874" y="1183"/>
+                <wp:lineTo x="21735" y="0"/>
+                <wp:lineTo x="21735" y="-158"/>
+                <wp:lineTo x="0" y="-158"/>
+              </wp:wrapPolygon>
+            </wp:wrapTight>
+            <wp:docPr id="7" name="Picture 7"/>
+            <wp:cNvGraphicFramePr/>
+            <a:graphic xmlns:a="http://schemas.openxmlformats.org/drawingml/2006/main">
+              <a:graphicData uri="http://schemas.openxmlformats.org/drawingml/2006/picture">
+                <pic:pic xmlns:pic="http://schemas.openxmlformats.org/drawingml/2006/picture">
+                  <pic:nvPicPr>
+                    <pic:cNvPr id="2" name="Picture 2"/>
+                    <pic:cNvPicPr/>
+                  </pic:nvPicPr>
+                  <pic:blipFill rotWithShape="1">
+                    <a:blip r:embed="rId9">
+                      <a:extLst>
+                        <a:ext uri="{28A0092B-C50C-407E-A947-70E740481C1C}">
+                          <a14:useLocalDpi xmlns:a14="http://schemas.microsoft.com/office/drawing/2010/main" val="0"/>
+                        </a:ext>
+                      </a:extLst>
+                    </a:blip>
+                    <a:srcRect l="803" t="1077" r="1465"/>
+                    <a:stretch/>
+                  </pic:blipFill>
+                  <pic:spPr bwMode="auto">
+                    <a:xfrm>
+                      <a:off x="0" y="0"/>
+                      <a:ext cx="5906770" cy="5218430"/>
+                    </a:xfrm>
+                    <a:prstGeom prst="rect">
+                      <a:avLst/>
+                    </a:prstGeom>
+                    <a:noFill/>
+                    <a:ln>
+                      <a:noFill/>
+                    </a:ln>
+                    <a:effectLst>
+                      <a:outerShdw blurRad="50800" dist="38100" dir="2700000" algn="tl" rotWithShape="0">
+                        <a:prstClr val="black">
+                          <a:alpha val="40000"/>
+                        </a:prstClr>
+                      </a:outerShdw>
+                    </a:effectLst>
+                    <a:extLst>
+                      <a:ext uri="{53640926-AAD7-44D8-BBD7-CCE9431645EC}">
+                        <a14:shadowObscured xmlns:a14="http://schemas.microsoft.com/office/drawing/2010/main"/>
+                      </a:ext>
+                    </a:extLst>
+                  </pic:spPr>
+                </pic:pic>
+              </a:graphicData>
+            </a:graphic>
+            <wp14:sizeRelH relativeFrom="page">
+              <wp14:pctWidth>0</wp14:pctWidth>
+            </wp14:sizeRelH>
+            <wp14:sizeRelV relativeFrom="page">
+              <wp14:pctHeight>0</wp14:pctHeight>
+            </wp14:sizeRelV>
+          </wp:anchor>
+        </w:drawing>
+      </w:r>
+    </w:p>
+    <w:p>
+      <w:pPr>
+        <w:spacing w:before="105" w:after="105" w:line="240" w:lineRule="auto"/>
+        <w:ind w:right="120"/>
+        <w:rPr>
+          <w:rFonts w:ascii="System" w:eastAsia="Times New Roman" w:hAnsi="System" w:cs="Times New Roman"/>
+          <w:b/>
+          <w:bCs/>
+          <w:color w:val="23843D"/>
+          <w:sz w:val="18"/>
+          <w:szCs w:val="18"/>
+        </w:rPr>
+      </w:pPr>
+    </w:p>
+    <w:p>
+      <w:pPr>
+        <w:numPr>
+          <w:ilvl w:val="0"/>
+          <w:numId w:val="2"/>
+        </w:numPr>
+        <w:spacing w:before="105" w:after="105" w:line="240" w:lineRule="auto"/>
+        <w:ind w:left="120" w:right="120"/>
+        <w:rPr>
+          <w:rFonts w:ascii="System" w:eastAsia="Times New Roman" w:hAnsi="System" w:cs="Times New Roman"/>
+          <w:b/>
+          <w:bCs/>
+          <w:color w:val="5B5B5B"/>
+          <w:sz w:val="18"/>
+          <w:szCs w:val="18"/>
+        </w:rPr>
+      </w:pPr>
+      <w:r>
+        <w:rPr>
+          <w:rFonts w:ascii="System" w:eastAsia="Times New Roman" w:hAnsi="System" w:cs="Times New Roman"/>
+          <w:b/>
+          <w:bCs/>
+          <w:color w:val="5B5B5B"/>
+          <w:sz w:val="18"/>
+          <w:szCs w:val="18"/>
+        </w:rPr>
+        <w:t>Running '2. Login Approval'</w:t>
+      </w:r>
+    </w:p>
+    <w:p>
+      <w:pPr>
+        <w:numPr>
+          <w:ilvl w:val="0"/>
+          <w:numId w:val="2"/>
+        </w:numPr>
+        <w:spacing w:before="105" w:after="105" w:line="240" w:lineRule="auto"/>
+        <w:ind w:left="120" w:right="120"/>
+        <w:rPr>
+          <w:rFonts w:ascii="System" w:eastAsia="Times New Roman" w:hAnsi="System" w:cs="Times New Roman"/>
+          <w:color w:val="5B5B5B"/>
+          <w:sz w:val="18"/>
+          <w:szCs w:val="18"/>
+        </w:rPr>
+      </w:pPr>
+      <w:r>
+        <w:rPr>
+          <w:rFonts w:ascii="System" w:eastAsia="Times New Roman" w:hAnsi="System" w:cs="Times New Roman"/>
+          <w:color w:val="5B5B5B"/>
+          <w:sz w:val="18"/>
+          <w:szCs w:val="18"/>
+        </w:rPr>
+        <w:t>1.Trying to execute open on /...</w:t>
+      </w:r>
+      <w:r>
+        <w:rPr>
+          <w:rFonts w:ascii="System" w:eastAsia="Times New Roman" w:hAnsi="System" w:cs="Times New Roman"/>
+          <w:color w:val="23843D"/>
+          <w:sz w:val="18"/>
+          <w:szCs w:val="18"/>
+        </w:rPr>
+        <w:t> Success</w:t>
+      </w:r>
+    </w:p>
+    <w:p>
+      <w:pPr>
+        <w:numPr>
+          <w:ilvl w:val="0"/>
+          <w:numId w:val="2"/>
+        </w:numPr>
+        <w:spacing w:before="105" w:after="105" w:line="240" w:lineRule="auto"/>
+        <w:ind w:left="120" w:right="120"/>
+        <w:rPr>
+          <w:rFonts w:ascii="System" w:eastAsia="Times New Roman" w:hAnsi="System" w:cs="Times New Roman"/>
+          <w:color w:val="5B5B5B"/>
+          <w:sz w:val="18"/>
+          <w:szCs w:val="18"/>
+        </w:rPr>
+      </w:pPr>
+      <w:r>
+        <w:rPr>
+          <w:rFonts w:ascii="System" w:eastAsia="Times New Roman" w:hAnsi="System" w:cs="Times New Roman"/>
+          <w:color w:val="5B5B5B"/>
+          <w:sz w:val="18"/>
+          <w:szCs w:val="18"/>
+        </w:rPr>
+        <w:t xml:space="preserve">2.Trying to execute </w:t>
+      </w:r>
+      <w:proofErr w:type="spellStart"/>
+      <w:r>
+        <w:rPr>
+          <w:rFonts w:ascii="System" w:eastAsia="Times New Roman" w:hAnsi="System" w:cs="Times New Roman"/>
+          <w:color w:val="5B5B5B"/>
+          <w:sz w:val="18"/>
+          <w:szCs w:val="18"/>
+        </w:rPr>
+        <w:t>clickAt</w:t>
+      </w:r>
+      <w:proofErr w:type="spellEnd"/>
+      <w:r>
+        <w:rPr>
+          <w:rFonts w:ascii="System" w:eastAsia="Times New Roman" w:hAnsi="System" w:cs="Times New Roman"/>
+          <w:color w:val="5B5B5B"/>
+          <w:sz w:val="18"/>
+          <w:szCs w:val="18"/>
+        </w:rPr>
+        <w:t xml:space="preserve"> on name=</w:t>
+      </w:r>
+      <w:proofErr w:type="spellStart"/>
+      <w:r>
+        <w:rPr>
+          <w:rFonts w:ascii="System" w:eastAsia="Times New Roman" w:hAnsi="System" w:cs="Times New Roman"/>
+          <w:color w:val="5B5B5B"/>
+          <w:sz w:val="18"/>
+          <w:szCs w:val="18"/>
+        </w:rPr>
+        <w:t>uname</w:t>
+      </w:r>
+      <w:proofErr w:type="spellEnd"/>
+      <w:r>
+        <w:rPr>
+          <w:rFonts w:ascii="System" w:eastAsia="Times New Roman" w:hAnsi="System" w:cs="Times New Roman"/>
+          <w:color w:val="5B5B5B"/>
+          <w:sz w:val="18"/>
+          <w:szCs w:val="18"/>
+        </w:rPr>
+        <w:t xml:space="preserve"> with value 125,24...</w:t>
+      </w:r>
+      <w:r>
+        <w:rPr>
+          <w:rFonts w:ascii="System" w:eastAsia="Times New Roman" w:hAnsi="System" w:cs="Times New Roman"/>
+          <w:color w:val="23843D"/>
+          <w:sz w:val="18"/>
+          <w:szCs w:val="18"/>
+        </w:rPr>
+        <w:t> Success</w:t>
+      </w:r>
+    </w:p>
+    <w:p>
+      <w:pPr>
+        <w:numPr>
+          <w:ilvl w:val="0"/>
+          <w:numId w:val="2"/>
+        </w:numPr>
+        <w:spacing w:before="105" w:after="105" w:line="240" w:lineRule="auto"/>
+        <w:ind w:left="120" w:right="120"/>
+        <w:rPr>
+          <w:rFonts w:ascii="System" w:eastAsia="Times New Roman" w:hAnsi="System" w:cs="Times New Roman"/>
+          <w:color w:val="5B5B5B"/>
+          <w:sz w:val="18"/>
+          <w:szCs w:val="18"/>
+        </w:rPr>
+      </w:pPr>
+      <w:r>
+        <w:rPr>
+          <w:rFonts w:ascii="System" w:eastAsia="Times New Roman" w:hAnsi="System" w:cs="Times New Roman"/>
+          <w:color w:val="5B5B5B"/>
+          <w:sz w:val="18"/>
+          <w:szCs w:val="18"/>
+        </w:rPr>
+        <w:t xml:space="preserve">3.Trying to execute </w:t>
+      </w:r>
+      <w:proofErr w:type="spellStart"/>
+      <w:r>
+        <w:rPr>
+          <w:rFonts w:ascii="System" w:eastAsia="Times New Roman" w:hAnsi="System" w:cs="Times New Roman"/>
+          <w:color w:val="5B5B5B"/>
+          <w:sz w:val="18"/>
+          <w:szCs w:val="18"/>
+        </w:rPr>
+        <w:t>clickAt</w:t>
+      </w:r>
+      <w:proofErr w:type="spellEnd"/>
+      <w:r>
+        <w:rPr>
+          <w:rFonts w:ascii="System" w:eastAsia="Times New Roman" w:hAnsi="System" w:cs="Times New Roman"/>
+          <w:color w:val="5B5B5B"/>
+          <w:sz w:val="18"/>
+          <w:szCs w:val="18"/>
+        </w:rPr>
+        <w:t xml:space="preserve"> on name=</w:t>
+      </w:r>
+      <w:proofErr w:type="spellStart"/>
+      <w:r>
+        <w:rPr>
+          <w:rFonts w:ascii="System" w:eastAsia="Times New Roman" w:hAnsi="System" w:cs="Times New Roman"/>
+          <w:color w:val="5B5B5B"/>
+          <w:sz w:val="18"/>
+          <w:szCs w:val="18"/>
+        </w:rPr>
+        <w:t>uname</w:t>
+      </w:r>
+      <w:proofErr w:type="spellEnd"/>
+      <w:r>
+        <w:rPr>
+          <w:rFonts w:ascii="System" w:eastAsia="Times New Roman" w:hAnsi="System" w:cs="Times New Roman"/>
+          <w:color w:val="5B5B5B"/>
+          <w:sz w:val="18"/>
+          <w:szCs w:val="18"/>
+        </w:rPr>
+        <w:t xml:space="preserve"> with value 105,25...</w:t>
+      </w:r>
+      <w:r>
+        <w:rPr>
+          <w:rFonts w:ascii="System" w:eastAsia="Times New Roman" w:hAnsi="System" w:cs="Times New Roman"/>
+          <w:color w:val="23843D"/>
+          <w:sz w:val="18"/>
+          <w:szCs w:val="18"/>
+        </w:rPr>
+        <w:t> Success</w:t>
+      </w:r>
+    </w:p>
+    <w:p>
+      <w:pPr>
+        <w:numPr>
+          <w:ilvl w:val="0"/>
+          <w:numId w:val="2"/>
+        </w:numPr>
+        <w:spacing w:before="105" w:after="105" w:line="240" w:lineRule="auto"/>
+        <w:ind w:left="120" w:right="120"/>
+        <w:rPr>
+          <w:rFonts w:ascii="System" w:eastAsia="Times New Roman" w:hAnsi="System" w:cs="Times New Roman"/>
+          <w:color w:val="5B5B5B"/>
+          <w:sz w:val="18"/>
+          <w:szCs w:val="18"/>
+        </w:rPr>
+      </w:pPr>
+      <w:r>
+        <w:rPr>
+          <w:rFonts w:ascii="System" w:eastAsia="Times New Roman" w:hAnsi="System" w:cs="Times New Roman"/>
+          <w:color w:val="5B5B5B"/>
+          <w:sz w:val="18"/>
+          <w:szCs w:val="18"/>
+        </w:rPr>
+        <w:t>4.Trying to execute type on name=</w:t>
+      </w:r>
+      <w:proofErr w:type="spellStart"/>
+      <w:r>
+        <w:rPr>
+          <w:rFonts w:ascii="System" w:eastAsia="Times New Roman" w:hAnsi="System" w:cs="Times New Roman"/>
+          <w:color w:val="5B5B5B"/>
+          <w:sz w:val="18"/>
+          <w:szCs w:val="18"/>
+        </w:rPr>
+        <w:t>uname</w:t>
+      </w:r>
+      <w:proofErr w:type="spellEnd"/>
+      <w:r>
+        <w:rPr>
+          <w:rFonts w:ascii="System" w:eastAsia="Times New Roman" w:hAnsi="System" w:cs="Times New Roman"/>
+          <w:color w:val="5B5B5B"/>
+          <w:sz w:val="18"/>
+          <w:szCs w:val="18"/>
+        </w:rPr>
+        <w:t xml:space="preserve"> with value usertester12...</w:t>
+      </w:r>
+      <w:r>
+        <w:rPr>
+          <w:rFonts w:ascii="System" w:eastAsia="Times New Roman" w:hAnsi="System" w:cs="Times New Roman"/>
+          <w:color w:val="23843D"/>
+          <w:sz w:val="18"/>
+          <w:szCs w:val="18"/>
+        </w:rPr>
+        <w:t> Success</w:t>
+      </w:r>
+    </w:p>
+    <w:p>
+      <w:pPr>
+        <w:numPr>
+          <w:ilvl w:val="0"/>
+          <w:numId w:val="2"/>
+        </w:numPr>
+        <w:spacing w:before="105" w:after="105" w:line="240" w:lineRule="auto"/>
+        <w:ind w:left="120" w:right="120"/>
+        <w:rPr>
+          <w:rFonts w:ascii="System" w:eastAsia="Times New Roman" w:hAnsi="System" w:cs="Times New Roman"/>
+          <w:color w:val="5B5B5B"/>
+          <w:sz w:val="18"/>
+          <w:szCs w:val="18"/>
+        </w:rPr>
+      </w:pPr>
+      <w:r>
+        <w:rPr>
+          <w:rFonts w:ascii="System" w:eastAsia="Times New Roman" w:hAnsi="System" w:cs="Times New Roman"/>
+          <w:color w:val="5B5B5B"/>
+          <w:sz w:val="18"/>
+          <w:szCs w:val="18"/>
+        </w:rPr>
+        <w:t>5.Trying to execute type on name=</w:t>
+      </w:r>
+      <w:proofErr w:type="spellStart"/>
+      <w:r>
+        <w:rPr>
+          <w:rFonts w:ascii="System" w:eastAsia="Times New Roman" w:hAnsi="System" w:cs="Times New Roman"/>
+          <w:color w:val="5B5B5B"/>
+          <w:sz w:val="18"/>
+          <w:szCs w:val="18"/>
+        </w:rPr>
+        <w:t>pword</w:t>
+      </w:r>
+      <w:proofErr w:type="spellEnd"/>
+      <w:r>
+        <w:rPr>
+          <w:rFonts w:ascii="System" w:eastAsia="Times New Roman" w:hAnsi="System" w:cs="Times New Roman"/>
+          <w:color w:val="5B5B5B"/>
+          <w:sz w:val="18"/>
+          <w:szCs w:val="18"/>
+        </w:rPr>
+        <w:t xml:space="preserve"> with value usertester12...</w:t>
+      </w:r>
+      <w:r>
+        <w:rPr>
+          <w:rFonts w:ascii="System" w:eastAsia="Times New Roman" w:hAnsi="System" w:cs="Times New Roman"/>
+          <w:color w:val="23843D"/>
+          <w:sz w:val="18"/>
+          <w:szCs w:val="18"/>
+        </w:rPr>
+        <w:t> Success</w:t>
+      </w:r>
+    </w:p>
+    <w:p>
+      <w:pPr>
+        <w:numPr>
+          <w:ilvl w:val="0"/>
+          <w:numId w:val="2"/>
+        </w:numPr>
+        <w:spacing w:before="105" w:after="105" w:line="240" w:lineRule="auto"/>
+        <w:ind w:left="120" w:right="120"/>
+        <w:rPr>
+          <w:rFonts w:ascii="System" w:eastAsia="Times New Roman" w:hAnsi="System" w:cs="Times New Roman"/>
+          <w:color w:val="5B5B5B"/>
+          <w:sz w:val="18"/>
+          <w:szCs w:val="18"/>
+        </w:rPr>
+      </w:pPr>
+      <w:r>
+        <w:rPr>
+          <w:rFonts w:ascii="System" w:eastAsia="Times New Roman" w:hAnsi="System" w:cs="Times New Roman"/>
+          <w:color w:val="5B5B5B"/>
+          <w:sz w:val="18"/>
+          <w:szCs w:val="18"/>
+        </w:rPr>
+        <w:t xml:space="preserve">6.Trying to execute </w:t>
+      </w:r>
+      <w:proofErr w:type="spellStart"/>
+      <w:r>
+        <w:rPr>
+          <w:rFonts w:ascii="System" w:eastAsia="Times New Roman" w:hAnsi="System" w:cs="Times New Roman"/>
+          <w:color w:val="5B5B5B"/>
+          <w:sz w:val="18"/>
+          <w:szCs w:val="18"/>
+        </w:rPr>
+        <w:t>clickAt</w:t>
+      </w:r>
+      <w:proofErr w:type="spellEnd"/>
+      <w:r>
+        <w:rPr>
+          <w:rFonts w:ascii="System" w:eastAsia="Times New Roman" w:hAnsi="System" w:cs="Times New Roman"/>
+          <w:color w:val="5B5B5B"/>
+          <w:sz w:val="18"/>
+          <w:szCs w:val="18"/>
+        </w:rPr>
+        <w:t xml:space="preserve"> on //form[@id='</w:t>
+      </w:r>
+      <w:proofErr w:type="spellStart"/>
+      <w:r>
+        <w:rPr>
+          <w:rFonts w:ascii="System" w:eastAsia="Times New Roman" w:hAnsi="System" w:cs="Times New Roman"/>
+          <w:color w:val="5B5B5B"/>
+          <w:sz w:val="18"/>
+          <w:szCs w:val="18"/>
+        </w:rPr>
+        <w:t>loginform</w:t>
+      </w:r>
+      <w:proofErr w:type="spellEnd"/>
+      <w:r>
+        <w:rPr>
+          <w:rFonts w:ascii="System" w:eastAsia="Times New Roman" w:hAnsi="System" w:cs="Times New Roman"/>
+          <w:color w:val="5B5B5B"/>
+          <w:sz w:val="18"/>
+          <w:szCs w:val="18"/>
+        </w:rPr>
+        <w:t>']/button with value 194,20...</w:t>
+      </w:r>
+      <w:r>
+        <w:rPr>
+          <w:rFonts w:ascii="System" w:eastAsia="Times New Roman" w:hAnsi="System" w:cs="Times New Roman"/>
+          <w:color w:val="23843D"/>
+          <w:sz w:val="18"/>
+          <w:szCs w:val="18"/>
+        </w:rPr>
+        <w:t> Success</w:t>
+      </w:r>
+    </w:p>
+    <w:p>
+      <w:pPr>
+        <w:numPr>
+          <w:ilvl w:val="0"/>
+          <w:numId w:val="2"/>
+        </w:numPr>
+        <w:spacing w:before="105" w:after="105" w:line="240" w:lineRule="auto"/>
+        <w:ind w:left="120" w:right="120"/>
+        <w:rPr>
+          <w:rFonts w:ascii="System" w:eastAsia="Times New Roman" w:hAnsi="System" w:cs="Times New Roman"/>
+          <w:b/>
+          <w:bCs/>
+          <w:color w:val="23843D"/>
+          <w:sz w:val="18"/>
+          <w:szCs w:val="18"/>
+        </w:rPr>
+      </w:pPr>
+      <w:r>
+        <w:rPr>
+          <w:rFonts w:ascii="System" w:eastAsia="Times New Roman" w:hAnsi="System" w:cs="Times New Roman"/>
+          <w:b/>
+          <w:bCs/>
+          <w:color w:val="23843D"/>
+          <w:sz w:val="18"/>
+          <w:szCs w:val="18"/>
+        </w:rPr>
+        <w:t>'2. Login Approval' completed successfully</w:t>
+      </w:r>
+    </w:p>
+    <w:p>
+      <w:pPr>
+        <w:pStyle w:val="ListParagraph"/>
+      </w:pPr>
+      <w:r>
+        <w:rPr>
+          <w:noProof/>
+        </w:rPr>
+        <w:lastRenderedPageBreak/>
+        <w:drawing>
+          <wp:anchor distT="0" distB="0" distL="114300" distR="114300" simplePos="0" relativeHeight="251656192" behindDoc="1" locked="0" layoutInCell="1" allowOverlap="1">
+            <wp:simplePos x="0" y="0"/>
+            <wp:positionH relativeFrom="margin">
+              <wp:posOffset>-40005</wp:posOffset>
+            </wp:positionH>
+            <wp:positionV relativeFrom="paragraph">
+              <wp:posOffset>46355</wp:posOffset>
+            </wp:positionV>
+            <wp:extent cx="5319395" cy="4293235"/>
+            <wp:effectExtent l="38100" t="38100" r="90805" b="88265"/>
+            <wp:wrapTight wrapText="bothSides">
+              <wp:wrapPolygon edited="0">
+                <wp:start x="0" y="-192"/>
+                <wp:lineTo x="-155" y="-96"/>
+                <wp:lineTo x="-155" y="21661"/>
+                <wp:lineTo x="0" y="21948"/>
+                <wp:lineTo x="21737" y="21948"/>
+                <wp:lineTo x="21891" y="21469"/>
+                <wp:lineTo x="21891" y="1438"/>
+                <wp:lineTo x="21737" y="0"/>
+                <wp:lineTo x="21737" y="-192"/>
+                <wp:lineTo x="0" y="-192"/>
+              </wp:wrapPolygon>
+            </wp:wrapTight>
+            <wp:docPr id="3" name="Picture 3"/>
+            <wp:cNvGraphicFramePr/>
+            <a:graphic xmlns:a="http://schemas.openxmlformats.org/drawingml/2006/main">
+              <a:graphicData uri="http://schemas.openxmlformats.org/drawingml/2006/picture">
+                <pic:pic xmlns:pic="http://schemas.openxmlformats.org/drawingml/2006/picture">
+                  <pic:nvPicPr>
+                    <pic:cNvPr id="3" name="Picture 3"/>
+                    <pic:cNvPicPr/>
+                  </pic:nvPicPr>
+                  <pic:blipFill>
+                    <a:blip r:embed="rId10">
+                      <a:extLst>
+                        <a:ext uri="{28A0092B-C50C-407E-A947-70E740481C1C}">
+                          <a14:useLocalDpi xmlns:a14="http://schemas.microsoft.com/office/drawing/2010/main" val="0"/>
+                        </a:ext>
+                      </a:extLst>
+                    </a:blip>
+                    <a:srcRect/>
+                    <a:stretch>
+                      <a:fillRect/>
+                    </a:stretch>
+                  </pic:blipFill>
+                  <pic:spPr bwMode="auto">
+                    <a:xfrm>
+                      <a:off x="0" y="0"/>
+                      <a:ext cx="5319395" cy="4293235"/>
+                    </a:xfrm>
+                    <a:prstGeom prst="rect">
+                      <a:avLst/>
+                    </a:prstGeom>
+                    <a:noFill/>
+                    <a:ln>
+                      <a:noFill/>
+                    </a:ln>
+                    <a:effectLst>
+                      <a:outerShdw blurRad="50800" dist="38100" dir="2700000" algn="tl" rotWithShape="0">
+                        <a:prstClr val="black">
+                          <a:alpha val="40000"/>
+                        </a:prstClr>
+                      </a:outerShdw>
+                    </a:effectLst>
+                  </pic:spPr>
+                </pic:pic>
+              </a:graphicData>
+            </a:graphic>
+            <wp14:sizeRelH relativeFrom="page">
+              <wp14:pctWidth>0</wp14:pctWidth>
+            </wp14:sizeRelH>
+            <wp14:sizeRelV relativeFrom="page">
+              <wp14:pctHeight>0</wp14:pctHeight>
+            </wp14:sizeRelV>
+          </wp:anchor>
+        </w:drawing>
+      </w:r>
+    </w:p>
+    <w:p>
+      <w:pPr>
+        <w:spacing w:before="105" w:after="105" w:line="240" w:lineRule="auto"/>
+        <w:ind w:left="120" w:right="120"/>
+        <w:rPr>
+          <w:rFonts w:ascii="System" w:eastAsia="Times New Roman" w:hAnsi="System" w:cs="Times New Roman"/>
+          <w:b/>
+          <w:bCs/>
+          <w:color w:val="5B5B5B"/>
+          <w:sz w:val="18"/>
+          <w:szCs w:val="18"/>
+        </w:rPr>
+      </w:pPr>
+    </w:p>
+    <w:p>
+      <w:pPr>
+        <w:spacing w:before="105" w:after="105" w:line="240" w:lineRule="auto"/>
+        <w:ind w:left="120" w:right="120"/>
+        <w:rPr>
+          <w:rFonts w:ascii="System" w:eastAsia="Times New Roman" w:hAnsi="System" w:cs="Times New Roman"/>
+          <w:b/>
+          <w:bCs/>
+          <w:color w:val="5B5B5B"/>
+          <w:sz w:val="18"/>
+          <w:szCs w:val="18"/>
+        </w:rPr>
+      </w:pPr>
+    </w:p>
+    <w:p>
+      <w:pPr>
+        <w:spacing w:before="105" w:after="105" w:line="240" w:lineRule="auto"/>
+        <w:ind w:left="120" w:right="120"/>
+        <w:rPr>
+          <w:rFonts w:ascii="System" w:eastAsia="Times New Roman" w:hAnsi="System" w:cs="Times New Roman"/>
+          <w:b/>
+          <w:bCs/>
+          <w:color w:val="5B5B5B"/>
+          <w:sz w:val="18"/>
+          <w:szCs w:val="18"/>
+        </w:rPr>
+      </w:pPr>
+    </w:p>
+    <w:p>
+      <w:pPr>
+        <w:spacing w:before="105" w:after="105" w:line="240" w:lineRule="auto"/>
+        <w:ind w:left="120" w:right="120"/>
+        <w:rPr>
+          <w:rFonts w:ascii="System" w:eastAsia="Times New Roman" w:hAnsi="System" w:cs="Times New Roman"/>
+          <w:b/>
+          <w:bCs/>
+          <w:color w:val="5B5B5B"/>
+          <w:sz w:val="18"/>
+          <w:szCs w:val="18"/>
+        </w:rPr>
+      </w:pPr>
+    </w:p>
+    <w:p>
+      <w:pPr>
+        <w:spacing w:before="105" w:after="105" w:line="240" w:lineRule="auto"/>
+        <w:ind w:left="120" w:right="120"/>
+        <w:rPr>
+          <w:rFonts w:ascii="System" w:eastAsia="Times New Roman" w:hAnsi="System" w:cs="Times New Roman"/>
+          <w:b/>
+          <w:bCs/>
+          <w:color w:val="5B5B5B"/>
+          <w:sz w:val="18"/>
+          <w:szCs w:val="18"/>
+        </w:rPr>
+      </w:pPr>
+    </w:p>
+    <w:p>
+      <w:pPr>
+        <w:spacing w:before="105" w:after="105" w:line="240" w:lineRule="auto"/>
+        <w:ind w:left="120" w:right="120"/>
+        <w:rPr>
+          <w:rFonts w:ascii="System" w:eastAsia="Times New Roman" w:hAnsi="System" w:cs="Times New Roman"/>
+          <w:b/>
+          <w:bCs/>
+          <w:color w:val="5B5B5B"/>
+          <w:sz w:val="18"/>
+          <w:szCs w:val="18"/>
+        </w:rPr>
+      </w:pPr>
+    </w:p>
+    <w:p>
+      <w:pPr>
+        <w:spacing w:before="105" w:after="105" w:line="240" w:lineRule="auto"/>
+        <w:ind w:left="120" w:right="120"/>
+        <w:rPr>
+          <w:rFonts w:ascii="System" w:eastAsia="Times New Roman" w:hAnsi="System" w:cs="Times New Roman"/>
+          <w:b/>
+          <w:bCs/>
+          <w:color w:val="5B5B5B"/>
+          <w:sz w:val="18"/>
+          <w:szCs w:val="18"/>
+        </w:rPr>
+      </w:pPr>
+    </w:p>
+    <w:p>
+      <w:pPr>
+        <w:spacing w:before="105" w:after="105" w:line="240" w:lineRule="auto"/>
+        <w:ind w:left="120" w:right="120"/>
+        <w:rPr>
+          <w:rFonts w:ascii="System" w:eastAsia="Times New Roman" w:hAnsi="System" w:cs="Times New Roman"/>
+          <w:b/>
+          <w:bCs/>
+          <w:color w:val="5B5B5B"/>
+          <w:sz w:val="18"/>
+          <w:szCs w:val="18"/>
+        </w:rPr>
+      </w:pPr>
+    </w:p>
+    <w:p>
+      <w:pPr>
+        <w:spacing w:before="105" w:after="105" w:line="240" w:lineRule="auto"/>
+        <w:ind w:left="120" w:right="120"/>
+        <w:rPr>
+          <w:rFonts w:ascii="System" w:eastAsia="Times New Roman" w:hAnsi="System" w:cs="Times New Roman"/>
+          <w:b/>
+          <w:bCs/>
+          <w:color w:val="5B5B5B"/>
+          <w:sz w:val="18"/>
+          <w:szCs w:val="18"/>
+        </w:rPr>
+      </w:pPr>
+    </w:p>
+    <w:p>
+      <w:pPr>
+        <w:spacing w:before="105" w:after="105" w:line="240" w:lineRule="auto"/>
+        <w:ind w:left="120" w:right="120"/>
+        <w:rPr>
+          <w:rFonts w:ascii="System" w:eastAsia="Times New Roman" w:hAnsi="System" w:cs="Times New Roman"/>
+          <w:b/>
+          <w:bCs/>
+          <w:color w:val="5B5B5B"/>
+          <w:sz w:val="18"/>
+          <w:szCs w:val="18"/>
+        </w:rPr>
+      </w:pPr>
+    </w:p>
+    <w:p>
+      <w:pPr>
+        <w:spacing w:before="105" w:after="105" w:line="240" w:lineRule="auto"/>
+        <w:ind w:left="120" w:right="120"/>
+        <w:rPr>
+          <w:rFonts w:ascii="System" w:eastAsia="Times New Roman" w:hAnsi="System" w:cs="Times New Roman"/>
+          <w:b/>
+          <w:bCs/>
+          <w:color w:val="5B5B5B"/>
+          <w:sz w:val="18"/>
+          <w:szCs w:val="18"/>
+        </w:rPr>
+      </w:pPr>
+    </w:p>
+    <w:p>
+      <w:pPr>
+        <w:spacing w:before="105" w:after="105" w:line="240" w:lineRule="auto"/>
+        <w:ind w:left="120" w:right="120"/>
+        <w:rPr>
+          <w:rFonts w:ascii="System" w:eastAsia="Times New Roman" w:hAnsi="System" w:cs="Times New Roman"/>
+          <w:b/>
+          <w:bCs/>
+          <w:color w:val="5B5B5B"/>
+          <w:sz w:val="18"/>
+          <w:szCs w:val="18"/>
+        </w:rPr>
+      </w:pPr>
+    </w:p>
+    <w:p>
+      <w:pPr>
+        <w:spacing w:before="105" w:after="105" w:line="240" w:lineRule="auto"/>
+        <w:ind w:left="120" w:right="120"/>
+        <w:rPr>
+          <w:rFonts w:ascii="System" w:eastAsia="Times New Roman" w:hAnsi="System" w:cs="Times New Roman"/>
+          <w:b/>
+          <w:bCs/>
+          <w:color w:val="5B5B5B"/>
+          <w:sz w:val="18"/>
+          <w:szCs w:val="18"/>
+        </w:rPr>
+      </w:pPr>
+    </w:p>
+    <w:p>
+      <w:pPr>
+        <w:spacing w:before="105" w:after="105" w:line="240" w:lineRule="auto"/>
+        <w:ind w:left="120" w:right="120"/>
+        <w:rPr>
+          <w:rFonts w:ascii="System" w:eastAsia="Times New Roman" w:hAnsi="System" w:cs="Times New Roman"/>
+          <w:b/>
+          <w:bCs/>
+          <w:color w:val="5B5B5B"/>
+          <w:sz w:val="18"/>
+          <w:szCs w:val="18"/>
+        </w:rPr>
+      </w:pPr>
+    </w:p>
+    <w:p>
+      <w:pPr>
+        <w:spacing w:before="105" w:after="105" w:line="240" w:lineRule="auto"/>
+        <w:ind w:left="120" w:right="120"/>
+        <w:rPr>
+          <w:rFonts w:ascii="System" w:eastAsia="Times New Roman" w:hAnsi="System" w:cs="Times New Roman"/>
+          <w:b/>
+          <w:bCs/>
+          <w:color w:val="5B5B5B"/>
+          <w:sz w:val="18"/>
+          <w:szCs w:val="18"/>
+        </w:rPr>
+      </w:pPr>
+    </w:p>
+    <w:p>
+      <w:pPr>
+        <w:spacing w:before="105" w:after="105" w:line="240" w:lineRule="auto"/>
+        <w:ind w:left="120" w:right="120"/>
+        <w:rPr>
+          <w:rFonts w:ascii="System" w:eastAsia="Times New Roman" w:hAnsi="System" w:cs="Times New Roman"/>
+          <w:b/>
+          <w:bCs/>
+          <w:color w:val="5B5B5B"/>
+          <w:sz w:val="18"/>
+          <w:szCs w:val="18"/>
+        </w:rPr>
+      </w:pPr>
+    </w:p>
+    <w:p>
+      <w:pPr>
+        <w:spacing w:before="105" w:after="105" w:line="240" w:lineRule="auto"/>
+        <w:ind w:left="120" w:right="120"/>
+        <w:rPr>
+          <w:rFonts w:ascii="System" w:eastAsia="Times New Roman" w:hAnsi="System" w:cs="Times New Roman"/>
+          <w:b/>
+          <w:bCs/>
+          <w:color w:val="5B5B5B"/>
+          <w:sz w:val="18"/>
+          <w:szCs w:val="18"/>
+        </w:rPr>
+      </w:pPr>
+    </w:p>
+    <w:p>
+      <w:pPr>
+        <w:spacing w:before="105" w:after="105" w:line="240" w:lineRule="auto"/>
+        <w:ind w:left="120" w:right="120"/>
+        <w:rPr>
+          <w:rFonts w:ascii="System" w:eastAsia="Times New Roman" w:hAnsi="System" w:cs="Times New Roman"/>
+          <w:b/>
+          <w:bCs/>
+          <w:color w:val="5B5B5B"/>
+          <w:sz w:val="18"/>
+          <w:szCs w:val="18"/>
+        </w:rPr>
+      </w:pPr>
+    </w:p>
+    <w:p>
+      <w:pPr>
+        <w:spacing w:before="105" w:after="105" w:line="240" w:lineRule="auto"/>
+        <w:ind w:left="120" w:right="120"/>
+        <w:rPr>
+          <w:rFonts w:ascii="System" w:eastAsia="Times New Roman" w:hAnsi="System" w:cs="Times New Roman"/>
+          <w:b/>
+          <w:bCs/>
+          <w:color w:val="5B5B5B"/>
+          <w:sz w:val="18"/>
+          <w:szCs w:val="18"/>
+        </w:rPr>
+      </w:pPr>
+    </w:p>
+    <w:p>
+      <w:pPr>
+        <w:spacing w:before="105" w:after="105" w:line="240" w:lineRule="auto"/>
+        <w:ind w:left="120" w:right="120"/>
+        <w:rPr>
+          <w:rFonts w:ascii="System" w:eastAsia="Times New Roman" w:hAnsi="System" w:cs="Times New Roman"/>
+          <w:b/>
+          <w:bCs/>
+          <w:color w:val="5B5B5B"/>
+          <w:sz w:val="18"/>
+          <w:szCs w:val="18"/>
+        </w:rPr>
+      </w:pPr>
+    </w:p>
+    <w:p>
+      <w:pPr>
+        <w:spacing w:before="105" w:after="105" w:line="240" w:lineRule="auto"/>
+        <w:ind w:right="120"/>
+        <w:rPr>
+          <w:rFonts w:ascii="System" w:eastAsia="Times New Roman" w:hAnsi="System" w:cs="Times New Roman"/>
+          <w:b/>
+          <w:bCs/>
+          <w:color w:val="5B5B5B"/>
+          <w:sz w:val="18"/>
+          <w:szCs w:val="18"/>
+        </w:rPr>
+      </w:pPr>
+    </w:p>
+    <w:p>
+      <w:pPr>
+        <w:numPr>
+          <w:ilvl w:val="0"/>
+          <w:numId w:val="3"/>
+        </w:numPr>
+        <w:spacing w:before="105" w:after="105" w:line="240" w:lineRule="auto"/>
+        <w:ind w:left="120" w:right="120"/>
+        <w:rPr>
+          <w:rFonts w:ascii="System" w:eastAsia="Times New Roman" w:hAnsi="System" w:cs="Times New Roman"/>
+          <w:b/>
+          <w:bCs/>
+          <w:color w:val="5B5B5B"/>
+          <w:sz w:val="18"/>
+          <w:szCs w:val="18"/>
+        </w:rPr>
+      </w:pPr>
+      <w:r>
+        <w:rPr>
+          <w:rFonts w:ascii="System" w:eastAsia="Times New Roman" w:hAnsi="System" w:cs="Times New Roman"/>
+          <w:b/>
+          <w:bCs/>
+          <w:color w:val="5B5B5B"/>
+          <w:sz w:val="18"/>
+          <w:szCs w:val="18"/>
+        </w:rPr>
+        <w:t>Running '3. Add Articles'</w:t>
+      </w:r>
+    </w:p>
+    <w:p>
+      <w:pPr>
+        <w:numPr>
+          <w:ilvl w:val="0"/>
+          <w:numId w:val="3"/>
+        </w:numPr>
+        <w:spacing w:before="105" w:after="105" w:line="240" w:lineRule="auto"/>
+        <w:ind w:left="120" w:right="120"/>
+        <w:rPr>
+          <w:rFonts w:ascii="System" w:eastAsia="Times New Roman" w:hAnsi="System" w:cs="Times New Roman"/>
+          <w:color w:val="5B5B5B"/>
+          <w:sz w:val="18"/>
+          <w:szCs w:val="18"/>
+        </w:rPr>
+      </w:pPr>
+      <w:r>
+        <w:rPr>
+          <w:rFonts w:ascii="System" w:eastAsia="Times New Roman" w:hAnsi="System" w:cs="Times New Roman"/>
+          <w:color w:val="5B5B5B"/>
+          <w:sz w:val="18"/>
+          <w:szCs w:val="18"/>
+        </w:rPr>
+        <w:t>1.Trying to execute open on /...</w:t>
+      </w:r>
+      <w:r>
+        <w:rPr>
+          <w:rFonts w:ascii="System" w:eastAsia="Times New Roman" w:hAnsi="System" w:cs="Times New Roman"/>
+          <w:color w:val="23843D"/>
+          <w:sz w:val="18"/>
+          <w:szCs w:val="18"/>
+        </w:rPr>
+        <w:t> Success</w:t>
+      </w:r>
+    </w:p>
+    <w:p>
+      <w:pPr>
+        <w:numPr>
+          <w:ilvl w:val="0"/>
+          <w:numId w:val="3"/>
+        </w:numPr>
+        <w:spacing w:before="105" w:after="105" w:line="240" w:lineRule="auto"/>
+        <w:ind w:left="120" w:right="120"/>
+        <w:rPr>
+          <w:rFonts w:ascii="System" w:eastAsia="Times New Roman" w:hAnsi="System" w:cs="Times New Roman"/>
+          <w:color w:val="5B5B5B"/>
+          <w:sz w:val="18"/>
+          <w:szCs w:val="18"/>
+        </w:rPr>
+      </w:pPr>
+      <w:r>
+        <w:rPr>
+          <w:rFonts w:ascii="System" w:eastAsia="Times New Roman" w:hAnsi="System" w:cs="Times New Roman"/>
+          <w:color w:val="5B5B5B"/>
+          <w:sz w:val="18"/>
+          <w:szCs w:val="18"/>
+        </w:rPr>
+        <w:t>2.Trying to find //</w:t>
+      </w:r>
+      <w:proofErr w:type="gramStart"/>
+      <w:r>
+        <w:rPr>
+          <w:rFonts w:ascii="System" w:eastAsia="Times New Roman" w:hAnsi="System" w:cs="Times New Roman"/>
+          <w:color w:val="5B5B5B"/>
+          <w:sz w:val="18"/>
+          <w:szCs w:val="18"/>
+        </w:rPr>
+        <w:t>div[</w:t>
+      </w:r>
+      <w:proofErr w:type="gramEnd"/>
+      <w:r>
+        <w:rPr>
+          <w:rFonts w:ascii="System" w:eastAsia="Times New Roman" w:hAnsi="System" w:cs="Times New Roman"/>
+          <w:color w:val="5B5B5B"/>
+          <w:sz w:val="18"/>
+          <w:szCs w:val="18"/>
+        </w:rPr>
+        <w:t>2]/ion-header-bar/div/span/button...</w:t>
+      </w:r>
+      <w:r>
+        <w:rPr>
+          <w:rFonts w:ascii="System" w:eastAsia="Times New Roman" w:hAnsi="System" w:cs="Times New Roman"/>
+          <w:color w:val="23843D"/>
+          <w:sz w:val="18"/>
+          <w:szCs w:val="18"/>
+        </w:rPr>
+        <w:t> Success</w:t>
+      </w:r>
+    </w:p>
+    <w:p>
+      <w:pPr>
+        <w:numPr>
+          <w:ilvl w:val="0"/>
+          <w:numId w:val="3"/>
+        </w:numPr>
+        <w:spacing w:before="105" w:after="105" w:line="240" w:lineRule="auto"/>
+        <w:ind w:left="120" w:right="120"/>
+        <w:rPr>
+          <w:rFonts w:ascii="System" w:eastAsia="Times New Roman" w:hAnsi="System" w:cs="Times New Roman"/>
+          <w:color w:val="5B5B5B"/>
+          <w:sz w:val="18"/>
+          <w:szCs w:val="18"/>
+        </w:rPr>
+      </w:pPr>
+      <w:r>
+        <w:rPr>
+          <w:rFonts w:ascii="System" w:eastAsia="Times New Roman" w:hAnsi="System" w:cs="Times New Roman"/>
+          <w:color w:val="5B5B5B"/>
+          <w:sz w:val="18"/>
+          <w:szCs w:val="18"/>
+        </w:rPr>
+        <w:t xml:space="preserve">3.Trying to execute </w:t>
+      </w:r>
+      <w:proofErr w:type="spellStart"/>
+      <w:r>
+        <w:rPr>
+          <w:rFonts w:ascii="System" w:eastAsia="Times New Roman" w:hAnsi="System" w:cs="Times New Roman"/>
+          <w:color w:val="5B5B5B"/>
+          <w:sz w:val="18"/>
+          <w:szCs w:val="18"/>
+        </w:rPr>
+        <w:t>clickAt</w:t>
+      </w:r>
+      <w:proofErr w:type="spellEnd"/>
+      <w:r>
+        <w:rPr>
+          <w:rFonts w:ascii="System" w:eastAsia="Times New Roman" w:hAnsi="System" w:cs="Times New Roman"/>
+          <w:color w:val="5B5B5B"/>
+          <w:sz w:val="18"/>
+          <w:szCs w:val="18"/>
+        </w:rPr>
+        <w:t xml:space="preserve"> on </w:t>
+      </w:r>
+      <w:proofErr w:type="spellStart"/>
+      <w:r>
+        <w:rPr>
+          <w:rFonts w:ascii="System" w:eastAsia="Times New Roman" w:hAnsi="System" w:cs="Times New Roman"/>
+          <w:color w:val="5B5B5B"/>
+          <w:sz w:val="18"/>
+          <w:szCs w:val="18"/>
+        </w:rPr>
+        <w:t>css</w:t>
+      </w:r>
+      <w:proofErr w:type="spellEnd"/>
+      <w:r>
+        <w:rPr>
+          <w:rFonts w:ascii="System" w:eastAsia="Times New Roman" w:hAnsi="System" w:cs="Times New Roman"/>
+          <w:color w:val="5B5B5B"/>
+          <w:sz w:val="18"/>
+          <w:szCs w:val="18"/>
+        </w:rPr>
+        <w:t xml:space="preserve">=#eyeReader-list-item8 &gt; </w:t>
+      </w:r>
+      <w:proofErr w:type="spellStart"/>
+      <w:proofErr w:type="gramStart"/>
+      <w:r>
+        <w:rPr>
+          <w:rFonts w:ascii="System" w:eastAsia="Times New Roman" w:hAnsi="System" w:cs="Times New Roman"/>
+          <w:color w:val="5B5B5B"/>
+          <w:sz w:val="18"/>
+          <w:szCs w:val="18"/>
+        </w:rPr>
+        <w:t>span.normalBlackLetters</w:t>
+      </w:r>
+      <w:proofErr w:type="spellEnd"/>
+      <w:proofErr w:type="gramEnd"/>
+      <w:r>
+        <w:rPr>
+          <w:rFonts w:ascii="System" w:eastAsia="Times New Roman" w:hAnsi="System" w:cs="Times New Roman"/>
+          <w:color w:val="5B5B5B"/>
+          <w:sz w:val="18"/>
+          <w:szCs w:val="18"/>
+        </w:rPr>
+        <w:t xml:space="preserve"> with value 72,16...</w:t>
+      </w:r>
+      <w:r>
+        <w:rPr>
+          <w:rFonts w:ascii="System" w:eastAsia="Times New Roman" w:hAnsi="System" w:cs="Times New Roman"/>
+          <w:color w:val="23843D"/>
+          <w:sz w:val="18"/>
+          <w:szCs w:val="18"/>
+        </w:rPr>
+        <w:t> Success</w:t>
+      </w:r>
+    </w:p>
+    <w:p>
+      <w:pPr>
+        <w:numPr>
+          <w:ilvl w:val="0"/>
+          <w:numId w:val="3"/>
+        </w:numPr>
+        <w:spacing w:before="105" w:after="105" w:line="240" w:lineRule="auto"/>
+        <w:ind w:left="120" w:right="120"/>
+        <w:rPr>
+          <w:rFonts w:ascii="System" w:eastAsia="Times New Roman" w:hAnsi="System" w:cs="Times New Roman"/>
+          <w:color w:val="5B5B5B"/>
+          <w:sz w:val="18"/>
+          <w:szCs w:val="18"/>
+        </w:rPr>
+      </w:pPr>
+      <w:r>
+        <w:rPr>
+          <w:rFonts w:ascii="System" w:eastAsia="Times New Roman" w:hAnsi="System" w:cs="Times New Roman"/>
+          <w:color w:val="5B5B5B"/>
+          <w:sz w:val="18"/>
+          <w:szCs w:val="18"/>
+        </w:rPr>
+        <w:t xml:space="preserve">4.Trying to execute </w:t>
+      </w:r>
+      <w:proofErr w:type="spellStart"/>
+      <w:r>
+        <w:rPr>
+          <w:rFonts w:ascii="System" w:eastAsia="Times New Roman" w:hAnsi="System" w:cs="Times New Roman"/>
+          <w:color w:val="5B5B5B"/>
+          <w:sz w:val="18"/>
+          <w:szCs w:val="18"/>
+        </w:rPr>
+        <w:t>mouseOver</w:t>
+      </w:r>
+      <w:proofErr w:type="spellEnd"/>
+      <w:r>
+        <w:rPr>
+          <w:rFonts w:ascii="System" w:eastAsia="Times New Roman" w:hAnsi="System" w:cs="Times New Roman"/>
+          <w:color w:val="5B5B5B"/>
+          <w:sz w:val="18"/>
+          <w:szCs w:val="18"/>
+        </w:rPr>
+        <w:t xml:space="preserve"> on </w:t>
+      </w:r>
+      <w:proofErr w:type="spellStart"/>
+      <w:r>
+        <w:rPr>
+          <w:rFonts w:ascii="System" w:eastAsia="Times New Roman" w:hAnsi="System" w:cs="Times New Roman"/>
+          <w:color w:val="5B5B5B"/>
+          <w:sz w:val="18"/>
+          <w:szCs w:val="18"/>
+        </w:rPr>
+        <w:t>css</w:t>
+      </w:r>
+      <w:proofErr w:type="spellEnd"/>
+      <w:r>
+        <w:rPr>
+          <w:rFonts w:ascii="System" w:eastAsia="Times New Roman" w:hAnsi="System" w:cs="Times New Roman"/>
+          <w:color w:val="5B5B5B"/>
+          <w:sz w:val="18"/>
+          <w:szCs w:val="18"/>
+        </w:rPr>
+        <w:t xml:space="preserve">=#eyeReader-list-item8 &gt; </w:t>
+      </w:r>
+      <w:proofErr w:type="spellStart"/>
+      <w:proofErr w:type="gramStart"/>
+      <w:r>
+        <w:rPr>
+          <w:rFonts w:ascii="System" w:eastAsia="Times New Roman" w:hAnsi="System" w:cs="Times New Roman"/>
+          <w:color w:val="5B5B5B"/>
+          <w:sz w:val="18"/>
+          <w:szCs w:val="18"/>
+        </w:rPr>
+        <w:t>span.normalBlackLetters</w:t>
+      </w:r>
+      <w:proofErr w:type="spellEnd"/>
+      <w:proofErr w:type="gramEnd"/>
+      <w:r>
+        <w:rPr>
+          <w:rFonts w:ascii="System" w:eastAsia="Times New Roman" w:hAnsi="System" w:cs="Times New Roman"/>
+          <w:color w:val="5B5B5B"/>
+          <w:sz w:val="18"/>
+          <w:szCs w:val="18"/>
+        </w:rPr>
+        <w:t>...</w:t>
+      </w:r>
+      <w:r>
+        <w:rPr>
+          <w:rFonts w:ascii="System" w:eastAsia="Times New Roman" w:hAnsi="System" w:cs="Times New Roman"/>
+          <w:color w:val="23843D"/>
+          <w:sz w:val="18"/>
+          <w:szCs w:val="18"/>
+        </w:rPr>
+        <w:t> Success</w:t>
+      </w:r>
+    </w:p>
+    <w:p>
+      <w:pPr>
+        <w:numPr>
+          <w:ilvl w:val="0"/>
+          <w:numId w:val="3"/>
+        </w:numPr>
+        <w:spacing w:before="105" w:after="105" w:line="240" w:lineRule="auto"/>
+        <w:ind w:left="120" w:right="120"/>
+        <w:rPr>
+          <w:rFonts w:ascii="System" w:eastAsia="Times New Roman" w:hAnsi="System" w:cs="Times New Roman"/>
+          <w:color w:val="5B5B5B"/>
+          <w:sz w:val="18"/>
+          <w:szCs w:val="18"/>
+        </w:rPr>
+      </w:pPr>
+      <w:r>
+        <w:rPr>
+          <w:rFonts w:ascii="System" w:eastAsia="Times New Roman" w:hAnsi="System" w:cs="Times New Roman"/>
+          <w:color w:val="5B5B5B"/>
+          <w:sz w:val="18"/>
+          <w:szCs w:val="18"/>
+        </w:rPr>
+        <w:t xml:space="preserve">5.Trying to execute </w:t>
+      </w:r>
+      <w:proofErr w:type="spellStart"/>
+      <w:r>
+        <w:rPr>
+          <w:rFonts w:ascii="System" w:eastAsia="Times New Roman" w:hAnsi="System" w:cs="Times New Roman"/>
+          <w:color w:val="5B5B5B"/>
+          <w:sz w:val="18"/>
+          <w:szCs w:val="18"/>
+        </w:rPr>
+        <w:t>mouseOut</w:t>
+      </w:r>
+      <w:proofErr w:type="spellEnd"/>
+      <w:r>
+        <w:rPr>
+          <w:rFonts w:ascii="System" w:eastAsia="Times New Roman" w:hAnsi="System" w:cs="Times New Roman"/>
+          <w:color w:val="5B5B5B"/>
+          <w:sz w:val="18"/>
+          <w:szCs w:val="18"/>
+        </w:rPr>
+        <w:t xml:space="preserve"> on </w:t>
+      </w:r>
+      <w:proofErr w:type="spellStart"/>
+      <w:r>
+        <w:rPr>
+          <w:rFonts w:ascii="System" w:eastAsia="Times New Roman" w:hAnsi="System" w:cs="Times New Roman"/>
+          <w:color w:val="5B5B5B"/>
+          <w:sz w:val="18"/>
+          <w:szCs w:val="18"/>
+        </w:rPr>
+        <w:t>css</w:t>
+      </w:r>
+      <w:proofErr w:type="spellEnd"/>
+      <w:r>
+        <w:rPr>
+          <w:rFonts w:ascii="System" w:eastAsia="Times New Roman" w:hAnsi="System" w:cs="Times New Roman"/>
+          <w:color w:val="5B5B5B"/>
+          <w:sz w:val="18"/>
+          <w:szCs w:val="18"/>
+        </w:rPr>
+        <w:t xml:space="preserve">=#eyeReader-list-item8 &gt; </w:t>
+      </w:r>
+      <w:proofErr w:type="spellStart"/>
+      <w:proofErr w:type="gramStart"/>
+      <w:r>
+        <w:rPr>
+          <w:rFonts w:ascii="System" w:eastAsia="Times New Roman" w:hAnsi="System" w:cs="Times New Roman"/>
+          <w:color w:val="5B5B5B"/>
+          <w:sz w:val="18"/>
+          <w:szCs w:val="18"/>
+        </w:rPr>
+        <w:t>span.normalBlackLetters</w:t>
+      </w:r>
+      <w:proofErr w:type="spellEnd"/>
+      <w:proofErr w:type="gramEnd"/>
+      <w:r>
+        <w:rPr>
+          <w:rFonts w:ascii="System" w:eastAsia="Times New Roman" w:hAnsi="System" w:cs="Times New Roman"/>
+          <w:color w:val="5B5B5B"/>
+          <w:sz w:val="18"/>
+          <w:szCs w:val="18"/>
+        </w:rPr>
+        <w:t>...</w:t>
+      </w:r>
+      <w:r>
+        <w:rPr>
+          <w:rFonts w:ascii="System" w:eastAsia="Times New Roman" w:hAnsi="System" w:cs="Times New Roman"/>
+          <w:color w:val="23843D"/>
+          <w:sz w:val="18"/>
+          <w:szCs w:val="18"/>
+        </w:rPr>
+        <w:t> Success</w:t>
+      </w:r>
+    </w:p>
+    <w:p>
+      <w:pPr>
+        <w:numPr>
+          <w:ilvl w:val="0"/>
+          <w:numId w:val="3"/>
+        </w:numPr>
+        <w:spacing w:before="105" w:after="105" w:line="240" w:lineRule="auto"/>
+        <w:ind w:left="120" w:right="120"/>
+        <w:rPr>
+          <w:rFonts w:ascii="System" w:eastAsia="Times New Roman" w:hAnsi="System" w:cs="Times New Roman"/>
+          <w:color w:val="5B5B5B"/>
+          <w:sz w:val="18"/>
+          <w:szCs w:val="18"/>
+        </w:rPr>
+      </w:pPr>
+      <w:r>
+        <w:rPr>
+          <w:rFonts w:ascii="System" w:eastAsia="Times New Roman" w:hAnsi="System" w:cs="Times New Roman"/>
+          <w:color w:val="5B5B5B"/>
+          <w:sz w:val="18"/>
+          <w:szCs w:val="18"/>
+        </w:rPr>
+        <w:t xml:space="preserve">6.Trying to execute </w:t>
+      </w:r>
+      <w:proofErr w:type="spellStart"/>
+      <w:r>
+        <w:rPr>
+          <w:rFonts w:ascii="System" w:eastAsia="Times New Roman" w:hAnsi="System" w:cs="Times New Roman"/>
+          <w:color w:val="5B5B5B"/>
+          <w:sz w:val="18"/>
+          <w:szCs w:val="18"/>
+        </w:rPr>
+        <w:t>clickAt</w:t>
+      </w:r>
+      <w:proofErr w:type="spellEnd"/>
+      <w:r>
+        <w:rPr>
+          <w:rFonts w:ascii="System" w:eastAsia="Times New Roman" w:hAnsi="System" w:cs="Times New Roman"/>
+          <w:color w:val="5B5B5B"/>
+          <w:sz w:val="18"/>
+          <w:szCs w:val="18"/>
+        </w:rPr>
+        <w:t xml:space="preserve"> on </w:t>
+      </w:r>
+      <w:proofErr w:type="spellStart"/>
+      <w:r>
+        <w:rPr>
+          <w:rFonts w:ascii="System" w:eastAsia="Times New Roman" w:hAnsi="System" w:cs="Times New Roman"/>
+          <w:color w:val="5B5B5B"/>
+          <w:sz w:val="18"/>
+          <w:szCs w:val="18"/>
+        </w:rPr>
+        <w:t>xpath</w:t>
+      </w:r>
+      <w:proofErr w:type="spellEnd"/>
+      <w:r>
+        <w:rPr>
+          <w:rFonts w:ascii="System" w:eastAsia="Times New Roman" w:hAnsi="System" w:cs="Times New Roman"/>
+          <w:color w:val="5B5B5B"/>
+          <w:sz w:val="18"/>
+          <w:szCs w:val="18"/>
+        </w:rPr>
+        <w:t>=(//label[@id='addSources-checkbox3'</w:t>
+      </w:r>
+      <w:proofErr w:type="gramStart"/>
+      <w:r>
+        <w:rPr>
+          <w:rFonts w:ascii="System" w:eastAsia="Times New Roman" w:hAnsi="System" w:cs="Times New Roman"/>
+          <w:color w:val="5B5B5B"/>
+          <w:sz w:val="18"/>
+          <w:szCs w:val="18"/>
+        </w:rPr>
+        <w:t>])[</w:t>
+      </w:r>
+      <w:proofErr w:type="gramEnd"/>
+      <w:r>
+        <w:rPr>
+          <w:rFonts w:ascii="System" w:eastAsia="Times New Roman" w:hAnsi="System" w:cs="Times New Roman"/>
+          <w:color w:val="5B5B5B"/>
+          <w:sz w:val="18"/>
+          <w:szCs w:val="18"/>
+        </w:rPr>
+        <w:t>2] with value 35,29...</w:t>
+      </w:r>
+      <w:r>
+        <w:rPr>
+          <w:rFonts w:ascii="System" w:eastAsia="Times New Roman" w:hAnsi="System" w:cs="Times New Roman"/>
+          <w:color w:val="23843D"/>
+          <w:sz w:val="18"/>
+          <w:szCs w:val="18"/>
+        </w:rPr>
+        <w:t> Success</w:t>
+      </w:r>
+    </w:p>
+    <w:p>
+      <w:pPr>
+        <w:numPr>
+          <w:ilvl w:val="0"/>
+          <w:numId w:val="3"/>
+        </w:numPr>
+        <w:spacing w:before="105" w:after="105" w:line="240" w:lineRule="auto"/>
+        <w:ind w:left="120" w:right="120"/>
+        <w:rPr>
+          <w:rFonts w:ascii="System" w:eastAsia="Times New Roman" w:hAnsi="System" w:cs="Times New Roman"/>
+          <w:color w:val="5B5B5B"/>
+          <w:sz w:val="18"/>
+          <w:szCs w:val="18"/>
+        </w:rPr>
+      </w:pPr>
+      <w:r>
+        <w:rPr>
+          <w:rFonts w:ascii="System" w:eastAsia="Times New Roman" w:hAnsi="System" w:cs="Times New Roman"/>
+          <w:color w:val="5B5B5B"/>
+          <w:sz w:val="18"/>
+          <w:szCs w:val="18"/>
+        </w:rPr>
+        <w:t xml:space="preserve">7.Trying to execute </w:t>
+      </w:r>
+      <w:proofErr w:type="spellStart"/>
+      <w:r>
+        <w:rPr>
+          <w:rFonts w:ascii="System" w:eastAsia="Times New Roman" w:hAnsi="System" w:cs="Times New Roman"/>
+          <w:color w:val="5B5B5B"/>
+          <w:sz w:val="18"/>
+          <w:szCs w:val="18"/>
+        </w:rPr>
+        <w:t>clickAt</w:t>
+      </w:r>
+      <w:proofErr w:type="spellEnd"/>
+      <w:r>
+        <w:rPr>
+          <w:rFonts w:ascii="System" w:eastAsia="Times New Roman" w:hAnsi="System" w:cs="Times New Roman"/>
+          <w:color w:val="5B5B5B"/>
+          <w:sz w:val="18"/>
+          <w:szCs w:val="18"/>
+        </w:rPr>
+        <w:t xml:space="preserve"> on </w:t>
+      </w:r>
+      <w:proofErr w:type="spellStart"/>
+      <w:r>
+        <w:rPr>
+          <w:rFonts w:ascii="System" w:eastAsia="Times New Roman" w:hAnsi="System" w:cs="Times New Roman"/>
+          <w:color w:val="5B5B5B"/>
+          <w:sz w:val="18"/>
+          <w:szCs w:val="18"/>
+        </w:rPr>
+        <w:t>xpath</w:t>
+      </w:r>
+      <w:proofErr w:type="spellEnd"/>
+      <w:r>
+        <w:rPr>
+          <w:rFonts w:ascii="System" w:eastAsia="Times New Roman" w:hAnsi="System" w:cs="Times New Roman"/>
+          <w:color w:val="5B5B5B"/>
+          <w:sz w:val="18"/>
+          <w:szCs w:val="18"/>
+        </w:rPr>
+        <w:t>=(//label[@id='addSources-checkbox3'</w:t>
+      </w:r>
+      <w:proofErr w:type="gramStart"/>
+      <w:r>
+        <w:rPr>
+          <w:rFonts w:ascii="System" w:eastAsia="Times New Roman" w:hAnsi="System" w:cs="Times New Roman"/>
+          <w:color w:val="5B5B5B"/>
+          <w:sz w:val="18"/>
+          <w:szCs w:val="18"/>
+        </w:rPr>
+        <w:t>])[</w:t>
+      </w:r>
+      <w:proofErr w:type="gramEnd"/>
+      <w:r>
+        <w:rPr>
+          <w:rFonts w:ascii="System" w:eastAsia="Times New Roman" w:hAnsi="System" w:cs="Times New Roman"/>
+          <w:color w:val="5B5B5B"/>
+          <w:sz w:val="18"/>
+          <w:szCs w:val="18"/>
+        </w:rPr>
+        <w:t>3] with value 88,42...</w:t>
+      </w:r>
+      <w:r>
+        <w:rPr>
+          <w:rFonts w:ascii="System" w:eastAsia="Times New Roman" w:hAnsi="System" w:cs="Times New Roman"/>
+          <w:color w:val="23843D"/>
+          <w:sz w:val="18"/>
+          <w:szCs w:val="18"/>
+        </w:rPr>
+        <w:t> Success</w:t>
+      </w:r>
+    </w:p>
+    <w:p>
+      <w:pPr>
+        <w:numPr>
+          <w:ilvl w:val="0"/>
+          <w:numId w:val="3"/>
+        </w:numPr>
+        <w:spacing w:before="105" w:after="105" w:line="240" w:lineRule="auto"/>
+        <w:ind w:left="120" w:right="120"/>
+        <w:rPr>
+          <w:rFonts w:ascii="System" w:eastAsia="Times New Roman" w:hAnsi="System" w:cs="Times New Roman"/>
+          <w:color w:val="5B5B5B"/>
+          <w:sz w:val="18"/>
+          <w:szCs w:val="18"/>
+        </w:rPr>
+      </w:pPr>
+      <w:r>
+        <w:rPr>
+          <w:rFonts w:ascii="System" w:eastAsia="Times New Roman" w:hAnsi="System" w:cs="Times New Roman"/>
+          <w:color w:val="5B5B5B"/>
+          <w:sz w:val="18"/>
+          <w:szCs w:val="18"/>
+        </w:rPr>
+        <w:t xml:space="preserve">8.Trying to execute </w:t>
+      </w:r>
+      <w:proofErr w:type="spellStart"/>
+      <w:r>
+        <w:rPr>
+          <w:rFonts w:ascii="System" w:eastAsia="Times New Roman" w:hAnsi="System" w:cs="Times New Roman"/>
+          <w:color w:val="5B5B5B"/>
+          <w:sz w:val="18"/>
+          <w:szCs w:val="18"/>
+        </w:rPr>
+        <w:t>clickAt</w:t>
+      </w:r>
+      <w:proofErr w:type="spellEnd"/>
+      <w:r>
+        <w:rPr>
+          <w:rFonts w:ascii="System" w:eastAsia="Times New Roman" w:hAnsi="System" w:cs="Times New Roman"/>
+          <w:color w:val="5B5B5B"/>
+          <w:sz w:val="18"/>
+          <w:szCs w:val="18"/>
+        </w:rPr>
+        <w:t xml:space="preserve"> on </w:t>
+      </w:r>
+      <w:proofErr w:type="spellStart"/>
+      <w:r>
+        <w:rPr>
+          <w:rFonts w:ascii="System" w:eastAsia="Times New Roman" w:hAnsi="System" w:cs="Times New Roman"/>
+          <w:color w:val="5B5B5B"/>
+          <w:sz w:val="18"/>
+          <w:szCs w:val="18"/>
+        </w:rPr>
+        <w:t>xpath</w:t>
+      </w:r>
+      <w:proofErr w:type="spellEnd"/>
+      <w:r>
+        <w:rPr>
+          <w:rFonts w:ascii="System" w:eastAsia="Times New Roman" w:hAnsi="System" w:cs="Times New Roman"/>
+          <w:color w:val="5B5B5B"/>
+          <w:sz w:val="18"/>
+          <w:szCs w:val="18"/>
+        </w:rPr>
+        <w:t>=(//label[@id='addSources-checkbox3'</w:t>
+      </w:r>
+      <w:proofErr w:type="gramStart"/>
+      <w:r>
+        <w:rPr>
+          <w:rFonts w:ascii="System" w:eastAsia="Times New Roman" w:hAnsi="System" w:cs="Times New Roman"/>
+          <w:color w:val="5B5B5B"/>
+          <w:sz w:val="18"/>
+          <w:szCs w:val="18"/>
+        </w:rPr>
+        <w:t>])[</w:t>
+      </w:r>
+      <w:proofErr w:type="gramEnd"/>
+      <w:r>
+        <w:rPr>
+          <w:rFonts w:ascii="System" w:eastAsia="Times New Roman" w:hAnsi="System" w:cs="Times New Roman"/>
+          <w:color w:val="5B5B5B"/>
+          <w:sz w:val="18"/>
+          <w:szCs w:val="18"/>
+        </w:rPr>
+        <w:t>6] with value 150,33...</w:t>
+      </w:r>
+      <w:r>
+        <w:rPr>
+          <w:rFonts w:ascii="System" w:eastAsia="Times New Roman" w:hAnsi="System" w:cs="Times New Roman"/>
+          <w:color w:val="23843D"/>
+          <w:sz w:val="18"/>
+          <w:szCs w:val="18"/>
+        </w:rPr>
+        <w:t> Success</w:t>
+      </w:r>
+    </w:p>
+    <w:p>
+      <w:pPr>
+        <w:numPr>
+          <w:ilvl w:val="0"/>
+          <w:numId w:val="3"/>
+        </w:numPr>
+        <w:spacing w:before="105" w:after="105" w:line="240" w:lineRule="auto"/>
+        <w:ind w:left="120" w:right="120"/>
+        <w:rPr>
+          <w:rFonts w:ascii="System" w:eastAsia="Times New Roman" w:hAnsi="System" w:cs="Times New Roman"/>
+          <w:color w:val="5B5B5B"/>
+          <w:sz w:val="18"/>
+          <w:szCs w:val="18"/>
+        </w:rPr>
+      </w:pPr>
+      <w:r>
+        <w:rPr>
+          <w:rFonts w:ascii="System" w:eastAsia="Times New Roman" w:hAnsi="System" w:cs="Times New Roman"/>
+          <w:color w:val="5B5B5B"/>
+          <w:sz w:val="18"/>
+          <w:szCs w:val="18"/>
+        </w:rPr>
+        <w:t xml:space="preserve">9.Trying to execute </w:t>
+      </w:r>
+      <w:proofErr w:type="spellStart"/>
+      <w:r>
+        <w:rPr>
+          <w:rFonts w:ascii="System" w:eastAsia="Times New Roman" w:hAnsi="System" w:cs="Times New Roman"/>
+          <w:color w:val="5B5B5B"/>
+          <w:sz w:val="18"/>
+          <w:szCs w:val="18"/>
+        </w:rPr>
+        <w:t>clickAt</w:t>
+      </w:r>
+      <w:proofErr w:type="spellEnd"/>
+      <w:r>
+        <w:rPr>
+          <w:rFonts w:ascii="System" w:eastAsia="Times New Roman" w:hAnsi="System" w:cs="Times New Roman"/>
+          <w:color w:val="5B5B5B"/>
+          <w:sz w:val="18"/>
+          <w:szCs w:val="18"/>
+        </w:rPr>
+        <w:t xml:space="preserve"> on </w:t>
+      </w:r>
+      <w:proofErr w:type="spellStart"/>
+      <w:r>
+        <w:rPr>
+          <w:rFonts w:ascii="System" w:eastAsia="Times New Roman" w:hAnsi="System" w:cs="Times New Roman"/>
+          <w:color w:val="5B5B5B"/>
+          <w:sz w:val="18"/>
+          <w:szCs w:val="18"/>
+        </w:rPr>
+        <w:t>xpath</w:t>
+      </w:r>
+      <w:proofErr w:type="spellEnd"/>
+      <w:r>
+        <w:rPr>
+          <w:rFonts w:ascii="System" w:eastAsia="Times New Roman" w:hAnsi="System" w:cs="Times New Roman"/>
+          <w:color w:val="5B5B5B"/>
+          <w:sz w:val="18"/>
+          <w:szCs w:val="18"/>
+        </w:rPr>
+        <w:t>=(//label[@id='addSources-checkbox3'</w:t>
+      </w:r>
+      <w:proofErr w:type="gramStart"/>
+      <w:r>
+        <w:rPr>
+          <w:rFonts w:ascii="System" w:eastAsia="Times New Roman" w:hAnsi="System" w:cs="Times New Roman"/>
+          <w:color w:val="5B5B5B"/>
+          <w:sz w:val="18"/>
+          <w:szCs w:val="18"/>
+        </w:rPr>
+        <w:t>])[</w:t>
+      </w:r>
+      <w:proofErr w:type="gramEnd"/>
+      <w:r>
+        <w:rPr>
+          <w:rFonts w:ascii="System" w:eastAsia="Times New Roman" w:hAnsi="System" w:cs="Times New Roman"/>
+          <w:color w:val="5B5B5B"/>
+          <w:sz w:val="18"/>
+          <w:szCs w:val="18"/>
+        </w:rPr>
+        <w:t>5] with value 155,37...</w:t>
+      </w:r>
+      <w:r>
+        <w:rPr>
+          <w:rFonts w:ascii="System" w:eastAsia="Times New Roman" w:hAnsi="System" w:cs="Times New Roman"/>
+          <w:color w:val="23843D"/>
+          <w:sz w:val="18"/>
+          <w:szCs w:val="18"/>
+        </w:rPr>
+        <w:t> Success</w:t>
+      </w:r>
+    </w:p>
+    <w:p>
+      <w:pPr>
+        <w:numPr>
+          <w:ilvl w:val="0"/>
+          <w:numId w:val="3"/>
+        </w:numPr>
+        <w:spacing w:before="105" w:after="105" w:line="240" w:lineRule="auto"/>
+        <w:ind w:left="120" w:right="120"/>
+        <w:rPr>
+          <w:rFonts w:ascii="System" w:eastAsia="Times New Roman" w:hAnsi="System" w:cs="Times New Roman"/>
+          <w:color w:val="5B5B5B"/>
+          <w:sz w:val="18"/>
+          <w:szCs w:val="18"/>
+        </w:rPr>
+      </w:pPr>
+      <w:r>
+        <w:rPr>
+          <w:rFonts w:ascii="System" w:eastAsia="Times New Roman" w:hAnsi="System" w:cs="Times New Roman"/>
+          <w:color w:val="5B5B5B"/>
+          <w:sz w:val="18"/>
+          <w:szCs w:val="18"/>
+        </w:rPr>
+        <w:t xml:space="preserve">10.Trying to execute </w:t>
+      </w:r>
+      <w:proofErr w:type="spellStart"/>
+      <w:r>
+        <w:rPr>
+          <w:rFonts w:ascii="System" w:eastAsia="Times New Roman" w:hAnsi="System" w:cs="Times New Roman"/>
+          <w:color w:val="5B5B5B"/>
+          <w:sz w:val="18"/>
+          <w:szCs w:val="18"/>
+        </w:rPr>
+        <w:t>clickAt</w:t>
+      </w:r>
+      <w:proofErr w:type="spellEnd"/>
+      <w:r>
+        <w:rPr>
+          <w:rFonts w:ascii="System" w:eastAsia="Times New Roman" w:hAnsi="System" w:cs="Times New Roman"/>
+          <w:color w:val="5B5B5B"/>
+          <w:sz w:val="18"/>
+          <w:szCs w:val="18"/>
+        </w:rPr>
+        <w:t xml:space="preserve"> on //span/button with value 23,16...</w:t>
+      </w:r>
+      <w:r>
+        <w:rPr>
+          <w:rFonts w:ascii="System" w:eastAsia="Times New Roman" w:hAnsi="System" w:cs="Times New Roman"/>
+          <w:color w:val="23843D"/>
+          <w:sz w:val="18"/>
+          <w:szCs w:val="18"/>
+        </w:rPr>
+        <w:t> Success</w:t>
+      </w:r>
+    </w:p>
+    <w:p>
+      <w:pPr>
+        <w:numPr>
+          <w:ilvl w:val="0"/>
+          <w:numId w:val="3"/>
+        </w:numPr>
+        <w:spacing w:before="105" w:after="105" w:line="240" w:lineRule="auto"/>
+        <w:ind w:left="120" w:right="120"/>
+        <w:rPr>
+          <w:rFonts w:ascii="System" w:eastAsia="Times New Roman" w:hAnsi="System" w:cs="Times New Roman"/>
+          <w:color w:val="5B5B5B"/>
+          <w:sz w:val="18"/>
+          <w:szCs w:val="18"/>
+        </w:rPr>
+      </w:pPr>
+      <w:r>
+        <w:rPr>
+          <w:rFonts w:ascii="System" w:eastAsia="Times New Roman" w:hAnsi="System" w:cs="Times New Roman"/>
+          <w:color w:val="5B5B5B"/>
+          <w:sz w:val="18"/>
+          <w:szCs w:val="18"/>
+        </w:rPr>
+        <w:t xml:space="preserve">11.Trying to execute </w:t>
+      </w:r>
+      <w:proofErr w:type="spellStart"/>
+      <w:r>
+        <w:rPr>
+          <w:rFonts w:ascii="System" w:eastAsia="Times New Roman" w:hAnsi="System" w:cs="Times New Roman"/>
+          <w:color w:val="5B5B5B"/>
+          <w:sz w:val="18"/>
+          <w:szCs w:val="18"/>
+        </w:rPr>
+        <w:t>clickAt</w:t>
+      </w:r>
+      <w:proofErr w:type="spellEnd"/>
+      <w:r>
+        <w:rPr>
+          <w:rFonts w:ascii="System" w:eastAsia="Times New Roman" w:hAnsi="System" w:cs="Times New Roman"/>
+          <w:color w:val="5B5B5B"/>
+          <w:sz w:val="18"/>
+          <w:szCs w:val="18"/>
+        </w:rPr>
+        <w:t xml:space="preserve"> on </w:t>
+      </w:r>
+      <w:proofErr w:type="spellStart"/>
+      <w:r>
+        <w:rPr>
+          <w:rFonts w:ascii="System" w:eastAsia="Times New Roman" w:hAnsi="System" w:cs="Times New Roman"/>
+          <w:color w:val="5B5B5B"/>
+          <w:sz w:val="18"/>
+          <w:szCs w:val="18"/>
+        </w:rPr>
+        <w:t>css</w:t>
+      </w:r>
+      <w:proofErr w:type="spellEnd"/>
+      <w:r>
+        <w:rPr>
+          <w:rFonts w:ascii="System" w:eastAsia="Times New Roman" w:hAnsi="System" w:cs="Times New Roman"/>
+          <w:color w:val="5B5B5B"/>
+          <w:sz w:val="18"/>
+          <w:szCs w:val="18"/>
+        </w:rPr>
+        <w:t xml:space="preserve">=#eyeReader-list-item6 &gt; </w:t>
+      </w:r>
+      <w:proofErr w:type="spellStart"/>
+      <w:proofErr w:type="gramStart"/>
+      <w:r>
+        <w:rPr>
+          <w:rFonts w:ascii="System" w:eastAsia="Times New Roman" w:hAnsi="System" w:cs="Times New Roman"/>
+          <w:color w:val="5B5B5B"/>
+          <w:sz w:val="18"/>
+          <w:szCs w:val="18"/>
+        </w:rPr>
+        <w:t>span.normalBlackLetters</w:t>
+      </w:r>
+      <w:proofErr w:type="spellEnd"/>
+      <w:proofErr w:type="gramEnd"/>
+      <w:r>
+        <w:rPr>
+          <w:rFonts w:ascii="System" w:eastAsia="Times New Roman" w:hAnsi="System" w:cs="Times New Roman"/>
+          <w:color w:val="5B5B5B"/>
+          <w:sz w:val="18"/>
+          <w:szCs w:val="18"/>
+        </w:rPr>
+        <w:t xml:space="preserve"> with value 50,21...</w:t>
+      </w:r>
+      <w:r>
+        <w:rPr>
+          <w:rFonts w:ascii="System" w:eastAsia="Times New Roman" w:hAnsi="System" w:cs="Times New Roman"/>
+          <w:color w:val="23843D"/>
+          <w:sz w:val="18"/>
+          <w:szCs w:val="18"/>
+        </w:rPr>
+        <w:t> Success</w:t>
+      </w:r>
+    </w:p>
+    <w:p>
+      <w:pPr>
+        <w:numPr>
+          <w:ilvl w:val="0"/>
+          <w:numId w:val="3"/>
+        </w:numPr>
+        <w:spacing w:before="105" w:after="105" w:line="240" w:lineRule="auto"/>
+        <w:ind w:left="120" w:right="120"/>
+        <w:rPr>
+          <w:rFonts w:ascii="System" w:eastAsia="Times New Roman" w:hAnsi="System" w:cs="Times New Roman"/>
+          <w:color w:val="5B5B5B"/>
+          <w:sz w:val="18"/>
+          <w:szCs w:val="18"/>
+        </w:rPr>
+      </w:pPr>
+      <w:r>
+        <w:rPr>
+          <w:rFonts w:ascii="System" w:eastAsia="Times New Roman" w:hAnsi="System" w:cs="Times New Roman"/>
+          <w:color w:val="5B5B5B"/>
+          <w:sz w:val="18"/>
+          <w:szCs w:val="18"/>
+        </w:rPr>
+        <w:t xml:space="preserve">12.Trying to execute </w:t>
+      </w:r>
+      <w:proofErr w:type="spellStart"/>
+      <w:r>
+        <w:rPr>
+          <w:rFonts w:ascii="System" w:eastAsia="Times New Roman" w:hAnsi="System" w:cs="Times New Roman"/>
+          <w:color w:val="5B5B5B"/>
+          <w:sz w:val="18"/>
+          <w:szCs w:val="18"/>
+        </w:rPr>
+        <w:t>mouseOver</w:t>
+      </w:r>
+      <w:proofErr w:type="spellEnd"/>
+      <w:r>
+        <w:rPr>
+          <w:rFonts w:ascii="System" w:eastAsia="Times New Roman" w:hAnsi="System" w:cs="Times New Roman"/>
+          <w:color w:val="5B5B5B"/>
+          <w:sz w:val="18"/>
+          <w:szCs w:val="18"/>
+        </w:rPr>
+        <w:t xml:space="preserve"> on </w:t>
+      </w:r>
+      <w:proofErr w:type="spellStart"/>
+      <w:r>
+        <w:rPr>
+          <w:rFonts w:ascii="System" w:eastAsia="Times New Roman" w:hAnsi="System" w:cs="Times New Roman"/>
+          <w:color w:val="5B5B5B"/>
+          <w:sz w:val="18"/>
+          <w:szCs w:val="18"/>
+        </w:rPr>
+        <w:t>css</w:t>
+      </w:r>
+      <w:proofErr w:type="spellEnd"/>
+      <w:r>
+        <w:rPr>
+          <w:rFonts w:ascii="System" w:eastAsia="Times New Roman" w:hAnsi="System" w:cs="Times New Roman"/>
+          <w:color w:val="5B5B5B"/>
+          <w:sz w:val="18"/>
+          <w:szCs w:val="18"/>
+        </w:rPr>
+        <w:t xml:space="preserve">=#eyeReader-list-item6 &gt; </w:t>
+      </w:r>
+      <w:proofErr w:type="spellStart"/>
+      <w:proofErr w:type="gramStart"/>
+      <w:r>
+        <w:rPr>
+          <w:rFonts w:ascii="System" w:eastAsia="Times New Roman" w:hAnsi="System" w:cs="Times New Roman"/>
+          <w:color w:val="5B5B5B"/>
+          <w:sz w:val="18"/>
+          <w:szCs w:val="18"/>
+        </w:rPr>
+        <w:t>span.normalBlackLetters</w:t>
+      </w:r>
+      <w:proofErr w:type="spellEnd"/>
+      <w:proofErr w:type="gramEnd"/>
+      <w:r>
+        <w:rPr>
+          <w:rFonts w:ascii="System" w:eastAsia="Times New Roman" w:hAnsi="System" w:cs="Times New Roman"/>
+          <w:color w:val="5B5B5B"/>
+          <w:sz w:val="18"/>
+          <w:szCs w:val="18"/>
+        </w:rPr>
+        <w:t>...</w:t>
+      </w:r>
+      <w:r>
+        <w:rPr>
+          <w:rFonts w:ascii="System" w:eastAsia="Times New Roman" w:hAnsi="System" w:cs="Times New Roman"/>
+          <w:color w:val="23843D"/>
+          <w:sz w:val="18"/>
+          <w:szCs w:val="18"/>
+        </w:rPr>
+        <w:t> Success</w:t>
+      </w:r>
+    </w:p>
+    <w:p>
+      <w:pPr>
+        <w:numPr>
+          <w:ilvl w:val="0"/>
+          <w:numId w:val="3"/>
+        </w:numPr>
+        <w:spacing w:before="105" w:after="105" w:line="240" w:lineRule="auto"/>
+        <w:ind w:left="120" w:right="120"/>
+        <w:rPr>
+          <w:rFonts w:ascii="System" w:eastAsia="Times New Roman" w:hAnsi="System" w:cs="Times New Roman"/>
+          <w:b/>
+          <w:bCs/>
+          <w:color w:val="23843D"/>
+          <w:sz w:val="18"/>
+          <w:szCs w:val="18"/>
+        </w:rPr>
+      </w:pPr>
+      <w:r>
+        <w:rPr>
+          <w:rFonts w:ascii="System" w:eastAsia="Times New Roman" w:hAnsi="System" w:cs="Times New Roman"/>
+          <w:b/>
+          <w:bCs/>
+          <w:color w:val="23843D"/>
+          <w:sz w:val="18"/>
+          <w:szCs w:val="18"/>
+        </w:rPr>
+        <w:t>'3. Add Articles' completed successfully</w:t>
+      </w:r>
+    </w:p>
+    <w:p>
+      <w:pPr>
+        <w:spacing w:before="105" w:after="105" w:line="240" w:lineRule="auto"/>
+        <w:ind w:left="120" w:right="120"/>
+        <w:rPr>
+          <w:rFonts w:ascii="System" w:eastAsia="Times New Roman" w:hAnsi="System" w:cs="Times New Roman"/>
+          <w:b/>
+          <w:bCs/>
+          <w:color w:val="5B5B5B"/>
+          <w:sz w:val="18"/>
+          <w:szCs w:val="18"/>
+        </w:rPr>
+      </w:pPr>
+      <w:r>
+        <w:rPr>
+          <w:noProof/>
+        </w:rPr>
+        <w:lastRenderedPageBreak/>
+        <w:drawing>
+          <wp:anchor distT="0" distB="0" distL="114300" distR="114300" simplePos="0" relativeHeight="251658240" behindDoc="1" locked="0" layoutInCell="1" allowOverlap="1">
+            <wp:simplePos x="0" y="0"/>
+            <wp:positionH relativeFrom="margin">
+              <wp:posOffset>38100</wp:posOffset>
+            </wp:positionH>
+            <wp:positionV relativeFrom="paragraph">
+              <wp:posOffset>37106</wp:posOffset>
+            </wp:positionV>
+            <wp:extent cx="5845810" cy="4858385"/>
+            <wp:effectExtent l="38100" t="38100" r="97790" b="75565"/>
+            <wp:wrapTight wrapText="bothSides">
+              <wp:wrapPolygon edited="0">
+                <wp:start x="0" y="-169"/>
+                <wp:lineTo x="-141" y="-85"/>
+                <wp:lineTo x="-141" y="21597"/>
+                <wp:lineTo x="0" y="21851"/>
+                <wp:lineTo x="21750" y="21851"/>
+                <wp:lineTo x="21891" y="21597"/>
+                <wp:lineTo x="21891" y="1270"/>
+                <wp:lineTo x="21750" y="0"/>
+                <wp:lineTo x="21750" y="-169"/>
+                <wp:lineTo x="0" y="-169"/>
+              </wp:wrapPolygon>
+            </wp:wrapTight>
+            <wp:docPr id="1" name="Picture 1"/>
+            <wp:cNvGraphicFramePr/>
+            <a:graphic xmlns:a="http://schemas.openxmlformats.org/drawingml/2006/main">
+              <a:graphicData uri="http://schemas.openxmlformats.org/drawingml/2006/picture">
+                <pic:pic xmlns:pic="http://schemas.openxmlformats.org/drawingml/2006/picture">
+                  <pic:nvPicPr>
+                    <pic:cNvPr id="4" name="Picture 4"/>
+                    <pic:cNvPicPr/>
+                  </pic:nvPicPr>
+                  <pic:blipFill rotWithShape="1">
+                    <a:blip r:embed="rId11">
+                      <a:extLst>
+                        <a:ext uri="{28A0092B-C50C-407E-A947-70E740481C1C}">
+                          <a14:useLocalDpi xmlns:a14="http://schemas.microsoft.com/office/drawing/2010/main" val="0"/>
+                        </a:ext>
+                      </a:extLst>
+                    </a:blip>
+                    <a:srcRect l="939" t="650"/>
+                    <a:stretch/>
+                  </pic:blipFill>
+                  <pic:spPr bwMode="auto">
+                    <a:xfrm>
+                      <a:off x="0" y="0"/>
+                      <a:ext cx="5845810" cy="4858385"/>
+                    </a:xfrm>
+                    <a:prstGeom prst="rect">
+                      <a:avLst/>
+                    </a:prstGeom>
+                    <a:noFill/>
+                    <a:ln>
+                      <a:noFill/>
+                    </a:ln>
+                    <a:effectLst>
+                      <a:outerShdw blurRad="50800" dist="38100" dir="2700000" algn="tl" rotWithShape="0">
+                        <a:prstClr val="black">
+                          <a:alpha val="40000"/>
+                        </a:prstClr>
+                      </a:outerShdw>
+                    </a:effectLst>
+                    <a:extLst>
+                      <a:ext uri="{53640926-AAD7-44D8-BBD7-CCE9431645EC}">
+                        <a14:shadowObscured xmlns:a14="http://schemas.microsoft.com/office/drawing/2010/main"/>
+                      </a:ext>
+                    </a:extLst>
+                  </pic:spPr>
+                </pic:pic>
+              </a:graphicData>
+            </a:graphic>
+            <wp14:sizeRelH relativeFrom="page">
+              <wp14:pctWidth>0</wp14:pctWidth>
+            </wp14:sizeRelH>
+            <wp14:sizeRelV relativeFrom="page">
+              <wp14:pctHeight>0</wp14:pctHeight>
+            </wp14:sizeRelV>
+          </wp:anchor>
+        </w:drawing>
+      </w:r>
+      <w:r>
+        <w:rPr>
+          <w:rFonts w:ascii="System" w:eastAsia="Times New Roman" w:hAnsi="System" w:cs="Times New Roman"/>
+          <w:b/>
+          <w:bCs/>
+          <w:color w:val="5B5B5B"/>
+          <w:sz w:val="18"/>
+          <w:szCs w:val="18"/>
+        </w:rPr>
+        <w:br/>
+        <w:t>Running '4. Report Articles'</w:t>
+      </w:r>
+    </w:p>
+    <w:p>
+      <w:pPr>
+        <w:numPr>
+          <w:ilvl w:val="0"/>
+          <w:numId w:val="4"/>
+        </w:numPr>
+        <w:spacing w:before="105" w:after="105" w:line="240" w:lineRule="auto"/>
+        <w:ind w:left="120" w:right="120"/>
+        <w:rPr>
+          <w:rFonts w:ascii="System" w:eastAsia="Times New Roman" w:hAnsi="System" w:cs="Times New Roman"/>
+          <w:color w:val="5B5B5B"/>
+          <w:sz w:val="18"/>
+          <w:szCs w:val="18"/>
+        </w:rPr>
+      </w:pPr>
+      <w:r>
+        <w:rPr>
+          <w:rFonts w:ascii="System" w:eastAsia="Times New Roman" w:hAnsi="System" w:cs="Times New Roman"/>
+          <w:color w:val="5B5B5B"/>
+          <w:sz w:val="18"/>
+          <w:szCs w:val="18"/>
+        </w:rPr>
+        <w:t>1.Trying to execute open on /...</w:t>
+      </w:r>
+      <w:r>
+        <w:rPr>
+          <w:rFonts w:ascii="System" w:eastAsia="Times New Roman" w:hAnsi="System" w:cs="Times New Roman"/>
+          <w:color w:val="23843D"/>
+          <w:sz w:val="18"/>
+          <w:szCs w:val="18"/>
+        </w:rPr>
+        <w:t> Success</w:t>
+      </w:r>
+    </w:p>
+    <w:p>
+      <w:pPr>
+        <w:numPr>
+          <w:ilvl w:val="0"/>
+          <w:numId w:val="4"/>
+        </w:numPr>
+        <w:spacing w:before="105" w:after="105" w:line="240" w:lineRule="auto"/>
+        <w:ind w:left="120" w:right="120"/>
+        <w:rPr>
+          <w:rFonts w:ascii="System" w:eastAsia="Times New Roman" w:hAnsi="System" w:cs="Times New Roman"/>
+          <w:color w:val="5B5B5B"/>
+          <w:sz w:val="18"/>
+          <w:szCs w:val="18"/>
+        </w:rPr>
+      </w:pPr>
+      <w:r>
+        <w:rPr>
+          <w:rFonts w:ascii="System" w:eastAsia="Times New Roman" w:hAnsi="System" w:cs="Times New Roman"/>
+          <w:color w:val="5B5B5B"/>
+          <w:sz w:val="18"/>
+          <w:szCs w:val="18"/>
+        </w:rPr>
+        <w:t>2.Trying to find //</w:t>
+      </w:r>
+      <w:proofErr w:type="gramStart"/>
+      <w:r>
+        <w:rPr>
+          <w:rFonts w:ascii="System" w:eastAsia="Times New Roman" w:hAnsi="System" w:cs="Times New Roman"/>
+          <w:color w:val="5B5B5B"/>
+          <w:sz w:val="18"/>
+          <w:szCs w:val="18"/>
+        </w:rPr>
+        <w:t>label[</w:t>
+      </w:r>
+      <w:proofErr w:type="gramEnd"/>
+      <w:r>
+        <w:rPr>
+          <w:rFonts w:ascii="System" w:eastAsia="Times New Roman" w:hAnsi="System" w:cs="Times New Roman"/>
+          <w:color w:val="5B5B5B"/>
+          <w:sz w:val="18"/>
+          <w:szCs w:val="18"/>
+        </w:rPr>
+        <w:t>2]...</w:t>
+      </w:r>
+      <w:r>
+        <w:rPr>
+          <w:rFonts w:ascii="System" w:eastAsia="Times New Roman" w:hAnsi="System" w:cs="Times New Roman"/>
+          <w:color w:val="23843D"/>
+          <w:sz w:val="18"/>
+          <w:szCs w:val="18"/>
+        </w:rPr>
+        <w:t> Success</w:t>
+      </w:r>
+    </w:p>
+    <w:p>
+      <w:pPr>
+        <w:numPr>
+          <w:ilvl w:val="0"/>
+          <w:numId w:val="4"/>
+        </w:numPr>
+        <w:spacing w:before="105" w:after="105" w:line="240" w:lineRule="auto"/>
+        <w:ind w:left="120" w:right="120"/>
+        <w:rPr>
+          <w:rFonts w:ascii="System" w:eastAsia="Times New Roman" w:hAnsi="System" w:cs="Times New Roman"/>
+          <w:color w:val="5B5B5B"/>
+          <w:sz w:val="18"/>
+          <w:szCs w:val="18"/>
+        </w:rPr>
+      </w:pPr>
+      <w:r>
+        <w:rPr>
+          <w:rFonts w:ascii="System" w:eastAsia="Times New Roman" w:hAnsi="System" w:cs="Times New Roman"/>
+          <w:color w:val="5B5B5B"/>
+          <w:sz w:val="18"/>
+          <w:szCs w:val="18"/>
+        </w:rPr>
+        <w:t xml:space="preserve">3.Trying to execute </w:t>
+      </w:r>
+      <w:proofErr w:type="spellStart"/>
+      <w:r>
+        <w:rPr>
+          <w:rFonts w:ascii="System" w:eastAsia="Times New Roman" w:hAnsi="System" w:cs="Times New Roman"/>
+          <w:color w:val="5B5B5B"/>
+          <w:sz w:val="18"/>
+          <w:szCs w:val="18"/>
+        </w:rPr>
+        <w:t>clickAt</w:t>
+      </w:r>
+      <w:proofErr w:type="spellEnd"/>
+      <w:r>
+        <w:rPr>
+          <w:rFonts w:ascii="System" w:eastAsia="Times New Roman" w:hAnsi="System" w:cs="Times New Roman"/>
+          <w:color w:val="5B5B5B"/>
+          <w:sz w:val="18"/>
+          <w:szCs w:val="18"/>
+        </w:rPr>
+        <w:t xml:space="preserve"> on //</w:t>
+      </w:r>
+      <w:proofErr w:type="gramStart"/>
+      <w:r>
+        <w:rPr>
+          <w:rFonts w:ascii="System" w:eastAsia="Times New Roman" w:hAnsi="System" w:cs="Times New Roman"/>
+          <w:color w:val="5B5B5B"/>
+          <w:sz w:val="18"/>
+          <w:szCs w:val="18"/>
+        </w:rPr>
+        <w:t>button[</w:t>
+      </w:r>
+      <w:proofErr w:type="gramEnd"/>
+      <w:r>
+        <w:rPr>
+          <w:rFonts w:ascii="System" w:eastAsia="Times New Roman" w:hAnsi="System" w:cs="Times New Roman"/>
+          <w:color w:val="5B5B5B"/>
+          <w:sz w:val="18"/>
+          <w:szCs w:val="18"/>
+        </w:rPr>
+        <w:t>2] with value 62,18...</w:t>
+      </w:r>
+      <w:r>
+        <w:rPr>
+          <w:rFonts w:ascii="System" w:eastAsia="Times New Roman" w:hAnsi="System" w:cs="Times New Roman"/>
+          <w:color w:val="23843D"/>
+          <w:sz w:val="18"/>
+          <w:szCs w:val="18"/>
+        </w:rPr>
+        <w:t> Success</w:t>
+      </w:r>
+    </w:p>
+    <w:p>
+      <w:pPr>
+        <w:numPr>
+          <w:ilvl w:val="0"/>
+          <w:numId w:val="4"/>
+        </w:numPr>
+        <w:spacing w:before="105" w:after="105" w:line="240" w:lineRule="auto"/>
+        <w:ind w:left="120" w:right="120"/>
+        <w:rPr>
+          <w:rFonts w:ascii="System" w:eastAsia="Times New Roman" w:hAnsi="System" w:cs="Times New Roman"/>
+          <w:color w:val="5B5B5B"/>
+          <w:sz w:val="18"/>
+          <w:szCs w:val="18"/>
+        </w:rPr>
+      </w:pPr>
+      <w:r>
+        <w:rPr>
+          <w:rFonts w:ascii="System" w:eastAsia="Times New Roman" w:hAnsi="System" w:cs="Times New Roman"/>
+          <w:color w:val="5B5B5B"/>
+          <w:sz w:val="18"/>
+          <w:szCs w:val="18"/>
+        </w:rPr>
+        <w:t xml:space="preserve">4.Trying to execute </w:t>
+      </w:r>
+      <w:proofErr w:type="spellStart"/>
+      <w:r>
+        <w:rPr>
+          <w:rFonts w:ascii="System" w:eastAsia="Times New Roman" w:hAnsi="System" w:cs="Times New Roman"/>
+          <w:color w:val="5B5B5B"/>
+          <w:sz w:val="18"/>
+          <w:szCs w:val="18"/>
+        </w:rPr>
+        <w:t>clickAt</w:t>
+      </w:r>
+      <w:proofErr w:type="spellEnd"/>
+      <w:r>
+        <w:rPr>
+          <w:rFonts w:ascii="System" w:eastAsia="Times New Roman" w:hAnsi="System" w:cs="Times New Roman"/>
+          <w:color w:val="5B5B5B"/>
+          <w:sz w:val="18"/>
+          <w:szCs w:val="18"/>
+        </w:rPr>
+        <w:t xml:space="preserve"> on //div/label with value 187,23...</w:t>
+      </w:r>
+      <w:r>
+        <w:rPr>
+          <w:rFonts w:ascii="System" w:eastAsia="Times New Roman" w:hAnsi="System" w:cs="Times New Roman"/>
+          <w:color w:val="23843D"/>
+          <w:sz w:val="18"/>
+          <w:szCs w:val="18"/>
+        </w:rPr>
+        <w:t> Success</w:t>
+      </w:r>
+    </w:p>
+    <w:p>
+      <w:pPr>
+        <w:numPr>
+          <w:ilvl w:val="0"/>
+          <w:numId w:val="4"/>
+        </w:numPr>
+        <w:spacing w:before="105" w:after="105" w:line="240" w:lineRule="auto"/>
+        <w:ind w:left="120" w:right="120"/>
+        <w:rPr>
+          <w:rFonts w:ascii="System" w:eastAsia="Times New Roman" w:hAnsi="System" w:cs="Times New Roman"/>
+          <w:color w:val="5B5B5B"/>
+          <w:sz w:val="18"/>
+          <w:szCs w:val="18"/>
+        </w:rPr>
+      </w:pPr>
+      <w:r>
+        <w:rPr>
+          <w:rFonts w:ascii="System" w:eastAsia="Times New Roman" w:hAnsi="System" w:cs="Times New Roman"/>
+          <w:color w:val="5B5B5B"/>
+          <w:sz w:val="18"/>
+          <w:szCs w:val="18"/>
+        </w:rPr>
+        <w:t xml:space="preserve">5.Trying to execute </w:t>
+      </w:r>
+      <w:proofErr w:type="spellStart"/>
+      <w:r>
+        <w:rPr>
+          <w:rFonts w:ascii="System" w:eastAsia="Times New Roman" w:hAnsi="System" w:cs="Times New Roman"/>
+          <w:color w:val="5B5B5B"/>
+          <w:sz w:val="18"/>
+          <w:szCs w:val="18"/>
+        </w:rPr>
+        <w:t>clickAt</w:t>
+      </w:r>
+      <w:proofErr w:type="spellEnd"/>
+      <w:r>
+        <w:rPr>
+          <w:rFonts w:ascii="System" w:eastAsia="Times New Roman" w:hAnsi="System" w:cs="Times New Roman"/>
+          <w:color w:val="5B5B5B"/>
+          <w:sz w:val="18"/>
+          <w:szCs w:val="18"/>
+        </w:rPr>
+        <w:t xml:space="preserve"> on //</w:t>
+      </w:r>
+      <w:proofErr w:type="gramStart"/>
+      <w:r>
+        <w:rPr>
+          <w:rFonts w:ascii="System" w:eastAsia="Times New Roman" w:hAnsi="System" w:cs="Times New Roman"/>
+          <w:color w:val="5B5B5B"/>
+          <w:sz w:val="18"/>
+          <w:szCs w:val="18"/>
+        </w:rPr>
+        <w:t>button[</w:t>
+      </w:r>
+      <w:proofErr w:type="gramEnd"/>
+      <w:r>
+        <w:rPr>
+          <w:rFonts w:ascii="System" w:eastAsia="Times New Roman" w:hAnsi="System" w:cs="Times New Roman"/>
+          <w:color w:val="5B5B5B"/>
+          <w:sz w:val="18"/>
+          <w:szCs w:val="18"/>
+        </w:rPr>
+        <w:t>2] with value 79,35...</w:t>
+      </w:r>
+      <w:r>
+        <w:rPr>
+          <w:rFonts w:ascii="System" w:eastAsia="Times New Roman" w:hAnsi="System" w:cs="Times New Roman"/>
+          <w:color w:val="23843D"/>
+          <w:sz w:val="18"/>
+          <w:szCs w:val="18"/>
+        </w:rPr>
+        <w:t> Success</w:t>
+      </w:r>
+    </w:p>
+    <w:p>
+      <w:pPr>
+        <w:numPr>
+          <w:ilvl w:val="0"/>
+          <w:numId w:val="4"/>
+        </w:numPr>
+        <w:spacing w:before="105" w:after="105" w:line="240" w:lineRule="auto"/>
+        <w:ind w:left="120" w:right="120"/>
+        <w:rPr>
+          <w:rFonts w:ascii="System" w:eastAsia="Times New Roman" w:hAnsi="System" w:cs="Times New Roman"/>
+          <w:b/>
+          <w:bCs/>
+          <w:color w:val="23843D"/>
+          <w:sz w:val="18"/>
+          <w:szCs w:val="18"/>
+        </w:rPr>
+      </w:pPr>
+      <w:r>
+        <w:rPr>
+          <w:rFonts w:ascii="System" w:eastAsia="Times New Roman" w:hAnsi="System" w:cs="Times New Roman"/>
+          <w:b/>
+          <w:bCs/>
+          <w:color w:val="23843D"/>
+          <w:sz w:val="18"/>
+          <w:szCs w:val="18"/>
+        </w:rPr>
+        <w:t>'4. Report Articles' completed successfully</w:t>
+      </w:r>
+    </w:p>
+    <w:p>
+      <w:pPr>
+        <w:spacing w:before="105" w:after="105" w:line="240" w:lineRule="auto"/>
+        <w:ind w:left="120" w:right="120"/>
+        <w:rPr>
+          <w:rFonts w:ascii="System" w:eastAsia="Times New Roman" w:hAnsi="System" w:cs="Times New Roman"/>
+          <w:b/>
+          <w:bCs/>
+          <w:color w:val="5B5B5B"/>
+          <w:sz w:val="18"/>
+          <w:szCs w:val="18"/>
+        </w:rPr>
+      </w:pPr>
+    </w:p>
+    <w:p>
+      <w:pPr>
+        <w:spacing w:before="105" w:after="105" w:line="240" w:lineRule="auto"/>
+        <w:ind w:left="120" w:right="120"/>
+        <w:rPr>
+          <w:rFonts w:ascii="System" w:eastAsia="Times New Roman" w:hAnsi="System" w:cs="Times New Roman"/>
+          <w:b/>
+          <w:bCs/>
+          <w:color w:val="5B5B5B"/>
+          <w:sz w:val="18"/>
+          <w:szCs w:val="18"/>
+        </w:rPr>
+      </w:pPr>
+    </w:p>
+    <w:p>
+      <w:pPr>
+        <w:spacing w:before="105" w:after="105" w:line="240" w:lineRule="auto"/>
+        <w:ind w:left="120" w:right="120"/>
+        <w:rPr>
+          <w:rFonts w:ascii="System" w:eastAsia="Times New Roman" w:hAnsi="System" w:cs="Times New Roman"/>
+          <w:b/>
+          <w:bCs/>
+          <w:color w:val="5B5B5B"/>
+          <w:sz w:val="18"/>
+          <w:szCs w:val="18"/>
+        </w:rPr>
+      </w:pPr>
+    </w:p>
+    <w:p>
+      <w:pPr>
+        <w:spacing w:before="105" w:after="105" w:line="240" w:lineRule="auto"/>
+        <w:ind w:left="120" w:right="120"/>
+        <w:rPr>
+          <w:rFonts w:ascii="System" w:eastAsia="Times New Roman" w:hAnsi="System" w:cs="Times New Roman"/>
+          <w:b/>
+          <w:bCs/>
+          <w:color w:val="5B5B5B"/>
+          <w:sz w:val="18"/>
+          <w:szCs w:val="18"/>
+        </w:rPr>
+      </w:pPr>
+    </w:p>
+    <w:p>
+      <w:pPr>
+        <w:spacing w:before="105" w:after="105" w:line="240" w:lineRule="auto"/>
+        <w:ind w:left="120" w:right="120"/>
+        <w:rPr>
+          <w:rFonts w:ascii="System" w:eastAsia="Times New Roman" w:hAnsi="System" w:cs="Times New Roman"/>
+          <w:b/>
+          <w:bCs/>
+          <w:color w:val="5B5B5B"/>
+          <w:sz w:val="18"/>
+          <w:szCs w:val="18"/>
+        </w:rPr>
+      </w:pPr>
+    </w:p>
+    <w:p>
+      <w:pPr>
+        <w:spacing w:before="105" w:after="105" w:line="240" w:lineRule="auto"/>
+        <w:ind w:left="120" w:right="120"/>
+        <w:rPr>
+          <w:rFonts w:ascii="System" w:eastAsia="Times New Roman" w:hAnsi="System" w:cs="Times New Roman"/>
+          <w:b/>
+          <w:bCs/>
+          <w:color w:val="5B5B5B"/>
+          <w:sz w:val="18"/>
+          <w:szCs w:val="18"/>
+        </w:rPr>
+      </w:pPr>
+      <w:r>
+        <w:rPr>
+          <w:noProof/>
+        </w:rPr>
+        <w:lastRenderedPageBreak/>
+        <w:drawing>
+          <wp:anchor distT="0" distB="0" distL="114300" distR="114300" simplePos="0" relativeHeight="251662336" behindDoc="1" locked="0" layoutInCell="1" allowOverlap="1">
+            <wp:simplePos x="0" y="0"/>
+            <wp:positionH relativeFrom="margin">
+              <wp:posOffset>39370</wp:posOffset>
+            </wp:positionH>
+            <wp:positionV relativeFrom="paragraph">
+              <wp:posOffset>38735</wp:posOffset>
+            </wp:positionV>
+            <wp:extent cx="5803900" cy="4380865"/>
+            <wp:effectExtent l="38100" t="38100" r="101600" b="95885"/>
+            <wp:wrapTight wrapText="bothSides">
+              <wp:wrapPolygon edited="0">
+                <wp:start x="0" y="-188"/>
+                <wp:lineTo x="-142" y="-94"/>
+                <wp:lineTo x="-142" y="21697"/>
+                <wp:lineTo x="0" y="21979"/>
+                <wp:lineTo x="21765" y="21979"/>
+                <wp:lineTo x="21907" y="21040"/>
+                <wp:lineTo x="21907" y="1409"/>
+                <wp:lineTo x="21765" y="0"/>
+                <wp:lineTo x="21765" y="-188"/>
+                <wp:lineTo x="0" y="-188"/>
+              </wp:wrapPolygon>
+            </wp:wrapTight>
+            <wp:docPr id="5" name="Picture 5"/>
+            <wp:cNvGraphicFramePr/>
+            <a:graphic xmlns:a="http://schemas.openxmlformats.org/drawingml/2006/main">
+              <a:graphicData uri="http://schemas.openxmlformats.org/drawingml/2006/picture">
+                <pic:pic xmlns:pic="http://schemas.openxmlformats.org/drawingml/2006/picture">
+                  <pic:nvPicPr>
+                    <pic:cNvPr id="5" name="Picture 5"/>
+                    <pic:cNvPicPr/>
+                  </pic:nvPicPr>
+                  <pic:blipFill>
+                    <a:blip r:embed="rId12">
+                      <a:extLst>
+                        <a:ext uri="{28A0092B-C50C-407E-A947-70E740481C1C}">
+                          <a14:useLocalDpi xmlns:a14="http://schemas.microsoft.com/office/drawing/2010/main" val="0"/>
+                        </a:ext>
+                      </a:extLst>
+                    </a:blip>
+                    <a:srcRect/>
+                    <a:stretch>
+                      <a:fillRect/>
+                    </a:stretch>
+                  </pic:blipFill>
+                  <pic:spPr bwMode="auto">
+                    <a:xfrm>
+                      <a:off x="0" y="0"/>
+                      <a:ext cx="5803900" cy="4380865"/>
+                    </a:xfrm>
+                    <a:prstGeom prst="rect">
+                      <a:avLst/>
+                    </a:prstGeom>
+                    <a:noFill/>
+                    <a:ln>
+                      <a:noFill/>
+                    </a:ln>
+                    <a:effectLst>
+                      <a:outerShdw blurRad="50800" dist="38100" dir="2700000" algn="tl" rotWithShape="0">
+                        <a:prstClr val="black">
+                          <a:alpha val="40000"/>
+                        </a:prstClr>
+                      </a:outerShdw>
+                    </a:effectLst>
+                  </pic:spPr>
+                </pic:pic>
+              </a:graphicData>
+            </a:graphic>
+            <wp14:sizeRelH relativeFrom="page">
+              <wp14:pctWidth>0</wp14:pctWidth>
+            </wp14:sizeRelH>
+            <wp14:sizeRelV relativeFrom="page">
+              <wp14:pctHeight>0</wp14:pctHeight>
+            </wp14:sizeRelV>
+          </wp:anchor>
+        </w:drawing>
+      </w:r>
+    </w:p>
+    <w:p>
+      <w:pPr>
+        <w:numPr>
+          <w:ilvl w:val="0"/>
+          <w:numId w:val="5"/>
+        </w:numPr>
+        <w:spacing w:before="105" w:after="105" w:line="240" w:lineRule="auto"/>
+        <w:ind w:left="120" w:right="120"/>
+        <w:rPr>
+          <w:rFonts w:ascii="System" w:eastAsia="Times New Roman" w:hAnsi="System" w:cs="Times New Roman"/>
+          <w:b/>
+          <w:bCs/>
+          <w:color w:val="5B5B5B"/>
+          <w:sz w:val="18"/>
+          <w:szCs w:val="18"/>
+        </w:rPr>
+      </w:pPr>
+      <w:r>
+        <w:rPr>
+          <w:rFonts w:ascii="System" w:eastAsia="Times New Roman" w:hAnsi="System" w:cs="Times New Roman"/>
+          <w:b/>
+          <w:bCs/>
+          <w:color w:val="5B5B5B"/>
+          <w:sz w:val="18"/>
+          <w:szCs w:val="18"/>
+        </w:rPr>
+        <w:t>Running '5. Save Articles'</w:t>
+      </w:r>
+    </w:p>
+    <w:p>
+      <w:pPr>
+        <w:numPr>
+          <w:ilvl w:val="0"/>
+          <w:numId w:val="5"/>
+        </w:numPr>
+        <w:spacing w:before="105" w:after="105" w:line="240" w:lineRule="auto"/>
+        <w:ind w:left="120" w:right="120"/>
+        <w:rPr>
+          <w:rFonts w:ascii="System" w:eastAsia="Times New Roman" w:hAnsi="System" w:cs="Times New Roman"/>
+          <w:color w:val="5B5B5B"/>
+          <w:sz w:val="18"/>
+          <w:szCs w:val="18"/>
+        </w:rPr>
+      </w:pPr>
+      <w:r>
+        <w:rPr>
+          <w:rFonts w:ascii="System" w:eastAsia="Times New Roman" w:hAnsi="System" w:cs="Times New Roman"/>
+          <w:color w:val="5B5B5B"/>
+          <w:sz w:val="18"/>
+          <w:szCs w:val="18"/>
+        </w:rPr>
+        <w:t>1.Trying to execute open on /...</w:t>
+      </w:r>
+      <w:r>
+        <w:rPr>
+          <w:rFonts w:ascii="System" w:eastAsia="Times New Roman" w:hAnsi="System" w:cs="Times New Roman"/>
+          <w:color w:val="23843D"/>
+          <w:sz w:val="18"/>
+          <w:szCs w:val="18"/>
+        </w:rPr>
+        <w:t> Success</w:t>
+      </w:r>
+    </w:p>
+    <w:p>
+      <w:pPr>
+        <w:numPr>
+          <w:ilvl w:val="0"/>
+          <w:numId w:val="5"/>
+        </w:numPr>
+        <w:spacing w:before="105" w:after="105" w:line="240" w:lineRule="auto"/>
+        <w:ind w:left="120" w:right="120"/>
+        <w:rPr>
+          <w:rFonts w:ascii="System" w:eastAsia="Times New Roman" w:hAnsi="System" w:cs="Times New Roman"/>
+          <w:color w:val="5B5B5B"/>
+          <w:sz w:val="18"/>
+          <w:szCs w:val="18"/>
+        </w:rPr>
+      </w:pPr>
+      <w:r>
+        <w:rPr>
+          <w:rFonts w:ascii="System" w:eastAsia="Times New Roman" w:hAnsi="System" w:cs="Times New Roman"/>
+          <w:color w:val="5B5B5B"/>
+          <w:sz w:val="18"/>
+          <w:szCs w:val="18"/>
+        </w:rPr>
+        <w:t xml:space="preserve">2.Trying to execute </w:t>
+      </w:r>
+      <w:proofErr w:type="spellStart"/>
+      <w:r>
+        <w:rPr>
+          <w:rFonts w:ascii="System" w:eastAsia="Times New Roman" w:hAnsi="System" w:cs="Times New Roman"/>
+          <w:color w:val="5B5B5B"/>
+          <w:sz w:val="18"/>
+          <w:szCs w:val="18"/>
+        </w:rPr>
+        <w:t>runScript</w:t>
+      </w:r>
+      <w:proofErr w:type="spellEnd"/>
+      <w:r>
+        <w:rPr>
+          <w:rFonts w:ascii="System" w:eastAsia="Times New Roman" w:hAnsi="System" w:cs="Times New Roman"/>
+          <w:color w:val="5B5B5B"/>
+          <w:sz w:val="18"/>
+          <w:szCs w:val="18"/>
+        </w:rPr>
+        <w:t xml:space="preserve"> on </w:t>
+      </w:r>
+      <w:proofErr w:type="spellStart"/>
+      <w:proofErr w:type="gramStart"/>
+      <w:r>
+        <w:rPr>
+          <w:rFonts w:ascii="System" w:eastAsia="Times New Roman" w:hAnsi="System" w:cs="Times New Roman"/>
+          <w:color w:val="5B5B5B"/>
+          <w:sz w:val="18"/>
+          <w:szCs w:val="18"/>
+        </w:rPr>
+        <w:t>window.scrollTo</w:t>
+      </w:r>
+      <w:proofErr w:type="spellEnd"/>
+      <w:proofErr w:type="gramEnd"/>
+      <w:r>
+        <w:rPr>
+          <w:rFonts w:ascii="System" w:eastAsia="Times New Roman" w:hAnsi="System" w:cs="Times New Roman"/>
+          <w:color w:val="5B5B5B"/>
+          <w:sz w:val="18"/>
+          <w:szCs w:val="18"/>
+        </w:rPr>
+        <w:t>(0,0)...</w:t>
+      </w:r>
+      <w:r>
+        <w:rPr>
+          <w:rFonts w:ascii="System" w:eastAsia="Times New Roman" w:hAnsi="System" w:cs="Times New Roman"/>
+          <w:color w:val="23843D"/>
+          <w:sz w:val="18"/>
+          <w:szCs w:val="18"/>
+        </w:rPr>
+        <w:t> Success</w:t>
+      </w:r>
+    </w:p>
+    <w:p>
+      <w:pPr>
+        <w:numPr>
+          <w:ilvl w:val="0"/>
+          <w:numId w:val="5"/>
+        </w:numPr>
+        <w:spacing w:before="105" w:after="105" w:line="240" w:lineRule="auto"/>
+        <w:ind w:left="120" w:right="120"/>
+        <w:rPr>
+          <w:rFonts w:ascii="System" w:eastAsia="Times New Roman" w:hAnsi="System" w:cs="Times New Roman"/>
+          <w:color w:val="5B5B5B"/>
+          <w:sz w:val="18"/>
+          <w:szCs w:val="18"/>
+        </w:rPr>
+      </w:pPr>
+      <w:r>
+        <w:rPr>
+          <w:rFonts w:ascii="System" w:eastAsia="Times New Roman" w:hAnsi="System" w:cs="Times New Roman"/>
+          <w:color w:val="5B5B5B"/>
+          <w:sz w:val="18"/>
+          <w:szCs w:val="18"/>
+        </w:rPr>
+        <w:t>3.Trying to find //div[@id='article-markdown3']/</w:t>
+      </w:r>
+      <w:proofErr w:type="gramStart"/>
+      <w:r>
+        <w:rPr>
+          <w:rFonts w:ascii="System" w:eastAsia="Times New Roman" w:hAnsi="System" w:cs="Times New Roman"/>
+          <w:color w:val="5B5B5B"/>
+          <w:sz w:val="18"/>
+          <w:szCs w:val="18"/>
+        </w:rPr>
+        <w:t>div[</w:t>
+      </w:r>
+      <w:proofErr w:type="gramEnd"/>
+      <w:r>
+        <w:rPr>
+          <w:rFonts w:ascii="System" w:eastAsia="Times New Roman" w:hAnsi="System" w:cs="Times New Roman"/>
+          <w:color w:val="5B5B5B"/>
+          <w:sz w:val="18"/>
+          <w:szCs w:val="18"/>
+        </w:rPr>
+        <w:t>5]/div/button...</w:t>
+      </w:r>
+      <w:r>
+        <w:rPr>
+          <w:rFonts w:ascii="System" w:eastAsia="Times New Roman" w:hAnsi="System" w:cs="Times New Roman"/>
+          <w:color w:val="23843D"/>
+          <w:sz w:val="18"/>
+          <w:szCs w:val="18"/>
+        </w:rPr>
+        <w:t> Success</w:t>
+      </w:r>
+    </w:p>
+    <w:p>
+      <w:pPr>
+        <w:numPr>
+          <w:ilvl w:val="0"/>
+          <w:numId w:val="5"/>
+        </w:numPr>
+        <w:spacing w:before="105" w:after="105" w:line="240" w:lineRule="auto"/>
+        <w:ind w:left="120" w:right="120"/>
+        <w:rPr>
+          <w:rFonts w:ascii="System" w:eastAsia="Times New Roman" w:hAnsi="System" w:cs="Times New Roman"/>
+          <w:color w:val="5B5B5B"/>
+          <w:sz w:val="18"/>
+          <w:szCs w:val="18"/>
+        </w:rPr>
+      </w:pPr>
+      <w:r>
+        <w:rPr>
+          <w:rFonts w:ascii="System" w:eastAsia="Times New Roman" w:hAnsi="System" w:cs="Times New Roman"/>
+          <w:color w:val="5B5B5B"/>
+          <w:sz w:val="18"/>
+          <w:szCs w:val="18"/>
+        </w:rPr>
+        <w:t xml:space="preserve">4.Trying to execute </w:t>
+      </w:r>
+      <w:proofErr w:type="spellStart"/>
+      <w:r>
+        <w:rPr>
+          <w:rFonts w:ascii="System" w:eastAsia="Times New Roman" w:hAnsi="System" w:cs="Times New Roman"/>
+          <w:color w:val="5B5B5B"/>
+          <w:sz w:val="18"/>
+          <w:szCs w:val="18"/>
+        </w:rPr>
+        <w:t>clickAt</w:t>
+      </w:r>
+      <w:proofErr w:type="spellEnd"/>
+      <w:r>
+        <w:rPr>
+          <w:rFonts w:ascii="System" w:eastAsia="Times New Roman" w:hAnsi="System" w:cs="Times New Roman"/>
+          <w:color w:val="5B5B5B"/>
+          <w:sz w:val="18"/>
+          <w:szCs w:val="18"/>
+        </w:rPr>
+        <w:t xml:space="preserve"> on </w:t>
+      </w:r>
+      <w:proofErr w:type="spellStart"/>
+      <w:r>
+        <w:rPr>
+          <w:rFonts w:ascii="System" w:eastAsia="Times New Roman" w:hAnsi="System" w:cs="Times New Roman"/>
+          <w:color w:val="5B5B5B"/>
+          <w:sz w:val="18"/>
+          <w:szCs w:val="18"/>
+        </w:rPr>
+        <w:t>css</w:t>
+      </w:r>
+      <w:proofErr w:type="spellEnd"/>
+      <w:r>
+        <w:rPr>
+          <w:rFonts w:ascii="System" w:eastAsia="Times New Roman" w:hAnsi="System" w:cs="Times New Roman"/>
+          <w:color w:val="5B5B5B"/>
+          <w:sz w:val="18"/>
+          <w:szCs w:val="18"/>
+        </w:rPr>
+        <w:t>=</w:t>
+      </w:r>
+      <w:proofErr w:type="spellStart"/>
+      <w:proofErr w:type="gramStart"/>
+      <w:r>
+        <w:rPr>
+          <w:rFonts w:ascii="System" w:eastAsia="Times New Roman" w:hAnsi="System" w:cs="Times New Roman"/>
+          <w:color w:val="5B5B5B"/>
+          <w:sz w:val="18"/>
+          <w:szCs w:val="18"/>
+        </w:rPr>
+        <w:t>div.click</w:t>
+      </w:r>
+      <w:proofErr w:type="spellEnd"/>
+      <w:proofErr w:type="gramEnd"/>
+      <w:r>
+        <w:rPr>
+          <w:rFonts w:ascii="System" w:eastAsia="Times New Roman" w:hAnsi="System" w:cs="Times New Roman"/>
+          <w:color w:val="5B5B5B"/>
+          <w:sz w:val="18"/>
+          <w:szCs w:val="18"/>
+        </w:rPr>
+        <w:t>-block with value 20,18...</w:t>
+      </w:r>
+      <w:r>
+        <w:rPr>
+          <w:rFonts w:ascii="System" w:eastAsia="Times New Roman" w:hAnsi="System" w:cs="Times New Roman"/>
+          <w:color w:val="23843D"/>
+          <w:sz w:val="18"/>
+          <w:szCs w:val="18"/>
+        </w:rPr>
+        <w:t> Success</w:t>
+      </w:r>
+    </w:p>
+    <w:p>
+      <w:pPr>
+        <w:numPr>
+          <w:ilvl w:val="0"/>
+          <w:numId w:val="5"/>
+        </w:numPr>
+        <w:spacing w:before="105" w:after="105" w:line="240" w:lineRule="auto"/>
+        <w:ind w:left="120" w:right="120"/>
+        <w:rPr>
+          <w:rFonts w:ascii="System" w:eastAsia="Times New Roman" w:hAnsi="System" w:cs="Times New Roman"/>
+          <w:color w:val="5B5B5B"/>
+          <w:sz w:val="18"/>
+          <w:szCs w:val="18"/>
+        </w:rPr>
+      </w:pPr>
+      <w:r>
+        <w:rPr>
+          <w:rFonts w:ascii="System" w:eastAsia="Times New Roman" w:hAnsi="System" w:cs="Times New Roman"/>
+          <w:color w:val="5B5B5B"/>
+          <w:sz w:val="18"/>
+          <w:szCs w:val="18"/>
+        </w:rPr>
+        <w:t xml:space="preserve">5.Trying to execute </w:t>
+      </w:r>
+      <w:proofErr w:type="spellStart"/>
+      <w:r>
+        <w:rPr>
+          <w:rFonts w:ascii="System" w:eastAsia="Times New Roman" w:hAnsi="System" w:cs="Times New Roman"/>
+          <w:color w:val="5B5B5B"/>
+          <w:sz w:val="18"/>
+          <w:szCs w:val="18"/>
+        </w:rPr>
+        <w:t>runScript</w:t>
+      </w:r>
+      <w:proofErr w:type="spellEnd"/>
+      <w:r>
+        <w:rPr>
+          <w:rFonts w:ascii="System" w:eastAsia="Times New Roman" w:hAnsi="System" w:cs="Times New Roman"/>
+          <w:color w:val="5B5B5B"/>
+          <w:sz w:val="18"/>
+          <w:szCs w:val="18"/>
+        </w:rPr>
+        <w:t xml:space="preserve"> on </w:t>
+      </w:r>
+      <w:proofErr w:type="spellStart"/>
+      <w:proofErr w:type="gramStart"/>
+      <w:r>
+        <w:rPr>
+          <w:rFonts w:ascii="System" w:eastAsia="Times New Roman" w:hAnsi="System" w:cs="Times New Roman"/>
+          <w:color w:val="5B5B5B"/>
+          <w:sz w:val="18"/>
+          <w:szCs w:val="18"/>
+        </w:rPr>
+        <w:t>window.scrollTo</w:t>
+      </w:r>
+      <w:proofErr w:type="spellEnd"/>
+      <w:proofErr w:type="gramEnd"/>
+      <w:r>
+        <w:rPr>
+          <w:rFonts w:ascii="System" w:eastAsia="Times New Roman" w:hAnsi="System" w:cs="Times New Roman"/>
+          <w:color w:val="5B5B5B"/>
+          <w:sz w:val="18"/>
+          <w:szCs w:val="18"/>
+        </w:rPr>
+        <w:t>(0,0)...</w:t>
+      </w:r>
+      <w:r>
+        <w:rPr>
+          <w:rFonts w:ascii="System" w:eastAsia="Times New Roman" w:hAnsi="System" w:cs="Times New Roman"/>
+          <w:color w:val="23843D"/>
+          <w:sz w:val="18"/>
+          <w:szCs w:val="18"/>
+        </w:rPr>
+        <w:t> Success</w:t>
+      </w:r>
+    </w:p>
+    <w:p>
+      <w:pPr>
+        <w:numPr>
+          <w:ilvl w:val="0"/>
+          <w:numId w:val="5"/>
+        </w:numPr>
+        <w:spacing w:before="105" w:after="105" w:line="240" w:lineRule="auto"/>
+        <w:ind w:left="120" w:right="120"/>
+        <w:rPr>
+          <w:rFonts w:ascii="System" w:eastAsia="Times New Roman" w:hAnsi="System" w:cs="Times New Roman"/>
+          <w:color w:val="5B5B5B"/>
+          <w:sz w:val="18"/>
+          <w:szCs w:val="18"/>
+        </w:rPr>
+      </w:pPr>
+      <w:r>
+        <w:rPr>
+          <w:rFonts w:ascii="System" w:eastAsia="Times New Roman" w:hAnsi="System" w:cs="Times New Roman"/>
+          <w:color w:val="5B5B5B"/>
+          <w:sz w:val="18"/>
+          <w:szCs w:val="18"/>
+        </w:rPr>
+        <w:t xml:space="preserve">6.Trying to execute </w:t>
+      </w:r>
+      <w:proofErr w:type="spellStart"/>
+      <w:r>
+        <w:rPr>
+          <w:rFonts w:ascii="System" w:eastAsia="Times New Roman" w:hAnsi="System" w:cs="Times New Roman"/>
+          <w:color w:val="5B5B5B"/>
+          <w:sz w:val="18"/>
+          <w:szCs w:val="18"/>
+        </w:rPr>
+        <w:t>clickAt</w:t>
+      </w:r>
+      <w:proofErr w:type="spellEnd"/>
+      <w:r>
+        <w:rPr>
+          <w:rFonts w:ascii="System" w:eastAsia="Times New Roman" w:hAnsi="System" w:cs="Times New Roman"/>
+          <w:color w:val="5B5B5B"/>
+          <w:sz w:val="18"/>
+          <w:szCs w:val="18"/>
+        </w:rPr>
+        <w:t xml:space="preserve"> on //div[@id='article-markdown3']/</w:t>
+      </w:r>
+      <w:proofErr w:type="gramStart"/>
+      <w:r>
+        <w:rPr>
+          <w:rFonts w:ascii="System" w:eastAsia="Times New Roman" w:hAnsi="System" w:cs="Times New Roman"/>
+          <w:color w:val="5B5B5B"/>
+          <w:sz w:val="18"/>
+          <w:szCs w:val="18"/>
+        </w:rPr>
+        <w:t>div[</w:t>
+      </w:r>
+      <w:proofErr w:type="gramEnd"/>
+      <w:r>
+        <w:rPr>
+          <w:rFonts w:ascii="System" w:eastAsia="Times New Roman" w:hAnsi="System" w:cs="Times New Roman"/>
+          <w:color w:val="5B5B5B"/>
+          <w:sz w:val="18"/>
+          <w:szCs w:val="18"/>
+        </w:rPr>
+        <w:t>5]/div/button with value 35,-1485...</w:t>
+      </w:r>
+      <w:r>
+        <w:rPr>
+          <w:rFonts w:ascii="System" w:eastAsia="Times New Roman" w:hAnsi="System" w:cs="Times New Roman"/>
+          <w:color w:val="23843D"/>
+          <w:sz w:val="18"/>
+          <w:szCs w:val="18"/>
+        </w:rPr>
+        <w:t> Success</w:t>
+      </w:r>
+    </w:p>
+    <w:p>
+      <w:pPr>
+        <w:numPr>
+          <w:ilvl w:val="0"/>
+          <w:numId w:val="5"/>
+        </w:numPr>
+        <w:spacing w:before="105" w:after="105" w:line="240" w:lineRule="auto"/>
+        <w:ind w:left="120" w:right="120"/>
+        <w:rPr>
+          <w:rFonts w:ascii="System" w:eastAsia="Times New Roman" w:hAnsi="System" w:cs="Times New Roman"/>
+          <w:color w:val="5B5B5B"/>
+          <w:sz w:val="18"/>
+          <w:szCs w:val="18"/>
+        </w:rPr>
+      </w:pPr>
+      <w:r>
+        <w:rPr>
+          <w:rFonts w:ascii="System" w:eastAsia="Times New Roman" w:hAnsi="System" w:cs="Times New Roman"/>
+          <w:color w:val="5B5B5B"/>
+          <w:sz w:val="18"/>
+          <w:szCs w:val="18"/>
+        </w:rPr>
+        <w:t xml:space="preserve">7.Trying to execute </w:t>
+      </w:r>
+      <w:proofErr w:type="spellStart"/>
+      <w:r>
+        <w:rPr>
+          <w:rFonts w:ascii="System" w:eastAsia="Times New Roman" w:hAnsi="System" w:cs="Times New Roman"/>
+          <w:color w:val="5B5B5B"/>
+          <w:sz w:val="18"/>
+          <w:szCs w:val="18"/>
+        </w:rPr>
+        <w:t>clickAt</w:t>
+      </w:r>
+      <w:proofErr w:type="spellEnd"/>
+      <w:r>
+        <w:rPr>
+          <w:rFonts w:ascii="System" w:eastAsia="Times New Roman" w:hAnsi="System" w:cs="Times New Roman"/>
+          <w:color w:val="5B5B5B"/>
+          <w:sz w:val="18"/>
+          <w:szCs w:val="18"/>
+        </w:rPr>
+        <w:t xml:space="preserve"> on </w:t>
+      </w:r>
+      <w:proofErr w:type="spellStart"/>
+      <w:r>
+        <w:rPr>
+          <w:rFonts w:ascii="System" w:eastAsia="Times New Roman" w:hAnsi="System" w:cs="Times New Roman"/>
+          <w:color w:val="5B5B5B"/>
+          <w:sz w:val="18"/>
+          <w:szCs w:val="18"/>
+        </w:rPr>
+        <w:t>css</w:t>
+      </w:r>
+      <w:proofErr w:type="spellEnd"/>
+      <w:r>
+        <w:rPr>
+          <w:rFonts w:ascii="System" w:eastAsia="Times New Roman" w:hAnsi="System" w:cs="Times New Roman"/>
+          <w:color w:val="5B5B5B"/>
+          <w:sz w:val="18"/>
+          <w:szCs w:val="18"/>
+        </w:rPr>
+        <w:t>=</w:t>
+      </w:r>
+      <w:proofErr w:type="spellStart"/>
+      <w:proofErr w:type="gramStart"/>
+      <w:r>
+        <w:rPr>
+          <w:rFonts w:ascii="System" w:eastAsia="Times New Roman" w:hAnsi="System" w:cs="Times New Roman"/>
+          <w:color w:val="5B5B5B"/>
+          <w:sz w:val="18"/>
+          <w:szCs w:val="18"/>
+        </w:rPr>
+        <w:t>div.click</w:t>
+      </w:r>
+      <w:proofErr w:type="spellEnd"/>
+      <w:proofErr w:type="gramEnd"/>
+      <w:r>
+        <w:rPr>
+          <w:rFonts w:ascii="System" w:eastAsia="Times New Roman" w:hAnsi="System" w:cs="Times New Roman"/>
+          <w:color w:val="5B5B5B"/>
+          <w:sz w:val="18"/>
+          <w:szCs w:val="18"/>
+        </w:rPr>
+        <w:t>-block with value 32,29...</w:t>
+      </w:r>
+      <w:r>
+        <w:rPr>
+          <w:rFonts w:ascii="System" w:eastAsia="Times New Roman" w:hAnsi="System" w:cs="Times New Roman"/>
+          <w:color w:val="23843D"/>
+          <w:sz w:val="18"/>
+          <w:szCs w:val="18"/>
+        </w:rPr>
+        <w:t> Success</w:t>
+      </w:r>
+    </w:p>
+    <w:p>
+      <w:pPr>
+        <w:numPr>
+          <w:ilvl w:val="0"/>
+          <w:numId w:val="5"/>
+        </w:numPr>
+        <w:spacing w:before="105" w:after="105" w:line="240" w:lineRule="auto"/>
+        <w:ind w:left="120" w:right="120"/>
+        <w:rPr>
+          <w:rFonts w:ascii="System" w:eastAsia="Times New Roman" w:hAnsi="System" w:cs="Times New Roman"/>
+          <w:color w:val="5B5B5B"/>
+          <w:sz w:val="18"/>
+          <w:szCs w:val="18"/>
+        </w:rPr>
+      </w:pPr>
+      <w:r>
+        <w:rPr>
+          <w:rFonts w:ascii="System" w:eastAsia="Times New Roman" w:hAnsi="System" w:cs="Times New Roman"/>
+          <w:color w:val="5B5B5B"/>
+          <w:sz w:val="18"/>
+          <w:szCs w:val="18"/>
+        </w:rPr>
+        <w:t xml:space="preserve">8.Trying to execute </w:t>
+      </w:r>
+      <w:proofErr w:type="spellStart"/>
+      <w:r>
+        <w:rPr>
+          <w:rFonts w:ascii="System" w:eastAsia="Times New Roman" w:hAnsi="System" w:cs="Times New Roman"/>
+          <w:color w:val="5B5B5B"/>
+          <w:sz w:val="18"/>
+          <w:szCs w:val="18"/>
+        </w:rPr>
+        <w:t>runScript</w:t>
+      </w:r>
+      <w:proofErr w:type="spellEnd"/>
+      <w:r>
+        <w:rPr>
+          <w:rFonts w:ascii="System" w:eastAsia="Times New Roman" w:hAnsi="System" w:cs="Times New Roman"/>
+          <w:color w:val="5B5B5B"/>
+          <w:sz w:val="18"/>
+          <w:szCs w:val="18"/>
+        </w:rPr>
+        <w:t xml:space="preserve"> on </w:t>
+      </w:r>
+      <w:proofErr w:type="spellStart"/>
+      <w:proofErr w:type="gramStart"/>
+      <w:r>
+        <w:rPr>
+          <w:rFonts w:ascii="System" w:eastAsia="Times New Roman" w:hAnsi="System" w:cs="Times New Roman"/>
+          <w:color w:val="5B5B5B"/>
+          <w:sz w:val="18"/>
+          <w:szCs w:val="18"/>
+        </w:rPr>
+        <w:t>window.scrollTo</w:t>
+      </w:r>
+      <w:proofErr w:type="spellEnd"/>
+      <w:proofErr w:type="gramEnd"/>
+      <w:r>
+        <w:rPr>
+          <w:rFonts w:ascii="System" w:eastAsia="Times New Roman" w:hAnsi="System" w:cs="Times New Roman"/>
+          <w:color w:val="5B5B5B"/>
+          <w:sz w:val="18"/>
+          <w:szCs w:val="18"/>
+        </w:rPr>
+        <w:t>(0,0)...</w:t>
+      </w:r>
+      <w:r>
+        <w:rPr>
+          <w:rFonts w:ascii="System" w:eastAsia="Times New Roman" w:hAnsi="System" w:cs="Times New Roman"/>
+          <w:color w:val="23843D"/>
+          <w:sz w:val="18"/>
+          <w:szCs w:val="18"/>
+        </w:rPr>
+        <w:t> Success</w:t>
+      </w:r>
+    </w:p>
+    <w:p>
+      <w:pPr>
+        <w:numPr>
+          <w:ilvl w:val="0"/>
+          <w:numId w:val="5"/>
+        </w:numPr>
+        <w:spacing w:before="105" w:after="105" w:line="240" w:lineRule="auto"/>
+        <w:ind w:left="120" w:right="120"/>
+        <w:rPr>
+          <w:rFonts w:ascii="System" w:eastAsia="Times New Roman" w:hAnsi="System" w:cs="Times New Roman"/>
+          <w:color w:val="5B5B5B"/>
+          <w:sz w:val="18"/>
+          <w:szCs w:val="18"/>
+        </w:rPr>
+      </w:pPr>
+      <w:r>
+        <w:rPr>
+          <w:rFonts w:ascii="System" w:eastAsia="Times New Roman" w:hAnsi="System" w:cs="Times New Roman"/>
+          <w:color w:val="5B5B5B"/>
+          <w:sz w:val="18"/>
+          <w:szCs w:val="18"/>
+        </w:rPr>
+        <w:t xml:space="preserve">9.Trying to execute </w:t>
+      </w:r>
+      <w:proofErr w:type="spellStart"/>
+      <w:r>
+        <w:rPr>
+          <w:rFonts w:ascii="System" w:eastAsia="Times New Roman" w:hAnsi="System" w:cs="Times New Roman"/>
+          <w:color w:val="5B5B5B"/>
+          <w:sz w:val="18"/>
+          <w:szCs w:val="18"/>
+        </w:rPr>
+        <w:t>clickAt</w:t>
+      </w:r>
+      <w:proofErr w:type="spellEnd"/>
+      <w:r>
+        <w:rPr>
+          <w:rFonts w:ascii="System" w:eastAsia="Times New Roman" w:hAnsi="System" w:cs="Times New Roman"/>
+          <w:color w:val="5B5B5B"/>
+          <w:sz w:val="18"/>
+          <w:szCs w:val="18"/>
+        </w:rPr>
+        <w:t xml:space="preserve"> on //div[@id='article-markdown3']/</w:t>
+      </w:r>
+      <w:proofErr w:type="gramStart"/>
+      <w:r>
+        <w:rPr>
+          <w:rFonts w:ascii="System" w:eastAsia="Times New Roman" w:hAnsi="System" w:cs="Times New Roman"/>
+          <w:color w:val="5B5B5B"/>
+          <w:sz w:val="18"/>
+          <w:szCs w:val="18"/>
+        </w:rPr>
+        <w:t>div[</w:t>
+      </w:r>
+      <w:proofErr w:type="gramEnd"/>
+      <w:r>
+        <w:rPr>
+          <w:rFonts w:ascii="System" w:eastAsia="Times New Roman" w:hAnsi="System" w:cs="Times New Roman"/>
+          <w:color w:val="5B5B5B"/>
+          <w:sz w:val="18"/>
+          <w:szCs w:val="18"/>
+        </w:rPr>
+        <w:t>5]/div/button with value 33,-1738...</w:t>
+      </w:r>
+      <w:r>
+        <w:rPr>
+          <w:rFonts w:ascii="System" w:eastAsia="Times New Roman" w:hAnsi="System" w:cs="Times New Roman"/>
+          <w:color w:val="23843D"/>
+          <w:sz w:val="18"/>
+          <w:szCs w:val="18"/>
+        </w:rPr>
+        <w:t> Success</w:t>
+      </w:r>
+    </w:p>
+    <w:p>
+      <w:pPr>
+        <w:numPr>
+          <w:ilvl w:val="0"/>
+          <w:numId w:val="5"/>
+        </w:numPr>
+        <w:spacing w:before="105" w:after="105" w:line="240" w:lineRule="auto"/>
+        <w:ind w:left="120" w:right="120"/>
+        <w:rPr>
+          <w:rFonts w:ascii="System" w:eastAsia="Times New Roman" w:hAnsi="System" w:cs="Times New Roman"/>
+          <w:color w:val="5B5B5B"/>
+          <w:sz w:val="18"/>
+          <w:szCs w:val="18"/>
+        </w:rPr>
+      </w:pPr>
+      <w:r>
+        <w:rPr>
+          <w:rFonts w:ascii="System" w:eastAsia="Times New Roman" w:hAnsi="System" w:cs="Times New Roman"/>
+          <w:color w:val="5B5B5B"/>
+          <w:sz w:val="18"/>
+          <w:szCs w:val="18"/>
+        </w:rPr>
+        <w:t xml:space="preserve">10.Trying to execute </w:t>
+      </w:r>
+      <w:proofErr w:type="spellStart"/>
+      <w:r>
+        <w:rPr>
+          <w:rFonts w:ascii="System" w:eastAsia="Times New Roman" w:hAnsi="System" w:cs="Times New Roman"/>
+          <w:color w:val="5B5B5B"/>
+          <w:sz w:val="18"/>
+          <w:szCs w:val="18"/>
+        </w:rPr>
+        <w:t>clickAt</w:t>
+      </w:r>
+      <w:proofErr w:type="spellEnd"/>
+      <w:r>
+        <w:rPr>
+          <w:rFonts w:ascii="System" w:eastAsia="Times New Roman" w:hAnsi="System" w:cs="Times New Roman"/>
+          <w:color w:val="5B5B5B"/>
+          <w:sz w:val="18"/>
+          <w:szCs w:val="18"/>
+        </w:rPr>
+        <w:t xml:space="preserve"> on </w:t>
+      </w:r>
+      <w:proofErr w:type="spellStart"/>
+      <w:r>
+        <w:rPr>
+          <w:rFonts w:ascii="System" w:eastAsia="Times New Roman" w:hAnsi="System" w:cs="Times New Roman"/>
+          <w:color w:val="5B5B5B"/>
+          <w:sz w:val="18"/>
+          <w:szCs w:val="18"/>
+        </w:rPr>
+        <w:t>css</w:t>
+      </w:r>
+      <w:proofErr w:type="spellEnd"/>
+      <w:r>
+        <w:rPr>
+          <w:rFonts w:ascii="System" w:eastAsia="Times New Roman" w:hAnsi="System" w:cs="Times New Roman"/>
+          <w:color w:val="5B5B5B"/>
+          <w:sz w:val="18"/>
+          <w:szCs w:val="18"/>
+        </w:rPr>
+        <w:t>=</w:t>
+      </w:r>
+      <w:proofErr w:type="spellStart"/>
+      <w:proofErr w:type="gramStart"/>
+      <w:r>
+        <w:rPr>
+          <w:rFonts w:ascii="System" w:eastAsia="Times New Roman" w:hAnsi="System" w:cs="Times New Roman"/>
+          <w:color w:val="5B5B5B"/>
+          <w:sz w:val="18"/>
+          <w:szCs w:val="18"/>
+        </w:rPr>
+        <w:t>div.click</w:t>
+      </w:r>
+      <w:proofErr w:type="spellEnd"/>
+      <w:proofErr w:type="gramEnd"/>
+      <w:r>
+        <w:rPr>
+          <w:rFonts w:ascii="System" w:eastAsia="Times New Roman" w:hAnsi="System" w:cs="Times New Roman"/>
+          <w:color w:val="5B5B5B"/>
+          <w:sz w:val="18"/>
+          <w:szCs w:val="18"/>
+        </w:rPr>
+        <w:t>-block with value 35,23...</w:t>
+      </w:r>
+      <w:r>
+        <w:rPr>
+          <w:rFonts w:ascii="System" w:eastAsia="Times New Roman" w:hAnsi="System" w:cs="Times New Roman"/>
+          <w:color w:val="23843D"/>
+          <w:sz w:val="18"/>
+          <w:szCs w:val="18"/>
+        </w:rPr>
+        <w:t> Success</w:t>
+      </w:r>
+    </w:p>
+    <w:p>
+      <w:pPr>
+        <w:numPr>
+          <w:ilvl w:val="0"/>
+          <w:numId w:val="5"/>
+        </w:numPr>
+        <w:spacing w:before="105" w:after="105" w:line="240" w:lineRule="auto"/>
+        <w:ind w:left="120" w:right="120"/>
+        <w:rPr>
+          <w:rFonts w:ascii="System" w:eastAsia="Times New Roman" w:hAnsi="System" w:cs="Times New Roman"/>
+          <w:b/>
+          <w:bCs/>
+          <w:color w:val="23843D"/>
+          <w:sz w:val="18"/>
+          <w:szCs w:val="18"/>
+        </w:rPr>
+      </w:pPr>
+      <w:r>
+        <w:rPr>
+          <w:rFonts w:ascii="System" w:eastAsia="Times New Roman" w:hAnsi="System" w:cs="Times New Roman"/>
+          <w:b/>
+          <w:bCs/>
+          <w:color w:val="23843D"/>
+          <w:sz w:val="18"/>
+          <w:szCs w:val="18"/>
+        </w:rPr>
+        <w:t>'5. Save Articles' completed successfully</w:t>
+      </w:r>
+    </w:p>
+    <w:p>
+      <w:pPr>
+        <w:spacing w:before="105" w:after="105" w:line="240" w:lineRule="auto"/>
+        <w:ind w:right="120"/>
+        <w:rPr>
+          <w:rFonts w:ascii="System" w:eastAsia="Times New Roman" w:hAnsi="System" w:cs="Times New Roman"/>
+          <w:b/>
+          <w:bCs/>
+          <w:color w:val="5B5B5B"/>
+          <w:sz w:val="18"/>
+          <w:szCs w:val="18"/>
+        </w:rPr>
+      </w:pPr>
+      <w:r>
+        <w:rPr>
+          <w:noProof/>
+        </w:rPr>
+        <w:lastRenderedPageBreak/>
+        <w:drawing>
+          <wp:anchor distT="0" distB="0" distL="114300" distR="114300" simplePos="0" relativeHeight="251660288" behindDoc="1" locked="0" layoutInCell="1" allowOverlap="1">
+            <wp:simplePos x="0" y="0"/>
+            <wp:positionH relativeFrom="margin">
+              <wp:align>left</wp:align>
+            </wp:positionH>
+            <wp:positionV relativeFrom="paragraph">
+              <wp:posOffset>-23495</wp:posOffset>
+            </wp:positionV>
+            <wp:extent cx="6035040" cy="4681855"/>
+            <wp:effectExtent l="38100" t="38100" r="99060" b="80645"/>
+            <wp:wrapTight wrapText="bothSides">
+              <wp:wrapPolygon edited="0">
+                <wp:start x="0" y="-176"/>
+                <wp:lineTo x="-136" y="-88"/>
+                <wp:lineTo x="-136" y="21621"/>
+                <wp:lineTo x="0" y="21884"/>
+                <wp:lineTo x="21750" y="21884"/>
+                <wp:lineTo x="21886" y="21093"/>
+                <wp:lineTo x="21886" y="1318"/>
+                <wp:lineTo x="21750" y="0"/>
+                <wp:lineTo x="21750" y="-176"/>
+                <wp:lineTo x="0" y="-176"/>
+              </wp:wrapPolygon>
+            </wp:wrapTight>
+            <wp:docPr id="6" name="Picture 6"/>
+            <wp:cNvGraphicFramePr/>
+            <a:graphic xmlns:a="http://schemas.openxmlformats.org/drawingml/2006/main">
+              <a:graphicData uri="http://schemas.openxmlformats.org/drawingml/2006/picture">
+                <pic:pic xmlns:pic="http://schemas.openxmlformats.org/drawingml/2006/picture">
+                  <pic:nvPicPr>
+                    <pic:cNvPr id="6" name="Picture 6"/>
+                    <pic:cNvPicPr/>
+                  </pic:nvPicPr>
+                  <pic:blipFill rotWithShape="1">
+                    <a:blip r:embed="rId13">
+                      <a:extLst>
+                        <a:ext uri="{28A0092B-C50C-407E-A947-70E740481C1C}">
+                          <a14:useLocalDpi xmlns:a14="http://schemas.microsoft.com/office/drawing/2010/main" val="0"/>
+                        </a:ext>
+                      </a:extLst>
+                    </a:blip>
+                    <a:srcRect/>
+                    <a:stretch/>
+                  </pic:blipFill>
+                  <pic:spPr bwMode="auto">
+                    <a:xfrm>
+                      <a:off x="0" y="0"/>
+                      <a:ext cx="5931535" cy="4580255"/>
+                    </a:xfrm>
+                    <a:prstGeom prst="rect">
+                      <a:avLst/>
+                    </a:prstGeom>
+                    <a:noFill/>
+                    <a:ln>
+                      <a:noFill/>
+                    </a:ln>
+                    <a:effectLst>
+                      <a:outerShdw blurRad="50800" dist="38100" dir="2700000" algn="tl" rotWithShape="0">
+                        <a:prstClr val="black">
+                          <a:alpha val="40000"/>
+                        </a:prstClr>
+                      </a:outerShdw>
+                    </a:effectLst>
+                    <a:extLst>
+                      <a:ext uri="{53640926-AAD7-44D8-BBD7-CCE9431645EC}">
+                        <a14:shadowObscured xmlns:a14="http://schemas.microsoft.com/office/drawing/2010/main"/>
+                      </a:ext>
+                    </a:extLst>
+                  </pic:spPr>
+                </pic:pic>
+              </a:graphicData>
+            </a:graphic>
+            <wp14:sizeRelH relativeFrom="page">
+              <wp14:pctWidth>0</wp14:pctWidth>
+            </wp14:sizeRelH>
+            <wp14:sizeRelV relativeFrom="page">
+              <wp14:pctHeight>0</wp14:pctHeight>
+            </wp14:sizeRelV>
+          </wp:anchor>
+        </w:drawing>
+      </w:r>
+    </w:p>
+    <w:p>
+      <w:pPr>
+        <w:numPr>
+          <w:ilvl w:val="0"/>
+          <w:numId w:val="6"/>
+        </w:numPr>
+        <w:spacing w:before="105" w:after="105" w:line="240" w:lineRule="auto"/>
+        <w:ind w:left="120" w:right="120"/>
+        <w:rPr>
+          <w:rFonts w:ascii="System" w:eastAsia="Times New Roman" w:hAnsi="System" w:cs="Times New Roman"/>
+          <w:b/>
+          <w:bCs/>
+          <w:color w:val="5B5B5B"/>
+          <w:sz w:val="18"/>
+          <w:szCs w:val="18"/>
+        </w:rPr>
+      </w:pPr>
+      <w:r>
+        <w:rPr>
+          <w:rFonts w:ascii="System" w:eastAsia="Times New Roman" w:hAnsi="System" w:cs="Times New Roman"/>
+          <w:b/>
+          <w:bCs/>
+          <w:color w:val="5B5B5B"/>
+          <w:sz w:val="18"/>
+          <w:szCs w:val="18"/>
+        </w:rPr>
+        <w:t>Running '6. Report and Graphs'</w:t>
+      </w:r>
+    </w:p>
+    <w:p>
+      <w:pPr>
+        <w:numPr>
+          <w:ilvl w:val="0"/>
+          <w:numId w:val="6"/>
+        </w:numPr>
+        <w:spacing w:before="105" w:after="105" w:line="240" w:lineRule="auto"/>
+        <w:ind w:left="120" w:right="120"/>
+        <w:rPr>
+          <w:rFonts w:ascii="System" w:eastAsia="Times New Roman" w:hAnsi="System" w:cs="Times New Roman"/>
+          <w:color w:val="5B5B5B"/>
+          <w:sz w:val="18"/>
+          <w:szCs w:val="18"/>
+        </w:rPr>
+      </w:pPr>
+      <w:r>
+        <w:rPr>
+          <w:rFonts w:ascii="System" w:eastAsia="Times New Roman" w:hAnsi="System" w:cs="Times New Roman"/>
+          <w:color w:val="5B5B5B"/>
+          <w:sz w:val="18"/>
+          <w:szCs w:val="18"/>
+        </w:rPr>
+        <w:t>1.Trying to execute open on /...</w:t>
+      </w:r>
+      <w:r>
+        <w:rPr>
+          <w:rFonts w:ascii="System" w:eastAsia="Times New Roman" w:hAnsi="System" w:cs="Times New Roman"/>
+          <w:color w:val="23843D"/>
+          <w:sz w:val="18"/>
+          <w:szCs w:val="18"/>
+        </w:rPr>
+        <w:t> Success</w:t>
+      </w:r>
+    </w:p>
+    <w:p>
+      <w:pPr>
+        <w:numPr>
+          <w:ilvl w:val="0"/>
+          <w:numId w:val="6"/>
+        </w:numPr>
+        <w:spacing w:before="105" w:after="105" w:line="240" w:lineRule="auto"/>
+        <w:ind w:left="120" w:right="120"/>
+        <w:rPr>
+          <w:rFonts w:ascii="System" w:eastAsia="Times New Roman" w:hAnsi="System" w:cs="Times New Roman"/>
+          <w:color w:val="5B5B5B"/>
+          <w:sz w:val="18"/>
+          <w:szCs w:val="18"/>
+        </w:rPr>
+      </w:pPr>
+      <w:r>
+        <w:rPr>
+          <w:rFonts w:ascii="System" w:eastAsia="Times New Roman" w:hAnsi="System" w:cs="Times New Roman"/>
+          <w:color w:val="5B5B5B"/>
+          <w:sz w:val="18"/>
+          <w:szCs w:val="18"/>
+        </w:rPr>
+        <w:t xml:space="preserve">2.Trying to execute </w:t>
+      </w:r>
+      <w:proofErr w:type="spellStart"/>
+      <w:r>
+        <w:rPr>
+          <w:rFonts w:ascii="System" w:eastAsia="Times New Roman" w:hAnsi="System" w:cs="Times New Roman"/>
+          <w:color w:val="5B5B5B"/>
+          <w:sz w:val="18"/>
+          <w:szCs w:val="18"/>
+        </w:rPr>
+        <w:t>runScript</w:t>
+      </w:r>
+      <w:proofErr w:type="spellEnd"/>
+      <w:r>
+        <w:rPr>
+          <w:rFonts w:ascii="System" w:eastAsia="Times New Roman" w:hAnsi="System" w:cs="Times New Roman"/>
+          <w:color w:val="5B5B5B"/>
+          <w:sz w:val="18"/>
+          <w:szCs w:val="18"/>
+        </w:rPr>
+        <w:t xml:space="preserve"> on </w:t>
+      </w:r>
+      <w:proofErr w:type="spellStart"/>
+      <w:proofErr w:type="gramStart"/>
+      <w:r>
+        <w:rPr>
+          <w:rFonts w:ascii="System" w:eastAsia="Times New Roman" w:hAnsi="System" w:cs="Times New Roman"/>
+          <w:color w:val="5B5B5B"/>
+          <w:sz w:val="18"/>
+          <w:szCs w:val="18"/>
+        </w:rPr>
+        <w:t>window.scrollTo</w:t>
+      </w:r>
+      <w:proofErr w:type="spellEnd"/>
+      <w:proofErr w:type="gramEnd"/>
+      <w:r>
+        <w:rPr>
+          <w:rFonts w:ascii="System" w:eastAsia="Times New Roman" w:hAnsi="System" w:cs="Times New Roman"/>
+          <w:color w:val="5B5B5B"/>
+          <w:sz w:val="18"/>
+          <w:szCs w:val="18"/>
+        </w:rPr>
+        <w:t>(0,0)...</w:t>
+      </w:r>
+      <w:r>
+        <w:rPr>
+          <w:rFonts w:ascii="System" w:eastAsia="Times New Roman" w:hAnsi="System" w:cs="Times New Roman"/>
+          <w:color w:val="23843D"/>
+          <w:sz w:val="18"/>
+          <w:szCs w:val="18"/>
+        </w:rPr>
+        <w:t> Success</w:t>
+      </w:r>
+    </w:p>
+    <w:p>
+      <w:pPr>
+        <w:numPr>
+          <w:ilvl w:val="0"/>
+          <w:numId w:val="6"/>
+        </w:numPr>
+        <w:spacing w:before="105" w:after="105" w:line="240" w:lineRule="auto"/>
+        <w:ind w:left="120" w:right="120"/>
+        <w:rPr>
+          <w:rFonts w:ascii="System" w:eastAsia="Times New Roman" w:hAnsi="System" w:cs="Times New Roman"/>
+          <w:color w:val="5B5B5B"/>
+          <w:sz w:val="18"/>
+          <w:szCs w:val="18"/>
+        </w:rPr>
+      </w:pPr>
+      <w:r>
+        <w:rPr>
+          <w:rFonts w:ascii="System" w:eastAsia="Times New Roman" w:hAnsi="System" w:cs="Times New Roman"/>
+          <w:color w:val="5B5B5B"/>
+          <w:sz w:val="18"/>
+          <w:szCs w:val="18"/>
+        </w:rPr>
+        <w:t xml:space="preserve">3.Trying to execute </w:t>
+      </w:r>
+      <w:proofErr w:type="spellStart"/>
+      <w:r>
+        <w:rPr>
+          <w:rFonts w:ascii="System" w:eastAsia="Times New Roman" w:hAnsi="System" w:cs="Times New Roman"/>
+          <w:color w:val="5B5B5B"/>
+          <w:sz w:val="18"/>
+          <w:szCs w:val="18"/>
+        </w:rPr>
+        <w:t>clickAt</w:t>
+      </w:r>
+      <w:proofErr w:type="spellEnd"/>
+      <w:r>
+        <w:rPr>
+          <w:rFonts w:ascii="System" w:eastAsia="Times New Roman" w:hAnsi="System" w:cs="Times New Roman"/>
+          <w:color w:val="5B5B5B"/>
+          <w:sz w:val="18"/>
+          <w:szCs w:val="18"/>
+        </w:rPr>
+        <w:t xml:space="preserve"> on </w:t>
+      </w:r>
+      <w:proofErr w:type="spellStart"/>
+      <w:r>
+        <w:rPr>
+          <w:rFonts w:ascii="System" w:eastAsia="Times New Roman" w:hAnsi="System" w:cs="Times New Roman"/>
+          <w:color w:val="5B5B5B"/>
+          <w:sz w:val="18"/>
+          <w:szCs w:val="18"/>
+        </w:rPr>
+        <w:t>css</w:t>
+      </w:r>
+      <w:proofErr w:type="spellEnd"/>
+      <w:r>
+        <w:rPr>
+          <w:rFonts w:ascii="System" w:eastAsia="Times New Roman" w:hAnsi="System" w:cs="Times New Roman"/>
+          <w:color w:val="5B5B5B"/>
+          <w:sz w:val="18"/>
+          <w:szCs w:val="18"/>
+        </w:rPr>
+        <w:t>=html with value 161,135...</w:t>
+      </w:r>
+      <w:r>
+        <w:rPr>
+          <w:rFonts w:ascii="System" w:eastAsia="Times New Roman" w:hAnsi="System" w:cs="Times New Roman"/>
+          <w:color w:val="23843D"/>
+          <w:sz w:val="18"/>
+          <w:szCs w:val="18"/>
+        </w:rPr>
+        <w:t> Success</w:t>
+      </w:r>
+    </w:p>
+    <w:p>
+      <w:pPr>
+        <w:numPr>
+          <w:ilvl w:val="0"/>
+          <w:numId w:val="6"/>
+        </w:numPr>
+        <w:spacing w:before="105" w:after="105" w:line="240" w:lineRule="auto"/>
+        <w:ind w:left="120" w:right="120"/>
+        <w:rPr>
+          <w:rFonts w:ascii="System" w:eastAsia="Times New Roman" w:hAnsi="System" w:cs="Times New Roman"/>
+          <w:color w:val="5B5B5B"/>
+          <w:sz w:val="18"/>
+          <w:szCs w:val="18"/>
+        </w:rPr>
+      </w:pPr>
+      <w:r>
+        <w:rPr>
+          <w:rFonts w:ascii="System" w:eastAsia="Times New Roman" w:hAnsi="System" w:cs="Times New Roman"/>
+          <w:color w:val="5B5B5B"/>
+          <w:sz w:val="18"/>
+          <w:szCs w:val="18"/>
+        </w:rPr>
+        <w:t>4.Trying to find //div/label...</w:t>
+      </w:r>
+      <w:r>
+        <w:rPr>
+          <w:rFonts w:ascii="System" w:eastAsia="Times New Roman" w:hAnsi="System" w:cs="Times New Roman"/>
+          <w:color w:val="23843D"/>
+          <w:sz w:val="18"/>
+          <w:szCs w:val="18"/>
+        </w:rPr>
+        <w:t> Success</w:t>
+      </w:r>
+    </w:p>
+    <w:p>
+      <w:pPr>
+        <w:numPr>
+          <w:ilvl w:val="0"/>
+          <w:numId w:val="6"/>
+        </w:numPr>
+        <w:spacing w:before="105" w:after="105" w:line="240" w:lineRule="auto"/>
+        <w:ind w:left="120" w:right="120"/>
+        <w:rPr>
+          <w:rFonts w:ascii="System" w:eastAsia="Times New Roman" w:hAnsi="System" w:cs="Times New Roman"/>
+          <w:color w:val="5B5B5B"/>
+          <w:sz w:val="18"/>
+          <w:szCs w:val="18"/>
+        </w:rPr>
+      </w:pPr>
+      <w:r>
+        <w:rPr>
+          <w:rFonts w:ascii="System" w:eastAsia="Times New Roman" w:hAnsi="System" w:cs="Times New Roman"/>
+          <w:color w:val="5B5B5B"/>
+          <w:sz w:val="18"/>
+          <w:szCs w:val="18"/>
+        </w:rPr>
+        <w:t xml:space="preserve">5.Trying to execute </w:t>
+      </w:r>
+      <w:proofErr w:type="spellStart"/>
+      <w:r>
+        <w:rPr>
+          <w:rFonts w:ascii="System" w:eastAsia="Times New Roman" w:hAnsi="System" w:cs="Times New Roman"/>
+          <w:color w:val="5B5B5B"/>
+          <w:sz w:val="18"/>
+          <w:szCs w:val="18"/>
+        </w:rPr>
+        <w:t>clickAt</w:t>
+      </w:r>
+      <w:proofErr w:type="spellEnd"/>
+      <w:r>
+        <w:rPr>
+          <w:rFonts w:ascii="System" w:eastAsia="Times New Roman" w:hAnsi="System" w:cs="Times New Roman"/>
+          <w:color w:val="5B5B5B"/>
+          <w:sz w:val="18"/>
+          <w:szCs w:val="18"/>
+        </w:rPr>
+        <w:t xml:space="preserve"> on //</w:t>
+      </w:r>
+      <w:proofErr w:type="gramStart"/>
+      <w:r>
+        <w:rPr>
+          <w:rFonts w:ascii="System" w:eastAsia="Times New Roman" w:hAnsi="System" w:cs="Times New Roman"/>
+          <w:color w:val="5B5B5B"/>
+          <w:sz w:val="18"/>
+          <w:szCs w:val="18"/>
+        </w:rPr>
+        <w:t>label[</w:t>
+      </w:r>
+      <w:proofErr w:type="gramEnd"/>
+      <w:r>
+        <w:rPr>
+          <w:rFonts w:ascii="System" w:eastAsia="Times New Roman" w:hAnsi="System" w:cs="Times New Roman"/>
+          <w:color w:val="5B5B5B"/>
+          <w:sz w:val="18"/>
+          <w:szCs w:val="18"/>
+        </w:rPr>
+        <w:t>2] with value 215,30...</w:t>
+      </w:r>
+      <w:r>
+        <w:rPr>
+          <w:rFonts w:ascii="System" w:eastAsia="Times New Roman" w:hAnsi="System" w:cs="Times New Roman"/>
+          <w:color w:val="23843D"/>
+          <w:sz w:val="18"/>
+          <w:szCs w:val="18"/>
+        </w:rPr>
+        <w:t> Success</w:t>
+      </w:r>
+    </w:p>
+    <w:p>
+      <w:pPr>
+        <w:numPr>
+          <w:ilvl w:val="0"/>
+          <w:numId w:val="6"/>
+        </w:numPr>
+        <w:spacing w:before="105" w:after="105" w:line="240" w:lineRule="auto"/>
+        <w:ind w:left="120" w:right="120"/>
+        <w:rPr>
+          <w:rFonts w:ascii="System" w:eastAsia="Times New Roman" w:hAnsi="System" w:cs="Times New Roman"/>
+          <w:color w:val="5B5B5B"/>
+          <w:sz w:val="18"/>
+          <w:szCs w:val="18"/>
+        </w:rPr>
+      </w:pPr>
+      <w:r>
+        <w:rPr>
+          <w:rFonts w:ascii="System" w:eastAsia="Times New Roman" w:hAnsi="System" w:cs="Times New Roman"/>
+          <w:color w:val="5B5B5B"/>
+          <w:sz w:val="18"/>
+          <w:szCs w:val="18"/>
+        </w:rPr>
+        <w:t xml:space="preserve">6.Trying to execute </w:t>
+      </w:r>
+      <w:proofErr w:type="spellStart"/>
+      <w:r>
+        <w:rPr>
+          <w:rFonts w:ascii="System" w:eastAsia="Times New Roman" w:hAnsi="System" w:cs="Times New Roman"/>
+          <w:color w:val="5B5B5B"/>
+          <w:sz w:val="18"/>
+          <w:szCs w:val="18"/>
+        </w:rPr>
+        <w:t>clickAt</w:t>
+      </w:r>
+      <w:proofErr w:type="spellEnd"/>
+      <w:r>
+        <w:rPr>
+          <w:rFonts w:ascii="System" w:eastAsia="Times New Roman" w:hAnsi="System" w:cs="Times New Roman"/>
+          <w:color w:val="5B5B5B"/>
+          <w:sz w:val="18"/>
+          <w:szCs w:val="18"/>
+        </w:rPr>
+        <w:t xml:space="preserve"> on //div[3]/</w:t>
+      </w:r>
+      <w:proofErr w:type="gramStart"/>
+      <w:r>
+        <w:rPr>
+          <w:rFonts w:ascii="System" w:eastAsia="Times New Roman" w:hAnsi="System" w:cs="Times New Roman"/>
+          <w:color w:val="5B5B5B"/>
+          <w:sz w:val="18"/>
+          <w:szCs w:val="18"/>
+        </w:rPr>
+        <w:t>button[</w:t>
+      </w:r>
+      <w:proofErr w:type="gramEnd"/>
+      <w:r>
+        <w:rPr>
+          <w:rFonts w:ascii="System" w:eastAsia="Times New Roman" w:hAnsi="System" w:cs="Times New Roman"/>
+          <w:color w:val="5B5B5B"/>
+          <w:sz w:val="18"/>
+          <w:szCs w:val="18"/>
+        </w:rPr>
+        <w:t>2] with value 93,15...</w:t>
+      </w:r>
+      <w:r>
+        <w:rPr>
+          <w:rFonts w:ascii="System" w:eastAsia="Times New Roman" w:hAnsi="System" w:cs="Times New Roman"/>
+          <w:color w:val="23843D"/>
+          <w:sz w:val="18"/>
+          <w:szCs w:val="18"/>
+        </w:rPr>
+        <w:t> Success</w:t>
+      </w:r>
+    </w:p>
+    <w:p>
+      <w:pPr>
+        <w:numPr>
+          <w:ilvl w:val="0"/>
+          <w:numId w:val="6"/>
+        </w:numPr>
+        <w:spacing w:before="105" w:after="105" w:line="240" w:lineRule="auto"/>
+        <w:ind w:left="120" w:right="120"/>
+        <w:rPr>
+          <w:rFonts w:ascii="System" w:eastAsia="Times New Roman" w:hAnsi="System" w:cs="Times New Roman"/>
+          <w:color w:val="5B5B5B"/>
+          <w:sz w:val="18"/>
+          <w:szCs w:val="18"/>
+        </w:rPr>
+      </w:pPr>
+      <w:r>
+        <w:rPr>
+          <w:rFonts w:ascii="System" w:eastAsia="Times New Roman" w:hAnsi="System" w:cs="Times New Roman"/>
+          <w:color w:val="5B5B5B"/>
+          <w:sz w:val="18"/>
+          <w:szCs w:val="18"/>
+        </w:rPr>
+        <w:t xml:space="preserve">7.Trying to execute </w:t>
+      </w:r>
+      <w:proofErr w:type="spellStart"/>
+      <w:r>
+        <w:rPr>
+          <w:rFonts w:ascii="System" w:eastAsia="Times New Roman" w:hAnsi="System" w:cs="Times New Roman"/>
+          <w:color w:val="5B5B5B"/>
+          <w:sz w:val="18"/>
+          <w:szCs w:val="18"/>
+        </w:rPr>
+        <w:t>clickAt</w:t>
+      </w:r>
+      <w:proofErr w:type="spellEnd"/>
+      <w:r>
+        <w:rPr>
+          <w:rFonts w:ascii="System" w:eastAsia="Times New Roman" w:hAnsi="System" w:cs="Times New Roman"/>
+          <w:color w:val="5B5B5B"/>
+          <w:sz w:val="18"/>
+          <w:szCs w:val="18"/>
+        </w:rPr>
+        <w:t xml:space="preserve"> on </w:t>
+      </w:r>
+      <w:proofErr w:type="spellStart"/>
+      <w:r>
+        <w:rPr>
+          <w:rFonts w:ascii="System" w:eastAsia="Times New Roman" w:hAnsi="System" w:cs="Times New Roman"/>
+          <w:color w:val="5B5B5B"/>
+          <w:sz w:val="18"/>
+          <w:szCs w:val="18"/>
+        </w:rPr>
+        <w:t>css</w:t>
+      </w:r>
+      <w:proofErr w:type="spellEnd"/>
+      <w:r>
+        <w:rPr>
+          <w:rFonts w:ascii="System" w:eastAsia="Times New Roman" w:hAnsi="System" w:cs="Times New Roman"/>
+          <w:color w:val="5B5B5B"/>
+          <w:sz w:val="18"/>
+          <w:szCs w:val="18"/>
+        </w:rPr>
+        <w:t>=</w:t>
+      </w:r>
+      <w:proofErr w:type="spellStart"/>
+      <w:proofErr w:type="gramStart"/>
+      <w:r>
+        <w:rPr>
+          <w:rFonts w:ascii="System" w:eastAsia="Times New Roman" w:hAnsi="System" w:cs="Times New Roman"/>
+          <w:color w:val="5B5B5B"/>
+          <w:sz w:val="18"/>
+          <w:szCs w:val="18"/>
+        </w:rPr>
+        <w:t>div.click</w:t>
+      </w:r>
+      <w:proofErr w:type="spellEnd"/>
+      <w:proofErr w:type="gramEnd"/>
+      <w:r>
+        <w:rPr>
+          <w:rFonts w:ascii="System" w:eastAsia="Times New Roman" w:hAnsi="System" w:cs="Times New Roman"/>
+          <w:color w:val="5B5B5B"/>
+          <w:sz w:val="18"/>
+          <w:szCs w:val="18"/>
+        </w:rPr>
+        <w:t>-block with value 38,29...</w:t>
+      </w:r>
+      <w:r>
+        <w:rPr>
+          <w:rFonts w:ascii="System" w:eastAsia="Times New Roman" w:hAnsi="System" w:cs="Times New Roman"/>
+          <w:color w:val="23843D"/>
+          <w:sz w:val="18"/>
+          <w:szCs w:val="18"/>
+        </w:rPr>
+        <w:t> Success</w:t>
+      </w:r>
+    </w:p>
+    <w:p>
+      <w:pPr>
+        <w:numPr>
+          <w:ilvl w:val="0"/>
+          <w:numId w:val="6"/>
+        </w:numPr>
+        <w:spacing w:before="105" w:after="105" w:line="240" w:lineRule="auto"/>
+        <w:ind w:left="120" w:right="120"/>
+        <w:rPr>
+          <w:rFonts w:ascii="System" w:eastAsia="Times New Roman" w:hAnsi="System" w:cs="Times New Roman"/>
+          <w:color w:val="5B5B5B"/>
+          <w:sz w:val="18"/>
+          <w:szCs w:val="18"/>
+        </w:rPr>
+      </w:pPr>
+      <w:r>
+        <w:rPr>
+          <w:rFonts w:ascii="System" w:eastAsia="Times New Roman" w:hAnsi="System" w:cs="Times New Roman"/>
+          <w:color w:val="5B5B5B"/>
+          <w:sz w:val="18"/>
+          <w:szCs w:val="18"/>
+        </w:rPr>
+        <w:t xml:space="preserve">8.Trying to execute </w:t>
+      </w:r>
+      <w:proofErr w:type="spellStart"/>
+      <w:r>
+        <w:rPr>
+          <w:rFonts w:ascii="System" w:eastAsia="Times New Roman" w:hAnsi="System" w:cs="Times New Roman"/>
+          <w:color w:val="5B5B5B"/>
+          <w:sz w:val="18"/>
+          <w:szCs w:val="18"/>
+        </w:rPr>
+        <w:t>runScript</w:t>
+      </w:r>
+      <w:proofErr w:type="spellEnd"/>
+      <w:r>
+        <w:rPr>
+          <w:rFonts w:ascii="System" w:eastAsia="Times New Roman" w:hAnsi="System" w:cs="Times New Roman"/>
+          <w:color w:val="5B5B5B"/>
+          <w:sz w:val="18"/>
+          <w:szCs w:val="18"/>
+        </w:rPr>
+        <w:t xml:space="preserve"> on </w:t>
+      </w:r>
+      <w:proofErr w:type="spellStart"/>
+      <w:proofErr w:type="gramStart"/>
+      <w:r>
+        <w:rPr>
+          <w:rFonts w:ascii="System" w:eastAsia="Times New Roman" w:hAnsi="System" w:cs="Times New Roman"/>
+          <w:color w:val="5B5B5B"/>
+          <w:sz w:val="18"/>
+          <w:szCs w:val="18"/>
+        </w:rPr>
+        <w:t>window.scrollTo</w:t>
+      </w:r>
+      <w:proofErr w:type="spellEnd"/>
+      <w:proofErr w:type="gramEnd"/>
+      <w:r>
+        <w:rPr>
+          <w:rFonts w:ascii="System" w:eastAsia="Times New Roman" w:hAnsi="System" w:cs="Times New Roman"/>
+          <w:color w:val="5B5B5B"/>
+          <w:sz w:val="18"/>
+          <w:szCs w:val="18"/>
+        </w:rPr>
+        <w:t>(0,0)...</w:t>
+      </w:r>
+      <w:r>
+        <w:rPr>
+          <w:rFonts w:ascii="System" w:eastAsia="Times New Roman" w:hAnsi="System" w:cs="Times New Roman"/>
+          <w:color w:val="23843D"/>
+          <w:sz w:val="18"/>
+          <w:szCs w:val="18"/>
+        </w:rPr>
+        <w:t> Success</w:t>
+      </w:r>
+    </w:p>
+    <w:p>
+      <w:pPr>
+        <w:numPr>
+          <w:ilvl w:val="0"/>
+          <w:numId w:val="6"/>
+        </w:numPr>
+        <w:spacing w:before="105" w:after="105" w:line="240" w:lineRule="auto"/>
+        <w:ind w:left="120" w:right="120"/>
+        <w:rPr>
+          <w:rFonts w:ascii="System" w:eastAsia="Times New Roman" w:hAnsi="System" w:cs="Times New Roman"/>
+          <w:color w:val="5B5B5B"/>
+          <w:sz w:val="18"/>
+          <w:szCs w:val="18"/>
+        </w:rPr>
+      </w:pPr>
+      <w:r>
+        <w:rPr>
+          <w:rFonts w:ascii="System" w:eastAsia="Times New Roman" w:hAnsi="System" w:cs="Times New Roman"/>
+          <w:color w:val="5B5B5B"/>
+          <w:sz w:val="18"/>
+          <w:szCs w:val="18"/>
+        </w:rPr>
+        <w:t xml:space="preserve">9.Trying to execute </w:t>
+      </w:r>
+      <w:proofErr w:type="spellStart"/>
+      <w:r>
+        <w:rPr>
+          <w:rFonts w:ascii="System" w:eastAsia="Times New Roman" w:hAnsi="System" w:cs="Times New Roman"/>
+          <w:color w:val="5B5B5B"/>
+          <w:sz w:val="18"/>
+          <w:szCs w:val="18"/>
+        </w:rPr>
+        <w:t>clickAt</w:t>
+      </w:r>
+      <w:proofErr w:type="spellEnd"/>
+      <w:r>
+        <w:rPr>
+          <w:rFonts w:ascii="System" w:eastAsia="Times New Roman" w:hAnsi="System" w:cs="Times New Roman"/>
+          <w:color w:val="5B5B5B"/>
+          <w:sz w:val="18"/>
+          <w:szCs w:val="18"/>
+        </w:rPr>
+        <w:t xml:space="preserve"> on </w:t>
+      </w:r>
+      <w:proofErr w:type="spellStart"/>
+      <w:r>
+        <w:rPr>
+          <w:rFonts w:ascii="System" w:eastAsia="Times New Roman" w:hAnsi="System" w:cs="Times New Roman"/>
+          <w:color w:val="5B5B5B"/>
+          <w:sz w:val="18"/>
+          <w:szCs w:val="18"/>
+        </w:rPr>
+        <w:t>css</w:t>
+      </w:r>
+      <w:proofErr w:type="spellEnd"/>
+      <w:r>
+        <w:rPr>
+          <w:rFonts w:ascii="System" w:eastAsia="Times New Roman" w:hAnsi="System" w:cs="Times New Roman"/>
+          <w:color w:val="5B5B5B"/>
+          <w:sz w:val="18"/>
+          <w:szCs w:val="18"/>
+        </w:rPr>
+        <w:t>=html with value 168,113...</w:t>
+      </w:r>
+      <w:r>
+        <w:rPr>
+          <w:rFonts w:ascii="System" w:eastAsia="Times New Roman" w:hAnsi="System" w:cs="Times New Roman"/>
+          <w:color w:val="23843D"/>
+          <w:sz w:val="18"/>
+          <w:szCs w:val="18"/>
+        </w:rPr>
+        <w:t> Success</w:t>
+      </w:r>
+    </w:p>
+    <w:p>
+      <w:pPr>
+        <w:numPr>
+          <w:ilvl w:val="0"/>
+          <w:numId w:val="6"/>
+        </w:numPr>
+        <w:spacing w:before="105" w:after="105" w:line="240" w:lineRule="auto"/>
+        <w:ind w:left="120" w:right="120"/>
+        <w:rPr>
+          <w:rFonts w:ascii="System" w:eastAsia="Times New Roman" w:hAnsi="System" w:cs="Times New Roman"/>
+          <w:color w:val="5B5B5B"/>
+          <w:sz w:val="18"/>
+          <w:szCs w:val="18"/>
+        </w:rPr>
+      </w:pPr>
+      <w:r>
+        <w:rPr>
+          <w:rFonts w:ascii="System" w:eastAsia="Times New Roman" w:hAnsi="System" w:cs="Times New Roman"/>
+          <w:color w:val="5B5B5B"/>
+          <w:sz w:val="18"/>
+          <w:szCs w:val="18"/>
+        </w:rPr>
+        <w:t>10.Trying to find //</w:t>
+      </w:r>
+      <w:proofErr w:type="gramStart"/>
+      <w:r>
+        <w:rPr>
+          <w:rFonts w:ascii="System" w:eastAsia="Times New Roman" w:hAnsi="System" w:cs="Times New Roman"/>
+          <w:color w:val="5B5B5B"/>
+          <w:sz w:val="18"/>
+          <w:szCs w:val="18"/>
+        </w:rPr>
+        <w:t>label[</w:t>
+      </w:r>
+      <w:proofErr w:type="gramEnd"/>
+      <w:r>
+        <w:rPr>
+          <w:rFonts w:ascii="System" w:eastAsia="Times New Roman" w:hAnsi="System" w:cs="Times New Roman"/>
+          <w:color w:val="5B5B5B"/>
+          <w:sz w:val="18"/>
+          <w:szCs w:val="18"/>
+        </w:rPr>
+        <w:t>2]...</w:t>
+      </w:r>
+      <w:r>
+        <w:rPr>
+          <w:rFonts w:ascii="System" w:eastAsia="Times New Roman" w:hAnsi="System" w:cs="Times New Roman"/>
+          <w:color w:val="23843D"/>
+          <w:sz w:val="18"/>
+          <w:szCs w:val="18"/>
+        </w:rPr>
+        <w:t> Success</w:t>
+      </w:r>
+    </w:p>
+    <w:p>
+      <w:pPr>
+        <w:numPr>
+          <w:ilvl w:val="0"/>
+          <w:numId w:val="6"/>
+        </w:numPr>
+        <w:spacing w:before="105" w:after="105" w:line="240" w:lineRule="auto"/>
+        <w:ind w:left="120" w:right="120"/>
+        <w:rPr>
+          <w:rFonts w:ascii="System" w:eastAsia="Times New Roman" w:hAnsi="System" w:cs="Times New Roman"/>
+          <w:color w:val="5B5B5B"/>
+          <w:sz w:val="18"/>
+          <w:szCs w:val="18"/>
+        </w:rPr>
+      </w:pPr>
+      <w:r>
+        <w:rPr>
+          <w:rFonts w:ascii="System" w:eastAsia="Times New Roman" w:hAnsi="System" w:cs="Times New Roman"/>
+          <w:color w:val="5B5B5B"/>
+          <w:sz w:val="18"/>
+          <w:szCs w:val="18"/>
+        </w:rPr>
+        <w:lastRenderedPageBreak/>
+        <w:t xml:space="preserve">11.Trying to execute </w:t>
+      </w:r>
+      <w:proofErr w:type="spellStart"/>
+      <w:r>
+        <w:rPr>
+          <w:rFonts w:ascii="System" w:eastAsia="Times New Roman" w:hAnsi="System" w:cs="Times New Roman"/>
+          <w:color w:val="5B5B5B"/>
+          <w:sz w:val="18"/>
+          <w:szCs w:val="18"/>
+        </w:rPr>
+        <w:t>clickAt</w:t>
+      </w:r>
+      <w:proofErr w:type="spellEnd"/>
+      <w:r>
+        <w:rPr>
+          <w:rFonts w:ascii="System" w:eastAsia="Times New Roman" w:hAnsi="System" w:cs="Times New Roman"/>
+          <w:color w:val="5B5B5B"/>
+          <w:sz w:val="18"/>
+          <w:szCs w:val="18"/>
+        </w:rPr>
+        <w:t xml:space="preserve"> on //div/label with value 181,26...</w:t>
+      </w:r>
+      <w:r>
+        <w:rPr>
+          <w:rFonts w:ascii="System" w:eastAsia="Times New Roman" w:hAnsi="System" w:cs="Times New Roman"/>
+          <w:color w:val="23843D"/>
+          <w:sz w:val="18"/>
+          <w:szCs w:val="18"/>
+        </w:rPr>
+        <w:t> Success</w:t>
+      </w:r>
+    </w:p>
+    <w:p>
+      <w:pPr>
+        <w:numPr>
+          <w:ilvl w:val="0"/>
+          <w:numId w:val="6"/>
+        </w:numPr>
+        <w:spacing w:before="105" w:after="105" w:line="240" w:lineRule="auto"/>
+        <w:ind w:left="120" w:right="120"/>
+        <w:rPr>
+          <w:rFonts w:ascii="System" w:eastAsia="Times New Roman" w:hAnsi="System" w:cs="Times New Roman"/>
+          <w:color w:val="5B5B5B"/>
+          <w:sz w:val="18"/>
+          <w:szCs w:val="18"/>
+        </w:rPr>
+      </w:pPr>
+      <w:r>
+        <w:rPr>
+          <w:rFonts w:ascii="System" w:eastAsia="Times New Roman" w:hAnsi="System" w:cs="Times New Roman"/>
+          <w:color w:val="5B5B5B"/>
+          <w:sz w:val="18"/>
+          <w:szCs w:val="18"/>
+        </w:rPr>
+        <w:t xml:space="preserve">12.Trying to execute </w:t>
+      </w:r>
+      <w:proofErr w:type="spellStart"/>
+      <w:r>
+        <w:rPr>
+          <w:rFonts w:ascii="System" w:eastAsia="Times New Roman" w:hAnsi="System" w:cs="Times New Roman"/>
+          <w:color w:val="5B5B5B"/>
+          <w:sz w:val="18"/>
+          <w:szCs w:val="18"/>
+        </w:rPr>
+        <w:t>clickAt</w:t>
+      </w:r>
+      <w:proofErr w:type="spellEnd"/>
+      <w:r>
+        <w:rPr>
+          <w:rFonts w:ascii="System" w:eastAsia="Times New Roman" w:hAnsi="System" w:cs="Times New Roman"/>
+          <w:color w:val="5B5B5B"/>
+          <w:sz w:val="18"/>
+          <w:szCs w:val="18"/>
+        </w:rPr>
+        <w:t xml:space="preserve"> on //div[3]/</w:t>
+      </w:r>
+      <w:proofErr w:type="gramStart"/>
+      <w:r>
+        <w:rPr>
+          <w:rFonts w:ascii="System" w:eastAsia="Times New Roman" w:hAnsi="System" w:cs="Times New Roman"/>
+          <w:color w:val="5B5B5B"/>
+          <w:sz w:val="18"/>
+          <w:szCs w:val="18"/>
+        </w:rPr>
+        <w:t>button[</w:t>
+      </w:r>
+      <w:proofErr w:type="gramEnd"/>
+      <w:r>
+        <w:rPr>
+          <w:rFonts w:ascii="System" w:eastAsia="Times New Roman" w:hAnsi="System" w:cs="Times New Roman"/>
+          <w:color w:val="5B5B5B"/>
+          <w:sz w:val="18"/>
+          <w:szCs w:val="18"/>
+        </w:rPr>
+        <w:t>2] with value 61,24...</w:t>
+      </w:r>
+      <w:r>
+        <w:rPr>
+          <w:rFonts w:ascii="System" w:eastAsia="Times New Roman" w:hAnsi="System" w:cs="Times New Roman"/>
+          <w:color w:val="23843D"/>
+          <w:sz w:val="18"/>
+          <w:szCs w:val="18"/>
+        </w:rPr>
+        <w:t> Success</w:t>
+      </w:r>
+    </w:p>
+    <w:p>
+      <w:pPr>
+        <w:numPr>
+          <w:ilvl w:val="0"/>
+          <w:numId w:val="6"/>
+        </w:numPr>
+        <w:spacing w:before="105" w:after="105" w:line="240" w:lineRule="auto"/>
+        <w:ind w:left="120" w:right="120"/>
+        <w:rPr>
+          <w:rFonts w:ascii="System" w:eastAsia="Times New Roman" w:hAnsi="System" w:cs="Times New Roman"/>
+          <w:color w:val="5B5B5B"/>
+          <w:sz w:val="18"/>
+          <w:szCs w:val="18"/>
+        </w:rPr>
+      </w:pPr>
+      <w:r>
+        <w:rPr>
+          <w:rFonts w:ascii="System" w:eastAsia="Times New Roman" w:hAnsi="System" w:cs="Times New Roman"/>
+          <w:color w:val="5B5B5B"/>
+          <w:sz w:val="18"/>
+          <w:szCs w:val="18"/>
+        </w:rPr>
+        <w:t xml:space="preserve">13.Trying to execute </w:t>
+      </w:r>
+      <w:proofErr w:type="spellStart"/>
+      <w:r>
+        <w:rPr>
+          <w:rFonts w:ascii="System" w:eastAsia="Times New Roman" w:hAnsi="System" w:cs="Times New Roman"/>
+          <w:color w:val="5B5B5B"/>
+          <w:sz w:val="18"/>
+          <w:szCs w:val="18"/>
+        </w:rPr>
+        <w:t>clickAt</w:t>
+      </w:r>
+      <w:proofErr w:type="spellEnd"/>
+      <w:r>
+        <w:rPr>
+          <w:rFonts w:ascii="System" w:eastAsia="Times New Roman" w:hAnsi="System" w:cs="Times New Roman"/>
+          <w:color w:val="5B5B5B"/>
+          <w:sz w:val="18"/>
+          <w:szCs w:val="18"/>
+        </w:rPr>
+        <w:t xml:space="preserve"> on </w:t>
+      </w:r>
+      <w:proofErr w:type="spellStart"/>
+      <w:r>
+        <w:rPr>
+          <w:rFonts w:ascii="System" w:eastAsia="Times New Roman" w:hAnsi="System" w:cs="Times New Roman"/>
+          <w:color w:val="5B5B5B"/>
+          <w:sz w:val="18"/>
+          <w:szCs w:val="18"/>
+        </w:rPr>
+        <w:t>css</w:t>
+      </w:r>
+      <w:proofErr w:type="spellEnd"/>
+      <w:r>
+        <w:rPr>
+          <w:rFonts w:ascii="System" w:eastAsia="Times New Roman" w:hAnsi="System" w:cs="Times New Roman"/>
+          <w:color w:val="5B5B5B"/>
+          <w:sz w:val="18"/>
+          <w:szCs w:val="18"/>
+        </w:rPr>
+        <w:t>=</w:t>
+      </w:r>
+      <w:proofErr w:type="spellStart"/>
+      <w:proofErr w:type="gramStart"/>
+      <w:r>
+        <w:rPr>
+          <w:rFonts w:ascii="System" w:eastAsia="Times New Roman" w:hAnsi="System" w:cs="Times New Roman"/>
+          <w:color w:val="5B5B5B"/>
+          <w:sz w:val="18"/>
+          <w:szCs w:val="18"/>
+        </w:rPr>
+        <w:t>div.click</w:t>
+      </w:r>
+      <w:proofErr w:type="spellEnd"/>
+      <w:proofErr w:type="gramEnd"/>
+      <w:r>
+        <w:rPr>
+          <w:rFonts w:ascii="System" w:eastAsia="Times New Roman" w:hAnsi="System" w:cs="Times New Roman"/>
+          <w:color w:val="5B5B5B"/>
+          <w:sz w:val="18"/>
+          <w:szCs w:val="18"/>
+        </w:rPr>
+        <w:t>-block with value 37,31...</w:t>
+      </w:r>
+      <w:r>
+        <w:rPr>
+          <w:rFonts w:ascii="System" w:eastAsia="Times New Roman" w:hAnsi="System" w:cs="Times New Roman"/>
+          <w:color w:val="23843D"/>
+          <w:sz w:val="18"/>
+          <w:szCs w:val="18"/>
+        </w:rPr>
+        <w:t> Success</w:t>
+      </w:r>
+    </w:p>
+    <w:p>
+      <w:pPr>
+        <w:numPr>
+          <w:ilvl w:val="0"/>
+          <w:numId w:val="6"/>
+        </w:numPr>
+        <w:spacing w:before="105" w:after="105" w:line="240" w:lineRule="auto"/>
+        <w:ind w:left="120" w:right="120"/>
+        <w:rPr>
+          <w:rFonts w:ascii="System" w:eastAsia="Times New Roman" w:hAnsi="System" w:cs="Times New Roman"/>
+          <w:color w:val="5B5B5B"/>
+          <w:sz w:val="18"/>
+          <w:szCs w:val="18"/>
+        </w:rPr>
+      </w:pPr>
+      <w:r>
+        <w:rPr>
+          <w:rFonts w:ascii="System" w:eastAsia="Times New Roman" w:hAnsi="System" w:cs="Times New Roman"/>
+          <w:color w:val="5B5B5B"/>
+          <w:sz w:val="18"/>
+          <w:szCs w:val="18"/>
+        </w:rPr>
+        <w:t xml:space="preserve">14.Trying to execute </w:t>
+      </w:r>
+      <w:proofErr w:type="spellStart"/>
+      <w:r>
+        <w:rPr>
+          <w:rFonts w:ascii="System" w:eastAsia="Times New Roman" w:hAnsi="System" w:cs="Times New Roman"/>
+          <w:color w:val="5B5B5B"/>
+          <w:sz w:val="18"/>
+          <w:szCs w:val="18"/>
+        </w:rPr>
+        <w:t>runScript</w:t>
+      </w:r>
+      <w:proofErr w:type="spellEnd"/>
+      <w:r>
+        <w:rPr>
+          <w:rFonts w:ascii="System" w:eastAsia="Times New Roman" w:hAnsi="System" w:cs="Times New Roman"/>
+          <w:color w:val="5B5B5B"/>
+          <w:sz w:val="18"/>
+          <w:szCs w:val="18"/>
+        </w:rPr>
+        <w:t xml:space="preserve"> on </w:t>
+      </w:r>
+      <w:proofErr w:type="spellStart"/>
+      <w:proofErr w:type="gramStart"/>
+      <w:r>
+        <w:rPr>
+          <w:rFonts w:ascii="System" w:eastAsia="Times New Roman" w:hAnsi="System" w:cs="Times New Roman"/>
+          <w:color w:val="5B5B5B"/>
+          <w:sz w:val="18"/>
+          <w:szCs w:val="18"/>
+        </w:rPr>
+        <w:t>window.scrollTo</w:t>
+      </w:r>
+      <w:proofErr w:type="spellEnd"/>
+      <w:proofErr w:type="gramEnd"/>
+      <w:r>
+        <w:rPr>
+          <w:rFonts w:ascii="System" w:eastAsia="Times New Roman" w:hAnsi="System" w:cs="Times New Roman"/>
+          <w:color w:val="5B5B5B"/>
+          <w:sz w:val="18"/>
+          <w:szCs w:val="18"/>
+        </w:rPr>
+        <w:t>(0,0)...</w:t>
+      </w:r>
+      <w:r>
+        <w:rPr>
+          <w:rFonts w:ascii="System" w:eastAsia="Times New Roman" w:hAnsi="System" w:cs="Times New Roman"/>
+          <w:color w:val="23843D"/>
+          <w:sz w:val="18"/>
+          <w:szCs w:val="18"/>
+        </w:rPr>
+        <w:t> Success</w:t>
+      </w:r>
+    </w:p>
+    <w:p>
+      <w:pPr>
+        <w:numPr>
+          <w:ilvl w:val="0"/>
+          <w:numId w:val="6"/>
+        </w:numPr>
+        <w:spacing w:before="105" w:after="105" w:line="240" w:lineRule="auto"/>
+        <w:ind w:left="120" w:right="120"/>
+        <w:rPr>
+          <w:rFonts w:ascii="System" w:eastAsia="Times New Roman" w:hAnsi="System" w:cs="Times New Roman"/>
+          <w:color w:val="5B5B5B"/>
+          <w:sz w:val="18"/>
+          <w:szCs w:val="18"/>
+        </w:rPr>
+      </w:pPr>
+      <w:r>
+        <w:rPr>
+          <w:rFonts w:ascii="System" w:eastAsia="Times New Roman" w:hAnsi="System" w:cs="Times New Roman"/>
+          <w:color w:val="5B5B5B"/>
+          <w:sz w:val="18"/>
+          <w:szCs w:val="18"/>
+        </w:rPr>
+        <w:t xml:space="preserve">15.Trying to execute </w:t>
+      </w:r>
+      <w:proofErr w:type="spellStart"/>
+      <w:r>
+        <w:rPr>
+          <w:rFonts w:ascii="System" w:eastAsia="Times New Roman" w:hAnsi="System" w:cs="Times New Roman"/>
+          <w:color w:val="5B5B5B"/>
+          <w:sz w:val="18"/>
+          <w:szCs w:val="18"/>
+        </w:rPr>
+        <w:t>clickAt</w:t>
+      </w:r>
+      <w:proofErr w:type="spellEnd"/>
+      <w:r>
+        <w:rPr>
+          <w:rFonts w:ascii="System" w:eastAsia="Times New Roman" w:hAnsi="System" w:cs="Times New Roman"/>
+          <w:color w:val="5B5B5B"/>
+          <w:sz w:val="18"/>
+          <w:szCs w:val="18"/>
+        </w:rPr>
+        <w:t xml:space="preserve"> on </w:t>
+      </w:r>
+      <w:proofErr w:type="spellStart"/>
+      <w:r>
+        <w:rPr>
+          <w:rFonts w:ascii="System" w:eastAsia="Times New Roman" w:hAnsi="System" w:cs="Times New Roman"/>
+          <w:color w:val="5B5B5B"/>
+          <w:sz w:val="18"/>
+          <w:szCs w:val="18"/>
+        </w:rPr>
+        <w:t>css</w:t>
+      </w:r>
+      <w:proofErr w:type="spellEnd"/>
+      <w:r>
+        <w:rPr>
+          <w:rFonts w:ascii="System" w:eastAsia="Times New Roman" w:hAnsi="System" w:cs="Times New Roman"/>
+          <w:color w:val="5B5B5B"/>
+          <w:sz w:val="18"/>
+          <w:szCs w:val="18"/>
+        </w:rPr>
+        <w:t>=html with value 160,98...</w:t>
+      </w:r>
+      <w:r>
+        <w:rPr>
+          <w:rFonts w:ascii="System" w:eastAsia="Times New Roman" w:hAnsi="System" w:cs="Times New Roman"/>
+          <w:color w:val="23843D"/>
+          <w:sz w:val="18"/>
+          <w:szCs w:val="18"/>
+        </w:rPr>
+        <w:t> Success</w:t>
+      </w:r>
+    </w:p>
+    <w:p>
+      <w:pPr>
+        <w:numPr>
+          <w:ilvl w:val="0"/>
+          <w:numId w:val="6"/>
+        </w:numPr>
+        <w:spacing w:before="105" w:after="105" w:line="240" w:lineRule="auto"/>
+        <w:ind w:left="120" w:right="120"/>
+        <w:rPr>
+          <w:rFonts w:ascii="System" w:eastAsia="Times New Roman" w:hAnsi="System" w:cs="Times New Roman"/>
+          <w:color w:val="5B5B5B"/>
+          <w:sz w:val="18"/>
+          <w:szCs w:val="18"/>
+        </w:rPr>
+      </w:pPr>
+      <w:r>
+        <w:rPr>
+          <w:rFonts w:ascii="System" w:eastAsia="Times New Roman" w:hAnsi="System" w:cs="Times New Roman"/>
+          <w:color w:val="5B5B5B"/>
+          <w:sz w:val="18"/>
+          <w:szCs w:val="18"/>
+        </w:rPr>
+        <w:t xml:space="preserve">16.Trying to execute </w:t>
+      </w:r>
+      <w:proofErr w:type="spellStart"/>
+      <w:r>
+        <w:rPr>
+          <w:rFonts w:ascii="System" w:eastAsia="Times New Roman" w:hAnsi="System" w:cs="Times New Roman"/>
+          <w:color w:val="5B5B5B"/>
+          <w:sz w:val="18"/>
+          <w:szCs w:val="18"/>
+        </w:rPr>
+        <w:t>clickAt</w:t>
+      </w:r>
+      <w:proofErr w:type="spellEnd"/>
+      <w:r>
+        <w:rPr>
+          <w:rFonts w:ascii="System" w:eastAsia="Times New Roman" w:hAnsi="System" w:cs="Times New Roman"/>
+          <w:color w:val="5B5B5B"/>
+          <w:sz w:val="18"/>
+          <w:szCs w:val="18"/>
+        </w:rPr>
+        <w:t xml:space="preserve"> on //div/label with value 118,12...</w:t>
+      </w:r>
+      <w:r>
+        <w:rPr>
+          <w:rFonts w:ascii="System" w:eastAsia="Times New Roman" w:hAnsi="System" w:cs="Times New Roman"/>
+          <w:color w:val="23843D"/>
+          <w:sz w:val="18"/>
+          <w:szCs w:val="18"/>
+        </w:rPr>
+        <w:t> Success</w:t>
+      </w:r>
+    </w:p>
+    <w:p>
+      <w:pPr>
+        <w:numPr>
+          <w:ilvl w:val="0"/>
+          <w:numId w:val="6"/>
+        </w:numPr>
+        <w:spacing w:before="105" w:after="105" w:line="240" w:lineRule="auto"/>
+        <w:ind w:left="120" w:right="120"/>
+        <w:rPr>
+          <w:rFonts w:ascii="System" w:eastAsia="Times New Roman" w:hAnsi="System" w:cs="Times New Roman"/>
+          <w:color w:val="5B5B5B"/>
+          <w:sz w:val="18"/>
+          <w:szCs w:val="18"/>
+        </w:rPr>
+      </w:pPr>
+      <w:r>
+        <w:rPr>
+          <w:rFonts w:ascii="System" w:eastAsia="Times New Roman" w:hAnsi="System" w:cs="Times New Roman"/>
+          <w:color w:val="5B5B5B"/>
+          <w:sz w:val="18"/>
+          <w:szCs w:val="18"/>
+        </w:rPr>
+        <w:t xml:space="preserve">17.Trying to execute </w:t>
+      </w:r>
+      <w:proofErr w:type="spellStart"/>
+      <w:r>
+        <w:rPr>
+          <w:rFonts w:ascii="System" w:eastAsia="Times New Roman" w:hAnsi="System" w:cs="Times New Roman"/>
+          <w:color w:val="5B5B5B"/>
+          <w:sz w:val="18"/>
+          <w:szCs w:val="18"/>
+        </w:rPr>
+        <w:t>clickAt</w:t>
+      </w:r>
+      <w:proofErr w:type="spellEnd"/>
+      <w:r>
+        <w:rPr>
+          <w:rFonts w:ascii="System" w:eastAsia="Times New Roman" w:hAnsi="System" w:cs="Times New Roman"/>
+          <w:color w:val="5B5B5B"/>
+          <w:sz w:val="18"/>
+          <w:szCs w:val="18"/>
+        </w:rPr>
+        <w:t xml:space="preserve"> on //div[3]/</w:t>
+      </w:r>
+      <w:proofErr w:type="gramStart"/>
+      <w:r>
+        <w:rPr>
+          <w:rFonts w:ascii="System" w:eastAsia="Times New Roman" w:hAnsi="System" w:cs="Times New Roman"/>
+          <w:color w:val="5B5B5B"/>
+          <w:sz w:val="18"/>
+          <w:szCs w:val="18"/>
+        </w:rPr>
+        <w:t>button[</w:t>
+      </w:r>
+      <w:proofErr w:type="gramEnd"/>
+      <w:r>
+        <w:rPr>
+          <w:rFonts w:ascii="System" w:eastAsia="Times New Roman" w:hAnsi="System" w:cs="Times New Roman"/>
+          <w:color w:val="5B5B5B"/>
+          <w:sz w:val="18"/>
+          <w:szCs w:val="18"/>
+        </w:rPr>
+        <w:t>2] with value 63,19...</w:t>
+      </w:r>
+      <w:r>
+        <w:rPr>
+          <w:rFonts w:ascii="System" w:eastAsia="Times New Roman" w:hAnsi="System" w:cs="Times New Roman"/>
+          <w:color w:val="23843D"/>
+          <w:sz w:val="18"/>
+          <w:szCs w:val="18"/>
+        </w:rPr>
+        <w:t> Success</w:t>
+      </w:r>
+    </w:p>
+    <w:p>
+      <w:pPr>
+        <w:numPr>
+          <w:ilvl w:val="0"/>
+          <w:numId w:val="6"/>
+        </w:numPr>
+        <w:spacing w:before="105" w:after="105" w:line="240" w:lineRule="auto"/>
+        <w:ind w:left="120" w:right="120"/>
+        <w:rPr>
+          <w:rFonts w:ascii="System" w:eastAsia="Times New Roman" w:hAnsi="System" w:cs="Times New Roman"/>
+          <w:color w:val="5B5B5B"/>
+          <w:sz w:val="18"/>
+          <w:szCs w:val="18"/>
+        </w:rPr>
+      </w:pPr>
+      <w:r>
+        <w:rPr>
+          <w:rFonts w:ascii="System" w:eastAsia="Times New Roman" w:hAnsi="System" w:cs="Times New Roman"/>
+          <w:color w:val="5B5B5B"/>
+          <w:sz w:val="18"/>
+          <w:szCs w:val="18"/>
+        </w:rPr>
+        <w:t xml:space="preserve">18.Trying to execute </w:t>
+      </w:r>
+      <w:proofErr w:type="spellStart"/>
+      <w:r>
+        <w:rPr>
+          <w:rFonts w:ascii="System" w:eastAsia="Times New Roman" w:hAnsi="System" w:cs="Times New Roman"/>
+          <w:color w:val="5B5B5B"/>
+          <w:sz w:val="18"/>
+          <w:szCs w:val="18"/>
+        </w:rPr>
+        <w:t>clickAt</w:t>
+      </w:r>
+      <w:proofErr w:type="spellEnd"/>
+      <w:r>
+        <w:rPr>
+          <w:rFonts w:ascii="System" w:eastAsia="Times New Roman" w:hAnsi="System" w:cs="Times New Roman"/>
+          <w:color w:val="5B5B5B"/>
+          <w:sz w:val="18"/>
+          <w:szCs w:val="18"/>
+        </w:rPr>
+        <w:t xml:space="preserve"> on </w:t>
+      </w:r>
+      <w:proofErr w:type="spellStart"/>
+      <w:r>
+        <w:rPr>
+          <w:rFonts w:ascii="System" w:eastAsia="Times New Roman" w:hAnsi="System" w:cs="Times New Roman"/>
+          <w:color w:val="5B5B5B"/>
+          <w:sz w:val="18"/>
+          <w:szCs w:val="18"/>
+        </w:rPr>
+        <w:t>css</w:t>
+      </w:r>
+      <w:proofErr w:type="spellEnd"/>
+      <w:r>
+        <w:rPr>
+          <w:rFonts w:ascii="System" w:eastAsia="Times New Roman" w:hAnsi="System" w:cs="Times New Roman"/>
+          <w:color w:val="5B5B5B"/>
+          <w:sz w:val="18"/>
+          <w:szCs w:val="18"/>
+        </w:rPr>
+        <w:t>=</w:t>
+      </w:r>
+      <w:proofErr w:type="spellStart"/>
+      <w:proofErr w:type="gramStart"/>
+      <w:r>
+        <w:rPr>
+          <w:rFonts w:ascii="System" w:eastAsia="Times New Roman" w:hAnsi="System" w:cs="Times New Roman"/>
+          <w:color w:val="5B5B5B"/>
+          <w:sz w:val="18"/>
+          <w:szCs w:val="18"/>
+        </w:rPr>
+        <w:t>div.click</w:t>
+      </w:r>
+      <w:proofErr w:type="spellEnd"/>
+      <w:proofErr w:type="gramEnd"/>
+      <w:r>
+        <w:rPr>
+          <w:rFonts w:ascii="System" w:eastAsia="Times New Roman" w:hAnsi="System" w:cs="Times New Roman"/>
+          <w:color w:val="5B5B5B"/>
+          <w:sz w:val="18"/>
+          <w:szCs w:val="18"/>
+        </w:rPr>
+        <w:t>-block with value 34,24...</w:t>
+      </w:r>
+      <w:r>
+        <w:rPr>
+          <w:rFonts w:ascii="System" w:eastAsia="Times New Roman" w:hAnsi="System" w:cs="Times New Roman"/>
+          <w:color w:val="23843D"/>
+          <w:sz w:val="18"/>
+          <w:szCs w:val="18"/>
+        </w:rPr>
+        <w:t> Success</w:t>
+      </w:r>
+    </w:p>
+    <w:p>
+      <w:pPr>
+        <w:numPr>
+          <w:ilvl w:val="0"/>
+          <w:numId w:val="6"/>
+        </w:numPr>
+        <w:spacing w:before="105" w:after="105" w:line="240" w:lineRule="auto"/>
+        <w:ind w:left="120" w:right="120"/>
+        <w:rPr>
+          <w:rFonts w:ascii="System" w:eastAsia="Times New Roman" w:hAnsi="System" w:cs="Times New Roman"/>
+          <w:b/>
+          <w:bCs/>
+          <w:color w:val="23843D"/>
+          <w:sz w:val="18"/>
+          <w:szCs w:val="18"/>
+        </w:rPr>
+      </w:pPr>
+      <w:r>
+        <w:rPr>
+          <w:rFonts w:ascii="System" w:eastAsia="Times New Roman" w:hAnsi="System" w:cs="Times New Roman"/>
+          <w:b/>
+          <w:bCs/>
+          <w:color w:val="23843D"/>
+          <w:sz w:val="18"/>
+          <w:szCs w:val="18"/>
+        </w:rPr>
+        <w:t>'6. Report and Graphs' completed successfully</w:t>
+      </w:r>
+    </w:p>
+    <w:p>
+      <w:pPr>
+        <w:spacing w:before="105" w:after="105" w:line="240" w:lineRule="auto"/>
+        <w:ind w:left="120" w:right="120"/>
+        <w:rPr>
+          <w:rFonts w:ascii="System" w:eastAsia="Times New Roman" w:hAnsi="System" w:cs="Times New Roman"/>
+          <w:b/>
+          <w:bCs/>
+          <w:color w:val="5B5B5B"/>
+          <w:sz w:val="18"/>
+          <w:szCs w:val="18"/>
+        </w:rPr>
+      </w:pPr>
+      <w:bookmarkStart w:id="0" w:name="_GoBack"/>
+      <w:bookmarkEnd w:id="0"/>
+    </w:p>
+    <w:p>
+      <w:pPr>
+        <w:spacing w:before="105" w:after="105" w:line="240" w:lineRule="auto"/>
+        <w:ind w:left="120" w:right="120"/>
+        <w:rPr>
+          <w:rFonts w:ascii="System" w:eastAsia="Times New Roman" w:hAnsi="System" w:cs="Times New Roman"/>
+          <w:b/>
+          <w:bCs/>
+          <w:color w:val="5B5B5B"/>
+          <w:sz w:val="18"/>
+          <w:szCs w:val="18"/>
+        </w:rPr>
+      </w:pPr>
+    </w:p>
+    <w:p>
+      <w:pPr>
+        <w:spacing w:before="105" w:after="105" w:line="240" w:lineRule="auto"/>
+        <w:ind w:left="120" w:right="120"/>
+        <w:rPr>
+          <w:rFonts w:ascii="System" w:eastAsia="Times New Roman" w:hAnsi="System" w:cs="Times New Roman"/>
+          <w:b/>
+          <w:bCs/>
+          <w:color w:val="5B5B5B"/>
+          <w:sz w:val="18"/>
+          <w:szCs w:val="18"/>
+        </w:rPr>
+      </w:pPr>
+    </w:p>
+    <w:p>
+      <w:pPr>
+        <w:spacing w:before="105" w:after="105" w:line="240" w:lineRule="auto"/>
+        <w:ind w:left="120" w:right="120"/>
+        <w:rPr>
+          <w:rFonts w:ascii="System" w:eastAsia="Times New Roman" w:hAnsi="System" w:cs="Times New Roman"/>
+          <w:b/>
+          <w:bCs/>
+          <w:color w:val="5B5B5B"/>
+          <w:sz w:val="18"/>
+          <w:szCs w:val="18"/>
+        </w:rPr>
+      </w:pPr>
+    </w:p>
+    <w:p>
+      <w:pPr>
+        <w:spacing w:before="105" w:after="105" w:line="240" w:lineRule="auto"/>
+        <w:ind w:left="120" w:right="120"/>
+        <w:rPr>
+          <w:rFonts w:ascii="System" w:eastAsia="Times New Roman" w:hAnsi="System" w:cs="Times New Roman"/>
+          <w:b/>
+          <w:bCs/>
+          <w:color w:val="5B5B5B"/>
+          <w:sz w:val="18"/>
+          <w:szCs w:val="18"/>
+        </w:rPr>
+      </w:pPr>
+    </w:p>
+    <w:p>
+      <w:pPr>
+        <w:spacing w:before="105" w:after="105" w:line="240" w:lineRule="auto"/>
+        <w:ind w:left="120" w:right="120"/>
+        <w:rPr>
+          <w:rFonts w:ascii="System" w:eastAsia="Times New Roman" w:hAnsi="System" w:cs="Times New Roman"/>
+          <w:b/>
+          <w:bCs/>
+          <w:color w:val="5B5B5B"/>
+          <w:sz w:val="18"/>
+          <w:szCs w:val="18"/>
+        </w:rPr>
+      </w:pPr>
+    </w:p>
+    <w:p>
+      <w:pPr>
+        <w:spacing w:before="105" w:after="105" w:line="240" w:lineRule="auto"/>
+        <w:ind w:left="120" w:right="120"/>
+        <w:rPr>
+          <w:rFonts w:ascii="System" w:eastAsia="Times New Roman" w:hAnsi="System" w:cs="Times New Roman"/>
+          <w:b/>
+          <w:bCs/>
+          <w:color w:val="5B5B5B"/>
+          <w:sz w:val="18"/>
+          <w:szCs w:val="18"/>
+        </w:rPr>
+      </w:pPr>
+    </w:p>
+    <w:p>
+      <w:pPr>
+        <w:spacing w:before="105" w:after="105" w:line="240" w:lineRule="auto"/>
+        <w:ind w:left="120" w:right="120"/>
+        <w:rPr>
+          <w:rFonts w:ascii="System" w:eastAsia="Times New Roman" w:hAnsi="System" w:cs="Times New Roman"/>
+          <w:b/>
+          <w:bCs/>
+          <w:color w:val="5B5B5B"/>
+          <w:sz w:val="18"/>
+          <w:szCs w:val="18"/>
+        </w:rPr>
+      </w:pPr>
+    </w:p>
+    <w:p>
+      <w:pPr>
+        <w:spacing w:before="105" w:after="105" w:line="240" w:lineRule="auto"/>
+        <w:ind w:left="120" w:right="120"/>
+        <w:rPr>
+          <w:rFonts w:ascii="System" w:eastAsia="Times New Roman" w:hAnsi="System" w:cs="Times New Roman"/>
+          <w:b/>
+          <w:bCs/>
+          <w:color w:val="5B5B5B"/>
+          <w:sz w:val="18"/>
+          <w:szCs w:val="18"/>
+        </w:rPr>
+      </w:pPr>
+    </w:p>
+    <w:p>
+      <w:pPr>
+        <w:spacing w:before="105" w:after="105" w:line="240" w:lineRule="auto"/>
+        <w:ind w:left="120" w:right="120"/>
+        <w:rPr>
+          <w:rFonts w:ascii="System" w:eastAsia="Times New Roman" w:hAnsi="System" w:cs="Times New Roman"/>
+          <w:b/>
+          <w:bCs/>
+          <w:color w:val="5B5B5B"/>
+          <w:sz w:val="18"/>
+          <w:szCs w:val="18"/>
+        </w:rPr>
+      </w:pPr>
+    </w:p>
+    <w:p>
+      <w:pPr>
         <w:rPr>
           <w:rFonts w:ascii="Arial" w:hAnsi="Arial" w:cs="Arial"/>
         </w:rPr>
       </w:pPr>
     </w:p>
     <w:sectPr>
-      <w:headerReference w:type="default" r:id="rId7"/>
+      <w:headerReference w:type="default" r:id="rId14"/>
       <w:pgSz w:w="12240" w:h="15840"/>
       <w:pgMar w:top="2268" w:right="1440" w:bottom="1440" w:left="1440" w:header="720" w:footer="720" w:gutter="0"/>
       <w:cols w:space="720"/>
@@ -12311,8 +19525,18 @@
                               <w:sz w:val="18"/>
                               <w:szCs w:val="18"/>
                             </w:rPr>
-                            <w:t>Georgia Kapitsaki</w:t>
+                            <w:t xml:space="preserve">Georgia </w:t>
                           </w:r>
+                          <w:proofErr w:type="spellStart"/>
+                          <w:r>
+                            <w:rPr>
+                              <w:b/>
+                              <w:sz w:val="18"/>
+                              <w:szCs w:val="18"/>
+                            </w:rPr>
+                            <w:t>Kapitsaki</w:t>
+                          </w:r>
+                          <w:proofErr w:type="spellEnd"/>
                         </w:p>
                         <w:p>
                           <w:pPr>
@@ -12338,7 +19562,32 @@
                               <w:szCs w:val="18"/>
                             </w:rPr>
                             <w:tab/>
-                            <w:t>24/04</w:t>
+                          </w:r>
+                          <w:r>
+                            <w:rPr>
+                              <w:b/>
+                              <w:sz w:val="18"/>
+                              <w:szCs w:val="18"/>
+                              <w:lang w:val="el-GR"/>
+                            </w:rPr>
+                            <w:t>02</w:t>
+                          </w:r>
+                          <w:r>
+                            <w:rPr>
+                              <w:b/>
+                              <w:sz w:val="18"/>
+                              <w:szCs w:val="18"/>
+                            </w:rPr>
+                            <w:t>/0</w:t>
+                          </w:r>
+                          <w:r>
+                            <w:rPr>
+                              <w:b/>
+                              <w:sz w:val="18"/>
+                              <w:szCs w:val="18"/>
+                              <w:lang w:val="el-GR"/>
+                            </w:rPr>
+                            <w:t>5</w:t>
                           </w:r>
                           <w:r>
                             <w:rPr>
@@ -12536,8 +19785,18 @@
                         <w:sz w:val="18"/>
                         <w:szCs w:val="18"/>
                       </w:rPr>
-                      <w:t>Georgia Kapitsaki</w:t>
+                      <w:t xml:space="preserve">Georgia </w:t>
                     </w:r>
+                    <w:proofErr w:type="spellStart"/>
+                    <w:r>
+                      <w:rPr>
+                        <w:b/>
+                        <w:sz w:val="18"/>
+                        <w:szCs w:val="18"/>
+                      </w:rPr>
+                      <w:t>Kapitsaki</w:t>
+                    </w:r>
+                    <w:proofErr w:type="spellEnd"/>
                   </w:p>
                   <w:p>
                     <w:pPr>
@@ -12563,7 +19822,32 @@
                         <w:szCs w:val="18"/>
                       </w:rPr>
                       <w:tab/>
-                      <w:t>24/04</w:t>
+                    </w:r>
+                    <w:r>
+                      <w:rPr>
+                        <w:b/>
+                        <w:sz w:val="18"/>
+                        <w:szCs w:val="18"/>
+                        <w:lang w:val="el-GR"/>
+                      </w:rPr>
+                      <w:t>02</w:t>
+                    </w:r>
+                    <w:r>
+                      <w:rPr>
+                        <w:b/>
+                        <w:sz w:val="18"/>
+                        <w:szCs w:val="18"/>
+                      </w:rPr>
+                      <w:t>/0</w:t>
+                    </w:r>
+                    <w:r>
+                      <w:rPr>
+                        <w:b/>
+                        <w:sz w:val="18"/>
+                        <w:szCs w:val="18"/>
+                        <w:lang w:val="el-GR"/>
+                      </w:rPr>
+                      <w:t>5</w:t>
                     </w:r>
                     <w:r>
                       <w:rPr>
@@ -12607,6 +19891,923 @@
     </w:r>
   </w:p>
 </w:hdr>
+</file>
+
+<file path=word/numbering.xml><?xml version="1.0" encoding="utf-8"?>
+<w:numbering xmlns:wpc="http://schemas.microsoft.com/office/word/2010/wordprocessingCanvas" xmlns:cx="http://schemas.microsoft.com/office/drawing/2014/chartex" xmlns:cx1="http://schemas.microsoft.com/office/drawing/2015/9/8/chartex" xmlns:cx2="http://schemas.microsoft.com/office/drawing/2015/10/21/chartex" xmlns:cx3="http://schemas.microsoft.com/office/drawing/2016/5/9/chartex" xmlns:cx4="http://schemas.microsoft.com/office/drawing/2016/5/10/chartex" xmlns:cx5="http://schemas.microsoft.com/office/drawing/2016/5/11/chartex" xmlns:cx6="http://schemas.microsoft.com/office/drawing/2016/5/12/chartex" xmlns:cx7="http://schemas.microsoft.com/office/drawing/2016/5/13/chartex" xmlns:cx8="http://schemas.microsoft.com/office/drawing/2016/5/14/chartex" xmlns:mc="http://schemas.openxmlformats.org/markup-compatibility/2006" xmlns:aink="http://schemas.microsoft.com/office/drawing/2016/ink" xmlns:am3d="http://schemas.microsoft.com/office/drawing/2017/model3d" xmlns:o="urn:schemas-microsoft-com:office:office" xmlns:r="http://schemas.openxmlformats.org/officeDocument/2006/relationships" xmlns:m="http://schemas.openxmlformats.org/officeDocument/2006/math" xmlns:v="urn:schemas-microsoft-com:vml" xmlns:wp14="http://schemas.microsoft.com/office/word/2010/wordprocessingDrawing" xmlns:wp="http://schemas.openxmlformats.org/drawingml/2006/wordprocessingDrawing" xmlns:w10="urn:schemas-microsoft-com:office:word" xmlns:w="http://schemas.openxmlformats.org/wordprocessingml/2006/main" xmlns:w14="http://schemas.microsoft.com/office/word/2010/wordml" xmlns:w15="http://schemas.microsoft.com/office/word/2012/wordml" xmlns:w16cid="http://schemas.microsoft.com/office/word/2016/wordml/cid" xmlns:w16se="http://schemas.microsoft.com/office/word/2015/wordml/symex" xmlns:wpg="http://schemas.microsoft.com/office/word/2010/wordprocessingGroup" xmlns:wpi="http://schemas.microsoft.com/office/word/2010/wordprocessingInk" xmlns:wne="http://schemas.microsoft.com/office/word/2006/wordml" xmlns:wps="http://schemas.microsoft.com/office/word/2010/wordprocessingShape" mc:Ignorable="w14 w15 w16se w16cid wp14">
+  <w:abstractNum w:abstractNumId="0" w15:restartNumberingAfterBreak="0">
+    <w:nsid w:val="198E0AD1"/>
+    <w:multiLevelType w:val="multilevel"/>
+    <w:tmpl w:val="6248E244"/>
+    <w:lvl w:ilvl="0">
+      <w:start w:val="1"/>
+      <w:numFmt w:val="bullet"/>
+      <w:lvlText w:val=""/>
+      <w:lvlJc w:val="left"/>
+      <w:pPr>
+        <w:tabs>
+          <w:tab w:val="num" w:pos="720"/>
+        </w:tabs>
+        <w:ind w:left="720" w:hanging="360"/>
+      </w:pPr>
+      <w:rPr>
+        <w:rFonts w:ascii="Symbol" w:hAnsi="Symbol" w:hint="default"/>
+        <w:sz w:val="20"/>
+      </w:rPr>
+    </w:lvl>
+    <w:lvl w:ilvl="1">
+      <w:start w:val="1"/>
+      <w:numFmt w:val="bullet"/>
+      <w:lvlText w:val="o"/>
+      <w:lvlJc w:val="left"/>
+      <w:pPr>
+        <w:tabs>
+          <w:tab w:val="num" w:pos="1440"/>
+        </w:tabs>
+        <w:ind w:left="1440" w:hanging="360"/>
+      </w:pPr>
+      <w:rPr>
+        <w:rFonts w:ascii="Courier New" w:hAnsi="Courier New" w:cs="Times New Roman" w:hint="default"/>
+        <w:sz w:val="20"/>
+      </w:rPr>
+    </w:lvl>
+    <w:lvl w:ilvl="2">
+      <w:start w:val="1"/>
+      <w:numFmt w:val="bullet"/>
+      <w:lvlText w:val=""/>
+      <w:lvlJc w:val="left"/>
+      <w:pPr>
+        <w:tabs>
+          <w:tab w:val="num" w:pos="2160"/>
+        </w:tabs>
+        <w:ind w:left="2160" w:hanging="360"/>
+      </w:pPr>
+      <w:rPr>
+        <w:rFonts w:ascii="Wingdings" w:hAnsi="Wingdings" w:hint="default"/>
+        <w:sz w:val="20"/>
+      </w:rPr>
+    </w:lvl>
+    <w:lvl w:ilvl="3">
+      <w:start w:val="1"/>
+      <w:numFmt w:val="bullet"/>
+      <w:lvlText w:val=""/>
+      <w:lvlJc w:val="left"/>
+      <w:pPr>
+        <w:tabs>
+          <w:tab w:val="num" w:pos="2880"/>
+        </w:tabs>
+        <w:ind w:left="2880" w:hanging="360"/>
+      </w:pPr>
+      <w:rPr>
+        <w:rFonts w:ascii="Wingdings" w:hAnsi="Wingdings" w:hint="default"/>
+        <w:sz w:val="20"/>
+      </w:rPr>
+    </w:lvl>
+    <w:lvl w:ilvl="4">
+      <w:start w:val="1"/>
+      <w:numFmt w:val="bullet"/>
+      <w:lvlText w:val=""/>
+      <w:lvlJc w:val="left"/>
+      <w:pPr>
+        <w:tabs>
+          <w:tab w:val="num" w:pos="3600"/>
+        </w:tabs>
+        <w:ind w:left="3600" w:hanging="360"/>
+      </w:pPr>
+      <w:rPr>
+        <w:rFonts w:ascii="Wingdings" w:hAnsi="Wingdings" w:hint="default"/>
+        <w:sz w:val="20"/>
+      </w:rPr>
+    </w:lvl>
+    <w:lvl w:ilvl="5">
+      <w:start w:val="1"/>
+      <w:numFmt w:val="bullet"/>
+      <w:lvlText w:val=""/>
+      <w:lvlJc w:val="left"/>
+      <w:pPr>
+        <w:tabs>
+          <w:tab w:val="num" w:pos="4320"/>
+        </w:tabs>
+        <w:ind w:left="4320" w:hanging="360"/>
+      </w:pPr>
+      <w:rPr>
+        <w:rFonts w:ascii="Wingdings" w:hAnsi="Wingdings" w:hint="default"/>
+        <w:sz w:val="20"/>
+      </w:rPr>
+    </w:lvl>
+    <w:lvl w:ilvl="6">
+      <w:start w:val="1"/>
+      <w:numFmt w:val="bullet"/>
+      <w:lvlText w:val=""/>
+      <w:lvlJc w:val="left"/>
+      <w:pPr>
+        <w:tabs>
+          <w:tab w:val="num" w:pos="5040"/>
+        </w:tabs>
+        <w:ind w:left="5040" w:hanging="360"/>
+      </w:pPr>
+      <w:rPr>
+        <w:rFonts w:ascii="Wingdings" w:hAnsi="Wingdings" w:hint="default"/>
+        <w:sz w:val="20"/>
+      </w:rPr>
+    </w:lvl>
+    <w:lvl w:ilvl="7">
+      <w:start w:val="1"/>
+      <w:numFmt w:val="bullet"/>
+      <w:lvlText w:val=""/>
+      <w:lvlJc w:val="left"/>
+      <w:pPr>
+        <w:tabs>
+          <w:tab w:val="num" w:pos="5760"/>
+        </w:tabs>
+        <w:ind w:left="5760" w:hanging="360"/>
+      </w:pPr>
+      <w:rPr>
+        <w:rFonts w:ascii="Wingdings" w:hAnsi="Wingdings" w:hint="default"/>
+        <w:sz w:val="20"/>
+      </w:rPr>
+    </w:lvl>
+    <w:lvl w:ilvl="8">
+      <w:start w:val="1"/>
+      <w:numFmt w:val="bullet"/>
+      <w:lvlText w:val=""/>
+      <w:lvlJc w:val="left"/>
+      <w:pPr>
+        <w:tabs>
+          <w:tab w:val="num" w:pos="6480"/>
+        </w:tabs>
+        <w:ind w:left="6480" w:hanging="360"/>
+      </w:pPr>
+      <w:rPr>
+        <w:rFonts w:ascii="Wingdings" w:hAnsi="Wingdings" w:hint="default"/>
+        <w:sz w:val="20"/>
+      </w:rPr>
+    </w:lvl>
+  </w:abstractNum>
+  <w:abstractNum w:abstractNumId="1" w15:restartNumberingAfterBreak="0">
+    <w:nsid w:val="447E569F"/>
+    <w:multiLevelType w:val="multilevel"/>
+    <w:tmpl w:val="954C30D6"/>
+    <w:lvl w:ilvl="0">
+      <w:start w:val="1"/>
+      <w:numFmt w:val="bullet"/>
+      <w:lvlText w:val=""/>
+      <w:lvlJc w:val="left"/>
+      <w:pPr>
+        <w:tabs>
+          <w:tab w:val="num" w:pos="720"/>
+        </w:tabs>
+        <w:ind w:left="720" w:hanging="360"/>
+      </w:pPr>
+      <w:rPr>
+        <w:rFonts w:ascii="Symbol" w:hAnsi="Symbol" w:hint="default"/>
+        <w:sz w:val="20"/>
+      </w:rPr>
+    </w:lvl>
+    <w:lvl w:ilvl="1">
+      <w:start w:val="1"/>
+      <w:numFmt w:val="bullet"/>
+      <w:lvlText w:val="o"/>
+      <w:lvlJc w:val="left"/>
+      <w:pPr>
+        <w:tabs>
+          <w:tab w:val="num" w:pos="1440"/>
+        </w:tabs>
+        <w:ind w:left="1440" w:hanging="360"/>
+      </w:pPr>
+      <w:rPr>
+        <w:rFonts w:ascii="Courier New" w:hAnsi="Courier New" w:cs="Times New Roman" w:hint="default"/>
+        <w:sz w:val="20"/>
+      </w:rPr>
+    </w:lvl>
+    <w:lvl w:ilvl="2">
+      <w:start w:val="1"/>
+      <w:numFmt w:val="bullet"/>
+      <w:lvlText w:val=""/>
+      <w:lvlJc w:val="left"/>
+      <w:pPr>
+        <w:tabs>
+          <w:tab w:val="num" w:pos="2160"/>
+        </w:tabs>
+        <w:ind w:left="2160" w:hanging="360"/>
+      </w:pPr>
+      <w:rPr>
+        <w:rFonts w:ascii="Wingdings" w:hAnsi="Wingdings" w:hint="default"/>
+        <w:sz w:val="20"/>
+      </w:rPr>
+    </w:lvl>
+    <w:lvl w:ilvl="3">
+      <w:start w:val="1"/>
+      <w:numFmt w:val="bullet"/>
+      <w:lvlText w:val=""/>
+      <w:lvlJc w:val="left"/>
+      <w:pPr>
+        <w:tabs>
+          <w:tab w:val="num" w:pos="2880"/>
+        </w:tabs>
+        <w:ind w:left="2880" w:hanging="360"/>
+      </w:pPr>
+      <w:rPr>
+        <w:rFonts w:ascii="Wingdings" w:hAnsi="Wingdings" w:hint="default"/>
+        <w:sz w:val="20"/>
+      </w:rPr>
+    </w:lvl>
+    <w:lvl w:ilvl="4">
+      <w:start w:val="1"/>
+      <w:numFmt w:val="bullet"/>
+      <w:lvlText w:val=""/>
+      <w:lvlJc w:val="left"/>
+      <w:pPr>
+        <w:tabs>
+          <w:tab w:val="num" w:pos="3600"/>
+        </w:tabs>
+        <w:ind w:left="3600" w:hanging="360"/>
+      </w:pPr>
+      <w:rPr>
+        <w:rFonts w:ascii="Wingdings" w:hAnsi="Wingdings" w:hint="default"/>
+        <w:sz w:val="20"/>
+      </w:rPr>
+    </w:lvl>
+    <w:lvl w:ilvl="5">
+      <w:start w:val="1"/>
+      <w:numFmt w:val="bullet"/>
+      <w:lvlText w:val=""/>
+      <w:lvlJc w:val="left"/>
+      <w:pPr>
+        <w:tabs>
+          <w:tab w:val="num" w:pos="4320"/>
+        </w:tabs>
+        <w:ind w:left="4320" w:hanging="360"/>
+      </w:pPr>
+      <w:rPr>
+        <w:rFonts w:ascii="Wingdings" w:hAnsi="Wingdings" w:hint="default"/>
+        <w:sz w:val="20"/>
+      </w:rPr>
+    </w:lvl>
+    <w:lvl w:ilvl="6">
+      <w:start w:val="1"/>
+      <w:numFmt w:val="bullet"/>
+      <w:lvlText w:val=""/>
+      <w:lvlJc w:val="left"/>
+      <w:pPr>
+        <w:tabs>
+          <w:tab w:val="num" w:pos="5040"/>
+        </w:tabs>
+        <w:ind w:left="5040" w:hanging="360"/>
+      </w:pPr>
+      <w:rPr>
+        <w:rFonts w:ascii="Wingdings" w:hAnsi="Wingdings" w:hint="default"/>
+        <w:sz w:val="20"/>
+      </w:rPr>
+    </w:lvl>
+    <w:lvl w:ilvl="7">
+      <w:start w:val="1"/>
+      <w:numFmt w:val="bullet"/>
+      <w:lvlText w:val=""/>
+      <w:lvlJc w:val="left"/>
+      <w:pPr>
+        <w:tabs>
+          <w:tab w:val="num" w:pos="5760"/>
+        </w:tabs>
+        <w:ind w:left="5760" w:hanging="360"/>
+      </w:pPr>
+      <w:rPr>
+        <w:rFonts w:ascii="Wingdings" w:hAnsi="Wingdings" w:hint="default"/>
+        <w:sz w:val="20"/>
+      </w:rPr>
+    </w:lvl>
+    <w:lvl w:ilvl="8">
+      <w:start w:val="1"/>
+      <w:numFmt w:val="bullet"/>
+      <w:lvlText w:val=""/>
+      <w:lvlJc w:val="left"/>
+      <w:pPr>
+        <w:tabs>
+          <w:tab w:val="num" w:pos="6480"/>
+        </w:tabs>
+        <w:ind w:left="6480" w:hanging="360"/>
+      </w:pPr>
+      <w:rPr>
+        <w:rFonts w:ascii="Wingdings" w:hAnsi="Wingdings" w:hint="default"/>
+        <w:sz w:val="20"/>
+      </w:rPr>
+    </w:lvl>
+  </w:abstractNum>
+  <w:abstractNum w:abstractNumId="2" w15:restartNumberingAfterBreak="0">
+    <w:nsid w:val="4D1B4805"/>
+    <w:multiLevelType w:val="multilevel"/>
+    <w:tmpl w:val="3126F288"/>
+    <w:lvl w:ilvl="0">
+      <w:start w:val="1"/>
+      <w:numFmt w:val="bullet"/>
+      <w:lvlText w:val=""/>
+      <w:lvlJc w:val="left"/>
+      <w:pPr>
+        <w:tabs>
+          <w:tab w:val="num" w:pos="720"/>
+        </w:tabs>
+        <w:ind w:left="720" w:hanging="360"/>
+      </w:pPr>
+      <w:rPr>
+        <w:rFonts w:ascii="Symbol" w:hAnsi="Symbol" w:hint="default"/>
+        <w:sz w:val="20"/>
+      </w:rPr>
+    </w:lvl>
+    <w:lvl w:ilvl="1">
+      <w:start w:val="1"/>
+      <w:numFmt w:val="bullet"/>
+      <w:lvlText w:val="o"/>
+      <w:lvlJc w:val="left"/>
+      <w:pPr>
+        <w:tabs>
+          <w:tab w:val="num" w:pos="1440"/>
+        </w:tabs>
+        <w:ind w:left="1440" w:hanging="360"/>
+      </w:pPr>
+      <w:rPr>
+        <w:rFonts w:ascii="Courier New" w:hAnsi="Courier New" w:cs="Times New Roman" w:hint="default"/>
+        <w:sz w:val="20"/>
+      </w:rPr>
+    </w:lvl>
+    <w:lvl w:ilvl="2">
+      <w:start w:val="1"/>
+      <w:numFmt w:val="bullet"/>
+      <w:lvlText w:val=""/>
+      <w:lvlJc w:val="left"/>
+      <w:pPr>
+        <w:tabs>
+          <w:tab w:val="num" w:pos="2160"/>
+        </w:tabs>
+        <w:ind w:left="2160" w:hanging="360"/>
+      </w:pPr>
+      <w:rPr>
+        <w:rFonts w:ascii="Wingdings" w:hAnsi="Wingdings" w:hint="default"/>
+        <w:sz w:val="20"/>
+      </w:rPr>
+    </w:lvl>
+    <w:lvl w:ilvl="3">
+      <w:start w:val="1"/>
+      <w:numFmt w:val="bullet"/>
+      <w:lvlText w:val=""/>
+      <w:lvlJc w:val="left"/>
+      <w:pPr>
+        <w:tabs>
+          <w:tab w:val="num" w:pos="2880"/>
+        </w:tabs>
+        <w:ind w:left="2880" w:hanging="360"/>
+      </w:pPr>
+      <w:rPr>
+        <w:rFonts w:ascii="Wingdings" w:hAnsi="Wingdings" w:hint="default"/>
+        <w:sz w:val="20"/>
+      </w:rPr>
+    </w:lvl>
+    <w:lvl w:ilvl="4">
+      <w:start w:val="1"/>
+      <w:numFmt w:val="bullet"/>
+      <w:lvlText w:val=""/>
+      <w:lvlJc w:val="left"/>
+      <w:pPr>
+        <w:tabs>
+          <w:tab w:val="num" w:pos="3600"/>
+        </w:tabs>
+        <w:ind w:left="3600" w:hanging="360"/>
+      </w:pPr>
+      <w:rPr>
+        <w:rFonts w:ascii="Wingdings" w:hAnsi="Wingdings" w:hint="default"/>
+        <w:sz w:val="20"/>
+      </w:rPr>
+    </w:lvl>
+    <w:lvl w:ilvl="5">
+      <w:start w:val="1"/>
+      <w:numFmt w:val="bullet"/>
+      <w:lvlText w:val=""/>
+      <w:lvlJc w:val="left"/>
+      <w:pPr>
+        <w:tabs>
+          <w:tab w:val="num" w:pos="4320"/>
+        </w:tabs>
+        <w:ind w:left="4320" w:hanging="360"/>
+      </w:pPr>
+      <w:rPr>
+        <w:rFonts w:ascii="Wingdings" w:hAnsi="Wingdings" w:hint="default"/>
+        <w:sz w:val="20"/>
+      </w:rPr>
+    </w:lvl>
+    <w:lvl w:ilvl="6">
+      <w:start w:val="1"/>
+      <w:numFmt w:val="bullet"/>
+      <w:lvlText w:val=""/>
+      <w:lvlJc w:val="left"/>
+      <w:pPr>
+        <w:tabs>
+          <w:tab w:val="num" w:pos="5040"/>
+        </w:tabs>
+        <w:ind w:left="5040" w:hanging="360"/>
+      </w:pPr>
+      <w:rPr>
+        <w:rFonts w:ascii="Wingdings" w:hAnsi="Wingdings" w:hint="default"/>
+        <w:sz w:val="20"/>
+      </w:rPr>
+    </w:lvl>
+    <w:lvl w:ilvl="7">
+      <w:start w:val="1"/>
+      <w:numFmt w:val="bullet"/>
+      <w:lvlText w:val=""/>
+      <w:lvlJc w:val="left"/>
+      <w:pPr>
+        <w:tabs>
+          <w:tab w:val="num" w:pos="5760"/>
+        </w:tabs>
+        <w:ind w:left="5760" w:hanging="360"/>
+      </w:pPr>
+      <w:rPr>
+        <w:rFonts w:ascii="Wingdings" w:hAnsi="Wingdings" w:hint="default"/>
+        <w:sz w:val="20"/>
+      </w:rPr>
+    </w:lvl>
+    <w:lvl w:ilvl="8">
+      <w:start w:val="1"/>
+      <w:numFmt w:val="bullet"/>
+      <w:lvlText w:val=""/>
+      <w:lvlJc w:val="left"/>
+      <w:pPr>
+        <w:tabs>
+          <w:tab w:val="num" w:pos="6480"/>
+        </w:tabs>
+        <w:ind w:left="6480" w:hanging="360"/>
+      </w:pPr>
+      <w:rPr>
+        <w:rFonts w:ascii="Wingdings" w:hAnsi="Wingdings" w:hint="default"/>
+        <w:sz w:val="20"/>
+      </w:rPr>
+    </w:lvl>
+  </w:abstractNum>
+  <w:abstractNum w:abstractNumId="3" w15:restartNumberingAfterBreak="0">
+    <w:nsid w:val="4EAE415D"/>
+    <w:multiLevelType w:val="multilevel"/>
+    <w:tmpl w:val="B57CDCFC"/>
+    <w:lvl w:ilvl="0">
+      <w:start w:val="1"/>
+      <w:numFmt w:val="bullet"/>
+      <w:lvlText w:val=""/>
+      <w:lvlJc w:val="left"/>
+      <w:pPr>
+        <w:tabs>
+          <w:tab w:val="num" w:pos="720"/>
+        </w:tabs>
+        <w:ind w:left="720" w:hanging="360"/>
+      </w:pPr>
+      <w:rPr>
+        <w:rFonts w:ascii="Symbol" w:hAnsi="Symbol" w:hint="default"/>
+        <w:sz w:val="20"/>
+      </w:rPr>
+    </w:lvl>
+    <w:lvl w:ilvl="1">
+      <w:start w:val="1"/>
+      <w:numFmt w:val="bullet"/>
+      <w:lvlText w:val="o"/>
+      <w:lvlJc w:val="left"/>
+      <w:pPr>
+        <w:tabs>
+          <w:tab w:val="num" w:pos="1440"/>
+        </w:tabs>
+        <w:ind w:left="1440" w:hanging="360"/>
+      </w:pPr>
+      <w:rPr>
+        <w:rFonts w:ascii="Courier New" w:hAnsi="Courier New" w:cs="Times New Roman" w:hint="default"/>
+        <w:sz w:val="20"/>
+      </w:rPr>
+    </w:lvl>
+    <w:lvl w:ilvl="2">
+      <w:start w:val="1"/>
+      <w:numFmt w:val="bullet"/>
+      <w:lvlText w:val=""/>
+      <w:lvlJc w:val="left"/>
+      <w:pPr>
+        <w:tabs>
+          <w:tab w:val="num" w:pos="2160"/>
+        </w:tabs>
+        <w:ind w:left="2160" w:hanging="360"/>
+      </w:pPr>
+      <w:rPr>
+        <w:rFonts w:ascii="Wingdings" w:hAnsi="Wingdings" w:hint="default"/>
+        <w:sz w:val="20"/>
+      </w:rPr>
+    </w:lvl>
+    <w:lvl w:ilvl="3">
+      <w:start w:val="1"/>
+      <w:numFmt w:val="bullet"/>
+      <w:lvlText w:val=""/>
+      <w:lvlJc w:val="left"/>
+      <w:pPr>
+        <w:tabs>
+          <w:tab w:val="num" w:pos="2880"/>
+        </w:tabs>
+        <w:ind w:left="2880" w:hanging="360"/>
+      </w:pPr>
+      <w:rPr>
+        <w:rFonts w:ascii="Wingdings" w:hAnsi="Wingdings" w:hint="default"/>
+        <w:sz w:val="20"/>
+      </w:rPr>
+    </w:lvl>
+    <w:lvl w:ilvl="4">
+      <w:start w:val="1"/>
+      <w:numFmt w:val="bullet"/>
+      <w:lvlText w:val=""/>
+      <w:lvlJc w:val="left"/>
+      <w:pPr>
+        <w:tabs>
+          <w:tab w:val="num" w:pos="3600"/>
+        </w:tabs>
+        <w:ind w:left="3600" w:hanging="360"/>
+      </w:pPr>
+      <w:rPr>
+        <w:rFonts w:ascii="Wingdings" w:hAnsi="Wingdings" w:hint="default"/>
+        <w:sz w:val="20"/>
+      </w:rPr>
+    </w:lvl>
+    <w:lvl w:ilvl="5">
+      <w:start w:val="1"/>
+      <w:numFmt w:val="bullet"/>
+      <w:lvlText w:val=""/>
+      <w:lvlJc w:val="left"/>
+      <w:pPr>
+        <w:tabs>
+          <w:tab w:val="num" w:pos="4320"/>
+        </w:tabs>
+        <w:ind w:left="4320" w:hanging="360"/>
+      </w:pPr>
+      <w:rPr>
+        <w:rFonts w:ascii="Wingdings" w:hAnsi="Wingdings" w:hint="default"/>
+        <w:sz w:val="20"/>
+      </w:rPr>
+    </w:lvl>
+    <w:lvl w:ilvl="6">
+      <w:start w:val="1"/>
+      <w:numFmt w:val="bullet"/>
+      <w:lvlText w:val=""/>
+      <w:lvlJc w:val="left"/>
+      <w:pPr>
+        <w:tabs>
+          <w:tab w:val="num" w:pos="5040"/>
+        </w:tabs>
+        <w:ind w:left="5040" w:hanging="360"/>
+      </w:pPr>
+      <w:rPr>
+        <w:rFonts w:ascii="Wingdings" w:hAnsi="Wingdings" w:hint="default"/>
+        <w:sz w:val="20"/>
+      </w:rPr>
+    </w:lvl>
+    <w:lvl w:ilvl="7">
+      <w:start w:val="1"/>
+      <w:numFmt w:val="bullet"/>
+      <w:lvlText w:val=""/>
+      <w:lvlJc w:val="left"/>
+      <w:pPr>
+        <w:tabs>
+          <w:tab w:val="num" w:pos="5760"/>
+        </w:tabs>
+        <w:ind w:left="5760" w:hanging="360"/>
+      </w:pPr>
+      <w:rPr>
+        <w:rFonts w:ascii="Wingdings" w:hAnsi="Wingdings" w:hint="default"/>
+        <w:sz w:val="20"/>
+      </w:rPr>
+    </w:lvl>
+    <w:lvl w:ilvl="8">
+      <w:start w:val="1"/>
+      <w:numFmt w:val="bullet"/>
+      <w:lvlText w:val=""/>
+      <w:lvlJc w:val="left"/>
+      <w:pPr>
+        <w:tabs>
+          <w:tab w:val="num" w:pos="6480"/>
+        </w:tabs>
+        <w:ind w:left="6480" w:hanging="360"/>
+      </w:pPr>
+      <w:rPr>
+        <w:rFonts w:ascii="Wingdings" w:hAnsi="Wingdings" w:hint="default"/>
+        <w:sz w:val="20"/>
+      </w:rPr>
+    </w:lvl>
+  </w:abstractNum>
+  <w:abstractNum w:abstractNumId="4" w15:restartNumberingAfterBreak="0">
+    <w:nsid w:val="74720579"/>
+    <w:multiLevelType w:val="multilevel"/>
+    <w:tmpl w:val="4D3A303A"/>
+    <w:lvl w:ilvl="0">
+      <w:start w:val="1"/>
+      <w:numFmt w:val="bullet"/>
+      <w:lvlText w:val=""/>
+      <w:lvlJc w:val="left"/>
+      <w:pPr>
+        <w:tabs>
+          <w:tab w:val="num" w:pos="720"/>
+        </w:tabs>
+        <w:ind w:left="720" w:hanging="360"/>
+      </w:pPr>
+      <w:rPr>
+        <w:rFonts w:ascii="Symbol" w:hAnsi="Symbol" w:hint="default"/>
+        <w:sz w:val="20"/>
+      </w:rPr>
+    </w:lvl>
+    <w:lvl w:ilvl="1">
+      <w:start w:val="1"/>
+      <w:numFmt w:val="bullet"/>
+      <w:lvlText w:val="o"/>
+      <w:lvlJc w:val="left"/>
+      <w:pPr>
+        <w:tabs>
+          <w:tab w:val="num" w:pos="1440"/>
+        </w:tabs>
+        <w:ind w:left="1440" w:hanging="360"/>
+      </w:pPr>
+      <w:rPr>
+        <w:rFonts w:ascii="Courier New" w:hAnsi="Courier New" w:cs="Times New Roman" w:hint="default"/>
+        <w:sz w:val="20"/>
+      </w:rPr>
+    </w:lvl>
+    <w:lvl w:ilvl="2">
+      <w:start w:val="1"/>
+      <w:numFmt w:val="bullet"/>
+      <w:lvlText w:val=""/>
+      <w:lvlJc w:val="left"/>
+      <w:pPr>
+        <w:tabs>
+          <w:tab w:val="num" w:pos="2160"/>
+        </w:tabs>
+        <w:ind w:left="2160" w:hanging="360"/>
+      </w:pPr>
+      <w:rPr>
+        <w:rFonts w:ascii="Wingdings" w:hAnsi="Wingdings" w:hint="default"/>
+        <w:sz w:val="20"/>
+      </w:rPr>
+    </w:lvl>
+    <w:lvl w:ilvl="3">
+      <w:start w:val="1"/>
+      <w:numFmt w:val="bullet"/>
+      <w:lvlText w:val=""/>
+      <w:lvlJc w:val="left"/>
+      <w:pPr>
+        <w:tabs>
+          <w:tab w:val="num" w:pos="2880"/>
+        </w:tabs>
+        <w:ind w:left="2880" w:hanging="360"/>
+      </w:pPr>
+      <w:rPr>
+        <w:rFonts w:ascii="Wingdings" w:hAnsi="Wingdings" w:hint="default"/>
+        <w:sz w:val="20"/>
+      </w:rPr>
+    </w:lvl>
+    <w:lvl w:ilvl="4">
+      <w:start w:val="1"/>
+      <w:numFmt w:val="bullet"/>
+      <w:lvlText w:val=""/>
+      <w:lvlJc w:val="left"/>
+      <w:pPr>
+        <w:tabs>
+          <w:tab w:val="num" w:pos="3600"/>
+        </w:tabs>
+        <w:ind w:left="3600" w:hanging="360"/>
+      </w:pPr>
+      <w:rPr>
+        <w:rFonts w:ascii="Wingdings" w:hAnsi="Wingdings" w:hint="default"/>
+        <w:sz w:val="20"/>
+      </w:rPr>
+    </w:lvl>
+    <w:lvl w:ilvl="5">
+      <w:start w:val="1"/>
+      <w:numFmt w:val="bullet"/>
+      <w:lvlText w:val=""/>
+      <w:lvlJc w:val="left"/>
+      <w:pPr>
+        <w:tabs>
+          <w:tab w:val="num" w:pos="4320"/>
+        </w:tabs>
+        <w:ind w:left="4320" w:hanging="360"/>
+      </w:pPr>
+      <w:rPr>
+        <w:rFonts w:ascii="Wingdings" w:hAnsi="Wingdings" w:hint="default"/>
+        <w:sz w:val="20"/>
+      </w:rPr>
+    </w:lvl>
+    <w:lvl w:ilvl="6">
+      <w:start w:val="1"/>
+      <w:numFmt w:val="bullet"/>
+      <w:lvlText w:val=""/>
+      <w:lvlJc w:val="left"/>
+      <w:pPr>
+        <w:tabs>
+          <w:tab w:val="num" w:pos="5040"/>
+        </w:tabs>
+        <w:ind w:left="5040" w:hanging="360"/>
+      </w:pPr>
+      <w:rPr>
+        <w:rFonts w:ascii="Wingdings" w:hAnsi="Wingdings" w:hint="default"/>
+        <w:sz w:val="20"/>
+      </w:rPr>
+    </w:lvl>
+    <w:lvl w:ilvl="7">
+      <w:start w:val="1"/>
+      <w:numFmt w:val="bullet"/>
+      <w:lvlText w:val=""/>
+      <w:lvlJc w:val="left"/>
+      <w:pPr>
+        <w:tabs>
+          <w:tab w:val="num" w:pos="5760"/>
+        </w:tabs>
+        <w:ind w:left="5760" w:hanging="360"/>
+      </w:pPr>
+      <w:rPr>
+        <w:rFonts w:ascii="Wingdings" w:hAnsi="Wingdings" w:hint="default"/>
+        <w:sz w:val="20"/>
+      </w:rPr>
+    </w:lvl>
+    <w:lvl w:ilvl="8">
+      <w:start w:val="1"/>
+      <w:numFmt w:val="bullet"/>
+      <w:lvlText w:val=""/>
+      <w:lvlJc w:val="left"/>
+      <w:pPr>
+        <w:tabs>
+          <w:tab w:val="num" w:pos="6480"/>
+        </w:tabs>
+        <w:ind w:left="6480" w:hanging="360"/>
+      </w:pPr>
+      <w:rPr>
+        <w:rFonts w:ascii="Wingdings" w:hAnsi="Wingdings" w:hint="default"/>
+        <w:sz w:val="20"/>
+      </w:rPr>
+    </w:lvl>
+  </w:abstractNum>
+  <w:abstractNum w:abstractNumId="5" w15:restartNumberingAfterBreak="0">
+    <w:nsid w:val="7C5F282D"/>
+    <w:multiLevelType w:val="multilevel"/>
+    <w:tmpl w:val="EA1E4684"/>
+    <w:lvl w:ilvl="0">
+      <w:start w:val="1"/>
+      <w:numFmt w:val="bullet"/>
+      <w:lvlText w:val=""/>
+      <w:lvlJc w:val="left"/>
+      <w:pPr>
+        <w:tabs>
+          <w:tab w:val="num" w:pos="720"/>
+        </w:tabs>
+        <w:ind w:left="720" w:hanging="360"/>
+      </w:pPr>
+      <w:rPr>
+        <w:rFonts w:ascii="Symbol" w:hAnsi="Symbol" w:hint="default"/>
+        <w:sz w:val="20"/>
+      </w:rPr>
+    </w:lvl>
+    <w:lvl w:ilvl="1">
+      <w:start w:val="1"/>
+      <w:numFmt w:val="bullet"/>
+      <w:lvlText w:val="o"/>
+      <w:lvlJc w:val="left"/>
+      <w:pPr>
+        <w:tabs>
+          <w:tab w:val="num" w:pos="1440"/>
+        </w:tabs>
+        <w:ind w:left="1440" w:hanging="360"/>
+      </w:pPr>
+      <w:rPr>
+        <w:rFonts w:ascii="Courier New" w:hAnsi="Courier New" w:cs="Times New Roman" w:hint="default"/>
+        <w:sz w:val="20"/>
+      </w:rPr>
+    </w:lvl>
+    <w:lvl w:ilvl="2">
+      <w:start w:val="1"/>
+      <w:numFmt w:val="bullet"/>
+      <w:lvlText w:val=""/>
+      <w:lvlJc w:val="left"/>
+      <w:pPr>
+        <w:tabs>
+          <w:tab w:val="num" w:pos="2160"/>
+        </w:tabs>
+        <w:ind w:left="2160" w:hanging="360"/>
+      </w:pPr>
+      <w:rPr>
+        <w:rFonts w:ascii="Wingdings" w:hAnsi="Wingdings" w:hint="default"/>
+        <w:sz w:val="20"/>
+      </w:rPr>
+    </w:lvl>
+    <w:lvl w:ilvl="3">
+      <w:start w:val="1"/>
+      <w:numFmt w:val="bullet"/>
+      <w:lvlText w:val=""/>
+      <w:lvlJc w:val="left"/>
+      <w:pPr>
+        <w:tabs>
+          <w:tab w:val="num" w:pos="2880"/>
+        </w:tabs>
+        <w:ind w:left="2880" w:hanging="360"/>
+      </w:pPr>
+      <w:rPr>
+        <w:rFonts w:ascii="Wingdings" w:hAnsi="Wingdings" w:hint="default"/>
+        <w:sz w:val="20"/>
+      </w:rPr>
+    </w:lvl>
+    <w:lvl w:ilvl="4">
+      <w:start w:val="1"/>
+      <w:numFmt w:val="bullet"/>
+      <w:lvlText w:val=""/>
+      <w:lvlJc w:val="left"/>
+      <w:pPr>
+        <w:tabs>
+          <w:tab w:val="num" w:pos="3600"/>
+        </w:tabs>
+        <w:ind w:left="3600" w:hanging="360"/>
+      </w:pPr>
+      <w:rPr>
+        <w:rFonts w:ascii="Wingdings" w:hAnsi="Wingdings" w:hint="default"/>
+        <w:sz w:val="20"/>
+      </w:rPr>
+    </w:lvl>
+    <w:lvl w:ilvl="5">
+      <w:start w:val="1"/>
+      <w:numFmt w:val="bullet"/>
+      <w:lvlText w:val=""/>
+      <w:lvlJc w:val="left"/>
+      <w:pPr>
+        <w:tabs>
+          <w:tab w:val="num" w:pos="4320"/>
+        </w:tabs>
+        <w:ind w:left="4320" w:hanging="360"/>
+      </w:pPr>
+      <w:rPr>
+        <w:rFonts w:ascii="Wingdings" w:hAnsi="Wingdings" w:hint="default"/>
+        <w:sz w:val="20"/>
+      </w:rPr>
+    </w:lvl>
+    <w:lvl w:ilvl="6">
+      <w:start w:val="1"/>
+      <w:numFmt w:val="bullet"/>
+      <w:lvlText w:val=""/>
+      <w:lvlJc w:val="left"/>
+      <w:pPr>
+        <w:tabs>
+          <w:tab w:val="num" w:pos="5040"/>
+        </w:tabs>
+        <w:ind w:left="5040" w:hanging="360"/>
+      </w:pPr>
+      <w:rPr>
+        <w:rFonts w:ascii="Wingdings" w:hAnsi="Wingdings" w:hint="default"/>
+        <w:sz w:val="20"/>
+      </w:rPr>
+    </w:lvl>
+    <w:lvl w:ilvl="7">
+      <w:start w:val="1"/>
+      <w:numFmt w:val="bullet"/>
+      <w:lvlText w:val=""/>
+      <w:lvlJc w:val="left"/>
+      <w:pPr>
+        <w:tabs>
+          <w:tab w:val="num" w:pos="5760"/>
+        </w:tabs>
+        <w:ind w:left="5760" w:hanging="360"/>
+      </w:pPr>
+      <w:rPr>
+        <w:rFonts w:ascii="Wingdings" w:hAnsi="Wingdings" w:hint="default"/>
+        <w:sz w:val="20"/>
+      </w:rPr>
+    </w:lvl>
+    <w:lvl w:ilvl="8">
+      <w:start w:val="1"/>
+      <w:numFmt w:val="bullet"/>
+      <w:lvlText w:val=""/>
+      <w:lvlJc w:val="left"/>
+      <w:pPr>
+        <w:tabs>
+          <w:tab w:val="num" w:pos="6480"/>
+        </w:tabs>
+        <w:ind w:left="6480" w:hanging="360"/>
+      </w:pPr>
+      <w:rPr>
+        <w:rFonts w:ascii="Wingdings" w:hAnsi="Wingdings" w:hint="default"/>
+        <w:sz w:val="20"/>
+      </w:rPr>
+    </w:lvl>
+  </w:abstractNum>
+  <w:num w:numId="1">
+    <w:abstractNumId w:val="3"/>
+  </w:num>
+  <w:num w:numId="2">
+    <w:abstractNumId w:val="0"/>
+  </w:num>
+  <w:num w:numId="3">
+    <w:abstractNumId w:val="1"/>
+  </w:num>
+  <w:num w:numId="4">
+    <w:abstractNumId w:val="5"/>
+  </w:num>
+  <w:num w:numId="5">
+    <w:abstractNumId w:val="2"/>
+  </w:num>
+  <w:num w:numId="6">
+    <w:abstractNumId w:val="4"/>
+  </w:num>
+</w:numbering>
 </file>
 
 <file path=word/styles.xml><?xml version="1.0" encoding="utf-8"?>
@@ -13220,6 +21421,18 @@
       <w:szCs w:val="24"/>
     </w:rPr>
   </w:style>
+  <w:style w:type="paragraph" w:styleId="ListParagraph">
+    <w:name w:val="List Paragraph"/>
+    <w:basedOn w:val="Normal"/>
+    <w:uiPriority w:val="34"/>
+    <w:qFormat/>
+    <w:rsid w:val="00BB138C"/>
+    <w:pPr>
+      <w:spacing w:after="160" w:line="256" w:lineRule="auto"/>
+      <w:ind w:left="720"/>
+      <w:contextualSpacing/>
+    </w:pPr>
+  </w:style>
 </w:styles>
 </file>
 

--- a/Unit Testing/Unit Test Plan.docx
+++ b/Unit Testing/Unit Test Plan.docx
@@ -6619,63 +6619,208 @@
           </w:p>
         </w:tc>
       </w:tr>
+      <w:tr>
+        <w:trPr>
+          <w:gridAfter w:val="1"/>
+          <w:wAfter w:w="9" w:type="dxa"/>
+        </w:trPr>
+        <w:tc>
+          <w:tcPr>
+            <w:tcW w:w="727" w:type="dxa"/>
+          </w:tcPr>
+          <w:p>
+            <w:pPr>
+              <w:jc w:val="center"/>
+              <w:rPr>
+                <w:rFonts w:ascii="Arial" w:hAnsi="Arial" w:cs="Arial"/>
+                <w:sz w:val="24"/>
+                <w:szCs w:val="24"/>
+              </w:rPr>
+            </w:pPr>
+            <w:r>
+              <w:rPr>
+                <w:rFonts w:ascii="Arial" w:hAnsi="Arial" w:cs="Arial"/>
+                <w:sz w:val="24"/>
+                <w:szCs w:val="24"/>
+              </w:rPr>
+              <w:t>4.1</w:t>
+            </w:r>
+          </w:p>
+        </w:tc>
+        <w:tc>
+          <w:tcPr>
+            <w:tcW w:w="4094" w:type="dxa"/>
+          </w:tcPr>
+          <w:p>
+            <w:pPr>
+              <w:keepNext/>
+              <w:spacing w:after="40"/>
+              <w:rPr>
+                <w:rFonts w:ascii="Arial" w:hAnsi="Arial" w:cs="Arial"/>
+                <w:szCs w:val="24"/>
+              </w:rPr>
+            </w:pPr>
+            <w:r>
+              <w:rPr>
+                <w:rFonts w:ascii="Arial" w:hAnsi="Arial" w:cs="Arial"/>
+                <w:szCs w:val="24"/>
+              </w:rPr>
+              <w:t>Tolerance Filtering – Toxic Content</w:t>
+            </w:r>
+          </w:p>
+          <w:p>
+            <w:pPr>
+              <w:rPr>
+                <w:rFonts w:ascii="Arial" w:hAnsi="Arial" w:cs="Arial"/>
+                <w:b/>
+                <w:sz w:val="14"/>
+                <w:szCs w:val="24"/>
+                <w:u w:val="single"/>
+              </w:rPr>
+            </w:pPr>
+            <w:r>
+              <w:rPr>
+                <w:rFonts w:ascii="Arial" w:hAnsi="Arial" w:cs="Arial"/>
+                <w:b/>
+                <w:sz w:val="14"/>
+                <w:szCs w:val="24"/>
+                <w:u w:val="single"/>
+              </w:rPr>
+              <w:t>Test Procedure:</w:t>
+            </w:r>
+            <w:r>
+              <w:rPr>
+                <w:rFonts w:ascii="Arial" w:hAnsi="Arial" w:cs="Arial"/>
+                <w:b/>
+                <w:sz w:val="14"/>
+                <w:szCs w:val="24"/>
+                <w:u w:val="single"/>
+              </w:rPr>
+              <w:br/>
+            </w:r>
+            <w:r>
+              <w:rPr>
+                <w:rFonts w:ascii="Arial" w:hAnsi="Arial" w:cs="Arial"/>
+                <w:sz w:val="14"/>
+                <w:szCs w:val="24"/>
+              </w:rPr>
+              <w:t>In the set conducted, we set different values of tolerance through the tolerance slider located in the Settings window and checked whether the percentage/amount of negative words apparent in the articles were reduced or increased. This was checked based on the increments / decrements of the tolerance slider’s value.</w:t>
+            </w:r>
+            <w:r>
+              <w:rPr>
+                <w:rFonts w:ascii="Arial" w:hAnsi="Arial" w:cs="Arial"/>
+                <w:b/>
+                <w:sz w:val="14"/>
+                <w:szCs w:val="24"/>
+                <w:u w:val="single"/>
+              </w:rPr>
+              <w:br/>
+            </w:r>
+          </w:p>
+          <w:p>
+            <w:pPr>
+              <w:rPr>
+                <w:rFonts w:ascii="Arial" w:hAnsi="Arial" w:cs="Arial"/>
+                <w:b/>
+                <w:sz w:val="14"/>
+                <w:szCs w:val="24"/>
+                <w:u w:val="single"/>
+              </w:rPr>
+            </w:pPr>
+            <w:r>
+              <w:rPr>
+                <w:rFonts w:ascii="Arial" w:hAnsi="Arial" w:cs="Arial"/>
+                <w:b/>
+                <w:sz w:val="14"/>
+                <w:szCs w:val="24"/>
+                <w:u w:val="single"/>
+              </w:rPr>
+              <w:t>What the feature does:</w:t>
+            </w:r>
+          </w:p>
+          <w:p>
+            <w:pPr>
+              <w:keepNext/>
+              <w:spacing w:after="40"/>
+              <w:rPr>
+                <w:rFonts w:ascii="Arial" w:hAnsi="Arial" w:cs="Arial"/>
+                <w:szCs w:val="24"/>
+              </w:rPr>
+            </w:pPr>
+            <w:r>
+              <w:rPr>
+                <w:rFonts w:ascii="Arial" w:hAnsi="Arial" w:cs="Arial"/>
+                <w:sz w:val="14"/>
+                <w:szCs w:val="24"/>
+              </w:rPr>
+              <w:t xml:space="preserve">Enables the user </w:t>
+            </w:r>
+            <w:proofErr w:type="gramStart"/>
+            <w:r>
+              <w:rPr>
+                <w:rFonts w:ascii="Arial" w:hAnsi="Arial" w:cs="Arial"/>
+                <w:sz w:val="14"/>
+                <w:szCs w:val="24"/>
+              </w:rPr>
+              <w:t>filter</w:t>
+            </w:r>
+            <w:proofErr w:type="gramEnd"/>
+            <w:r>
+              <w:rPr>
+                <w:rFonts w:ascii="Arial" w:hAnsi="Arial" w:cs="Arial"/>
+                <w:sz w:val="14"/>
+                <w:szCs w:val="24"/>
+              </w:rPr>
+              <w:t xml:space="preserve"> a specific amount of negative words evident in an article based on the percentage of tolerance adjusted at the tolerance slider. The higher the tolerance, the more negative words get filtered within the articles.</w:t>
+            </w:r>
+          </w:p>
+        </w:tc>
+        <w:tc>
+          <w:tcPr>
+            <w:tcW w:w="2166" w:type="dxa"/>
+          </w:tcPr>
+          <w:p>
+            <w:pPr>
+              <w:rPr>
+                <w:rFonts w:ascii="Arial" w:hAnsi="Arial" w:cs="Arial"/>
+                <w:sz w:val="16"/>
+                <w:szCs w:val="16"/>
+              </w:rPr>
+            </w:pPr>
+            <w:r>
+              <w:rPr>
+                <w:rFonts w:ascii="Arial" w:hAnsi="Arial" w:cs="Arial"/>
+                <w:sz w:val="16"/>
+                <w:szCs w:val="16"/>
+              </w:rPr>
+              <w:t>The user’s tolerance adjustment on the tolerance slider.</w:t>
+            </w:r>
+          </w:p>
+        </w:tc>
+        <w:tc>
+          <w:tcPr>
+            <w:tcW w:w="2628" w:type="dxa"/>
+          </w:tcPr>
+          <w:p>
+            <w:pPr>
+              <w:rPr>
+                <w:rFonts w:ascii="Arial" w:hAnsi="Arial" w:cs="Arial"/>
+                <w:sz w:val="16"/>
+                <w:szCs w:val="16"/>
+              </w:rPr>
+            </w:pPr>
+            <w:r>
+              <w:rPr>
+                <w:rFonts w:ascii="Arial" w:hAnsi="Arial" w:cs="Arial"/>
+                <w:sz w:val="16"/>
+                <w:szCs w:val="16"/>
+              </w:rPr>
+              <w:t>Based on the adjusted tolerance through the tolerance slider, the articles should either contain less or more negative words. This is determined by the allowed amount of filtered words through the tolerance slider.</w:t>
+            </w:r>
+          </w:p>
+        </w:tc>
+      </w:tr>
     </w:tbl>
-    <w:p>
-      <w:pPr>
-        <w:spacing w:after="0"/>
-        <w:rPr>
-          <w:rFonts w:ascii="Arial" w:hAnsi="Arial" w:cs="Arial"/>
-        </w:rPr>
-      </w:pPr>
-    </w:p>
-    <w:p>
-      <w:pPr>
-        <w:spacing w:after="0"/>
-        <w:rPr>
-          <w:rFonts w:ascii="Arial" w:hAnsi="Arial" w:cs="Arial"/>
-        </w:rPr>
-      </w:pPr>
-    </w:p>
-    <w:p>
-      <w:pPr>
-        <w:spacing w:after="0"/>
-        <w:rPr>
-          <w:rFonts w:ascii="Arial" w:hAnsi="Arial" w:cs="Arial"/>
-        </w:rPr>
-      </w:pPr>
-    </w:p>
-    <w:p>
-      <w:pPr>
-        <w:spacing w:after="0"/>
-        <w:rPr>
-          <w:rFonts w:ascii="Arial" w:hAnsi="Arial" w:cs="Arial"/>
-        </w:rPr>
-      </w:pPr>
-    </w:p>
-    <w:p>
-      <w:pPr>
-        <w:spacing w:after="0"/>
-        <w:rPr>
-          <w:rFonts w:ascii="Arial" w:hAnsi="Arial" w:cs="Arial"/>
-        </w:rPr>
-      </w:pPr>
-    </w:p>
-    <w:p>
-      <w:pPr>
-        <w:spacing w:after="0"/>
-        <w:rPr>
-          <w:rFonts w:ascii="Arial" w:hAnsi="Arial" w:cs="Arial"/>
-        </w:rPr>
-      </w:pPr>
-    </w:p>
-    <w:p>
-      <w:pPr>
-        <w:spacing w:after="0"/>
-        <w:rPr>
-          <w:rFonts w:ascii="Arial" w:hAnsi="Arial" w:cs="Arial"/>
-        </w:rPr>
-      </w:pPr>
-    </w:p>
     <w:p>
       <w:pPr>
         <w:spacing w:after="0"/>
@@ -6730,7 +6875,6 @@
                 <w:rFonts w:ascii="Arial" w:hAnsi="Arial" w:cs="Arial"/>
                 <w:color w:val="FFFFFF" w:themeColor="background1"/>
               </w:rPr>
-              <w:lastRenderedPageBreak/>
               <w:t>3</w:t>
             </w:r>
             <w:r>
@@ -8677,6 +8821,7 @@
                 <w:sz w:val="16"/>
                 <w:szCs w:val="24"/>
               </w:rPr>
+              <w:lastRenderedPageBreak/>
               <w:t>26/02/18</w:t>
             </w:r>
           </w:p>
@@ -8702,7 +8847,6 @@
                 <w:sz w:val="24"/>
                 <w:szCs w:val="24"/>
               </w:rPr>
-              <w:lastRenderedPageBreak/>
               <w:t>3.6</w:t>
             </w:r>
           </w:p>
@@ -10691,6 +10835,7 @@
               <w:spacing w:after="40"/>
               <w:rPr>
                 <w:rFonts w:ascii="Arial" w:hAnsi="Arial" w:cs="Arial"/>
+                <w:sz w:val="16"/>
                 <w:szCs w:val="24"/>
               </w:rPr>
             </w:pPr>
@@ -10720,6 +10865,27 @@
               </w:rPr>
               <w:t xml:space="preserve"> file format</w:t>
             </w:r>
+          </w:p>
+          <w:p>
+            <w:pPr>
+              <w:keepNext/>
+              <w:spacing w:after="40"/>
+              <w:rPr>
+                <w:rFonts w:ascii="Arial" w:hAnsi="Arial" w:cs="Arial"/>
+                <w:sz w:val="16"/>
+                <w:szCs w:val="24"/>
+              </w:rPr>
+            </w:pPr>
+          </w:p>
+          <w:p>
+            <w:pPr>
+              <w:keepNext/>
+              <w:spacing w:after="40"/>
+              <w:rPr>
+                <w:rFonts w:ascii="Arial" w:hAnsi="Arial" w:cs="Arial"/>
+                <w:szCs w:val="24"/>
+              </w:rPr>
+            </w:pPr>
           </w:p>
         </w:tc>
         <w:tc>
@@ -10839,6 +11005,7 @@
                 <w:sz w:val="24"/>
                 <w:szCs w:val="24"/>
               </w:rPr>
+              <w:lastRenderedPageBreak/>
               <w:t>4</w:t>
             </w:r>
             <w:r>
@@ -11148,7 +11315,6 @@
                 <w:sz w:val="24"/>
                 <w:szCs w:val="24"/>
               </w:rPr>
-              <w:lastRenderedPageBreak/>
               <w:t>4</w:t>
             </w:r>
             <w:r>
@@ -12794,7 +12960,8 @@
             <w:pPr>
               <w:rPr>
                 <w:rFonts w:ascii="Arial" w:hAnsi="Arial" w:cs="Arial"/>
-                <w:szCs w:val="24"/>
+                <w:sz w:val="16"/>
+                <w:szCs w:val="16"/>
               </w:rPr>
             </w:pPr>
             <w:r>
@@ -12805,6 +12972,14 @@
               </w:rPr>
               <w:t>Similarly, like the ones available when sliding to the left on an article in the News Feed window, they offer the same functionalities as described above. This was implemented to enhance the experience of the user.</w:t>
             </w:r>
+          </w:p>
+          <w:p>
+            <w:pPr>
+              <w:rPr>
+                <w:rFonts w:ascii="Arial" w:hAnsi="Arial" w:cs="Arial"/>
+                <w:szCs w:val="24"/>
+              </w:rPr>
+            </w:pPr>
           </w:p>
         </w:tc>
         <w:tc>
@@ -12920,6 +13095,7 @@
                 <w:sz w:val="24"/>
                 <w:szCs w:val="24"/>
               </w:rPr>
+              <w:lastRenderedPageBreak/>
               <w:t>4.9</w:t>
             </w:r>
           </w:p>
@@ -13038,7 +13214,6 @@
                 <w:sz w:val="16"/>
                 <w:szCs w:val="24"/>
               </w:rPr>
-              <w:lastRenderedPageBreak/>
               <w:t xml:space="preserve">Enables the user to infinitely scroll through their article news feed if </w:t>
             </w:r>
             <w:proofErr w:type="spellStart"/>
@@ -13081,7 +13256,6 @@
                 <w:sz w:val="16"/>
                 <w:szCs w:val="24"/>
               </w:rPr>
-              <w:lastRenderedPageBreak/>
               <w:t>PASS</w:t>
             </w:r>
           </w:p>
@@ -13155,6 +13329,251 @@
           </w:p>
         </w:tc>
       </w:tr>
+      <w:tr>
+        <w:tc>
+          <w:tcPr>
+            <w:tcW w:w="673" w:type="dxa"/>
+          </w:tcPr>
+          <w:p>
+            <w:pPr>
+              <w:jc w:val="center"/>
+              <w:rPr>
+                <w:rFonts w:ascii="Arial" w:hAnsi="Arial" w:cs="Arial"/>
+                <w:sz w:val="24"/>
+                <w:szCs w:val="24"/>
+              </w:rPr>
+            </w:pPr>
+            <w:r>
+              <w:rPr>
+                <w:rFonts w:ascii="Arial" w:hAnsi="Arial" w:cs="Arial"/>
+                <w:sz w:val="24"/>
+                <w:szCs w:val="24"/>
+              </w:rPr>
+              <w:t xml:space="preserve">5.0 </w:t>
+            </w:r>
+          </w:p>
+        </w:tc>
+        <w:tc>
+          <w:tcPr>
+            <w:tcW w:w="5066" w:type="dxa"/>
+          </w:tcPr>
+          <w:p>
+            <w:pPr>
+              <w:keepNext/>
+              <w:spacing w:after="40"/>
+              <w:rPr>
+                <w:rFonts w:ascii="Arial" w:hAnsi="Arial" w:cs="Arial"/>
+                <w:szCs w:val="24"/>
+              </w:rPr>
+            </w:pPr>
+            <w:r>
+              <w:rPr>
+                <w:rFonts w:ascii="Arial" w:hAnsi="Arial" w:cs="Arial"/>
+                <w:szCs w:val="24"/>
+              </w:rPr>
+              <w:t>Tolerance Filtering – Toxic Content</w:t>
+            </w:r>
+          </w:p>
+          <w:p>
+            <w:pPr>
+              <w:rPr>
+                <w:rFonts w:ascii="Arial" w:hAnsi="Arial" w:cs="Arial"/>
+                <w:b/>
+                <w:sz w:val="16"/>
+                <w:szCs w:val="24"/>
+                <w:u w:val="single"/>
+              </w:rPr>
+            </w:pPr>
+            <w:r>
+              <w:rPr>
+                <w:rFonts w:ascii="Arial" w:hAnsi="Arial" w:cs="Arial"/>
+                <w:b/>
+                <w:sz w:val="16"/>
+                <w:szCs w:val="24"/>
+                <w:u w:val="single"/>
+              </w:rPr>
+              <w:t>Test Procedure:</w:t>
+            </w:r>
+            <w:r>
+              <w:rPr>
+                <w:rFonts w:ascii="Arial" w:hAnsi="Arial" w:cs="Arial"/>
+                <w:b/>
+                <w:sz w:val="16"/>
+                <w:szCs w:val="24"/>
+                <w:u w:val="single"/>
+              </w:rPr>
+              <w:br/>
+            </w:r>
+            <w:r>
+              <w:rPr>
+                <w:rFonts w:ascii="Arial" w:hAnsi="Arial" w:cs="Arial"/>
+                <w:sz w:val="16"/>
+                <w:szCs w:val="24"/>
+              </w:rPr>
+              <w:t>In the set conducted, we set different values of tolerance through the tolerance slider located in the Settings window and checked whether the percentage/amount of negative words apparent in the articles were reduced or increased. This was checked based on the increments / decrements of the tolerance slider’s value.</w:t>
+            </w:r>
+            <w:r>
+              <w:rPr>
+                <w:rFonts w:ascii="Arial" w:hAnsi="Arial" w:cs="Arial"/>
+                <w:b/>
+                <w:sz w:val="16"/>
+                <w:szCs w:val="24"/>
+                <w:u w:val="single"/>
+              </w:rPr>
+              <w:br/>
+            </w:r>
+          </w:p>
+          <w:p>
+            <w:pPr>
+              <w:rPr>
+                <w:rFonts w:ascii="Arial" w:hAnsi="Arial" w:cs="Arial"/>
+                <w:b/>
+                <w:sz w:val="16"/>
+                <w:szCs w:val="24"/>
+                <w:u w:val="single"/>
+              </w:rPr>
+            </w:pPr>
+            <w:r>
+              <w:rPr>
+                <w:rFonts w:ascii="Arial" w:hAnsi="Arial" w:cs="Arial"/>
+                <w:b/>
+                <w:sz w:val="16"/>
+                <w:szCs w:val="24"/>
+                <w:u w:val="single"/>
+              </w:rPr>
+              <w:t>What the feature does:</w:t>
+            </w:r>
+          </w:p>
+          <w:p>
+            <w:pPr>
+              <w:keepNext/>
+              <w:spacing w:after="40"/>
+              <w:rPr>
+                <w:rFonts w:ascii="Arial" w:hAnsi="Arial" w:cs="Arial"/>
+                <w:szCs w:val="24"/>
+              </w:rPr>
+            </w:pPr>
+            <w:r>
+              <w:rPr>
+                <w:rFonts w:ascii="Arial" w:hAnsi="Arial" w:cs="Arial"/>
+                <w:sz w:val="16"/>
+                <w:szCs w:val="24"/>
+              </w:rPr>
+              <w:t xml:space="preserve">Enables the user </w:t>
+            </w:r>
+            <w:proofErr w:type="gramStart"/>
+            <w:r>
+              <w:rPr>
+                <w:rFonts w:ascii="Arial" w:hAnsi="Arial" w:cs="Arial"/>
+                <w:sz w:val="16"/>
+                <w:szCs w:val="24"/>
+              </w:rPr>
+              <w:t>filter</w:t>
+            </w:r>
+            <w:proofErr w:type="gramEnd"/>
+            <w:r>
+              <w:rPr>
+                <w:rFonts w:ascii="Arial" w:hAnsi="Arial" w:cs="Arial"/>
+                <w:sz w:val="16"/>
+                <w:szCs w:val="24"/>
+              </w:rPr>
+              <w:t xml:space="preserve"> a specific amount of negative words evident in an article based on the percentage of tolerance adjusted at the tolerance slider. The higher the tolerance, the more negative words get filtered within the articles.</w:t>
+            </w:r>
+          </w:p>
+        </w:tc>
+        <w:tc>
+          <w:tcPr>
+            <w:tcW w:w="1269" w:type="dxa"/>
+            <w:vAlign w:val="center"/>
+          </w:tcPr>
+          <w:p>
+            <w:pPr>
+              <w:jc w:val="center"/>
+              <w:rPr>
+                <w:rFonts w:ascii="Arial" w:hAnsi="Arial" w:cs="Arial"/>
+                <w:sz w:val="16"/>
+                <w:szCs w:val="24"/>
+              </w:rPr>
+            </w:pPr>
+            <w:r>
+              <w:rPr>
+                <w:rFonts w:ascii="Arial" w:hAnsi="Arial" w:cs="Arial"/>
+                <w:sz w:val="16"/>
+                <w:szCs w:val="24"/>
+              </w:rPr>
+              <w:t xml:space="preserve">PASS </w:t>
+            </w:r>
+          </w:p>
+        </w:tc>
+        <w:tc>
+          <w:tcPr>
+            <w:tcW w:w="1256" w:type="dxa"/>
+            <w:vAlign w:val="center"/>
+          </w:tcPr>
+          <w:p>
+            <w:pPr>
+              <w:jc w:val="center"/>
+              <w:rPr>
+                <w:rFonts w:ascii="Arial" w:hAnsi="Arial" w:cs="Arial"/>
+                <w:sz w:val="16"/>
+                <w:szCs w:val="16"/>
+              </w:rPr>
+            </w:pPr>
+            <w:proofErr w:type="spellStart"/>
+            <w:r>
+              <w:rPr>
+                <w:rFonts w:ascii="Arial" w:hAnsi="Arial" w:cs="Arial"/>
+                <w:sz w:val="16"/>
+                <w:szCs w:val="16"/>
+              </w:rPr>
+              <w:t>Antrea</w:t>
+            </w:r>
+            <w:proofErr w:type="spellEnd"/>
+            <w:r>
+              <w:rPr>
+                <w:rFonts w:ascii="Arial" w:hAnsi="Arial" w:cs="Arial"/>
+                <w:sz w:val="16"/>
+                <w:szCs w:val="16"/>
+              </w:rPr>
+              <w:t xml:space="preserve"> </w:t>
+            </w:r>
+            <w:proofErr w:type="spellStart"/>
+            <w:r>
+              <w:rPr>
+                <w:rFonts w:ascii="Arial" w:hAnsi="Arial" w:cs="Arial"/>
+                <w:sz w:val="16"/>
+                <w:szCs w:val="16"/>
+              </w:rPr>
+              <w:t>Chrysanthou</w:t>
+            </w:r>
+            <w:proofErr w:type="spellEnd"/>
+          </w:p>
+        </w:tc>
+        <w:tc>
+          <w:tcPr>
+            <w:tcW w:w="1548" w:type="dxa"/>
+            <w:vAlign w:val="center"/>
+          </w:tcPr>
+          <w:p>
+            <w:pPr>
+              <w:jc w:val="center"/>
+              <w:rPr>
+                <w:rFonts w:ascii="Arial" w:hAnsi="Arial" w:cs="Arial"/>
+                <w:sz w:val="16"/>
+                <w:szCs w:val="24"/>
+              </w:rPr>
+            </w:pPr>
+            <w:r>
+              <w:rPr>
+                <w:rFonts w:ascii="Arial" w:hAnsi="Arial" w:cs="Arial"/>
+                <w:sz w:val="16"/>
+                <w:szCs w:val="24"/>
+              </w:rPr>
+              <w:t>04/05/18</w:t>
+            </w:r>
+          </w:p>
+        </w:tc>
+      </w:tr>
     </w:tbl>
     <w:p>
       <w:pPr>
@@ -13363,127 +13782,24 @@
           <w:rFonts w:ascii="Arial" w:hAnsi="Arial" w:cs="Arial"/>
         </w:rPr>
       </w:pPr>
+      <w:bookmarkStart w:id="0" w:name="_GoBack"/>
+      <w:bookmarkEnd w:id="0"/>
     </w:p>
     <w:p>
       <w:pPr>
         <w:spacing w:after="0"/>
         <w:rPr>
           <w:rFonts w:ascii="Arial" w:hAnsi="Arial" w:cs="Arial"/>
+          <w:b/>
+          <w:u w:val="single"/>
         </w:rPr>
       </w:pPr>
-    </w:p>
-    <w:p>
-      <w:pPr>
-        <w:spacing w:after="0"/>
-        <w:rPr>
-          <w:rFonts w:ascii="Arial" w:hAnsi="Arial" w:cs="Arial"/>
-        </w:rPr>
-      </w:pPr>
-    </w:p>
-    <w:p>
-      <w:pPr>
-        <w:spacing w:after="0"/>
-        <w:rPr>
-          <w:rFonts w:ascii="Arial" w:hAnsi="Arial" w:cs="Arial"/>
-        </w:rPr>
-      </w:pPr>
-    </w:p>
-    <w:p>
-      <w:pPr>
-        <w:spacing w:after="0"/>
-        <w:rPr>
-          <w:rFonts w:ascii="Arial" w:hAnsi="Arial" w:cs="Arial"/>
-        </w:rPr>
-      </w:pPr>
-    </w:p>
-    <w:p>
-      <w:pPr>
-        <w:spacing w:after="0"/>
-        <w:rPr>
-          <w:rFonts w:ascii="Arial" w:hAnsi="Arial" w:cs="Arial"/>
-        </w:rPr>
-      </w:pPr>
-    </w:p>
-    <w:p>
-      <w:pPr>
-        <w:spacing w:after="0"/>
-        <w:rPr>
-          <w:rFonts w:ascii="Arial" w:hAnsi="Arial" w:cs="Arial"/>
-        </w:rPr>
-      </w:pPr>
-    </w:p>
-    <w:p>
-      <w:pPr>
-        <w:spacing w:after="0"/>
-        <w:rPr>
-          <w:rFonts w:ascii="Arial" w:hAnsi="Arial" w:cs="Arial"/>
-        </w:rPr>
-      </w:pPr>
-    </w:p>
-    <w:p>
-      <w:pPr>
-        <w:spacing w:after="0"/>
-        <w:rPr>
-          <w:rFonts w:ascii="Arial" w:hAnsi="Arial" w:cs="Arial"/>
-        </w:rPr>
-      </w:pPr>
-    </w:p>
-    <w:p>
-      <w:pPr>
-        <w:spacing w:after="0"/>
-        <w:rPr>
-          <w:rFonts w:ascii="Arial" w:hAnsi="Arial" w:cs="Arial"/>
-        </w:rPr>
-      </w:pPr>
-    </w:p>
-    <w:p>
-      <w:pPr>
-        <w:spacing w:after="0"/>
-        <w:rPr>
-          <w:rFonts w:ascii="Arial" w:hAnsi="Arial" w:cs="Arial"/>
-        </w:rPr>
-      </w:pPr>
-    </w:p>
-    <w:p>
-      <w:pPr>
-        <w:spacing w:after="0"/>
-        <w:rPr>
-          <w:rFonts w:ascii="Arial" w:hAnsi="Arial" w:cs="Arial"/>
-        </w:rPr>
-      </w:pPr>
-    </w:p>
-    <w:p>
-      <w:pPr>
-        <w:spacing w:after="0"/>
-        <w:rPr>
-          <w:rFonts w:ascii="Arial" w:hAnsi="Arial" w:cs="Arial"/>
-        </w:rPr>
-      </w:pPr>
-    </w:p>
-    <w:p>
-      <w:pPr>
-        <w:spacing w:after="0"/>
-        <w:rPr>
-          <w:rFonts w:ascii="Arial" w:hAnsi="Arial" w:cs="Arial"/>
-        </w:rPr>
-      </w:pPr>
-    </w:p>
-    <w:p>
-      <w:pPr>
-        <w:spacing w:after="0"/>
+      <w:r>
         <w:rPr>
           <w:rFonts w:ascii="Arial" w:hAnsi="Arial" w:cs="Arial"/>
           <w:b/>
           <w:u w:val="single"/>
         </w:rPr>
-      </w:pPr>
-      <w:r>
-        <w:rPr>
-          <w:rFonts w:ascii="Arial" w:hAnsi="Arial" w:cs="Arial"/>
-          <w:b/>
-          <w:u w:val="single"/>
-        </w:rPr>
-        <w:lastRenderedPageBreak/>
         <w:t>Automated Tests using Selenium:</w:t>
       </w:r>
     </w:p>
@@ -19109,8 +19425,6 @@
           <w:szCs w:val="18"/>
         </w:rPr>
       </w:pPr>
-      <w:bookmarkStart w:id="0" w:name="_GoBack"/>
-      <w:bookmarkEnd w:id="0"/>
     </w:p>
     <w:p>
       <w:pPr>

--- a/Unit Testing/Unit Test Plan.docx
+++ b/Unit Testing/Unit Test Plan.docx
@@ -12,7 +12,7 @@
           <w:lang w:val="en-GB" w:eastAsia="en-GB"/>
         </w:rPr>
         <w:drawing>
-          <wp:anchor distT="0" distB="0" distL="114300" distR="114300" simplePos="0" relativeHeight="251655680" behindDoc="0" locked="0" layoutInCell="1" allowOverlap="1" wp14:anchorId="098900EB" wp14:editId="67F4E30D">
+          <wp:anchor distT="0" distB="0" distL="114300" distR="114300" simplePos="0" relativeHeight="251655168" behindDoc="0" locked="0" layoutInCell="1" allowOverlap="1" wp14:anchorId="098900EB" wp14:editId="67F4E30D">
             <wp:simplePos x="0" y="0"/>
             <wp:positionH relativeFrom="column">
               <wp:posOffset>3793690</wp:posOffset>
@@ -13782,42 +13782,260 @@
           <w:rFonts w:ascii="Arial" w:hAnsi="Arial" w:cs="Arial"/>
         </w:rPr>
       </w:pPr>
-      <w:bookmarkStart w:id="0" w:name="_GoBack"/>
-      <w:bookmarkEnd w:id="0"/>
     </w:p>
     <w:p>
       <w:pPr>
         <w:spacing w:after="0"/>
         <w:rPr>
           <w:rFonts w:ascii="Arial" w:hAnsi="Arial" w:cs="Arial"/>
-          <w:b/>
-          <w:u w:val="single"/>
         </w:rPr>
       </w:pPr>
-      <w:r>
-        <w:rPr>
-          <w:rFonts w:ascii="Arial" w:hAnsi="Arial" w:cs="Arial"/>
-          <w:b/>
-          <w:u w:val="single"/>
-        </w:rPr>
-        <w:t>Automated Tests using Selenium:</w:t>
-      </w:r>
     </w:p>
     <w:p>
       <w:pPr>
         <w:spacing w:after="0"/>
         <w:rPr>
           <w:rFonts w:ascii="Arial" w:hAnsi="Arial" w:cs="Arial"/>
+          <w:b/>
+          <w:sz w:val="28"/>
+          <w:u w:val="single"/>
+        </w:rPr>
+      </w:pPr>
+      <w:r>
+        <w:rPr>
+          <w:rFonts w:ascii="Arial" w:hAnsi="Arial" w:cs="Arial"/>
+          <w:b/>
+          <w:sz w:val="28"/>
+          <w:u w:val="single"/>
+        </w:rPr>
+        <w:t>Automated Tests</w:t>
+      </w:r>
+      <w:r>
+        <w:rPr>
+          <w:rFonts w:ascii="Arial" w:hAnsi="Arial" w:cs="Arial"/>
+          <w:b/>
+          <w:sz w:val="28"/>
+          <w:u w:val="single"/>
+        </w:rPr>
+        <w:t>:</w:t>
+      </w:r>
+    </w:p>
+    <w:p>
+      <w:pPr>
+        <w:spacing w:after="0"/>
+        <w:rPr>
+          <w:rFonts w:ascii="Arial" w:hAnsi="Arial" w:cs="Arial"/>
+          <w:b/>
+          <w:sz w:val="28"/>
+          <w:u w:val="single"/>
+        </w:rPr>
+      </w:pPr>
+      <w:r>
+        <w:rPr>
+          <w:noProof/>
+        </w:rPr>
+        <w:drawing>
+          <wp:anchor distT="0" distB="0" distL="114300" distR="114300" simplePos="0" relativeHeight="251658240" behindDoc="1" locked="0" layoutInCell="1" allowOverlap="1">
+            <wp:simplePos x="0" y="0"/>
+            <wp:positionH relativeFrom="column">
+              <wp:posOffset>4340833</wp:posOffset>
+            </wp:positionH>
+            <wp:positionV relativeFrom="paragraph">
+              <wp:posOffset>173714</wp:posOffset>
+            </wp:positionV>
+            <wp:extent cx="2115185" cy="1916430"/>
+            <wp:effectExtent l="0" t="0" r="0" b="7620"/>
+            <wp:wrapTight wrapText="bothSides">
+              <wp:wrapPolygon edited="0">
+                <wp:start x="14979" y="0"/>
+                <wp:lineTo x="3696" y="859"/>
+                <wp:lineTo x="778" y="1503"/>
+                <wp:lineTo x="0" y="19753"/>
+                <wp:lineTo x="973" y="20827"/>
+                <wp:lineTo x="973" y="21042"/>
+                <wp:lineTo x="3696" y="21471"/>
+                <wp:lineTo x="16147" y="21471"/>
+                <wp:lineTo x="18286" y="20827"/>
+                <wp:lineTo x="21010" y="17821"/>
+                <wp:lineTo x="21399" y="16103"/>
+                <wp:lineTo x="21399" y="13527"/>
+                <wp:lineTo x="18481" y="10521"/>
+                <wp:lineTo x="20426" y="7085"/>
+                <wp:lineTo x="20815" y="3006"/>
+                <wp:lineTo x="18675" y="644"/>
+                <wp:lineTo x="17508" y="0"/>
+                <wp:lineTo x="14979" y="0"/>
+              </wp:wrapPolygon>
+            </wp:wrapTight>
+            <wp:docPr id="9" name="Picture 9"/>
+            <wp:cNvGraphicFramePr>
+              <a:graphicFrameLocks xmlns:a="http://schemas.openxmlformats.org/drawingml/2006/main" noChangeAspect="1"/>
+            </wp:cNvGraphicFramePr>
+            <a:graphic xmlns:a="http://schemas.openxmlformats.org/drawingml/2006/main">
+              <a:graphicData uri="http://schemas.openxmlformats.org/drawingml/2006/picture">
+                <pic:pic xmlns:pic="http://schemas.openxmlformats.org/drawingml/2006/picture">
+                  <pic:nvPicPr>
+                    <pic:cNvPr id="0" name="Picture 1"/>
+                    <pic:cNvPicPr>
+                      <a:picLocks noChangeAspect="1" noChangeArrowheads="1"/>
+                    </pic:cNvPicPr>
+                  </pic:nvPicPr>
+                  <pic:blipFill>
+                    <a:blip r:embed="rId8">
+                      <a:extLst>
+                        <a:ext uri="{28A0092B-C50C-407E-A947-70E740481C1C}">
+                          <a14:useLocalDpi xmlns:a14="http://schemas.microsoft.com/office/drawing/2010/main" val="0"/>
+                        </a:ext>
+                      </a:extLst>
+                    </a:blip>
+                    <a:srcRect/>
+                    <a:stretch>
+                      <a:fillRect/>
+                    </a:stretch>
+                  </pic:blipFill>
+                  <pic:spPr bwMode="auto">
+                    <a:xfrm>
+                      <a:off x="0" y="0"/>
+                      <a:ext cx="2115185" cy="1916430"/>
+                    </a:xfrm>
+                    <a:prstGeom prst="rect">
+                      <a:avLst/>
+                    </a:prstGeom>
+                    <a:noFill/>
+                    <a:ln>
+                      <a:noFill/>
+                    </a:ln>
+                  </pic:spPr>
+                </pic:pic>
+              </a:graphicData>
+            </a:graphic>
+            <wp14:sizeRelH relativeFrom="page">
+              <wp14:pctWidth>0</wp14:pctWidth>
+            </wp14:sizeRelH>
+            <wp14:sizeRelV relativeFrom="page">
+              <wp14:pctHeight>0</wp14:pctHeight>
+            </wp14:sizeRelV>
+          </wp:anchor>
+        </w:drawing>
+      </w:r>
+    </w:p>
+    <w:p>
+      <w:pPr>
+        <w:spacing w:after="0"/>
+        <w:rPr>
+          <w:rFonts w:ascii="Arial" w:hAnsi="Arial" w:cs="Arial"/>
+        </w:rPr>
+      </w:pPr>
+      <w:r>
+        <w:rPr>
+          <w:rFonts w:ascii="Arial" w:hAnsi="Arial" w:cs="Arial"/>
+        </w:rPr>
+        <w:t xml:space="preserve">For the automated tests conducted on our application we used the Selenium Browser Automation tool which </w:t>
+      </w:r>
+      <w:proofErr w:type="gramStart"/>
+      <w:r>
+        <w:rPr>
+          <w:rFonts w:ascii="Arial" w:hAnsi="Arial" w:cs="Arial"/>
+        </w:rPr>
+        <w:t>in essence automates</w:t>
+      </w:r>
+      <w:proofErr w:type="gramEnd"/>
+      <w:r>
+        <w:rPr>
+          <w:rFonts w:ascii="Arial" w:hAnsi="Arial" w:cs="Arial"/>
+        </w:rPr>
+        <w:t xml:space="preserve"> browsers.</w:t>
+      </w:r>
+      <w:r>
+        <w:rPr>
+          <w:rFonts w:ascii="Arial" w:hAnsi="Arial" w:cs="Arial"/>
+        </w:rPr>
+        <w:t xml:space="preserve"> Due to its vast compatibility, </w:t>
+      </w:r>
+      <w:proofErr w:type="gramStart"/>
+      <w:r>
+        <w:rPr>
+          <w:rFonts w:ascii="Arial" w:hAnsi="Arial" w:cs="Arial"/>
+        </w:rPr>
+        <w:t>in order to</w:t>
+      </w:r>
+      <w:proofErr w:type="gramEnd"/>
+      <w:r>
+        <w:rPr>
+          <w:rFonts w:ascii="Arial" w:hAnsi="Arial" w:cs="Arial"/>
+        </w:rPr>
+        <w:t xml:space="preserve"> use Selenium, we downloaded the Chrome Plugin and executed the tests. </w:t>
+      </w:r>
+      <w:r>
+        <w:rPr>
+          <w:rFonts w:ascii="Arial" w:hAnsi="Arial" w:cs="Arial"/>
+        </w:rPr>
+        <w:t xml:space="preserve"> Through Selenium, we created various scripts to test different case scenarios on our application regarding the proper functionality of our app’s features. For every test, we recorded all the required steps to reach the goal of the test, including clicking buttons, completing registration forms and automatically executing complex tasks within the app. After the completion of every script, a specific log was generated regarding the success of every step executed and </w:t>
+      </w:r>
+      <w:proofErr w:type="gramStart"/>
+      <w:r>
+        <w:rPr>
+          <w:rFonts w:ascii="Arial" w:hAnsi="Arial" w:cs="Arial"/>
+        </w:rPr>
+        <w:t>the final result</w:t>
+      </w:r>
+      <w:proofErr w:type="gramEnd"/>
+      <w:r>
+        <w:rPr>
+          <w:rFonts w:ascii="Arial" w:hAnsi="Arial" w:cs="Arial"/>
+        </w:rPr>
+        <w:t xml:space="preserve"> was given at the end of every conducted test.</w:t>
+      </w:r>
+    </w:p>
+    <w:p>
+      <w:pPr>
+        <w:spacing w:after="0"/>
+        <w:rPr>
+          <w:rFonts w:ascii="Arial" w:hAnsi="Arial" w:cs="Arial"/>
         </w:rPr>
       </w:pPr>
     </w:p>
     <w:p>
+      <w:pPr>
+        <w:spacing w:after="0"/>
+        <w:rPr>
+          <w:rFonts w:ascii="Arial" w:hAnsi="Arial" w:cs="Arial"/>
+        </w:rPr>
+      </w:pPr>
+    </w:p>
+    <w:p>
+      <w:pPr>
+        <w:spacing w:after="0"/>
+        <w:rPr>
+          <w:rFonts w:ascii="Arial" w:hAnsi="Arial" w:cs="Arial"/>
+          <w:b/>
+          <w:u w:val="single"/>
+        </w:rPr>
+      </w:pPr>
+      <w:r>
+        <w:rPr>
+          <w:rFonts w:ascii="Arial" w:hAnsi="Arial" w:cs="Arial"/>
+          <w:b/>
+          <w:u w:val="single"/>
+        </w:rPr>
+        <w:t>Automated Tests using Selenium:</w:t>
+      </w:r>
+    </w:p>
+    <w:p>
+      <w:pPr>
+        <w:spacing w:after="0"/>
+        <w:rPr>
+          <w:rFonts w:ascii="Arial" w:hAnsi="Arial" w:cs="Arial"/>
+        </w:rPr>
+      </w:pPr>
+    </w:p>
+    <w:p>
       <w:r>
         <w:rPr>
           <w:noProof/>
         </w:rPr>
         <w:drawing>
-          <wp:anchor distT="0" distB="0" distL="114300" distR="114300" simplePos="0" relativeHeight="251657728" behindDoc="1" locked="0" layoutInCell="1" allowOverlap="1">
+          <wp:anchor distT="0" distB="0" distL="114300" distR="114300" simplePos="0" relativeHeight="251658240" behindDoc="1" locked="0" layoutInCell="1" allowOverlap="1">
             <wp:simplePos x="0" y="0"/>
             <wp:positionH relativeFrom="margin">
               <wp:posOffset>39370</wp:posOffset>
@@ -13851,7 +14069,7 @@
                     <pic:cNvPicPr/>
                   </pic:nvPicPr>
                   <pic:blipFill>
-                    <a:blip r:embed="rId8">
+                    <a:blip r:embed="rId9">
                       <a:extLst>
                         <a:ext uri="{28A0092B-C50C-407E-A947-70E740481C1C}">
                           <a14:useLocalDpi xmlns:a14="http://schemas.microsoft.com/office/drawing/2010/main" val="0"/>
@@ -13922,6 +14140,7 @@
           <w:sz w:val="18"/>
           <w:szCs w:val="18"/>
         </w:rPr>
+        <w:lastRenderedPageBreak/>
         <w:t>Running '1. Account Creation'</w:t>
       </w:r>
     </w:p>
@@ -14587,6 +14806,78 @@
         </w:rPr>
         <w:t>'1. Account Creation' completed successfully</w:t>
       </w:r>
+    </w:p>
+    <w:p>
+      <w:pPr>
+        <w:spacing w:before="105" w:after="105" w:line="240" w:lineRule="auto"/>
+        <w:ind w:right="120"/>
+        <w:rPr>
+          <w:rFonts w:ascii="System" w:eastAsia="Times New Roman" w:hAnsi="System" w:cs="Times New Roman"/>
+          <w:b/>
+          <w:bCs/>
+          <w:color w:val="23843D"/>
+          <w:sz w:val="18"/>
+          <w:szCs w:val="18"/>
+        </w:rPr>
+      </w:pPr>
+    </w:p>
+    <w:p>
+      <w:pPr>
+        <w:spacing w:before="105" w:after="105" w:line="240" w:lineRule="auto"/>
+        <w:ind w:right="120"/>
+        <w:rPr>
+          <w:rFonts w:ascii="System" w:eastAsia="Times New Roman" w:hAnsi="System" w:cs="Times New Roman"/>
+          <w:b/>
+          <w:bCs/>
+          <w:color w:val="23843D"/>
+          <w:sz w:val="18"/>
+          <w:szCs w:val="18"/>
+        </w:rPr>
+      </w:pPr>
+    </w:p>
+    <w:p>
+      <w:pPr>
+        <w:spacing w:before="105" w:after="105" w:line="240" w:lineRule="auto"/>
+        <w:ind w:right="120"/>
+        <w:rPr>
+          <w:rFonts w:ascii="System" w:eastAsia="Times New Roman" w:hAnsi="System" w:cs="Times New Roman"/>
+          <w:b/>
+          <w:bCs/>
+          <w:color w:val="23843D"/>
+          <w:sz w:val="18"/>
+          <w:szCs w:val="18"/>
+        </w:rPr>
+      </w:pPr>
+    </w:p>
+    <w:p>
+      <w:pPr>
+        <w:spacing w:before="105" w:after="105" w:line="240" w:lineRule="auto"/>
+        <w:ind w:right="120"/>
+        <w:rPr>
+          <w:rFonts w:ascii="System" w:eastAsia="Times New Roman" w:hAnsi="System" w:cs="Times New Roman"/>
+          <w:b/>
+          <w:bCs/>
+          <w:color w:val="23843D"/>
+          <w:sz w:val="18"/>
+          <w:szCs w:val="18"/>
+        </w:rPr>
+      </w:pPr>
+    </w:p>
+    <w:p>
+      <w:pPr>
+        <w:spacing w:before="105" w:after="105" w:line="240" w:lineRule="auto"/>
+        <w:ind w:right="120"/>
+        <w:rPr>
+          <w:rFonts w:ascii="System" w:eastAsia="Times New Roman" w:hAnsi="System" w:cs="Times New Roman"/>
+          <w:b/>
+          <w:bCs/>
+          <w:color w:val="23843D"/>
+          <w:sz w:val="18"/>
+          <w:szCs w:val="18"/>
+        </w:rPr>
+      </w:pPr>
+      <w:bookmarkStart w:id="0" w:name="_GoBack"/>
+      <w:bookmarkEnd w:id="0"/>
     </w:p>
     <w:p>
       <w:pPr>
@@ -14655,7 +14946,7 @@
                     <pic:cNvPicPr/>
                   </pic:nvPicPr>
                   <pic:blipFill rotWithShape="1">
-                    <a:blip r:embed="rId9">
+                    <a:blip r:embed="rId10">
                       <a:extLst>
                         <a:ext uri="{28A0092B-C50C-407E-A947-70E740481C1C}">
                           <a14:useLocalDpi xmlns:a14="http://schemas.microsoft.com/office/drawing/2010/main" val="0"/>
@@ -15183,7 +15474,7 @@
                     <pic:cNvPicPr/>
                   </pic:nvPicPr>
                   <pic:blipFill>
-                    <a:blip r:embed="rId10">
+                    <a:blip r:embed="rId11">
                       <a:extLst>
                         <a:ext uri="{28A0092B-C50C-407E-A947-70E740481C1C}">
                           <a14:useLocalDpi xmlns:a14="http://schemas.microsoft.com/office/drawing/2010/main" val="0"/>
@@ -16597,7 +16888,7 @@
         </w:rPr>
         <w:lastRenderedPageBreak/>
         <w:drawing>
-          <wp:anchor distT="0" distB="0" distL="114300" distR="114300" simplePos="0" relativeHeight="251658240" behindDoc="1" locked="0" layoutInCell="1" allowOverlap="1">
+          <wp:anchor distT="0" distB="0" distL="114300" distR="114300" simplePos="0" relativeHeight="251659264" behindDoc="1" locked="0" layoutInCell="1" allowOverlap="1">
             <wp:simplePos x="0" y="0"/>
             <wp:positionH relativeFrom="margin">
               <wp:posOffset>38100</wp:posOffset>
@@ -16631,7 +16922,7 @@
                     <pic:cNvPicPr/>
                   </pic:nvPicPr>
                   <pic:blipFill rotWithShape="1">
-                    <a:blip r:embed="rId11">
+                    <a:blip r:embed="rId12">
                       <a:extLst>
                         <a:ext uri="{28A0092B-C50C-407E-A947-70E740481C1C}">
                           <a14:useLocalDpi xmlns:a14="http://schemas.microsoft.com/office/drawing/2010/main" val="0"/>
@@ -17099,7 +17390,7 @@
         </w:rPr>
         <w:lastRenderedPageBreak/>
         <w:drawing>
-          <wp:anchor distT="0" distB="0" distL="114300" distR="114300" simplePos="0" relativeHeight="251662336" behindDoc="1" locked="0" layoutInCell="1" allowOverlap="1">
+          <wp:anchor distT="0" distB="0" distL="114300" distR="114300" simplePos="0" relativeHeight="251661312" behindDoc="1" locked="0" layoutInCell="1" allowOverlap="1">
             <wp:simplePos x="0" y="0"/>
             <wp:positionH relativeFrom="margin">
               <wp:posOffset>39370</wp:posOffset>
@@ -17133,7 +17424,7 @@
                     <pic:cNvPicPr/>
                   </pic:nvPicPr>
                   <pic:blipFill>
-                    <a:blip r:embed="rId12">
+                    <a:blip r:embed="rId13">
                       <a:extLst>
                         <a:ext uri="{28A0092B-C50C-407E-A947-70E740481C1C}">
                           <a14:useLocalDpi xmlns:a14="http://schemas.microsoft.com/office/drawing/2010/main" val="0"/>
@@ -18041,7 +18332,7 @@
                     <pic:cNvPicPr/>
                   </pic:nvPicPr>
                   <pic:blipFill rotWithShape="1">
-                    <a:blip r:embed="rId13">
+                    <a:blip r:embed="rId14">
                       <a:extLst>
                         <a:ext uri="{28A0092B-C50C-407E-A947-70E740481C1C}">
                           <a14:useLocalDpi xmlns:a14="http://schemas.microsoft.com/office/drawing/2010/main" val="0"/>
@@ -19560,7 +19851,7 @@
       </w:pPr>
     </w:p>
     <w:sectPr>
-      <w:headerReference w:type="default" r:id="rId14"/>
+      <w:headerReference w:type="default" r:id="rId15"/>
       <w:pgSz w:w="12240" w:h="15840"/>
       <w:pgMar w:top="2268" w:right="1440" w:bottom="1440" w:left="1440" w:header="720" w:footer="720" w:gutter="0"/>
       <w:cols w:space="720"/>

--- a/Unit Testing/Unit Test Plan.docx
+++ b/Unit Testing/Unit Test Plan.docx
@@ -12,7 +12,7 @@
           <w:lang w:val="en-GB" w:eastAsia="en-GB"/>
         </w:rPr>
         <w:drawing>
-          <wp:anchor distT="0" distB="0" distL="114300" distR="114300" simplePos="0" relativeHeight="251655168" behindDoc="0" locked="0" layoutInCell="1" allowOverlap="1" wp14:anchorId="098900EB" wp14:editId="67F4E30D">
+          <wp:anchor distT="0" distB="0" distL="114300" distR="114300" simplePos="0" relativeHeight="251654656" behindDoc="0" locked="0" layoutInCell="1" allowOverlap="1" wp14:anchorId="098900EB" wp14:editId="67F4E30D">
             <wp:simplePos x="0" y="0"/>
             <wp:positionH relativeFrom="column">
               <wp:posOffset>3793690</wp:posOffset>
@@ -972,7 +972,6 @@
                 <w:szCs w:val="24"/>
               </w:rPr>
             </w:pPr>
-            <w:proofErr w:type="gramStart"/>
             <w:r>
               <w:rPr>
                 <w:rFonts w:ascii="Arial" w:hAnsi="Arial" w:cs="Arial"/>
@@ -981,7 +980,6 @@
               </w:rPr>
               <w:t>Email:epl363@hotmail.com</w:t>
             </w:r>
-            <w:proofErr w:type="gramEnd"/>
             <w:r>
               <w:rPr>
                 <w:rFonts w:ascii="Arial" w:hAnsi="Arial" w:cs="Arial"/>
@@ -1053,25 +1051,7 @@
                 <w:sz w:val="16"/>
                 <w:szCs w:val="24"/>
               </w:rPr>
-              <w:t xml:space="preserve">A </w:t>
-            </w:r>
-            <w:proofErr w:type="spellStart"/>
-            <w:r>
-              <w:rPr>
-                <w:rFonts w:ascii="Arial" w:hAnsi="Arial" w:cs="Arial"/>
-                <w:sz w:val="16"/>
-                <w:szCs w:val="24"/>
-              </w:rPr>
-              <w:t>json</w:t>
-            </w:r>
-            <w:proofErr w:type="spellEnd"/>
-            <w:r>
-              <w:rPr>
-                <w:rFonts w:ascii="Arial" w:hAnsi="Arial" w:cs="Arial"/>
-                <w:sz w:val="16"/>
-                <w:szCs w:val="24"/>
-              </w:rPr>
-              <w:t xml:space="preserve"> file with the values of the registered users will be generated</w:t>
+              <w:t>A json file with the values of the registered users will be generated</w:t>
             </w:r>
           </w:p>
         </w:tc>
@@ -1592,43 +1572,7 @@
                 <w:sz w:val="16"/>
                 <w:szCs w:val="24"/>
               </w:rPr>
-              <w:t xml:space="preserve"> the local storage in the form of a </w:t>
-            </w:r>
-            <w:proofErr w:type="spellStart"/>
-            <w:r>
-              <w:rPr>
-                <w:rFonts w:ascii="Arial" w:hAnsi="Arial" w:cs="Arial"/>
-                <w:sz w:val="16"/>
-                <w:szCs w:val="24"/>
-              </w:rPr>
-              <w:t>json</w:t>
-            </w:r>
-            <w:proofErr w:type="spellEnd"/>
-            <w:r>
-              <w:rPr>
-                <w:rFonts w:ascii="Arial" w:hAnsi="Arial" w:cs="Arial"/>
-                <w:sz w:val="16"/>
-                <w:szCs w:val="24"/>
-              </w:rPr>
-              <w:t xml:space="preserve"> file. The </w:t>
-            </w:r>
-            <w:proofErr w:type="spellStart"/>
-            <w:r>
-              <w:rPr>
-                <w:rFonts w:ascii="Arial" w:hAnsi="Arial" w:cs="Arial"/>
-                <w:sz w:val="16"/>
-                <w:szCs w:val="24"/>
-              </w:rPr>
-              <w:t>json</w:t>
-            </w:r>
-            <w:proofErr w:type="spellEnd"/>
-            <w:r>
-              <w:rPr>
-                <w:rFonts w:ascii="Arial" w:hAnsi="Arial" w:cs="Arial"/>
-                <w:sz w:val="16"/>
-                <w:szCs w:val="24"/>
-              </w:rPr>
-              <w:t xml:space="preserve"> file is </w:t>
+              <w:t xml:space="preserve"> the local storage in the form of a json file. The json file is </w:t>
             </w:r>
             <w:r>
               <w:rPr>
@@ -1748,23 +1692,13 @@
               </w:rPr>
               <w:t xml:space="preserve">A </w:t>
             </w:r>
-            <w:proofErr w:type="spellStart"/>
-            <w:r>
-              <w:rPr>
-                <w:rFonts w:ascii="Arial" w:hAnsi="Arial" w:cs="Arial"/>
-                <w:sz w:val="16"/>
-                <w:szCs w:val="16"/>
-              </w:rPr>
-              <w:t>json</w:t>
-            </w:r>
-            <w:proofErr w:type="spellEnd"/>
-            <w:r>
-              <w:rPr>
-                <w:rFonts w:ascii="Arial" w:hAnsi="Arial" w:cs="Arial"/>
-                <w:sz w:val="16"/>
-                <w:szCs w:val="16"/>
-              </w:rPr>
-              <w:t xml:space="preserve"> </w:t>
+            <w:r>
+              <w:rPr>
+                <w:rFonts w:ascii="Arial" w:hAnsi="Arial" w:cs="Arial"/>
+                <w:sz w:val="16"/>
+                <w:szCs w:val="16"/>
+              </w:rPr>
+              <w:t xml:space="preserve">json </w:t>
             </w:r>
             <w:r>
               <w:rPr>
@@ -1989,25 +1923,7 @@
                 <w:sz w:val="16"/>
                 <w:szCs w:val="24"/>
               </w:rPr>
-              <w:t xml:space="preserve">er </w:t>
-            </w:r>
-            <w:proofErr w:type="gramStart"/>
-            <w:r>
-              <w:rPr>
-                <w:rFonts w:ascii="Arial" w:hAnsi="Arial" w:cs="Arial"/>
-                <w:sz w:val="16"/>
-                <w:szCs w:val="24"/>
-              </w:rPr>
-              <w:t>in order to</w:t>
-            </w:r>
-            <w:proofErr w:type="gramEnd"/>
-            <w:r>
-              <w:rPr>
-                <w:rFonts w:ascii="Arial" w:hAnsi="Arial" w:cs="Arial"/>
-                <w:sz w:val="16"/>
-                <w:szCs w:val="24"/>
-              </w:rPr>
-              <w:t xml:space="preserve"> receive the articl</w:t>
+              <w:t>er in order to receive the articl</w:t>
             </w:r>
             <w:r>
               <w:rPr>
@@ -2077,25 +1993,7 @@
                 <w:sz w:val="16"/>
                 <w:szCs w:val="16"/>
               </w:rPr>
-              <w:t xml:space="preserve">A server response that is a </w:t>
-            </w:r>
-            <w:proofErr w:type="spellStart"/>
-            <w:r>
-              <w:rPr>
-                <w:rFonts w:ascii="Arial" w:hAnsi="Arial" w:cs="Arial"/>
-                <w:sz w:val="16"/>
-                <w:szCs w:val="16"/>
-              </w:rPr>
-              <w:t>json</w:t>
-            </w:r>
-            <w:proofErr w:type="spellEnd"/>
-            <w:r>
-              <w:rPr>
-                <w:rFonts w:ascii="Arial" w:hAnsi="Arial" w:cs="Arial"/>
-                <w:sz w:val="16"/>
-                <w:szCs w:val="16"/>
-              </w:rPr>
-              <w:t xml:space="preserve"> file that holds the sources with their </w:t>
+              <w:t xml:space="preserve">A server response that is a json file that holds the sources with their </w:t>
             </w:r>
             <w:r>
               <w:rPr>
@@ -2263,25 +2161,7 @@
                 <w:sz w:val="16"/>
                 <w:szCs w:val="24"/>
               </w:rPr>
-              <w:t xml:space="preserve"> request to the server </w:t>
-            </w:r>
-            <w:proofErr w:type="gramStart"/>
-            <w:r>
-              <w:rPr>
-                <w:rFonts w:ascii="Arial" w:hAnsi="Arial" w:cs="Arial"/>
-                <w:sz w:val="16"/>
-                <w:szCs w:val="24"/>
-              </w:rPr>
-              <w:t>in order to</w:t>
-            </w:r>
-            <w:proofErr w:type="gramEnd"/>
-            <w:r>
-              <w:rPr>
-                <w:rFonts w:ascii="Arial" w:hAnsi="Arial" w:cs="Arial"/>
-                <w:sz w:val="16"/>
-                <w:szCs w:val="24"/>
-              </w:rPr>
-              <w:t xml:space="preserve"> increase the counter of the reported articles of </w:t>
+              <w:t xml:space="preserve"> request to the server in order to increase the counter of the reported articles of </w:t>
             </w:r>
           </w:p>
           <w:p>
@@ -2298,18 +2178,8 @@
                 <w:sz w:val="16"/>
                 <w:szCs w:val="24"/>
               </w:rPr>
-              <w:t xml:space="preserve">a </w:t>
-            </w:r>
-            <w:proofErr w:type="gramStart"/>
-            <w:r>
-              <w:rPr>
-                <w:rFonts w:ascii="Arial" w:hAnsi="Arial" w:cs="Arial"/>
-                <w:sz w:val="16"/>
-                <w:szCs w:val="24"/>
-              </w:rPr>
-              <w:t>particular source</w:t>
-            </w:r>
-            <w:proofErr w:type="gramEnd"/>
+              <w:t>a particular source</w:t>
+            </w:r>
           </w:p>
         </w:tc>
         <w:tc>
@@ -2332,23 +2202,13 @@
               </w:rPr>
               <w:t xml:space="preserve">An HTTP GET request to the server </w:t>
             </w:r>
-            <w:proofErr w:type="gramStart"/>
-            <w:r>
-              <w:rPr>
-                <w:rFonts w:ascii="Arial" w:hAnsi="Arial" w:cs="Arial"/>
-                <w:sz w:val="16"/>
-                <w:szCs w:val="24"/>
-              </w:rPr>
-              <w:t>in order to</w:t>
-            </w:r>
-            <w:proofErr w:type="gramEnd"/>
-            <w:r>
-              <w:rPr>
-                <w:rFonts w:ascii="Arial" w:hAnsi="Arial" w:cs="Arial"/>
-                <w:sz w:val="16"/>
-                <w:szCs w:val="24"/>
-              </w:rPr>
-              <w:t xml:space="preserve"> increase the counter of the reported articles of </w:t>
+            <w:r>
+              <w:rPr>
+                <w:rFonts w:ascii="Arial" w:hAnsi="Arial" w:cs="Arial"/>
+                <w:sz w:val="16"/>
+                <w:szCs w:val="24"/>
+              </w:rPr>
+              <w:t xml:space="preserve">in order to increase the counter of the reported articles of </w:t>
             </w:r>
           </w:p>
           <w:p>
@@ -2366,18 +2226,8 @@
                 <w:sz w:val="16"/>
                 <w:szCs w:val="24"/>
               </w:rPr>
-              <w:t xml:space="preserve">a </w:t>
-            </w:r>
-            <w:proofErr w:type="gramStart"/>
-            <w:r>
-              <w:rPr>
-                <w:rFonts w:ascii="Arial" w:hAnsi="Arial" w:cs="Arial"/>
-                <w:sz w:val="16"/>
-                <w:szCs w:val="24"/>
-              </w:rPr>
-              <w:t>particular source</w:t>
-            </w:r>
-            <w:proofErr w:type="gramEnd"/>
+              <w:t>a particular source</w:t>
+            </w:r>
           </w:p>
         </w:tc>
         <w:tc>
@@ -2541,25 +2391,7 @@
                 <w:sz w:val="16"/>
                 <w:szCs w:val="24"/>
               </w:rPr>
-              <w:t xml:space="preserve">Changing a multitude of settings within the application’s settings such as </w:t>
-            </w:r>
-            <w:proofErr w:type="spellStart"/>
-            <w:r>
-              <w:rPr>
-                <w:rFonts w:ascii="Arial" w:hAnsi="Arial" w:cs="Arial"/>
-                <w:sz w:val="16"/>
-                <w:szCs w:val="24"/>
-              </w:rPr>
-              <w:t>nightmode</w:t>
-            </w:r>
-            <w:proofErr w:type="spellEnd"/>
-            <w:r>
-              <w:rPr>
-                <w:rFonts w:ascii="Arial" w:hAnsi="Arial" w:cs="Arial"/>
-                <w:sz w:val="16"/>
-                <w:szCs w:val="24"/>
-              </w:rPr>
-              <w:t>, article caching toggling and font resizing.</w:t>
+              <w:t>Changing a multitude of settings within the application’s settings such as nightmode, article caching toggling and font resizing.</w:t>
             </w:r>
           </w:p>
           <w:p>
@@ -2673,7 +2505,6 @@
               </w:rPr>
               <w:t xml:space="preserve">a </w:t>
             </w:r>
-            <w:proofErr w:type="spellStart"/>
             <w:r>
               <w:rPr>
                 <w:rFonts w:ascii="Arial" w:hAnsi="Arial" w:cs="Arial"/>
@@ -2682,7 +2513,6 @@
               </w:rPr>
               <w:t>json</w:t>
             </w:r>
-            <w:proofErr w:type="spellEnd"/>
             <w:r>
               <w:rPr>
                 <w:rFonts w:ascii="Arial" w:hAnsi="Arial" w:cs="Arial"/>
@@ -2697,18 +2527,8 @@
                 <w:sz w:val="16"/>
                 <w:szCs w:val="16"/>
               </w:rPr>
-              <w:t xml:space="preserve">. The </w:t>
-            </w:r>
-            <w:proofErr w:type="spellStart"/>
-            <w:r>
-              <w:rPr>
-                <w:rFonts w:ascii="Arial" w:hAnsi="Arial" w:cs="Arial"/>
-                <w:sz w:val="16"/>
-                <w:szCs w:val="16"/>
-              </w:rPr>
-              <w:t>json</w:t>
-            </w:r>
-            <w:proofErr w:type="spellEnd"/>
+              <w:t>. The json</w:t>
+            </w:r>
             <w:r>
               <w:rPr>
                 <w:rFonts w:ascii="Arial" w:hAnsi="Arial" w:cs="Arial"/>
@@ -2794,18 +2614,8 @@
                 <w:sz w:val="16"/>
                 <w:szCs w:val="16"/>
               </w:rPr>
-              <w:t xml:space="preserve">- </w:t>
-            </w:r>
-            <w:proofErr w:type="spellStart"/>
-            <w:r>
-              <w:rPr>
-                <w:rFonts w:ascii="Arial" w:hAnsi="Arial" w:cs="Arial"/>
-                <w:sz w:val="16"/>
-                <w:szCs w:val="16"/>
-              </w:rPr>
-              <w:t>NightMode</w:t>
-            </w:r>
-            <w:proofErr w:type="spellEnd"/>
+              <w:t>- NightMode</w:t>
+            </w:r>
           </w:p>
           <w:p>
             <w:pPr>
@@ -2871,25 +2681,7 @@
                 <w:sz w:val="16"/>
                 <w:szCs w:val="16"/>
               </w:rPr>
-              <w:t xml:space="preserve">A </w:t>
-            </w:r>
-            <w:proofErr w:type="spellStart"/>
-            <w:r>
-              <w:rPr>
-                <w:rFonts w:ascii="Arial" w:hAnsi="Arial" w:cs="Arial"/>
-                <w:sz w:val="16"/>
-                <w:szCs w:val="16"/>
-              </w:rPr>
-              <w:t>Json</w:t>
-            </w:r>
-            <w:proofErr w:type="spellEnd"/>
-            <w:r>
-              <w:rPr>
-                <w:rFonts w:ascii="Arial" w:hAnsi="Arial" w:cs="Arial"/>
-                <w:sz w:val="16"/>
-                <w:szCs w:val="16"/>
-              </w:rPr>
-              <w:t xml:space="preserve"> file containing the match between the user’s username and their respective </w:t>
+              <w:t xml:space="preserve">A Json file containing the match between the user’s username and their respective </w:t>
             </w:r>
             <w:r>
               <w:rPr>
@@ -3103,7 +2895,6 @@
               </w:rPr>
               <w:t xml:space="preserve">a </w:t>
             </w:r>
-            <w:proofErr w:type="spellStart"/>
             <w:r>
               <w:rPr>
                 <w:rFonts w:ascii="Arial" w:hAnsi="Arial" w:cs="Arial"/>
@@ -3112,7 +2903,6 @@
               </w:rPr>
               <w:t>json</w:t>
             </w:r>
-            <w:proofErr w:type="spellEnd"/>
             <w:r>
               <w:rPr>
                 <w:rFonts w:ascii="Arial" w:hAnsi="Arial" w:cs="Arial"/>
@@ -3127,18 +2917,8 @@
                 <w:sz w:val="16"/>
                 <w:szCs w:val="24"/>
               </w:rPr>
-              <w:t xml:space="preserve">. The </w:t>
-            </w:r>
-            <w:proofErr w:type="spellStart"/>
-            <w:r>
-              <w:rPr>
-                <w:rFonts w:ascii="Arial" w:hAnsi="Arial" w:cs="Arial"/>
-                <w:sz w:val="16"/>
-                <w:szCs w:val="24"/>
-              </w:rPr>
-              <w:t>json</w:t>
-            </w:r>
-            <w:proofErr w:type="spellEnd"/>
+              <w:t>. The json</w:t>
+            </w:r>
             <w:r>
               <w:rPr>
                 <w:rFonts w:ascii="Arial" w:hAnsi="Arial" w:cs="Arial"/>
@@ -3278,33 +3058,15 @@
                 <w:sz w:val="16"/>
                 <w:szCs w:val="16"/>
               </w:rPr>
-              <w:t xml:space="preserve">A </w:t>
-            </w:r>
-            <w:proofErr w:type="spellStart"/>
-            <w:r>
-              <w:rPr>
-                <w:rFonts w:ascii="Arial" w:hAnsi="Arial" w:cs="Arial"/>
-                <w:sz w:val="16"/>
-                <w:szCs w:val="16"/>
-              </w:rPr>
-              <w:t>J</w:t>
-            </w:r>
-            <w:r>
-              <w:rPr>
-                <w:rFonts w:ascii="Arial" w:hAnsi="Arial" w:cs="Arial"/>
-                <w:sz w:val="16"/>
-                <w:szCs w:val="16"/>
-              </w:rPr>
-              <w:t>son</w:t>
-            </w:r>
-            <w:proofErr w:type="spellEnd"/>
-            <w:r>
-              <w:rPr>
-                <w:rFonts w:ascii="Arial" w:hAnsi="Arial" w:cs="Arial"/>
-                <w:sz w:val="16"/>
-                <w:szCs w:val="16"/>
-              </w:rPr>
-              <w:t xml:space="preserve"> </w:t>
+              <w:t>A J</w:t>
+            </w:r>
+            <w:r>
+              <w:rPr>
+                <w:rFonts w:ascii="Arial" w:hAnsi="Arial" w:cs="Arial"/>
+                <w:sz w:val="16"/>
+                <w:szCs w:val="16"/>
+              </w:rPr>
+              <w:t xml:space="preserve">son </w:t>
             </w:r>
             <w:r>
               <w:rPr>
@@ -3531,25 +3293,7 @@
                 <w:sz w:val="16"/>
                 <w:szCs w:val="24"/>
               </w:rPr>
-              <w:t xml:space="preserve">the top 10 articles in their news feed </w:t>
-            </w:r>
-            <w:proofErr w:type="gramStart"/>
-            <w:r>
-              <w:rPr>
-                <w:rFonts w:ascii="Arial" w:hAnsi="Arial" w:cs="Arial"/>
-                <w:sz w:val="16"/>
-                <w:szCs w:val="24"/>
-              </w:rPr>
-              <w:t>in order to</w:t>
-            </w:r>
-            <w:proofErr w:type="gramEnd"/>
-            <w:r>
-              <w:rPr>
-                <w:rFonts w:ascii="Arial" w:hAnsi="Arial" w:cs="Arial"/>
-                <w:sz w:val="16"/>
-                <w:szCs w:val="24"/>
-              </w:rPr>
-              <w:t xml:space="preserve"> be able to load them in the news feed when the application is offline</w:t>
+              <w:t>the top 10 articles in their news feed in order to be able to load them in the news feed when the application is offline</w:t>
             </w:r>
             <w:r>
               <w:rPr>
@@ -3604,23 +3348,13 @@
               </w:rPr>
               <w:t xml:space="preserve">A </w:t>
             </w:r>
-            <w:proofErr w:type="spellStart"/>
-            <w:r>
-              <w:rPr>
-                <w:rFonts w:ascii="Arial" w:hAnsi="Arial" w:cs="Arial"/>
-                <w:sz w:val="16"/>
-                <w:szCs w:val="16"/>
-              </w:rPr>
-              <w:t>json</w:t>
-            </w:r>
-            <w:proofErr w:type="spellEnd"/>
-            <w:r>
-              <w:rPr>
-                <w:rFonts w:ascii="Arial" w:hAnsi="Arial" w:cs="Arial"/>
-                <w:sz w:val="16"/>
-                <w:szCs w:val="16"/>
-              </w:rPr>
-              <w:t xml:space="preserve"> </w:t>
+            <w:r>
+              <w:rPr>
+                <w:rFonts w:ascii="Arial" w:hAnsi="Arial" w:cs="Arial"/>
+                <w:sz w:val="16"/>
+                <w:szCs w:val="16"/>
+              </w:rPr>
+              <w:t xml:space="preserve">json </w:t>
             </w:r>
             <w:r>
               <w:rPr>
@@ -4076,23 +3810,13 @@
               </w:rPr>
               <w:t xml:space="preserve">Returns </w:t>
             </w:r>
-            <w:proofErr w:type="spellStart"/>
-            <w:r>
-              <w:rPr>
-                <w:rFonts w:ascii="Arial" w:hAnsi="Arial" w:cs="Arial"/>
-                <w:sz w:val="16"/>
-                <w:szCs w:val="24"/>
-              </w:rPr>
-              <w:t>readMe</w:t>
-            </w:r>
-            <w:proofErr w:type="spellEnd"/>
-            <w:r>
-              <w:rPr>
-                <w:rFonts w:ascii="Arial" w:hAnsi="Arial" w:cs="Arial"/>
-                <w:sz w:val="16"/>
-                <w:szCs w:val="24"/>
-              </w:rPr>
-              <w:t>, license and Credits files</w:t>
+            <w:r>
+              <w:rPr>
+                <w:rFonts w:ascii="Arial" w:hAnsi="Arial" w:cs="Arial"/>
+                <w:sz w:val="16"/>
+                <w:szCs w:val="24"/>
+              </w:rPr>
+              <w:t>readMe, license and Credits files</w:t>
             </w:r>
           </w:p>
         </w:tc>
@@ -4136,18 +3860,8 @@
                 <w:sz w:val="16"/>
                 <w:szCs w:val="24"/>
               </w:rPr>
-              <w:t xml:space="preserve">Returns </w:t>
-            </w:r>
-            <w:proofErr w:type="spellStart"/>
-            <w:r>
-              <w:rPr>
-                <w:rFonts w:ascii="Arial" w:hAnsi="Arial" w:cs="Arial"/>
-                <w:sz w:val="16"/>
-                <w:szCs w:val="24"/>
-              </w:rPr>
-              <w:t>readMe</w:t>
-            </w:r>
-            <w:proofErr w:type="spellEnd"/>
+              <w:t>Returns readMe</w:t>
+            </w:r>
             <w:r>
               <w:rPr>
                 <w:rFonts w:ascii="Arial" w:hAnsi="Arial" w:cs="Arial"/>
@@ -4377,25 +4091,7 @@
                 <w:sz w:val="16"/>
                 <w:szCs w:val="24"/>
               </w:rPr>
-              <w:t xml:space="preserve">Returns all the sources of the database in a </w:t>
-            </w:r>
-            <w:proofErr w:type="spellStart"/>
-            <w:r>
-              <w:rPr>
-                <w:rFonts w:ascii="Arial" w:hAnsi="Arial" w:cs="Arial"/>
-                <w:sz w:val="16"/>
-                <w:szCs w:val="24"/>
-              </w:rPr>
-              <w:t>json</w:t>
-            </w:r>
-            <w:proofErr w:type="spellEnd"/>
-            <w:r>
-              <w:rPr>
-                <w:rFonts w:ascii="Arial" w:hAnsi="Arial" w:cs="Arial"/>
-                <w:sz w:val="16"/>
-                <w:szCs w:val="24"/>
-              </w:rPr>
-              <w:t xml:space="preserve"> file format</w:t>
+              <w:t>Returns all the sources of the database in a json file format</w:t>
             </w:r>
           </w:p>
         </w:tc>
@@ -4439,25 +4135,7 @@
                 <w:sz w:val="16"/>
                 <w:szCs w:val="24"/>
               </w:rPr>
-              <w:t xml:space="preserve">Returns all the sources of the database in a </w:t>
-            </w:r>
-            <w:proofErr w:type="spellStart"/>
-            <w:r>
-              <w:rPr>
-                <w:rFonts w:ascii="Arial" w:hAnsi="Arial" w:cs="Arial"/>
-                <w:sz w:val="16"/>
-                <w:szCs w:val="24"/>
-              </w:rPr>
-              <w:t>json</w:t>
-            </w:r>
-            <w:proofErr w:type="spellEnd"/>
-            <w:r>
-              <w:rPr>
-                <w:rFonts w:ascii="Arial" w:hAnsi="Arial" w:cs="Arial"/>
-                <w:sz w:val="16"/>
-                <w:szCs w:val="24"/>
-              </w:rPr>
-              <w:t xml:space="preserve"> file format</w:t>
+              <w:t>Returns all the sources of the database in a json file format</w:t>
             </w:r>
           </w:p>
         </w:tc>
@@ -4656,25 +4334,7 @@
                 <w:sz w:val="16"/>
                 <w:szCs w:val="24"/>
               </w:rPr>
-              <w:t xml:space="preserve"> of the database in a </w:t>
-            </w:r>
-            <w:proofErr w:type="spellStart"/>
-            <w:r>
-              <w:rPr>
-                <w:rFonts w:ascii="Arial" w:hAnsi="Arial" w:cs="Arial"/>
-                <w:sz w:val="16"/>
-                <w:szCs w:val="24"/>
-              </w:rPr>
-              <w:t>json</w:t>
-            </w:r>
-            <w:proofErr w:type="spellEnd"/>
-            <w:r>
-              <w:rPr>
-                <w:rFonts w:ascii="Arial" w:hAnsi="Arial" w:cs="Arial"/>
-                <w:sz w:val="16"/>
-                <w:szCs w:val="24"/>
-              </w:rPr>
-              <w:t xml:space="preserve"> file format</w:t>
+              <w:t xml:space="preserve"> of the database in a json file format</w:t>
             </w:r>
           </w:p>
         </w:tc>
@@ -4718,25 +4378,7 @@
                 <w:sz w:val="16"/>
                 <w:szCs w:val="24"/>
               </w:rPr>
-              <w:t xml:space="preserve">Returns all the articles of the database in a </w:t>
-            </w:r>
-            <w:proofErr w:type="spellStart"/>
-            <w:r>
-              <w:rPr>
-                <w:rFonts w:ascii="Arial" w:hAnsi="Arial" w:cs="Arial"/>
-                <w:sz w:val="16"/>
-                <w:szCs w:val="24"/>
-              </w:rPr>
-              <w:t>json</w:t>
-            </w:r>
-            <w:proofErr w:type="spellEnd"/>
-            <w:r>
-              <w:rPr>
-                <w:rFonts w:ascii="Arial" w:hAnsi="Arial" w:cs="Arial"/>
-                <w:sz w:val="16"/>
-                <w:szCs w:val="24"/>
-              </w:rPr>
-              <w:t xml:space="preserve"> file format</w:t>
+              <w:t>Returns all the articles of the database in a json file format</w:t>
             </w:r>
           </w:p>
         </w:tc>
@@ -5214,25 +4856,7 @@
                 <w:sz w:val="16"/>
                 <w:szCs w:val="24"/>
               </w:rPr>
-              <w:t xml:space="preserve">Returns all the articles of the database in a </w:t>
-            </w:r>
-            <w:proofErr w:type="spellStart"/>
-            <w:r>
-              <w:rPr>
-                <w:rFonts w:ascii="Arial" w:hAnsi="Arial" w:cs="Arial"/>
-                <w:sz w:val="16"/>
-                <w:szCs w:val="24"/>
-              </w:rPr>
-              <w:t>json</w:t>
-            </w:r>
-            <w:proofErr w:type="spellEnd"/>
-            <w:r>
-              <w:rPr>
-                <w:rFonts w:ascii="Arial" w:hAnsi="Arial" w:cs="Arial"/>
-                <w:sz w:val="16"/>
-                <w:szCs w:val="24"/>
-              </w:rPr>
-              <w:t xml:space="preserve"> file format</w:t>
+              <w:t>Returns all the articles of the database in a json file format</w:t>
             </w:r>
             <w:r>
               <w:rPr>
@@ -5716,25 +5340,7 @@
                 <w:sz w:val="16"/>
                 <w:szCs w:val="24"/>
               </w:rPr>
-              <w:t xml:space="preserve">Returns all the articles of the database in a </w:t>
-            </w:r>
-            <w:proofErr w:type="spellStart"/>
-            <w:r>
-              <w:rPr>
-                <w:rFonts w:ascii="Arial" w:hAnsi="Arial" w:cs="Arial"/>
-                <w:sz w:val="16"/>
-                <w:szCs w:val="24"/>
-              </w:rPr>
-              <w:t>json</w:t>
-            </w:r>
-            <w:proofErr w:type="spellEnd"/>
-            <w:r>
-              <w:rPr>
-                <w:rFonts w:ascii="Arial" w:hAnsi="Arial" w:cs="Arial"/>
-                <w:sz w:val="16"/>
-                <w:szCs w:val="24"/>
-              </w:rPr>
-              <w:t xml:space="preserve"> file format and the specific (:id) article that the counter </w:t>
+              <w:t xml:space="preserve">Returns all the articles of the database in a json file format and the specific (:id) article that the counter </w:t>
             </w:r>
             <w:r>
               <w:rPr>
@@ -6496,25 +6102,7 @@
                 <w:sz w:val="16"/>
                 <w:szCs w:val="24"/>
               </w:rPr>
-              <w:t xml:space="preserve">Enables the user to infinitely scroll through their article news feed if </w:t>
-            </w:r>
-            <w:proofErr w:type="spellStart"/>
-            <w:r>
-              <w:rPr>
-                <w:rFonts w:ascii="Arial" w:hAnsi="Arial" w:cs="Arial"/>
-                <w:sz w:val="16"/>
-                <w:szCs w:val="24"/>
-              </w:rPr>
-              <w:t>the</w:t>
-            </w:r>
-            <w:proofErr w:type="spellEnd"/>
-            <w:r>
-              <w:rPr>
-                <w:rFonts w:ascii="Arial" w:hAnsi="Arial" w:cs="Arial"/>
-                <w:sz w:val="16"/>
-                <w:szCs w:val="24"/>
-              </w:rPr>
-              <w:t xml:space="preserve"> are any available articles based on their selected sources. Therefore, to load the new articles the user can instantly fetch them by scrolling down their phone screen.</w:t>
+              <w:t>Enables the user to infinitely scroll through their article news feed if the are any available articles based on their selected sources. Therefore, to load the new articles the user can instantly fetch them by scrolling down their phone screen.</w:t>
             </w:r>
           </w:p>
         </w:tc>
@@ -6755,23 +6343,13 @@
               </w:rPr>
               <w:t xml:space="preserve">Enables the user </w:t>
             </w:r>
-            <w:proofErr w:type="gramStart"/>
             <w:r>
               <w:rPr>
                 <w:rFonts w:ascii="Arial" w:hAnsi="Arial" w:cs="Arial"/>
                 <w:sz w:val="14"/>
                 <w:szCs w:val="24"/>
               </w:rPr>
-              <w:t>filter</w:t>
-            </w:r>
-            <w:proofErr w:type="gramEnd"/>
-            <w:r>
-              <w:rPr>
-                <w:rFonts w:ascii="Arial" w:hAnsi="Arial" w:cs="Arial"/>
-                <w:sz w:val="14"/>
-                <w:szCs w:val="24"/>
-              </w:rPr>
-              <w:t xml:space="preserve"> a specific amount of negative words evident in an article based on the percentage of tolerance adjusted at the tolerance slider. The higher the tolerance, the more negative words get filtered within the articles.</w:t>
+              <w:t>filter a specific amount of negative words evident in an article based on the percentage of tolerance adjusted at the tolerance slider. The higher the tolerance, the more negative words get filtered within the articles.</w:t>
             </w:r>
           </w:p>
         </w:tc>
@@ -7273,7 +6851,6 @@
                 <w:szCs w:val="24"/>
               </w:rPr>
             </w:pPr>
-            <w:proofErr w:type="spellStart"/>
             <w:r>
               <w:rPr>
                 <w:rFonts w:ascii="Arial" w:hAnsi="Arial" w:cs="Arial"/>
@@ -7281,29 +6858,8 @@
                 <w:sz w:val="15"/>
                 <w:szCs w:val="24"/>
               </w:rPr>
-              <w:t>Giorgos</w:t>
-            </w:r>
-            <w:proofErr w:type="spellEnd"/>
-            <w:r>
-              <w:rPr>
-                <w:rFonts w:ascii="Arial" w:hAnsi="Arial" w:cs="Arial"/>
-                <w:color w:val="000000" w:themeColor="text1"/>
-                <w:sz w:val="15"/>
-                <w:szCs w:val="24"/>
-              </w:rPr>
-              <w:t xml:space="preserve"> </w:t>
-            </w:r>
-            <w:proofErr w:type="spellStart"/>
-            <w:r>
-              <w:rPr>
-                <w:rFonts w:ascii="Arial" w:hAnsi="Arial" w:cs="Arial"/>
-                <w:color w:val="000000" w:themeColor="text1"/>
-                <w:sz w:val="15"/>
-                <w:szCs w:val="24"/>
-              </w:rPr>
-              <w:t>Hadjidemetriou</w:t>
-            </w:r>
-            <w:proofErr w:type="spellEnd"/>
+              <w:t>Giorgos Hadjidemetriou</w:t>
+            </w:r>
           </w:p>
         </w:tc>
         <w:tc>
@@ -7528,7 +7084,6 @@
                 <w:szCs w:val="24"/>
               </w:rPr>
             </w:pPr>
-            <w:proofErr w:type="spellStart"/>
             <w:r>
               <w:rPr>
                 <w:rFonts w:ascii="Arial" w:hAnsi="Arial" w:cs="Arial"/>
@@ -7536,82 +7091,39 @@
                 <w:sz w:val="15"/>
                 <w:szCs w:val="24"/>
               </w:rPr>
-              <w:t>Giorgos</w:t>
-            </w:r>
-            <w:proofErr w:type="spellEnd"/>
-            <w:r>
+              <w:t>Giorgos Hadjidemetriou</w:t>
+            </w:r>
+          </w:p>
+          <w:p>
+            <w:pPr>
+              <w:jc w:val="center"/>
               <w:rPr>
                 <w:rFonts w:ascii="Arial" w:hAnsi="Arial" w:cs="Arial"/>
                 <w:color w:val="000000" w:themeColor="text1"/>
                 <w:sz w:val="15"/>
                 <w:szCs w:val="24"/>
               </w:rPr>
-              <w:t xml:space="preserve"> </w:t>
-            </w:r>
-            <w:proofErr w:type="spellStart"/>
-            <w:r>
+            </w:pPr>
+          </w:p>
+          <w:p>
+            <w:pPr>
+              <w:jc w:val="center"/>
               <w:rPr>
                 <w:rFonts w:ascii="Arial" w:hAnsi="Arial" w:cs="Arial"/>
                 <w:color w:val="000000" w:themeColor="text1"/>
                 <w:sz w:val="15"/>
                 <w:szCs w:val="24"/>
               </w:rPr>
-              <w:t>Hadjidemetriou</w:t>
-            </w:r>
-            <w:proofErr w:type="spellEnd"/>
-          </w:p>
-          <w:p>
-            <w:pPr>
-              <w:jc w:val="center"/>
+            </w:pPr>
+            <w:r>
               <w:rPr>
                 <w:rFonts w:ascii="Arial" w:hAnsi="Arial" w:cs="Arial"/>
                 <w:color w:val="000000" w:themeColor="text1"/>
                 <w:sz w:val="15"/>
                 <w:szCs w:val="24"/>
               </w:rPr>
-            </w:pPr>
-          </w:p>
-          <w:p>
-            <w:pPr>
-              <w:jc w:val="center"/>
-              <w:rPr>
-                <w:rFonts w:ascii="Arial" w:hAnsi="Arial" w:cs="Arial"/>
-                <w:color w:val="000000" w:themeColor="text1"/>
-                <w:sz w:val="15"/>
-                <w:szCs w:val="24"/>
-              </w:rPr>
-            </w:pPr>
-            <w:proofErr w:type="spellStart"/>
-            <w:r>
-              <w:rPr>
-                <w:rFonts w:ascii="Arial" w:hAnsi="Arial" w:cs="Arial"/>
-                <w:color w:val="000000" w:themeColor="text1"/>
-                <w:sz w:val="15"/>
-                <w:szCs w:val="24"/>
-              </w:rPr>
-              <w:t>Antrea</w:t>
-            </w:r>
-            <w:proofErr w:type="spellEnd"/>
-            <w:r>
-              <w:rPr>
-                <w:rFonts w:ascii="Arial" w:hAnsi="Arial" w:cs="Arial"/>
-                <w:color w:val="000000" w:themeColor="text1"/>
-                <w:sz w:val="15"/>
-                <w:szCs w:val="24"/>
-              </w:rPr>
-              <w:t xml:space="preserve"> </w:t>
-            </w:r>
-            <w:proofErr w:type="spellStart"/>
-            <w:r>
-              <w:rPr>
-                <w:rFonts w:ascii="Arial" w:hAnsi="Arial" w:cs="Arial"/>
-                <w:color w:val="000000" w:themeColor="text1"/>
-                <w:sz w:val="15"/>
-                <w:szCs w:val="24"/>
-              </w:rPr>
-              <w:t>Chrysanthou</w:t>
-            </w:r>
-            <w:proofErr w:type="spellEnd"/>
+              <w:t>Antrea Chrysanthou</w:t>
+            </w:r>
           </w:p>
           <w:p>
             <w:pPr>
@@ -7816,43 +7328,7 @@
                 <w:sz w:val="16"/>
                 <w:szCs w:val="24"/>
               </w:rPr>
-              <w:t xml:space="preserve"> the local storage in the form of a </w:t>
-            </w:r>
-            <w:proofErr w:type="spellStart"/>
-            <w:r>
-              <w:rPr>
-                <w:rFonts w:ascii="Arial" w:hAnsi="Arial" w:cs="Arial"/>
-                <w:sz w:val="16"/>
-                <w:szCs w:val="24"/>
-              </w:rPr>
-              <w:t>json</w:t>
-            </w:r>
-            <w:proofErr w:type="spellEnd"/>
-            <w:r>
-              <w:rPr>
-                <w:rFonts w:ascii="Arial" w:hAnsi="Arial" w:cs="Arial"/>
-                <w:sz w:val="16"/>
-                <w:szCs w:val="24"/>
-              </w:rPr>
-              <w:t xml:space="preserve"> file. The </w:t>
-            </w:r>
-            <w:proofErr w:type="spellStart"/>
-            <w:r>
-              <w:rPr>
-                <w:rFonts w:ascii="Arial" w:hAnsi="Arial" w:cs="Arial"/>
-                <w:sz w:val="16"/>
-                <w:szCs w:val="24"/>
-              </w:rPr>
-              <w:t>json</w:t>
-            </w:r>
-            <w:proofErr w:type="spellEnd"/>
-            <w:r>
-              <w:rPr>
-                <w:rFonts w:ascii="Arial" w:hAnsi="Arial" w:cs="Arial"/>
-                <w:sz w:val="16"/>
-                <w:szCs w:val="24"/>
-              </w:rPr>
-              <w:t xml:space="preserve"> file is </w:t>
+              <w:t xml:space="preserve"> the local storage in the form of a json file. The json file is </w:t>
             </w:r>
             <w:r>
               <w:rPr>
@@ -7965,7 +7441,6 @@
                 <w:szCs w:val="24"/>
               </w:rPr>
             </w:pPr>
-            <w:proofErr w:type="spellStart"/>
             <w:r>
               <w:rPr>
                 <w:rFonts w:ascii="Arial" w:hAnsi="Arial" w:cs="Arial"/>
@@ -7973,82 +7448,39 @@
                 <w:sz w:val="15"/>
                 <w:szCs w:val="24"/>
               </w:rPr>
-              <w:t>Giorgos</w:t>
-            </w:r>
-            <w:proofErr w:type="spellEnd"/>
-            <w:r>
+              <w:t>Giorgos Hadjidemetriou</w:t>
+            </w:r>
+          </w:p>
+          <w:p>
+            <w:pPr>
+              <w:jc w:val="center"/>
               <w:rPr>
                 <w:rFonts w:ascii="Arial" w:hAnsi="Arial" w:cs="Arial"/>
                 <w:color w:val="000000" w:themeColor="text1"/>
                 <w:sz w:val="15"/>
                 <w:szCs w:val="24"/>
               </w:rPr>
-              <w:t xml:space="preserve"> </w:t>
-            </w:r>
-            <w:proofErr w:type="spellStart"/>
-            <w:r>
+            </w:pPr>
+          </w:p>
+          <w:p>
+            <w:pPr>
+              <w:jc w:val="center"/>
               <w:rPr>
                 <w:rFonts w:ascii="Arial" w:hAnsi="Arial" w:cs="Arial"/>
                 <w:color w:val="000000" w:themeColor="text1"/>
                 <w:sz w:val="15"/>
                 <w:szCs w:val="24"/>
               </w:rPr>
-              <w:t>Hadjidemetriou</w:t>
-            </w:r>
-            <w:proofErr w:type="spellEnd"/>
-          </w:p>
-          <w:p>
-            <w:pPr>
-              <w:jc w:val="center"/>
+            </w:pPr>
+            <w:r>
               <w:rPr>
                 <w:rFonts w:ascii="Arial" w:hAnsi="Arial" w:cs="Arial"/>
                 <w:color w:val="000000" w:themeColor="text1"/>
                 <w:sz w:val="15"/>
                 <w:szCs w:val="24"/>
               </w:rPr>
-            </w:pPr>
-          </w:p>
-          <w:p>
-            <w:pPr>
-              <w:jc w:val="center"/>
-              <w:rPr>
-                <w:rFonts w:ascii="Arial" w:hAnsi="Arial" w:cs="Arial"/>
-                <w:color w:val="000000" w:themeColor="text1"/>
-                <w:sz w:val="15"/>
-                <w:szCs w:val="24"/>
-              </w:rPr>
-            </w:pPr>
-            <w:proofErr w:type="spellStart"/>
-            <w:r>
-              <w:rPr>
-                <w:rFonts w:ascii="Arial" w:hAnsi="Arial" w:cs="Arial"/>
-                <w:color w:val="000000" w:themeColor="text1"/>
-                <w:sz w:val="15"/>
-                <w:szCs w:val="24"/>
-              </w:rPr>
-              <w:t>Antrea</w:t>
-            </w:r>
-            <w:proofErr w:type="spellEnd"/>
-            <w:r>
-              <w:rPr>
-                <w:rFonts w:ascii="Arial" w:hAnsi="Arial" w:cs="Arial"/>
-                <w:color w:val="000000" w:themeColor="text1"/>
-                <w:sz w:val="15"/>
-                <w:szCs w:val="24"/>
-              </w:rPr>
-              <w:t xml:space="preserve"> </w:t>
-            </w:r>
-            <w:proofErr w:type="spellStart"/>
-            <w:r>
-              <w:rPr>
-                <w:rFonts w:ascii="Arial" w:hAnsi="Arial" w:cs="Arial"/>
-                <w:color w:val="000000" w:themeColor="text1"/>
-                <w:sz w:val="15"/>
-                <w:szCs w:val="24"/>
-              </w:rPr>
-              <w:t>Chrysanthou</w:t>
-            </w:r>
-            <w:proofErr w:type="spellEnd"/>
+              <w:t>Antrea Chrysanthou</w:t>
+            </w:r>
           </w:p>
           <w:p>
             <w:pPr>
@@ -8245,25 +7677,7 @@
                 <w:sz w:val="16"/>
                 <w:szCs w:val="24"/>
               </w:rPr>
-              <w:t xml:space="preserve">er </w:t>
-            </w:r>
-            <w:proofErr w:type="gramStart"/>
-            <w:r>
-              <w:rPr>
-                <w:rFonts w:ascii="Arial" w:hAnsi="Arial" w:cs="Arial"/>
-                <w:sz w:val="16"/>
-                <w:szCs w:val="24"/>
-              </w:rPr>
-              <w:t>in order to</w:t>
-            </w:r>
-            <w:proofErr w:type="gramEnd"/>
-            <w:r>
-              <w:rPr>
-                <w:rFonts w:ascii="Arial" w:hAnsi="Arial" w:cs="Arial"/>
-                <w:sz w:val="16"/>
-                <w:szCs w:val="24"/>
-              </w:rPr>
-              <w:t xml:space="preserve"> receive the articl</w:t>
+              <w:t>er in order to receive the articl</w:t>
             </w:r>
             <w:r>
               <w:rPr>
@@ -8336,7 +7750,6 @@
                 <w:szCs w:val="24"/>
               </w:rPr>
             </w:pPr>
-            <w:proofErr w:type="spellStart"/>
             <w:r>
               <w:rPr>
                 <w:rFonts w:ascii="Arial" w:hAnsi="Arial" w:cs="Arial"/>
@@ -8344,29 +7757,8 @@
                 <w:sz w:val="15"/>
                 <w:szCs w:val="24"/>
               </w:rPr>
-              <w:t>Giorgos</w:t>
-            </w:r>
-            <w:proofErr w:type="spellEnd"/>
-            <w:r>
-              <w:rPr>
-                <w:rFonts w:ascii="Arial" w:hAnsi="Arial" w:cs="Arial"/>
-                <w:color w:val="000000" w:themeColor="text1"/>
-                <w:sz w:val="15"/>
-                <w:szCs w:val="24"/>
-              </w:rPr>
-              <w:t xml:space="preserve"> </w:t>
-            </w:r>
-            <w:proofErr w:type="spellStart"/>
-            <w:r>
-              <w:rPr>
-                <w:rFonts w:ascii="Arial" w:hAnsi="Arial" w:cs="Arial"/>
-                <w:color w:val="000000" w:themeColor="text1"/>
-                <w:sz w:val="15"/>
-                <w:szCs w:val="24"/>
-              </w:rPr>
-              <w:t>Hadjidemetriou</w:t>
-            </w:r>
-            <w:proofErr w:type="spellEnd"/>
+              <w:t>Giorgos Hadjidemetriou</w:t>
+            </w:r>
           </w:p>
         </w:tc>
         <w:tc>
@@ -8529,25 +7921,7 @@
                 <w:sz w:val="16"/>
                 <w:szCs w:val="24"/>
               </w:rPr>
-              <w:t xml:space="preserve"> request to the server </w:t>
-            </w:r>
-            <w:proofErr w:type="gramStart"/>
-            <w:r>
-              <w:rPr>
-                <w:rFonts w:ascii="Arial" w:hAnsi="Arial" w:cs="Arial"/>
-                <w:sz w:val="16"/>
-                <w:szCs w:val="24"/>
-              </w:rPr>
-              <w:t>in order to</w:t>
-            </w:r>
-            <w:proofErr w:type="gramEnd"/>
-            <w:r>
-              <w:rPr>
-                <w:rFonts w:ascii="Arial" w:hAnsi="Arial" w:cs="Arial"/>
-                <w:sz w:val="16"/>
-                <w:szCs w:val="24"/>
-              </w:rPr>
-              <w:t xml:space="preserve"> increase the counter of the reported articles of </w:t>
+              <w:t xml:space="preserve"> request to the server in order to increase the counter of the reported articles of </w:t>
             </w:r>
           </w:p>
           <w:p>
@@ -8564,18 +7938,8 @@
                 <w:sz w:val="16"/>
                 <w:szCs w:val="24"/>
               </w:rPr>
-              <w:t xml:space="preserve">a </w:t>
-            </w:r>
-            <w:proofErr w:type="gramStart"/>
-            <w:r>
-              <w:rPr>
-                <w:rFonts w:ascii="Arial" w:hAnsi="Arial" w:cs="Arial"/>
-                <w:sz w:val="16"/>
-                <w:szCs w:val="24"/>
-              </w:rPr>
-              <w:t>particular source</w:t>
-            </w:r>
-            <w:proofErr w:type="gramEnd"/>
+              <w:t>a particular source</w:t>
+            </w:r>
           </w:p>
         </w:tc>
         <w:tc>
@@ -8634,80 +7998,40 @@
                 <w:szCs w:val="16"/>
               </w:rPr>
             </w:pPr>
-            <w:proofErr w:type="spellStart"/>
             <w:r>
               <w:rPr>
                 <w:rFonts w:ascii="Arial" w:hAnsi="Arial" w:cs="Arial"/>
                 <w:sz w:val="15"/>
                 <w:szCs w:val="16"/>
               </w:rPr>
-              <w:t>Giorgos</w:t>
-            </w:r>
-            <w:proofErr w:type="spellEnd"/>
+              <w:t>Giorgos Hadjidemetriou</w:t>
+            </w:r>
             <w:r>
               <w:rPr>
                 <w:rFonts w:ascii="Arial" w:hAnsi="Arial" w:cs="Arial"/>
                 <w:sz w:val="15"/>
                 <w:szCs w:val="16"/>
               </w:rPr>
-              <w:t xml:space="preserve"> </w:t>
-            </w:r>
-            <w:proofErr w:type="spellStart"/>
-            <w:r>
+              <w:br/>
+            </w:r>
+          </w:p>
+          <w:p>
+            <w:pPr>
+              <w:jc w:val="center"/>
               <w:rPr>
                 <w:rFonts w:ascii="Arial" w:hAnsi="Arial" w:cs="Arial"/>
                 <w:sz w:val="15"/>
                 <w:szCs w:val="16"/>
               </w:rPr>
-              <w:t>Hadjidemetriou</w:t>
-            </w:r>
-            <w:proofErr w:type="spellEnd"/>
+            </w:pPr>
             <w:r>
               <w:rPr>
                 <w:rFonts w:ascii="Arial" w:hAnsi="Arial" w:cs="Arial"/>
                 <w:sz w:val="15"/>
                 <w:szCs w:val="16"/>
               </w:rPr>
-              <w:br/>
-            </w:r>
-          </w:p>
-          <w:p>
-            <w:pPr>
-              <w:jc w:val="center"/>
-              <w:rPr>
-                <w:rFonts w:ascii="Arial" w:hAnsi="Arial" w:cs="Arial"/>
-                <w:sz w:val="15"/>
-                <w:szCs w:val="16"/>
-              </w:rPr>
-            </w:pPr>
-            <w:proofErr w:type="spellStart"/>
-            <w:r>
-              <w:rPr>
-                <w:rFonts w:ascii="Arial" w:hAnsi="Arial" w:cs="Arial"/>
-                <w:sz w:val="15"/>
-                <w:szCs w:val="16"/>
-              </w:rPr>
-              <w:t>Constantinos</w:t>
-            </w:r>
-            <w:proofErr w:type="spellEnd"/>
-            <w:r>
-              <w:rPr>
-                <w:rFonts w:ascii="Arial" w:hAnsi="Arial" w:cs="Arial"/>
-                <w:sz w:val="15"/>
-                <w:szCs w:val="16"/>
-              </w:rPr>
-              <w:t xml:space="preserve"> </w:t>
-            </w:r>
-            <w:proofErr w:type="spellStart"/>
-            <w:r>
-              <w:rPr>
-                <w:rFonts w:ascii="Arial" w:hAnsi="Arial" w:cs="Arial"/>
-                <w:sz w:val="15"/>
-                <w:szCs w:val="16"/>
-              </w:rPr>
-              <w:t>Stylianou</w:t>
-            </w:r>
-            <w:proofErr w:type="spellEnd"/>
+              <w:t>Constantinos Stylianou</w:t>
+            </w:r>
           </w:p>
           <w:p>
             <w:pPr>
@@ -8907,25 +8231,7 @@
                 <w:sz w:val="16"/>
                 <w:szCs w:val="24"/>
               </w:rPr>
-              <w:t xml:space="preserve">Changing a multitude of settings within the application’s settings such as </w:t>
-            </w:r>
-            <w:proofErr w:type="spellStart"/>
-            <w:r>
-              <w:rPr>
-                <w:rFonts w:ascii="Arial" w:hAnsi="Arial" w:cs="Arial"/>
-                <w:sz w:val="16"/>
-                <w:szCs w:val="24"/>
-              </w:rPr>
-              <w:t>nightmode</w:t>
-            </w:r>
-            <w:proofErr w:type="spellEnd"/>
-            <w:r>
-              <w:rPr>
-                <w:rFonts w:ascii="Arial" w:hAnsi="Arial" w:cs="Arial"/>
-                <w:sz w:val="16"/>
-                <w:szCs w:val="24"/>
-              </w:rPr>
-              <w:t>, article caching toggling and font resizing.</w:t>
+              <w:t>Changing a multitude of settings within the application’s settings such as nightmode, article caching toggling and font resizing.</w:t>
             </w:r>
           </w:p>
           <w:p>
@@ -9039,7 +8345,6 @@
               </w:rPr>
               <w:t xml:space="preserve">a </w:t>
             </w:r>
-            <w:proofErr w:type="spellStart"/>
             <w:r>
               <w:rPr>
                 <w:rFonts w:ascii="Arial" w:hAnsi="Arial" w:cs="Arial"/>
@@ -9048,7 +8353,6 @@
               </w:rPr>
               <w:t>json</w:t>
             </w:r>
-            <w:proofErr w:type="spellEnd"/>
             <w:r>
               <w:rPr>
                 <w:rFonts w:ascii="Arial" w:hAnsi="Arial" w:cs="Arial"/>
@@ -9063,18 +8367,8 @@
                 <w:sz w:val="16"/>
                 <w:szCs w:val="16"/>
               </w:rPr>
-              <w:t xml:space="preserve">. The </w:t>
-            </w:r>
-            <w:proofErr w:type="spellStart"/>
-            <w:r>
-              <w:rPr>
-                <w:rFonts w:ascii="Arial" w:hAnsi="Arial" w:cs="Arial"/>
-                <w:sz w:val="16"/>
-                <w:szCs w:val="16"/>
-              </w:rPr>
-              <w:t>json</w:t>
-            </w:r>
-            <w:proofErr w:type="spellEnd"/>
+              <w:t>. The json</w:t>
+            </w:r>
             <w:r>
               <w:rPr>
                 <w:rFonts w:ascii="Arial" w:hAnsi="Arial" w:cs="Arial"/>
@@ -9181,80 +8475,40 @@
                 <w:szCs w:val="16"/>
               </w:rPr>
             </w:pPr>
-            <w:proofErr w:type="spellStart"/>
             <w:r>
               <w:rPr>
                 <w:rFonts w:ascii="Arial" w:hAnsi="Arial" w:cs="Arial"/>
                 <w:sz w:val="15"/>
                 <w:szCs w:val="16"/>
               </w:rPr>
-              <w:t>Giorgos</w:t>
-            </w:r>
-            <w:proofErr w:type="spellEnd"/>
+              <w:t>Giorgos Hadjidemetriou</w:t>
+            </w:r>
             <w:r>
               <w:rPr>
                 <w:rFonts w:ascii="Arial" w:hAnsi="Arial" w:cs="Arial"/>
                 <w:sz w:val="15"/>
                 <w:szCs w:val="16"/>
               </w:rPr>
-              <w:t xml:space="preserve"> </w:t>
-            </w:r>
-            <w:proofErr w:type="spellStart"/>
-            <w:r>
+              <w:br/>
+            </w:r>
+          </w:p>
+          <w:p>
+            <w:pPr>
+              <w:jc w:val="center"/>
               <w:rPr>
                 <w:rFonts w:ascii="Arial" w:hAnsi="Arial" w:cs="Arial"/>
                 <w:sz w:val="15"/>
                 <w:szCs w:val="16"/>
               </w:rPr>
-              <w:t>Hadjidemetriou</w:t>
-            </w:r>
-            <w:proofErr w:type="spellEnd"/>
+            </w:pPr>
             <w:r>
               <w:rPr>
                 <w:rFonts w:ascii="Arial" w:hAnsi="Arial" w:cs="Arial"/>
                 <w:sz w:val="15"/>
                 <w:szCs w:val="16"/>
               </w:rPr>
-              <w:br/>
-            </w:r>
-          </w:p>
-          <w:p>
-            <w:pPr>
-              <w:jc w:val="center"/>
-              <w:rPr>
-                <w:rFonts w:ascii="Arial" w:hAnsi="Arial" w:cs="Arial"/>
-                <w:sz w:val="15"/>
-                <w:szCs w:val="16"/>
-              </w:rPr>
-            </w:pPr>
-            <w:proofErr w:type="spellStart"/>
-            <w:r>
-              <w:rPr>
-                <w:rFonts w:ascii="Arial" w:hAnsi="Arial" w:cs="Arial"/>
-                <w:sz w:val="15"/>
-                <w:szCs w:val="16"/>
-              </w:rPr>
-              <w:t>Constantinos</w:t>
-            </w:r>
-            <w:proofErr w:type="spellEnd"/>
-            <w:r>
-              <w:rPr>
-                <w:rFonts w:ascii="Arial" w:hAnsi="Arial" w:cs="Arial"/>
-                <w:sz w:val="15"/>
-                <w:szCs w:val="16"/>
-              </w:rPr>
-              <w:t xml:space="preserve"> </w:t>
-            </w:r>
-            <w:proofErr w:type="spellStart"/>
-            <w:r>
-              <w:rPr>
-                <w:rFonts w:ascii="Arial" w:hAnsi="Arial" w:cs="Arial"/>
-                <w:sz w:val="15"/>
-                <w:szCs w:val="16"/>
-              </w:rPr>
-              <w:t>Stylianou</w:t>
-            </w:r>
-            <w:proofErr w:type="spellEnd"/>
+              <w:t>Constantinos Stylianou</w:t>
+            </w:r>
           </w:p>
           <w:p>
             <w:pPr>
@@ -9562,7 +8816,6 @@
               </w:rPr>
               <w:t xml:space="preserve">a </w:t>
             </w:r>
-            <w:proofErr w:type="spellStart"/>
             <w:r>
               <w:rPr>
                 <w:rFonts w:ascii="Arial" w:hAnsi="Arial" w:cs="Arial"/>
@@ -9571,7 +8824,6 @@
               </w:rPr>
               <w:t>json</w:t>
             </w:r>
-            <w:proofErr w:type="spellEnd"/>
             <w:r>
               <w:rPr>
                 <w:rFonts w:ascii="Arial" w:hAnsi="Arial" w:cs="Arial"/>
@@ -9586,18 +8838,8 @@
                 <w:sz w:val="16"/>
                 <w:szCs w:val="24"/>
               </w:rPr>
-              <w:t xml:space="preserve">. The </w:t>
-            </w:r>
-            <w:proofErr w:type="spellStart"/>
-            <w:r>
-              <w:rPr>
-                <w:rFonts w:ascii="Arial" w:hAnsi="Arial" w:cs="Arial"/>
-                <w:sz w:val="16"/>
-                <w:szCs w:val="24"/>
-              </w:rPr>
-              <w:t>json</w:t>
-            </w:r>
-            <w:proofErr w:type="spellEnd"/>
+              <w:t>. The json</w:t>
+            </w:r>
             <w:r>
               <w:rPr>
                 <w:rFonts w:ascii="Arial" w:hAnsi="Arial" w:cs="Arial"/>
@@ -9678,7 +8920,6 @@
                 <w:szCs w:val="16"/>
               </w:rPr>
             </w:pPr>
-            <w:proofErr w:type="spellStart"/>
             <w:r>
               <w:rPr>
                 <w:rFonts w:ascii="Arial" w:hAnsi="Arial" w:cs="Arial"/>
@@ -9686,29 +8927,8 @@
                 <w:sz w:val="15"/>
                 <w:szCs w:val="24"/>
               </w:rPr>
-              <w:t>Giorgos</w:t>
-            </w:r>
-            <w:proofErr w:type="spellEnd"/>
-            <w:r>
-              <w:rPr>
-                <w:rFonts w:ascii="Arial" w:hAnsi="Arial" w:cs="Arial"/>
-                <w:color w:val="000000" w:themeColor="text1"/>
-                <w:sz w:val="15"/>
-                <w:szCs w:val="24"/>
-              </w:rPr>
-              <w:t xml:space="preserve"> </w:t>
-            </w:r>
-            <w:proofErr w:type="spellStart"/>
-            <w:r>
-              <w:rPr>
-                <w:rFonts w:ascii="Arial" w:hAnsi="Arial" w:cs="Arial"/>
-                <w:color w:val="000000" w:themeColor="text1"/>
-                <w:sz w:val="15"/>
-                <w:szCs w:val="24"/>
-              </w:rPr>
-              <w:t>Hadjidemetriou</w:t>
-            </w:r>
-            <w:proofErr w:type="spellEnd"/>
+              <w:t>Giorgos Hadjidemetriou</w:t>
+            </w:r>
           </w:p>
         </w:tc>
         <w:tc>
@@ -9914,25 +9134,7 @@
                 <w:sz w:val="16"/>
                 <w:szCs w:val="24"/>
               </w:rPr>
-              <w:t xml:space="preserve">the top 10 articles in their news feed </w:t>
-            </w:r>
-            <w:proofErr w:type="gramStart"/>
-            <w:r>
-              <w:rPr>
-                <w:rFonts w:ascii="Arial" w:hAnsi="Arial" w:cs="Arial"/>
-                <w:sz w:val="16"/>
-                <w:szCs w:val="24"/>
-              </w:rPr>
-              <w:t>in order to</w:t>
-            </w:r>
-            <w:proofErr w:type="gramEnd"/>
-            <w:r>
-              <w:rPr>
-                <w:rFonts w:ascii="Arial" w:hAnsi="Arial" w:cs="Arial"/>
-                <w:sz w:val="16"/>
-                <w:szCs w:val="24"/>
-              </w:rPr>
-              <w:t xml:space="preserve"> be able to load them in the news feed when the application is offline</w:t>
+              <w:t>the top 10 articles in their news feed in order to be able to load them in the news feed when the application is offline</w:t>
             </w:r>
             <w:r>
               <w:rPr>
@@ -9980,7 +9182,6 @@
                 <w:szCs w:val="16"/>
               </w:rPr>
             </w:pPr>
-            <w:proofErr w:type="spellStart"/>
             <w:r>
               <w:rPr>
                 <w:rFonts w:ascii="Arial" w:hAnsi="Arial" w:cs="Arial"/>
@@ -9988,29 +9189,8 @@
                 <w:sz w:val="15"/>
                 <w:szCs w:val="24"/>
               </w:rPr>
-              <w:t>Giorgos</w:t>
-            </w:r>
-            <w:proofErr w:type="spellEnd"/>
-            <w:r>
-              <w:rPr>
-                <w:rFonts w:ascii="Arial" w:hAnsi="Arial" w:cs="Arial"/>
-                <w:color w:val="000000" w:themeColor="text1"/>
-                <w:sz w:val="15"/>
-                <w:szCs w:val="24"/>
-              </w:rPr>
-              <w:t xml:space="preserve"> </w:t>
-            </w:r>
-            <w:proofErr w:type="spellStart"/>
-            <w:r>
-              <w:rPr>
-                <w:rFonts w:ascii="Arial" w:hAnsi="Arial" w:cs="Arial"/>
-                <w:color w:val="000000" w:themeColor="text1"/>
-                <w:sz w:val="15"/>
-                <w:szCs w:val="24"/>
-              </w:rPr>
-              <w:t>Hadjidemetriou</w:t>
-            </w:r>
-            <w:proofErr w:type="spellEnd"/>
+              <w:t>Giorgos Hadjidemetriou</w:t>
+            </w:r>
           </w:p>
         </w:tc>
         <w:tc>
@@ -10095,15 +9275,7 @@
                 <w:rFonts w:ascii="Arial" w:hAnsi="Arial" w:cs="Arial"/>
                 <w:szCs w:val="24"/>
               </w:rPr>
-              <w:t xml:space="preserve">: HTTP </w:t>
-            </w:r>
-            <w:proofErr w:type="gramStart"/>
-            <w:r>
-              <w:rPr>
-                <w:rFonts w:ascii="Arial" w:hAnsi="Arial" w:cs="Arial"/>
-                <w:szCs w:val="24"/>
-              </w:rPr>
-              <w:t>GET</w:t>
+              <w:t>: HTTP GET</w:t>
             </w:r>
             <w:r>
               <w:rPr>
@@ -10117,15 +9289,7 @@
                 <w:rFonts w:ascii="Arial" w:hAnsi="Arial" w:cs="Arial"/>
                 <w:szCs w:val="24"/>
               </w:rPr>
-              <w:t>’</w:t>
-            </w:r>
-            <w:proofErr w:type="gramEnd"/>
-            <w:r>
-              <w:rPr>
-                <w:rFonts w:ascii="Arial" w:hAnsi="Arial" w:cs="Arial"/>
-                <w:szCs w:val="24"/>
-              </w:rPr>
-              <w:t>/’</w:t>
+              <w:t>’/’</w:t>
             </w:r>
           </w:p>
           <w:p>
@@ -10269,7 +9433,6 @@
                 <w:szCs w:val="16"/>
               </w:rPr>
             </w:pPr>
-            <w:proofErr w:type="spellStart"/>
             <w:r>
               <w:rPr>
                 <w:rFonts w:ascii="Arial" w:hAnsi="Arial" w:cs="Arial"/>
@@ -10277,29 +9440,8 @@
                 <w:sz w:val="15"/>
                 <w:szCs w:val="24"/>
               </w:rPr>
-              <w:t>Marios</w:t>
-            </w:r>
-            <w:proofErr w:type="spellEnd"/>
-            <w:r>
-              <w:rPr>
-                <w:rFonts w:ascii="Arial" w:hAnsi="Arial" w:cs="Arial"/>
-                <w:color w:val="000000" w:themeColor="text1"/>
-                <w:sz w:val="15"/>
-                <w:szCs w:val="24"/>
-              </w:rPr>
-              <w:t xml:space="preserve"> </w:t>
-            </w:r>
-            <w:proofErr w:type="spellStart"/>
-            <w:r>
-              <w:rPr>
-                <w:rFonts w:ascii="Arial" w:hAnsi="Arial" w:cs="Arial"/>
-                <w:color w:val="000000" w:themeColor="text1"/>
-                <w:sz w:val="15"/>
-                <w:szCs w:val="24"/>
-              </w:rPr>
-              <w:t>Kelepeshis</w:t>
-            </w:r>
-            <w:proofErr w:type="spellEnd"/>
+              <w:t>Marios Kelepeshis</w:t>
+            </w:r>
           </w:p>
         </w:tc>
         <w:tc>
@@ -10391,30 +9533,14 @@
                 <w:rFonts w:ascii="Arial" w:hAnsi="Arial" w:cs="Arial"/>
                 <w:szCs w:val="24"/>
               </w:rPr>
-              <w:t xml:space="preserve">HTTP </w:t>
-            </w:r>
-            <w:proofErr w:type="gramStart"/>
-            <w:r>
-              <w:rPr>
-                <w:rFonts w:ascii="Arial" w:hAnsi="Arial" w:cs="Arial"/>
-                <w:szCs w:val="24"/>
-              </w:rPr>
-              <w:t xml:space="preserve">GET </w:t>
-            </w:r>
-            <w:r>
-              <w:rPr>
-                <w:rFonts w:ascii="Arial" w:hAnsi="Arial" w:cs="Arial"/>
-                <w:szCs w:val="24"/>
-              </w:rPr>
-              <w:t>’</w:t>
-            </w:r>
-            <w:proofErr w:type="gramEnd"/>
-            <w:r>
-              <w:rPr>
-                <w:rFonts w:ascii="Arial" w:hAnsi="Arial" w:cs="Arial"/>
-                <w:szCs w:val="24"/>
-              </w:rPr>
-              <w:t>/about’</w:t>
+              <w:t xml:space="preserve">HTTP GET </w:t>
+            </w:r>
+            <w:r>
+              <w:rPr>
+                <w:rFonts w:ascii="Arial" w:hAnsi="Arial" w:cs="Arial"/>
+                <w:szCs w:val="24"/>
+              </w:rPr>
+              <w:t>’/about’</w:t>
             </w:r>
           </w:p>
           <w:p>
@@ -10526,25 +9652,7 @@
                 <w:sz w:val="16"/>
                 <w:szCs w:val="24"/>
               </w:rPr>
-              <w:t xml:space="preserve">Returns </w:t>
-            </w:r>
-            <w:proofErr w:type="spellStart"/>
-            <w:r>
-              <w:rPr>
-                <w:rFonts w:ascii="Arial" w:hAnsi="Arial" w:cs="Arial"/>
-                <w:sz w:val="16"/>
-                <w:szCs w:val="24"/>
-              </w:rPr>
-              <w:t>readMe</w:t>
-            </w:r>
-            <w:proofErr w:type="spellEnd"/>
-            <w:r>
-              <w:rPr>
-                <w:rFonts w:ascii="Arial" w:hAnsi="Arial" w:cs="Arial"/>
-                <w:sz w:val="16"/>
-                <w:szCs w:val="24"/>
-              </w:rPr>
-              <w:t>, license and Credits files</w:t>
+              <w:t>Returns readMe, license and Credits files</w:t>
             </w:r>
           </w:p>
         </w:tc>
@@ -10579,7 +9687,6 @@
             <w:pPr>
               <w:jc w:val="center"/>
             </w:pPr>
-            <w:proofErr w:type="spellStart"/>
             <w:r>
               <w:rPr>
                 <w:rFonts w:ascii="Arial" w:hAnsi="Arial" w:cs="Arial"/>
@@ -10587,29 +9694,8 @@
                 <w:sz w:val="15"/>
                 <w:szCs w:val="24"/>
               </w:rPr>
-              <w:t>Marios</w:t>
-            </w:r>
-            <w:proofErr w:type="spellEnd"/>
-            <w:r>
-              <w:rPr>
-                <w:rFonts w:ascii="Arial" w:hAnsi="Arial" w:cs="Arial"/>
-                <w:color w:val="000000" w:themeColor="text1"/>
-                <w:sz w:val="15"/>
-                <w:szCs w:val="24"/>
-              </w:rPr>
-              <w:t xml:space="preserve"> </w:t>
-            </w:r>
-            <w:proofErr w:type="spellStart"/>
-            <w:r>
-              <w:rPr>
-                <w:rFonts w:ascii="Arial" w:hAnsi="Arial" w:cs="Arial"/>
-                <w:color w:val="000000" w:themeColor="text1"/>
-                <w:sz w:val="15"/>
-                <w:szCs w:val="24"/>
-              </w:rPr>
-              <w:t>Kelepeshis</w:t>
-            </w:r>
-            <w:proofErr w:type="spellEnd"/>
+              <w:t>Marios Kelepeshis</w:t>
+            </w:r>
           </w:p>
         </w:tc>
         <w:tc>
@@ -10709,30 +9795,14 @@
                 <w:rFonts w:ascii="Arial" w:hAnsi="Arial" w:cs="Arial"/>
                 <w:szCs w:val="24"/>
               </w:rPr>
-              <w:t xml:space="preserve">HTTP </w:t>
-            </w:r>
-            <w:proofErr w:type="gramStart"/>
-            <w:r>
-              <w:rPr>
-                <w:rFonts w:ascii="Arial" w:hAnsi="Arial" w:cs="Arial"/>
-                <w:szCs w:val="24"/>
-              </w:rPr>
-              <w:t>GET</w:t>
-            </w:r>
-            <w:r>
-              <w:rPr>
-                <w:rFonts w:ascii="Arial" w:hAnsi="Arial" w:cs="Arial"/>
-                <w:szCs w:val="24"/>
-              </w:rPr>
-              <w:t xml:space="preserve"> ’</w:t>
-            </w:r>
-            <w:proofErr w:type="gramEnd"/>
-            <w:r>
-              <w:rPr>
-                <w:rFonts w:ascii="Arial" w:hAnsi="Arial" w:cs="Arial"/>
-                <w:szCs w:val="24"/>
-              </w:rPr>
-              <w:t>/sources’</w:t>
+              <w:t>HTTP GET</w:t>
+            </w:r>
+            <w:r>
+              <w:rPr>
+                <w:rFonts w:ascii="Arial" w:hAnsi="Arial" w:cs="Arial"/>
+                <w:szCs w:val="24"/>
+              </w:rPr>
+              <w:t xml:space="preserve"> ’/sources’</w:t>
             </w:r>
           </w:p>
           <w:p>
@@ -10845,25 +9915,7 @@
                 <w:sz w:val="16"/>
                 <w:szCs w:val="24"/>
               </w:rPr>
-              <w:t xml:space="preserve">Returns all the sources of the database in a </w:t>
-            </w:r>
-            <w:proofErr w:type="spellStart"/>
-            <w:r>
-              <w:rPr>
-                <w:rFonts w:ascii="Arial" w:hAnsi="Arial" w:cs="Arial"/>
-                <w:sz w:val="16"/>
-                <w:szCs w:val="24"/>
-              </w:rPr>
-              <w:t>json</w:t>
-            </w:r>
-            <w:proofErr w:type="spellEnd"/>
-            <w:r>
-              <w:rPr>
-                <w:rFonts w:ascii="Arial" w:hAnsi="Arial" w:cs="Arial"/>
-                <w:sz w:val="16"/>
-                <w:szCs w:val="24"/>
-              </w:rPr>
-              <w:t xml:space="preserve"> file format</w:t>
+              <w:t>Returns all the sources of the database in a json file format</w:t>
             </w:r>
           </w:p>
           <w:p>
@@ -10919,7 +9971,6 @@
             <w:pPr>
               <w:jc w:val="center"/>
             </w:pPr>
-            <w:proofErr w:type="spellStart"/>
             <w:r>
               <w:rPr>
                 <w:rFonts w:ascii="Arial" w:hAnsi="Arial" w:cs="Arial"/>
@@ -10927,29 +9978,8 @@
                 <w:sz w:val="15"/>
                 <w:szCs w:val="24"/>
               </w:rPr>
-              <w:t>Marios</w:t>
-            </w:r>
-            <w:proofErr w:type="spellEnd"/>
-            <w:r>
-              <w:rPr>
-                <w:rFonts w:ascii="Arial" w:hAnsi="Arial" w:cs="Arial"/>
-                <w:color w:val="000000" w:themeColor="text1"/>
-                <w:sz w:val="15"/>
-                <w:szCs w:val="24"/>
-              </w:rPr>
-              <w:t xml:space="preserve"> </w:t>
-            </w:r>
-            <w:proofErr w:type="spellStart"/>
-            <w:r>
-              <w:rPr>
-                <w:rFonts w:ascii="Arial" w:hAnsi="Arial" w:cs="Arial"/>
-                <w:color w:val="000000" w:themeColor="text1"/>
-                <w:sz w:val="15"/>
-                <w:szCs w:val="24"/>
-              </w:rPr>
-              <w:t>Kelepeshis</w:t>
-            </w:r>
-            <w:proofErr w:type="spellEnd"/>
+              <w:t>Marios Kelepeshis</w:t>
+            </w:r>
           </w:p>
         </w:tc>
         <w:tc>
@@ -11043,30 +10073,14 @@
                 <w:rFonts w:ascii="Arial" w:hAnsi="Arial" w:cs="Arial"/>
                 <w:szCs w:val="24"/>
               </w:rPr>
-              <w:t xml:space="preserve">HTTP </w:t>
-            </w:r>
-            <w:proofErr w:type="gramStart"/>
-            <w:r>
-              <w:rPr>
-                <w:rFonts w:ascii="Arial" w:hAnsi="Arial" w:cs="Arial"/>
-                <w:szCs w:val="24"/>
-              </w:rPr>
-              <w:t xml:space="preserve">GET </w:t>
-            </w:r>
-            <w:r>
-              <w:rPr>
-                <w:rFonts w:ascii="Arial" w:hAnsi="Arial" w:cs="Arial"/>
-                <w:szCs w:val="24"/>
-              </w:rPr>
-              <w:t>’</w:t>
-            </w:r>
-            <w:proofErr w:type="gramEnd"/>
-            <w:r>
-              <w:rPr>
-                <w:rFonts w:ascii="Arial" w:hAnsi="Arial" w:cs="Arial"/>
-                <w:szCs w:val="24"/>
-              </w:rPr>
-              <w:t>/articles/’</w:t>
+              <w:t xml:space="preserve">HTTP GET </w:t>
+            </w:r>
+            <w:r>
+              <w:rPr>
+                <w:rFonts w:ascii="Arial" w:hAnsi="Arial" w:cs="Arial"/>
+                <w:szCs w:val="24"/>
+              </w:rPr>
+              <w:t>’/articles/’</w:t>
             </w:r>
           </w:p>
           <w:p>
@@ -11168,25 +10182,7 @@
                 <w:sz w:val="16"/>
                 <w:szCs w:val="24"/>
               </w:rPr>
-              <w:t xml:space="preserve">Returns all the articles of the database in a </w:t>
-            </w:r>
-            <w:proofErr w:type="spellStart"/>
-            <w:r>
-              <w:rPr>
-                <w:rFonts w:ascii="Arial" w:hAnsi="Arial" w:cs="Arial"/>
-                <w:sz w:val="16"/>
-                <w:szCs w:val="24"/>
-              </w:rPr>
-              <w:t>json</w:t>
-            </w:r>
-            <w:proofErr w:type="spellEnd"/>
-            <w:r>
-              <w:rPr>
-                <w:rFonts w:ascii="Arial" w:hAnsi="Arial" w:cs="Arial"/>
-                <w:sz w:val="16"/>
-                <w:szCs w:val="24"/>
-              </w:rPr>
-              <w:t xml:space="preserve"> file format</w:t>
+              <w:t>Returns all the articles of the database in a json file format</w:t>
             </w:r>
           </w:p>
         </w:tc>
@@ -11221,7 +10217,6 @@
             <w:pPr>
               <w:jc w:val="center"/>
             </w:pPr>
-            <w:proofErr w:type="spellStart"/>
             <w:r>
               <w:rPr>
                 <w:rFonts w:ascii="Arial" w:hAnsi="Arial" w:cs="Arial"/>
@@ -11229,29 +10224,8 @@
                 <w:sz w:val="15"/>
                 <w:szCs w:val="24"/>
               </w:rPr>
-              <w:t>Marios</w:t>
-            </w:r>
-            <w:proofErr w:type="spellEnd"/>
-            <w:r>
-              <w:rPr>
-                <w:rFonts w:ascii="Arial" w:hAnsi="Arial" w:cs="Arial"/>
-                <w:color w:val="000000" w:themeColor="text1"/>
-                <w:sz w:val="15"/>
-                <w:szCs w:val="24"/>
-              </w:rPr>
-              <w:t xml:space="preserve"> </w:t>
-            </w:r>
-            <w:proofErr w:type="spellStart"/>
-            <w:r>
-              <w:rPr>
-                <w:rFonts w:ascii="Arial" w:hAnsi="Arial" w:cs="Arial"/>
-                <w:color w:val="000000" w:themeColor="text1"/>
-                <w:sz w:val="15"/>
-                <w:szCs w:val="24"/>
-              </w:rPr>
-              <w:t>Kelepeshis</w:t>
-            </w:r>
-            <w:proofErr w:type="spellEnd"/>
+              <w:t>Marios Kelepeshis</w:t>
+            </w:r>
           </w:p>
         </w:tc>
         <w:tc>
@@ -11528,7 +10502,6 @@
             <w:pPr>
               <w:jc w:val="center"/>
             </w:pPr>
-            <w:proofErr w:type="spellStart"/>
             <w:r>
               <w:rPr>
                 <w:rFonts w:ascii="Arial" w:hAnsi="Arial" w:cs="Arial"/>
@@ -11536,29 +10509,8 @@
                 <w:sz w:val="15"/>
                 <w:szCs w:val="24"/>
               </w:rPr>
-              <w:t>Marios</w:t>
-            </w:r>
-            <w:proofErr w:type="spellEnd"/>
-            <w:r>
-              <w:rPr>
-                <w:rFonts w:ascii="Arial" w:hAnsi="Arial" w:cs="Arial"/>
-                <w:color w:val="000000" w:themeColor="text1"/>
-                <w:sz w:val="15"/>
-                <w:szCs w:val="24"/>
-              </w:rPr>
-              <w:t xml:space="preserve"> </w:t>
-            </w:r>
-            <w:proofErr w:type="spellStart"/>
-            <w:r>
-              <w:rPr>
-                <w:rFonts w:ascii="Arial" w:hAnsi="Arial" w:cs="Arial"/>
-                <w:color w:val="000000" w:themeColor="text1"/>
-                <w:sz w:val="15"/>
-                <w:szCs w:val="24"/>
-              </w:rPr>
-              <w:t>Kelepeshis</w:t>
-            </w:r>
-            <w:proofErr w:type="spellEnd"/>
+              <w:t>Marios Kelepeshis</w:t>
+            </w:r>
           </w:p>
         </w:tc>
         <w:tc>
@@ -11796,7 +10748,6 @@
             <w:pPr>
               <w:jc w:val="center"/>
             </w:pPr>
-            <w:proofErr w:type="spellStart"/>
             <w:r>
               <w:rPr>
                 <w:rFonts w:ascii="Arial" w:hAnsi="Arial" w:cs="Arial"/>
@@ -11804,29 +10755,8 @@
                 <w:sz w:val="15"/>
                 <w:szCs w:val="24"/>
               </w:rPr>
-              <w:t>Marios</w:t>
-            </w:r>
-            <w:proofErr w:type="spellEnd"/>
-            <w:r>
-              <w:rPr>
-                <w:rFonts w:ascii="Arial" w:hAnsi="Arial" w:cs="Arial"/>
-                <w:color w:val="000000" w:themeColor="text1"/>
-                <w:sz w:val="15"/>
-                <w:szCs w:val="24"/>
-              </w:rPr>
-              <w:t xml:space="preserve"> </w:t>
-            </w:r>
-            <w:proofErr w:type="spellStart"/>
-            <w:r>
-              <w:rPr>
-                <w:rFonts w:ascii="Arial" w:hAnsi="Arial" w:cs="Arial"/>
-                <w:color w:val="000000" w:themeColor="text1"/>
-                <w:sz w:val="15"/>
-                <w:szCs w:val="24"/>
-              </w:rPr>
-              <w:t>Kelepeshis</w:t>
-            </w:r>
-            <w:proofErr w:type="spellEnd"/>
+              <w:t>Marios Kelepeshis</w:t>
+            </w:r>
           </w:p>
         </w:tc>
         <w:tc>
@@ -12108,7 +11038,6 @@
             <w:pPr>
               <w:jc w:val="center"/>
             </w:pPr>
-            <w:proofErr w:type="spellStart"/>
             <w:r>
               <w:rPr>
                 <w:rFonts w:ascii="Arial" w:hAnsi="Arial" w:cs="Arial"/>
@@ -12116,29 +11045,8 @@
                 <w:sz w:val="15"/>
                 <w:szCs w:val="24"/>
               </w:rPr>
-              <w:t>Marios</w:t>
-            </w:r>
-            <w:proofErr w:type="spellEnd"/>
-            <w:r>
-              <w:rPr>
-                <w:rFonts w:ascii="Arial" w:hAnsi="Arial" w:cs="Arial"/>
-                <w:color w:val="000000" w:themeColor="text1"/>
-                <w:sz w:val="15"/>
-                <w:szCs w:val="24"/>
-              </w:rPr>
-              <w:t xml:space="preserve"> </w:t>
-            </w:r>
-            <w:proofErr w:type="spellStart"/>
-            <w:r>
-              <w:rPr>
-                <w:rFonts w:ascii="Arial" w:hAnsi="Arial" w:cs="Arial"/>
-                <w:color w:val="000000" w:themeColor="text1"/>
-                <w:sz w:val="15"/>
-                <w:szCs w:val="24"/>
-              </w:rPr>
-              <w:t>Kelepeshis</w:t>
-            </w:r>
-            <w:proofErr w:type="spellEnd"/>
+              <w:t>Marios Kelepeshis</w:t>
+            </w:r>
           </w:p>
         </w:tc>
         <w:tc>
@@ -12376,7 +11284,6 @@
             <w:pPr>
               <w:jc w:val="center"/>
             </w:pPr>
-            <w:proofErr w:type="spellStart"/>
             <w:r>
               <w:rPr>
                 <w:rFonts w:ascii="Arial" w:hAnsi="Arial" w:cs="Arial"/>
@@ -12384,29 +11291,8 @@
                 <w:sz w:val="15"/>
                 <w:szCs w:val="24"/>
               </w:rPr>
-              <w:t>Marios</w:t>
-            </w:r>
-            <w:proofErr w:type="spellEnd"/>
-            <w:r>
-              <w:rPr>
-                <w:rFonts w:ascii="Arial" w:hAnsi="Arial" w:cs="Arial"/>
-                <w:color w:val="000000" w:themeColor="text1"/>
-                <w:sz w:val="15"/>
-                <w:szCs w:val="24"/>
-              </w:rPr>
-              <w:t xml:space="preserve"> </w:t>
-            </w:r>
-            <w:proofErr w:type="spellStart"/>
-            <w:r>
-              <w:rPr>
-                <w:rFonts w:ascii="Arial" w:hAnsi="Arial" w:cs="Arial"/>
-                <w:color w:val="000000" w:themeColor="text1"/>
-                <w:sz w:val="15"/>
-                <w:szCs w:val="24"/>
-              </w:rPr>
-              <w:t>Kelepeshis</w:t>
-            </w:r>
-            <w:proofErr w:type="spellEnd"/>
+              <w:t>Marios Kelepeshis</w:t>
+            </w:r>
           </w:p>
         </w:tc>
         <w:tc>
@@ -12664,34 +11550,14 @@
                 <w:szCs w:val="16"/>
               </w:rPr>
             </w:pPr>
-            <w:proofErr w:type="spellStart"/>
-            <w:r>
-              <w:rPr>
-                <w:rFonts w:ascii="Arial" w:hAnsi="Arial" w:cs="Arial"/>
-                <w:sz w:val="16"/>
-                <w:szCs w:val="16"/>
-              </w:rPr>
-              <w:t>Antrea</w:t>
-            </w:r>
-            <w:proofErr w:type="spellEnd"/>
-            <w:r>
-              <w:rPr>
-                <w:rFonts w:ascii="Arial" w:hAnsi="Arial" w:cs="Arial"/>
-                <w:sz w:val="16"/>
-                <w:szCs w:val="16"/>
-              </w:rPr>
-              <w:t xml:space="preserve"> </w:t>
-            </w:r>
-            <w:proofErr w:type="spellStart"/>
-            <w:r>
-              <w:rPr>
-                <w:rFonts w:ascii="Arial" w:hAnsi="Arial" w:cs="Arial"/>
-                <w:sz w:val="16"/>
-                <w:szCs w:val="16"/>
-              </w:rPr>
-              <w:t>Chrysanthou</w:t>
-            </w:r>
-            <w:proofErr w:type="spellEnd"/>
+            <w:r>
+              <w:rPr>
+                <w:rFonts w:ascii="Arial" w:hAnsi="Arial" w:cs="Arial"/>
+                <w:sz w:val="16"/>
+                <w:szCs w:val="16"/>
+              </w:rPr>
+              <w:t>Antrea Chrysanthou</w:t>
+            </w:r>
           </w:p>
           <w:p>
             <w:pPr>
@@ -12712,34 +11578,14 @@
                 <w:szCs w:val="16"/>
               </w:rPr>
             </w:pPr>
-            <w:proofErr w:type="spellStart"/>
-            <w:r>
-              <w:rPr>
-                <w:rFonts w:ascii="Arial" w:hAnsi="Arial" w:cs="Arial"/>
-                <w:sz w:val="16"/>
-                <w:szCs w:val="16"/>
-              </w:rPr>
-              <w:t>Constantinos</w:t>
-            </w:r>
-            <w:proofErr w:type="spellEnd"/>
-            <w:r>
-              <w:rPr>
-                <w:rFonts w:ascii="Arial" w:hAnsi="Arial" w:cs="Arial"/>
-                <w:sz w:val="16"/>
-                <w:szCs w:val="16"/>
-              </w:rPr>
-              <w:t xml:space="preserve"> </w:t>
-            </w:r>
-            <w:proofErr w:type="spellStart"/>
-            <w:r>
-              <w:rPr>
-                <w:rFonts w:ascii="Arial" w:hAnsi="Arial" w:cs="Arial"/>
-                <w:sz w:val="16"/>
-                <w:szCs w:val="16"/>
-              </w:rPr>
-              <w:t>Stylianou</w:t>
-            </w:r>
-            <w:proofErr w:type="spellEnd"/>
+            <w:r>
+              <w:rPr>
+                <w:rFonts w:ascii="Arial" w:hAnsi="Arial" w:cs="Arial"/>
+                <w:sz w:val="16"/>
+                <w:szCs w:val="16"/>
+              </w:rPr>
+              <w:t>Constantinos Stylianou</w:t>
+            </w:r>
           </w:p>
         </w:tc>
         <w:tc>
@@ -13020,34 +11866,14 @@
                 <w:szCs w:val="16"/>
               </w:rPr>
             </w:pPr>
-            <w:proofErr w:type="spellStart"/>
-            <w:r>
-              <w:rPr>
-                <w:rFonts w:ascii="Arial" w:hAnsi="Arial" w:cs="Arial"/>
-                <w:sz w:val="16"/>
-                <w:szCs w:val="16"/>
-              </w:rPr>
-              <w:t>Antrea</w:t>
-            </w:r>
-            <w:proofErr w:type="spellEnd"/>
-            <w:r>
-              <w:rPr>
-                <w:rFonts w:ascii="Arial" w:hAnsi="Arial" w:cs="Arial"/>
-                <w:sz w:val="16"/>
-                <w:szCs w:val="16"/>
-              </w:rPr>
-              <w:t xml:space="preserve"> </w:t>
-            </w:r>
-            <w:proofErr w:type="spellStart"/>
-            <w:r>
-              <w:rPr>
-                <w:rFonts w:ascii="Arial" w:hAnsi="Arial" w:cs="Arial"/>
-                <w:sz w:val="16"/>
-                <w:szCs w:val="16"/>
-              </w:rPr>
-              <w:t>Chrysanthou</w:t>
-            </w:r>
-            <w:proofErr w:type="spellEnd"/>
+            <w:r>
+              <w:rPr>
+                <w:rFonts w:ascii="Arial" w:hAnsi="Arial" w:cs="Arial"/>
+                <w:sz w:val="16"/>
+                <w:szCs w:val="16"/>
+              </w:rPr>
+              <w:t>Antrea Chrysanthou</w:t>
+            </w:r>
           </w:p>
         </w:tc>
         <w:tc>
@@ -13214,25 +12040,7 @@
                 <w:sz w:val="16"/>
                 <w:szCs w:val="24"/>
               </w:rPr>
-              <w:t xml:space="preserve">Enables the user to infinitely scroll through their article news feed if </w:t>
-            </w:r>
-            <w:proofErr w:type="spellStart"/>
-            <w:r>
-              <w:rPr>
-                <w:rFonts w:ascii="Arial" w:hAnsi="Arial" w:cs="Arial"/>
-                <w:sz w:val="16"/>
-                <w:szCs w:val="24"/>
-              </w:rPr>
-              <w:t>the</w:t>
-            </w:r>
-            <w:proofErr w:type="spellEnd"/>
-            <w:r>
-              <w:rPr>
-                <w:rFonts w:ascii="Arial" w:hAnsi="Arial" w:cs="Arial"/>
-                <w:sz w:val="16"/>
-                <w:szCs w:val="24"/>
-              </w:rPr>
-              <w:t xml:space="preserve"> are any available articles based on their selected sources. Therefore, to load the new articles the user can instantly fetch them by scrolling down their phone screen.</w:t>
+              <w:t>Enables the user to infinitely scroll through their article news feed if the are any available articles based on their selected sources. Therefore, to load the new articles the user can instantly fetch them by scrolling down their phone screen.</w:t>
             </w:r>
           </w:p>
         </w:tc>
@@ -13274,34 +12082,14 @@
                 <w:szCs w:val="16"/>
               </w:rPr>
             </w:pPr>
-            <w:proofErr w:type="spellStart"/>
-            <w:r>
-              <w:rPr>
-                <w:rFonts w:ascii="Arial" w:hAnsi="Arial" w:cs="Arial"/>
-                <w:sz w:val="16"/>
-                <w:szCs w:val="16"/>
-              </w:rPr>
-              <w:t>Antrea</w:t>
-            </w:r>
-            <w:proofErr w:type="spellEnd"/>
-            <w:r>
-              <w:rPr>
-                <w:rFonts w:ascii="Arial" w:hAnsi="Arial" w:cs="Arial"/>
-                <w:sz w:val="16"/>
-                <w:szCs w:val="16"/>
-              </w:rPr>
-              <w:t xml:space="preserve"> </w:t>
-            </w:r>
-            <w:proofErr w:type="spellStart"/>
-            <w:r>
-              <w:rPr>
-                <w:rFonts w:ascii="Arial" w:hAnsi="Arial" w:cs="Arial"/>
-                <w:sz w:val="16"/>
-                <w:szCs w:val="16"/>
-              </w:rPr>
-              <w:t>Chrysanthou</w:t>
-            </w:r>
-            <w:proofErr w:type="spellEnd"/>
+            <w:r>
+              <w:rPr>
+                <w:rFonts w:ascii="Arial" w:hAnsi="Arial" w:cs="Arial"/>
+                <w:sz w:val="16"/>
+                <w:szCs w:val="16"/>
+              </w:rPr>
+              <w:t>Antrea Chrysanthou</w:t>
+            </w:r>
           </w:p>
         </w:tc>
         <w:tc>
@@ -13459,25 +12247,7 @@
                 <w:sz w:val="16"/>
                 <w:szCs w:val="24"/>
               </w:rPr>
-              <w:t xml:space="preserve">Enables the user </w:t>
-            </w:r>
-            <w:proofErr w:type="gramStart"/>
-            <w:r>
-              <w:rPr>
-                <w:rFonts w:ascii="Arial" w:hAnsi="Arial" w:cs="Arial"/>
-                <w:sz w:val="16"/>
-                <w:szCs w:val="24"/>
-              </w:rPr>
-              <w:t>filter</w:t>
-            </w:r>
-            <w:proofErr w:type="gramEnd"/>
-            <w:r>
-              <w:rPr>
-                <w:rFonts w:ascii="Arial" w:hAnsi="Arial" w:cs="Arial"/>
-                <w:sz w:val="16"/>
-                <w:szCs w:val="24"/>
-              </w:rPr>
-              <w:t xml:space="preserve"> a specific amount of negative words evident in an article based on the percentage of tolerance adjusted at the tolerance slider. The higher the tolerance, the more negative words get filtered within the articles.</w:t>
+              <w:t>Enables the user filter a specific amount of negative words evident in an article based on the percentage of tolerance adjusted at the tolerance slider. The higher the tolerance, the more negative words get filtered within the articles.</w:t>
             </w:r>
           </w:p>
         </w:tc>
@@ -13519,34 +12289,14 @@
                 <w:szCs w:val="16"/>
               </w:rPr>
             </w:pPr>
-            <w:proofErr w:type="spellStart"/>
-            <w:r>
-              <w:rPr>
-                <w:rFonts w:ascii="Arial" w:hAnsi="Arial" w:cs="Arial"/>
-                <w:sz w:val="16"/>
-                <w:szCs w:val="16"/>
-              </w:rPr>
-              <w:t>Antrea</w:t>
-            </w:r>
-            <w:proofErr w:type="spellEnd"/>
-            <w:r>
-              <w:rPr>
-                <w:rFonts w:ascii="Arial" w:hAnsi="Arial" w:cs="Arial"/>
-                <w:sz w:val="16"/>
-                <w:szCs w:val="16"/>
-              </w:rPr>
-              <w:t xml:space="preserve"> </w:t>
-            </w:r>
-            <w:proofErr w:type="spellStart"/>
-            <w:r>
-              <w:rPr>
-                <w:rFonts w:ascii="Arial" w:hAnsi="Arial" w:cs="Arial"/>
-                <w:sz w:val="16"/>
-                <w:szCs w:val="16"/>
-              </w:rPr>
-              <w:t>Chrysanthou</w:t>
-            </w:r>
-            <w:proofErr w:type="spellEnd"/>
+            <w:r>
+              <w:rPr>
+                <w:rFonts w:ascii="Arial" w:hAnsi="Arial" w:cs="Arial"/>
+                <w:sz w:val="16"/>
+                <w:szCs w:val="16"/>
+              </w:rPr>
+              <w:t>Antrea Chrysanthou</w:t>
+            </w:r>
           </w:p>
         </w:tc>
         <w:tc>
@@ -13835,7 +12585,7 @@
           <w:noProof/>
         </w:rPr>
         <w:drawing>
-          <wp:anchor distT="0" distB="0" distL="114300" distR="114300" simplePos="0" relativeHeight="251658240" behindDoc="1" locked="0" layoutInCell="1" allowOverlap="1">
+          <wp:anchor distT="0" distB="0" distL="114300" distR="114300" simplePos="0" relativeHeight="251656704" behindDoc="1" locked="0" layoutInCell="1" allowOverlap="1">
             <wp:simplePos x="0" y="0"/>
             <wp:positionH relativeFrom="column">
               <wp:posOffset>4340833</wp:posOffset>
@@ -13930,61 +12680,19 @@
         <w:rPr>
           <w:rFonts w:ascii="Arial" w:hAnsi="Arial" w:cs="Arial"/>
         </w:rPr>
-        <w:t xml:space="preserve">For the automated tests conducted on our application we used the Selenium Browser Automation tool which </w:t>
-      </w:r>
-      <w:proofErr w:type="gramStart"/>
+        <w:t>For the automated tests conducted on our application we used the Selenium Browser Automation tool which in essence automates browsers.</w:t>
+      </w:r>
       <w:r>
         <w:rPr>
           <w:rFonts w:ascii="Arial" w:hAnsi="Arial" w:cs="Arial"/>
         </w:rPr>
-        <w:t>in essence automates</w:t>
-      </w:r>
-      <w:proofErr w:type="gramEnd"/>
+        <w:t xml:space="preserve"> Due to its vast compatibility, in order to use Selenium, we downloaded the Chrome Plugin and executed the tests. </w:t>
+      </w:r>
       <w:r>
         <w:rPr>
           <w:rFonts w:ascii="Arial" w:hAnsi="Arial" w:cs="Arial"/>
         </w:rPr>
-        <w:t xml:space="preserve"> browsers.</w:t>
-      </w:r>
-      <w:r>
-        <w:rPr>
-          <w:rFonts w:ascii="Arial" w:hAnsi="Arial" w:cs="Arial"/>
-        </w:rPr>
-        <w:t xml:space="preserve"> Due to its vast compatibility, </w:t>
-      </w:r>
-      <w:proofErr w:type="gramStart"/>
-      <w:r>
-        <w:rPr>
-          <w:rFonts w:ascii="Arial" w:hAnsi="Arial" w:cs="Arial"/>
-        </w:rPr>
-        <w:t>in order to</w:t>
-      </w:r>
-      <w:proofErr w:type="gramEnd"/>
-      <w:r>
-        <w:rPr>
-          <w:rFonts w:ascii="Arial" w:hAnsi="Arial" w:cs="Arial"/>
-        </w:rPr>
-        <w:t xml:space="preserve"> use Selenium, we downloaded the Chrome Plugin and executed the tests. </w:t>
-      </w:r>
-      <w:r>
-        <w:rPr>
-          <w:rFonts w:ascii="Arial" w:hAnsi="Arial" w:cs="Arial"/>
-        </w:rPr>
-        <w:t xml:space="preserve"> Through Selenium, we created various scripts to test different case scenarios on our application regarding the proper functionality of our app’s features. For every test, we recorded all the required steps to reach the goal of the test, including clicking buttons, completing registration forms and automatically executing complex tasks within the app. After the completion of every script, a specific log was generated regarding the success of every step executed and </w:t>
-      </w:r>
-      <w:proofErr w:type="gramStart"/>
-      <w:r>
-        <w:rPr>
-          <w:rFonts w:ascii="Arial" w:hAnsi="Arial" w:cs="Arial"/>
-        </w:rPr>
-        <w:t>the final result</w:t>
-      </w:r>
-      <w:proofErr w:type="gramEnd"/>
-      <w:r>
-        <w:rPr>
-          <w:rFonts w:ascii="Arial" w:hAnsi="Arial" w:cs="Arial"/>
-        </w:rPr>
-        <w:t xml:space="preserve"> was given at the end of every conducted test.</w:t>
+        <w:t xml:space="preserve"> Through Selenium, we created various scripts to test different case scenarios on our application regarding the proper functionality of our app’s features. For every test, we recorded all the required steps to reach the goal of the test, including clicking buttons, completing registration forms and automatically executing complex tasks within the app. After the completion of every script, a specific log was generated regarding the success of every step executed and the final result was given at the end of every conducted test.</w:t>
       </w:r>
     </w:p>
     <w:p>
@@ -14035,7 +12743,7 @@
           <w:noProof/>
         </w:rPr>
         <w:drawing>
-          <wp:anchor distT="0" distB="0" distL="114300" distR="114300" simplePos="0" relativeHeight="251658240" behindDoc="1" locked="0" layoutInCell="1" allowOverlap="1">
+          <wp:anchor distT="0" distB="0" distL="114300" distR="114300" simplePos="0" relativeHeight="251657728" behindDoc="1" locked="0" layoutInCell="1" allowOverlap="1">
             <wp:simplePos x="0" y="0"/>
             <wp:positionH relativeFrom="margin">
               <wp:posOffset>39370</wp:posOffset>
@@ -14166,27 +12874,7 @@
           <w:sz w:val="18"/>
           <w:szCs w:val="18"/>
         </w:rPr>
-        <w:t xml:space="preserve">1.Trying to execute </w:t>
-      </w:r>
-      <w:proofErr w:type="spellStart"/>
-      <w:r>
-        <w:rPr>
-          <w:rFonts w:ascii="System" w:eastAsia="Times New Roman" w:hAnsi="System" w:cs="Times New Roman"/>
-          <w:color w:val="5B5B5B"/>
-          <w:sz w:val="18"/>
-          <w:szCs w:val="18"/>
-        </w:rPr>
-        <w:t>clickAt</w:t>
-      </w:r>
-      <w:proofErr w:type="spellEnd"/>
-      <w:r>
-        <w:rPr>
-          <w:rFonts w:ascii="System" w:eastAsia="Times New Roman" w:hAnsi="System" w:cs="Times New Roman"/>
-          <w:color w:val="5B5B5B"/>
-          <w:sz w:val="18"/>
-          <w:szCs w:val="18"/>
-        </w:rPr>
-        <w:t xml:space="preserve"> on id=login-button4 with value 190,28...</w:t>
+        <w:t>1.Trying to execute clickAt on id=login-button4 with value 190,28...</w:t>
       </w:r>
       <w:r>
         <w:rPr>
@@ -14220,47 +12908,7 @@
           <w:sz w:val="18"/>
           <w:szCs w:val="18"/>
         </w:rPr>
-        <w:t xml:space="preserve">2.Trying to execute </w:t>
-      </w:r>
-      <w:proofErr w:type="spellStart"/>
-      <w:r>
-        <w:rPr>
-          <w:rFonts w:ascii="System" w:eastAsia="Times New Roman" w:hAnsi="System" w:cs="Times New Roman"/>
-          <w:color w:val="5B5B5B"/>
-          <w:sz w:val="18"/>
-          <w:szCs w:val="18"/>
-        </w:rPr>
-        <w:t>clickAt</w:t>
-      </w:r>
-      <w:proofErr w:type="spellEnd"/>
-      <w:r>
-        <w:rPr>
-          <w:rFonts w:ascii="System" w:eastAsia="Times New Roman" w:hAnsi="System" w:cs="Times New Roman"/>
-          <w:color w:val="5B5B5B"/>
-          <w:sz w:val="18"/>
-          <w:szCs w:val="18"/>
-        </w:rPr>
-        <w:t xml:space="preserve"> on name=</w:t>
-      </w:r>
-      <w:proofErr w:type="spellStart"/>
-      <w:r>
-        <w:rPr>
-          <w:rFonts w:ascii="System" w:eastAsia="Times New Roman" w:hAnsi="System" w:cs="Times New Roman"/>
-          <w:color w:val="5B5B5B"/>
-          <w:sz w:val="18"/>
-          <w:szCs w:val="18"/>
-        </w:rPr>
-        <w:t>uname</w:t>
-      </w:r>
-      <w:proofErr w:type="spellEnd"/>
-      <w:r>
-        <w:rPr>
-          <w:rFonts w:ascii="System" w:eastAsia="Times New Roman" w:hAnsi="System" w:cs="Times New Roman"/>
-          <w:color w:val="5B5B5B"/>
-          <w:sz w:val="18"/>
-          <w:szCs w:val="18"/>
-        </w:rPr>
-        <w:t xml:space="preserve"> with value 97,20...</w:t>
+        <w:t>2.Trying to execute clickAt on name=uname with value 97,20...</w:t>
       </w:r>
       <w:r>
         <w:rPr>
@@ -14294,27 +12942,7 @@
           <w:sz w:val="18"/>
           <w:szCs w:val="18"/>
         </w:rPr>
-        <w:t>3.Trying to execute type on name=</w:t>
-      </w:r>
-      <w:proofErr w:type="spellStart"/>
-      <w:r>
-        <w:rPr>
-          <w:rFonts w:ascii="System" w:eastAsia="Times New Roman" w:hAnsi="System" w:cs="Times New Roman"/>
-          <w:color w:val="5B5B5B"/>
-          <w:sz w:val="18"/>
-          <w:szCs w:val="18"/>
-        </w:rPr>
-        <w:t>uname</w:t>
-      </w:r>
-      <w:proofErr w:type="spellEnd"/>
-      <w:r>
-        <w:rPr>
-          <w:rFonts w:ascii="System" w:eastAsia="Times New Roman" w:hAnsi="System" w:cs="Times New Roman"/>
-          <w:color w:val="5B5B5B"/>
-          <w:sz w:val="18"/>
-          <w:szCs w:val="18"/>
-        </w:rPr>
-        <w:t xml:space="preserve"> with value usertester12...</w:t>
+        <w:t>3.Trying to execute type on name=uname with value usertester12...</w:t>
       </w:r>
       <w:r>
         <w:rPr>
@@ -14382,27 +13010,7 @@
           <w:sz w:val="18"/>
           <w:szCs w:val="18"/>
         </w:rPr>
-        <w:t>5.Trying to execute type on name=</w:t>
-      </w:r>
-      <w:proofErr w:type="spellStart"/>
-      <w:r>
-        <w:rPr>
-          <w:rFonts w:ascii="System" w:eastAsia="Times New Roman" w:hAnsi="System" w:cs="Times New Roman"/>
-          <w:color w:val="5B5B5B"/>
-          <w:sz w:val="18"/>
-          <w:szCs w:val="18"/>
-        </w:rPr>
-        <w:t>pword</w:t>
-      </w:r>
-      <w:proofErr w:type="spellEnd"/>
-      <w:r>
-        <w:rPr>
-          <w:rFonts w:ascii="System" w:eastAsia="Times New Roman" w:hAnsi="System" w:cs="Times New Roman"/>
-          <w:color w:val="5B5B5B"/>
-          <w:sz w:val="18"/>
-          <w:szCs w:val="18"/>
-        </w:rPr>
-        <w:t xml:space="preserve"> with value usertester12...</w:t>
+        <w:t>5.Trying to execute type on name=pword with value usertester12...</w:t>
       </w:r>
       <w:r>
         <w:rPr>
@@ -14436,47 +13044,7 @@
           <w:sz w:val="18"/>
           <w:szCs w:val="18"/>
         </w:rPr>
-        <w:t xml:space="preserve">6.Trying to execute </w:t>
-      </w:r>
-      <w:proofErr w:type="spellStart"/>
-      <w:r>
-        <w:rPr>
-          <w:rFonts w:ascii="System" w:eastAsia="Times New Roman" w:hAnsi="System" w:cs="Times New Roman"/>
-          <w:color w:val="5B5B5B"/>
-          <w:sz w:val="18"/>
-          <w:szCs w:val="18"/>
-        </w:rPr>
-        <w:t>clickAt</w:t>
-      </w:r>
-      <w:proofErr w:type="spellEnd"/>
-      <w:r>
-        <w:rPr>
-          <w:rFonts w:ascii="System" w:eastAsia="Times New Roman" w:hAnsi="System" w:cs="Times New Roman"/>
-          <w:color w:val="5B5B5B"/>
-          <w:sz w:val="18"/>
-          <w:szCs w:val="18"/>
-        </w:rPr>
-        <w:t xml:space="preserve"> on name=</w:t>
-      </w:r>
-      <w:proofErr w:type="spellStart"/>
-      <w:r>
-        <w:rPr>
-          <w:rFonts w:ascii="System" w:eastAsia="Times New Roman" w:hAnsi="System" w:cs="Times New Roman"/>
-          <w:color w:val="5B5B5B"/>
-          <w:sz w:val="18"/>
-          <w:szCs w:val="18"/>
-        </w:rPr>
-        <w:t>bday</w:t>
-      </w:r>
-      <w:proofErr w:type="spellEnd"/>
-      <w:r>
-        <w:rPr>
-          <w:rFonts w:ascii="System" w:eastAsia="Times New Roman" w:hAnsi="System" w:cs="Times New Roman"/>
-          <w:color w:val="5B5B5B"/>
-          <w:sz w:val="18"/>
-          <w:szCs w:val="18"/>
-        </w:rPr>
-        <w:t xml:space="preserve"> with value 83,15...</w:t>
+        <w:t>6.Trying to execute clickAt on name=bday with value 83,15...</w:t>
       </w:r>
       <w:r>
         <w:rPr>
@@ -14510,67 +13078,7 @@
           <w:sz w:val="18"/>
           <w:szCs w:val="18"/>
         </w:rPr>
-        <w:t xml:space="preserve">7.Trying to execute </w:t>
-      </w:r>
-      <w:proofErr w:type="spellStart"/>
-      <w:r>
-        <w:rPr>
-          <w:rFonts w:ascii="System" w:eastAsia="Times New Roman" w:hAnsi="System" w:cs="Times New Roman"/>
-          <w:color w:val="5B5B5B"/>
-          <w:sz w:val="18"/>
-          <w:szCs w:val="18"/>
-        </w:rPr>
-        <w:t>clickAt</w:t>
-      </w:r>
-      <w:proofErr w:type="spellEnd"/>
-      <w:r>
-        <w:rPr>
-          <w:rFonts w:ascii="System" w:eastAsia="Times New Roman" w:hAnsi="System" w:cs="Times New Roman"/>
-          <w:color w:val="5B5B5B"/>
-          <w:sz w:val="18"/>
-          <w:szCs w:val="18"/>
-        </w:rPr>
-        <w:t xml:space="preserve"> on //form[@id='</w:t>
-      </w:r>
-      <w:proofErr w:type="spellStart"/>
-      <w:r>
-        <w:rPr>
-          <w:rFonts w:ascii="System" w:eastAsia="Times New Roman" w:hAnsi="System" w:cs="Times New Roman"/>
-          <w:color w:val="5B5B5B"/>
-          <w:sz w:val="18"/>
-          <w:szCs w:val="18"/>
-        </w:rPr>
-        <w:t>signupform</w:t>
-      </w:r>
-      <w:proofErr w:type="spellEnd"/>
-      <w:r>
-        <w:rPr>
-          <w:rFonts w:ascii="System" w:eastAsia="Times New Roman" w:hAnsi="System" w:cs="Times New Roman"/>
-          <w:color w:val="5B5B5B"/>
-          <w:sz w:val="18"/>
-          <w:szCs w:val="18"/>
-        </w:rPr>
-        <w:t>']/</w:t>
-      </w:r>
-      <w:proofErr w:type="spellStart"/>
-      <w:r>
-        <w:rPr>
-          <w:rFonts w:ascii="System" w:eastAsia="Times New Roman" w:hAnsi="System" w:cs="Times New Roman"/>
-          <w:color w:val="5B5B5B"/>
-          <w:sz w:val="18"/>
-          <w:szCs w:val="18"/>
-        </w:rPr>
-        <w:t>ul</w:t>
-      </w:r>
-      <w:proofErr w:type="spellEnd"/>
-      <w:r>
-        <w:rPr>
-          <w:rFonts w:ascii="System" w:eastAsia="Times New Roman" w:hAnsi="System" w:cs="Times New Roman"/>
-          <w:color w:val="5B5B5B"/>
-          <w:sz w:val="18"/>
-          <w:szCs w:val="18"/>
-        </w:rPr>
-        <w:t>/label with value 31,25...</w:t>
+        <w:t>7.Trying to execute clickAt on //form[@id='signupform']/ul/label with value 31,25...</w:t>
       </w:r>
       <w:r>
         <w:rPr>
@@ -14604,27 +13112,7 @@
           <w:sz w:val="18"/>
           <w:szCs w:val="18"/>
         </w:rPr>
-        <w:t xml:space="preserve">8.Trying to execute </w:t>
-      </w:r>
-      <w:proofErr w:type="spellStart"/>
-      <w:r>
-        <w:rPr>
-          <w:rFonts w:ascii="System" w:eastAsia="Times New Roman" w:hAnsi="System" w:cs="Times New Roman"/>
-          <w:color w:val="5B5B5B"/>
-          <w:sz w:val="18"/>
-          <w:szCs w:val="18"/>
-        </w:rPr>
-        <w:t>clickAt</w:t>
-      </w:r>
-      <w:proofErr w:type="spellEnd"/>
-      <w:r>
-        <w:rPr>
-          <w:rFonts w:ascii="System" w:eastAsia="Times New Roman" w:hAnsi="System" w:cs="Times New Roman"/>
-          <w:color w:val="5B5B5B"/>
-          <w:sz w:val="18"/>
-          <w:szCs w:val="18"/>
-        </w:rPr>
-        <w:t xml:space="preserve"> on id=signup-button2 with value 162,31...</w:t>
+        <w:t>8.Trying to execute clickAt on id=signup-button2 with value 162,31...</w:t>
       </w:r>
       <w:r>
         <w:rPr>
@@ -14658,27 +13146,7 @@
           <w:sz w:val="18"/>
           <w:szCs w:val="18"/>
         </w:rPr>
-        <w:t xml:space="preserve">9.Trying to execute </w:t>
-      </w:r>
-      <w:proofErr w:type="spellStart"/>
-      <w:r>
-        <w:rPr>
-          <w:rFonts w:ascii="System" w:eastAsia="Times New Roman" w:hAnsi="System" w:cs="Times New Roman"/>
-          <w:color w:val="5B5B5B"/>
-          <w:sz w:val="18"/>
-          <w:szCs w:val="18"/>
-        </w:rPr>
-        <w:t>mouseOver</w:t>
-      </w:r>
-      <w:proofErr w:type="spellEnd"/>
-      <w:r>
-        <w:rPr>
-          <w:rFonts w:ascii="System" w:eastAsia="Times New Roman" w:hAnsi="System" w:cs="Times New Roman"/>
-          <w:color w:val="5B5B5B"/>
-          <w:sz w:val="18"/>
-          <w:szCs w:val="18"/>
-        </w:rPr>
-        <w:t xml:space="preserve"> on id=signup-button2...</w:t>
+        <w:t>9.Trying to execute mouseOver on id=signup-button2...</w:t>
       </w:r>
       <w:r>
         <w:rPr>
@@ -14712,27 +13180,7 @@
           <w:sz w:val="18"/>
           <w:szCs w:val="18"/>
         </w:rPr>
-        <w:t>10.Trying to execute type on name=</w:t>
-      </w:r>
-      <w:proofErr w:type="spellStart"/>
-      <w:r>
-        <w:rPr>
-          <w:rFonts w:ascii="System" w:eastAsia="Times New Roman" w:hAnsi="System" w:cs="Times New Roman"/>
-          <w:color w:val="5B5B5B"/>
-          <w:sz w:val="18"/>
-          <w:szCs w:val="18"/>
-        </w:rPr>
-        <w:t>bday</w:t>
-      </w:r>
-      <w:proofErr w:type="spellEnd"/>
-      <w:r>
-        <w:rPr>
-          <w:rFonts w:ascii="System" w:eastAsia="Times New Roman" w:hAnsi="System" w:cs="Times New Roman"/>
-          <w:color w:val="5B5B5B"/>
-          <w:sz w:val="18"/>
-          <w:szCs w:val="18"/>
-        </w:rPr>
-        <w:t xml:space="preserve"> with value 1988-05-02...</w:t>
+        <w:t>10.Trying to execute type on name=bday with value 1988-05-02...</w:t>
       </w:r>
       <w:r>
         <w:rPr>
@@ -14876,8 +13324,6 @@
           <w:szCs w:val="18"/>
         </w:rPr>
       </w:pPr>
-      <w:bookmarkStart w:id="0" w:name="_GoBack"/>
-      <w:bookmarkEnd w:id="0"/>
     </w:p>
     <w:p>
       <w:pPr>
@@ -14912,7 +13358,7 @@
         </w:rPr>
         <w:lastRenderedPageBreak/>
         <w:drawing>
-          <wp:anchor distT="0" distB="0" distL="114300" distR="114300" simplePos="0" relativeHeight="251654144" behindDoc="1" locked="0" layoutInCell="1" allowOverlap="1">
+          <wp:anchor distT="0" distB="0" distL="114300" distR="114300" simplePos="0" relativeHeight="251653632" behindDoc="1" locked="0" layoutInCell="1" allowOverlap="1">
             <wp:simplePos x="0" y="0"/>
             <wp:positionH relativeFrom="margin">
               <wp:posOffset>-103726</wp:posOffset>
@@ -15093,47 +13539,7 @@
           <w:sz w:val="18"/>
           <w:szCs w:val="18"/>
         </w:rPr>
-        <w:t xml:space="preserve">2.Trying to execute </w:t>
-      </w:r>
-      <w:proofErr w:type="spellStart"/>
-      <w:r>
-        <w:rPr>
-          <w:rFonts w:ascii="System" w:eastAsia="Times New Roman" w:hAnsi="System" w:cs="Times New Roman"/>
-          <w:color w:val="5B5B5B"/>
-          <w:sz w:val="18"/>
-          <w:szCs w:val="18"/>
-        </w:rPr>
-        <w:t>clickAt</w:t>
-      </w:r>
-      <w:proofErr w:type="spellEnd"/>
-      <w:r>
-        <w:rPr>
-          <w:rFonts w:ascii="System" w:eastAsia="Times New Roman" w:hAnsi="System" w:cs="Times New Roman"/>
-          <w:color w:val="5B5B5B"/>
-          <w:sz w:val="18"/>
-          <w:szCs w:val="18"/>
-        </w:rPr>
-        <w:t xml:space="preserve"> on name=</w:t>
-      </w:r>
-      <w:proofErr w:type="spellStart"/>
-      <w:r>
-        <w:rPr>
-          <w:rFonts w:ascii="System" w:eastAsia="Times New Roman" w:hAnsi="System" w:cs="Times New Roman"/>
-          <w:color w:val="5B5B5B"/>
-          <w:sz w:val="18"/>
-          <w:szCs w:val="18"/>
-        </w:rPr>
-        <w:t>uname</w:t>
-      </w:r>
-      <w:proofErr w:type="spellEnd"/>
-      <w:r>
-        <w:rPr>
-          <w:rFonts w:ascii="System" w:eastAsia="Times New Roman" w:hAnsi="System" w:cs="Times New Roman"/>
-          <w:color w:val="5B5B5B"/>
-          <w:sz w:val="18"/>
-          <w:szCs w:val="18"/>
-        </w:rPr>
-        <w:t xml:space="preserve"> with value 125,24...</w:t>
+        <w:t>2.Trying to execute clickAt on name=uname with value 125,24...</w:t>
       </w:r>
       <w:r>
         <w:rPr>
@@ -15167,47 +13573,7 @@
           <w:sz w:val="18"/>
           <w:szCs w:val="18"/>
         </w:rPr>
-        <w:t xml:space="preserve">3.Trying to execute </w:t>
-      </w:r>
-      <w:proofErr w:type="spellStart"/>
-      <w:r>
-        <w:rPr>
-          <w:rFonts w:ascii="System" w:eastAsia="Times New Roman" w:hAnsi="System" w:cs="Times New Roman"/>
-          <w:color w:val="5B5B5B"/>
-          <w:sz w:val="18"/>
-          <w:szCs w:val="18"/>
-        </w:rPr>
-        <w:t>clickAt</w:t>
-      </w:r>
-      <w:proofErr w:type="spellEnd"/>
-      <w:r>
-        <w:rPr>
-          <w:rFonts w:ascii="System" w:eastAsia="Times New Roman" w:hAnsi="System" w:cs="Times New Roman"/>
-          <w:color w:val="5B5B5B"/>
-          <w:sz w:val="18"/>
-          <w:szCs w:val="18"/>
-        </w:rPr>
-        <w:t xml:space="preserve"> on name=</w:t>
-      </w:r>
-      <w:proofErr w:type="spellStart"/>
-      <w:r>
-        <w:rPr>
-          <w:rFonts w:ascii="System" w:eastAsia="Times New Roman" w:hAnsi="System" w:cs="Times New Roman"/>
-          <w:color w:val="5B5B5B"/>
-          <w:sz w:val="18"/>
-          <w:szCs w:val="18"/>
-        </w:rPr>
-        <w:t>uname</w:t>
-      </w:r>
-      <w:proofErr w:type="spellEnd"/>
-      <w:r>
-        <w:rPr>
-          <w:rFonts w:ascii="System" w:eastAsia="Times New Roman" w:hAnsi="System" w:cs="Times New Roman"/>
-          <w:color w:val="5B5B5B"/>
-          <w:sz w:val="18"/>
-          <w:szCs w:val="18"/>
-        </w:rPr>
-        <w:t xml:space="preserve"> with value 105,25...</w:t>
+        <w:t>3.Trying to execute clickAt on name=uname with value 105,25...</w:t>
       </w:r>
       <w:r>
         <w:rPr>
@@ -15241,27 +13607,7 @@
           <w:sz w:val="18"/>
           <w:szCs w:val="18"/>
         </w:rPr>
-        <w:t>4.Trying to execute type on name=</w:t>
-      </w:r>
-      <w:proofErr w:type="spellStart"/>
-      <w:r>
-        <w:rPr>
-          <w:rFonts w:ascii="System" w:eastAsia="Times New Roman" w:hAnsi="System" w:cs="Times New Roman"/>
-          <w:color w:val="5B5B5B"/>
-          <w:sz w:val="18"/>
-          <w:szCs w:val="18"/>
-        </w:rPr>
-        <w:t>uname</w:t>
-      </w:r>
-      <w:proofErr w:type="spellEnd"/>
-      <w:r>
-        <w:rPr>
-          <w:rFonts w:ascii="System" w:eastAsia="Times New Roman" w:hAnsi="System" w:cs="Times New Roman"/>
-          <w:color w:val="5B5B5B"/>
-          <w:sz w:val="18"/>
-          <w:szCs w:val="18"/>
-        </w:rPr>
-        <w:t xml:space="preserve"> with value usertester12...</w:t>
+        <w:t>4.Trying to execute type on name=uname with value usertester12...</w:t>
       </w:r>
       <w:r>
         <w:rPr>
@@ -15295,27 +13641,7 @@
           <w:sz w:val="18"/>
           <w:szCs w:val="18"/>
         </w:rPr>
-        <w:t>5.Trying to execute type on name=</w:t>
-      </w:r>
-      <w:proofErr w:type="spellStart"/>
-      <w:r>
-        <w:rPr>
-          <w:rFonts w:ascii="System" w:eastAsia="Times New Roman" w:hAnsi="System" w:cs="Times New Roman"/>
-          <w:color w:val="5B5B5B"/>
-          <w:sz w:val="18"/>
-          <w:szCs w:val="18"/>
-        </w:rPr>
-        <w:t>pword</w:t>
-      </w:r>
-      <w:proofErr w:type="spellEnd"/>
-      <w:r>
-        <w:rPr>
-          <w:rFonts w:ascii="System" w:eastAsia="Times New Roman" w:hAnsi="System" w:cs="Times New Roman"/>
-          <w:color w:val="5B5B5B"/>
-          <w:sz w:val="18"/>
-          <w:szCs w:val="18"/>
-        </w:rPr>
-        <w:t xml:space="preserve"> with value usertester12...</w:t>
+        <w:t>5.Trying to execute type on name=pword with value usertester12...</w:t>
       </w:r>
       <w:r>
         <w:rPr>
@@ -15349,47 +13675,7 @@
           <w:sz w:val="18"/>
           <w:szCs w:val="18"/>
         </w:rPr>
-        <w:t xml:space="preserve">6.Trying to execute </w:t>
-      </w:r>
-      <w:proofErr w:type="spellStart"/>
-      <w:r>
-        <w:rPr>
-          <w:rFonts w:ascii="System" w:eastAsia="Times New Roman" w:hAnsi="System" w:cs="Times New Roman"/>
-          <w:color w:val="5B5B5B"/>
-          <w:sz w:val="18"/>
-          <w:szCs w:val="18"/>
-        </w:rPr>
-        <w:t>clickAt</w:t>
-      </w:r>
-      <w:proofErr w:type="spellEnd"/>
-      <w:r>
-        <w:rPr>
-          <w:rFonts w:ascii="System" w:eastAsia="Times New Roman" w:hAnsi="System" w:cs="Times New Roman"/>
-          <w:color w:val="5B5B5B"/>
-          <w:sz w:val="18"/>
-          <w:szCs w:val="18"/>
-        </w:rPr>
-        <w:t xml:space="preserve"> on //form[@id='</w:t>
-      </w:r>
-      <w:proofErr w:type="spellStart"/>
-      <w:r>
-        <w:rPr>
-          <w:rFonts w:ascii="System" w:eastAsia="Times New Roman" w:hAnsi="System" w:cs="Times New Roman"/>
-          <w:color w:val="5B5B5B"/>
-          <w:sz w:val="18"/>
-          <w:szCs w:val="18"/>
-        </w:rPr>
-        <w:t>loginform</w:t>
-      </w:r>
-      <w:proofErr w:type="spellEnd"/>
-      <w:r>
-        <w:rPr>
-          <w:rFonts w:ascii="System" w:eastAsia="Times New Roman" w:hAnsi="System" w:cs="Times New Roman"/>
-          <w:color w:val="5B5B5B"/>
-          <w:sz w:val="18"/>
-          <w:szCs w:val="18"/>
-        </w:rPr>
-        <w:t>']/button with value 194,20...</w:t>
+        <w:t>6.Trying to execute clickAt on //form[@id='loginform']/button with value 194,20...</w:t>
       </w:r>
       <w:r>
         <w:rPr>
@@ -15440,7 +13726,7 @@
         </w:rPr>
         <w:lastRenderedPageBreak/>
         <w:drawing>
-          <wp:anchor distT="0" distB="0" distL="114300" distR="114300" simplePos="0" relativeHeight="251656192" behindDoc="1" locked="0" layoutInCell="1" allowOverlap="1">
+          <wp:anchor distT="0" distB="0" distL="114300" distR="114300" simplePos="0" relativeHeight="251655680" behindDoc="1" locked="0" layoutInCell="1" allowOverlap="1">
             <wp:simplePos x="0" y="0"/>
             <wp:positionH relativeFrom="margin">
               <wp:posOffset>-40005</wp:posOffset>
@@ -15898,27 +14184,7 @@
           <w:sz w:val="18"/>
           <w:szCs w:val="18"/>
         </w:rPr>
-        <w:t>2.Trying to find //</w:t>
-      </w:r>
-      <w:proofErr w:type="gramStart"/>
-      <w:r>
-        <w:rPr>
-          <w:rFonts w:ascii="System" w:eastAsia="Times New Roman" w:hAnsi="System" w:cs="Times New Roman"/>
-          <w:color w:val="5B5B5B"/>
-          <w:sz w:val="18"/>
-          <w:szCs w:val="18"/>
-        </w:rPr>
-        <w:t>div[</w:t>
-      </w:r>
-      <w:proofErr w:type="gramEnd"/>
-      <w:r>
-        <w:rPr>
-          <w:rFonts w:ascii="System" w:eastAsia="Times New Roman" w:hAnsi="System" w:cs="Times New Roman"/>
-          <w:color w:val="5B5B5B"/>
-          <w:sz w:val="18"/>
-          <w:szCs w:val="18"/>
-        </w:rPr>
-        <w:t>2]/ion-header-bar/div/span/button...</w:t>
+        <w:t>2.Trying to find //div[2]/ion-header-bar/div/span/button...</w:t>
       </w:r>
       <w:r>
         <w:rPr>
@@ -15952,69 +14218,7 @@
           <w:sz w:val="18"/>
           <w:szCs w:val="18"/>
         </w:rPr>
-        <w:t xml:space="preserve">3.Trying to execute </w:t>
-      </w:r>
-      <w:proofErr w:type="spellStart"/>
-      <w:r>
-        <w:rPr>
-          <w:rFonts w:ascii="System" w:eastAsia="Times New Roman" w:hAnsi="System" w:cs="Times New Roman"/>
-          <w:color w:val="5B5B5B"/>
-          <w:sz w:val="18"/>
-          <w:szCs w:val="18"/>
-        </w:rPr>
-        <w:t>clickAt</w:t>
-      </w:r>
-      <w:proofErr w:type="spellEnd"/>
-      <w:r>
-        <w:rPr>
-          <w:rFonts w:ascii="System" w:eastAsia="Times New Roman" w:hAnsi="System" w:cs="Times New Roman"/>
-          <w:color w:val="5B5B5B"/>
-          <w:sz w:val="18"/>
-          <w:szCs w:val="18"/>
-        </w:rPr>
-        <w:t xml:space="preserve"> on </w:t>
-      </w:r>
-      <w:proofErr w:type="spellStart"/>
-      <w:r>
-        <w:rPr>
-          <w:rFonts w:ascii="System" w:eastAsia="Times New Roman" w:hAnsi="System" w:cs="Times New Roman"/>
-          <w:color w:val="5B5B5B"/>
-          <w:sz w:val="18"/>
-          <w:szCs w:val="18"/>
-        </w:rPr>
-        <w:t>css</w:t>
-      </w:r>
-      <w:proofErr w:type="spellEnd"/>
-      <w:r>
-        <w:rPr>
-          <w:rFonts w:ascii="System" w:eastAsia="Times New Roman" w:hAnsi="System" w:cs="Times New Roman"/>
-          <w:color w:val="5B5B5B"/>
-          <w:sz w:val="18"/>
-          <w:szCs w:val="18"/>
-        </w:rPr>
-        <w:t xml:space="preserve">=#eyeReader-list-item8 &gt; </w:t>
-      </w:r>
-      <w:proofErr w:type="spellStart"/>
-      <w:proofErr w:type="gramStart"/>
-      <w:r>
-        <w:rPr>
-          <w:rFonts w:ascii="System" w:eastAsia="Times New Roman" w:hAnsi="System" w:cs="Times New Roman"/>
-          <w:color w:val="5B5B5B"/>
-          <w:sz w:val="18"/>
-          <w:szCs w:val="18"/>
-        </w:rPr>
-        <w:t>span.normalBlackLetters</w:t>
-      </w:r>
-      <w:proofErr w:type="spellEnd"/>
-      <w:proofErr w:type="gramEnd"/>
-      <w:r>
-        <w:rPr>
-          <w:rFonts w:ascii="System" w:eastAsia="Times New Roman" w:hAnsi="System" w:cs="Times New Roman"/>
-          <w:color w:val="5B5B5B"/>
-          <w:sz w:val="18"/>
-          <w:szCs w:val="18"/>
-        </w:rPr>
-        <w:t xml:space="preserve"> with value 72,16...</w:t>
+        <w:t>3.Trying to execute clickAt on css=#eyeReader-list-item8 &gt; span.normalBlackLetters with value 72,16...</w:t>
       </w:r>
       <w:r>
         <w:rPr>
@@ -16048,69 +14252,7 @@
           <w:sz w:val="18"/>
           <w:szCs w:val="18"/>
         </w:rPr>
-        <w:t xml:space="preserve">4.Trying to execute </w:t>
-      </w:r>
-      <w:proofErr w:type="spellStart"/>
-      <w:r>
-        <w:rPr>
-          <w:rFonts w:ascii="System" w:eastAsia="Times New Roman" w:hAnsi="System" w:cs="Times New Roman"/>
-          <w:color w:val="5B5B5B"/>
-          <w:sz w:val="18"/>
-          <w:szCs w:val="18"/>
-        </w:rPr>
-        <w:t>mouseOver</w:t>
-      </w:r>
-      <w:proofErr w:type="spellEnd"/>
-      <w:r>
-        <w:rPr>
-          <w:rFonts w:ascii="System" w:eastAsia="Times New Roman" w:hAnsi="System" w:cs="Times New Roman"/>
-          <w:color w:val="5B5B5B"/>
-          <w:sz w:val="18"/>
-          <w:szCs w:val="18"/>
-        </w:rPr>
-        <w:t xml:space="preserve"> on </w:t>
-      </w:r>
-      <w:proofErr w:type="spellStart"/>
-      <w:r>
-        <w:rPr>
-          <w:rFonts w:ascii="System" w:eastAsia="Times New Roman" w:hAnsi="System" w:cs="Times New Roman"/>
-          <w:color w:val="5B5B5B"/>
-          <w:sz w:val="18"/>
-          <w:szCs w:val="18"/>
-        </w:rPr>
-        <w:t>css</w:t>
-      </w:r>
-      <w:proofErr w:type="spellEnd"/>
-      <w:r>
-        <w:rPr>
-          <w:rFonts w:ascii="System" w:eastAsia="Times New Roman" w:hAnsi="System" w:cs="Times New Roman"/>
-          <w:color w:val="5B5B5B"/>
-          <w:sz w:val="18"/>
-          <w:szCs w:val="18"/>
-        </w:rPr>
-        <w:t xml:space="preserve">=#eyeReader-list-item8 &gt; </w:t>
-      </w:r>
-      <w:proofErr w:type="spellStart"/>
-      <w:proofErr w:type="gramStart"/>
-      <w:r>
-        <w:rPr>
-          <w:rFonts w:ascii="System" w:eastAsia="Times New Roman" w:hAnsi="System" w:cs="Times New Roman"/>
-          <w:color w:val="5B5B5B"/>
-          <w:sz w:val="18"/>
-          <w:szCs w:val="18"/>
-        </w:rPr>
-        <w:t>span.normalBlackLetters</w:t>
-      </w:r>
-      <w:proofErr w:type="spellEnd"/>
-      <w:proofErr w:type="gramEnd"/>
-      <w:r>
-        <w:rPr>
-          <w:rFonts w:ascii="System" w:eastAsia="Times New Roman" w:hAnsi="System" w:cs="Times New Roman"/>
-          <w:color w:val="5B5B5B"/>
-          <w:sz w:val="18"/>
-          <w:szCs w:val="18"/>
-        </w:rPr>
-        <w:t>...</w:t>
+        <w:t>4.Trying to execute mouseOver on css=#eyeReader-list-item8 &gt; span.normalBlackLetters...</w:t>
       </w:r>
       <w:r>
         <w:rPr>
@@ -16144,69 +14286,7 @@
           <w:sz w:val="18"/>
           <w:szCs w:val="18"/>
         </w:rPr>
-        <w:t xml:space="preserve">5.Trying to execute </w:t>
-      </w:r>
-      <w:proofErr w:type="spellStart"/>
-      <w:r>
-        <w:rPr>
-          <w:rFonts w:ascii="System" w:eastAsia="Times New Roman" w:hAnsi="System" w:cs="Times New Roman"/>
-          <w:color w:val="5B5B5B"/>
-          <w:sz w:val="18"/>
-          <w:szCs w:val="18"/>
-        </w:rPr>
-        <w:t>mouseOut</w:t>
-      </w:r>
-      <w:proofErr w:type="spellEnd"/>
-      <w:r>
-        <w:rPr>
-          <w:rFonts w:ascii="System" w:eastAsia="Times New Roman" w:hAnsi="System" w:cs="Times New Roman"/>
-          <w:color w:val="5B5B5B"/>
-          <w:sz w:val="18"/>
-          <w:szCs w:val="18"/>
-        </w:rPr>
-        <w:t xml:space="preserve"> on </w:t>
-      </w:r>
-      <w:proofErr w:type="spellStart"/>
-      <w:r>
-        <w:rPr>
-          <w:rFonts w:ascii="System" w:eastAsia="Times New Roman" w:hAnsi="System" w:cs="Times New Roman"/>
-          <w:color w:val="5B5B5B"/>
-          <w:sz w:val="18"/>
-          <w:szCs w:val="18"/>
-        </w:rPr>
-        <w:t>css</w:t>
-      </w:r>
-      <w:proofErr w:type="spellEnd"/>
-      <w:r>
-        <w:rPr>
-          <w:rFonts w:ascii="System" w:eastAsia="Times New Roman" w:hAnsi="System" w:cs="Times New Roman"/>
-          <w:color w:val="5B5B5B"/>
-          <w:sz w:val="18"/>
-          <w:szCs w:val="18"/>
-        </w:rPr>
-        <w:t xml:space="preserve">=#eyeReader-list-item8 &gt; </w:t>
-      </w:r>
-      <w:proofErr w:type="spellStart"/>
-      <w:proofErr w:type="gramStart"/>
-      <w:r>
-        <w:rPr>
-          <w:rFonts w:ascii="System" w:eastAsia="Times New Roman" w:hAnsi="System" w:cs="Times New Roman"/>
-          <w:color w:val="5B5B5B"/>
-          <w:sz w:val="18"/>
-          <w:szCs w:val="18"/>
-        </w:rPr>
-        <w:t>span.normalBlackLetters</w:t>
-      </w:r>
-      <w:proofErr w:type="spellEnd"/>
-      <w:proofErr w:type="gramEnd"/>
-      <w:r>
-        <w:rPr>
-          <w:rFonts w:ascii="System" w:eastAsia="Times New Roman" w:hAnsi="System" w:cs="Times New Roman"/>
-          <w:color w:val="5B5B5B"/>
-          <w:sz w:val="18"/>
-          <w:szCs w:val="18"/>
-        </w:rPr>
-        <w:t>...</w:t>
+        <w:t>5.Trying to execute mouseOut on css=#eyeReader-list-item8 &gt; span.normalBlackLetters...</w:t>
       </w:r>
       <w:r>
         <w:rPr>
@@ -16240,67 +14320,7 @@
           <w:sz w:val="18"/>
           <w:szCs w:val="18"/>
         </w:rPr>
-        <w:t xml:space="preserve">6.Trying to execute </w:t>
-      </w:r>
-      <w:proofErr w:type="spellStart"/>
-      <w:r>
-        <w:rPr>
-          <w:rFonts w:ascii="System" w:eastAsia="Times New Roman" w:hAnsi="System" w:cs="Times New Roman"/>
-          <w:color w:val="5B5B5B"/>
-          <w:sz w:val="18"/>
-          <w:szCs w:val="18"/>
-        </w:rPr>
-        <w:t>clickAt</w:t>
-      </w:r>
-      <w:proofErr w:type="spellEnd"/>
-      <w:r>
-        <w:rPr>
-          <w:rFonts w:ascii="System" w:eastAsia="Times New Roman" w:hAnsi="System" w:cs="Times New Roman"/>
-          <w:color w:val="5B5B5B"/>
-          <w:sz w:val="18"/>
-          <w:szCs w:val="18"/>
-        </w:rPr>
-        <w:t xml:space="preserve"> on </w:t>
-      </w:r>
-      <w:proofErr w:type="spellStart"/>
-      <w:r>
-        <w:rPr>
-          <w:rFonts w:ascii="System" w:eastAsia="Times New Roman" w:hAnsi="System" w:cs="Times New Roman"/>
-          <w:color w:val="5B5B5B"/>
-          <w:sz w:val="18"/>
-          <w:szCs w:val="18"/>
-        </w:rPr>
-        <w:t>xpath</w:t>
-      </w:r>
-      <w:proofErr w:type="spellEnd"/>
-      <w:r>
-        <w:rPr>
-          <w:rFonts w:ascii="System" w:eastAsia="Times New Roman" w:hAnsi="System" w:cs="Times New Roman"/>
-          <w:color w:val="5B5B5B"/>
-          <w:sz w:val="18"/>
-          <w:szCs w:val="18"/>
-        </w:rPr>
-        <w:t>=(//label[@id='addSources-checkbox3'</w:t>
-      </w:r>
-      <w:proofErr w:type="gramStart"/>
-      <w:r>
-        <w:rPr>
-          <w:rFonts w:ascii="System" w:eastAsia="Times New Roman" w:hAnsi="System" w:cs="Times New Roman"/>
-          <w:color w:val="5B5B5B"/>
-          <w:sz w:val="18"/>
-          <w:szCs w:val="18"/>
-        </w:rPr>
-        <w:t>])[</w:t>
-      </w:r>
-      <w:proofErr w:type="gramEnd"/>
-      <w:r>
-        <w:rPr>
-          <w:rFonts w:ascii="System" w:eastAsia="Times New Roman" w:hAnsi="System" w:cs="Times New Roman"/>
-          <w:color w:val="5B5B5B"/>
-          <w:sz w:val="18"/>
-          <w:szCs w:val="18"/>
-        </w:rPr>
-        <w:t>2] with value 35,29...</w:t>
+        <w:t>6.Trying to execute clickAt on xpath=(//label[@id='addSources-checkbox3'])[2] with value 35,29...</w:t>
       </w:r>
       <w:r>
         <w:rPr>
@@ -16334,67 +14354,7 @@
           <w:sz w:val="18"/>
           <w:szCs w:val="18"/>
         </w:rPr>
-        <w:t xml:space="preserve">7.Trying to execute </w:t>
-      </w:r>
-      <w:proofErr w:type="spellStart"/>
-      <w:r>
-        <w:rPr>
-          <w:rFonts w:ascii="System" w:eastAsia="Times New Roman" w:hAnsi="System" w:cs="Times New Roman"/>
-          <w:color w:val="5B5B5B"/>
-          <w:sz w:val="18"/>
-          <w:szCs w:val="18"/>
-        </w:rPr>
-        <w:t>clickAt</w:t>
-      </w:r>
-      <w:proofErr w:type="spellEnd"/>
-      <w:r>
-        <w:rPr>
-          <w:rFonts w:ascii="System" w:eastAsia="Times New Roman" w:hAnsi="System" w:cs="Times New Roman"/>
-          <w:color w:val="5B5B5B"/>
-          <w:sz w:val="18"/>
-          <w:szCs w:val="18"/>
-        </w:rPr>
-        <w:t xml:space="preserve"> on </w:t>
-      </w:r>
-      <w:proofErr w:type="spellStart"/>
-      <w:r>
-        <w:rPr>
-          <w:rFonts w:ascii="System" w:eastAsia="Times New Roman" w:hAnsi="System" w:cs="Times New Roman"/>
-          <w:color w:val="5B5B5B"/>
-          <w:sz w:val="18"/>
-          <w:szCs w:val="18"/>
-        </w:rPr>
-        <w:t>xpath</w:t>
-      </w:r>
-      <w:proofErr w:type="spellEnd"/>
-      <w:r>
-        <w:rPr>
-          <w:rFonts w:ascii="System" w:eastAsia="Times New Roman" w:hAnsi="System" w:cs="Times New Roman"/>
-          <w:color w:val="5B5B5B"/>
-          <w:sz w:val="18"/>
-          <w:szCs w:val="18"/>
-        </w:rPr>
-        <w:t>=(//label[@id='addSources-checkbox3'</w:t>
-      </w:r>
-      <w:proofErr w:type="gramStart"/>
-      <w:r>
-        <w:rPr>
-          <w:rFonts w:ascii="System" w:eastAsia="Times New Roman" w:hAnsi="System" w:cs="Times New Roman"/>
-          <w:color w:val="5B5B5B"/>
-          <w:sz w:val="18"/>
-          <w:szCs w:val="18"/>
-        </w:rPr>
-        <w:t>])[</w:t>
-      </w:r>
-      <w:proofErr w:type="gramEnd"/>
-      <w:r>
-        <w:rPr>
-          <w:rFonts w:ascii="System" w:eastAsia="Times New Roman" w:hAnsi="System" w:cs="Times New Roman"/>
-          <w:color w:val="5B5B5B"/>
-          <w:sz w:val="18"/>
-          <w:szCs w:val="18"/>
-        </w:rPr>
-        <w:t>3] with value 88,42...</w:t>
+        <w:t>7.Trying to execute clickAt on xpath=(//label[@id='addSources-checkbox3'])[3] with value 88,42...</w:t>
       </w:r>
       <w:r>
         <w:rPr>
@@ -16428,67 +14388,7 @@
           <w:sz w:val="18"/>
           <w:szCs w:val="18"/>
         </w:rPr>
-        <w:t xml:space="preserve">8.Trying to execute </w:t>
-      </w:r>
-      <w:proofErr w:type="spellStart"/>
-      <w:r>
-        <w:rPr>
-          <w:rFonts w:ascii="System" w:eastAsia="Times New Roman" w:hAnsi="System" w:cs="Times New Roman"/>
-          <w:color w:val="5B5B5B"/>
-          <w:sz w:val="18"/>
-          <w:szCs w:val="18"/>
-        </w:rPr>
-        <w:t>clickAt</w:t>
-      </w:r>
-      <w:proofErr w:type="spellEnd"/>
-      <w:r>
-        <w:rPr>
-          <w:rFonts w:ascii="System" w:eastAsia="Times New Roman" w:hAnsi="System" w:cs="Times New Roman"/>
-          <w:color w:val="5B5B5B"/>
-          <w:sz w:val="18"/>
-          <w:szCs w:val="18"/>
-        </w:rPr>
-        <w:t xml:space="preserve"> on </w:t>
-      </w:r>
-      <w:proofErr w:type="spellStart"/>
-      <w:r>
-        <w:rPr>
-          <w:rFonts w:ascii="System" w:eastAsia="Times New Roman" w:hAnsi="System" w:cs="Times New Roman"/>
-          <w:color w:val="5B5B5B"/>
-          <w:sz w:val="18"/>
-          <w:szCs w:val="18"/>
-        </w:rPr>
-        <w:t>xpath</w:t>
-      </w:r>
-      <w:proofErr w:type="spellEnd"/>
-      <w:r>
-        <w:rPr>
-          <w:rFonts w:ascii="System" w:eastAsia="Times New Roman" w:hAnsi="System" w:cs="Times New Roman"/>
-          <w:color w:val="5B5B5B"/>
-          <w:sz w:val="18"/>
-          <w:szCs w:val="18"/>
-        </w:rPr>
-        <w:t>=(//label[@id='addSources-checkbox3'</w:t>
-      </w:r>
-      <w:proofErr w:type="gramStart"/>
-      <w:r>
-        <w:rPr>
-          <w:rFonts w:ascii="System" w:eastAsia="Times New Roman" w:hAnsi="System" w:cs="Times New Roman"/>
-          <w:color w:val="5B5B5B"/>
-          <w:sz w:val="18"/>
-          <w:szCs w:val="18"/>
-        </w:rPr>
-        <w:t>])[</w:t>
-      </w:r>
-      <w:proofErr w:type="gramEnd"/>
-      <w:r>
-        <w:rPr>
-          <w:rFonts w:ascii="System" w:eastAsia="Times New Roman" w:hAnsi="System" w:cs="Times New Roman"/>
-          <w:color w:val="5B5B5B"/>
-          <w:sz w:val="18"/>
-          <w:szCs w:val="18"/>
-        </w:rPr>
-        <w:t>6] with value 150,33...</w:t>
+        <w:t>8.Trying to execute clickAt on xpath=(//label[@id='addSources-checkbox3'])[6] with value 150,33...</w:t>
       </w:r>
       <w:r>
         <w:rPr>
@@ -16522,67 +14422,7 @@
           <w:sz w:val="18"/>
           <w:szCs w:val="18"/>
         </w:rPr>
-        <w:t xml:space="preserve">9.Trying to execute </w:t>
-      </w:r>
-      <w:proofErr w:type="spellStart"/>
-      <w:r>
-        <w:rPr>
-          <w:rFonts w:ascii="System" w:eastAsia="Times New Roman" w:hAnsi="System" w:cs="Times New Roman"/>
-          <w:color w:val="5B5B5B"/>
-          <w:sz w:val="18"/>
-          <w:szCs w:val="18"/>
-        </w:rPr>
-        <w:t>clickAt</w:t>
-      </w:r>
-      <w:proofErr w:type="spellEnd"/>
-      <w:r>
-        <w:rPr>
-          <w:rFonts w:ascii="System" w:eastAsia="Times New Roman" w:hAnsi="System" w:cs="Times New Roman"/>
-          <w:color w:val="5B5B5B"/>
-          <w:sz w:val="18"/>
-          <w:szCs w:val="18"/>
-        </w:rPr>
-        <w:t xml:space="preserve"> on </w:t>
-      </w:r>
-      <w:proofErr w:type="spellStart"/>
-      <w:r>
-        <w:rPr>
-          <w:rFonts w:ascii="System" w:eastAsia="Times New Roman" w:hAnsi="System" w:cs="Times New Roman"/>
-          <w:color w:val="5B5B5B"/>
-          <w:sz w:val="18"/>
-          <w:szCs w:val="18"/>
-        </w:rPr>
-        <w:t>xpath</w:t>
-      </w:r>
-      <w:proofErr w:type="spellEnd"/>
-      <w:r>
-        <w:rPr>
-          <w:rFonts w:ascii="System" w:eastAsia="Times New Roman" w:hAnsi="System" w:cs="Times New Roman"/>
-          <w:color w:val="5B5B5B"/>
-          <w:sz w:val="18"/>
-          <w:szCs w:val="18"/>
-        </w:rPr>
-        <w:t>=(//label[@id='addSources-checkbox3'</w:t>
-      </w:r>
-      <w:proofErr w:type="gramStart"/>
-      <w:r>
-        <w:rPr>
-          <w:rFonts w:ascii="System" w:eastAsia="Times New Roman" w:hAnsi="System" w:cs="Times New Roman"/>
-          <w:color w:val="5B5B5B"/>
-          <w:sz w:val="18"/>
-          <w:szCs w:val="18"/>
-        </w:rPr>
-        <w:t>])[</w:t>
-      </w:r>
-      <w:proofErr w:type="gramEnd"/>
-      <w:r>
-        <w:rPr>
-          <w:rFonts w:ascii="System" w:eastAsia="Times New Roman" w:hAnsi="System" w:cs="Times New Roman"/>
-          <w:color w:val="5B5B5B"/>
-          <w:sz w:val="18"/>
-          <w:szCs w:val="18"/>
-        </w:rPr>
-        <w:t>5] with value 155,37...</w:t>
+        <w:t>9.Trying to execute clickAt on xpath=(//label[@id='addSources-checkbox3'])[5] with value 155,37...</w:t>
       </w:r>
       <w:r>
         <w:rPr>
@@ -16616,27 +14456,7 @@
           <w:sz w:val="18"/>
           <w:szCs w:val="18"/>
         </w:rPr>
-        <w:t xml:space="preserve">10.Trying to execute </w:t>
-      </w:r>
-      <w:proofErr w:type="spellStart"/>
-      <w:r>
-        <w:rPr>
-          <w:rFonts w:ascii="System" w:eastAsia="Times New Roman" w:hAnsi="System" w:cs="Times New Roman"/>
-          <w:color w:val="5B5B5B"/>
-          <w:sz w:val="18"/>
-          <w:szCs w:val="18"/>
-        </w:rPr>
-        <w:t>clickAt</w:t>
-      </w:r>
-      <w:proofErr w:type="spellEnd"/>
-      <w:r>
-        <w:rPr>
-          <w:rFonts w:ascii="System" w:eastAsia="Times New Roman" w:hAnsi="System" w:cs="Times New Roman"/>
-          <w:color w:val="5B5B5B"/>
-          <w:sz w:val="18"/>
-          <w:szCs w:val="18"/>
-        </w:rPr>
-        <w:t xml:space="preserve"> on //span/button with value 23,16...</w:t>
+        <w:t>10.Trying to execute clickAt on //span/button with value 23,16...</w:t>
       </w:r>
       <w:r>
         <w:rPr>
@@ -16670,69 +14490,7 @@
           <w:sz w:val="18"/>
           <w:szCs w:val="18"/>
         </w:rPr>
-        <w:t xml:space="preserve">11.Trying to execute </w:t>
-      </w:r>
-      <w:proofErr w:type="spellStart"/>
-      <w:r>
-        <w:rPr>
-          <w:rFonts w:ascii="System" w:eastAsia="Times New Roman" w:hAnsi="System" w:cs="Times New Roman"/>
-          <w:color w:val="5B5B5B"/>
-          <w:sz w:val="18"/>
-          <w:szCs w:val="18"/>
-        </w:rPr>
-        <w:t>clickAt</w:t>
-      </w:r>
-      <w:proofErr w:type="spellEnd"/>
-      <w:r>
-        <w:rPr>
-          <w:rFonts w:ascii="System" w:eastAsia="Times New Roman" w:hAnsi="System" w:cs="Times New Roman"/>
-          <w:color w:val="5B5B5B"/>
-          <w:sz w:val="18"/>
-          <w:szCs w:val="18"/>
-        </w:rPr>
-        <w:t xml:space="preserve"> on </w:t>
-      </w:r>
-      <w:proofErr w:type="spellStart"/>
-      <w:r>
-        <w:rPr>
-          <w:rFonts w:ascii="System" w:eastAsia="Times New Roman" w:hAnsi="System" w:cs="Times New Roman"/>
-          <w:color w:val="5B5B5B"/>
-          <w:sz w:val="18"/>
-          <w:szCs w:val="18"/>
-        </w:rPr>
-        <w:t>css</w:t>
-      </w:r>
-      <w:proofErr w:type="spellEnd"/>
-      <w:r>
-        <w:rPr>
-          <w:rFonts w:ascii="System" w:eastAsia="Times New Roman" w:hAnsi="System" w:cs="Times New Roman"/>
-          <w:color w:val="5B5B5B"/>
-          <w:sz w:val="18"/>
-          <w:szCs w:val="18"/>
-        </w:rPr>
-        <w:t xml:space="preserve">=#eyeReader-list-item6 &gt; </w:t>
-      </w:r>
-      <w:proofErr w:type="spellStart"/>
-      <w:proofErr w:type="gramStart"/>
-      <w:r>
-        <w:rPr>
-          <w:rFonts w:ascii="System" w:eastAsia="Times New Roman" w:hAnsi="System" w:cs="Times New Roman"/>
-          <w:color w:val="5B5B5B"/>
-          <w:sz w:val="18"/>
-          <w:szCs w:val="18"/>
-        </w:rPr>
-        <w:t>span.normalBlackLetters</w:t>
-      </w:r>
-      <w:proofErr w:type="spellEnd"/>
-      <w:proofErr w:type="gramEnd"/>
-      <w:r>
-        <w:rPr>
-          <w:rFonts w:ascii="System" w:eastAsia="Times New Roman" w:hAnsi="System" w:cs="Times New Roman"/>
-          <w:color w:val="5B5B5B"/>
-          <w:sz w:val="18"/>
-          <w:szCs w:val="18"/>
-        </w:rPr>
-        <w:t xml:space="preserve"> with value 50,21...</w:t>
+        <w:t>11.Trying to execute clickAt on css=#eyeReader-list-item6 &gt; span.normalBlackLetters with value 50,21...</w:t>
       </w:r>
       <w:r>
         <w:rPr>
@@ -16766,69 +14524,7 @@
           <w:sz w:val="18"/>
           <w:szCs w:val="18"/>
         </w:rPr>
-        <w:t xml:space="preserve">12.Trying to execute </w:t>
-      </w:r>
-      <w:proofErr w:type="spellStart"/>
-      <w:r>
-        <w:rPr>
-          <w:rFonts w:ascii="System" w:eastAsia="Times New Roman" w:hAnsi="System" w:cs="Times New Roman"/>
-          <w:color w:val="5B5B5B"/>
-          <w:sz w:val="18"/>
-          <w:szCs w:val="18"/>
-        </w:rPr>
-        <w:t>mouseOver</w:t>
-      </w:r>
-      <w:proofErr w:type="spellEnd"/>
-      <w:r>
-        <w:rPr>
-          <w:rFonts w:ascii="System" w:eastAsia="Times New Roman" w:hAnsi="System" w:cs="Times New Roman"/>
-          <w:color w:val="5B5B5B"/>
-          <w:sz w:val="18"/>
-          <w:szCs w:val="18"/>
-        </w:rPr>
-        <w:t xml:space="preserve"> on </w:t>
-      </w:r>
-      <w:proofErr w:type="spellStart"/>
-      <w:r>
-        <w:rPr>
-          <w:rFonts w:ascii="System" w:eastAsia="Times New Roman" w:hAnsi="System" w:cs="Times New Roman"/>
-          <w:color w:val="5B5B5B"/>
-          <w:sz w:val="18"/>
-          <w:szCs w:val="18"/>
-        </w:rPr>
-        <w:t>css</w:t>
-      </w:r>
-      <w:proofErr w:type="spellEnd"/>
-      <w:r>
-        <w:rPr>
-          <w:rFonts w:ascii="System" w:eastAsia="Times New Roman" w:hAnsi="System" w:cs="Times New Roman"/>
-          <w:color w:val="5B5B5B"/>
-          <w:sz w:val="18"/>
-          <w:szCs w:val="18"/>
-        </w:rPr>
-        <w:t xml:space="preserve">=#eyeReader-list-item6 &gt; </w:t>
-      </w:r>
-      <w:proofErr w:type="spellStart"/>
-      <w:proofErr w:type="gramStart"/>
-      <w:r>
-        <w:rPr>
-          <w:rFonts w:ascii="System" w:eastAsia="Times New Roman" w:hAnsi="System" w:cs="Times New Roman"/>
-          <w:color w:val="5B5B5B"/>
-          <w:sz w:val="18"/>
-          <w:szCs w:val="18"/>
-        </w:rPr>
-        <w:t>span.normalBlackLetters</w:t>
-      </w:r>
-      <w:proofErr w:type="spellEnd"/>
-      <w:proofErr w:type="gramEnd"/>
-      <w:r>
-        <w:rPr>
-          <w:rFonts w:ascii="System" w:eastAsia="Times New Roman" w:hAnsi="System" w:cs="Times New Roman"/>
-          <w:color w:val="5B5B5B"/>
-          <w:sz w:val="18"/>
-          <w:szCs w:val="18"/>
-        </w:rPr>
-        <w:t>...</w:t>
+        <w:t>12.Trying to execute mouseOver on css=#eyeReader-list-item6 &gt; span.normalBlackLetters...</w:t>
       </w:r>
       <w:r>
         <w:rPr>
@@ -16888,7 +14584,7 @@
         </w:rPr>
         <w:lastRenderedPageBreak/>
         <w:drawing>
-          <wp:anchor distT="0" distB="0" distL="114300" distR="114300" simplePos="0" relativeHeight="251659264" behindDoc="1" locked="0" layoutInCell="1" allowOverlap="1">
+          <wp:anchor distT="0" distB="0" distL="114300" distR="114300" simplePos="0" relativeHeight="251658752" behindDoc="1" locked="0" layoutInCell="1" allowOverlap="1">
             <wp:simplePos x="0" y="0"/>
             <wp:positionH relativeFrom="margin">
               <wp:posOffset>38100</wp:posOffset>
@@ -17038,27 +14734,7 @@
           <w:sz w:val="18"/>
           <w:szCs w:val="18"/>
         </w:rPr>
-        <w:t>2.Trying to find //</w:t>
-      </w:r>
-      <w:proofErr w:type="gramStart"/>
-      <w:r>
-        <w:rPr>
-          <w:rFonts w:ascii="System" w:eastAsia="Times New Roman" w:hAnsi="System" w:cs="Times New Roman"/>
-          <w:color w:val="5B5B5B"/>
-          <w:sz w:val="18"/>
-          <w:szCs w:val="18"/>
-        </w:rPr>
-        <w:t>label[</w:t>
-      </w:r>
-      <w:proofErr w:type="gramEnd"/>
-      <w:r>
-        <w:rPr>
-          <w:rFonts w:ascii="System" w:eastAsia="Times New Roman" w:hAnsi="System" w:cs="Times New Roman"/>
-          <w:color w:val="5B5B5B"/>
-          <w:sz w:val="18"/>
-          <w:szCs w:val="18"/>
-        </w:rPr>
-        <w:t>2]...</w:t>
+        <w:t>2.Trying to find //label[2]...</w:t>
       </w:r>
       <w:r>
         <w:rPr>
@@ -17092,47 +14768,7 @@
           <w:sz w:val="18"/>
           <w:szCs w:val="18"/>
         </w:rPr>
-        <w:t xml:space="preserve">3.Trying to execute </w:t>
-      </w:r>
-      <w:proofErr w:type="spellStart"/>
-      <w:r>
-        <w:rPr>
-          <w:rFonts w:ascii="System" w:eastAsia="Times New Roman" w:hAnsi="System" w:cs="Times New Roman"/>
-          <w:color w:val="5B5B5B"/>
-          <w:sz w:val="18"/>
-          <w:szCs w:val="18"/>
-        </w:rPr>
-        <w:t>clickAt</w:t>
-      </w:r>
-      <w:proofErr w:type="spellEnd"/>
-      <w:r>
-        <w:rPr>
-          <w:rFonts w:ascii="System" w:eastAsia="Times New Roman" w:hAnsi="System" w:cs="Times New Roman"/>
-          <w:color w:val="5B5B5B"/>
-          <w:sz w:val="18"/>
-          <w:szCs w:val="18"/>
-        </w:rPr>
-        <w:t xml:space="preserve"> on //</w:t>
-      </w:r>
-      <w:proofErr w:type="gramStart"/>
-      <w:r>
-        <w:rPr>
-          <w:rFonts w:ascii="System" w:eastAsia="Times New Roman" w:hAnsi="System" w:cs="Times New Roman"/>
-          <w:color w:val="5B5B5B"/>
-          <w:sz w:val="18"/>
-          <w:szCs w:val="18"/>
-        </w:rPr>
-        <w:t>button[</w:t>
-      </w:r>
-      <w:proofErr w:type="gramEnd"/>
-      <w:r>
-        <w:rPr>
-          <w:rFonts w:ascii="System" w:eastAsia="Times New Roman" w:hAnsi="System" w:cs="Times New Roman"/>
-          <w:color w:val="5B5B5B"/>
-          <w:sz w:val="18"/>
-          <w:szCs w:val="18"/>
-        </w:rPr>
-        <w:t>2] with value 62,18...</w:t>
+        <w:t>3.Trying to execute clickAt on //button[2] with value 62,18...</w:t>
       </w:r>
       <w:r>
         <w:rPr>
@@ -17166,27 +14802,7 @@
           <w:sz w:val="18"/>
           <w:szCs w:val="18"/>
         </w:rPr>
-        <w:t xml:space="preserve">4.Trying to execute </w:t>
-      </w:r>
-      <w:proofErr w:type="spellStart"/>
-      <w:r>
-        <w:rPr>
-          <w:rFonts w:ascii="System" w:eastAsia="Times New Roman" w:hAnsi="System" w:cs="Times New Roman"/>
-          <w:color w:val="5B5B5B"/>
-          <w:sz w:val="18"/>
-          <w:szCs w:val="18"/>
-        </w:rPr>
-        <w:t>clickAt</w:t>
-      </w:r>
-      <w:proofErr w:type="spellEnd"/>
-      <w:r>
-        <w:rPr>
-          <w:rFonts w:ascii="System" w:eastAsia="Times New Roman" w:hAnsi="System" w:cs="Times New Roman"/>
-          <w:color w:val="5B5B5B"/>
-          <w:sz w:val="18"/>
-          <w:szCs w:val="18"/>
-        </w:rPr>
-        <w:t xml:space="preserve"> on //div/label with value 187,23...</w:t>
+        <w:t>4.Trying to execute clickAt on //div/label with value 187,23...</w:t>
       </w:r>
       <w:r>
         <w:rPr>
@@ -17220,47 +14836,7 @@
           <w:sz w:val="18"/>
           <w:szCs w:val="18"/>
         </w:rPr>
-        <w:t xml:space="preserve">5.Trying to execute </w:t>
-      </w:r>
-      <w:proofErr w:type="spellStart"/>
-      <w:r>
-        <w:rPr>
-          <w:rFonts w:ascii="System" w:eastAsia="Times New Roman" w:hAnsi="System" w:cs="Times New Roman"/>
-          <w:color w:val="5B5B5B"/>
-          <w:sz w:val="18"/>
-          <w:szCs w:val="18"/>
-        </w:rPr>
-        <w:t>clickAt</w:t>
-      </w:r>
-      <w:proofErr w:type="spellEnd"/>
-      <w:r>
-        <w:rPr>
-          <w:rFonts w:ascii="System" w:eastAsia="Times New Roman" w:hAnsi="System" w:cs="Times New Roman"/>
-          <w:color w:val="5B5B5B"/>
-          <w:sz w:val="18"/>
-          <w:szCs w:val="18"/>
-        </w:rPr>
-        <w:t xml:space="preserve"> on //</w:t>
-      </w:r>
-      <w:proofErr w:type="gramStart"/>
-      <w:r>
-        <w:rPr>
-          <w:rFonts w:ascii="System" w:eastAsia="Times New Roman" w:hAnsi="System" w:cs="Times New Roman"/>
-          <w:color w:val="5B5B5B"/>
-          <w:sz w:val="18"/>
-          <w:szCs w:val="18"/>
-        </w:rPr>
-        <w:t>button[</w:t>
-      </w:r>
-      <w:proofErr w:type="gramEnd"/>
-      <w:r>
-        <w:rPr>
-          <w:rFonts w:ascii="System" w:eastAsia="Times New Roman" w:hAnsi="System" w:cs="Times New Roman"/>
-          <w:color w:val="5B5B5B"/>
-          <w:sz w:val="18"/>
-          <w:szCs w:val="18"/>
-        </w:rPr>
-        <w:t>2] with value 79,35...</w:t>
+        <w:t>5.Trying to execute clickAt on //button[2] with value 79,35...</w:t>
       </w:r>
       <w:r>
         <w:rPr>
@@ -17390,7 +14966,7 @@
         </w:rPr>
         <w:lastRenderedPageBreak/>
         <w:drawing>
-          <wp:anchor distT="0" distB="0" distL="114300" distR="114300" simplePos="0" relativeHeight="251661312" behindDoc="1" locked="0" layoutInCell="1" allowOverlap="1">
+          <wp:anchor distT="0" distB="0" distL="114300" distR="114300" simplePos="0" relativeHeight="251661824" behindDoc="1" locked="0" layoutInCell="1" allowOverlap="1">
             <wp:simplePos x="0" y="0"/>
             <wp:positionH relativeFrom="margin">
               <wp:posOffset>39370</wp:posOffset>
@@ -17554,49 +15130,7 @@
           <w:sz w:val="18"/>
           <w:szCs w:val="18"/>
         </w:rPr>
-        <w:t xml:space="preserve">2.Trying to execute </w:t>
-      </w:r>
-      <w:proofErr w:type="spellStart"/>
-      <w:r>
-        <w:rPr>
-          <w:rFonts w:ascii="System" w:eastAsia="Times New Roman" w:hAnsi="System" w:cs="Times New Roman"/>
-          <w:color w:val="5B5B5B"/>
-          <w:sz w:val="18"/>
-          <w:szCs w:val="18"/>
-        </w:rPr>
-        <w:t>runScript</w:t>
-      </w:r>
-      <w:proofErr w:type="spellEnd"/>
-      <w:r>
-        <w:rPr>
-          <w:rFonts w:ascii="System" w:eastAsia="Times New Roman" w:hAnsi="System" w:cs="Times New Roman"/>
-          <w:color w:val="5B5B5B"/>
-          <w:sz w:val="18"/>
-          <w:szCs w:val="18"/>
-        </w:rPr>
-        <w:t xml:space="preserve"> on </w:t>
-      </w:r>
-      <w:proofErr w:type="spellStart"/>
-      <w:proofErr w:type="gramStart"/>
-      <w:r>
-        <w:rPr>
-          <w:rFonts w:ascii="System" w:eastAsia="Times New Roman" w:hAnsi="System" w:cs="Times New Roman"/>
-          <w:color w:val="5B5B5B"/>
-          <w:sz w:val="18"/>
-          <w:szCs w:val="18"/>
-        </w:rPr>
-        <w:t>window.scrollTo</w:t>
-      </w:r>
-      <w:proofErr w:type="spellEnd"/>
-      <w:proofErr w:type="gramEnd"/>
-      <w:r>
-        <w:rPr>
-          <w:rFonts w:ascii="System" w:eastAsia="Times New Roman" w:hAnsi="System" w:cs="Times New Roman"/>
-          <w:color w:val="5B5B5B"/>
-          <w:sz w:val="18"/>
-          <w:szCs w:val="18"/>
-        </w:rPr>
-        <w:t>(0,0)...</w:t>
+        <w:t>2.Trying to execute runScript on window.scrollTo(0,0)...</w:t>
       </w:r>
       <w:r>
         <w:rPr>
@@ -17630,27 +15164,7 @@
           <w:sz w:val="18"/>
           <w:szCs w:val="18"/>
         </w:rPr>
-        <w:t>3.Trying to find //div[@id='article-markdown3']/</w:t>
-      </w:r>
-      <w:proofErr w:type="gramStart"/>
-      <w:r>
-        <w:rPr>
-          <w:rFonts w:ascii="System" w:eastAsia="Times New Roman" w:hAnsi="System" w:cs="Times New Roman"/>
-          <w:color w:val="5B5B5B"/>
-          <w:sz w:val="18"/>
-          <w:szCs w:val="18"/>
-        </w:rPr>
-        <w:t>div[</w:t>
-      </w:r>
-      <w:proofErr w:type="gramEnd"/>
-      <w:r>
-        <w:rPr>
-          <w:rFonts w:ascii="System" w:eastAsia="Times New Roman" w:hAnsi="System" w:cs="Times New Roman"/>
-          <w:color w:val="5B5B5B"/>
-          <w:sz w:val="18"/>
-          <w:szCs w:val="18"/>
-        </w:rPr>
-        <w:t>5]/div/button...</w:t>
+        <w:t>3.Trying to find //div[@id='article-markdown3']/div[5]/div/button...</w:t>
       </w:r>
       <w:r>
         <w:rPr>
@@ -17684,69 +15198,7 @@
           <w:sz w:val="18"/>
           <w:szCs w:val="18"/>
         </w:rPr>
-        <w:t xml:space="preserve">4.Trying to execute </w:t>
-      </w:r>
-      <w:proofErr w:type="spellStart"/>
-      <w:r>
-        <w:rPr>
-          <w:rFonts w:ascii="System" w:eastAsia="Times New Roman" w:hAnsi="System" w:cs="Times New Roman"/>
-          <w:color w:val="5B5B5B"/>
-          <w:sz w:val="18"/>
-          <w:szCs w:val="18"/>
-        </w:rPr>
-        <w:t>clickAt</w:t>
-      </w:r>
-      <w:proofErr w:type="spellEnd"/>
-      <w:r>
-        <w:rPr>
-          <w:rFonts w:ascii="System" w:eastAsia="Times New Roman" w:hAnsi="System" w:cs="Times New Roman"/>
-          <w:color w:val="5B5B5B"/>
-          <w:sz w:val="18"/>
-          <w:szCs w:val="18"/>
-        </w:rPr>
-        <w:t xml:space="preserve"> on </w:t>
-      </w:r>
-      <w:proofErr w:type="spellStart"/>
-      <w:r>
-        <w:rPr>
-          <w:rFonts w:ascii="System" w:eastAsia="Times New Roman" w:hAnsi="System" w:cs="Times New Roman"/>
-          <w:color w:val="5B5B5B"/>
-          <w:sz w:val="18"/>
-          <w:szCs w:val="18"/>
-        </w:rPr>
-        <w:t>css</w:t>
-      </w:r>
-      <w:proofErr w:type="spellEnd"/>
-      <w:r>
-        <w:rPr>
-          <w:rFonts w:ascii="System" w:eastAsia="Times New Roman" w:hAnsi="System" w:cs="Times New Roman"/>
-          <w:color w:val="5B5B5B"/>
-          <w:sz w:val="18"/>
-          <w:szCs w:val="18"/>
-        </w:rPr>
-        <w:t>=</w:t>
-      </w:r>
-      <w:proofErr w:type="spellStart"/>
-      <w:proofErr w:type="gramStart"/>
-      <w:r>
-        <w:rPr>
-          <w:rFonts w:ascii="System" w:eastAsia="Times New Roman" w:hAnsi="System" w:cs="Times New Roman"/>
-          <w:color w:val="5B5B5B"/>
-          <w:sz w:val="18"/>
-          <w:szCs w:val="18"/>
-        </w:rPr>
-        <w:t>div.click</w:t>
-      </w:r>
-      <w:proofErr w:type="spellEnd"/>
-      <w:proofErr w:type="gramEnd"/>
-      <w:r>
-        <w:rPr>
-          <w:rFonts w:ascii="System" w:eastAsia="Times New Roman" w:hAnsi="System" w:cs="Times New Roman"/>
-          <w:color w:val="5B5B5B"/>
-          <w:sz w:val="18"/>
-          <w:szCs w:val="18"/>
-        </w:rPr>
-        <w:t>-block with value 20,18...</w:t>
+        <w:t>4.Trying to execute clickAt on css=div.click-block with value 20,18...</w:t>
       </w:r>
       <w:r>
         <w:rPr>
@@ -17780,49 +15232,7 @@
           <w:sz w:val="18"/>
           <w:szCs w:val="18"/>
         </w:rPr>
-        <w:t xml:space="preserve">5.Trying to execute </w:t>
-      </w:r>
-      <w:proofErr w:type="spellStart"/>
-      <w:r>
-        <w:rPr>
-          <w:rFonts w:ascii="System" w:eastAsia="Times New Roman" w:hAnsi="System" w:cs="Times New Roman"/>
-          <w:color w:val="5B5B5B"/>
-          <w:sz w:val="18"/>
-          <w:szCs w:val="18"/>
-        </w:rPr>
-        <w:t>runScript</w:t>
-      </w:r>
-      <w:proofErr w:type="spellEnd"/>
-      <w:r>
-        <w:rPr>
-          <w:rFonts w:ascii="System" w:eastAsia="Times New Roman" w:hAnsi="System" w:cs="Times New Roman"/>
-          <w:color w:val="5B5B5B"/>
-          <w:sz w:val="18"/>
-          <w:szCs w:val="18"/>
-        </w:rPr>
-        <w:t xml:space="preserve"> on </w:t>
-      </w:r>
-      <w:proofErr w:type="spellStart"/>
-      <w:proofErr w:type="gramStart"/>
-      <w:r>
-        <w:rPr>
-          <w:rFonts w:ascii="System" w:eastAsia="Times New Roman" w:hAnsi="System" w:cs="Times New Roman"/>
-          <w:color w:val="5B5B5B"/>
-          <w:sz w:val="18"/>
-          <w:szCs w:val="18"/>
-        </w:rPr>
-        <w:t>window.scrollTo</w:t>
-      </w:r>
-      <w:proofErr w:type="spellEnd"/>
-      <w:proofErr w:type="gramEnd"/>
-      <w:r>
-        <w:rPr>
-          <w:rFonts w:ascii="System" w:eastAsia="Times New Roman" w:hAnsi="System" w:cs="Times New Roman"/>
-          <w:color w:val="5B5B5B"/>
-          <w:sz w:val="18"/>
-          <w:szCs w:val="18"/>
-        </w:rPr>
-        <w:t>(0,0)...</w:t>
+        <w:t>5.Trying to execute runScript on window.scrollTo(0,0)...</w:t>
       </w:r>
       <w:r>
         <w:rPr>
@@ -17856,47 +15266,7 @@
           <w:sz w:val="18"/>
           <w:szCs w:val="18"/>
         </w:rPr>
-        <w:t xml:space="preserve">6.Trying to execute </w:t>
-      </w:r>
-      <w:proofErr w:type="spellStart"/>
-      <w:r>
-        <w:rPr>
-          <w:rFonts w:ascii="System" w:eastAsia="Times New Roman" w:hAnsi="System" w:cs="Times New Roman"/>
-          <w:color w:val="5B5B5B"/>
-          <w:sz w:val="18"/>
-          <w:szCs w:val="18"/>
-        </w:rPr>
-        <w:t>clickAt</w:t>
-      </w:r>
-      <w:proofErr w:type="spellEnd"/>
-      <w:r>
-        <w:rPr>
-          <w:rFonts w:ascii="System" w:eastAsia="Times New Roman" w:hAnsi="System" w:cs="Times New Roman"/>
-          <w:color w:val="5B5B5B"/>
-          <w:sz w:val="18"/>
-          <w:szCs w:val="18"/>
-        </w:rPr>
-        <w:t xml:space="preserve"> on //div[@id='article-markdown3']/</w:t>
-      </w:r>
-      <w:proofErr w:type="gramStart"/>
-      <w:r>
-        <w:rPr>
-          <w:rFonts w:ascii="System" w:eastAsia="Times New Roman" w:hAnsi="System" w:cs="Times New Roman"/>
-          <w:color w:val="5B5B5B"/>
-          <w:sz w:val="18"/>
-          <w:szCs w:val="18"/>
-        </w:rPr>
-        <w:t>div[</w:t>
-      </w:r>
-      <w:proofErr w:type="gramEnd"/>
-      <w:r>
-        <w:rPr>
-          <w:rFonts w:ascii="System" w:eastAsia="Times New Roman" w:hAnsi="System" w:cs="Times New Roman"/>
-          <w:color w:val="5B5B5B"/>
-          <w:sz w:val="18"/>
-          <w:szCs w:val="18"/>
-        </w:rPr>
-        <w:t>5]/div/button with value 35,-1485...</w:t>
+        <w:t>6.Trying to execute clickAt on //div[@id='article-markdown3']/div[5]/div/button with value 35,-1485...</w:t>
       </w:r>
       <w:r>
         <w:rPr>
@@ -17930,69 +15300,7 @@
           <w:sz w:val="18"/>
           <w:szCs w:val="18"/>
         </w:rPr>
-        <w:t xml:space="preserve">7.Trying to execute </w:t>
-      </w:r>
-      <w:proofErr w:type="spellStart"/>
-      <w:r>
-        <w:rPr>
-          <w:rFonts w:ascii="System" w:eastAsia="Times New Roman" w:hAnsi="System" w:cs="Times New Roman"/>
-          <w:color w:val="5B5B5B"/>
-          <w:sz w:val="18"/>
-          <w:szCs w:val="18"/>
-        </w:rPr>
-        <w:t>clickAt</w:t>
-      </w:r>
-      <w:proofErr w:type="spellEnd"/>
-      <w:r>
-        <w:rPr>
-          <w:rFonts w:ascii="System" w:eastAsia="Times New Roman" w:hAnsi="System" w:cs="Times New Roman"/>
-          <w:color w:val="5B5B5B"/>
-          <w:sz w:val="18"/>
-          <w:szCs w:val="18"/>
-        </w:rPr>
-        <w:t xml:space="preserve"> on </w:t>
-      </w:r>
-      <w:proofErr w:type="spellStart"/>
-      <w:r>
-        <w:rPr>
-          <w:rFonts w:ascii="System" w:eastAsia="Times New Roman" w:hAnsi="System" w:cs="Times New Roman"/>
-          <w:color w:val="5B5B5B"/>
-          <w:sz w:val="18"/>
-          <w:szCs w:val="18"/>
-        </w:rPr>
-        <w:t>css</w:t>
-      </w:r>
-      <w:proofErr w:type="spellEnd"/>
-      <w:r>
-        <w:rPr>
-          <w:rFonts w:ascii="System" w:eastAsia="Times New Roman" w:hAnsi="System" w:cs="Times New Roman"/>
-          <w:color w:val="5B5B5B"/>
-          <w:sz w:val="18"/>
-          <w:szCs w:val="18"/>
-        </w:rPr>
-        <w:t>=</w:t>
-      </w:r>
-      <w:proofErr w:type="spellStart"/>
-      <w:proofErr w:type="gramStart"/>
-      <w:r>
-        <w:rPr>
-          <w:rFonts w:ascii="System" w:eastAsia="Times New Roman" w:hAnsi="System" w:cs="Times New Roman"/>
-          <w:color w:val="5B5B5B"/>
-          <w:sz w:val="18"/>
-          <w:szCs w:val="18"/>
-        </w:rPr>
-        <w:t>div.click</w:t>
-      </w:r>
-      <w:proofErr w:type="spellEnd"/>
-      <w:proofErr w:type="gramEnd"/>
-      <w:r>
-        <w:rPr>
-          <w:rFonts w:ascii="System" w:eastAsia="Times New Roman" w:hAnsi="System" w:cs="Times New Roman"/>
-          <w:color w:val="5B5B5B"/>
-          <w:sz w:val="18"/>
-          <w:szCs w:val="18"/>
-        </w:rPr>
-        <w:t>-block with value 32,29...</w:t>
+        <w:t>7.Trying to execute clickAt on css=div.click-block with value 32,29...</w:t>
       </w:r>
       <w:r>
         <w:rPr>
@@ -18026,49 +15334,7 @@
           <w:sz w:val="18"/>
           <w:szCs w:val="18"/>
         </w:rPr>
-        <w:t xml:space="preserve">8.Trying to execute </w:t>
-      </w:r>
-      <w:proofErr w:type="spellStart"/>
-      <w:r>
-        <w:rPr>
-          <w:rFonts w:ascii="System" w:eastAsia="Times New Roman" w:hAnsi="System" w:cs="Times New Roman"/>
-          <w:color w:val="5B5B5B"/>
-          <w:sz w:val="18"/>
-          <w:szCs w:val="18"/>
-        </w:rPr>
-        <w:t>runScript</w:t>
-      </w:r>
-      <w:proofErr w:type="spellEnd"/>
-      <w:r>
-        <w:rPr>
-          <w:rFonts w:ascii="System" w:eastAsia="Times New Roman" w:hAnsi="System" w:cs="Times New Roman"/>
-          <w:color w:val="5B5B5B"/>
-          <w:sz w:val="18"/>
-          <w:szCs w:val="18"/>
-        </w:rPr>
-        <w:t xml:space="preserve"> on </w:t>
-      </w:r>
-      <w:proofErr w:type="spellStart"/>
-      <w:proofErr w:type="gramStart"/>
-      <w:r>
-        <w:rPr>
-          <w:rFonts w:ascii="System" w:eastAsia="Times New Roman" w:hAnsi="System" w:cs="Times New Roman"/>
-          <w:color w:val="5B5B5B"/>
-          <w:sz w:val="18"/>
-          <w:szCs w:val="18"/>
-        </w:rPr>
-        <w:t>window.scrollTo</w:t>
-      </w:r>
-      <w:proofErr w:type="spellEnd"/>
-      <w:proofErr w:type="gramEnd"/>
-      <w:r>
-        <w:rPr>
-          <w:rFonts w:ascii="System" w:eastAsia="Times New Roman" w:hAnsi="System" w:cs="Times New Roman"/>
-          <w:color w:val="5B5B5B"/>
-          <w:sz w:val="18"/>
-          <w:szCs w:val="18"/>
-        </w:rPr>
-        <w:t>(0,0)...</w:t>
+        <w:t>8.Trying to execute runScript on window.scrollTo(0,0)...</w:t>
       </w:r>
       <w:r>
         <w:rPr>
@@ -18102,47 +15368,7 @@
           <w:sz w:val="18"/>
           <w:szCs w:val="18"/>
         </w:rPr>
-        <w:t xml:space="preserve">9.Trying to execute </w:t>
-      </w:r>
-      <w:proofErr w:type="spellStart"/>
-      <w:r>
-        <w:rPr>
-          <w:rFonts w:ascii="System" w:eastAsia="Times New Roman" w:hAnsi="System" w:cs="Times New Roman"/>
-          <w:color w:val="5B5B5B"/>
-          <w:sz w:val="18"/>
-          <w:szCs w:val="18"/>
-        </w:rPr>
-        <w:t>clickAt</w:t>
-      </w:r>
-      <w:proofErr w:type="spellEnd"/>
-      <w:r>
-        <w:rPr>
-          <w:rFonts w:ascii="System" w:eastAsia="Times New Roman" w:hAnsi="System" w:cs="Times New Roman"/>
-          <w:color w:val="5B5B5B"/>
-          <w:sz w:val="18"/>
-          <w:szCs w:val="18"/>
-        </w:rPr>
-        <w:t xml:space="preserve"> on //div[@id='article-markdown3']/</w:t>
-      </w:r>
-      <w:proofErr w:type="gramStart"/>
-      <w:r>
-        <w:rPr>
-          <w:rFonts w:ascii="System" w:eastAsia="Times New Roman" w:hAnsi="System" w:cs="Times New Roman"/>
-          <w:color w:val="5B5B5B"/>
-          <w:sz w:val="18"/>
-          <w:szCs w:val="18"/>
-        </w:rPr>
-        <w:t>div[</w:t>
-      </w:r>
-      <w:proofErr w:type="gramEnd"/>
-      <w:r>
-        <w:rPr>
-          <w:rFonts w:ascii="System" w:eastAsia="Times New Roman" w:hAnsi="System" w:cs="Times New Roman"/>
-          <w:color w:val="5B5B5B"/>
-          <w:sz w:val="18"/>
-          <w:szCs w:val="18"/>
-        </w:rPr>
-        <w:t>5]/div/button with value 33,-1738...</w:t>
+        <w:t>9.Trying to execute clickAt on //div[@id='article-markdown3']/div[5]/div/button with value 33,-1738...</w:t>
       </w:r>
       <w:r>
         <w:rPr>
@@ -18176,69 +15402,7 @@
           <w:sz w:val="18"/>
           <w:szCs w:val="18"/>
         </w:rPr>
-        <w:t xml:space="preserve">10.Trying to execute </w:t>
-      </w:r>
-      <w:proofErr w:type="spellStart"/>
-      <w:r>
-        <w:rPr>
-          <w:rFonts w:ascii="System" w:eastAsia="Times New Roman" w:hAnsi="System" w:cs="Times New Roman"/>
-          <w:color w:val="5B5B5B"/>
-          <w:sz w:val="18"/>
-          <w:szCs w:val="18"/>
-        </w:rPr>
-        <w:t>clickAt</w:t>
-      </w:r>
-      <w:proofErr w:type="spellEnd"/>
-      <w:r>
-        <w:rPr>
-          <w:rFonts w:ascii="System" w:eastAsia="Times New Roman" w:hAnsi="System" w:cs="Times New Roman"/>
-          <w:color w:val="5B5B5B"/>
-          <w:sz w:val="18"/>
-          <w:szCs w:val="18"/>
-        </w:rPr>
-        <w:t xml:space="preserve"> on </w:t>
-      </w:r>
-      <w:proofErr w:type="spellStart"/>
-      <w:r>
-        <w:rPr>
-          <w:rFonts w:ascii="System" w:eastAsia="Times New Roman" w:hAnsi="System" w:cs="Times New Roman"/>
-          <w:color w:val="5B5B5B"/>
-          <w:sz w:val="18"/>
-          <w:szCs w:val="18"/>
-        </w:rPr>
-        <w:t>css</w:t>
-      </w:r>
-      <w:proofErr w:type="spellEnd"/>
-      <w:r>
-        <w:rPr>
-          <w:rFonts w:ascii="System" w:eastAsia="Times New Roman" w:hAnsi="System" w:cs="Times New Roman"/>
-          <w:color w:val="5B5B5B"/>
-          <w:sz w:val="18"/>
-          <w:szCs w:val="18"/>
-        </w:rPr>
-        <w:t>=</w:t>
-      </w:r>
-      <w:proofErr w:type="spellStart"/>
-      <w:proofErr w:type="gramStart"/>
-      <w:r>
-        <w:rPr>
-          <w:rFonts w:ascii="System" w:eastAsia="Times New Roman" w:hAnsi="System" w:cs="Times New Roman"/>
-          <w:color w:val="5B5B5B"/>
-          <w:sz w:val="18"/>
-          <w:szCs w:val="18"/>
-        </w:rPr>
-        <w:t>div.click</w:t>
-      </w:r>
-      <w:proofErr w:type="spellEnd"/>
-      <w:proofErr w:type="gramEnd"/>
-      <w:r>
-        <w:rPr>
-          <w:rFonts w:ascii="System" w:eastAsia="Times New Roman" w:hAnsi="System" w:cs="Times New Roman"/>
-          <w:color w:val="5B5B5B"/>
-          <w:sz w:val="18"/>
-          <w:szCs w:val="18"/>
-        </w:rPr>
-        <w:t>-block with value 35,23...</w:t>
+        <w:t>10.Trying to execute clickAt on css=div.click-block with value 35,23...</w:t>
       </w:r>
       <w:r>
         <w:rPr>
@@ -18298,7 +15462,7 @@
         </w:rPr>
         <w:lastRenderedPageBreak/>
         <w:drawing>
-          <wp:anchor distT="0" distB="0" distL="114300" distR="114300" simplePos="0" relativeHeight="251660288" behindDoc="1" locked="0" layoutInCell="1" allowOverlap="1">
+          <wp:anchor distT="0" distB="0" distL="114300" distR="114300" simplePos="0" relativeHeight="251660800" behindDoc="1" locked="0" layoutInCell="1" allowOverlap="1">
             <wp:simplePos x="0" y="0"/>
             <wp:positionH relativeFrom="margin">
               <wp:align>left</wp:align>
@@ -18465,49 +15629,7 @@
           <w:sz w:val="18"/>
           <w:szCs w:val="18"/>
         </w:rPr>
-        <w:t xml:space="preserve">2.Trying to execute </w:t>
-      </w:r>
-      <w:proofErr w:type="spellStart"/>
-      <w:r>
-        <w:rPr>
-          <w:rFonts w:ascii="System" w:eastAsia="Times New Roman" w:hAnsi="System" w:cs="Times New Roman"/>
-          <w:color w:val="5B5B5B"/>
-          <w:sz w:val="18"/>
-          <w:szCs w:val="18"/>
-        </w:rPr>
-        <w:t>runScript</w:t>
-      </w:r>
-      <w:proofErr w:type="spellEnd"/>
-      <w:r>
-        <w:rPr>
-          <w:rFonts w:ascii="System" w:eastAsia="Times New Roman" w:hAnsi="System" w:cs="Times New Roman"/>
-          <w:color w:val="5B5B5B"/>
-          <w:sz w:val="18"/>
-          <w:szCs w:val="18"/>
-        </w:rPr>
-        <w:t xml:space="preserve"> on </w:t>
-      </w:r>
-      <w:proofErr w:type="spellStart"/>
-      <w:proofErr w:type="gramStart"/>
-      <w:r>
-        <w:rPr>
-          <w:rFonts w:ascii="System" w:eastAsia="Times New Roman" w:hAnsi="System" w:cs="Times New Roman"/>
-          <w:color w:val="5B5B5B"/>
-          <w:sz w:val="18"/>
-          <w:szCs w:val="18"/>
-        </w:rPr>
-        <w:t>window.scrollTo</w:t>
-      </w:r>
-      <w:proofErr w:type="spellEnd"/>
-      <w:proofErr w:type="gramEnd"/>
-      <w:r>
-        <w:rPr>
-          <w:rFonts w:ascii="System" w:eastAsia="Times New Roman" w:hAnsi="System" w:cs="Times New Roman"/>
-          <w:color w:val="5B5B5B"/>
-          <w:sz w:val="18"/>
-          <w:szCs w:val="18"/>
-        </w:rPr>
-        <w:t>(0,0)...</w:t>
+        <w:t>2.Trying to execute runScript on window.scrollTo(0,0)...</w:t>
       </w:r>
       <w:r>
         <w:rPr>
@@ -18541,47 +15663,7 @@
           <w:sz w:val="18"/>
           <w:szCs w:val="18"/>
         </w:rPr>
-        <w:t xml:space="preserve">3.Trying to execute </w:t>
-      </w:r>
-      <w:proofErr w:type="spellStart"/>
-      <w:r>
-        <w:rPr>
-          <w:rFonts w:ascii="System" w:eastAsia="Times New Roman" w:hAnsi="System" w:cs="Times New Roman"/>
-          <w:color w:val="5B5B5B"/>
-          <w:sz w:val="18"/>
-          <w:szCs w:val="18"/>
-        </w:rPr>
-        <w:t>clickAt</w:t>
-      </w:r>
-      <w:proofErr w:type="spellEnd"/>
-      <w:r>
-        <w:rPr>
-          <w:rFonts w:ascii="System" w:eastAsia="Times New Roman" w:hAnsi="System" w:cs="Times New Roman"/>
-          <w:color w:val="5B5B5B"/>
-          <w:sz w:val="18"/>
-          <w:szCs w:val="18"/>
-        </w:rPr>
-        <w:t xml:space="preserve"> on </w:t>
-      </w:r>
-      <w:proofErr w:type="spellStart"/>
-      <w:r>
-        <w:rPr>
-          <w:rFonts w:ascii="System" w:eastAsia="Times New Roman" w:hAnsi="System" w:cs="Times New Roman"/>
-          <w:color w:val="5B5B5B"/>
-          <w:sz w:val="18"/>
-          <w:szCs w:val="18"/>
-        </w:rPr>
-        <w:t>css</w:t>
-      </w:r>
-      <w:proofErr w:type="spellEnd"/>
-      <w:r>
-        <w:rPr>
-          <w:rFonts w:ascii="System" w:eastAsia="Times New Roman" w:hAnsi="System" w:cs="Times New Roman"/>
-          <w:color w:val="5B5B5B"/>
-          <w:sz w:val="18"/>
-          <w:szCs w:val="18"/>
-        </w:rPr>
-        <w:t>=html with value 161,135...</w:t>
+        <w:t>3.Trying to execute clickAt on css=html with value 161,135...</w:t>
       </w:r>
       <w:r>
         <w:rPr>
@@ -18649,47 +15731,7 @@
           <w:sz w:val="18"/>
           <w:szCs w:val="18"/>
         </w:rPr>
-        <w:t xml:space="preserve">5.Trying to execute </w:t>
-      </w:r>
-      <w:proofErr w:type="spellStart"/>
-      <w:r>
-        <w:rPr>
-          <w:rFonts w:ascii="System" w:eastAsia="Times New Roman" w:hAnsi="System" w:cs="Times New Roman"/>
-          <w:color w:val="5B5B5B"/>
-          <w:sz w:val="18"/>
-          <w:szCs w:val="18"/>
-        </w:rPr>
-        <w:t>clickAt</w:t>
-      </w:r>
-      <w:proofErr w:type="spellEnd"/>
-      <w:r>
-        <w:rPr>
-          <w:rFonts w:ascii="System" w:eastAsia="Times New Roman" w:hAnsi="System" w:cs="Times New Roman"/>
-          <w:color w:val="5B5B5B"/>
-          <w:sz w:val="18"/>
-          <w:szCs w:val="18"/>
-        </w:rPr>
-        <w:t xml:space="preserve"> on //</w:t>
-      </w:r>
-      <w:proofErr w:type="gramStart"/>
-      <w:r>
-        <w:rPr>
-          <w:rFonts w:ascii="System" w:eastAsia="Times New Roman" w:hAnsi="System" w:cs="Times New Roman"/>
-          <w:color w:val="5B5B5B"/>
-          <w:sz w:val="18"/>
-          <w:szCs w:val="18"/>
-        </w:rPr>
-        <w:t>label[</w:t>
-      </w:r>
-      <w:proofErr w:type="gramEnd"/>
-      <w:r>
-        <w:rPr>
-          <w:rFonts w:ascii="System" w:eastAsia="Times New Roman" w:hAnsi="System" w:cs="Times New Roman"/>
-          <w:color w:val="5B5B5B"/>
-          <w:sz w:val="18"/>
-          <w:szCs w:val="18"/>
-        </w:rPr>
-        <w:t>2] with value 215,30...</w:t>
+        <w:t>5.Trying to execute clickAt on //label[2] with value 215,30...</w:t>
       </w:r>
       <w:r>
         <w:rPr>
@@ -18723,47 +15765,7 @@
           <w:sz w:val="18"/>
           <w:szCs w:val="18"/>
         </w:rPr>
-        <w:t xml:space="preserve">6.Trying to execute </w:t>
-      </w:r>
-      <w:proofErr w:type="spellStart"/>
-      <w:r>
-        <w:rPr>
-          <w:rFonts w:ascii="System" w:eastAsia="Times New Roman" w:hAnsi="System" w:cs="Times New Roman"/>
-          <w:color w:val="5B5B5B"/>
-          <w:sz w:val="18"/>
-          <w:szCs w:val="18"/>
-        </w:rPr>
-        <w:t>clickAt</w:t>
-      </w:r>
-      <w:proofErr w:type="spellEnd"/>
-      <w:r>
-        <w:rPr>
-          <w:rFonts w:ascii="System" w:eastAsia="Times New Roman" w:hAnsi="System" w:cs="Times New Roman"/>
-          <w:color w:val="5B5B5B"/>
-          <w:sz w:val="18"/>
-          <w:szCs w:val="18"/>
-        </w:rPr>
-        <w:t xml:space="preserve"> on //div[3]/</w:t>
-      </w:r>
-      <w:proofErr w:type="gramStart"/>
-      <w:r>
-        <w:rPr>
-          <w:rFonts w:ascii="System" w:eastAsia="Times New Roman" w:hAnsi="System" w:cs="Times New Roman"/>
-          <w:color w:val="5B5B5B"/>
-          <w:sz w:val="18"/>
-          <w:szCs w:val="18"/>
-        </w:rPr>
-        <w:t>button[</w:t>
-      </w:r>
-      <w:proofErr w:type="gramEnd"/>
-      <w:r>
-        <w:rPr>
-          <w:rFonts w:ascii="System" w:eastAsia="Times New Roman" w:hAnsi="System" w:cs="Times New Roman"/>
-          <w:color w:val="5B5B5B"/>
-          <w:sz w:val="18"/>
-          <w:szCs w:val="18"/>
-        </w:rPr>
-        <w:t>2] with value 93,15...</w:t>
+        <w:t>6.Trying to execute clickAt on //div[3]/button[2] with value 93,15...</w:t>
       </w:r>
       <w:r>
         <w:rPr>
@@ -18797,69 +15799,7 @@
           <w:sz w:val="18"/>
           <w:szCs w:val="18"/>
         </w:rPr>
-        <w:t xml:space="preserve">7.Trying to execute </w:t>
-      </w:r>
-      <w:proofErr w:type="spellStart"/>
-      <w:r>
-        <w:rPr>
-          <w:rFonts w:ascii="System" w:eastAsia="Times New Roman" w:hAnsi="System" w:cs="Times New Roman"/>
-          <w:color w:val="5B5B5B"/>
-          <w:sz w:val="18"/>
-          <w:szCs w:val="18"/>
-        </w:rPr>
-        <w:t>clickAt</w:t>
-      </w:r>
-      <w:proofErr w:type="spellEnd"/>
-      <w:r>
-        <w:rPr>
-          <w:rFonts w:ascii="System" w:eastAsia="Times New Roman" w:hAnsi="System" w:cs="Times New Roman"/>
-          <w:color w:val="5B5B5B"/>
-          <w:sz w:val="18"/>
-          <w:szCs w:val="18"/>
-        </w:rPr>
-        <w:t xml:space="preserve"> on </w:t>
-      </w:r>
-      <w:proofErr w:type="spellStart"/>
-      <w:r>
-        <w:rPr>
-          <w:rFonts w:ascii="System" w:eastAsia="Times New Roman" w:hAnsi="System" w:cs="Times New Roman"/>
-          <w:color w:val="5B5B5B"/>
-          <w:sz w:val="18"/>
-          <w:szCs w:val="18"/>
-        </w:rPr>
-        <w:t>css</w:t>
-      </w:r>
-      <w:proofErr w:type="spellEnd"/>
-      <w:r>
-        <w:rPr>
-          <w:rFonts w:ascii="System" w:eastAsia="Times New Roman" w:hAnsi="System" w:cs="Times New Roman"/>
-          <w:color w:val="5B5B5B"/>
-          <w:sz w:val="18"/>
-          <w:szCs w:val="18"/>
-        </w:rPr>
-        <w:t>=</w:t>
-      </w:r>
-      <w:proofErr w:type="spellStart"/>
-      <w:proofErr w:type="gramStart"/>
-      <w:r>
-        <w:rPr>
-          <w:rFonts w:ascii="System" w:eastAsia="Times New Roman" w:hAnsi="System" w:cs="Times New Roman"/>
-          <w:color w:val="5B5B5B"/>
-          <w:sz w:val="18"/>
-          <w:szCs w:val="18"/>
-        </w:rPr>
-        <w:t>div.click</w:t>
-      </w:r>
-      <w:proofErr w:type="spellEnd"/>
-      <w:proofErr w:type="gramEnd"/>
-      <w:r>
-        <w:rPr>
-          <w:rFonts w:ascii="System" w:eastAsia="Times New Roman" w:hAnsi="System" w:cs="Times New Roman"/>
-          <w:color w:val="5B5B5B"/>
-          <w:sz w:val="18"/>
-          <w:szCs w:val="18"/>
-        </w:rPr>
-        <w:t>-block with value 38,29...</w:t>
+        <w:t>7.Trying to execute clickAt on css=div.click-block with value 38,29...</w:t>
       </w:r>
       <w:r>
         <w:rPr>
@@ -18893,49 +15833,7 @@
           <w:sz w:val="18"/>
           <w:szCs w:val="18"/>
         </w:rPr>
-        <w:t xml:space="preserve">8.Trying to execute </w:t>
-      </w:r>
-      <w:proofErr w:type="spellStart"/>
-      <w:r>
-        <w:rPr>
-          <w:rFonts w:ascii="System" w:eastAsia="Times New Roman" w:hAnsi="System" w:cs="Times New Roman"/>
-          <w:color w:val="5B5B5B"/>
-          <w:sz w:val="18"/>
-          <w:szCs w:val="18"/>
-        </w:rPr>
-        <w:t>runScript</w:t>
-      </w:r>
-      <w:proofErr w:type="spellEnd"/>
-      <w:r>
-        <w:rPr>
-          <w:rFonts w:ascii="System" w:eastAsia="Times New Roman" w:hAnsi="System" w:cs="Times New Roman"/>
-          <w:color w:val="5B5B5B"/>
-          <w:sz w:val="18"/>
-          <w:szCs w:val="18"/>
-        </w:rPr>
-        <w:t xml:space="preserve"> on </w:t>
-      </w:r>
-      <w:proofErr w:type="spellStart"/>
-      <w:proofErr w:type="gramStart"/>
-      <w:r>
-        <w:rPr>
-          <w:rFonts w:ascii="System" w:eastAsia="Times New Roman" w:hAnsi="System" w:cs="Times New Roman"/>
-          <w:color w:val="5B5B5B"/>
-          <w:sz w:val="18"/>
-          <w:szCs w:val="18"/>
-        </w:rPr>
-        <w:t>window.scrollTo</w:t>
-      </w:r>
-      <w:proofErr w:type="spellEnd"/>
-      <w:proofErr w:type="gramEnd"/>
-      <w:r>
-        <w:rPr>
-          <w:rFonts w:ascii="System" w:eastAsia="Times New Roman" w:hAnsi="System" w:cs="Times New Roman"/>
-          <w:color w:val="5B5B5B"/>
-          <w:sz w:val="18"/>
-          <w:szCs w:val="18"/>
-        </w:rPr>
-        <w:t>(0,0)...</w:t>
+        <w:t>8.Trying to execute runScript on window.scrollTo(0,0)...</w:t>
       </w:r>
       <w:r>
         <w:rPr>
@@ -18969,47 +15867,7 @@
           <w:sz w:val="18"/>
           <w:szCs w:val="18"/>
         </w:rPr>
-        <w:t xml:space="preserve">9.Trying to execute </w:t>
-      </w:r>
-      <w:proofErr w:type="spellStart"/>
-      <w:r>
-        <w:rPr>
-          <w:rFonts w:ascii="System" w:eastAsia="Times New Roman" w:hAnsi="System" w:cs="Times New Roman"/>
-          <w:color w:val="5B5B5B"/>
-          <w:sz w:val="18"/>
-          <w:szCs w:val="18"/>
-        </w:rPr>
-        <w:t>clickAt</w:t>
-      </w:r>
-      <w:proofErr w:type="spellEnd"/>
-      <w:r>
-        <w:rPr>
-          <w:rFonts w:ascii="System" w:eastAsia="Times New Roman" w:hAnsi="System" w:cs="Times New Roman"/>
-          <w:color w:val="5B5B5B"/>
-          <w:sz w:val="18"/>
-          <w:szCs w:val="18"/>
-        </w:rPr>
-        <w:t xml:space="preserve"> on </w:t>
-      </w:r>
-      <w:proofErr w:type="spellStart"/>
-      <w:r>
-        <w:rPr>
-          <w:rFonts w:ascii="System" w:eastAsia="Times New Roman" w:hAnsi="System" w:cs="Times New Roman"/>
-          <w:color w:val="5B5B5B"/>
-          <w:sz w:val="18"/>
-          <w:szCs w:val="18"/>
-        </w:rPr>
-        <w:t>css</w:t>
-      </w:r>
-      <w:proofErr w:type="spellEnd"/>
-      <w:r>
-        <w:rPr>
-          <w:rFonts w:ascii="System" w:eastAsia="Times New Roman" w:hAnsi="System" w:cs="Times New Roman"/>
-          <w:color w:val="5B5B5B"/>
-          <w:sz w:val="18"/>
-          <w:szCs w:val="18"/>
-        </w:rPr>
-        <w:t>=html with value 168,113...</w:t>
+        <w:t>9.Trying to execute clickAt on css=html with value 168,113...</w:t>
       </w:r>
       <w:r>
         <w:rPr>
@@ -19043,27 +15901,7 @@
           <w:sz w:val="18"/>
           <w:szCs w:val="18"/>
         </w:rPr>
-        <w:t>10.Trying to find //</w:t>
-      </w:r>
-      <w:proofErr w:type="gramStart"/>
-      <w:r>
-        <w:rPr>
-          <w:rFonts w:ascii="System" w:eastAsia="Times New Roman" w:hAnsi="System" w:cs="Times New Roman"/>
-          <w:color w:val="5B5B5B"/>
-          <w:sz w:val="18"/>
-          <w:szCs w:val="18"/>
-        </w:rPr>
-        <w:t>label[</w:t>
-      </w:r>
-      <w:proofErr w:type="gramEnd"/>
-      <w:r>
-        <w:rPr>
-          <w:rFonts w:ascii="System" w:eastAsia="Times New Roman" w:hAnsi="System" w:cs="Times New Roman"/>
-          <w:color w:val="5B5B5B"/>
-          <w:sz w:val="18"/>
-          <w:szCs w:val="18"/>
-        </w:rPr>
-        <w:t>2]...</w:t>
+        <w:t>10.Trying to find //label[2]...</w:t>
       </w:r>
       <w:r>
         <w:rPr>
@@ -19098,27 +15936,7 @@
           <w:szCs w:val="18"/>
         </w:rPr>
         <w:lastRenderedPageBreak/>
-        <w:t xml:space="preserve">11.Trying to execute </w:t>
-      </w:r>
-      <w:proofErr w:type="spellStart"/>
-      <w:r>
-        <w:rPr>
-          <w:rFonts w:ascii="System" w:eastAsia="Times New Roman" w:hAnsi="System" w:cs="Times New Roman"/>
-          <w:color w:val="5B5B5B"/>
-          <w:sz w:val="18"/>
-          <w:szCs w:val="18"/>
-        </w:rPr>
-        <w:t>clickAt</w:t>
-      </w:r>
-      <w:proofErr w:type="spellEnd"/>
-      <w:r>
-        <w:rPr>
-          <w:rFonts w:ascii="System" w:eastAsia="Times New Roman" w:hAnsi="System" w:cs="Times New Roman"/>
-          <w:color w:val="5B5B5B"/>
-          <w:sz w:val="18"/>
-          <w:szCs w:val="18"/>
-        </w:rPr>
-        <w:t xml:space="preserve"> on //div/label with value 181,26...</w:t>
+        <w:t>11.Trying to execute clickAt on //div/label with value 181,26...</w:t>
       </w:r>
       <w:r>
         <w:rPr>
@@ -19152,47 +15970,7 @@
           <w:sz w:val="18"/>
           <w:szCs w:val="18"/>
         </w:rPr>
-        <w:t xml:space="preserve">12.Trying to execute </w:t>
-      </w:r>
-      <w:proofErr w:type="spellStart"/>
-      <w:r>
-        <w:rPr>
-          <w:rFonts w:ascii="System" w:eastAsia="Times New Roman" w:hAnsi="System" w:cs="Times New Roman"/>
-          <w:color w:val="5B5B5B"/>
-          <w:sz w:val="18"/>
-          <w:szCs w:val="18"/>
-        </w:rPr>
-        <w:t>clickAt</w:t>
-      </w:r>
-      <w:proofErr w:type="spellEnd"/>
-      <w:r>
-        <w:rPr>
-          <w:rFonts w:ascii="System" w:eastAsia="Times New Roman" w:hAnsi="System" w:cs="Times New Roman"/>
-          <w:color w:val="5B5B5B"/>
-          <w:sz w:val="18"/>
-          <w:szCs w:val="18"/>
-        </w:rPr>
-        <w:t xml:space="preserve"> on //div[3]/</w:t>
-      </w:r>
-      <w:proofErr w:type="gramStart"/>
-      <w:r>
-        <w:rPr>
-          <w:rFonts w:ascii="System" w:eastAsia="Times New Roman" w:hAnsi="System" w:cs="Times New Roman"/>
-          <w:color w:val="5B5B5B"/>
-          <w:sz w:val="18"/>
-          <w:szCs w:val="18"/>
-        </w:rPr>
-        <w:t>button[</w:t>
-      </w:r>
-      <w:proofErr w:type="gramEnd"/>
-      <w:r>
-        <w:rPr>
-          <w:rFonts w:ascii="System" w:eastAsia="Times New Roman" w:hAnsi="System" w:cs="Times New Roman"/>
-          <w:color w:val="5B5B5B"/>
-          <w:sz w:val="18"/>
-          <w:szCs w:val="18"/>
-        </w:rPr>
-        <w:t>2] with value 61,24...</w:t>
+        <w:t>12.Trying to execute clickAt on //div[3]/button[2] with value 61,24...</w:t>
       </w:r>
       <w:r>
         <w:rPr>
@@ -19226,69 +16004,7 @@
           <w:sz w:val="18"/>
           <w:szCs w:val="18"/>
         </w:rPr>
-        <w:t xml:space="preserve">13.Trying to execute </w:t>
-      </w:r>
-      <w:proofErr w:type="spellStart"/>
-      <w:r>
-        <w:rPr>
-          <w:rFonts w:ascii="System" w:eastAsia="Times New Roman" w:hAnsi="System" w:cs="Times New Roman"/>
-          <w:color w:val="5B5B5B"/>
-          <w:sz w:val="18"/>
-          <w:szCs w:val="18"/>
-        </w:rPr>
-        <w:t>clickAt</w:t>
-      </w:r>
-      <w:proofErr w:type="spellEnd"/>
-      <w:r>
-        <w:rPr>
-          <w:rFonts w:ascii="System" w:eastAsia="Times New Roman" w:hAnsi="System" w:cs="Times New Roman"/>
-          <w:color w:val="5B5B5B"/>
-          <w:sz w:val="18"/>
-          <w:szCs w:val="18"/>
-        </w:rPr>
-        <w:t xml:space="preserve"> on </w:t>
-      </w:r>
-      <w:proofErr w:type="spellStart"/>
-      <w:r>
-        <w:rPr>
-          <w:rFonts w:ascii="System" w:eastAsia="Times New Roman" w:hAnsi="System" w:cs="Times New Roman"/>
-          <w:color w:val="5B5B5B"/>
-          <w:sz w:val="18"/>
-          <w:szCs w:val="18"/>
-        </w:rPr>
-        <w:t>css</w:t>
-      </w:r>
-      <w:proofErr w:type="spellEnd"/>
-      <w:r>
-        <w:rPr>
-          <w:rFonts w:ascii="System" w:eastAsia="Times New Roman" w:hAnsi="System" w:cs="Times New Roman"/>
-          <w:color w:val="5B5B5B"/>
-          <w:sz w:val="18"/>
-          <w:szCs w:val="18"/>
-        </w:rPr>
-        <w:t>=</w:t>
-      </w:r>
-      <w:proofErr w:type="spellStart"/>
-      <w:proofErr w:type="gramStart"/>
-      <w:r>
-        <w:rPr>
-          <w:rFonts w:ascii="System" w:eastAsia="Times New Roman" w:hAnsi="System" w:cs="Times New Roman"/>
-          <w:color w:val="5B5B5B"/>
-          <w:sz w:val="18"/>
-          <w:szCs w:val="18"/>
-        </w:rPr>
-        <w:t>div.click</w:t>
-      </w:r>
-      <w:proofErr w:type="spellEnd"/>
-      <w:proofErr w:type="gramEnd"/>
-      <w:r>
-        <w:rPr>
-          <w:rFonts w:ascii="System" w:eastAsia="Times New Roman" w:hAnsi="System" w:cs="Times New Roman"/>
-          <w:color w:val="5B5B5B"/>
-          <w:sz w:val="18"/>
-          <w:szCs w:val="18"/>
-        </w:rPr>
-        <w:t>-block with value 37,31...</w:t>
+        <w:t>13.Trying to execute clickAt on css=div.click-block with value 37,31...</w:t>
       </w:r>
       <w:r>
         <w:rPr>
@@ -19322,49 +16038,7 @@
           <w:sz w:val="18"/>
           <w:szCs w:val="18"/>
         </w:rPr>
-        <w:t xml:space="preserve">14.Trying to execute </w:t>
-      </w:r>
-      <w:proofErr w:type="spellStart"/>
-      <w:r>
-        <w:rPr>
-          <w:rFonts w:ascii="System" w:eastAsia="Times New Roman" w:hAnsi="System" w:cs="Times New Roman"/>
-          <w:color w:val="5B5B5B"/>
-          <w:sz w:val="18"/>
-          <w:szCs w:val="18"/>
-        </w:rPr>
-        <w:t>runScript</w:t>
-      </w:r>
-      <w:proofErr w:type="spellEnd"/>
-      <w:r>
-        <w:rPr>
-          <w:rFonts w:ascii="System" w:eastAsia="Times New Roman" w:hAnsi="System" w:cs="Times New Roman"/>
-          <w:color w:val="5B5B5B"/>
-          <w:sz w:val="18"/>
-          <w:szCs w:val="18"/>
-        </w:rPr>
-        <w:t xml:space="preserve"> on </w:t>
-      </w:r>
-      <w:proofErr w:type="spellStart"/>
-      <w:proofErr w:type="gramStart"/>
-      <w:r>
-        <w:rPr>
-          <w:rFonts w:ascii="System" w:eastAsia="Times New Roman" w:hAnsi="System" w:cs="Times New Roman"/>
-          <w:color w:val="5B5B5B"/>
-          <w:sz w:val="18"/>
-          <w:szCs w:val="18"/>
-        </w:rPr>
-        <w:t>window.scrollTo</w:t>
-      </w:r>
-      <w:proofErr w:type="spellEnd"/>
-      <w:proofErr w:type="gramEnd"/>
-      <w:r>
-        <w:rPr>
-          <w:rFonts w:ascii="System" w:eastAsia="Times New Roman" w:hAnsi="System" w:cs="Times New Roman"/>
-          <w:color w:val="5B5B5B"/>
-          <w:sz w:val="18"/>
-          <w:szCs w:val="18"/>
-        </w:rPr>
-        <w:t>(0,0)...</w:t>
+        <w:t>14.Trying to execute runScript on window.scrollTo(0,0)...</w:t>
       </w:r>
       <w:r>
         <w:rPr>
@@ -19398,47 +16072,7 @@
           <w:sz w:val="18"/>
           <w:szCs w:val="18"/>
         </w:rPr>
-        <w:t xml:space="preserve">15.Trying to execute </w:t>
-      </w:r>
-      <w:proofErr w:type="spellStart"/>
-      <w:r>
-        <w:rPr>
-          <w:rFonts w:ascii="System" w:eastAsia="Times New Roman" w:hAnsi="System" w:cs="Times New Roman"/>
-          <w:color w:val="5B5B5B"/>
-          <w:sz w:val="18"/>
-          <w:szCs w:val="18"/>
-        </w:rPr>
-        <w:t>clickAt</w:t>
-      </w:r>
-      <w:proofErr w:type="spellEnd"/>
-      <w:r>
-        <w:rPr>
-          <w:rFonts w:ascii="System" w:eastAsia="Times New Roman" w:hAnsi="System" w:cs="Times New Roman"/>
-          <w:color w:val="5B5B5B"/>
-          <w:sz w:val="18"/>
-          <w:szCs w:val="18"/>
-        </w:rPr>
-        <w:t xml:space="preserve"> on </w:t>
-      </w:r>
-      <w:proofErr w:type="spellStart"/>
-      <w:r>
-        <w:rPr>
-          <w:rFonts w:ascii="System" w:eastAsia="Times New Roman" w:hAnsi="System" w:cs="Times New Roman"/>
-          <w:color w:val="5B5B5B"/>
-          <w:sz w:val="18"/>
-          <w:szCs w:val="18"/>
-        </w:rPr>
-        <w:t>css</w:t>
-      </w:r>
-      <w:proofErr w:type="spellEnd"/>
-      <w:r>
-        <w:rPr>
-          <w:rFonts w:ascii="System" w:eastAsia="Times New Roman" w:hAnsi="System" w:cs="Times New Roman"/>
-          <w:color w:val="5B5B5B"/>
-          <w:sz w:val="18"/>
-          <w:szCs w:val="18"/>
-        </w:rPr>
-        <w:t>=html with value 160,98...</w:t>
+        <w:t>15.Trying to execute clickAt on css=html with value 160,98...</w:t>
       </w:r>
       <w:r>
         <w:rPr>
@@ -19472,27 +16106,7 @@
           <w:sz w:val="18"/>
           <w:szCs w:val="18"/>
         </w:rPr>
-        <w:t xml:space="preserve">16.Trying to execute </w:t>
-      </w:r>
-      <w:proofErr w:type="spellStart"/>
-      <w:r>
-        <w:rPr>
-          <w:rFonts w:ascii="System" w:eastAsia="Times New Roman" w:hAnsi="System" w:cs="Times New Roman"/>
-          <w:color w:val="5B5B5B"/>
-          <w:sz w:val="18"/>
-          <w:szCs w:val="18"/>
-        </w:rPr>
-        <w:t>clickAt</w:t>
-      </w:r>
-      <w:proofErr w:type="spellEnd"/>
-      <w:r>
-        <w:rPr>
-          <w:rFonts w:ascii="System" w:eastAsia="Times New Roman" w:hAnsi="System" w:cs="Times New Roman"/>
-          <w:color w:val="5B5B5B"/>
-          <w:sz w:val="18"/>
-          <w:szCs w:val="18"/>
-        </w:rPr>
-        <w:t xml:space="preserve"> on //div/label with value 118,12...</w:t>
+        <w:t>16.Trying to execute clickAt on //div/label with value 118,12...</w:t>
       </w:r>
       <w:r>
         <w:rPr>
@@ -19526,47 +16140,7 @@
           <w:sz w:val="18"/>
           <w:szCs w:val="18"/>
         </w:rPr>
-        <w:t xml:space="preserve">17.Trying to execute </w:t>
-      </w:r>
-      <w:proofErr w:type="spellStart"/>
-      <w:r>
-        <w:rPr>
-          <w:rFonts w:ascii="System" w:eastAsia="Times New Roman" w:hAnsi="System" w:cs="Times New Roman"/>
-          <w:color w:val="5B5B5B"/>
-          <w:sz w:val="18"/>
-          <w:szCs w:val="18"/>
-        </w:rPr>
-        <w:t>clickAt</w:t>
-      </w:r>
-      <w:proofErr w:type="spellEnd"/>
-      <w:r>
-        <w:rPr>
-          <w:rFonts w:ascii="System" w:eastAsia="Times New Roman" w:hAnsi="System" w:cs="Times New Roman"/>
-          <w:color w:val="5B5B5B"/>
-          <w:sz w:val="18"/>
-          <w:szCs w:val="18"/>
-        </w:rPr>
-        <w:t xml:space="preserve"> on //div[3]/</w:t>
-      </w:r>
-      <w:proofErr w:type="gramStart"/>
-      <w:r>
-        <w:rPr>
-          <w:rFonts w:ascii="System" w:eastAsia="Times New Roman" w:hAnsi="System" w:cs="Times New Roman"/>
-          <w:color w:val="5B5B5B"/>
-          <w:sz w:val="18"/>
-          <w:szCs w:val="18"/>
-        </w:rPr>
-        <w:t>button[</w:t>
-      </w:r>
-      <w:proofErr w:type="gramEnd"/>
-      <w:r>
-        <w:rPr>
-          <w:rFonts w:ascii="System" w:eastAsia="Times New Roman" w:hAnsi="System" w:cs="Times New Roman"/>
-          <w:color w:val="5B5B5B"/>
-          <w:sz w:val="18"/>
-          <w:szCs w:val="18"/>
-        </w:rPr>
-        <w:t>2] with value 63,19...</w:t>
+        <w:t>17.Trying to execute clickAt on //div[3]/button[2] with value 63,19...</w:t>
       </w:r>
       <w:r>
         <w:rPr>
@@ -19600,69 +16174,7 @@
           <w:sz w:val="18"/>
           <w:szCs w:val="18"/>
         </w:rPr>
-        <w:t xml:space="preserve">18.Trying to execute </w:t>
-      </w:r>
-      <w:proofErr w:type="spellStart"/>
-      <w:r>
-        <w:rPr>
-          <w:rFonts w:ascii="System" w:eastAsia="Times New Roman" w:hAnsi="System" w:cs="Times New Roman"/>
-          <w:color w:val="5B5B5B"/>
-          <w:sz w:val="18"/>
-          <w:szCs w:val="18"/>
-        </w:rPr>
-        <w:t>clickAt</w:t>
-      </w:r>
-      <w:proofErr w:type="spellEnd"/>
-      <w:r>
-        <w:rPr>
-          <w:rFonts w:ascii="System" w:eastAsia="Times New Roman" w:hAnsi="System" w:cs="Times New Roman"/>
-          <w:color w:val="5B5B5B"/>
-          <w:sz w:val="18"/>
-          <w:szCs w:val="18"/>
-        </w:rPr>
-        <w:t xml:space="preserve"> on </w:t>
-      </w:r>
-      <w:proofErr w:type="spellStart"/>
-      <w:r>
-        <w:rPr>
-          <w:rFonts w:ascii="System" w:eastAsia="Times New Roman" w:hAnsi="System" w:cs="Times New Roman"/>
-          <w:color w:val="5B5B5B"/>
-          <w:sz w:val="18"/>
-          <w:szCs w:val="18"/>
-        </w:rPr>
-        <w:t>css</w:t>
-      </w:r>
-      <w:proofErr w:type="spellEnd"/>
-      <w:r>
-        <w:rPr>
-          <w:rFonts w:ascii="System" w:eastAsia="Times New Roman" w:hAnsi="System" w:cs="Times New Roman"/>
-          <w:color w:val="5B5B5B"/>
-          <w:sz w:val="18"/>
-          <w:szCs w:val="18"/>
-        </w:rPr>
-        <w:t>=</w:t>
-      </w:r>
-      <w:proofErr w:type="spellStart"/>
-      <w:proofErr w:type="gramStart"/>
-      <w:r>
-        <w:rPr>
-          <w:rFonts w:ascii="System" w:eastAsia="Times New Roman" w:hAnsi="System" w:cs="Times New Roman"/>
-          <w:color w:val="5B5B5B"/>
-          <w:sz w:val="18"/>
-          <w:szCs w:val="18"/>
-        </w:rPr>
-        <w:t>div.click</w:t>
-      </w:r>
-      <w:proofErr w:type="spellEnd"/>
-      <w:proofErr w:type="gramEnd"/>
-      <w:r>
-        <w:rPr>
-          <w:rFonts w:ascii="System" w:eastAsia="Times New Roman" w:hAnsi="System" w:cs="Times New Roman"/>
-          <w:color w:val="5B5B5B"/>
-          <w:sz w:val="18"/>
-          <w:szCs w:val="18"/>
-        </w:rPr>
-        <w:t>-block with value 34,24...</w:t>
+        <w:t>18.Trying to execute clickAt on css=div.click-block with value 34,24...</w:t>
       </w:r>
       <w:r>
         <w:rPr>
@@ -19850,8 +16362,1985 @@
         </w:rPr>
       </w:pPr>
     </w:p>
+    <w:p>
+      <w:pPr>
+        <w:rPr>
+          <w:rFonts w:ascii="Arial" w:hAnsi="Arial" w:cs="Arial"/>
+        </w:rPr>
+      </w:pPr>
+      <w:r>
+        <w:rPr>
+          <w:rFonts w:ascii="Arial" w:hAnsi="Arial" w:cs="Arial"/>
+        </w:rPr>
+        <w:br w:type="page"/>
+      </w:r>
+    </w:p>
+    <w:p>
+      <w:pPr>
+        <w:spacing w:before="105" w:after="105" w:line="240" w:lineRule="auto"/>
+        <w:ind w:left="120" w:right="120"/>
+        <w:rPr>
+          <w:rFonts w:ascii="Arial" w:hAnsi="Arial" w:cs="Arial"/>
+        </w:rPr>
+      </w:pPr>
+      <w:r>
+        <w:rPr>
+          <w:rFonts w:ascii="Arial" w:hAnsi="Arial" w:cs="Arial"/>
+          <w:noProof/>
+        </w:rPr>
+        <w:lastRenderedPageBreak/>
+        <w:drawing>
+          <wp:anchor distT="0" distB="0" distL="114300" distR="114300" simplePos="0" relativeHeight="251659776" behindDoc="1" locked="0" layoutInCell="1" allowOverlap="1" wp14:anchorId="1564E572" wp14:editId="5AC3038E">
+            <wp:simplePos x="0" y="0"/>
+            <wp:positionH relativeFrom="column">
+              <wp:posOffset>0</wp:posOffset>
+            </wp:positionH>
+            <wp:positionV relativeFrom="paragraph">
+              <wp:posOffset>-6909</wp:posOffset>
+            </wp:positionV>
+            <wp:extent cx="5939790" cy="3848100"/>
+            <wp:effectExtent l="0" t="0" r="3810" b="0"/>
+            <wp:wrapTight wrapText="bothSides">
+              <wp:wrapPolygon edited="0">
+                <wp:start x="0" y="0"/>
+                <wp:lineTo x="0" y="21493"/>
+                <wp:lineTo x="21545" y="21493"/>
+                <wp:lineTo x="21545" y="0"/>
+                <wp:lineTo x="0" y="0"/>
+              </wp:wrapPolygon>
+            </wp:wrapTight>
+            <wp:docPr id="11" name="Picture 11"/>
+            <wp:cNvGraphicFramePr>
+              <a:graphicFrameLocks xmlns:a="http://schemas.openxmlformats.org/drawingml/2006/main" noChangeAspect="1"/>
+            </wp:cNvGraphicFramePr>
+            <a:graphic xmlns:a="http://schemas.openxmlformats.org/drawingml/2006/main">
+              <a:graphicData uri="http://schemas.openxmlformats.org/drawingml/2006/picture">
+                <pic:pic xmlns:pic="http://schemas.openxmlformats.org/drawingml/2006/picture">
+                  <pic:nvPicPr>
+                    <pic:cNvPr id="0" name="Picture 2"/>
+                    <pic:cNvPicPr>
+                      <a:picLocks noChangeAspect="1" noChangeArrowheads="1"/>
+                    </pic:cNvPicPr>
+                  </pic:nvPicPr>
+                  <pic:blipFill>
+                    <a:blip r:embed="rId15">
+                      <a:extLst>
+                        <a:ext uri="{28A0092B-C50C-407E-A947-70E740481C1C}">
+                          <a14:useLocalDpi xmlns:a14="http://schemas.microsoft.com/office/drawing/2010/main" val="0"/>
+                        </a:ext>
+                      </a:extLst>
+                    </a:blip>
+                    <a:srcRect/>
+                    <a:stretch>
+                      <a:fillRect/>
+                    </a:stretch>
+                  </pic:blipFill>
+                  <pic:spPr bwMode="auto">
+                    <a:xfrm>
+                      <a:off x="0" y="0"/>
+                      <a:ext cx="5939790" cy="3848100"/>
+                    </a:xfrm>
+                    <a:prstGeom prst="rect">
+                      <a:avLst/>
+                    </a:prstGeom>
+                    <a:noFill/>
+                    <a:ln>
+                      <a:noFill/>
+                    </a:ln>
+                  </pic:spPr>
+                </pic:pic>
+              </a:graphicData>
+            </a:graphic>
+            <wp14:sizeRelH relativeFrom="page">
+              <wp14:pctWidth>0</wp14:pctWidth>
+            </wp14:sizeRelH>
+            <wp14:sizeRelV relativeFrom="page">
+              <wp14:pctHeight>0</wp14:pctHeight>
+            </wp14:sizeRelV>
+          </wp:anchor>
+        </w:drawing>
+      </w:r>
+    </w:p>
+    <w:p>
+      <w:pPr>
+        <w:numPr>
+          <w:ilvl w:val="0"/>
+          <w:numId w:val="7"/>
+        </w:numPr>
+        <w:spacing w:before="105" w:after="105" w:line="240" w:lineRule="auto"/>
+        <w:ind w:left="120" w:right="120"/>
+        <w:rPr>
+          <w:rFonts w:ascii="System" w:eastAsia="Times New Roman" w:hAnsi="System" w:cs="Times New Roman"/>
+          <w:b/>
+          <w:bCs/>
+          <w:color w:val="5B5B5B"/>
+          <w:sz w:val="18"/>
+          <w:szCs w:val="18"/>
+        </w:rPr>
+      </w:pPr>
+      <w:r>
+        <w:rPr>
+          <w:rFonts w:ascii="System" w:eastAsia="Times New Roman" w:hAnsi="System" w:cs="Times New Roman"/>
+          <w:b/>
+          <w:bCs/>
+          <w:color w:val="5B5B5B"/>
+          <w:sz w:val="18"/>
+          <w:szCs w:val="18"/>
+        </w:rPr>
+        <w:t>Running '7. Tolerance Filtering'</w:t>
+      </w:r>
+    </w:p>
+    <w:p>
+      <w:pPr>
+        <w:numPr>
+          <w:ilvl w:val="0"/>
+          <w:numId w:val="7"/>
+        </w:numPr>
+        <w:spacing w:before="105" w:after="105" w:line="240" w:lineRule="auto"/>
+        <w:ind w:left="120" w:right="120"/>
+        <w:rPr>
+          <w:rFonts w:ascii="System" w:eastAsia="Times New Roman" w:hAnsi="System" w:cs="Times New Roman"/>
+          <w:color w:val="5B5B5B"/>
+          <w:sz w:val="18"/>
+          <w:szCs w:val="18"/>
+        </w:rPr>
+      </w:pPr>
+      <w:r>
+        <w:rPr>
+          <w:rFonts w:ascii="System" w:eastAsia="Times New Roman" w:hAnsi="System" w:cs="Times New Roman"/>
+          <w:color w:val="5B5B5B"/>
+          <w:sz w:val="18"/>
+          <w:szCs w:val="18"/>
+        </w:rPr>
+        <w:t>1.Trying to execute open on /...</w:t>
+      </w:r>
+      <w:r>
+        <w:rPr>
+          <w:rFonts w:ascii="System" w:eastAsia="Times New Roman" w:hAnsi="System" w:cs="Times New Roman"/>
+          <w:color w:val="23843D"/>
+          <w:sz w:val="18"/>
+          <w:szCs w:val="18"/>
+        </w:rPr>
+        <w:t> Success</w:t>
+      </w:r>
+    </w:p>
+    <w:p>
+      <w:pPr>
+        <w:numPr>
+          <w:ilvl w:val="0"/>
+          <w:numId w:val="7"/>
+        </w:numPr>
+        <w:spacing w:before="105" w:after="105" w:line="240" w:lineRule="auto"/>
+        <w:ind w:left="120" w:right="120"/>
+        <w:rPr>
+          <w:rFonts w:ascii="System" w:eastAsia="Times New Roman" w:hAnsi="System" w:cs="Times New Roman"/>
+          <w:color w:val="5B5B5B"/>
+          <w:sz w:val="18"/>
+          <w:szCs w:val="18"/>
+        </w:rPr>
+      </w:pPr>
+      <w:r>
+        <w:rPr>
+          <w:rFonts w:ascii="System" w:eastAsia="Times New Roman" w:hAnsi="System" w:cs="Times New Roman"/>
+          <w:color w:val="5B5B5B"/>
+          <w:sz w:val="18"/>
+          <w:szCs w:val="18"/>
+        </w:rPr>
+        <w:t>2.Trying to execute clickAt on name=uname with value 123,14...</w:t>
+      </w:r>
+      <w:r>
+        <w:rPr>
+          <w:rFonts w:ascii="System" w:eastAsia="Times New Roman" w:hAnsi="System" w:cs="Times New Roman"/>
+          <w:color w:val="23843D"/>
+          <w:sz w:val="18"/>
+          <w:szCs w:val="18"/>
+        </w:rPr>
+        <w:t> Success</w:t>
+      </w:r>
+    </w:p>
+    <w:p>
+      <w:pPr>
+        <w:numPr>
+          <w:ilvl w:val="0"/>
+          <w:numId w:val="7"/>
+        </w:numPr>
+        <w:spacing w:before="105" w:after="105" w:line="240" w:lineRule="auto"/>
+        <w:ind w:left="120" w:right="120"/>
+        <w:rPr>
+          <w:rFonts w:ascii="System" w:eastAsia="Times New Roman" w:hAnsi="System" w:cs="Times New Roman"/>
+          <w:color w:val="5B5B5B"/>
+          <w:sz w:val="18"/>
+          <w:szCs w:val="18"/>
+        </w:rPr>
+      </w:pPr>
+      <w:r>
+        <w:rPr>
+          <w:rFonts w:ascii="System" w:eastAsia="Times New Roman" w:hAnsi="System" w:cs="Times New Roman"/>
+          <w:color w:val="5B5B5B"/>
+          <w:sz w:val="18"/>
+          <w:szCs w:val="18"/>
+        </w:rPr>
+        <w:t>3.Trying to execute type on name=uname with value admin...</w:t>
+      </w:r>
+      <w:r>
+        <w:rPr>
+          <w:rFonts w:ascii="System" w:eastAsia="Times New Roman" w:hAnsi="System" w:cs="Times New Roman"/>
+          <w:color w:val="23843D"/>
+          <w:sz w:val="18"/>
+          <w:szCs w:val="18"/>
+        </w:rPr>
+        <w:t> Success</w:t>
+      </w:r>
+    </w:p>
+    <w:p>
+      <w:pPr>
+        <w:numPr>
+          <w:ilvl w:val="0"/>
+          <w:numId w:val="7"/>
+        </w:numPr>
+        <w:spacing w:before="105" w:after="105" w:line="240" w:lineRule="auto"/>
+        <w:ind w:left="120" w:right="120"/>
+        <w:rPr>
+          <w:rFonts w:ascii="System" w:eastAsia="Times New Roman" w:hAnsi="System" w:cs="Times New Roman"/>
+          <w:color w:val="5B5B5B"/>
+          <w:sz w:val="18"/>
+          <w:szCs w:val="18"/>
+        </w:rPr>
+      </w:pPr>
+      <w:r>
+        <w:rPr>
+          <w:rFonts w:ascii="System" w:eastAsia="Times New Roman" w:hAnsi="System" w:cs="Times New Roman"/>
+          <w:color w:val="5B5B5B"/>
+          <w:sz w:val="18"/>
+          <w:szCs w:val="18"/>
+        </w:rPr>
+        <w:t>4.Trying to execute type on name=pword with value admin...</w:t>
+      </w:r>
+      <w:r>
+        <w:rPr>
+          <w:rFonts w:ascii="System" w:eastAsia="Times New Roman" w:hAnsi="System" w:cs="Times New Roman"/>
+          <w:color w:val="23843D"/>
+          <w:sz w:val="18"/>
+          <w:szCs w:val="18"/>
+        </w:rPr>
+        <w:t> Success</w:t>
+      </w:r>
+    </w:p>
+    <w:p>
+      <w:pPr>
+        <w:numPr>
+          <w:ilvl w:val="0"/>
+          <w:numId w:val="7"/>
+        </w:numPr>
+        <w:spacing w:before="105" w:after="105" w:line="240" w:lineRule="auto"/>
+        <w:ind w:left="120" w:right="120"/>
+        <w:rPr>
+          <w:rFonts w:ascii="System" w:eastAsia="Times New Roman" w:hAnsi="System" w:cs="Times New Roman"/>
+          <w:color w:val="5B5B5B"/>
+          <w:sz w:val="18"/>
+          <w:szCs w:val="18"/>
+        </w:rPr>
+      </w:pPr>
+      <w:r>
+        <w:rPr>
+          <w:rFonts w:ascii="System" w:eastAsia="Times New Roman" w:hAnsi="System" w:cs="Times New Roman"/>
+          <w:color w:val="5B5B5B"/>
+          <w:sz w:val="18"/>
+          <w:szCs w:val="18"/>
+        </w:rPr>
+        <w:t>5.Trying to execute submit on id=loginform...</w:t>
+      </w:r>
+      <w:r>
+        <w:rPr>
+          <w:rFonts w:ascii="System" w:eastAsia="Times New Roman" w:hAnsi="System" w:cs="Times New Roman"/>
+          <w:color w:val="23843D"/>
+          <w:sz w:val="18"/>
+          <w:szCs w:val="18"/>
+        </w:rPr>
+        <w:t> Success</w:t>
+      </w:r>
+    </w:p>
+    <w:p>
+      <w:pPr>
+        <w:numPr>
+          <w:ilvl w:val="0"/>
+          <w:numId w:val="7"/>
+        </w:numPr>
+        <w:spacing w:before="105" w:after="105" w:line="240" w:lineRule="auto"/>
+        <w:ind w:left="120" w:right="120"/>
+        <w:rPr>
+          <w:rFonts w:ascii="System" w:eastAsia="Times New Roman" w:hAnsi="System" w:cs="Times New Roman"/>
+          <w:color w:val="5B5B5B"/>
+          <w:sz w:val="18"/>
+          <w:szCs w:val="18"/>
+        </w:rPr>
+      </w:pPr>
+      <w:r>
+        <w:rPr>
+          <w:rFonts w:ascii="System" w:eastAsia="Times New Roman" w:hAnsi="System" w:cs="Times New Roman"/>
+          <w:color w:val="5B5B5B"/>
+          <w:sz w:val="18"/>
+          <w:szCs w:val="18"/>
+        </w:rPr>
+        <w:t>6.Trying to find css=span.normalBlackLetters...</w:t>
+      </w:r>
+      <w:r>
+        <w:rPr>
+          <w:rFonts w:ascii="System" w:eastAsia="Times New Roman" w:hAnsi="System" w:cs="Times New Roman"/>
+          <w:color w:val="23843D"/>
+          <w:sz w:val="18"/>
+          <w:szCs w:val="18"/>
+        </w:rPr>
+        <w:t> Success</w:t>
+      </w:r>
+    </w:p>
+    <w:p>
+      <w:pPr>
+        <w:numPr>
+          <w:ilvl w:val="0"/>
+          <w:numId w:val="7"/>
+        </w:numPr>
+        <w:spacing w:before="105" w:after="105" w:line="240" w:lineRule="auto"/>
+        <w:ind w:left="120" w:right="120"/>
+        <w:rPr>
+          <w:rFonts w:ascii="System" w:eastAsia="Times New Roman" w:hAnsi="System" w:cs="Times New Roman"/>
+          <w:color w:val="5B5B5B"/>
+          <w:sz w:val="18"/>
+          <w:szCs w:val="18"/>
+        </w:rPr>
+      </w:pPr>
+      <w:r>
+        <w:rPr>
+          <w:rFonts w:ascii="System" w:eastAsia="Times New Roman" w:hAnsi="System" w:cs="Times New Roman"/>
+          <w:color w:val="5B5B5B"/>
+          <w:sz w:val="18"/>
+          <w:szCs w:val="18"/>
+        </w:rPr>
+        <w:t>7.Trying to execute clickAt on //div[2]/ion-header-bar/div/span/button with value 19,18...</w:t>
+      </w:r>
+      <w:r>
+        <w:rPr>
+          <w:rFonts w:ascii="System" w:eastAsia="Times New Roman" w:hAnsi="System" w:cs="Times New Roman"/>
+          <w:color w:val="23843D"/>
+          <w:sz w:val="18"/>
+          <w:szCs w:val="18"/>
+        </w:rPr>
+        <w:t> Success</w:t>
+      </w:r>
+    </w:p>
+    <w:p>
+      <w:pPr>
+        <w:numPr>
+          <w:ilvl w:val="0"/>
+          <w:numId w:val="7"/>
+        </w:numPr>
+        <w:spacing w:before="105" w:after="105" w:line="240" w:lineRule="auto"/>
+        <w:ind w:left="120" w:right="120"/>
+        <w:rPr>
+          <w:rFonts w:ascii="System" w:eastAsia="Times New Roman" w:hAnsi="System" w:cs="Times New Roman"/>
+          <w:color w:val="5B5B5B"/>
+          <w:sz w:val="18"/>
+          <w:szCs w:val="18"/>
+        </w:rPr>
+      </w:pPr>
+      <w:r>
+        <w:rPr>
+          <w:rFonts w:ascii="System" w:eastAsia="Times New Roman" w:hAnsi="System" w:cs="Times New Roman"/>
+          <w:color w:val="5B5B5B"/>
+          <w:sz w:val="18"/>
+          <w:szCs w:val="18"/>
+        </w:rPr>
+        <w:t>8.Trying to execute clickAt on css=#eyeReader-list-item8 &gt; span.normalBlackLetters with value 16,9...</w:t>
+      </w:r>
+      <w:r>
+        <w:rPr>
+          <w:rFonts w:ascii="System" w:eastAsia="Times New Roman" w:hAnsi="System" w:cs="Times New Roman"/>
+          <w:color w:val="23843D"/>
+          <w:sz w:val="18"/>
+          <w:szCs w:val="18"/>
+        </w:rPr>
+        <w:t> Success</w:t>
+      </w:r>
+    </w:p>
+    <w:p>
+      <w:pPr>
+        <w:numPr>
+          <w:ilvl w:val="0"/>
+          <w:numId w:val="7"/>
+        </w:numPr>
+        <w:spacing w:before="105" w:after="105" w:line="240" w:lineRule="auto"/>
+        <w:ind w:left="120" w:right="120"/>
+        <w:rPr>
+          <w:rFonts w:ascii="System" w:eastAsia="Times New Roman" w:hAnsi="System" w:cs="Times New Roman"/>
+          <w:color w:val="5B5B5B"/>
+          <w:sz w:val="18"/>
+          <w:szCs w:val="18"/>
+        </w:rPr>
+      </w:pPr>
+      <w:r>
+        <w:rPr>
+          <w:rFonts w:ascii="System" w:eastAsia="Times New Roman" w:hAnsi="System" w:cs="Times New Roman"/>
+          <w:color w:val="5B5B5B"/>
+          <w:sz w:val="18"/>
+          <w:szCs w:val="18"/>
+        </w:rPr>
+        <w:t>9.Trying to execute mouseOver on css=#eyeReader-list-item8 &gt; span.normalBlackLetters...</w:t>
+      </w:r>
+      <w:r>
+        <w:rPr>
+          <w:rFonts w:ascii="System" w:eastAsia="Times New Roman" w:hAnsi="System" w:cs="Times New Roman"/>
+          <w:color w:val="23843D"/>
+          <w:sz w:val="18"/>
+          <w:szCs w:val="18"/>
+        </w:rPr>
+        <w:t> Success</w:t>
+      </w:r>
+    </w:p>
+    <w:p>
+      <w:pPr>
+        <w:numPr>
+          <w:ilvl w:val="0"/>
+          <w:numId w:val="7"/>
+        </w:numPr>
+        <w:spacing w:before="105" w:after="105" w:line="240" w:lineRule="auto"/>
+        <w:ind w:left="120" w:right="120"/>
+        <w:rPr>
+          <w:rFonts w:ascii="System" w:eastAsia="Times New Roman" w:hAnsi="System" w:cs="Times New Roman"/>
+          <w:color w:val="5B5B5B"/>
+          <w:sz w:val="18"/>
+          <w:szCs w:val="18"/>
+        </w:rPr>
+      </w:pPr>
+      <w:r>
+        <w:rPr>
+          <w:rFonts w:ascii="System" w:eastAsia="Times New Roman" w:hAnsi="System" w:cs="Times New Roman"/>
+          <w:color w:val="5B5B5B"/>
+          <w:sz w:val="18"/>
+          <w:szCs w:val="18"/>
+        </w:rPr>
+        <w:t>10.Trying to execute mouseOut on css=#eyeReader-list-item8 &gt; span.normalBlackLetters...</w:t>
+      </w:r>
+      <w:r>
+        <w:rPr>
+          <w:rFonts w:ascii="System" w:eastAsia="Times New Roman" w:hAnsi="System" w:cs="Times New Roman"/>
+          <w:color w:val="23843D"/>
+          <w:sz w:val="18"/>
+          <w:szCs w:val="18"/>
+        </w:rPr>
+        <w:t> Success</w:t>
+      </w:r>
+    </w:p>
+    <w:p>
+      <w:pPr>
+        <w:numPr>
+          <w:ilvl w:val="0"/>
+          <w:numId w:val="7"/>
+        </w:numPr>
+        <w:spacing w:before="105" w:after="105" w:line="240" w:lineRule="auto"/>
+        <w:ind w:left="120" w:right="120"/>
+        <w:rPr>
+          <w:rFonts w:ascii="System" w:eastAsia="Times New Roman" w:hAnsi="System" w:cs="Times New Roman"/>
+          <w:color w:val="5B5B5B"/>
+          <w:sz w:val="18"/>
+          <w:szCs w:val="18"/>
+        </w:rPr>
+      </w:pPr>
+      <w:r>
+        <w:rPr>
+          <w:rFonts w:ascii="System" w:eastAsia="Times New Roman" w:hAnsi="System" w:cs="Times New Roman"/>
+          <w:color w:val="5B5B5B"/>
+          <w:sz w:val="18"/>
+          <w:szCs w:val="18"/>
+        </w:rPr>
+        <w:t>11.Trying to execute clickAt on id=addSources-checkbox3 with value 18,28...</w:t>
+      </w:r>
+      <w:r>
+        <w:rPr>
+          <w:rFonts w:ascii="System" w:eastAsia="Times New Roman" w:hAnsi="System" w:cs="Times New Roman"/>
+          <w:color w:val="23843D"/>
+          <w:sz w:val="18"/>
+          <w:szCs w:val="18"/>
+        </w:rPr>
+        <w:t> Success</w:t>
+      </w:r>
+    </w:p>
+    <w:p>
+      <w:pPr>
+        <w:numPr>
+          <w:ilvl w:val="0"/>
+          <w:numId w:val="7"/>
+        </w:numPr>
+        <w:spacing w:before="105" w:after="105" w:line="240" w:lineRule="auto"/>
+        <w:ind w:left="120" w:right="120"/>
+        <w:rPr>
+          <w:rFonts w:ascii="System" w:eastAsia="Times New Roman" w:hAnsi="System" w:cs="Times New Roman"/>
+          <w:color w:val="5B5B5B"/>
+          <w:sz w:val="18"/>
+          <w:szCs w:val="18"/>
+        </w:rPr>
+      </w:pPr>
+      <w:r>
+        <w:rPr>
+          <w:rFonts w:ascii="System" w:eastAsia="Times New Roman" w:hAnsi="System" w:cs="Times New Roman"/>
+          <w:color w:val="5B5B5B"/>
+          <w:sz w:val="18"/>
+          <w:szCs w:val="18"/>
+        </w:rPr>
+        <w:t>12.Trying to execute clickAt on xpath=(//label[@id='addSources-checkbox3'])[3] with value 27,36...</w:t>
+      </w:r>
+      <w:r>
+        <w:rPr>
+          <w:rFonts w:ascii="System" w:eastAsia="Times New Roman" w:hAnsi="System" w:cs="Times New Roman"/>
+          <w:color w:val="23843D"/>
+          <w:sz w:val="18"/>
+          <w:szCs w:val="18"/>
+        </w:rPr>
+        <w:t> Success</w:t>
+      </w:r>
+    </w:p>
+    <w:p>
+      <w:pPr>
+        <w:numPr>
+          <w:ilvl w:val="0"/>
+          <w:numId w:val="7"/>
+        </w:numPr>
+        <w:spacing w:before="105" w:after="105" w:line="240" w:lineRule="auto"/>
+        <w:ind w:left="120" w:right="120"/>
+        <w:rPr>
+          <w:rFonts w:ascii="System" w:eastAsia="Times New Roman" w:hAnsi="System" w:cs="Times New Roman"/>
+          <w:color w:val="5B5B5B"/>
+          <w:sz w:val="18"/>
+          <w:szCs w:val="18"/>
+        </w:rPr>
+      </w:pPr>
+      <w:r>
+        <w:rPr>
+          <w:rFonts w:ascii="System" w:eastAsia="Times New Roman" w:hAnsi="System" w:cs="Times New Roman"/>
+          <w:color w:val="5B5B5B"/>
+          <w:sz w:val="18"/>
+          <w:szCs w:val="18"/>
+        </w:rPr>
+        <w:t>13.Trying to execute clickAt on xpath=(//label[@id='addSources-checkbox3'])[2] with value 28,38...</w:t>
+      </w:r>
+      <w:r>
+        <w:rPr>
+          <w:rFonts w:ascii="System" w:eastAsia="Times New Roman" w:hAnsi="System" w:cs="Times New Roman"/>
+          <w:color w:val="23843D"/>
+          <w:sz w:val="18"/>
+          <w:szCs w:val="18"/>
+        </w:rPr>
+        <w:t> Success</w:t>
+      </w:r>
+    </w:p>
+    <w:p>
+      <w:pPr>
+        <w:numPr>
+          <w:ilvl w:val="0"/>
+          <w:numId w:val="7"/>
+        </w:numPr>
+        <w:spacing w:before="105" w:after="105" w:line="240" w:lineRule="auto"/>
+        <w:ind w:left="120" w:right="120"/>
+        <w:rPr>
+          <w:rFonts w:ascii="System" w:eastAsia="Times New Roman" w:hAnsi="System" w:cs="Times New Roman"/>
+          <w:color w:val="5B5B5B"/>
+          <w:sz w:val="18"/>
+          <w:szCs w:val="18"/>
+        </w:rPr>
+      </w:pPr>
+      <w:r>
+        <w:rPr>
+          <w:rFonts w:ascii="System" w:eastAsia="Times New Roman" w:hAnsi="System" w:cs="Times New Roman"/>
+          <w:color w:val="5B5B5B"/>
+          <w:sz w:val="18"/>
+          <w:szCs w:val="18"/>
+        </w:rPr>
+        <w:t>14.Trying to execute clickAt on //span/button with value 17,22...</w:t>
+      </w:r>
+      <w:r>
+        <w:rPr>
+          <w:rFonts w:ascii="System" w:eastAsia="Times New Roman" w:hAnsi="System" w:cs="Times New Roman"/>
+          <w:color w:val="23843D"/>
+          <w:sz w:val="18"/>
+          <w:szCs w:val="18"/>
+        </w:rPr>
+        <w:t> Success</w:t>
+      </w:r>
+    </w:p>
+    <w:p>
+      <w:pPr>
+        <w:numPr>
+          <w:ilvl w:val="0"/>
+          <w:numId w:val="7"/>
+        </w:numPr>
+        <w:spacing w:before="105" w:after="105" w:line="240" w:lineRule="auto"/>
+        <w:ind w:left="120" w:right="120"/>
+        <w:rPr>
+          <w:rFonts w:ascii="System" w:eastAsia="Times New Roman" w:hAnsi="System" w:cs="Times New Roman"/>
+          <w:color w:val="5B5B5B"/>
+          <w:sz w:val="18"/>
+          <w:szCs w:val="18"/>
+        </w:rPr>
+      </w:pPr>
+      <w:r>
+        <w:rPr>
+          <w:rFonts w:ascii="System" w:eastAsia="Times New Roman" w:hAnsi="System" w:cs="Times New Roman"/>
+          <w:color w:val="5B5B5B"/>
+          <w:sz w:val="18"/>
+          <w:szCs w:val="18"/>
+        </w:rPr>
+        <w:t>15.Trying to execute clickAt on css=#eyeReader-list-item6 &gt; span.normalBlackLetters with value 20,14...</w:t>
+      </w:r>
+      <w:r>
+        <w:rPr>
+          <w:rFonts w:ascii="System" w:eastAsia="Times New Roman" w:hAnsi="System" w:cs="Times New Roman"/>
+          <w:color w:val="23843D"/>
+          <w:sz w:val="18"/>
+          <w:szCs w:val="18"/>
+        </w:rPr>
+        <w:t> Success</w:t>
+      </w:r>
+    </w:p>
+    <w:p>
+      <w:pPr>
+        <w:numPr>
+          <w:ilvl w:val="0"/>
+          <w:numId w:val="7"/>
+        </w:numPr>
+        <w:spacing w:before="105" w:after="105" w:line="240" w:lineRule="auto"/>
+        <w:ind w:left="120" w:right="120"/>
+        <w:rPr>
+          <w:rFonts w:ascii="System" w:eastAsia="Times New Roman" w:hAnsi="System" w:cs="Times New Roman"/>
+          <w:color w:val="5B5B5B"/>
+          <w:sz w:val="18"/>
+          <w:szCs w:val="18"/>
+        </w:rPr>
+      </w:pPr>
+      <w:r>
+        <w:rPr>
+          <w:rFonts w:ascii="System" w:eastAsia="Times New Roman" w:hAnsi="System" w:cs="Times New Roman"/>
+          <w:color w:val="5B5B5B"/>
+          <w:sz w:val="18"/>
+          <w:szCs w:val="18"/>
+        </w:rPr>
+        <w:lastRenderedPageBreak/>
+        <w:t>16.Trying to execute mouseOver on css=#eyeReader-list-item6 &gt; span.normalBlackLetters...</w:t>
+      </w:r>
+      <w:r>
+        <w:rPr>
+          <w:rFonts w:ascii="System" w:eastAsia="Times New Roman" w:hAnsi="System" w:cs="Times New Roman"/>
+          <w:color w:val="23843D"/>
+          <w:sz w:val="18"/>
+          <w:szCs w:val="18"/>
+        </w:rPr>
+        <w:t> Success</w:t>
+      </w:r>
+    </w:p>
+    <w:p>
+      <w:pPr>
+        <w:numPr>
+          <w:ilvl w:val="0"/>
+          <w:numId w:val="7"/>
+        </w:numPr>
+        <w:spacing w:before="105" w:after="105" w:line="240" w:lineRule="auto"/>
+        <w:ind w:left="120" w:right="120"/>
+        <w:rPr>
+          <w:rFonts w:ascii="System" w:eastAsia="Times New Roman" w:hAnsi="System" w:cs="Times New Roman"/>
+          <w:color w:val="5B5B5B"/>
+          <w:sz w:val="18"/>
+          <w:szCs w:val="18"/>
+        </w:rPr>
+      </w:pPr>
+      <w:r>
+        <w:rPr>
+          <w:rFonts w:ascii="System" w:eastAsia="Times New Roman" w:hAnsi="System" w:cs="Times New Roman"/>
+          <w:color w:val="5B5B5B"/>
+          <w:sz w:val="18"/>
+          <w:szCs w:val="18"/>
+        </w:rPr>
+        <w:t>17.Trying to execute mouseOut on css=span.normalBlackLetters...</w:t>
+      </w:r>
+      <w:r>
+        <w:rPr>
+          <w:rFonts w:ascii="System" w:eastAsia="Times New Roman" w:hAnsi="System" w:cs="Times New Roman"/>
+          <w:color w:val="23843D"/>
+          <w:sz w:val="18"/>
+          <w:szCs w:val="18"/>
+        </w:rPr>
+        <w:t> Success</w:t>
+      </w:r>
+    </w:p>
+    <w:p>
+      <w:pPr>
+        <w:numPr>
+          <w:ilvl w:val="0"/>
+          <w:numId w:val="7"/>
+        </w:numPr>
+        <w:spacing w:before="105" w:after="105" w:line="240" w:lineRule="auto"/>
+        <w:ind w:left="120" w:right="120"/>
+        <w:rPr>
+          <w:rFonts w:ascii="System" w:eastAsia="Times New Roman" w:hAnsi="System" w:cs="Times New Roman"/>
+          <w:color w:val="5B5B5B"/>
+          <w:sz w:val="18"/>
+          <w:szCs w:val="18"/>
+        </w:rPr>
+      </w:pPr>
+      <w:r>
+        <w:rPr>
+          <w:rFonts w:ascii="System" w:eastAsia="Times New Roman" w:hAnsi="System" w:cs="Times New Roman"/>
+          <w:color w:val="5B5B5B"/>
+          <w:sz w:val="18"/>
+          <w:szCs w:val="18"/>
+        </w:rPr>
+        <w:t>18.Trying to execute clickAt on //div[2]/ion-header-bar/div/span/button with value 21,20...</w:t>
+      </w:r>
+      <w:r>
+        <w:rPr>
+          <w:rFonts w:ascii="System" w:eastAsia="Times New Roman" w:hAnsi="System" w:cs="Times New Roman"/>
+          <w:color w:val="23843D"/>
+          <w:sz w:val="18"/>
+          <w:szCs w:val="18"/>
+        </w:rPr>
+        <w:t> Success</w:t>
+      </w:r>
+    </w:p>
+    <w:p>
+      <w:pPr>
+        <w:numPr>
+          <w:ilvl w:val="0"/>
+          <w:numId w:val="7"/>
+        </w:numPr>
+        <w:spacing w:before="105" w:after="105" w:line="240" w:lineRule="auto"/>
+        <w:ind w:left="120" w:right="120"/>
+        <w:rPr>
+          <w:rFonts w:ascii="System" w:eastAsia="Times New Roman" w:hAnsi="System" w:cs="Times New Roman"/>
+          <w:color w:val="5B5B5B"/>
+          <w:sz w:val="18"/>
+          <w:szCs w:val="18"/>
+        </w:rPr>
+      </w:pPr>
+      <w:r>
+        <w:rPr>
+          <w:rFonts w:ascii="System" w:eastAsia="Times New Roman" w:hAnsi="System" w:cs="Times New Roman"/>
+          <w:color w:val="5B5B5B"/>
+          <w:sz w:val="18"/>
+          <w:szCs w:val="18"/>
+        </w:rPr>
+        <w:t>19.Trying to execute clickAt on css=#eyeReader-list-item7 &gt; span.normalBlackLetters with value 19,18...</w:t>
+      </w:r>
+      <w:r>
+        <w:rPr>
+          <w:rFonts w:ascii="System" w:eastAsia="Times New Roman" w:hAnsi="System" w:cs="Times New Roman"/>
+          <w:color w:val="23843D"/>
+          <w:sz w:val="18"/>
+          <w:szCs w:val="18"/>
+        </w:rPr>
+        <w:t> Success</w:t>
+      </w:r>
+    </w:p>
+    <w:p>
+      <w:pPr>
+        <w:numPr>
+          <w:ilvl w:val="0"/>
+          <w:numId w:val="7"/>
+        </w:numPr>
+        <w:spacing w:before="105" w:after="105" w:line="240" w:lineRule="auto"/>
+        <w:ind w:left="120" w:right="120"/>
+        <w:rPr>
+          <w:rFonts w:ascii="System" w:eastAsia="Times New Roman" w:hAnsi="System" w:cs="Times New Roman"/>
+          <w:color w:val="5B5B5B"/>
+          <w:sz w:val="18"/>
+          <w:szCs w:val="18"/>
+        </w:rPr>
+      </w:pPr>
+      <w:r>
+        <w:rPr>
+          <w:rFonts w:ascii="System" w:eastAsia="Times New Roman" w:hAnsi="System" w:cs="Times New Roman"/>
+          <w:color w:val="5B5B5B"/>
+          <w:sz w:val="18"/>
+          <w:szCs w:val="18"/>
+        </w:rPr>
+        <w:t>20.Trying to execute mouseOver on css=#eyeReader-list-item7 &gt; span.normalBlackLetters...</w:t>
+      </w:r>
+      <w:r>
+        <w:rPr>
+          <w:rFonts w:ascii="System" w:eastAsia="Times New Roman" w:hAnsi="System" w:cs="Times New Roman"/>
+          <w:color w:val="23843D"/>
+          <w:sz w:val="18"/>
+          <w:szCs w:val="18"/>
+        </w:rPr>
+        <w:t> Success</w:t>
+      </w:r>
+    </w:p>
+    <w:p>
+      <w:pPr>
+        <w:numPr>
+          <w:ilvl w:val="0"/>
+          <w:numId w:val="7"/>
+        </w:numPr>
+        <w:spacing w:before="105" w:after="105" w:line="240" w:lineRule="auto"/>
+        <w:ind w:left="120" w:right="120"/>
+        <w:rPr>
+          <w:rFonts w:ascii="System" w:eastAsia="Times New Roman" w:hAnsi="System" w:cs="Times New Roman"/>
+          <w:color w:val="5B5B5B"/>
+          <w:sz w:val="18"/>
+          <w:szCs w:val="18"/>
+        </w:rPr>
+      </w:pPr>
+      <w:r>
+        <w:rPr>
+          <w:rFonts w:ascii="System" w:eastAsia="Times New Roman" w:hAnsi="System" w:cs="Times New Roman"/>
+          <w:color w:val="5B5B5B"/>
+          <w:sz w:val="18"/>
+          <w:szCs w:val="18"/>
+        </w:rPr>
+        <w:t>21.Trying to execute mouseOut on css=#eyeReader-list-item7 &gt; span.normalBlackLetters...</w:t>
+      </w:r>
+      <w:r>
+        <w:rPr>
+          <w:rFonts w:ascii="System" w:eastAsia="Times New Roman" w:hAnsi="System" w:cs="Times New Roman"/>
+          <w:color w:val="23843D"/>
+          <w:sz w:val="18"/>
+          <w:szCs w:val="18"/>
+        </w:rPr>
+        <w:t> Success</w:t>
+      </w:r>
+    </w:p>
+    <w:p>
+      <w:pPr>
+        <w:numPr>
+          <w:ilvl w:val="0"/>
+          <w:numId w:val="7"/>
+        </w:numPr>
+        <w:spacing w:before="105" w:after="105" w:line="240" w:lineRule="auto"/>
+        <w:ind w:left="120" w:right="120"/>
+        <w:rPr>
+          <w:rFonts w:ascii="System" w:eastAsia="Times New Roman" w:hAnsi="System" w:cs="Times New Roman"/>
+          <w:color w:val="5B5B5B"/>
+          <w:sz w:val="18"/>
+          <w:szCs w:val="18"/>
+        </w:rPr>
+      </w:pPr>
+      <w:r>
+        <w:rPr>
+          <w:rFonts w:ascii="System" w:eastAsia="Times New Roman" w:hAnsi="System" w:cs="Times New Roman"/>
+          <w:color w:val="5B5B5B"/>
+          <w:sz w:val="18"/>
+          <w:szCs w:val="18"/>
+        </w:rPr>
+        <w:t>22.Trying to execute clickAt on //ion-view[@id='page2']/ion-content/div/ul/div/label with value 16,22...</w:t>
+      </w:r>
+      <w:r>
+        <w:rPr>
+          <w:rFonts w:ascii="System" w:eastAsia="Times New Roman" w:hAnsi="System" w:cs="Times New Roman"/>
+          <w:color w:val="23843D"/>
+          <w:sz w:val="18"/>
+          <w:szCs w:val="18"/>
+        </w:rPr>
+        <w:t> Success</w:t>
+      </w:r>
+    </w:p>
+    <w:p>
+      <w:pPr>
+        <w:numPr>
+          <w:ilvl w:val="0"/>
+          <w:numId w:val="7"/>
+        </w:numPr>
+        <w:spacing w:before="105" w:after="105" w:line="240" w:lineRule="auto"/>
+        <w:ind w:left="120" w:right="120"/>
+        <w:rPr>
+          <w:rFonts w:ascii="System" w:eastAsia="Times New Roman" w:hAnsi="System" w:cs="Times New Roman"/>
+          <w:color w:val="5B5B5B"/>
+          <w:sz w:val="18"/>
+          <w:szCs w:val="18"/>
+        </w:rPr>
+      </w:pPr>
+      <w:r>
+        <w:rPr>
+          <w:rFonts w:ascii="System" w:eastAsia="Times New Roman" w:hAnsi="System" w:cs="Times New Roman"/>
+          <w:color w:val="5B5B5B"/>
+          <w:sz w:val="18"/>
+          <w:szCs w:val="18"/>
+        </w:rPr>
+        <w:t>23.Trying to execute type on name=Tolerance Level Range with value 69...</w:t>
+      </w:r>
+      <w:r>
+        <w:rPr>
+          <w:rFonts w:ascii="System" w:eastAsia="Times New Roman" w:hAnsi="System" w:cs="Times New Roman"/>
+          <w:color w:val="23843D"/>
+          <w:sz w:val="18"/>
+          <w:szCs w:val="18"/>
+        </w:rPr>
+        <w:t> Success</w:t>
+      </w:r>
+    </w:p>
+    <w:p>
+      <w:pPr>
+        <w:numPr>
+          <w:ilvl w:val="0"/>
+          <w:numId w:val="7"/>
+        </w:numPr>
+        <w:spacing w:before="105" w:after="105" w:line="240" w:lineRule="auto"/>
+        <w:ind w:left="120" w:right="120"/>
+        <w:rPr>
+          <w:rFonts w:ascii="System" w:eastAsia="Times New Roman" w:hAnsi="System" w:cs="Times New Roman"/>
+          <w:color w:val="5B5B5B"/>
+          <w:sz w:val="18"/>
+          <w:szCs w:val="18"/>
+        </w:rPr>
+      </w:pPr>
+      <w:r>
+        <w:rPr>
+          <w:rFonts w:ascii="System" w:eastAsia="Times New Roman" w:hAnsi="System" w:cs="Times New Roman"/>
+          <w:color w:val="5B5B5B"/>
+          <w:sz w:val="18"/>
+          <w:szCs w:val="18"/>
+        </w:rPr>
+        <w:t>24.Trying to execute clickAt on //ion-view[@id='page2']/ion-content/div/ul/div[2]/label with value 16,-2...</w:t>
+      </w:r>
+      <w:r>
+        <w:rPr>
+          <w:rFonts w:ascii="System" w:eastAsia="Times New Roman" w:hAnsi="System" w:cs="Times New Roman"/>
+          <w:color w:val="23843D"/>
+          <w:sz w:val="18"/>
+          <w:szCs w:val="18"/>
+        </w:rPr>
+        <w:t> Success</w:t>
+      </w:r>
+    </w:p>
+    <w:p>
+      <w:pPr>
+        <w:numPr>
+          <w:ilvl w:val="0"/>
+          <w:numId w:val="7"/>
+        </w:numPr>
+        <w:spacing w:before="105" w:after="105" w:line="240" w:lineRule="auto"/>
+        <w:ind w:left="120" w:right="120"/>
+        <w:rPr>
+          <w:rFonts w:ascii="System" w:eastAsia="Times New Roman" w:hAnsi="System" w:cs="Times New Roman"/>
+          <w:color w:val="5B5B5B"/>
+          <w:sz w:val="18"/>
+          <w:szCs w:val="18"/>
+        </w:rPr>
+      </w:pPr>
+      <w:r>
+        <w:rPr>
+          <w:rFonts w:ascii="System" w:eastAsia="Times New Roman" w:hAnsi="System" w:cs="Times New Roman"/>
+          <w:color w:val="5B5B5B"/>
+          <w:sz w:val="18"/>
+          <w:szCs w:val="18"/>
+        </w:rPr>
+        <w:t>25.Trying to execute clickAt on //span/button with value 13,28...</w:t>
+      </w:r>
+      <w:r>
+        <w:rPr>
+          <w:rFonts w:ascii="System" w:eastAsia="Times New Roman" w:hAnsi="System" w:cs="Times New Roman"/>
+          <w:color w:val="23843D"/>
+          <w:sz w:val="18"/>
+          <w:szCs w:val="18"/>
+        </w:rPr>
+        <w:t> Success</w:t>
+      </w:r>
+    </w:p>
+    <w:p>
+      <w:pPr>
+        <w:numPr>
+          <w:ilvl w:val="0"/>
+          <w:numId w:val="7"/>
+        </w:numPr>
+        <w:spacing w:before="105" w:after="105" w:line="240" w:lineRule="auto"/>
+        <w:ind w:left="120" w:right="120"/>
+        <w:rPr>
+          <w:rFonts w:ascii="System" w:eastAsia="Times New Roman" w:hAnsi="System" w:cs="Times New Roman"/>
+          <w:color w:val="5B5B5B"/>
+          <w:sz w:val="18"/>
+          <w:szCs w:val="18"/>
+        </w:rPr>
+      </w:pPr>
+      <w:r>
+        <w:rPr>
+          <w:rFonts w:ascii="System" w:eastAsia="Times New Roman" w:hAnsi="System" w:cs="Times New Roman"/>
+          <w:color w:val="5B5B5B"/>
+          <w:sz w:val="18"/>
+          <w:szCs w:val="18"/>
+        </w:rPr>
+        <w:t>26.Trying to execute clickAt on css=#eyeReader-list-item6 &gt; span.normalBlackLetters with value 20,13...</w:t>
+      </w:r>
+      <w:r>
+        <w:rPr>
+          <w:rFonts w:ascii="System" w:eastAsia="Times New Roman" w:hAnsi="System" w:cs="Times New Roman"/>
+          <w:color w:val="23843D"/>
+          <w:sz w:val="18"/>
+          <w:szCs w:val="18"/>
+        </w:rPr>
+        <w:t> Success</w:t>
+      </w:r>
+    </w:p>
+    <w:p>
+      <w:pPr>
+        <w:numPr>
+          <w:ilvl w:val="0"/>
+          <w:numId w:val="7"/>
+        </w:numPr>
+        <w:spacing w:before="105" w:after="105" w:line="240" w:lineRule="auto"/>
+        <w:ind w:left="120" w:right="120"/>
+        <w:rPr>
+          <w:rFonts w:ascii="System" w:eastAsia="Times New Roman" w:hAnsi="System" w:cs="Times New Roman"/>
+          <w:color w:val="5B5B5B"/>
+          <w:sz w:val="18"/>
+          <w:szCs w:val="18"/>
+        </w:rPr>
+      </w:pPr>
+      <w:r>
+        <w:rPr>
+          <w:rFonts w:ascii="System" w:eastAsia="Times New Roman" w:hAnsi="System" w:cs="Times New Roman"/>
+          <w:color w:val="5B5B5B"/>
+          <w:sz w:val="18"/>
+          <w:szCs w:val="18"/>
+        </w:rPr>
+        <w:t>27.Trying to execute mouseOver on css=#eyeReader-list-item6 &gt; span.normalBlackLetters...</w:t>
+      </w:r>
+      <w:r>
+        <w:rPr>
+          <w:rFonts w:ascii="System" w:eastAsia="Times New Roman" w:hAnsi="System" w:cs="Times New Roman"/>
+          <w:color w:val="23843D"/>
+          <w:sz w:val="18"/>
+          <w:szCs w:val="18"/>
+        </w:rPr>
+        <w:t> Success</w:t>
+      </w:r>
+    </w:p>
+    <w:p>
+      <w:pPr>
+        <w:numPr>
+          <w:ilvl w:val="0"/>
+          <w:numId w:val="7"/>
+        </w:numPr>
+        <w:spacing w:before="105" w:after="105" w:line="240" w:lineRule="auto"/>
+        <w:ind w:left="120" w:right="120"/>
+        <w:rPr>
+          <w:rFonts w:ascii="System" w:eastAsia="Times New Roman" w:hAnsi="System" w:cs="Times New Roman"/>
+          <w:color w:val="5B5B5B"/>
+          <w:sz w:val="18"/>
+          <w:szCs w:val="18"/>
+        </w:rPr>
+      </w:pPr>
+      <w:r>
+        <w:rPr>
+          <w:rFonts w:ascii="System" w:eastAsia="Times New Roman" w:hAnsi="System" w:cs="Times New Roman"/>
+          <w:color w:val="5B5B5B"/>
+          <w:sz w:val="18"/>
+          <w:szCs w:val="18"/>
+        </w:rPr>
+        <w:t>28.Trying to execute runScript on window.scrollTo(0,0)...</w:t>
+      </w:r>
+      <w:r>
+        <w:rPr>
+          <w:rFonts w:ascii="System" w:eastAsia="Times New Roman" w:hAnsi="System" w:cs="Times New Roman"/>
+          <w:color w:val="23843D"/>
+          <w:sz w:val="18"/>
+          <w:szCs w:val="18"/>
+        </w:rPr>
+        <w:t> Success</w:t>
+      </w:r>
+    </w:p>
+    <w:p>
+      <w:pPr>
+        <w:numPr>
+          <w:ilvl w:val="0"/>
+          <w:numId w:val="7"/>
+        </w:numPr>
+        <w:spacing w:before="105" w:after="105" w:line="240" w:lineRule="auto"/>
+        <w:ind w:left="120" w:right="120"/>
+        <w:rPr>
+          <w:rFonts w:ascii="System" w:eastAsia="Times New Roman" w:hAnsi="System" w:cs="Times New Roman"/>
+          <w:b/>
+          <w:bCs/>
+          <w:color w:val="23843D"/>
+          <w:sz w:val="18"/>
+          <w:szCs w:val="18"/>
+        </w:rPr>
+      </w:pPr>
+      <w:r>
+        <w:rPr>
+          <w:rFonts w:ascii="System" w:eastAsia="Times New Roman" w:hAnsi="System" w:cs="Times New Roman"/>
+          <w:b/>
+          <w:bCs/>
+          <w:color w:val="23843D"/>
+          <w:sz w:val="18"/>
+          <w:szCs w:val="18"/>
+        </w:rPr>
+        <w:t>'7. Tolerance Filtering' completed successfully</w:t>
+      </w:r>
+    </w:p>
+    <w:p>
+      <w:pPr>
+        <w:rPr>
+          <w:rFonts w:ascii="Arial" w:hAnsi="Arial" w:cs="Arial"/>
+        </w:rPr>
+      </w:pPr>
+    </w:p>
+    <w:p>
+      <w:pPr>
+        <w:rPr>
+          <w:rFonts w:ascii="Arial" w:hAnsi="Arial" w:cs="Arial"/>
+        </w:rPr>
+      </w:pPr>
+    </w:p>
+    <w:p>
+      <w:pPr>
+        <w:rPr>
+          <w:rFonts w:ascii="Arial" w:hAnsi="Arial" w:cs="Arial"/>
+        </w:rPr>
+      </w:pPr>
+    </w:p>
+    <w:p>
+      <w:pPr>
+        <w:rPr>
+          <w:rFonts w:ascii="Arial" w:hAnsi="Arial" w:cs="Arial"/>
+        </w:rPr>
+      </w:pPr>
+    </w:p>
+    <w:p>
+      <w:pPr>
+        <w:rPr>
+          <w:rFonts w:ascii="Arial" w:hAnsi="Arial" w:cs="Arial"/>
+        </w:rPr>
+      </w:pPr>
+    </w:p>
+    <w:p>
+      <w:pPr>
+        <w:rPr>
+          <w:rFonts w:ascii="Arial" w:hAnsi="Arial" w:cs="Arial"/>
+        </w:rPr>
+      </w:pPr>
+    </w:p>
+    <w:p>
+      <w:pPr>
+        <w:rPr>
+          <w:rFonts w:ascii="Arial" w:hAnsi="Arial" w:cs="Arial"/>
+        </w:rPr>
+      </w:pPr>
+    </w:p>
+    <w:p>
+      <w:pPr>
+        <w:rPr>
+          <w:rFonts w:ascii="Arial" w:hAnsi="Arial" w:cs="Arial"/>
+        </w:rPr>
+      </w:pPr>
+    </w:p>
+    <w:p>
+      <w:pPr>
+        <w:rPr>
+          <w:rFonts w:ascii="Arial" w:hAnsi="Arial" w:cs="Arial"/>
+        </w:rPr>
+      </w:pPr>
+    </w:p>
+    <w:p>
+      <w:pPr>
+        <w:rPr>
+          <w:rFonts w:ascii="Arial" w:hAnsi="Arial" w:cs="Arial"/>
+        </w:rPr>
+      </w:pPr>
+    </w:p>
+    <w:p>
+      <w:pPr>
+        <w:rPr>
+          <w:rFonts w:ascii="Arial" w:hAnsi="Arial" w:cs="Arial"/>
+        </w:rPr>
+      </w:pPr>
+    </w:p>
+    <w:p>
+      <w:pPr>
+        <w:rPr>
+          <w:rFonts w:ascii="Arial" w:hAnsi="Arial" w:cs="Arial"/>
+        </w:rPr>
+      </w:pPr>
+    </w:p>
+    <w:p>
+      <w:pPr>
+        <w:rPr>
+          <w:rFonts w:ascii="Arial" w:hAnsi="Arial" w:cs="Arial"/>
+        </w:rPr>
+      </w:pPr>
+    </w:p>
+    <w:p>
+      <w:pPr>
+        <w:rPr>
+          <w:rFonts w:ascii="Arial" w:hAnsi="Arial" w:cs="Arial"/>
+        </w:rPr>
+      </w:pPr>
+    </w:p>
+    <w:p>
+      <w:pPr>
+        <w:rPr>
+          <w:rFonts w:ascii="Arial" w:hAnsi="Arial" w:cs="Arial"/>
+        </w:rPr>
+      </w:pPr>
+    </w:p>
+    <w:p>
+      <w:pPr>
+        <w:spacing w:before="105" w:after="105" w:line="240" w:lineRule="auto"/>
+        <w:ind w:left="120" w:right="120"/>
+        <w:rPr>
+          <w:rFonts w:ascii="Arial" w:hAnsi="Arial" w:cs="Arial"/>
+        </w:rPr>
+      </w:pPr>
+      <w:r>
+        <w:rPr>
+          <w:noProof/>
+        </w:rPr>
+        <w:lastRenderedPageBreak/>
+        <w:drawing>
+          <wp:anchor distT="0" distB="0" distL="114300" distR="114300" simplePos="0" relativeHeight="251663872" behindDoc="1" locked="0" layoutInCell="1" allowOverlap="1" wp14:anchorId="2E8F7D15" wp14:editId="51BE4D31">
+            <wp:simplePos x="0" y="0"/>
+            <wp:positionH relativeFrom="column">
+              <wp:posOffset>0</wp:posOffset>
+            </wp:positionH>
+            <wp:positionV relativeFrom="paragraph">
+              <wp:posOffset>21793</wp:posOffset>
+            </wp:positionV>
+            <wp:extent cx="5920135" cy="3834130"/>
+            <wp:effectExtent l="0" t="0" r="4445" b="0"/>
+            <wp:wrapTight wrapText="bothSides">
+              <wp:wrapPolygon edited="0">
+                <wp:start x="0" y="0"/>
+                <wp:lineTo x="0" y="21464"/>
+                <wp:lineTo x="21547" y="21464"/>
+                <wp:lineTo x="21547" y="0"/>
+                <wp:lineTo x="0" y="0"/>
+              </wp:wrapPolygon>
+            </wp:wrapTight>
+            <wp:docPr id="10" name="Picture 10"/>
+            <wp:cNvGraphicFramePr>
+              <a:graphicFrameLocks xmlns:a="http://schemas.openxmlformats.org/drawingml/2006/main" noChangeAspect="1"/>
+            </wp:cNvGraphicFramePr>
+            <a:graphic xmlns:a="http://schemas.openxmlformats.org/drawingml/2006/main">
+              <a:graphicData uri="http://schemas.openxmlformats.org/drawingml/2006/picture">
+                <pic:pic xmlns:pic="http://schemas.openxmlformats.org/drawingml/2006/picture">
+                  <pic:nvPicPr>
+                    <pic:cNvPr id="0" name="Picture 1"/>
+                    <pic:cNvPicPr>
+                      <a:picLocks noChangeAspect="1" noChangeArrowheads="1"/>
+                    </pic:cNvPicPr>
+                  </pic:nvPicPr>
+                  <pic:blipFill rotWithShape="1">
+                    <a:blip r:embed="rId16">
+                      <a:extLst>
+                        <a:ext uri="{28A0092B-C50C-407E-A947-70E740481C1C}">
+                          <a14:useLocalDpi xmlns:a14="http://schemas.microsoft.com/office/drawing/2010/main" val="0"/>
+                        </a:ext>
+                      </a:extLst>
+                    </a:blip>
+                    <a:srcRect l="369" t="758"/>
+                    <a:stretch/>
+                  </pic:blipFill>
+                  <pic:spPr bwMode="auto">
+                    <a:xfrm>
+                      <a:off x="0" y="0"/>
+                      <a:ext cx="5920135" cy="3834130"/>
+                    </a:xfrm>
+                    <a:prstGeom prst="rect">
+                      <a:avLst/>
+                    </a:prstGeom>
+                    <a:noFill/>
+                    <a:ln>
+                      <a:noFill/>
+                    </a:ln>
+                    <a:extLst>
+                      <a:ext uri="{53640926-AAD7-44D8-BBD7-CCE9431645EC}">
+                        <a14:shadowObscured xmlns:a14="http://schemas.microsoft.com/office/drawing/2010/main"/>
+                      </a:ext>
+                    </a:extLst>
+                  </pic:spPr>
+                </pic:pic>
+              </a:graphicData>
+            </a:graphic>
+            <wp14:sizeRelH relativeFrom="page">
+              <wp14:pctWidth>0</wp14:pctWidth>
+            </wp14:sizeRelH>
+            <wp14:sizeRelV relativeFrom="page">
+              <wp14:pctHeight>0</wp14:pctHeight>
+            </wp14:sizeRelV>
+          </wp:anchor>
+        </w:drawing>
+      </w:r>
+      <w:bookmarkStart w:id="0" w:name="_GoBack"/>
+      <w:bookmarkEnd w:id="0"/>
+      <w:r>
+        <w:rPr>
+          <w:rFonts w:ascii="Arial" w:hAnsi="Arial" w:cs="Arial"/>
+        </w:rPr>
+        <w:br/>
+      </w:r>
+      <w:r>
+        <w:rPr>
+          <w:rFonts w:ascii="System" w:eastAsia="Times New Roman" w:hAnsi="System" w:cs="Times New Roman"/>
+          <w:b/>
+          <w:bCs/>
+          <w:color w:val="5B5B5B"/>
+          <w:sz w:val="18"/>
+          <w:szCs w:val="18"/>
+        </w:rPr>
+        <w:t>Running '8. Mark Up / Hide Toxic'</w:t>
+      </w:r>
+    </w:p>
+    <w:p>
+      <w:pPr>
+        <w:numPr>
+          <w:ilvl w:val="0"/>
+          <w:numId w:val="8"/>
+        </w:numPr>
+        <w:spacing w:before="105" w:after="105" w:line="240" w:lineRule="auto"/>
+        <w:ind w:left="120" w:right="120"/>
+        <w:rPr>
+          <w:rFonts w:ascii="System" w:eastAsia="Times New Roman" w:hAnsi="System" w:cs="Times New Roman"/>
+          <w:color w:val="5B5B5B"/>
+          <w:sz w:val="18"/>
+          <w:szCs w:val="18"/>
+        </w:rPr>
+      </w:pPr>
+      <w:r>
+        <w:rPr>
+          <w:rFonts w:ascii="System" w:eastAsia="Times New Roman" w:hAnsi="System" w:cs="Times New Roman"/>
+          <w:color w:val="5B5B5B"/>
+          <w:sz w:val="18"/>
+          <w:szCs w:val="18"/>
+        </w:rPr>
+        <w:t>1.Trying to execute open on /...</w:t>
+      </w:r>
+      <w:r>
+        <w:rPr>
+          <w:rFonts w:ascii="System" w:eastAsia="Times New Roman" w:hAnsi="System" w:cs="Times New Roman"/>
+          <w:color w:val="23843D"/>
+          <w:sz w:val="18"/>
+          <w:szCs w:val="18"/>
+        </w:rPr>
+        <w:t> Success</w:t>
+      </w:r>
+    </w:p>
+    <w:p>
+      <w:pPr>
+        <w:numPr>
+          <w:ilvl w:val="0"/>
+          <w:numId w:val="8"/>
+        </w:numPr>
+        <w:spacing w:before="105" w:after="105" w:line="240" w:lineRule="auto"/>
+        <w:ind w:left="120" w:right="120"/>
+        <w:rPr>
+          <w:rFonts w:ascii="System" w:eastAsia="Times New Roman" w:hAnsi="System" w:cs="Times New Roman"/>
+          <w:color w:val="5B5B5B"/>
+          <w:sz w:val="18"/>
+          <w:szCs w:val="18"/>
+        </w:rPr>
+      </w:pPr>
+      <w:r>
+        <w:rPr>
+          <w:rFonts w:ascii="System" w:eastAsia="Times New Roman" w:hAnsi="System" w:cs="Times New Roman"/>
+          <w:color w:val="5B5B5B"/>
+          <w:sz w:val="18"/>
+          <w:szCs w:val="18"/>
+        </w:rPr>
+        <w:t>2.Trying to execute clickAt on name=uname with value 15,2...</w:t>
+      </w:r>
+      <w:r>
+        <w:rPr>
+          <w:rFonts w:ascii="System" w:eastAsia="Times New Roman" w:hAnsi="System" w:cs="Times New Roman"/>
+          <w:color w:val="23843D"/>
+          <w:sz w:val="18"/>
+          <w:szCs w:val="18"/>
+        </w:rPr>
+        <w:t> Success</w:t>
+      </w:r>
+    </w:p>
+    <w:p>
+      <w:pPr>
+        <w:numPr>
+          <w:ilvl w:val="0"/>
+          <w:numId w:val="8"/>
+        </w:numPr>
+        <w:spacing w:before="105" w:after="105" w:line="240" w:lineRule="auto"/>
+        <w:ind w:left="120" w:right="120"/>
+        <w:rPr>
+          <w:rFonts w:ascii="System" w:eastAsia="Times New Roman" w:hAnsi="System" w:cs="Times New Roman"/>
+          <w:color w:val="5B5B5B"/>
+          <w:sz w:val="18"/>
+          <w:szCs w:val="18"/>
+        </w:rPr>
+      </w:pPr>
+      <w:r>
+        <w:rPr>
+          <w:rFonts w:ascii="System" w:eastAsia="Times New Roman" w:hAnsi="System" w:cs="Times New Roman"/>
+          <w:color w:val="5B5B5B"/>
+          <w:sz w:val="18"/>
+          <w:szCs w:val="18"/>
+        </w:rPr>
+        <w:t>3.Trying to execute clickAt on name=uname with value 37,30...</w:t>
+      </w:r>
+      <w:r>
+        <w:rPr>
+          <w:rFonts w:ascii="System" w:eastAsia="Times New Roman" w:hAnsi="System" w:cs="Times New Roman"/>
+          <w:color w:val="23843D"/>
+          <w:sz w:val="18"/>
+          <w:szCs w:val="18"/>
+        </w:rPr>
+        <w:t> Success</w:t>
+      </w:r>
+    </w:p>
+    <w:p>
+      <w:pPr>
+        <w:numPr>
+          <w:ilvl w:val="0"/>
+          <w:numId w:val="8"/>
+        </w:numPr>
+        <w:spacing w:before="105" w:after="105" w:line="240" w:lineRule="auto"/>
+        <w:ind w:left="120" w:right="120"/>
+        <w:rPr>
+          <w:rFonts w:ascii="System" w:eastAsia="Times New Roman" w:hAnsi="System" w:cs="Times New Roman"/>
+          <w:color w:val="5B5B5B"/>
+          <w:sz w:val="18"/>
+          <w:szCs w:val="18"/>
+        </w:rPr>
+      </w:pPr>
+      <w:r>
+        <w:rPr>
+          <w:rFonts w:ascii="System" w:eastAsia="Times New Roman" w:hAnsi="System" w:cs="Times New Roman"/>
+          <w:color w:val="5B5B5B"/>
+          <w:sz w:val="18"/>
+          <w:szCs w:val="18"/>
+        </w:rPr>
+        <w:t>4.Trying to execute clickAt on name=uname with value 48,23...</w:t>
+      </w:r>
+      <w:r>
+        <w:rPr>
+          <w:rFonts w:ascii="System" w:eastAsia="Times New Roman" w:hAnsi="System" w:cs="Times New Roman"/>
+          <w:color w:val="23843D"/>
+          <w:sz w:val="18"/>
+          <w:szCs w:val="18"/>
+        </w:rPr>
+        <w:t> Success</w:t>
+      </w:r>
+    </w:p>
+    <w:p>
+      <w:pPr>
+        <w:numPr>
+          <w:ilvl w:val="0"/>
+          <w:numId w:val="8"/>
+        </w:numPr>
+        <w:spacing w:before="105" w:after="105" w:line="240" w:lineRule="auto"/>
+        <w:ind w:left="120" w:right="120"/>
+        <w:rPr>
+          <w:rFonts w:ascii="System" w:eastAsia="Times New Roman" w:hAnsi="System" w:cs="Times New Roman"/>
+          <w:color w:val="5B5B5B"/>
+          <w:sz w:val="18"/>
+          <w:szCs w:val="18"/>
+        </w:rPr>
+      </w:pPr>
+      <w:r>
+        <w:rPr>
+          <w:rFonts w:ascii="System" w:eastAsia="Times New Roman" w:hAnsi="System" w:cs="Times New Roman"/>
+          <w:color w:val="5B5B5B"/>
+          <w:sz w:val="18"/>
+          <w:szCs w:val="18"/>
+        </w:rPr>
+        <w:t>5.Trying to execute type on name=uname with value admin...</w:t>
+      </w:r>
+      <w:r>
+        <w:rPr>
+          <w:rFonts w:ascii="System" w:eastAsia="Times New Roman" w:hAnsi="System" w:cs="Times New Roman"/>
+          <w:color w:val="23843D"/>
+          <w:sz w:val="18"/>
+          <w:szCs w:val="18"/>
+        </w:rPr>
+        <w:t> Success</w:t>
+      </w:r>
+    </w:p>
+    <w:p>
+      <w:pPr>
+        <w:numPr>
+          <w:ilvl w:val="0"/>
+          <w:numId w:val="8"/>
+        </w:numPr>
+        <w:spacing w:before="105" w:after="105" w:line="240" w:lineRule="auto"/>
+        <w:ind w:left="120" w:right="120"/>
+        <w:rPr>
+          <w:rFonts w:ascii="System" w:eastAsia="Times New Roman" w:hAnsi="System" w:cs="Times New Roman"/>
+          <w:color w:val="5B5B5B"/>
+          <w:sz w:val="18"/>
+          <w:szCs w:val="18"/>
+        </w:rPr>
+      </w:pPr>
+      <w:r>
+        <w:rPr>
+          <w:rFonts w:ascii="System" w:eastAsia="Times New Roman" w:hAnsi="System" w:cs="Times New Roman"/>
+          <w:color w:val="5B5B5B"/>
+          <w:sz w:val="18"/>
+          <w:szCs w:val="18"/>
+        </w:rPr>
+        <w:t>6.Trying to execute type on name=pword with value admin...</w:t>
+      </w:r>
+      <w:r>
+        <w:rPr>
+          <w:rFonts w:ascii="System" w:eastAsia="Times New Roman" w:hAnsi="System" w:cs="Times New Roman"/>
+          <w:color w:val="23843D"/>
+          <w:sz w:val="18"/>
+          <w:szCs w:val="18"/>
+        </w:rPr>
+        <w:t> Success</w:t>
+      </w:r>
+    </w:p>
+    <w:p>
+      <w:pPr>
+        <w:numPr>
+          <w:ilvl w:val="0"/>
+          <w:numId w:val="8"/>
+        </w:numPr>
+        <w:spacing w:before="105" w:after="105" w:line="240" w:lineRule="auto"/>
+        <w:ind w:left="120" w:right="120"/>
+        <w:rPr>
+          <w:rFonts w:ascii="System" w:eastAsia="Times New Roman" w:hAnsi="System" w:cs="Times New Roman"/>
+          <w:color w:val="5B5B5B"/>
+          <w:sz w:val="18"/>
+          <w:szCs w:val="18"/>
+        </w:rPr>
+      </w:pPr>
+      <w:r>
+        <w:rPr>
+          <w:rFonts w:ascii="System" w:eastAsia="Times New Roman" w:hAnsi="System" w:cs="Times New Roman"/>
+          <w:color w:val="5B5B5B"/>
+          <w:sz w:val="18"/>
+          <w:szCs w:val="18"/>
+        </w:rPr>
+        <w:t>7.Trying to execute submit on id=loginform...</w:t>
+      </w:r>
+      <w:r>
+        <w:rPr>
+          <w:rFonts w:ascii="System" w:eastAsia="Times New Roman" w:hAnsi="System" w:cs="Times New Roman"/>
+          <w:color w:val="23843D"/>
+          <w:sz w:val="18"/>
+          <w:szCs w:val="18"/>
+        </w:rPr>
+        <w:t> Success</w:t>
+      </w:r>
+    </w:p>
+    <w:p>
+      <w:pPr>
+        <w:numPr>
+          <w:ilvl w:val="0"/>
+          <w:numId w:val="8"/>
+        </w:numPr>
+        <w:spacing w:before="105" w:after="105" w:line="240" w:lineRule="auto"/>
+        <w:ind w:left="120" w:right="120"/>
+        <w:rPr>
+          <w:rFonts w:ascii="System" w:eastAsia="Times New Roman" w:hAnsi="System" w:cs="Times New Roman"/>
+          <w:color w:val="5B5B5B"/>
+          <w:sz w:val="18"/>
+          <w:szCs w:val="18"/>
+        </w:rPr>
+      </w:pPr>
+      <w:r>
+        <w:rPr>
+          <w:rFonts w:ascii="System" w:eastAsia="Times New Roman" w:hAnsi="System" w:cs="Times New Roman"/>
+          <w:color w:val="5B5B5B"/>
+          <w:sz w:val="18"/>
+          <w:szCs w:val="18"/>
+        </w:rPr>
+        <w:t>8.Trying to find //div[2]/ion-header-bar/div/span/button...</w:t>
+      </w:r>
+      <w:r>
+        <w:rPr>
+          <w:rFonts w:ascii="System" w:eastAsia="Times New Roman" w:hAnsi="System" w:cs="Times New Roman"/>
+          <w:color w:val="23843D"/>
+          <w:sz w:val="18"/>
+          <w:szCs w:val="18"/>
+        </w:rPr>
+        <w:t> Success</w:t>
+      </w:r>
+    </w:p>
+    <w:p>
+      <w:pPr>
+        <w:numPr>
+          <w:ilvl w:val="0"/>
+          <w:numId w:val="8"/>
+        </w:numPr>
+        <w:spacing w:before="105" w:after="105" w:line="240" w:lineRule="auto"/>
+        <w:ind w:left="120" w:right="120"/>
+        <w:rPr>
+          <w:rFonts w:ascii="System" w:eastAsia="Times New Roman" w:hAnsi="System" w:cs="Times New Roman"/>
+          <w:color w:val="5B5B5B"/>
+          <w:sz w:val="18"/>
+          <w:szCs w:val="18"/>
+        </w:rPr>
+      </w:pPr>
+      <w:r>
+        <w:rPr>
+          <w:rFonts w:ascii="System" w:eastAsia="Times New Roman" w:hAnsi="System" w:cs="Times New Roman"/>
+          <w:color w:val="5B5B5B"/>
+          <w:sz w:val="18"/>
+          <w:szCs w:val="18"/>
+        </w:rPr>
+        <w:t>9.Trying to execute clickAt on css=#eyeReader-list-item7 &gt; span.normalBlackLetters with value 37,8...</w:t>
+      </w:r>
+      <w:r>
+        <w:rPr>
+          <w:rFonts w:ascii="System" w:eastAsia="Times New Roman" w:hAnsi="System" w:cs="Times New Roman"/>
+          <w:color w:val="23843D"/>
+          <w:sz w:val="18"/>
+          <w:szCs w:val="18"/>
+        </w:rPr>
+        <w:t> Success</w:t>
+      </w:r>
+    </w:p>
+    <w:p>
+      <w:pPr>
+        <w:numPr>
+          <w:ilvl w:val="0"/>
+          <w:numId w:val="8"/>
+        </w:numPr>
+        <w:spacing w:before="105" w:after="105" w:line="240" w:lineRule="auto"/>
+        <w:ind w:left="120" w:right="120"/>
+        <w:rPr>
+          <w:rFonts w:ascii="System" w:eastAsia="Times New Roman" w:hAnsi="System" w:cs="Times New Roman"/>
+          <w:color w:val="5B5B5B"/>
+          <w:sz w:val="18"/>
+          <w:szCs w:val="18"/>
+        </w:rPr>
+      </w:pPr>
+      <w:r>
+        <w:rPr>
+          <w:rFonts w:ascii="System" w:eastAsia="Times New Roman" w:hAnsi="System" w:cs="Times New Roman"/>
+          <w:color w:val="5B5B5B"/>
+          <w:sz w:val="18"/>
+          <w:szCs w:val="18"/>
+        </w:rPr>
+        <w:t>10.Trying to execute mouseOver on css=#eyeReader-list-item7 &gt; span.normalBlackLetters...</w:t>
+      </w:r>
+      <w:r>
+        <w:rPr>
+          <w:rFonts w:ascii="System" w:eastAsia="Times New Roman" w:hAnsi="System" w:cs="Times New Roman"/>
+          <w:color w:val="23843D"/>
+          <w:sz w:val="18"/>
+          <w:szCs w:val="18"/>
+        </w:rPr>
+        <w:t> Success</w:t>
+      </w:r>
+    </w:p>
+    <w:p>
+      <w:pPr>
+        <w:numPr>
+          <w:ilvl w:val="0"/>
+          <w:numId w:val="8"/>
+        </w:numPr>
+        <w:spacing w:before="105" w:after="105" w:line="240" w:lineRule="auto"/>
+        <w:ind w:left="120" w:right="120"/>
+        <w:rPr>
+          <w:rFonts w:ascii="System" w:eastAsia="Times New Roman" w:hAnsi="System" w:cs="Times New Roman"/>
+          <w:color w:val="5B5B5B"/>
+          <w:sz w:val="18"/>
+          <w:szCs w:val="18"/>
+        </w:rPr>
+      </w:pPr>
+      <w:r>
+        <w:rPr>
+          <w:rFonts w:ascii="System" w:eastAsia="Times New Roman" w:hAnsi="System" w:cs="Times New Roman"/>
+          <w:color w:val="5B5B5B"/>
+          <w:sz w:val="18"/>
+          <w:szCs w:val="18"/>
+        </w:rPr>
+        <w:t>11.Trying to execute mouseOut on css=#eyeReader-list-item7 &gt; span.normalBlackLetters...</w:t>
+      </w:r>
+      <w:r>
+        <w:rPr>
+          <w:rFonts w:ascii="System" w:eastAsia="Times New Roman" w:hAnsi="System" w:cs="Times New Roman"/>
+          <w:color w:val="23843D"/>
+          <w:sz w:val="18"/>
+          <w:szCs w:val="18"/>
+        </w:rPr>
+        <w:t> Success</w:t>
+      </w:r>
+    </w:p>
+    <w:p>
+      <w:pPr>
+        <w:numPr>
+          <w:ilvl w:val="0"/>
+          <w:numId w:val="8"/>
+        </w:numPr>
+        <w:spacing w:before="105" w:after="105" w:line="240" w:lineRule="auto"/>
+        <w:ind w:left="120" w:right="120"/>
+        <w:rPr>
+          <w:rFonts w:ascii="System" w:eastAsia="Times New Roman" w:hAnsi="System" w:cs="Times New Roman"/>
+          <w:color w:val="5B5B5B"/>
+          <w:sz w:val="18"/>
+          <w:szCs w:val="18"/>
+        </w:rPr>
+      </w:pPr>
+      <w:r>
+        <w:rPr>
+          <w:rFonts w:ascii="System" w:eastAsia="Times New Roman" w:hAnsi="System" w:cs="Times New Roman"/>
+          <w:color w:val="5B5B5B"/>
+          <w:sz w:val="18"/>
+          <w:szCs w:val="18"/>
+        </w:rPr>
+        <w:t>12.Trying to execute clickAt on //ion-view[@id='page2']/ion-content/div/ul/div/label with value 5,18...</w:t>
+      </w:r>
+      <w:r>
+        <w:rPr>
+          <w:rFonts w:ascii="System" w:eastAsia="Times New Roman" w:hAnsi="System" w:cs="Times New Roman"/>
+          <w:color w:val="23843D"/>
+          <w:sz w:val="18"/>
+          <w:szCs w:val="18"/>
+        </w:rPr>
+        <w:t> Success</w:t>
+      </w:r>
+    </w:p>
+    <w:p>
+      <w:pPr>
+        <w:numPr>
+          <w:ilvl w:val="0"/>
+          <w:numId w:val="8"/>
+        </w:numPr>
+        <w:spacing w:before="105" w:after="105" w:line="240" w:lineRule="auto"/>
+        <w:ind w:left="120" w:right="120"/>
+        <w:rPr>
+          <w:rFonts w:ascii="System" w:eastAsia="Times New Roman" w:hAnsi="System" w:cs="Times New Roman"/>
+          <w:color w:val="5B5B5B"/>
+          <w:sz w:val="18"/>
+          <w:szCs w:val="18"/>
+        </w:rPr>
+      </w:pPr>
+      <w:r>
+        <w:rPr>
+          <w:rFonts w:ascii="System" w:eastAsia="Times New Roman" w:hAnsi="System" w:cs="Times New Roman"/>
+          <w:color w:val="5B5B5B"/>
+          <w:sz w:val="18"/>
+          <w:szCs w:val="18"/>
+        </w:rPr>
+        <w:t>13.Trying to execute clickAt on //ion-view[@id='page2']/ion-content/div/ul/div/label with value 19,15...</w:t>
+      </w:r>
+      <w:r>
+        <w:rPr>
+          <w:rFonts w:ascii="System" w:eastAsia="Times New Roman" w:hAnsi="System" w:cs="Times New Roman"/>
+          <w:color w:val="23843D"/>
+          <w:sz w:val="18"/>
+          <w:szCs w:val="18"/>
+        </w:rPr>
+        <w:t> Success</w:t>
+      </w:r>
+    </w:p>
+    <w:p>
+      <w:pPr>
+        <w:numPr>
+          <w:ilvl w:val="0"/>
+          <w:numId w:val="8"/>
+        </w:numPr>
+        <w:spacing w:before="105" w:after="105" w:line="240" w:lineRule="auto"/>
+        <w:ind w:left="120" w:right="120"/>
+        <w:rPr>
+          <w:rFonts w:ascii="System" w:eastAsia="Times New Roman" w:hAnsi="System" w:cs="Times New Roman"/>
+          <w:color w:val="5B5B5B"/>
+          <w:sz w:val="18"/>
+          <w:szCs w:val="18"/>
+        </w:rPr>
+      </w:pPr>
+      <w:r>
+        <w:rPr>
+          <w:rFonts w:ascii="System" w:eastAsia="Times New Roman" w:hAnsi="System" w:cs="Times New Roman"/>
+          <w:color w:val="5B5B5B"/>
+          <w:sz w:val="18"/>
+          <w:szCs w:val="18"/>
+        </w:rPr>
+        <w:t>14.Trying to execute type on name=Tolerance Level Range with value 20...</w:t>
+      </w:r>
+      <w:r>
+        <w:rPr>
+          <w:rFonts w:ascii="System" w:eastAsia="Times New Roman" w:hAnsi="System" w:cs="Times New Roman"/>
+          <w:color w:val="23843D"/>
+          <w:sz w:val="18"/>
+          <w:szCs w:val="18"/>
+        </w:rPr>
+        <w:t> Success</w:t>
+      </w:r>
+    </w:p>
+    <w:p>
+      <w:pPr>
+        <w:numPr>
+          <w:ilvl w:val="0"/>
+          <w:numId w:val="8"/>
+        </w:numPr>
+        <w:spacing w:before="105" w:after="105" w:line="240" w:lineRule="auto"/>
+        <w:ind w:left="120" w:right="120"/>
+        <w:rPr>
+          <w:rFonts w:ascii="System" w:eastAsia="Times New Roman" w:hAnsi="System" w:cs="Times New Roman"/>
+          <w:color w:val="5B5B5B"/>
+          <w:sz w:val="18"/>
+          <w:szCs w:val="18"/>
+        </w:rPr>
+      </w:pPr>
+      <w:r>
+        <w:rPr>
+          <w:rFonts w:ascii="System" w:eastAsia="Times New Roman" w:hAnsi="System" w:cs="Times New Roman"/>
+          <w:color w:val="5B5B5B"/>
+          <w:sz w:val="18"/>
+          <w:szCs w:val="18"/>
+        </w:rPr>
+        <w:t>15.Trying to execute clickAt on //span/button with value 12,19...</w:t>
+      </w:r>
+      <w:r>
+        <w:rPr>
+          <w:rFonts w:ascii="System" w:eastAsia="Times New Roman" w:hAnsi="System" w:cs="Times New Roman"/>
+          <w:color w:val="23843D"/>
+          <w:sz w:val="18"/>
+          <w:szCs w:val="18"/>
+        </w:rPr>
+        <w:t> Success</w:t>
+      </w:r>
+    </w:p>
+    <w:p>
+      <w:pPr>
+        <w:numPr>
+          <w:ilvl w:val="0"/>
+          <w:numId w:val="8"/>
+        </w:numPr>
+        <w:spacing w:before="105" w:after="105" w:line="240" w:lineRule="auto"/>
+        <w:ind w:left="120" w:right="120"/>
+        <w:rPr>
+          <w:rFonts w:ascii="System" w:eastAsia="Times New Roman" w:hAnsi="System" w:cs="Times New Roman"/>
+          <w:color w:val="5B5B5B"/>
+          <w:sz w:val="18"/>
+          <w:szCs w:val="18"/>
+        </w:rPr>
+      </w:pPr>
+      <w:r>
+        <w:rPr>
+          <w:rFonts w:ascii="System" w:eastAsia="Times New Roman" w:hAnsi="System" w:cs="Times New Roman"/>
+          <w:color w:val="5B5B5B"/>
+          <w:sz w:val="18"/>
+          <w:szCs w:val="18"/>
+        </w:rPr>
+        <w:lastRenderedPageBreak/>
+        <w:t>16.Trying to execute clickAt on id=eyeReader-list-item6 with value 162,32...</w:t>
+      </w:r>
+      <w:r>
+        <w:rPr>
+          <w:rFonts w:ascii="System" w:eastAsia="Times New Roman" w:hAnsi="System" w:cs="Times New Roman"/>
+          <w:color w:val="23843D"/>
+          <w:sz w:val="18"/>
+          <w:szCs w:val="18"/>
+        </w:rPr>
+        <w:t> Success</w:t>
+      </w:r>
+    </w:p>
+    <w:p>
+      <w:pPr>
+        <w:numPr>
+          <w:ilvl w:val="0"/>
+          <w:numId w:val="8"/>
+        </w:numPr>
+        <w:spacing w:before="105" w:after="105" w:line="240" w:lineRule="auto"/>
+        <w:ind w:left="120" w:right="120"/>
+        <w:rPr>
+          <w:rFonts w:ascii="System" w:eastAsia="Times New Roman" w:hAnsi="System" w:cs="Times New Roman"/>
+          <w:color w:val="5B5B5B"/>
+          <w:sz w:val="18"/>
+          <w:szCs w:val="18"/>
+        </w:rPr>
+      </w:pPr>
+      <w:r>
+        <w:rPr>
+          <w:rFonts w:ascii="System" w:eastAsia="Times New Roman" w:hAnsi="System" w:cs="Times New Roman"/>
+          <w:color w:val="5B5B5B"/>
+          <w:sz w:val="18"/>
+          <w:szCs w:val="18"/>
+        </w:rPr>
+        <w:t>17.Trying to execute mouseOver on id=eyeReader-list-item6...</w:t>
+      </w:r>
+      <w:r>
+        <w:rPr>
+          <w:rFonts w:ascii="System" w:eastAsia="Times New Roman" w:hAnsi="System" w:cs="Times New Roman"/>
+          <w:color w:val="23843D"/>
+          <w:sz w:val="18"/>
+          <w:szCs w:val="18"/>
+        </w:rPr>
+        <w:t> Success</w:t>
+      </w:r>
+    </w:p>
+    <w:p>
+      <w:pPr>
+        <w:numPr>
+          <w:ilvl w:val="0"/>
+          <w:numId w:val="8"/>
+        </w:numPr>
+        <w:spacing w:before="105" w:after="105" w:line="240" w:lineRule="auto"/>
+        <w:ind w:left="120" w:right="120"/>
+        <w:rPr>
+          <w:rFonts w:ascii="System" w:eastAsia="Times New Roman" w:hAnsi="System" w:cs="Times New Roman"/>
+          <w:color w:val="5B5B5B"/>
+          <w:sz w:val="18"/>
+          <w:szCs w:val="18"/>
+        </w:rPr>
+      </w:pPr>
+      <w:r>
+        <w:rPr>
+          <w:rFonts w:ascii="System" w:eastAsia="Times New Roman" w:hAnsi="System" w:cs="Times New Roman"/>
+          <w:color w:val="5B5B5B"/>
+          <w:sz w:val="18"/>
+          <w:szCs w:val="18"/>
+        </w:rPr>
+        <w:t>18.Trying to execute runScript on window.scrollTo(0,0)...</w:t>
+      </w:r>
+      <w:r>
+        <w:rPr>
+          <w:rFonts w:ascii="System" w:eastAsia="Times New Roman" w:hAnsi="System" w:cs="Times New Roman"/>
+          <w:color w:val="23843D"/>
+          <w:sz w:val="18"/>
+          <w:szCs w:val="18"/>
+        </w:rPr>
+        <w:t> Success</w:t>
+      </w:r>
+    </w:p>
+    <w:p>
+      <w:pPr>
+        <w:numPr>
+          <w:ilvl w:val="0"/>
+          <w:numId w:val="8"/>
+        </w:numPr>
+        <w:spacing w:before="105" w:after="105" w:line="240" w:lineRule="auto"/>
+        <w:ind w:left="120" w:right="120"/>
+        <w:rPr>
+          <w:rFonts w:ascii="System" w:eastAsia="Times New Roman" w:hAnsi="System" w:cs="Times New Roman"/>
+          <w:b/>
+          <w:bCs/>
+          <w:color w:val="23843D"/>
+          <w:sz w:val="18"/>
+          <w:szCs w:val="18"/>
+        </w:rPr>
+      </w:pPr>
+      <w:r>
+        <w:rPr>
+          <w:rFonts w:ascii="System" w:eastAsia="Times New Roman" w:hAnsi="System" w:cs="Times New Roman"/>
+          <w:b/>
+          <w:bCs/>
+          <w:color w:val="23843D"/>
+          <w:sz w:val="18"/>
+          <w:szCs w:val="18"/>
+        </w:rPr>
+        <w:t>'8. Mark Up / Hide Toxic' completed successfully</w:t>
+      </w:r>
+    </w:p>
+    <w:p>
+      <w:pPr>
+        <w:rPr>
+          <w:rFonts w:ascii="Arial" w:hAnsi="Arial" w:cs="Arial"/>
+        </w:rPr>
+      </w:pPr>
+      <w:r>
+        <w:rPr>
+          <w:rFonts w:ascii="Arial" w:hAnsi="Arial" w:cs="Arial"/>
+        </w:rPr>
+        <w:br/>
+      </w:r>
+    </w:p>
     <w:sectPr>
-      <w:headerReference w:type="default" r:id="rId15"/>
+      <w:headerReference w:type="default" r:id="rId17"/>
       <w:pgSz w:w="12240" w:h="15840"/>
       <w:pgMar w:top="2268" w:right="1440" w:bottom="1440" w:left="1440" w:header="720" w:footer="720" w:gutter="0"/>
       <w:cols w:space="720"/>
@@ -20130,18 +18619,8 @@
                               <w:sz w:val="18"/>
                               <w:szCs w:val="18"/>
                             </w:rPr>
-                            <w:t xml:space="preserve">Georgia </w:t>
+                            <w:t>Georgia Kapitsaki</w:t>
                           </w:r>
-                          <w:proofErr w:type="spellStart"/>
-                          <w:r>
-                            <w:rPr>
-                              <w:b/>
-                              <w:sz w:val="18"/>
-                              <w:szCs w:val="18"/>
-                            </w:rPr>
-                            <w:t>Kapitsaki</w:t>
-                          </w:r>
-                          <w:proofErr w:type="spellEnd"/>
                         </w:p>
                         <w:p>
                           <w:pPr>
@@ -20390,18 +18869,8 @@
                         <w:sz w:val="18"/>
                         <w:szCs w:val="18"/>
                       </w:rPr>
-                      <w:t xml:space="preserve">Georgia </w:t>
+                      <w:t>Georgia Kapitsaki</w:t>
                     </w:r>
-                    <w:proofErr w:type="spellStart"/>
-                    <w:r>
-                      <w:rPr>
-                        <w:b/>
-                        <w:sz w:val="18"/>
-                        <w:szCs w:val="18"/>
-                      </w:rPr>
-                      <w:t>Kapitsaki</w:t>
-                    </w:r>
-                    <w:proofErr w:type="spellEnd"/>
                   </w:p>
                   <w:p>
                     <w:pPr>
@@ -20501,6 +18970,304 @@
 <file path=word/numbering.xml><?xml version="1.0" encoding="utf-8"?>
 <w:numbering xmlns:wpc="http://schemas.microsoft.com/office/word/2010/wordprocessingCanvas" xmlns:cx="http://schemas.microsoft.com/office/drawing/2014/chartex" xmlns:cx1="http://schemas.microsoft.com/office/drawing/2015/9/8/chartex" xmlns:cx2="http://schemas.microsoft.com/office/drawing/2015/10/21/chartex" xmlns:cx3="http://schemas.microsoft.com/office/drawing/2016/5/9/chartex" xmlns:cx4="http://schemas.microsoft.com/office/drawing/2016/5/10/chartex" xmlns:cx5="http://schemas.microsoft.com/office/drawing/2016/5/11/chartex" xmlns:cx6="http://schemas.microsoft.com/office/drawing/2016/5/12/chartex" xmlns:cx7="http://schemas.microsoft.com/office/drawing/2016/5/13/chartex" xmlns:cx8="http://schemas.microsoft.com/office/drawing/2016/5/14/chartex" xmlns:mc="http://schemas.openxmlformats.org/markup-compatibility/2006" xmlns:aink="http://schemas.microsoft.com/office/drawing/2016/ink" xmlns:am3d="http://schemas.microsoft.com/office/drawing/2017/model3d" xmlns:o="urn:schemas-microsoft-com:office:office" xmlns:r="http://schemas.openxmlformats.org/officeDocument/2006/relationships" xmlns:m="http://schemas.openxmlformats.org/officeDocument/2006/math" xmlns:v="urn:schemas-microsoft-com:vml" xmlns:wp14="http://schemas.microsoft.com/office/word/2010/wordprocessingDrawing" xmlns:wp="http://schemas.openxmlformats.org/drawingml/2006/wordprocessingDrawing" xmlns:w10="urn:schemas-microsoft-com:office:word" xmlns:w="http://schemas.openxmlformats.org/wordprocessingml/2006/main" xmlns:w14="http://schemas.microsoft.com/office/word/2010/wordml" xmlns:w15="http://schemas.microsoft.com/office/word/2012/wordml" xmlns:w16cid="http://schemas.microsoft.com/office/word/2016/wordml/cid" xmlns:w16se="http://schemas.microsoft.com/office/word/2015/wordml/symex" xmlns:wpg="http://schemas.microsoft.com/office/word/2010/wordprocessingGroup" xmlns:wpi="http://schemas.microsoft.com/office/word/2010/wordprocessingInk" xmlns:wne="http://schemas.microsoft.com/office/word/2006/wordml" xmlns:wps="http://schemas.microsoft.com/office/word/2010/wordprocessingShape" mc:Ignorable="w14 w15 w16se w16cid wp14">
   <w:abstractNum w:abstractNumId="0" w15:restartNumberingAfterBreak="0">
+    <w:nsid w:val="092F1272"/>
+    <w:multiLevelType w:val="multilevel"/>
+    <w:tmpl w:val="CAE08E04"/>
+    <w:lvl w:ilvl="0">
+      <w:start w:val="1"/>
+      <w:numFmt w:val="bullet"/>
+      <w:lvlText w:val=""/>
+      <w:lvlJc w:val="left"/>
+      <w:pPr>
+        <w:tabs>
+          <w:tab w:val="num" w:pos="720"/>
+        </w:tabs>
+        <w:ind w:left="720" w:hanging="360"/>
+      </w:pPr>
+      <w:rPr>
+        <w:rFonts w:ascii="Symbol" w:hAnsi="Symbol" w:hint="default"/>
+        <w:sz w:val="20"/>
+      </w:rPr>
+    </w:lvl>
+    <w:lvl w:ilvl="1" w:tentative="1">
+      <w:start w:val="1"/>
+      <w:numFmt w:val="bullet"/>
+      <w:lvlText w:val="o"/>
+      <w:lvlJc w:val="left"/>
+      <w:pPr>
+        <w:tabs>
+          <w:tab w:val="num" w:pos="1440"/>
+        </w:tabs>
+        <w:ind w:left="1440" w:hanging="360"/>
+      </w:pPr>
+      <w:rPr>
+        <w:rFonts w:ascii="Courier New" w:hAnsi="Courier New" w:hint="default"/>
+        <w:sz w:val="20"/>
+      </w:rPr>
+    </w:lvl>
+    <w:lvl w:ilvl="2" w:tentative="1">
+      <w:start w:val="1"/>
+      <w:numFmt w:val="bullet"/>
+      <w:lvlText w:val=""/>
+      <w:lvlJc w:val="left"/>
+      <w:pPr>
+        <w:tabs>
+          <w:tab w:val="num" w:pos="2160"/>
+        </w:tabs>
+        <w:ind w:left="2160" w:hanging="360"/>
+      </w:pPr>
+      <w:rPr>
+        <w:rFonts w:ascii="Wingdings" w:hAnsi="Wingdings" w:hint="default"/>
+        <w:sz w:val="20"/>
+      </w:rPr>
+    </w:lvl>
+    <w:lvl w:ilvl="3" w:tentative="1">
+      <w:start w:val="1"/>
+      <w:numFmt w:val="bullet"/>
+      <w:lvlText w:val=""/>
+      <w:lvlJc w:val="left"/>
+      <w:pPr>
+        <w:tabs>
+          <w:tab w:val="num" w:pos="2880"/>
+        </w:tabs>
+        <w:ind w:left="2880" w:hanging="360"/>
+      </w:pPr>
+      <w:rPr>
+        <w:rFonts w:ascii="Wingdings" w:hAnsi="Wingdings" w:hint="default"/>
+        <w:sz w:val="20"/>
+      </w:rPr>
+    </w:lvl>
+    <w:lvl w:ilvl="4" w:tentative="1">
+      <w:start w:val="1"/>
+      <w:numFmt w:val="bullet"/>
+      <w:lvlText w:val=""/>
+      <w:lvlJc w:val="left"/>
+      <w:pPr>
+        <w:tabs>
+          <w:tab w:val="num" w:pos="3600"/>
+        </w:tabs>
+        <w:ind w:left="3600" w:hanging="360"/>
+      </w:pPr>
+      <w:rPr>
+        <w:rFonts w:ascii="Wingdings" w:hAnsi="Wingdings" w:hint="default"/>
+        <w:sz w:val="20"/>
+      </w:rPr>
+    </w:lvl>
+    <w:lvl w:ilvl="5" w:tentative="1">
+      <w:start w:val="1"/>
+      <w:numFmt w:val="bullet"/>
+      <w:lvlText w:val=""/>
+      <w:lvlJc w:val="left"/>
+      <w:pPr>
+        <w:tabs>
+          <w:tab w:val="num" w:pos="4320"/>
+        </w:tabs>
+        <w:ind w:left="4320" w:hanging="360"/>
+      </w:pPr>
+      <w:rPr>
+        <w:rFonts w:ascii="Wingdings" w:hAnsi="Wingdings" w:hint="default"/>
+        <w:sz w:val="20"/>
+      </w:rPr>
+    </w:lvl>
+    <w:lvl w:ilvl="6" w:tentative="1">
+      <w:start w:val="1"/>
+      <w:numFmt w:val="bullet"/>
+      <w:lvlText w:val=""/>
+      <w:lvlJc w:val="left"/>
+      <w:pPr>
+        <w:tabs>
+          <w:tab w:val="num" w:pos="5040"/>
+        </w:tabs>
+        <w:ind w:left="5040" w:hanging="360"/>
+      </w:pPr>
+      <w:rPr>
+        <w:rFonts w:ascii="Wingdings" w:hAnsi="Wingdings" w:hint="default"/>
+        <w:sz w:val="20"/>
+      </w:rPr>
+    </w:lvl>
+    <w:lvl w:ilvl="7" w:tentative="1">
+      <w:start w:val="1"/>
+      <w:numFmt w:val="bullet"/>
+      <w:lvlText w:val=""/>
+      <w:lvlJc w:val="left"/>
+      <w:pPr>
+        <w:tabs>
+          <w:tab w:val="num" w:pos="5760"/>
+        </w:tabs>
+        <w:ind w:left="5760" w:hanging="360"/>
+      </w:pPr>
+      <w:rPr>
+        <w:rFonts w:ascii="Wingdings" w:hAnsi="Wingdings" w:hint="default"/>
+        <w:sz w:val="20"/>
+      </w:rPr>
+    </w:lvl>
+    <w:lvl w:ilvl="8" w:tentative="1">
+      <w:start w:val="1"/>
+      <w:numFmt w:val="bullet"/>
+      <w:lvlText w:val=""/>
+      <w:lvlJc w:val="left"/>
+      <w:pPr>
+        <w:tabs>
+          <w:tab w:val="num" w:pos="6480"/>
+        </w:tabs>
+        <w:ind w:left="6480" w:hanging="360"/>
+      </w:pPr>
+      <w:rPr>
+        <w:rFonts w:ascii="Wingdings" w:hAnsi="Wingdings" w:hint="default"/>
+        <w:sz w:val="20"/>
+      </w:rPr>
+    </w:lvl>
+  </w:abstractNum>
+  <w:abstractNum w:abstractNumId="1" w15:restartNumberingAfterBreak="0">
+    <w:nsid w:val="101654ED"/>
+    <w:multiLevelType w:val="multilevel"/>
+    <w:tmpl w:val="79A07926"/>
+    <w:lvl w:ilvl="0">
+      <w:start w:val="1"/>
+      <w:numFmt w:val="bullet"/>
+      <w:lvlText w:val=""/>
+      <w:lvlJc w:val="left"/>
+      <w:pPr>
+        <w:tabs>
+          <w:tab w:val="num" w:pos="720"/>
+        </w:tabs>
+        <w:ind w:left="720" w:hanging="360"/>
+      </w:pPr>
+      <w:rPr>
+        <w:rFonts w:ascii="Symbol" w:hAnsi="Symbol" w:hint="default"/>
+        <w:sz w:val="20"/>
+      </w:rPr>
+    </w:lvl>
+    <w:lvl w:ilvl="1" w:tentative="1">
+      <w:start w:val="1"/>
+      <w:numFmt w:val="bullet"/>
+      <w:lvlText w:val="o"/>
+      <w:lvlJc w:val="left"/>
+      <w:pPr>
+        <w:tabs>
+          <w:tab w:val="num" w:pos="1440"/>
+        </w:tabs>
+        <w:ind w:left="1440" w:hanging="360"/>
+      </w:pPr>
+      <w:rPr>
+        <w:rFonts w:ascii="Courier New" w:hAnsi="Courier New" w:hint="default"/>
+        <w:sz w:val="20"/>
+      </w:rPr>
+    </w:lvl>
+    <w:lvl w:ilvl="2" w:tentative="1">
+      <w:start w:val="1"/>
+      <w:numFmt w:val="bullet"/>
+      <w:lvlText w:val=""/>
+      <w:lvlJc w:val="left"/>
+      <w:pPr>
+        <w:tabs>
+          <w:tab w:val="num" w:pos="2160"/>
+        </w:tabs>
+        <w:ind w:left="2160" w:hanging="360"/>
+      </w:pPr>
+      <w:rPr>
+        <w:rFonts w:ascii="Wingdings" w:hAnsi="Wingdings" w:hint="default"/>
+        <w:sz w:val="20"/>
+      </w:rPr>
+    </w:lvl>
+    <w:lvl w:ilvl="3" w:tentative="1">
+      <w:start w:val="1"/>
+      <w:numFmt w:val="bullet"/>
+      <w:lvlText w:val=""/>
+      <w:lvlJc w:val="left"/>
+      <w:pPr>
+        <w:tabs>
+          <w:tab w:val="num" w:pos="2880"/>
+        </w:tabs>
+        <w:ind w:left="2880" w:hanging="360"/>
+      </w:pPr>
+      <w:rPr>
+        <w:rFonts w:ascii="Wingdings" w:hAnsi="Wingdings" w:hint="default"/>
+        <w:sz w:val="20"/>
+      </w:rPr>
+    </w:lvl>
+    <w:lvl w:ilvl="4" w:tentative="1">
+      <w:start w:val="1"/>
+      <w:numFmt w:val="bullet"/>
+      <w:lvlText w:val=""/>
+      <w:lvlJc w:val="left"/>
+      <w:pPr>
+        <w:tabs>
+          <w:tab w:val="num" w:pos="3600"/>
+        </w:tabs>
+        <w:ind w:left="3600" w:hanging="360"/>
+      </w:pPr>
+      <w:rPr>
+        <w:rFonts w:ascii="Wingdings" w:hAnsi="Wingdings" w:hint="default"/>
+        <w:sz w:val="20"/>
+      </w:rPr>
+    </w:lvl>
+    <w:lvl w:ilvl="5" w:tentative="1">
+      <w:start w:val="1"/>
+      <w:numFmt w:val="bullet"/>
+      <w:lvlText w:val=""/>
+      <w:lvlJc w:val="left"/>
+      <w:pPr>
+        <w:tabs>
+          <w:tab w:val="num" w:pos="4320"/>
+        </w:tabs>
+        <w:ind w:left="4320" w:hanging="360"/>
+      </w:pPr>
+      <w:rPr>
+        <w:rFonts w:ascii="Wingdings" w:hAnsi="Wingdings" w:hint="default"/>
+        <w:sz w:val="20"/>
+      </w:rPr>
+    </w:lvl>
+    <w:lvl w:ilvl="6" w:tentative="1">
+      <w:start w:val="1"/>
+      <w:numFmt w:val="bullet"/>
+      <w:lvlText w:val=""/>
+      <w:lvlJc w:val="left"/>
+      <w:pPr>
+        <w:tabs>
+          <w:tab w:val="num" w:pos="5040"/>
+        </w:tabs>
+        <w:ind w:left="5040" w:hanging="360"/>
+      </w:pPr>
+      <w:rPr>
+        <w:rFonts w:ascii="Wingdings" w:hAnsi="Wingdings" w:hint="default"/>
+        <w:sz w:val="20"/>
+      </w:rPr>
+    </w:lvl>
+    <w:lvl w:ilvl="7" w:tentative="1">
+      <w:start w:val="1"/>
+      <w:numFmt w:val="bullet"/>
+      <w:lvlText w:val=""/>
+      <w:lvlJc w:val="left"/>
+      <w:pPr>
+        <w:tabs>
+          <w:tab w:val="num" w:pos="5760"/>
+        </w:tabs>
+        <w:ind w:left="5760" w:hanging="360"/>
+      </w:pPr>
+      <w:rPr>
+        <w:rFonts w:ascii="Wingdings" w:hAnsi="Wingdings" w:hint="default"/>
+        <w:sz w:val="20"/>
+      </w:rPr>
+    </w:lvl>
+    <w:lvl w:ilvl="8" w:tentative="1">
+      <w:start w:val="1"/>
+      <w:numFmt w:val="bullet"/>
+      <w:lvlText w:val=""/>
+      <w:lvlJc w:val="left"/>
+      <w:pPr>
+        <w:tabs>
+          <w:tab w:val="num" w:pos="6480"/>
+        </w:tabs>
+        <w:ind w:left="6480" w:hanging="360"/>
+      </w:pPr>
+      <w:rPr>
+        <w:rFonts w:ascii="Wingdings" w:hAnsi="Wingdings" w:hint="default"/>
+        <w:sz w:val="20"/>
+      </w:rPr>
+    </w:lvl>
+  </w:abstractNum>
+  <w:abstractNum w:abstractNumId="2" w15:restartNumberingAfterBreak="0">
     <w:nsid w:val="198E0AD1"/>
     <w:multiLevelType w:val="multilevel"/>
     <w:tmpl w:val="6248E244"/>
@@ -20649,7 +19416,7 @@
       </w:rPr>
     </w:lvl>
   </w:abstractNum>
-  <w:abstractNum w:abstractNumId="1" w15:restartNumberingAfterBreak="0">
+  <w:abstractNum w:abstractNumId="3" w15:restartNumberingAfterBreak="0">
     <w:nsid w:val="447E569F"/>
     <w:multiLevelType w:val="multilevel"/>
     <w:tmpl w:val="954C30D6"/>
@@ -20798,7 +19565,7 @@
       </w:rPr>
     </w:lvl>
   </w:abstractNum>
-  <w:abstractNum w:abstractNumId="2" w15:restartNumberingAfterBreak="0">
+  <w:abstractNum w:abstractNumId="4" w15:restartNumberingAfterBreak="0">
     <w:nsid w:val="4D1B4805"/>
     <w:multiLevelType w:val="multilevel"/>
     <w:tmpl w:val="3126F288"/>
@@ -20947,7 +19714,7 @@
       </w:rPr>
     </w:lvl>
   </w:abstractNum>
-  <w:abstractNum w:abstractNumId="3" w15:restartNumberingAfterBreak="0">
+  <w:abstractNum w:abstractNumId="5" w15:restartNumberingAfterBreak="0">
     <w:nsid w:val="4EAE415D"/>
     <w:multiLevelType w:val="multilevel"/>
     <w:tmpl w:val="B57CDCFC"/>
@@ -21096,7 +19863,7 @@
       </w:rPr>
     </w:lvl>
   </w:abstractNum>
-  <w:abstractNum w:abstractNumId="4" w15:restartNumberingAfterBreak="0">
+  <w:abstractNum w:abstractNumId="6" w15:restartNumberingAfterBreak="0">
     <w:nsid w:val="74720579"/>
     <w:multiLevelType w:val="multilevel"/>
     <w:tmpl w:val="4D3A303A"/>
@@ -21245,7 +20012,7 @@
       </w:rPr>
     </w:lvl>
   </w:abstractNum>
-  <w:abstractNum w:abstractNumId="5" w15:restartNumberingAfterBreak="0">
+  <w:abstractNum w:abstractNumId="7" w15:restartNumberingAfterBreak="0">
     <w:nsid w:val="7C5F282D"/>
     <w:multiLevelType w:val="multilevel"/>
     <w:tmpl w:val="EA1E4684"/>
@@ -21395,22 +20162,28 @@
     </w:lvl>
   </w:abstractNum>
   <w:num w:numId="1">
+    <w:abstractNumId w:val="5"/>
+  </w:num>
+  <w:num w:numId="2">
+    <w:abstractNumId w:val="2"/>
+  </w:num>
+  <w:num w:numId="3">
     <w:abstractNumId w:val="3"/>
   </w:num>
-  <w:num w:numId="2">
+  <w:num w:numId="4">
+    <w:abstractNumId w:val="7"/>
+  </w:num>
+  <w:num w:numId="5">
+    <w:abstractNumId w:val="4"/>
+  </w:num>
+  <w:num w:numId="6">
+    <w:abstractNumId w:val="6"/>
+  </w:num>
+  <w:num w:numId="7">
     <w:abstractNumId w:val="0"/>
   </w:num>
-  <w:num w:numId="3">
+  <w:num w:numId="8">
     <w:abstractNumId w:val="1"/>
-  </w:num>
-  <w:num w:numId="4">
-    <w:abstractNumId w:val="5"/>
-  </w:num>
-  <w:num w:numId="5">
-    <w:abstractNumId w:val="2"/>
-  </w:num>
-  <w:num w:numId="6">
-    <w:abstractNumId w:val="4"/>
   </w:num>
 </w:numbering>
 </file>
@@ -22038,6 +20811,21 @@
       <w:contextualSpacing/>
     </w:pPr>
   </w:style>
+  <w:style w:type="character" w:customStyle="1" w:styleId="message">
+    <w:name w:val="message"/>
+    <w:basedOn w:val="DefaultParagraphFont"/>
+    <w:rsid w:val="00A82645"/>
+  </w:style>
+  <w:style w:type="character" w:customStyle="1" w:styleId="status">
+    <w:name w:val="status"/>
+    <w:basedOn w:val="DefaultParagraphFont"/>
+    <w:rsid w:val="00A82645"/>
+  </w:style>
+  <w:style w:type="character" w:customStyle="1" w:styleId="index">
+    <w:name w:val="index"/>
+    <w:basedOn w:val="DefaultParagraphFont"/>
+    <w:rsid w:val="00A82645"/>
+  </w:style>
 </w:styles>
 </file>
 

--- a/Unit Testing/Unit Test Plan.docx
+++ b/Unit Testing/Unit Test Plan.docx
@@ -82,8 +82,8 @@
         <w:tblLook w:val="04A0" w:firstRow="1" w:lastRow="0" w:firstColumn="1" w:lastColumn="0" w:noHBand="0" w:noVBand="1"/>
       </w:tblPr>
       <w:tblGrid>
-        <w:gridCol w:w="4788"/>
-        <w:gridCol w:w="4788"/>
+        <w:gridCol w:w="4675"/>
+        <w:gridCol w:w="4675"/>
       </w:tblGrid>
       <w:tr>
         <w:tc>
@@ -3293,7 +3293,16 @@
                 <w:sz w:val="16"/>
                 <w:szCs w:val="24"/>
               </w:rPr>
-              <w:t>the top 10 articles in their news feed in order to be able to load them in the news feed when the application is offline</w:t>
+              <w:t xml:space="preserve">the top 10 articles in their news feed in order to be able to load them in the news feed when the </w:t>
+            </w:r>
+            <w:r>
+              <w:rPr>
+                <w:rFonts w:ascii="Arial" w:hAnsi="Arial" w:cs="Arial"/>
+                <w:sz w:val="16"/>
+                <w:szCs w:val="24"/>
+              </w:rPr>
+              <w:lastRenderedPageBreak/>
+              <w:t>application is offline</w:t>
             </w:r>
             <w:r>
               <w:rPr>
@@ -5250,6 +5259,7 @@
                 <w:sz w:val="16"/>
                 <w:szCs w:val="24"/>
               </w:rPr>
+              <w:lastRenderedPageBreak/>
               <w:t xml:space="preserve">whether the </w:t>
             </w:r>
             <w:r>
@@ -5266,16 +5276,7 @@
                 <w:sz w:val="16"/>
                 <w:szCs w:val="24"/>
               </w:rPr>
-              <w:t xml:space="preserve">counter for the specific article has </w:t>
-            </w:r>
-            <w:r>
-              <w:rPr>
-                <w:rFonts w:ascii="Arial" w:hAnsi="Arial" w:cs="Arial"/>
-                <w:sz w:val="16"/>
-                <w:szCs w:val="24"/>
-              </w:rPr>
-              <w:lastRenderedPageBreak/>
-              <w:t>been increased</w:t>
+              <w:t>counter for the specific article has been increased</w:t>
             </w:r>
             <w:r>
               <w:rPr>
@@ -9915,6 +9916,7 @@
                 <w:sz w:val="16"/>
                 <w:szCs w:val="24"/>
               </w:rPr>
+              <w:lastRenderedPageBreak/>
               <w:t>Returns all the sources of the database in a json file format</w:t>
             </w:r>
           </w:p>
@@ -9958,6 +9960,7 @@
                 <w:sz w:val="16"/>
                 <w:szCs w:val="24"/>
               </w:rPr>
+              <w:lastRenderedPageBreak/>
               <w:t>PASS</w:t>
             </w:r>
           </w:p>
@@ -10035,7 +10038,6 @@
                 <w:sz w:val="24"/>
                 <w:szCs w:val="24"/>
               </w:rPr>
-              <w:lastRenderedPageBreak/>
               <w:t>4</w:t>
             </w:r>
             <w:r>
@@ -11816,6 +11818,7 @@
                 <w:sz w:val="16"/>
                 <w:szCs w:val="16"/>
               </w:rPr>
+              <w:lastRenderedPageBreak/>
               <w:t>Similarly, like the ones available when sliding to the left on an article in the News Feed window, they offer the same functionalities as described above. This was implemented to enhance the experience of the user.</w:t>
             </w:r>
           </w:p>
@@ -11848,6 +11851,7 @@
                 <w:sz w:val="16"/>
                 <w:szCs w:val="24"/>
               </w:rPr>
+              <w:lastRenderedPageBreak/>
               <w:t>PASS</w:t>
             </w:r>
           </w:p>
@@ -11921,7 +11925,6 @@
                 <w:sz w:val="24"/>
                 <w:szCs w:val="24"/>
               </w:rPr>
-              <w:lastRenderedPageBreak/>
               <w:t>4.9</w:t>
             </w:r>
           </w:p>
@@ -12742,6 +12745,7 @@
         <w:rPr>
           <w:noProof/>
         </w:rPr>
+        <w:lastRenderedPageBreak/>
         <w:drawing>
           <wp:anchor distT="0" distB="0" distL="114300" distR="114300" simplePos="0" relativeHeight="251657728" behindDoc="1" locked="0" layoutInCell="1" allowOverlap="1">
             <wp:simplePos x="0" y="0"/>
@@ -12848,7 +12852,6 @@
           <w:sz w:val="18"/>
           <w:szCs w:val="18"/>
         </w:rPr>
-        <w:lastRenderedPageBreak/>
         <w:t>Running '1. Account Creation'</w:t>
       </w:r>
     </w:p>
@@ -13356,7 +13359,6 @@
         <w:rPr>
           <w:noProof/>
         </w:rPr>
-        <w:lastRenderedPageBreak/>
         <w:drawing>
           <wp:anchor distT="0" distB="0" distL="114300" distR="114300" simplePos="0" relativeHeight="251653632" behindDoc="1" locked="0" layoutInCell="1" allowOverlap="1">
             <wp:simplePos x="0" y="0"/>
@@ -13675,6 +13677,7 @@
           <w:sz w:val="18"/>
           <w:szCs w:val="18"/>
         </w:rPr>
+        <w:lastRenderedPageBreak/>
         <w:t>6.Trying to execute clickAt on //form[@id='loginform']/button with value 194,20...</w:t>
       </w:r>
       <w:r>
@@ -13724,7 +13727,6 @@
         <w:rPr>
           <w:noProof/>
         </w:rPr>
-        <w:lastRenderedPageBreak/>
         <w:drawing>
           <wp:anchor distT="0" distB="0" distL="114300" distR="114300" simplePos="0" relativeHeight="251655680" behindDoc="1" locked="0" layoutInCell="1" allowOverlap="1">
             <wp:simplePos x="0" y="0"/>
@@ -14524,6 +14526,7 @@
           <w:sz w:val="18"/>
           <w:szCs w:val="18"/>
         </w:rPr>
+        <w:lastRenderedPageBreak/>
         <w:t>12.Trying to execute mouseOver on css=#eyeReader-list-item6 &gt; span.normalBlackLetters...</w:t>
       </w:r>
       <w:r>
@@ -14582,7 +14585,6 @@
         <w:rPr>
           <w:noProof/>
         </w:rPr>
-        <w:lastRenderedPageBreak/>
         <w:drawing>
           <wp:anchor distT="0" distB="0" distL="114300" distR="114300" simplePos="0" relativeHeight="251658752" behindDoc="1" locked="0" layoutInCell="1" allowOverlap="1">
             <wp:simplePos x="0" y="0"/>
@@ -14964,7 +14966,6 @@
         <w:rPr>
           <w:noProof/>
         </w:rPr>
-        <w:lastRenderedPageBreak/>
         <w:drawing>
           <wp:anchor distT="0" distB="0" distL="114300" distR="114300" simplePos="0" relativeHeight="251661824" behindDoc="1" locked="0" layoutInCell="1" allowOverlap="1">
             <wp:simplePos x="0" y="0"/>
@@ -15402,6 +15403,7 @@
           <w:sz w:val="18"/>
           <w:szCs w:val="18"/>
         </w:rPr>
+        <w:lastRenderedPageBreak/>
         <w:t>10.Trying to execute clickAt on css=div.click-block with value 35,23...</w:t>
       </w:r>
       <w:r>
@@ -15460,7 +15462,6 @@
         <w:rPr>
           <w:noProof/>
         </w:rPr>
-        <w:lastRenderedPageBreak/>
         <w:drawing>
           <wp:anchor distT="0" distB="0" distL="114300" distR="114300" simplePos="0" relativeHeight="251660800" behindDoc="1" locked="0" layoutInCell="1" allowOverlap="1">
             <wp:simplePos x="0" y="0"/>
@@ -15901,6 +15902,7 @@
           <w:sz w:val="18"/>
           <w:szCs w:val="18"/>
         </w:rPr>
+        <w:lastRenderedPageBreak/>
         <w:t>10.Trying to find //label[2]...</w:t>
       </w:r>
       <w:r>
@@ -15935,7 +15937,6 @@
           <w:sz w:val="18"/>
           <w:szCs w:val="18"/>
         </w:rPr>
-        <w:lastRenderedPageBreak/>
         <w:t>11.Trying to execute clickAt on //div/label with value 181,26...</w:t>
       </w:r>
       <w:r>
@@ -17664,8 +17665,6 @@
           </wp:anchor>
         </w:drawing>
       </w:r>
-      <w:bookmarkStart w:id="0" w:name="_GoBack"/>
-      <w:bookmarkEnd w:id="0"/>
       <w:r>
         <w:rPr>
           <w:rFonts w:ascii="Arial" w:hAnsi="Arial" w:cs="Arial"/>
@@ -18339,8 +18338,1175 @@
         <w:br/>
       </w:r>
     </w:p>
+    <w:p>
+      <w:pPr>
+        <w:rPr>
+          <w:rFonts w:ascii="Arial" w:hAnsi="Arial" w:cs="Arial"/>
+        </w:rPr>
+      </w:pPr>
+    </w:p>
+    <w:p>
+      <w:pPr>
+        <w:rPr>
+          <w:rFonts w:ascii="Arial" w:hAnsi="Arial" w:cs="Arial"/>
+        </w:rPr>
+      </w:pPr>
+    </w:p>
+    <w:p>
+      <w:pPr>
+        <w:rPr>
+          <w:rFonts w:ascii="Arial" w:hAnsi="Arial" w:cs="Arial"/>
+        </w:rPr>
+      </w:pPr>
+    </w:p>
+    <w:p>
+      <w:pPr>
+        <w:rPr>
+          <w:rFonts w:ascii="Arial" w:hAnsi="Arial" w:cs="Arial"/>
+        </w:rPr>
+      </w:pPr>
+    </w:p>
+    <w:p>
+      <w:pPr>
+        <w:rPr>
+          <w:rFonts w:ascii="Arial" w:hAnsi="Arial" w:cs="Arial"/>
+        </w:rPr>
+      </w:pPr>
+    </w:p>
+    <w:p>
+      <w:pPr>
+        <w:rPr>
+          <w:rFonts w:ascii="Arial" w:hAnsi="Arial" w:cs="Arial"/>
+        </w:rPr>
+      </w:pPr>
+    </w:p>
+    <w:p>
+      <w:pPr>
+        <w:rPr>
+          <w:rFonts w:ascii="Arial" w:hAnsi="Arial" w:cs="Arial"/>
+        </w:rPr>
+      </w:pPr>
+    </w:p>
+    <w:p>
+      <w:pPr>
+        <w:rPr>
+          <w:rFonts w:ascii="Arial" w:hAnsi="Arial" w:cs="Arial"/>
+        </w:rPr>
+      </w:pPr>
+    </w:p>
+    <w:p>
+      <w:pPr>
+        <w:rPr>
+          <w:rFonts w:ascii="Arial" w:hAnsi="Arial" w:cs="Arial"/>
+        </w:rPr>
+      </w:pPr>
+    </w:p>
+    <w:p>
+      <w:pPr>
+        <w:rPr>
+          <w:rFonts w:ascii="Arial" w:hAnsi="Arial" w:cs="Arial"/>
+        </w:rPr>
+      </w:pPr>
+    </w:p>
+    <w:p>
+      <w:pPr>
+        <w:rPr>
+          <w:rFonts w:ascii="Arial" w:hAnsi="Arial" w:cs="Arial"/>
+        </w:rPr>
+      </w:pPr>
+    </w:p>
+    <w:p>
+      <w:pPr>
+        <w:rPr>
+          <w:rFonts w:ascii="Arial" w:hAnsi="Arial" w:cs="Arial"/>
+        </w:rPr>
+      </w:pPr>
+    </w:p>
+    <w:p>
+      <w:pPr>
+        <w:rPr>
+          <w:rFonts w:ascii="Arial" w:hAnsi="Arial" w:cs="Arial"/>
+        </w:rPr>
+      </w:pPr>
+    </w:p>
+    <w:p>
+      <w:pPr>
+        <w:rPr>
+          <w:rFonts w:ascii="Arial" w:hAnsi="Arial" w:cs="Arial"/>
+        </w:rPr>
+      </w:pPr>
+    </w:p>
+    <w:p>
+      <w:pPr>
+        <w:rPr>
+          <w:rFonts w:ascii="Arial" w:hAnsi="Arial" w:cs="Arial"/>
+        </w:rPr>
+      </w:pPr>
+    </w:p>
+    <w:p>
+      <w:pPr>
+        <w:rPr>
+          <w:rFonts w:ascii="Arial" w:hAnsi="Arial" w:cs="Arial"/>
+        </w:rPr>
+      </w:pPr>
+    </w:p>
+    <w:p>
+      <w:pPr>
+        <w:rPr>
+          <w:rFonts w:ascii="Arial" w:hAnsi="Arial" w:cs="Arial"/>
+        </w:rPr>
+      </w:pPr>
+    </w:p>
+    <w:p>
+      <w:pPr>
+        <w:rPr>
+          <w:rFonts w:ascii="Arial" w:hAnsi="Arial" w:cs="Arial"/>
+        </w:rPr>
+      </w:pPr>
+    </w:p>
+    <w:p>
+      <w:pPr>
+        <w:spacing w:before="105" w:after="105" w:line="240" w:lineRule="auto"/>
+        <w:ind w:right="120"/>
+        <w:rPr>
+          <w:rFonts w:ascii="Arial" w:hAnsi="Arial" w:cs="Arial"/>
+        </w:rPr>
+      </w:pPr>
+    </w:p>
+    <w:p>
+      <w:pPr>
+        <w:spacing w:before="105" w:after="105" w:line="240" w:lineRule="auto"/>
+        <w:ind w:left="120" w:right="120"/>
+        <w:rPr>
+          <w:rFonts w:ascii="System" w:eastAsia="Times New Roman" w:hAnsi="System" w:cs="Times New Roman"/>
+          <w:b/>
+          <w:bCs/>
+          <w:color w:val="5B5B5B"/>
+          <w:sz w:val="18"/>
+          <w:szCs w:val="18"/>
+        </w:rPr>
+      </w:pPr>
+      <w:r>
+        <w:rPr>
+          <w:rFonts w:ascii="Arial" w:hAnsi="Arial" w:cs="Arial"/>
+          <w:noProof/>
+        </w:rPr>
+        <w:lastRenderedPageBreak/>
+        <w:drawing>
+          <wp:anchor distT="0" distB="0" distL="114300" distR="114300" simplePos="0" relativeHeight="251665920" behindDoc="1" locked="0" layoutInCell="1" allowOverlap="1" wp14:anchorId="1A8D3C7B" wp14:editId="37560C5B">
+            <wp:simplePos x="0" y="0"/>
+            <wp:positionH relativeFrom="column">
+              <wp:posOffset>0</wp:posOffset>
+            </wp:positionH>
+            <wp:positionV relativeFrom="paragraph">
+              <wp:posOffset>158750</wp:posOffset>
+            </wp:positionV>
+            <wp:extent cx="5932805" cy="3232150"/>
+            <wp:effectExtent l="0" t="0" r="0" b="6350"/>
+            <wp:wrapTight wrapText="bothSides">
+              <wp:wrapPolygon edited="0">
+                <wp:start x="0" y="0"/>
+                <wp:lineTo x="0" y="21515"/>
+                <wp:lineTo x="21501" y="21515"/>
+                <wp:lineTo x="21501" y="0"/>
+                <wp:lineTo x="0" y="0"/>
+              </wp:wrapPolygon>
+            </wp:wrapTight>
+            <wp:docPr id="12" name="Picture 12"/>
+            <wp:cNvGraphicFramePr>
+              <a:graphicFrameLocks xmlns:a="http://schemas.openxmlformats.org/drawingml/2006/main" noChangeAspect="1"/>
+            </wp:cNvGraphicFramePr>
+            <a:graphic xmlns:a="http://schemas.openxmlformats.org/drawingml/2006/main">
+              <a:graphicData uri="http://schemas.openxmlformats.org/drawingml/2006/picture">
+                <pic:pic xmlns:pic="http://schemas.openxmlformats.org/drawingml/2006/picture">
+                  <pic:nvPicPr>
+                    <pic:cNvPr id="0" name="Picture 1"/>
+                    <pic:cNvPicPr>
+                      <a:picLocks noChangeAspect="1" noChangeArrowheads="1"/>
+                    </pic:cNvPicPr>
+                  </pic:nvPicPr>
+                  <pic:blipFill>
+                    <a:blip r:embed="rId17" cstate="print">
+                      <a:extLst>
+                        <a:ext uri="{28A0092B-C50C-407E-A947-70E740481C1C}">
+                          <a14:useLocalDpi xmlns:a14="http://schemas.microsoft.com/office/drawing/2010/main" val="0"/>
+                        </a:ext>
+                      </a:extLst>
+                    </a:blip>
+                    <a:srcRect/>
+                    <a:stretch>
+                      <a:fillRect/>
+                    </a:stretch>
+                  </pic:blipFill>
+                  <pic:spPr bwMode="auto">
+                    <a:xfrm>
+                      <a:off x="0" y="0"/>
+                      <a:ext cx="5932805" cy="3232150"/>
+                    </a:xfrm>
+                    <a:prstGeom prst="rect">
+                      <a:avLst/>
+                    </a:prstGeom>
+                    <a:noFill/>
+                    <a:ln>
+                      <a:noFill/>
+                    </a:ln>
+                  </pic:spPr>
+                </pic:pic>
+              </a:graphicData>
+            </a:graphic>
+            <wp14:sizeRelH relativeFrom="page">
+              <wp14:pctWidth>0</wp14:pctWidth>
+            </wp14:sizeRelH>
+            <wp14:sizeRelV relativeFrom="page">
+              <wp14:pctHeight>0</wp14:pctHeight>
+            </wp14:sizeRelV>
+          </wp:anchor>
+        </w:drawing>
+      </w:r>
+      <w:r>
+        <w:rPr>
+          <w:rFonts w:ascii="Arial" w:hAnsi="Arial" w:cs="Arial"/>
+        </w:rPr>
+        <w:br/>
+      </w:r>
+      <w:r>
+        <w:rPr>
+          <w:rFonts w:ascii="System" w:eastAsia="Times New Roman" w:hAnsi="System" w:cs="Times New Roman"/>
+          <w:b/>
+          <w:bCs/>
+          <w:color w:val="5B5B5B"/>
+          <w:sz w:val="18"/>
+          <w:szCs w:val="18"/>
+        </w:rPr>
+        <w:t>Running '9. Add Articles, Cache, Offline, Statistics'</w:t>
+      </w:r>
+    </w:p>
+    <w:p>
+      <w:pPr>
+        <w:numPr>
+          <w:ilvl w:val="0"/>
+          <w:numId w:val="9"/>
+        </w:numPr>
+        <w:spacing w:before="105" w:after="105" w:line="240" w:lineRule="auto"/>
+        <w:ind w:left="120" w:right="120"/>
+        <w:rPr>
+          <w:rFonts w:ascii="System" w:eastAsia="Times New Roman" w:hAnsi="System" w:cs="Times New Roman"/>
+          <w:color w:val="5B5B5B"/>
+          <w:sz w:val="18"/>
+          <w:szCs w:val="18"/>
+        </w:rPr>
+      </w:pPr>
+      <w:r>
+        <w:rPr>
+          <w:rFonts w:ascii="System" w:eastAsia="Times New Roman" w:hAnsi="System" w:cs="Times New Roman"/>
+          <w:color w:val="5B5B5B"/>
+          <w:sz w:val="18"/>
+          <w:szCs w:val="18"/>
+        </w:rPr>
+        <w:t>1.Trying to execute open on /...</w:t>
+      </w:r>
+      <w:r>
+        <w:rPr>
+          <w:rFonts w:ascii="System" w:eastAsia="Times New Roman" w:hAnsi="System" w:cs="Times New Roman"/>
+          <w:color w:val="23843D"/>
+          <w:sz w:val="18"/>
+          <w:szCs w:val="18"/>
+        </w:rPr>
+        <w:t> Success</w:t>
+      </w:r>
+    </w:p>
+    <w:p>
+      <w:pPr>
+        <w:numPr>
+          <w:ilvl w:val="0"/>
+          <w:numId w:val="9"/>
+        </w:numPr>
+        <w:spacing w:before="105" w:after="105" w:line="240" w:lineRule="auto"/>
+        <w:ind w:left="120" w:right="120"/>
+        <w:rPr>
+          <w:rFonts w:ascii="System" w:eastAsia="Times New Roman" w:hAnsi="System" w:cs="Times New Roman"/>
+          <w:color w:val="5B5B5B"/>
+          <w:sz w:val="18"/>
+          <w:szCs w:val="18"/>
+        </w:rPr>
+      </w:pPr>
+      <w:r>
+        <w:rPr>
+          <w:rFonts w:ascii="System" w:eastAsia="Times New Roman" w:hAnsi="System" w:cs="Times New Roman"/>
+          <w:color w:val="5B5B5B"/>
+          <w:sz w:val="18"/>
+          <w:szCs w:val="18"/>
+        </w:rPr>
+        <w:t>2.Trying to find id=eyeReader-list-item6...</w:t>
+      </w:r>
+      <w:r>
+        <w:rPr>
+          <w:rFonts w:ascii="System" w:eastAsia="Times New Roman" w:hAnsi="System" w:cs="Times New Roman"/>
+          <w:color w:val="23843D"/>
+          <w:sz w:val="18"/>
+          <w:szCs w:val="18"/>
+        </w:rPr>
+        <w:t> Success</w:t>
+      </w:r>
+    </w:p>
+    <w:p>
+      <w:pPr>
+        <w:numPr>
+          <w:ilvl w:val="0"/>
+          <w:numId w:val="9"/>
+        </w:numPr>
+        <w:spacing w:before="105" w:after="105" w:line="240" w:lineRule="auto"/>
+        <w:ind w:left="120" w:right="120"/>
+        <w:rPr>
+          <w:rFonts w:ascii="System" w:eastAsia="Times New Roman" w:hAnsi="System" w:cs="Times New Roman"/>
+          <w:color w:val="5B5B5B"/>
+          <w:sz w:val="18"/>
+          <w:szCs w:val="18"/>
+        </w:rPr>
+      </w:pPr>
+      <w:r>
+        <w:rPr>
+          <w:rFonts w:ascii="System" w:eastAsia="Times New Roman" w:hAnsi="System" w:cs="Times New Roman"/>
+          <w:color w:val="5B5B5B"/>
+          <w:sz w:val="18"/>
+          <w:szCs w:val="18"/>
+        </w:rPr>
+        <w:t>3.Trying to execute clickAt on css=i.icon.ion-ios-glasses-outline with value 45,60...</w:t>
+      </w:r>
+      <w:r>
+        <w:rPr>
+          <w:rFonts w:ascii="System" w:eastAsia="Times New Roman" w:hAnsi="System" w:cs="Times New Roman"/>
+          <w:color w:val="23843D"/>
+          <w:sz w:val="18"/>
+          <w:szCs w:val="18"/>
+        </w:rPr>
+        <w:t> Success</w:t>
+      </w:r>
+    </w:p>
+    <w:p>
+      <w:pPr>
+        <w:numPr>
+          <w:ilvl w:val="0"/>
+          <w:numId w:val="9"/>
+        </w:numPr>
+        <w:spacing w:before="105" w:after="105" w:line="240" w:lineRule="auto"/>
+        <w:ind w:left="120" w:right="120"/>
+        <w:rPr>
+          <w:rFonts w:ascii="System" w:eastAsia="Times New Roman" w:hAnsi="System" w:cs="Times New Roman"/>
+          <w:color w:val="5B5B5B"/>
+          <w:sz w:val="18"/>
+          <w:szCs w:val="18"/>
+        </w:rPr>
+      </w:pPr>
+      <w:r>
+        <w:rPr>
+          <w:rFonts w:ascii="System" w:eastAsia="Times New Roman" w:hAnsi="System" w:cs="Times New Roman"/>
+          <w:color w:val="5B5B5B"/>
+          <w:sz w:val="18"/>
+          <w:szCs w:val="18"/>
+        </w:rPr>
+        <w:t>4.Trying to execute clickAt on //div[2]/ion-header-bar/div/span/button with value 17,13...</w:t>
+      </w:r>
+      <w:r>
+        <w:rPr>
+          <w:rFonts w:ascii="System" w:eastAsia="Times New Roman" w:hAnsi="System" w:cs="Times New Roman"/>
+          <w:color w:val="23843D"/>
+          <w:sz w:val="18"/>
+          <w:szCs w:val="18"/>
+        </w:rPr>
+        <w:t> Success</w:t>
+      </w:r>
+    </w:p>
+    <w:p>
+      <w:pPr>
+        <w:numPr>
+          <w:ilvl w:val="0"/>
+          <w:numId w:val="9"/>
+        </w:numPr>
+        <w:spacing w:before="105" w:after="105" w:line="240" w:lineRule="auto"/>
+        <w:ind w:left="120" w:right="120"/>
+        <w:rPr>
+          <w:rFonts w:ascii="System" w:eastAsia="Times New Roman" w:hAnsi="System" w:cs="Times New Roman"/>
+          <w:color w:val="5B5B5B"/>
+          <w:sz w:val="18"/>
+          <w:szCs w:val="18"/>
+        </w:rPr>
+      </w:pPr>
+      <w:r>
+        <w:rPr>
+          <w:rFonts w:ascii="System" w:eastAsia="Times New Roman" w:hAnsi="System" w:cs="Times New Roman"/>
+          <w:color w:val="5B5B5B"/>
+          <w:sz w:val="18"/>
+          <w:szCs w:val="18"/>
+        </w:rPr>
+        <w:t>5.Trying to execute clickAt on css=#eyeReader-list-item8 &gt; span.normalBlackLetters with value 66,6...</w:t>
+      </w:r>
+      <w:r>
+        <w:rPr>
+          <w:rFonts w:ascii="System" w:eastAsia="Times New Roman" w:hAnsi="System" w:cs="Times New Roman"/>
+          <w:color w:val="23843D"/>
+          <w:sz w:val="18"/>
+          <w:szCs w:val="18"/>
+        </w:rPr>
+        <w:t> Success</w:t>
+      </w:r>
+    </w:p>
+    <w:p>
+      <w:pPr>
+        <w:numPr>
+          <w:ilvl w:val="0"/>
+          <w:numId w:val="9"/>
+        </w:numPr>
+        <w:spacing w:before="105" w:after="105" w:line="240" w:lineRule="auto"/>
+        <w:ind w:left="120" w:right="120"/>
+        <w:rPr>
+          <w:rFonts w:ascii="System" w:eastAsia="Times New Roman" w:hAnsi="System" w:cs="Times New Roman"/>
+          <w:color w:val="5B5B5B"/>
+          <w:sz w:val="18"/>
+          <w:szCs w:val="18"/>
+        </w:rPr>
+      </w:pPr>
+      <w:r>
+        <w:rPr>
+          <w:rFonts w:ascii="System" w:eastAsia="Times New Roman" w:hAnsi="System" w:cs="Times New Roman"/>
+          <w:color w:val="5B5B5B"/>
+          <w:sz w:val="18"/>
+          <w:szCs w:val="18"/>
+        </w:rPr>
+        <w:t>6.Trying to execute mouseOver on css=#eyeReader-list-item8 &gt; span.normalBlackLetters...</w:t>
+      </w:r>
+      <w:r>
+        <w:rPr>
+          <w:rFonts w:ascii="System" w:eastAsia="Times New Roman" w:hAnsi="System" w:cs="Times New Roman"/>
+          <w:color w:val="23843D"/>
+          <w:sz w:val="18"/>
+          <w:szCs w:val="18"/>
+        </w:rPr>
+        <w:t> Success</w:t>
+      </w:r>
+    </w:p>
+    <w:p>
+      <w:pPr>
+        <w:numPr>
+          <w:ilvl w:val="0"/>
+          <w:numId w:val="9"/>
+        </w:numPr>
+        <w:spacing w:before="105" w:after="105" w:line="240" w:lineRule="auto"/>
+        <w:ind w:left="120" w:right="120"/>
+        <w:rPr>
+          <w:rFonts w:ascii="System" w:eastAsia="Times New Roman" w:hAnsi="System" w:cs="Times New Roman"/>
+          <w:color w:val="5B5B5B"/>
+          <w:sz w:val="18"/>
+          <w:szCs w:val="18"/>
+        </w:rPr>
+      </w:pPr>
+      <w:r>
+        <w:rPr>
+          <w:rFonts w:ascii="System" w:eastAsia="Times New Roman" w:hAnsi="System" w:cs="Times New Roman"/>
+          <w:color w:val="5B5B5B"/>
+          <w:sz w:val="18"/>
+          <w:szCs w:val="18"/>
+        </w:rPr>
+        <w:t>7.Trying to execute mouseOut on css=#eyeReader-list-item8 &gt; span.normalBlackLetters...</w:t>
+      </w:r>
+      <w:r>
+        <w:rPr>
+          <w:rFonts w:ascii="System" w:eastAsia="Times New Roman" w:hAnsi="System" w:cs="Times New Roman"/>
+          <w:color w:val="23843D"/>
+          <w:sz w:val="18"/>
+          <w:szCs w:val="18"/>
+        </w:rPr>
+        <w:t> Success</w:t>
+      </w:r>
+    </w:p>
+    <w:p>
+      <w:pPr>
+        <w:numPr>
+          <w:ilvl w:val="0"/>
+          <w:numId w:val="9"/>
+        </w:numPr>
+        <w:spacing w:before="105" w:after="105" w:line="240" w:lineRule="auto"/>
+        <w:ind w:left="120" w:right="120"/>
+        <w:rPr>
+          <w:rFonts w:ascii="System" w:eastAsia="Times New Roman" w:hAnsi="System" w:cs="Times New Roman"/>
+          <w:color w:val="5B5B5B"/>
+          <w:sz w:val="18"/>
+          <w:szCs w:val="18"/>
+        </w:rPr>
+      </w:pPr>
+      <w:r>
+        <w:rPr>
+          <w:rFonts w:ascii="System" w:eastAsia="Times New Roman" w:hAnsi="System" w:cs="Times New Roman"/>
+          <w:color w:val="5B5B5B"/>
+          <w:sz w:val="18"/>
+          <w:szCs w:val="18"/>
+        </w:rPr>
+        <w:t>8.Trying to execute clickAt on id=addSources-checkbox3 with value 35,29...</w:t>
+      </w:r>
+      <w:r>
+        <w:rPr>
+          <w:rFonts w:ascii="System" w:eastAsia="Times New Roman" w:hAnsi="System" w:cs="Times New Roman"/>
+          <w:color w:val="23843D"/>
+          <w:sz w:val="18"/>
+          <w:szCs w:val="18"/>
+        </w:rPr>
+        <w:t> Success</w:t>
+      </w:r>
+    </w:p>
+    <w:p>
+      <w:pPr>
+        <w:numPr>
+          <w:ilvl w:val="0"/>
+          <w:numId w:val="9"/>
+        </w:numPr>
+        <w:spacing w:before="105" w:after="105" w:line="240" w:lineRule="auto"/>
+        <w:ind w:left="120" w:right="120"/>
+        <w:rPr>
+          <w:rFonts w:ascii="System" w:eastAsia="Times New Roman" w:hAnsi="System" w:cs="Times New Roman"/>
+          <w:color w:val="5B5B5B"/>
+          <w:sz w:val="18"/>
+          <w:szCs w:val="18"/>
+        </w:rPr>
+      </w:pPr>
+      <w:r>
+        <w:rPr>
+          <w:rFonts w:ascii="System" w:eastAsia="Times New Roman" w:hAnsi="System" w:cs="Times New Roman"/>
+          <w:color w:val="5B5B5B"/>
+          <w:sz w:val="18"/>
+          <w:szCs w:val="18"/>
+        </w:rPr>
+        <w:t>9.Trying to execute clickAt on xpath=(//label[@id='addSources-checkbox3'])[3] with value 31,46...</w:t>
+      </w:r>
+      <w:r>
+        <w:rPr>
+          <w:rFonts w:ascii="System" w:eastAsia="Times New Roman" w:hAnsi="System" w:cs="Times New Roman"/>
+          <w:color w:val="23843D"/>
+          <w:sz w:val="18"/>
+          <w:szCs w:val="18"/>
+        </w:rPr>
+        <w:t> Success</w:t>
+      </w:r>
+    </w:p>
+    <w:p>
+      <w:pPr>
+        <w:numPr>
+          <w:ilvl w:val="0"/>
+          <w:numId w:val="9"/>
+        </w:numPr>
+        <w:spacing w:before="105" w:after="105" w:line="240" w:lineRule="auto"/>
+        <w:ind w:left="120" w:right="120"/>
+        <w:rPr>
+          <w:rFonts w:ascii="System" w:eastAsia="Times New Roman" w:hAnsi="System" w:cs="Times New Roman"/>
+          <w:color w:val="5B5B5B"/>
+          <w:sz w:val="18"/>
+          <w:szCs w:val="18"/>
+        </w:rPr>
+      </w:pPr>
+      <w:r>
+        <w:rPr>
+          <w:rFonts w:ascii="System" w:eastAsia="Times New Roman" w:hAnsi="System" w:cs="Times New Roman"/>
+          <w:color w:val="5B5B5B"/>
+          <w:sz w:val="18"/>
+          <w:szCs w:val="18"/>
+        </w:rPr>
+        <w:t>10.Trying to execute clickAt on xpath=(//label[@id='addSources-checkbox3'])[4] with value 35,42...</w:t>
+      </w:r>
+      <w:r>
+        <w:rPr>
+          <w:rFonts w:ascii="System" w:eastAsia="Times New Roman" w:hAnsi="System" w:cs="Times New Roman"/>
+          <w:color w:val="23843D"/>
+          <w:sz w:val="18"/>
+          <w:szCs w:val="18"/>
+        </w:rPr>
+        <w:t> Success</w:t>
+      </w:r>
+    </w:p>
+    <w:p>
+      <w:pPr>
+        <w:numPr>
+          <w:ilvl w:val="0"/>
+          <w:numId w:val="9"/>
+        </w:numPr>
+        <w:spacing w:before="105" w:after="105" w:line="240" w:lineRule="auto"/>
+        <w:ind w:left="120" w:right="120"/>
+        <w:rPr>
+          <w:rFonts w:ascii="System" w:eastAsia="Times New Roman" w:hAnsi="System" w:cs="Times New Roman"/>
+          <w:color w:val="5B5B5B"/>
+          <w:sz w:val="18"/>
+          <w:szCs w:val="18"/>
+        </w:rPr>
+      </w:pPr>
+      <w:r>
+        <w:rPr>
+          <w:rFonts w:ascii="System" w:eastAsia="Times New Roman" w:hAnsi="System" w:cs="Times New Roman"/>
+          <w:color w:val="5B5B5B"/>
+          <w:sz w:val="18"/>
+          <w:szCs w:val="18"/>
+        </w:rPr>
+        <w:t>11.Trying to execute clickAt on xpath=(//label[@id='addSources-checkbox3'])[2] with value 27,32...</w:t>
+      </w:r>
+      <w:r>
+        <w:rPr>
+          <w:rFonts w:ascii="System" w:eastAsia="Times New Roman" w:hAnsi="System" w:cs="Times New Roman"/>
+          <w:color w:val="23843D"/>
+          <w:sz w:val="18"/>
+          <w:szCs w:val="18"/>
+        </w:rPr>
+        <w:t> Success</w:t>
+      </w:r>
+    </w:p>
+    <w:p>
+      <w:pPr>
+        <w:numPr>
+          <w:ilvl w:val="0"/>
+          <w:numId w:val="9"/>
+        </w:numPr>
+        <w:spacing w:before="105" w:after="105" w:line="240" w:lineRule="auto"/>
+        <w:ind w:left="120" w:right="120"/>
+        <w:rPr>
+          <w:rFonts w:ascii="System" w:eastAsia="Times New Roman" w:hAnsi="System" w:cs="Times New Roman"/>
+          <w:color w:val="5B5B5B"/>
+          <w:sz w:val="18"/>
+          <w:szCs w:val="18"/>
+        </w:rPr>
+      </w:pPr>
+      <w:r>
+        <w:rPr>
+          <w:rFonts w:ascii="System" w:eastAsia="Times New Roman" w:hAnsi="System" w:cs="Times New Roman"/>
+          <w:color w:val="5B5B5B"/>
+          <w:sz w:val="18"/>
+          <w:szCs w:val="18"/>
+        </w:rPr>
+        <w:t>12.Trying to execute clickAt on //span/button with value 20,19...</w:t>
+      </w:r>
+      <w:r>
+        <w:rPr>
+          <w:rFonts w:ascii="System" w:eastAsia="Times New Roman" w:hAnsi="System" w:cs="Times New Roman"/>
+          <w:color w:val="23843D"/>
+          <w:sz w:val="18"/>
+          <w:szCs w:val="18"/>
+        </w:rPr>
+        <w:t> Success</w:t>
+      </w:r>
+    </w:p>
+    <w:p>
+      <w:pPr>
+        <w:numPr>
+          <w:ilvl w:val="0"/>
+          <w:numId w:val="9"/>
+        </w:numPr>
+        <w:spacing w:before="105" w:after="105" w:line="240" w:lineRule="auto"/>
+        <w:ind w:left="120" w:right="120"/>
+        <w:rPr>
+          <w:rFonts w:ascii="System" w:eastAsia="Times New Roman" w:hAnsi="System" w:cs="Times New Roman"/>
+          <w:color w:val="5B5B5B"/>
+          <w:sz w:val="18"/>
+          <w:szCs w:val="18"/>
+        </w:rPr>
+      </w:pPr>
+      <w:r>
+        <w:rPr>
+          <w:rFonts w:ascii="System" w:eastAsia="Times New Roman" w:hAnsi="System" w:cs="Times New Roman"/>
+          <w:color w:val="5B5B5B"/>
+          <w:sz w:val="18"/>
+          <w:szCs w:val="18"/>
+        </w:rPr>
+        <w:t>13.Trying to execute clickAt on css=#eyeReader-list-item7 &gt; span.normalBlackLetters with value 46,20...</w:t>
+      </w:r>
+      <w:r>
+        <w:rPr>
+          <w:rFonts w:ascii="System" w:eastAsia="Times New Roman" w:hAnsi="System" w:cs="Times New Roman"/>
+          <w:color w:val="23843D"/>
+          <w:sz w:val="18"/>
+          <w:szCs w:val="18"/>
+        </w:rPr>
+        <w:t> Success</w:t>
+      </w:r>
+    </w:p>
+    <w:p>
+      <w:pPr>
+        <w:numPr>
+          <w:ilvl w:val="0"/>
+          <w:numId w:val="9"/>
+        </w:numPr>
+        <w:spacing w:before="105" w:after="105" w:line="240" w:lineRule="auto"/>
+        <w:ind w:left="120" w:right="120"/>
+        <w:rPr>
+          <w:rFonts w:ascii="System" w:eastAsia="Times New Roman" w:hAnsi="System" w:cs="Times New Roman"/>
+          <w:color w:val="5B5B5B"/>
+          <w:sz w:val="18"/>
+          <w:szCs w:val="18"/>
+        </w:rPr>
+      </w:pPr>
+      <w:r>
+        <w:rPr>
+          <w:rFonts w:ascii="System" w:eastAsia="Times New Roman" w:hAnsi="System" w:cs="Times New Roman"/>
+          <w:color w:val="5B5B5B"/>
+          <w:sz w:val="18"/>
+          <w:szCs w:val="18"/>
+        </w:rPr>
+        <w:t>14.Trying to execute mouseOver on css=#eyeReader-list-item7 &gt; span.normalBlackLetters...</w:t>
+      </w:r>
+      <w:r>
+        <w:rPr>
+          <w:rFonts w:ascii="System" w:eastAsia="Times New Roman" w:hAnsi="System" w:cs="Times New Roman"/>
+          <w:color w:val="23843D"/>
+          <w:sz w:val="18"/>
+          <w:szCs w:val="18"/>
+        </w:rPr>
+        <w:t> Success</w:t>
+      </w:r>
+    </w:p>
+    <w:p>
+      <w:pPr>
+        <w:numPr>
+          <w:ilvl w:val="0"/>
+          <w:numId w:val="9"/>
+        </w:numPr>
+        <w:spacing w:before="105" w:after="105" w:line="240" w:lineRule="auto"/>
+        <w:ind w:left="120" w:right="120"/>
+        <w:rPr>
+          <w:rFonts w:ascii="System" w:eastAsia="Times New Roman" w:hAnsi="System" w:cs="Times New Roman"/>
+          <w:color w:val="5B5B5B"/>
+          <w:sz w:val="18"/>
+          <w:szCs w:val="18"/>
+        </w:rPr>
+      </w:pPr>
+      <w:r>
+        <w:rPr>
+          <w:rFonts w:ascii="System" w:eastAsia="Times New Roman" w:hAnsi="System" w:cs="Times New Roman"/>
+          <w:color w:val="5B5B5B"/>
+          <w:sz w:val="18"/>
+          <w:szCs w:val="18"/>
+        </w:rPr>
+        <w:t>15.Trying to execute mouseOut on css=#eyeReader-list-item7 &gt; span.normalBlackLetters...</w:t>
+      </w:r>
+      <w:r>
+        <w:rPr>
+          <w:rFonts w:ascii="System" w:eastAsia="Times New Roman" w:hAnsi="System" w:cs="Times New Roman"/>
+          <w:color w:val="23843D"/>
+          <w:sz w:val="18"/>
+          <w:szCs w:val="18"/>
+        </w:rPr>
+        <w:t> Success</w:t>
+      </w:r>
+    </w:p>
+    <w:p>
+      <w:pPr>
+        <w:numPr>
+          <w:ilvl w:val="0"/>
+          <w:numId w:val="9"/>
+        </w:numPr>
+        <w:spacing w:before="105" w:after="105" w:line="240" w:lineRule="auto"/>
+        <w:ind w:left="120" w:right="120"/>
+        <w:rPr>
+          <w:rFonts w:ascii="System" w:eastAsia="Times New Roman" w:hAnsi="System" w:cs="Times New Roman"/>
+          <w:color w:val="5B5B5B"/>
+          <w:sz w:val="18"/>
+          <w:szCs w:val="18"/>
+        </w:rPr>
+      </w:pPr>
+      <w:r>
+        <w:rPr>
+          <w:rFonts w:ascii="System" w:eastAsia="Times New Roman" w:hAnsi="System" w:cs="Times New Roman"/>
+          <w:color w:val="5B5B5B"/>
+          <w:sz w:val="18"/>
+          <w:szCs w:val="18"/>
+        </w:rPr>
+        <w:t>16.Trying to execute clickAt on //ion-view[@id='page2']/ion-content/div/div/div[2]/label with value 15,30...</w:t>
+      </w:r>
+      <w:r>
+        <w:rPr>
+          <w:rFonts w:ascii="System" w:eastAsia="Times New Roman" w:hAnsi="System" w:cs="Times New Roman"/>
+          <w:color w:val="23843D"/>
+          <w:sz w:val="18"/>
+          <w:szCs w:val="18"/>
+        </w:rPr>
+        <w:t> Success</w:t>
+      </w:r>
+    </w:p>
+    <w:p>
+      <w:pPr>
+        <w:numPr>
+          <w:ilvl w:val="0"/>
+          <w:numId w:val="9"/>
+        </w:numPr>
+        <w:spacing w:before="105" w:after="105" w:line="240" w:lineRule="auto"/>
+        <w:ind w:left="120" w:right="120"/>
+        <w:rPr>
+          <w:rFonts w:ascii="System" w:eastAsia="Times New Roman" w:hAnsi="System" w:cs="Times New Roman"/>
+          <w:color w:val="5B5B5B"/>
+          <w:sz w:val="18"/>
+          <w:szCs w:val="18"/>
+        </w:rPr>
+      </w:pPr>
+      <w:r>
+        <w:rPr>
+          <w:rFonts w:ascii="System" w:eastAsia="Times New Roman" w:hAnsi="System" w:cs="Times New Roman"/>
+          <w:color w:val="5B5B5B"/>
+          <w:sz w:val="18"/>
+          <w:szCs w:val="18"/>
+        </w:rPr>
+        <w:t>17.Trying to execute type on name=Tolerance Level Range with value 32...</w:t>
+      </w:r>
+      <w:r>
+        <w:rPr>
+          <w:rFonts w:ascii="System" w:eastAsia="Times New Roman" w:hAnsi="System" w:cs="Times New Roman"/>
+          <w:color w:val="23843D"/>
+          <w:sz w:val="18"/>
+          <w:szCs w:val="18"/>
+        </w:rPr>
+        <w:t> Success</w:t>
+      </w:r>
+    </w:p>
+    <w:p>
+      <w:pPr>
+        <w:numPr>
+          <w:ilvl w:val="0"/>
+          <w:numId w:val="9"/>
+        </w:numPr>
+        <w:spacing w:before="105" w:after="105" w:line="240" w:lineRule="auto"/>
+        <w:ind w:left="120" w:right="120"/>
+        <w:rPr>
+          <w:rFonts w:ascii="System" w:eastAsia="Times New Roman" w:hAnsi="System" w:cs="Times New Roman"/>
+          <w:color w:val="5B5B5B"/>
+          <w:sz w:val="18"/>
+          <w:szCs w:val="18"/>
+        </w:rPr>
+      </w:pPr>
+      <w:r>
+        <w:rPr>
+          <w:rFonts w:ascii="System" w:eastAsia="Times New Roman" w:hAnsi="System" w:cs="Times New Roman"/>
+          <w:color w:val="5B5B5B"/>
+          <w:sz w:val="18"/>
+          <w:szCs w:val="18"/>
+        </w:rPr>
+        <w:lastRenderedPageBreak/>
+        <w:t>18.Trying to execute clickAt on //div[2]/ion-header-bar/div/span/button with value 4,10...</w:t>
+      </w:r>
+      <w:r>
+        <w:rPr>
+          <w:rFonts w:ascii="System" w:eastAsia="Times New Roman" w:hAnsi="System" w:cs="Times New Roman"/>
+          <w:color w:val="23843D"/>
+          <w:sz w:val="18"/>
+          <w:szCs w:val="18"/>
+        </w:rPr>
+        <w:t> Success</w:t>
+      </w:r>
+    </w:p>
+    <w:p>
+      <w:pPr>
+        <w:numPr>
+          <w:ilvl w:val="0"/>
+          <w:numId w:val="9"/>
+        </w:numPr>
+        <w:spacing w:before="105" w:after="105" w:line="240" w:lineRule="auto"/>
+        <w:ind w:left="120" w:right="120"/>
+        <w:rPr>
+          <w:rFonts w:ascii="System" w:eastAsia="Times New Roman" w:hAnsi="System" w:cs="Times New Roman"/>
+          <w:color w:val="5B5B5B"/>
+          <w:sz w:val="18"/>
+          <w:szCs w:val="18"/>
+        </w:rPr>
+      </w:pPr>
+      <w:r>
+        <w:rPr>
+          <w:rFonts w:ascii="System" w:eastAsia="Times New Roman" w:hAnsi="System" w:cs="Times New Roman"/>
+          <w:color w:val="5B5B5B"/>
+          <w:sz w:val="18"/>
+          <w:szCs w:val="18"/>
+        </w:rPr>
+        <w:t>19.Trying to execute clickAt on css=#eyeReader-list-item6 &gt; span.normalBlackLetters with value 47,18...</w:t>
+      </w:r>
+      <w:r>
+        <w:rPr>
+          <w:rFonts w:ascii="System" w:eastAsia="Times New Roman" w:hAnsi="System" w:cs="Times New Roman"/>
+          <w:color w:val="23843D"/>
+          <w:sz w:val="18"/>
+          <w:szCs w:val="18"/>
+        </w:rPr>
+        <w:t> Success</w:t>
+      </w:r>
+    </w:p>
+    <w:p>
+      <w:pPr>
+        <w:numPr>
+          <w:ilvl w:val="0"/>
+          <w:numId w:val="9"/>
+        </w:numPr>
+        <w:spacing w:before="105" w:after="105" w:line="240" w:lineRule="auto"/>
+        <w:ind w:left="120" w:right="120"/>
+        <w:rPr>
+          <w:rFonts w:ascii="System" w:eastAsia="Times New Roman" w:hAnsi="System" w:cs="Times New Roman"/>
+          <w:color w:val="5B5B5B"/>
+          <w:sz w:val="18"/>
+          <w:szCs w:val="18"/>
+        </w:rPr>
+      </w:pPr>
+      <w:r>
+        <w:rPr>
+          <w:rFonts w:ascii="System" w:eastAsia="Times New Roman" w:hAnsi="System" w:cs="Times New Roman"/>
+          <w:color w:val="5B5B5B"/>
+          <w:sz w:val="18"/>
+          <w:szCs w:val="18"/>
+        </w:rPr>
+        <w:t>20.Trying to execute mouseOver on css=#eyeReader-list-item6 &gt; span.normalBlackLetters...</w:t>
+      </w:r>
+      <w:r>
+        <w:rPr>
+          <w:rFonts w:ascii="System" w:eastAsia="Times New Roman" w:hAnsi="System" w:cs="Times New Roman"/>
+          <w:color w:val="23843D"/>
+          <w:sz w:val="18"/>
+          <w:szCs w:val="18"/>
+        </w:rPr>
+        <w:t> Success</w:t>
+      </w:r>
+    </w:p>
+    <w:p>
+      <w:pPr>
+        <w:numPr>
+          <w:ilvl w:val="0"/>
+          <w:numId w:val="9"/>
+        </w:numPr>
+        <w:spacing w:before="105" w:after="105" w:line="240" w:lineRule="auto"/>
+        <w:ind w:left="120" w:right="120"/>
+        <w:rPr>
+          <w:rFonts w:ascii="System" w:eastAsia="Times New Roman" w:hAnsi="System" w:cs="Times New Roman"/>
+          <w:color w:val="5B5B5B"/>
+          <w:sz w:val="18"/>
+          <w:szCs w:val="18"/>
+        </w:rPr>
+      </w:pPr>
+      <w:r>
+        <w:rPr>
+          <w:rFonts w:ascii="System" w:eastAsia="Times New Roman" w:hAnsi="System" w:cs="Times New Roman"/>
+          <w:color w:val="5B5B5B"/>
+          <w:sz w:val="18"/>
+          <w:szCs w:val="18"/>
+        </w:rPr>
+        <w:t>21.Trying to execute mouseOut on css=span.normalBlackLetters...</w:t>
+      </w:r>
+      <w:r>
+        <w:rPr>
+          <w:rFonts w:ascii="System" w:eastAsia="Times New Roman" w:hAnsi="System" w:cs="Times New Roman"/>
+          <w:color w:val="23843D"/>
+          <w:sz w:val="18"/>
+          <w:szCs w:val="18"/>
+        </w:rPr>
+        <w:t> Success</w:t>
+      </w:r>
+    </w:p>
+    <w:p>
+      <w:pPr>
+        <w:numPr>
+          <w:ilvl w:val="0"/>
+          <w:numId w:val="9"/>
+        </w:numPr>
+        <w:spacing w:before="105" w:after="105" w:line="240" w:lineRule="auto"/>
+        <w:ind w:left="120" w:right="120"/>
+        <w:rPr>
+          <w:rFonts w:ascii="System" w:eastAsia="Times New Roman" w:hAnsi="System" w:cs="Times New Roman"/>
+          <w:color w:val="5B5B5B"/>
+          <w:sz w:val="18"/>
+          <w:szCs w:val="18"/>
+        </w:rPr>
+      </w:pPr>
+      <w:r>
+        <w:rPr>
+          <w:rFonts w:ascii="System" w:eastAsia="Times New Roman" w:hAnsi="System" w:cs="Times New Roman"/>
+          <w:color w:val="5B5B5B"/>
+          <w:sz w:val="18"/>
+          <w:szCs w:val="18"/>
+        </w:rPr>
+        <w:t>22.Trying to find css=div.click-block...</w:t>
+      </w:r>
+      <w:r>
+        <w:rPr>
+          <w:rFonts w:ascii="System" w:eastAsia="Times New Roman" w:hAnsi="System" w:cs="Times New Roman"/>
+          <w:color w:val="23843D"/>
+          <w:sz w:val="18"/>
+          <w:szCs w:val="18"/>
+        </w:rPr>
+        <w:t> Success</w:t>
+      </w:r>
+    </w:p>
+    <w:p>
+      <w:pPr>
+        <w:numPr>
+          <w:ilvl w:val="0"/>
+          <w:numId w:val="9"/>
+        </w:numPr>
+        <w:spacing w:before="105" w:after="105" w:line="240" w:lineRule="auto"/>
+        <w:ind w:left="120" w:right="120"/>
+        <w:rPr>
+          <w:rFonts w:ascii="System" w:eastAsia="Times New Roman" w:hAnsi="System" w:cs="Times New Roman"/>
+          <w:color w:val="5B5B5B"/>
+          <w:sz w:val="18"/>
+          <w:szCs w:val="18"/>
+        </w:rPr>
+      </w:pPr>
+      <w:r>
+        <w:rPr>
+          <w:rFonts w:ascii="System" w:eastAsia="Times New Roman" w:hAnsi="System" w:cs="Times New Roman"/>
+          <w:color w:val="5B5B5B"/>
+          <w:sz w:val="18"/>
+          <w:szCs w:val="18"/>
+        </w:rPr>
+        <w:t>23.Trying to execute clickAt on //div[@id='article-markdown3']/div[5]/div/button with value 31,-1182...</w:t>
+      </w:r>
+      <w:r>
+        <w:rPr>
+          <w:rFonts w:ascii="System" w:eastAsia="Times New Roman" w:hAnsi="System" w:cs="Times New Roman"/>
+          <w:color w:val="23843D"/>
+          <w:sz w:val="18"/>
+          <w:szCs w:val="18"/>
+        </w:rPr>
+        <w:t> Success</w:t>
+      </w:r>
+    </w:p>
+    <w:p>
+      <w:pPr>
+        <w:numPr>
+          <w:ilvl w:val="0"/>
+          <w:numId w:val="9"/>
+        </w:numPr>
+        <w:spacing w:before="105" w:after="105" w:line="240" w:lineRule="auto"/>
+        <w:ind w:left="120" w:right="120"/>
+        <w:rPr>
+          <w:rFonts w:ascii="System" w:eastAsia="Times New Roman" w:hAnsi="System" w:cs="Times New Roman"/>
+          <w:b/>
+          <w:bCs/>
+          <w:color w:val="23843D"/>
+          <w:sz w:val="18"/>
+          <w:szCs w:val="18"/>
+        </w:rPr>
+      </w:pPr>
+      <w:r>
+        <w:rPr>
+          <w:rFonts w:ascii="System" w:eastAsia="Times New Roman" w:hAnsi="System" w:cs="Times New Roman"/>
+          <w:b/>
+          <w:bCs/>
+          <w:color w:val="23843D"/>
+          <w:sz w:val="18"/>
+          <w:szCs w:val="18"/>
+        </w:rPr>
+        <w:t>'9. Add Articles, Cache, Offline, Statistics' completed successfully</w:t>
+      </w:r>
+    </w:p>
+    <w:p>
+      <w:pPr>
+        <w:rPr>
+          <w:rFonts w:ascii="Arial" w:hAnsi="Arial" w:cs="Arial"/>
+        </w:rPr>
+      </w:pPr>
+    </w:p>
+    <w:p>
+      <w:pPr>
+        <w:rPr>
+          <w:rFonts w:ascii="Arial" w:hAnsi="Arial" w:cs="Arial"/>
+        </w:rPr>
+      </w:pPr>
+    </w:p>
+    <w:p>
+      <w:pPr>
+        <w:rPr>
+          <w:rFonts w:ascii="Arial" w:hAnsi="Arial" w:cs="Arial"/>
+        </w:rPr>
+      </w:pPr>
+    </w:p>
+    <w:p>
+      <w:pPr>
+        <w:rPr>
+          <w:rFonts w:ascii="Arial" w:hAnsi="Arial" w:cs="Arial"/>
+        </w:rPr>
+      </w:pPr>
+    </w:p>
+    <w:p>
+      <w:pPr>
+        <w:rPr>
+          <w:rFonts w:ascii="Arial" w:hAnsi="Arial" w:cs="Arial"/>
+        </w:rPr>
+      </w:pPr>
+    </w:p>
+    <w:p>
+      <w:pPr>
+        <w:rPr>
+          <w:rFonts w:ascii="Arial" w:hAnsi="Arial" w:cs="Arial"/>
+        </w:rPr>
+      </w:pPr>
+    </w:p>
+    <w:p>
+      <w:pPr>
+        <w:rPr>
+          <w:rFonts w:ascii="Arial" w:hAnsi="Arial" w:cs="Arial"/>
+        </w:rPr>
+      </w:pPr>
+    </w:p>
+    <w:p>
+      <w:pPr>
+        <w:rPr>
+          <w:rFonts w:ascii="Arial" w:hAnsi="Arial" w:cs="Arial"/>
+        </w:rPr>
+      </w:pPr>
+    </w:p>
+    <w:p>
+      <w:pPr>
+        <w:rPr>
+          <w:rFonts w:ascii="Arial" w:hAnsi="Arial" w:cs="Arial"/>
+        </w:rPr>
+      </w:pPr>
+    </w:p>
+    <w:p>
+      <w:pPr>
+        <w:rPr>
+          <w:rFonts w:ascii="Arial" w:hAnsi="Arial" w:cs="Arial"/>
+        </w:rPr>
+      </w:pPr>
+    </w:p>
+    <w:p>
+      <w:pPr>
+        <w:rPr>
+          <w:rFonts w:ascii="Arial" w:hAnsi="Arial" w:cs="Arial"/>
+        </w:rPr>
+      </w:pPr>
+    </w:p>
+    <w:p>
+      <w:pPr>
+        <w:rPr>
+          <w:rFonts w:ascii="Arial" w:hAnsi="Arial" w:cs="Arial"/>
+        </w:rPr>
+      </w:pPr>
+    </w:p>
+    <w:p>
+      <w:pPr>
+        <w:rPr>
+          <w:rFonts w:ascii="Arial" w:hAnsi="Arial" w:cs="Arial"/>
+        </w:rPr>
+      </w:pPr>
+    </w:p>
+    <w:p>
+      <w:pPr>
+        <w:rPr>
+          <w:rFonts w:ascii="System" w:eastAsia="Times New Roman" w:hAnsi="System" w:cs="Times New Roman"/>
+          <w:b/>
+          <w:bCs/>
+          <w:color w:val="23843D"/>
+          <w:sz w:val="18"/>
+          <w:szCs w:val="18"/>
+        </w:rPr>
+      </w:pPr>
+      <w:bookmarkStart w:id="0" w:name="_GoBack"/>
+      <w:bookmarkEnd w:id="0"/>
+    </w:p>
+    <w:p>
+      <w:pPr>
+        <w:rPr>
+          <w:rFonts w:ascii="Arial" w:hAnsi="Arial" w:cs="Arial"/>
+        </w:rPr>
+      </w:pPr>
+    </w:p>
     <w:sectPr>
-      <w:headerReference w:type="default" r:id="rId17"/>
+      <w:headerReference w:type="default" r:id="rId18"/>
       <w:pgSz w:w="12240" w:h="15840"/>
       <w:pgMar w:top="2268" w:right="1440" w:bottom="1440" w:left="1440" w:header="720" w:footer="720" w:gutter="0"/>
       <w:cols w:space="720"/>
@@ -18479,15 +19645,7 @@
                               <w:color w:val="1F497D"/>
                               <w:sz w:val="20"/>
                             </w:rPr>
-                            <w:t>Unit</w:t>
-                          </w:r>
-                          <w:r>
-                            <w:rPr>
-                              <w:b/>
-                              <w:color w:val="1F497D"/>
-                              <w:sz w:val="20"/>
-                            </w:rPr>
-                            <w:t xml:space="preserve"> Test Plan</w:t>
+                            <w:t>Unit Test Plan</w:t>
                           </w:r>
                           <w:r>
                             <w:rPr>
@@ -18567,15 +19725,7 @@
                               <w:sz w:val="18"/>
                               <w:szCs w:val="18"/>
                             </w:rPr>
-                            <w:t xml:space="preserve">Service </w:t>
-                          </w:r>
-                          <w:r>
-                            <w:rPr>
-                              <w:b/>
-                              <w:sz w:val="18"/>
-                              <w:szCs w:val="18"/>
-                            </w:rPr>
-                            <w:t>Owner:</w:t>
+                            <w:t>Service Owner:</w:t>
                           </w:r>
                           <w:r>
                             <w:rPr>
@@ -18729,15 +19879,7 @@
                         <w:color w:val="1F497D"/>
                         <w:sz w:val="20"/>
                       </w:rPr>
-                      <w:t>Unit</w:t>
-                    </w:r>
-                    <w:r>
-                      <w:rPr>
-                        <w:b/>
-                        <w:color w:val="1F497D"/>
-                        <w:sz w:val="20"/>
-                      </w:rPr>
-                      <w:t xml:space="preserve"> Test Plan</w:t>
+                      <w:t>Unit Test Plan</w:t>
                     </w:r>
                     <w:r>
                       <w:rPr>
@@ -18817,15 +19959,7 @@
                         <w:sz w:val="18"/>
                         <w:szCs w:val="18"/>
                       </w:rPr>
-                      <w:t xml:space="preserve">Service </w:t>
-                    </w:r>
-                    <w:r>
-                      <w:rPr>
-                        <w:b/>
-                        <w:sz w:val="18"/>
-                        <w:szCs w:val="18"/>
-                      </w:rPr>
-                      <w:t>Owner:</w:t>
+                      <w:t>Service Owner:</w:t>
                     </w:r>
                     <w:r>
                       <w:rPr>
@@ -19417,6 +20551,304 @@
     </w:lvl>
   </w:abstractNum>
   <w:abstractNum w:abstractNumId="3" w15:restartNumberingAfterBreak="0">
+    <w:nsid w:val="20F9234B"/>
+    <w:multiLevelType w:val="multilevel"/>
+    <w:tmpl w:val="3B00D610"/>
+    <w:lvl w:ilvl="0">
+      <w:start w:val="1"/>
+      <w:numFmt w:val="bullet"/>
+      <w:lvlText w:val=""/>
+      <w:lvlJc w:val="left"/>
+      <w:pPr>
+        <w:tabs>
+          <w:tab w:val="num" w:pos="720"/>
+        </w:tabs>
+        <w:ind w:left="720" w:hanging="360"/>
+      </w:pPr>
+      <w:rPr>
+        <w:rFonts w:ascii="Symbol" w:hAnsi="Symbol" w:hint="default"/>
+        <w:sz w:val="20"/>
+      </w:rPr>
+    </w:lvl>
+    <w:lvl w:ilvl="1" w:tentative="1">
+      <w:start w:val="1"/>
+      <w:numFmt w:val="bullet"/>
+      <w:lvlText w:val="o"/>
+      <w:lvlJc w:val="left"/>
+      <w:pPr>
+        <w:tabs>
+          <w:tab w:val="num" w:pos="1440"/>
+        </w:tabs>
+        <w:ind w:left="1440" w:hanging="360"/>
+      </w:pPr>
+      <w:rPr>
+        <w:rFonts w:ascii="Courier New" w:hAnsi="Courier New" w:hint="default"/>
+        <w:sz w:val="20"/>
+      </w:rPr>
+    </w:lvl>
+    <w:lvl w:ilvl="2" w:tentative="1">
+      <w:start w:val="1"/>
+      <w:numFmt w:val="bullet"/>
+      <w:lvlText w:val=""/>
+      <w:lvlJc w:val="left"/>
+      <w:pPr>
+        <w:tabs>
+          <w:tab w:val="num" w:pos="2160"/>
+        </w:tabs>
+        <w:ind w:left="2160" w:hanging="360"/>
+      </w:pPr>
+      <w:rPr>
+        <w:rFonts w:ascii="Wingdings" w:hAnsi="Wingdings" w:hint="default"/>
+        <w:sz w:val="20"/>
+      </w:rPr>
+    </w:lvl>
+    <w:lvl w:ilvl="3" w:tentative="1">
+      <w:start w:val="1"/>
+      <w:numFmt w:val="bullet"/>
+      <w:lvlText w:val=""/>
+      <w:lvlJc w:val="left"/>
+      <w:pPr>
+        <w:tabs>
+          <w:tab w:val="num" w:pos="2880"/>
+        </w:tabs>
+        <w:ind w:left="2880" w:hanging="360"/>
+      </w:pPr>
+      <w:rPr>
+        <w:rFonts w:ascii="Wingdings" w:hAnsi="Wingdings" w:hint="default"/>
+        <w:sz w:val="20"/>
+      </w:rPr>
+    </w:lvl>
+    <w:lvl w:ilvl="4" w:tentative="1">
+      <w:start w:val="1"/>
+      <w:numFmt w:val="bullet"/>
+      <w:lvlText w:val=""/>
+      <w:lvlJc w:val="left"/>
+      <w:pPr>
+        <w:tabs>
+          <w:tab w:val="num" w:pos="3600"/>
+        </w:tabs>
+        <w:ind w:left="3600" w:hanging="360"/>
+      </w:pPr>
+      <w:rPr>
+        <w:rFonts w:ascii="Wingdings" w:hAnsi="Wingdings" w:hint="default"/>
+        <w:sz w:val="20"/>
+      </w:rPr>
+    </w:lvl>
+    <w:lvl w:ilvl="5" w:tentative="1">
+      <w:start w:val="1"/>
+      <w:numFmt w:val="bullet"/>
+      <w:lvlText w:val=""/>
+      <w:lvlJc w:val="left"/>
+      <w:pPr>
+        <w:tabs>
+          <w:tab w:val="num" w:pos="4320"/>
+        </w:tabs>
+        <w:ind w:left="4320" w:hanging="360"/>
+      </w:pPr>
+      <w:rPr>
+        <w:rFonts w:ascii="Wingdings" w:hAnsi="Wingdings" w:hint="default"/>
+        <w:sz w:val="20"/>
+      </w:rPr>
+    </w:lvl>
+    <w:lvl w:ilvl="6" w:tentative="1">
+      <w:start w:val="1"/>
+      <w:numFmt w:val="bullet"/>
+      <w:lvlText w:val=""/>
+      <w:lvlJc w:val="left"/>
+      <w:pPr>
+        <w:tabs>
+          <w:tab w:val="num" w:pos="5040"/>
+        </w:tabs>
+        <w:ind w:left="5040" w:hanging="360"/>
+      </w:pPr>
+      <w:rPr>
+        <w:rFonts w:ascii="Wingdings" w:hAnsi="Wingdings" w:hint="default"/>
+        <w:sz w:val="20"/>
+      </w:rPr>
+    </w:lvl>
+    <w:lvl w:ilvl="7" w:tentative="1">
+      <w:start w:val="1"/>
+      <w:numFmt w:val="bullet"/>
+      <w:lvlText w:val=""/>
+      <w:lvlJc w:val="left"/>
+      <w:pPr>
+        <w:tabs>
+          <w:tab w:val="num" w:pos="5760"/>
+        </w:tabs>
+        <w:ind w:left="5760" w:hanging="360"/>
+      </w:pPr>
+      <w:rPr>
+        <w:rFonts w:ascii="Wingdings" w:hAnsi="Wingdings" w:hint="default"/>
+        <w:sz w:val="20"/>
+      </w:rPr>
+    </w:lvl>
+    <w:lvl w:ilvl="8" w:tentative="1">
+      <w:start w:val="1"/>
+      <w:numFmt w:val="bullet"/>
+      <w:lvlText w:val=""/>
+      <w:lvlJc w:val="left"/>
+      <w:pPr>
+        <w:tabs>
+          <w:tab w:val="num" w:pos="6480"/>
+        </w:tabs>
+        <w:ind w:left="6480" w:hanging="360"/>
+      </w:pPr>
+      <w:rPr>
+        <w:rFonts w:ascii="Wingdings" w:hAnsi="Wingdings" w:hint="default"/>
+        <w:sz w:val="20"/>
+      </w:rPr>
+    </w:lvl>
+  </w:abstractNum>
+  <w:abstractNum w:abstractNumId="4" w15:restartNumberingAfterBreak="0">
+    <w:nsid w:val="38472D01"/>
+    <w:multiLevelType w:val="multilevel"/>
+    <w:tmpl w:val="62E69E58"/>
+    <w:lvl w:ilvl="0">
+      <w:start w:val="1"/>
+      <w:numFmt w:val="bullet"/>
+      <w:lvlText w:val=""/>
+      <w:lvlJc w:val="left"/>
+      <w:pPr>
+        <w:tabs>
+          <w:tab w:val="num" w:pos="720"/>
+        </w:tabs>
+        <w:ind w:left="720" w:hanging="360"/>
+      </w:pPr>
+      <w:rPr>
+        <w:rFonts w:ascii="Symbol" w:hAnsi="Symbol" w:hint="default"/>
+        <w:sz w:val="20"/>
+      </w:rPr>
+    </w:lvl>
+    <w:lvl w:ilvl="1" w:tentative="1">
+      <w:start w:val="1"/>
+      <w:numFmt w:val="bullet"/>
+      <w:lvlText w:val="o"/>
+      <w:lvlJc w:val="left"/>
+      <w:pPr>
+        <w:tabs>
+          <w:tab w:val="num" w:pos="1440"/>
+        </w:tabs>
+        <w:ind w:left="1440" w:hanging="360"/>
+      </w:pPr>
+      <w:rPr>
+        <w:rFonts w:ascii="Courier New" w:hAnsi="Courier New" w:hint="default"/>
+        <w:sz w:val="20"/>
+      </w:rPr>
+    </w:lvl>
+    <w:lvl w:ilvl="2" w:tentative="1">
+      <w:start w:val="1"/>
+      <w:numFmt w:val="bullet"/>
+      <w:lvlText w:val=""/>
+      <w:lvlJc w:val="left"/>
+      <w:pPr>
+        <w:tabs>
+          <w:tab w:val="num" w:pos="2160"/>
+        </w:tabs>
+        <w:ind w:left="2160" w:hanging="360"/>
+      </w:pPr>
+      <w:rPr>
+        <w:rFonts w:ascii="Wingdings" w:hAnsi="Wingdings" w:hint="default"/>
+        <w:sz w:val="20"/>
+      </w:rPr>
+    </w:lvl>
+    <w:lvl w:ilvl="3" w:tentative="1">
+      <w:start w:val="1"/>
+      <w:numFmt w:val="bullet"/>
+      <w:lvlText w:val=""/>
+      <w:lvlJc w:val="left"/>
+      <w:pPr>
+        <w:tabs>
+          <w:tab w:val="num" w:pos="2880"/>
+        </w:tabs>
+        <w:ind w:left="2880" w:hanging="360"/>
+      </w:pPr>
+      <w:rPr>
+        <w:rFonts w:ascii="Wingdings" w:hAnsi="Wingdings" w:hint="default"/>
+        <w:sz w:val="20"/>
+      </w:rPr>
+    </w:lvl>
+    <w:lvl w:ilvl="4" w:tentative="1">
+      <w:start w:val="1"/>
+      <w:numFmt w:val="bullet"/>
+      <w:lvlText w:val=""/>
+      <w:lvlJc w:val="left"/>
+      <w:pPr>
+        <w:tabs>
+          <w:tab w:val="num" w:pos="3600"/>
+        </w:tabs>
+        <w:ind w:left="3600" w:hanging="360"/>
+      </w:pPr>
+      <w:rPr>
+        <w:rFonts w:ascii="Wingdings" w:hAnsi="Wingdings" w:hint="default"/>
+        <w:sz w:val="20"/>
+      </w:rPr>
+    </w:lvl>
+    <w:lvl w:ilvl="5" w:tentative="1">
+      <w:start w:val="1"/>
+      <w:numFmt w:val="bullet"/>
+      <w:lvlText w:val=""/>
+      <w:lvlJc w:val="left"/>
+      <w:pPr>
+        <w:tabs>
+          <w:tab w:val="num" w:pos="4320"/>
+        </w:tabs>
+        <w:ind w:left="4320" w:hanging="360"/>
+      </w:pPr>
+      <w:rPr>
+        <w:rFonts w:ascii="Wingdings" w:hAnsi="Wingdings" w:hint="default"/>
+        <w:sz w:val="20"/>
+      </w:rPr>
+    </w:lvl>
+    <w:lvl w:ilvl="6" w:tentative="1">
+      <w:start w:val="1"/>
+      <w:numFmt w:val="bullet"/>
+      <w:lvlText w:val=""/>
+      <w:lvlJc w:val="left"/>
+      <w:pPr>
+        <w:tabs>
+          <w:tab w:val="num" w:pos="5040"/>
+        </w:tabs>
+        <w:ind w:left="5040" w:hanging="360"/>
+      </w:pPr>
+      <w:rPr>
+        <w:rFonts w:ascii="Wingdings" w:hAnsi="Wingdings" w:hint="default"/>
+        <w:sz w:val="20"/>
+      </w:rPr>
+    </w:lvl>
+    <w:lvl w:ilvl="7" w:tentative="1">
+      <w:start w:val="1"/>
+      <w:numFmt w:val="bullet"/>
+      <w:lvlText w:val=""/>
+      <w:lvlJc w:val="left"/>
+      <w:pPr>
+        <w:tabs>
+          <w:tab w:val="num" w:pos="5760"/>
+        </w:tabs>
+        <w:ind w:left="5760" w:hanging="360"/>
+      </w:pPr>
+      <w:rPr>
+        <w:rFonts w:ascii="Wingdings" w:hAnsi="Wingdings" w:hint="default"/>
+        <w:sz w:val="20"/>
+      </w:rPr>
+    </w:lvl>
+    <w:lvl w:ilvl="8" w:tentative="1">
+      <w:start w:val="1"/>
+      <w:numFmt w:val="bullet"/>
+      <w:lvlText w:val=""/>
+      <w:lvlJc w:val="left"/>
+      <w:pPr>
+        <w:tabs>
+          <w:tab w:val="num" w:pos="6480"/>
+        </w:tabs>
+        <w:ind w:left="6480" w:hanging="360"/>
+      </w:pPr>
+      <w:rPr>
+        <w:rFonts w:ascii="Wingdings" w:hAnsi="Wingdings" w:hint="default"/>
+        <w:sz w:val="20"/>
+      </w:rPr>
+    </w:lvl>
+  </w:abstractNum>
+  <w:abstractNum w:abstractNumId="5" w15:restartNumberingAfterBreak="0">
     <w:nsid w:val="447E569F"/>
     <w:multiLevelType w:val="multilevel"/>
     <w:tmpl w:val="954C30D6"/>
@@ -19565,7 +20997,7 @@
       </w:rPr>
     </w:lvl>
   </w:abstractNum>
-  <w:abstractNum w:abstractNumId="4" w15:restartNumberingAfterBreak="0">
+  <w:abstractNum w:abstractNumId="6" w15:restartNumberingAfterBreak="0">
     <w:nsid w:val="4D1B4805"/>
     <w:multiLevelType w:val="multilevel"/>
     <w:tmpl w:val="3126F288"/>
@@ -19714,7 +21146,7 @@
       </w:rPr>
     </w:lvl>
   </w:abstractNum>
-  <w:abstractNum w:abstractNumId="5" w15:restartNumberingAfterBreak="0">
+  <w:abstractNum w:abstractNumId="7" w15:restartNumberingAfterBreak="0">
     <w:nsid w:val="4EAE415D"/>
     <w:multiLevelType w:val="multilevel"/>
     <w:tmpl w:val="B57CDCFC"/>
@@ -19863,7 +21295,7 @@
       </w:rPr>
     </w:lvl>
   </w:abstractNum>
-  <w:abstractNum w:abstractNumId="6" w15:restartNumberingAfterBreak="0">
+  <w:abstractNum w:abstractNumId="8" w15:restartNumberingAfterBreak="0">
     <w:nsid w:val="74720579"/>
     <w:multiLevelType w:val="multilevel"/>
     <w:tmpl w:val="4D3A303A"/>
@@ -20012,7 +21444,7 @@
       </w:rPr>
     </w:lvl>
   </w:abstractNum>
-  <w:abstractNum w:abstractNumId="7" w15:restartNumberingAfterBreak="0">
+  <w:abstractNum w:abstractNumId="9" w15:restartNumberingAfterBreak="0">
     <w:nsid w:val="7C5F282D"/>
     <w:multiLevelType w:val="multilevel"/>
     <w:tmpl w:val="EA1E4684"/>
@@ -20162,28 +21594,34 @@
     </w:lvl>
   </w:abstractNum>
   <w:num w:numId="1">
-    <w:abstractNumId w:val="5"/>
+    <w:abstractNumId w:val="7"/>
   </w:num>
   <w:num w:numId="2">
     <w:abstractNumId w:val="2"/>
   </w:num>
   <w:num w:numId="3">
-    <w:abstractNumId w:val="3"/>
+    <w:abstractNumId w:val="5"/>
   </w:num>
   <w:num w:numId="4">
-    <w:abstractNumId w:val="7"/>
+    <w:abstractNumId w:val="9"/>
   </w:num>
   <w:num w:numId="5">
-    <w:abstractNumId w:val="4"/>
+    <w:abstractNumId w:val="6"/>
   </w:num>
   <w:num w:numId="6">
-    <w:abstractNumId w:val="6"/>
+    <w:abstractNumId w:val="8"/>
   </w:num>
   <w:num w:numId="7">
     <w:abstractNumId w:val="0"/>
   </w:num>
   <w:num w:numId="8">
     <w:abstractNumId w:val="1"/>
+  </w:num>
+  <w:num w:numId="9">
+    <w:abstractNumId w:val="3"/>
+  </w:num>
+  <w:num w:numId="10">
+    <w:abstractNumId w:val="4"/>
   </w:num>
 </w:numbering>
 </file>

--- a/Unit Testing/Unit Test Plan.docx
+++ b/Unit Testing/Unit Test Plan.docx
@@ -82,8 +82,8 @@
         <w:tblLook w:val="04A0" w:firstRow="1" w:lastRow="0" w:firstColumn="1" w:lastColumn="0" w:noHBand="0" w:noVBand="1"/>
       </w:tblPr>
       <w:tblGrid>
-        <w:gridCol w:w="4675"/>
-        <w:gridCol w:w="4675"/>
+        <w:gridCol w:w="4788"/>
+        <w:gridCol w:w="4788"/>
       </w:tblGrid>
       <w:tr>
         <w:tc>
@@ -3293,16 +3293,7 @@
                 <w:sz w:val="16"/>
                 <w:szCs w:val="24"/>
               </w:rPr>
-              <w:t xml:space="preserve">the top 10 articles in their news feed in order to be able to load them in the news feed when the </w:t>
-            </w:r>
-            <w:r>
-              <w:rPr>
-                <w:rFonts w:ascii="Arial" w:hAnsi="Arial" w:cs="Arial"/>
-                <w:sz w:val="16"/>
-                <w:szCs w:val="24"/>
-              </w:rPr>
-              <w:lastRenderedPageBreak/>
-              <w:t>application is offline</w:t>
+              <w:t>the top 10 articles in their news feed in order to be able to load them in the news feed when the application is offline</w:t>
             </w:r>
             <w:r>
               <w:rPr>
@@ -5259,24 +5250,32 @@
                 <w:sz w:val="16"/>
                 <w:szCs w:val="24"/>
               </w:rPr>
+              <w:t xml:space="preserve">whether the </w:t>
+            </w:r>
+            <w:r>
+              <w:rPr>
+                <w:rFonts w:ascii="Arial" w:hAnsi="Arial" w:cs="Arial"/>
+                <w:sz w:val="16"/>
+                <w:szCs w:val="24"/>
+              </w:rPr>
+              <w:t xml:space="preserve">report </w:t>
+            </w:r>
+            <w:r>
+              <w:rPr>
+                <w:rFonts w:ascii="Arial" w:hAnsi="Arial" w:cs="Arial"/>
+                <w:sz w:val="16"/>
+                <w:szCs w:val="24"/>
+              </w:rPr>
+              <w:t xml:space="preserve">counter for the specific article has </w:t>
+            </w:r>
+            <w:r>
+              <w:rPr>
+                <w:rFonts w:ascii="Arial" w:hAnsi="Arial" w:cs="Arial"/>
+                <w:sz w:val="16"/>
+                <w:szCs w:val="24"/>
+              </w:rPr>
               <w:lastRenderedPageBreak/>
-              <w:t xml:space="preserve">whether the </w:t>
-            </w:r>
-            <w:r>
-              <w:rPr>
-                <w:rFonts w:ascii="Arial" w:hAnsi="Arial" w:cs="Arial"/>
-                <w:sz w:val="16"/>
-                <w:szCs w:val="24"/>
-              </w:rPr>
-              <w:t xml:space="preserve">report </w:t>
-            </w:r>
-            <w:r>
-              <w:rPr>
-                <w:rFonts w:ascii="Arial" w:hAnsi="Arial" w:cs="Arial"/>
-                <w:sz w:val="16"/>
-                <w:szCs w:val="24"/>
-              </w:rPr>
-              <w:t>counter for the specific article has been increased</w:t>
+              <w:t>been increased</w:t>
             </w:r>
             <w:r>
               <w:rPr>
@@ -9916,7 +9915,6 @@
                 <w:sz w:val="16"/>
                 <w:szCs w:val="24"/>
               </w:rPr>
-              <w:lastRenderedPageBreak/>
               <w:t>Returns all the sources of the database in a json file format</w:t>
             </w:r>
           </w:p>
@@ -9960,7 +9958,6 @@
                 <w:sz w:val="16"/>
                 <w:szCs w:val="24"/>
               </w:rPr>
-              <w:lastRenderedPageBreak/>
               <w:t>PASS</w:t>
             </w:r>
           </w:p>
@@ -10038,6 +10035,7 @@
                 <w:sz w:val="24"/>
                 <w:szCs w:val="24"/>
               </w:rPr>
+              <w:lastRenderedPageBreak/>
               <w:t>4</w:t>
             </w:r>
             <w:r>
@@ -11818,7 +11816,6 @@
                 <w:sz w:val="16"/>
                 <w:szCs w:val="16"/>
               </w:rPr>
-              <w:lastRenderedPageBreak/>
               <w:t>Similarly, like the ones available when sliding to the left on an article in the News Feed window, they offer the same functionalities as described above. This was implemented to enhance the experience of the user.</w:t>
             </w:r>
           </w:p>
@@ -11851,7 +11848,6 @@
                 <w:sz w:val="16"/>
                 <w:szCs w:val="24"/>
               </w:rPr>
-              <w:lastRenderedPageBreak/>
               <w:t>PASS</w:t>
             </w:r>
           </w:p>
@@ -11925,6 +11921,7 @@
                 <w:sz w:val="24"/>
                 <w:szCs w:val="24"/>
               </w:rPr>
+              <w:lastRenderedPageBreak/>
               <w:t>4.9</w:t>
             </w:r>
           </w:p>
@@ -12745,7 +12742,6 @@
         <w:rPr>
           <w:noProof/>
         </w:rPr>
-        <w:lastRenderedPageBreak/>
         <w:drawing>
           <wp:anchor distT="0" distB="0" distL="114300" distR="114300" simplePos="0" relativeHeight="251657728" behindDoc="1" locked="0" layoutInCell="1" allowOverlap="1">
             <wp:simplePos x="0" y="0"/>
@@ -12852,6 +12848,7 @@
           <w:sz w:val="18"/>
           <w:szCs w:val="18"/>
         </w:rPr>
+        <w:lastRenderedPageBreak/>
         <w:t>Running '1. Account Creation'</w:t>
       </w:r>
     </w:p>
@@ -13359,6 +13356,7 @@
         <w:rPr>
           <w:noProof/>
         </w:rPr>
+        <w:lastRenderedPageBreak/>
         <w:drawing>
           <wp:anchor distT="0" distB="0" distL="114300" distR="114300" simplePos="0" relativeHeight="251653632" behindDoc="1" locked="0" layoutInCell="1" allowOverlap="1">
             <wp:simplePos x="0" y="0"/>
@@ -13677,7 +13675,6 @@
           <w:sz w:val="18"/>
           <w:szCs w:val="18"/>
         </w:rPr>
-        <w:lastRenderedPageBreak/>
         <w:t>6.Trying to execute clickAt on //form[@id='loginform']/button with value 194,20...</w:t>
       </w:r>
       <w:r>
@@ -13727,6 +13724,7 @@
         <w:rPr>
           <w:noProof/>
         </w:rPr>
+        <w:lastRenderedPageBreak/>
         <w:drawing>
           <wp:anchor distT="0" distB="0" distL="114300" distR="114300" simplePos="0" relativeHeight="251655680" behindDoc="1" locked="0" layoutInCell="1" allowOverlap="1">
             <wp:simplePos x="0" y="0"/>
@@ -14526,7 +14524,6 @@
           <w:sz w:val="18"/>
           <w:szCs w:val="18"/>
         </w:rPr>
-        <w:lastRenderedPageBreak/>
         <w:t>12.Trying to execute mouseOver on css=#eyeReader-list-item6 &gt; span.normalBlackLetters...</w:t>
       </w:r>
       <w:r>
@@ -14585,6 +14582,7 @@
         <w:rPr>
           <w:noProof/>
         </w:rPr>
+        <w:lastRenderedPageBreak/>
         <w:drawing>
           <wp:anchor distT="0" distB="0" distL="114300" distR="114300" simplePos="0" relativeHeight="251658752" behindDoc="1" locked="0" layoutInCell="1" allowOverlap="1">
             <wp:simplePos x="0" y="0"/>
@@ -14966,6 +14964,7 @@
         <w:rPr>
           <w:noProof/>
         </w:rPr>
+        <w:lastRenderedPageBreak/>
         <w:drawing>
           <wp:anchor distT="0" distB="0" distL="114300" distR="114300" simplePos="0" relativeHeight="251661824" behindDoc="1" locked="0" layoutInCell="1" allowOverlap="1">
             <wp:simplePos x="0" y="0"/>
@@ -15403,7 +15402,6 @@
           <w:sz w:val="18"/>
           <w:szCs w:val="18"/>
         </w:rPr>
-        <w:lastRenderedPageBreak/>
         <w:t>10.Trying to execute clickAt on css=div.click-block with value 35,23...</w:t>
       </w:r>
       <w:r>
@@ -15462,6 +15460,7 @@
         <w:rPr>
           <w:noProof/>
         </w:rPr>
+        <w:lastRenderedPageBreak/>
         <w:drawing>
           <wp:anchor distT="0" distB="0" distL="114300" distR="114300" simplePos="0" relativeHeight="251660800" behindDoc="1" locked="0" layoutInCell="1" allowOverlap="1">
             <wp:simplePos x="0" y="0"/>
@@ -15902,7 +15901,6 @@
           <w:sz w:val="18"/>
           <w:szCs w:val="18"/>
         </w:rPr>
-        <w:lastRenderedPageBreak/>
         <w:t>10.Trying to find //label[2]...</w:t>
       </w:r>
       <w:r>
@@ -15937,6 +15935,7 @@
           <w:sz w:val="18"/>
           <w:szCs w:val="18"/>
         </w:rPr>
+        <w:lastRenderedPageBreak/>
         <w:t>11.Trying to execute clickAt on //div/label with value 181,26...</w:t>
       </w:r>
       <w:r>
@@ -19487,6 +19486,1458 @@
     <w:p>
       <w:pPr>
         <w:rPr>
+          <w:rFonts w:ascii="Arial" w:hAnsi="Arial" w:cs="Arial"/>
+        </w:rPr>
+      </w:pPr>
+      <w:bookmarkStart w:id="0" w:name="_GoBack"/>
+      <w:r>
+        <w:rPr>
+          <w:rFonts w:ascii="Arial" w:hAnsi="Arial" w:cs="Arial"/>
+          <w:noProof/>
+        </w:rPr>
+        <w:lastRenderedPageBreak/>
+        <w:drawing>
+          <wp:anchor distT="0" distB="0" distL="114300" distR="114300" simplePos="0" relativeHeight="251667968" behindDoc="1" locked="0" layoutInCell="1" allowOverlap="1" wp14:anchorId="40560117" wp14:editId="3E74B46F">
+            <wp:simplePos x="0" y="0"/>
+            <wp:positionH relativeFrom="column">
+              <wp:posOffset>0</wp:posOffset>
+            </wp:positionH>
+            <wp:positionV relativeFrom="paragraph">
+              <wp:posOffset>306705</wp:posOffset>
+            </wp:positionV>
+            <wp:extent cx="5939790" cy="3745230"/>
+            <wp:effectExtent l="0" t="0" r="3810" b="7620"/>
+            <wp:wrapTight wrapText="bothSides">
+              <wp:wrapPolygon edited="0">
+                <wp:start x="0" y="0"/>
+                <wp:lineTo x="0" y="21534"/>
+                <wp:lineTo x="21545" y="21534"/>
+                <wp:lineTo x="21545" y="0"/>
+                <wp:lineTo x="0" y="0"/>
+              </wp:wrapPolygon>
+            </wp:wrapTight>
+            <wp:docPr id="13" name="Picture 13"/>
+            <wp:cNvGraphicFramePr>
+              <a:graphicFrameLocks xmlns:a="http://schemas.openxmlformats.org/drawingml/2006/main" noChangeAspect="1"/>
+            </wp:cNvGraphicFramePr>
+            <a:graphic xmlns:a="http://schemas.openxmlformats.org/drawingml/2006/main">
+              <a:graphicData uri="http://schemas.openxmlformats.org/drawingml/2006/picture">
+                <pic:pic xmlns:pic="http://schemas.openxmlformats.org/drawingml/2006/picture">
+                  <pic:nvPicPr>
+                    <pic:cNvPr id="0" name="Picture 2"/>
+                    <pic:cNvPicPr>
+                      <a:picLocks noChangeAspect="1" noChangeArrowheads="1"/>
+                    </pic:cNvPicPr>
+                  </pic:nvPicPr>
+                  <pic:blipFill>
+                    <a:blip r:embed="rId18">
+                      <a:extLst>
+                        <a:ext uri="{28A0092B-C50C-407E-A947-70E740481C1C}">
+                          <a14:useLocalDpi xmlns:a14="http://schemas.microsoft.com/office/drawing/2010/main" val="0"/>
+                        </a:ext>
+                      </a:extLst>
+                    </a:blip>
+                    <a:srcRect/>
+                    <a:stretch>
+                      <a:fillRect/>
+                    </a:stretch>
+                  </pic:blipFill>
+                  <pic:spPr bwMode="auto">
+                    <a:xfrm>
+                      <a:off x="0" y="0"/>
+                      <a:ext cx="5939790" cy="3745230"/>
+                    </a:xfrm>
+                    <a:prstGeom prst="rect">
+                      <a:avLst/>
+                    </a:prstGeom>
+                    <a:noFill/>
+                    <a:ln>
+                      <a:noFill/>
+                    </a:ln>
+                  </pic:spPr>
+                </pic:pic>
+              </a:graphicData>
+            </a:graphic>
+            <wp14:sizeRelH relativeFrom="page">
+              <wp14:pctWidth>0</wp14:pctWidth>
+            </wp14:sizeRelH>
+            <wp14:sizeRelV relativeFrom="page">
+              <wp14:pctHeight>0</wp14:pctHeight>
+            </wp14:sizeRelV>
+          </wp:anchor>
+        </w:drawing>
+      </w:r>
+      <w:bookmarkEnd w:id="0"/>
+    </w:p>
+    <w:p>
+      <w:pPr>
+        <w:rPr>
+          <w:rFonts w:ascii="Arial" w:hAnsi="Arial" w:cs="Arial"/>
+        </w:rPr>
+      </w:pPr>
+    </w:p>
+    <w:p>
+      <w:pPr>
+        <w:numPr>
+          <w:ilvl w:val="0"/>
+          <w:numId w:val="10"/>
+        </w:numPr>
+        <w:spacing w:before="105" w:after="105" w:line="240" w:lineRule="auto"/>
+        <w:ind w:left="120" w:right="120"/>
+        <w:rPr>
+          <w:rFonts w:ascii="System" w:eastAsia="Times New Roman" w:hAnsi="System" w:cs="Times New Roman"/>
+          <w:b/>
+          <w:bCs/>
+          <w:color w:val="5B5B5B"/>
+          <w:sz w:val="18"/>
+          <w:szCs w:val="18"/>
+        </w:rPr>
+      </w:pPr>
+      <w:r>
+        <w:rPr>
+          <w:rFonts w:ascii="System" w:eastAsia="Times New Roman" w:hAnsi="System" w:cs="Times New Roman"/>
+          <w:b/>
+          <w:bCs/>
+          <w:color w:val="5B5B5B"/>
+          <w:sz w:val="18"/>
+          <w:szCs w:val="18"/>
+        </w:rPr>
+        <w:t>Running '10. Font Size</w:t>
+      </w:r>
+      <w:r>
+        <w:rPr>
+          <w:rFonts w:ascii="System" w:eastAsia="Times New Roman" w:hAnsi="System" w:cs="Times New Roman"/>
+          <w:b/>
+          <w:bCs/>
+          <w:color w:val="5B5B5B"/>
+          <w:sz w:val="18"/>
+          <w:szCs w:val="18"/>
+        </w:rPr>
+        <w:t xml:space="preserve"> Adjustment, Edit Profile, Bookm</w:t>
+      </w:r>
+      <w:r>
+        <w:rPr>
+          <w:rFonts w:ascii="System" w:eastAsia="Times New Roman" w:hAnsi="System" w:cs="Times New Roman"/>
+          <w:b/>
+          <w:bCs/>
+          <w:color w:val="5B5B5B"/>
+          <w:sz w:val="18"/>
+          <w:szCs w:val="18"/>
+        </w:rPr>
+        <w:t>ark, Relogin, Check Preferences'</w:t>
+      </w:r>
+    </w:p>
+    <w:p>
+      <w:pPr>
+        <w:numPr>
+          <w:ilvl w:val="0"/>
+          <w:numId w:val="10"/>
+        </w:numPr>
+        <w:spacing w:before="105" w:after="105" w:line="240" w:lineRule="auto"/>
+        <w:ind w:left="120" w:right="120"/>
+        <w:rPr>
+          <w:rFonts w:ascii="System" w:eastAsia="Times New Roman" w:hAnsi="System" w:cs="Times New Roman"/>
+          <w:color w:val="5B5B5B"/>
+          <w:sz w:val="18"/>
+          <w:szCs w:val="18"/>
+        </w:rPr>
+      </w:pPr>
+      <w:r>
+        <w:rPr>
+          <w:rFonts w:ascii="System" w:eastAsia="Times New Roman" w:hAnsi="System" w:cs="Times New Roman"/>
+          <w:color w:val="5B5B5B"/>
+          <w:sz w:val="18"/>
+          <w:szCs w:val="18"/>
+        </w:rPr>
+        <w:t>1.Trying to execute open on /...</w:t>
+      </w:r>
+      <w:r>
+        <w:rPr>
+          <w:rFonts w:ascii="System" w:eastAsia="Times New Roman" w:hAnsi="System" w:cs="Times New Roman"/>
+          <w:color w:val="23843D"/>
+          <w:sz w:val="18"/>
+          <w:szCs w:val="18"/>
+        </w:rPr>
+        <w:t> Success</w:t>
+      </w:r>
+    </w:p>
+    <w:p>
+      <w:pPr>
+        <w:numPr>
+          <w:ilvl w:val="0"/>
+          <w:numId w:val="10"/>
+        </w:numPr>
+        <w:spacing w:before="105" w:after="105" w:line="240" w:lineRule="auto"/>
+        <w:ind w:left="120" w:right="120"/>
+        <w:rPr>
+          <w:rFonts w:ascii="System" w:eastAsia="Times New Roman" w:hAnsi="System" w:cs="Times New Roman"/>
+          <w:color w:val="5B5B5B"/>
+          <w:sz w:val="18"/>
+          <w:szCs w:val="18"/>
+        </w:rPr>
+      </w:pPr>
+      <w:r>
+        <w:rPr>
+          <w:rFonts w:ascii="System" w:eastAsia="Times New Roman" w:hAnsi="System" w:cs="Times New Roman"/>
+          <w:color w:val="5B5B5B"/>
+          <w:sz w:val="18"/>
+          <w:szCs w:val="18"/>
+        </w:rPr>
+        <w:t>2.Trying to execute clickAt on name=uname with value 83,9...</w:t>
+      </w:r>
+      <w:r>
+        <w:rPr>
+          <w:rFonts w:ascii="System" w:eastAsia="Times New Roman" w:hAnsi="System" w:cs="Times New Roman"/>
+          <w:color w:val="23843D"/>
+          <w:sz w:val="18"/>
+          <w:szCs w:val="18"/>
+        </w:rPr>
+        <w:t> Success</w:t>
+      </w:r>
+    </w:p>
+    <w:p>
+      <w:pPr>
+        <w:numPr>
+          <w:ilvl w:val="0"/>
+          <w:numId w:val="10"/>
+        </w:numPr>
+        <w:spacing w:before="105" w:after="105" w:line="240" w:lineRule="auto"/>
+        <w:ind w:left="120" w:right="120"/>
+        <w:rPr>
+          <w:rFonts w:ascii="System" w:eastAsia="Times New Roman" w:hAnsi="System" w:cs="Times New Roman"/>
+          <w:color w:val="5B5B5B"/>
+          <w:sz w:val="18"/>
+          <w:szCs w:val="18"/>
+        </w:rPr>
+      </w:pPr>
+      <w:r>
+        <w:rPr>
+          <w:rFonts w:ascii="System" w:eastAsia="Times New Roman" w:hAnsi="System" w:cs="Times New Roman"/>
+          <w:color w:val="5B5B5B"/>
+          <w:sz w:val="18"/>
+          <w:szCs w:val="18"/>
+        </w:rPr>
+        <w:t>3.Trying to execute type on name=uname with value admin...</w:t>
+      </w:r>
+      <w:r>
+        <w:rPr>
+          <w:rFonts w:ascii="System" w:eastAsia="Times New Roman" w:hAnsi="System" w:cs="Times New Roman"/>
+          <w:color w:val="23843D"/>
+          <w:sz w:val="18"/>
+          <w:szCs w:val="18"/>
+        </w:rPr>
+        <w:t> Success</w:t>
+      </w:r>
+    </w:p>
+    <w:p>
+      <w:pPr>
+        <w:numPr>
+          <w:ilvl w:val="0"/>
+          <w:numId w:val="10"/>
+        </w:numPr>
+        <w:spacing w:before="105" w:after="105" w:line="240" w:lineRule="auto"/>
+        <w:ind w:left="120" w:right="120"/>
+        <w:rPr>
+          <w:rFonts w:ascii="System" w:eastAsia="Times New Roman" w:hAnsi="System" w:cs="Times New Roman"/>
+          <w:color w:val="5B5B5B"/>
+          <w:sz w:val="18"/>
+          <w:szCs w:val="18"/>
+        </w:rPr>
+      </w:pPr>
+      <w:r>
+        <w:rPr>
+          <w:rFonts w:ascii="System" w:eastAsia="Times New Roman" w:hAnsi="System" w:cs="Times New Roman"/>
+          <w:color w:val="5B5B5B"/>
+          <w:sz w:val="18"/>
+          <w:szCs w:val="18"/>
+        </w:rPr>
+        <w:t>4.Trying to execute type on name=pword with value admin...</w:t>
+      </w:r>
+      <w:r>
+        <w:rPr>
+          <w:rFonts w:ascii="System" w:eastAsia="Times New Roman" w:hAnsi="System" w:cs="Times New Roman"/>
+          <w:color w:val="23843D"/>
+          <w:sz w:val="18"/>
+          <w:szCs w:val="18"/>
+        </w:rPr>
+        <w:t> Success</w:t>
+      </w:r>
+    </w:p>
+    <w:p>
+      <w:pPr>
+        <w:numPr>
+          <w:ilvl w:val="0"/>
+          <w:numId w:val="10"/>
+        </w:numPr>
+        <w:spacing w:before="105" w:after="105" w:line="240" w:lineRule="auto"/>
+        <w:ind w:left="120" w:right="120"/>
+        <w:rPr>
+          <w:rFonts w:ascii="System" w:eastAsia="Times New Roman" w:hAnsi="System" w:cs="Times New Roman"/>
+          <w:color w:val="5B5B5B"/>
+          <w:sz w:val="18"/>
+          <w:szCs w:val="18"/>
+        </w:rPr>
+      </w:pPr>
+      <w:r>
+        <w:rPr>
+          <w:rFonts w:ascii="System" w:eastAsia="Times New Roman" w:hAnsi="System" w:cs="Times New Roman"/>
+          <w:color w:val="5B5B5B"/>
+          <w:sz w:val="18"/>
+          <w:szCs w:val="18"/>
+        </w:rPr>
+        <w:t>5.Trying to execute submit on id=loginform...</w:t>
+      </w:r>
+      <w:r>
+        <w:rPr>
+          <w:rFonts w:ascii="System" w:eastAsia="Times New Roman" w:hAnsi="System" w:cs="Times New Roman"/>
+          <w:color w:val="23843D"/>
+          <w:sz w:val="18"/>
+          <w:szCs w:val="18"/>
+        </w:rPr>
+        <w:t> Success</w:t>
+      </w:r>
+    </w:p>
+    <w:p>
+      <w:pPr>
+        <w:numPr>
+          <w:ilvl w:val="0"/>
+          <w:numId w:val="10"/>
+        </w:numPr>
+        <w:spacing w:before="105" w:after="105" w:line="240" w:lineRule="auto"/>
+        <w:ind w:left="120" w:right="120"/>
+        <w:rPr>
+          <w:rFonts w:ascii="System" w:eastAsia="Times New Roman" w:hAnsi="System" w:cs="Times New Roman"/>
+          <w:color w:val="5B5B5B"/>
+          <w:sz w:val="18"/>
+          <w:szCs w:val="18"/>
+        </w:rPr>
+      </w:pPr>
+      <w:r>
+        <w:rPr>
+          <w:rFonts w:ascii="System" w:eastAsia="Times New Roman" w:hAnsi="System" w:cs="Times New Roman"/>
+          <w:color w:val="5B5B5B"/>
+          <w:sz w:val="18"/>
+          <w:szCs w:val="18"/>
+        </w:rPr>
+        <w:t>6.Trying to find //div[2]/ion-header-bar/div/span/button...</w:t>
+      </w:r>
+      <w:r>
+        <w:rPr>
+          <w:rFonts w:ascii="System" w:eastAsia="Times New Roman" w:hAnsi="System" w:cs="Times New Roman"/>
+          <w:color w:val="23843D"/>
+          <w:sz w:val="18"/>
+          <w:szCs w:val="18"/>
+        </w:rPr>
+        <w:t> Success</w:t>
+      </w:r>
+    </w:p>
+    <w:p>
+      <w:pPr>
+        <w:numPr>
+          <w:ilvl w:val="0"/>
+          <w:numId w:val="10"/>
+        </w:numPr>
+        <w:spacing w:before="105" w:after="105" w:line="240" w:lineRule="auto"/>
+        <w:ind w:left="120" w:right="120"/>
+        <w:rPr>
+          <w:rFonts w:ascii="System" w:eastAsia="Times New Roman" w:hAnsi="System" w:cs="Times New Roman"/>
+          <w:color w:val="5B5B5B"/>
+          <w:sz w:val="18"/>
+          <w:szCs w:val="18"/>
+        </w:rPr>
+      </w:pPr>
+      <w:r>
+        <w:rPr>
+          <w:rFonts w:ascii="System" w:eastAsia="Times New Roman" w:hAnsi="System" w:cs="Times New Roman"/>
+          <w:color w:val="5B5B5B"/>
+          <w:sz w:val="18"/>
+          <w:szCs w:val="18"/>
+        </w:rPr>
+        <w:t>7.Trying to execute clickAt on id=eyeReader-list-item7 with value 80,49...</w:t>
+      </w:r>
+      <w:r>
+        <w:rPr>
+          <w:rFonts w:ascii="System" w:eastAsia="Times New Roman" w:hAnsi="System" w:cs="Times New Roman"/>
+          <w:color w:val="23843D"/>
+          <w:sz w:val="18"/>
+          <w:szCs w:val="18"/>
+        </w:rPr>
+        <w:t> Success</w:t>
+      </w:r>
+    </w:p>
+    <w:p>
+      <w:pPr>
+        <w:numPr>
+          <w:ilvl w:val="0"/>
+          <w:numId w:val="10"/>
+        </w:numPr>
+        <w:spacing w:before="105" w:after="105" w:line="240" w:lineRule="auto"/>
+        <w:ind w:left="120" w:right="120"/>
+        <w:rPr>
+          <w:rFonts w:ascii="System" w:eastAsia="Times New Roman" w:hAnsi="System" w:cs="Times New Roman"/>
+          <w:color w:val="5B5B5B"/>
+          <w:sz w:val="18"/>
+          <w:szCs w:val="18"/>
+        </w:rPr>
+      </w:pPr>
+      <w:r>
+        <w:rPr>
+          <w:rFonts w:ascii="System" w:eastAsia="Times New Roman" w:hAnsi="System" w:cs="Times New Roman"/>
+          <w:color w:val="5B5B5B"/>
+          <w:sz w:val="18"/>
+          <w:szCs w:val="18"/>
+        </w:rPr>
+        <w:t>8.Trying to execute mouseOver on id=eyeReader-list-item7...</w:t>
+      </w:r>
+      <w:r>
+        <w:rPr>
+          <w:rFonts w:ascii="System" w:eastAsia="Times New Roman" w:hAnsi="System" w:cs="Times New Roman"/>
+          <w:color w:val="23843D"/>
+          <w:sz w:val="18"/>
+          <w:szCs w:val="18"/>
+        </w:rPr>
+        <w:t> Success</w:t>
+      </w:r>
+    </w:p>
+    <w:p>
+      <w:pPr>
+        <w:numPr>
+          <w:ilvl w:val="0"/>
+          <w:numId w:val="10"/>
+        </w:numPr>
+        <w:spacing w:before="105" w:after="105" w:line="240" w:lineRule="auto"/>
+        <w:ind w:left="120" w:right="120"/>
+        <w:rPr>
+          <w:rFonts w:ascii="System" w:eastAsia="Times New Roman" w:hAnsi="System" w:cs="Times New Roman"/>
+          <w:color w:val="5B5B5B"/>
+          <w:sz w:val="18"/>
+          <w:szCs w:val="18"/>
+        </w:rPr>
+      </w:pPr>
+      <w:r>
+        <w:rPr>
+          <w:rFonts w:ascii="System" w:eastAsia="Times New Roman" w:hAnsi="System" w:cs="Times New Roman"/>
+          <w:color w:val="5B5B5B"/>
+          <w:sz w:val="18"/>
+          <w:szCs w:val="18"/>
+        </w:rPr>
+        <w:t>9.Trying to execute type on name=Font Size Range with value 20...</w:t>
+      </w:r>
+      <w:r>
+        <w:rPr>
+          <w:rFonts w:ascii="System" w:eastAsia="Times New Roman" w:hAnsi="System" w:cs="Times New Roman"/>
+          <w:color w:val="23843D"/>
+          <w:sz w:val="18"/>
+          <w:szCs w:val="18"/>
+        </w:rPr>
+        <w:t> Success</w:t>
+      </w:r>
+    </w:p>
+    <w:p>
+      <w:pPr>
+        <w:numPr>
+          <w:ilvl w:val="0"/>
+          <w:numId w:val="10"/>
+        </w:numPr>
+        <w:spacing w:before="105" w:after="105" w:line="240" w:lineRule="auto"/>
+        <w:ind w:left="120" w:right="120"/>
+        <w:rPr>
+          <w:rFonts w:ascii="System" w:eastAsia="Times New Roman" w:hAnsi="System" w:cs="Times New Roman"/>
+          <w:color w:val="5B5B5B"/>
+          <w:sz w:val="18"/>
+          <w:szCs w:val="18"/>
+        </w:rPr>
+      </w:pPr>
+      <w:r>
+        <w:rPr>
+          <w:rFonts w:ascii="System" w:eastAsia="Times New Roman" w:hAnsi="System" w:cs="Times New Roman"/>
+          <w:color w:val="5B5B5B"/>
+          <w:sz w:val="18"/>
+          <w:szCs w:val="18"/>
+        </w:rPr>
+        <w:t>10.Trying to execute mouseOut on id=eyeReader-list-item7...</w:t>
+      </w:r>
+      <w:r>
+        <w:rPr>
+          <w:rFonts w:ascii="System" w:eastAsia="Times New Roman" w:hAnsi="System" w:cs="Times New Roman"/>
+          <w:color w:val="23843D"/>
+          <w:sz w:val="18"/>
+          <w:szCs w:val="18"/>
+        </w:rPr>
+        <w:t> Success</w:t>
+      </w:r>
+    </w:p>
+    <w:p>
+      <w:pPr>
+        <w:numPr>
+          <w:ilvl w:val="0"/>
+          <w:numId w:val="10"/>
+        </w:numPr>
+        <w:spacing w:before="105" w:after="105" w:line="240" w:lineRule="auto"/>
+        <w:ind w:left="120" w:right="120"/>
+        <w:rPr>
+          <w:rFonts w:ascii="System" w:eastAsia="Times New Roman" w:hAnsi="System" w:cs="Times New Roman"/>
+          <w:color w:val="5B5B5B"/>
+          <w:sz w:val="18"/>
+          <w:szCs w:val="18"/>
+        </w:rPr>
+      </w:pPr>
+      <w:r>
+        <w:rPr>
+          <w:rFonts w:ascii="System" w:eastAsia="Times New Roman" w:hAnsi="System" w:cs="Times New Roman"/>
+          <w:color w:val="5B5B5B"/>
+          <w:sz w:val="18"/>
+          <w:szCs w:val="18"/>
+        </w:rPr>
+        <w:t>11.Trying to execute clickAt on //span/button with value 10,18...</w:t>
+      </w:r>
+      <w:r>
+        <w:rPr>
+          <w:rFonts w:ascii="System" w:eastAsia="Times New Roman" w:hAnsi="System" w:cs="Times New Roman"/>
+          <w:color w:val="23843D"/>
+          <w:sz w:val="18"/>
+          <w:szCs w:val="18"/>
+        </w:rPr>
+        <w:t> Success</w:t>
+      </w:r>
+    </w:p>
+    <w:p>
+      <w:pPr>
+        <w:numPr>
+          <w:ilvl w:val="0"/>
+          <w:numId w:val="10"/>
+        </w:numPr>
+        <w:spacing w:before="105" w:after="105" w:line="240" w:lineRule="auto"/>
+        <w:ind w:left="120" w:right="120"/>
+        <w:rPr>
+          <w:rFonts w:ascii="System" w:eastAsia="Times New Roman" w:hAnsi="System" w:cs="Times New Roman"/>
+          <w:color w:val="5B5B5B"/>
+          <w:sz w:val="18"/>
+          <w:szCs w:val="18"/>
+        </w:rPr>
+      </w:pPr>
+      <w:r>
+        <w:rPr>
+          <w:rFonts w:ascii="System" w:eastAsia="Times New Roman" w:hAnsi="System" w:cs="Times New Roman"/>
+          <w:color w:val="5B5B5B"/>
+          <w:sz w:val="18"/>
+          <w:szCs w:val="18"/>
+        </w:rPr>
+        <w:t>12.Trying to execute clickAt on css=p.sideLetters with value 15,9...</w:t>
+      </w:r>
+      <w:r>
+        <w:rPr>
+          <w:rFonts w:ascii="System" w:eastAsia="Times New Roman" w:hAnsi="System" w:cs="Times New Roman"/>
+          <w:color w:val="23843D"/>
+          <w:sz w:val="18"/>
+          <w:szCs w:val="18"/>
+        </w:rPr>
+        <w:t> Success</w:t>
+      </w:r>
+    </w:p>
+    <w:p>
+      <w:pPr>
+        <w:numPr>
+          <w:ilvl w:val="0"/>
+          <w:numId w:val="10"/>
+        </w:numPr>
+        <w:spacing w:before="105" w:after="105" w:line="240" w:lineRule="auto"/>
+        <w:ind w:left="120" w:right="120"/>
+        <w:rPr>
+          <w:rFonts w:ascii="System" w:eastAsia="Times New Roman" w:hAnsi="System" w:cs="Times New Roman"/>
+          <w:color w:val="5B5B5B"/>
+          <w:sz w:val="18"/>
+          <w:szCs w:val="18"/>
+        </w:rPr>
+      </w:pPr>
+      <w:r>
+        <w:rPr>
+          <w:rFonts w:ascii="System" w:eastAsia="Times New Roman" w:hAnsi="System" w:cs="Times New Roman"/>
+          <w:color w:val="5B5B5B"/>
+          <w:sz w:val="18"/>
+          <w:szCs w:val="18"/>
+        </w:rPr>
+        <w:t>13.Trying to execute mouseOver on css=p.sideLetters...</w:t>
+      </w:r>
+      <w:r>
+        <w:rPr>
+          <w:rFonts w:ascii="System" w:eastAsia="Times New Roman" w:hAnsi="System" w:cs="Times New Roman"/>
+          <w:color w:val="23843D"/>
+          <w:sz w:val="18"/>
+          <w:szCs w:val="18"/>
+        </w:rPr>
+        <w:t> Success</w:t>
+      </w:r>
+    </w:p>
+    <w:p>
+      <w:pPr>
+        <w:numPr>
+          <w:ilvl w:val="0"/>
+          <w:numId w:val="10"/>
+        </w:numPr>
+        <w:spacing w:before="105" w:after="105" w:line="240" w:lineRule="auto"/>
+        <w:ind w:left="120" w:right="120"/>
+        <w:rPr>
+          <w:rFonts w:ascii="System" w:eastAsia="Times New Roman" w:hAnsi="System" w:cs="Times New Roman"/>
+          <w:color w:val="5B5B5B"/>
+          <w:sz w:val="18"/>
+          <w:szCs w:val="18"/>
+        </w:rPr>
+      </w:pPr>
+      <w:r>
+        <w:rPr>
+          <w:rFonts w:ascii="System" w:eastAsia="Times New Roman" w:hAnsi="System" w:cs="Times New Roman"/>
+          <w:color w:val="5B5B5B"/>
+          <w:sz w:val="18"/>
+          <w:szCs w:val="18"/>
+        </w:rPr>
+        <w:lastRenderedPageBreak/>
+        <w:t>14.Trying to execute mouseOut on css=p.sideLetters...</w:t>
+      </w:r>
+      <w:r>
+        <w:rPr>
+          <w:rFonts w:ascii="System" w:eastAsia="Times New Roman" w:hAnsi="System" w:cs="Times New Roman"/>
+          <w:color w:val="23843D"/>
+          <w:sz w:val="18"/>
+          <w:szCs w:val="18"/>
+        </w:rPr>
+        <w:t> Success</w:t>
+      </w:r>
+    </w:p>
+    <w:p>
+      <w:pPr>
+        <w:numPr>
+          <w:ilvl w:val="0"/>
+          <w:numId w:val="10"/>
+        </w:numPr>
+        <w:spacing w:before="105" w:after="105" w:line="240" w:lineRule="auto"/>
+        <w:ind w:left="120" w:right="120"/>
+        <w:rPr>
+          <w:rFonts w:ascii="System" w:eastAsia="Times New Roman" w:hAnsi="System" w:cs="Times New Roman"/>
+          <w:color w:val="5B5B5B"/>
+          <w:sz w:val="18"/>
+          <w:szCs w:val="18"/>
+        </w:rPr>
+      </w:pPr>
+      <w:r>
+        <w:rPr>
+          <w:rFonts w:ascii="System" w:eastAsia="Times New Roman" w:hAnsi="System" w:cs="Times New Roman"/>
+          <w:color w:val="5B5B5B"/>
+          <w:sz w:val="18"/>
+          <w:szCs w:val="18"/>
+        </w:rPr>
+        <w:t>15.Trying to execute clickAt on id=profile-button1 with value 204,10...</w:t>
+      </w:r>
+      <w:r>
+        <w:rPr>
+          <w:rFonts w:ascii="System" w:eastAsia="Times New Roman" w:hAnsi="System" w:cs="Times New Roman"/>
+          <w:color w:val="23843D"/>
+          <w:sz w:val="18"/>
+          <w:szCs w:val="18"/>
+        </w:rPr>
+        <w:t> Success</w:t>
+      </w:r>
+    </w:p>
+    <w:p>
+      <w:pPr>
+        <w:numPr>
+          <w:ilvl w:val="0"/>
+          <w:numId w:val="10"/>
+        </w:numPr>
+        <w:spacing w:before="105" w:after="105" w:line="240" w:lineRule="auto"/>
+        <w:ind w:left="120" w:right="120"/>
+        <w:rPr>
+          <w:rFonts w:ascii="System" w:eastAsia="Times New Roman" w:hAnsi="System" w:cs="Times New Roman"/>
+          <w:color w:val="5B5B5B"/>
+          <w:sz w:val="18"/>
+          <w:szCs w:val="18"/>
+        </w:rPr>
+      </w:pPr>
+      <w:r>
+        <w:rPr>
+          <w:rFonts w:ascii="System" w:eastAsia="Times New Roman" w:hAnsi="System" w:cs="Times New Roman"/>
+          <w:color w:val="5B5B5B"/>
+          <w:sz w:val="18"/>
+          <w:szCs w:val="18"/>
+        </w:rPr>
+        <w:t>16.Trying to find id=profile-button1...</w:t>
+      </w:r>
+      <w:r>
+        <w:rPr>
+          <w:rFonts w:ascii="System" w:eastAsia="Times New Roman" w:hAnsi="System" w:cs="Times New Roman"/>
+          <w:color w:val="23843D"/>
+          <w:sz w:val="18"/>
+          <w:szCs w:val="18"/>
+        </w:rPr>
+        <w:t> Success</w:t>
+      </w:r>
+    </w:p>
+    <w:p>
+      <w:pPr>
+        <w:numPr>
+          <w:ilvl w:val="0"/>
+          <w:numId w:val="10"/>
+        </w:numPr>
+        <w:spacing w:before="105" w:after="105" w:line="240" w:lineRule="auto"/>
+        <w:ind w:left="120" w:right="120"/>
+        <w:rPr>
+          <w:rFonts w:ascii="System" w:eastAsia="Times New Roman" w:hAnsi="System" w:cs="Times New Roman"/>
+          <w:color w:val="5B5B5B"/>
+          <w:sz w:val="18"/>
+          <w:szCs w:val="18"/>
+        </w:rPr>
+      </w:pPr>
+      <w:r>
+        <w:rPr>
+          <w:rFonts w:ascii="System" w:eastAsia="Times New Roman" w:hAnsi="System" w:cs="Times New Roman"/>
+          <w:color w:val="5B5B5B"/>
+          <w:sz w:val="18"/>
+          <w:szCs w:val="18"/>
+        </w:rPr>
+        <w:t>17.Trying to find //form[@id='editprofform']/ul/li[4]/select...</w:t>
+      </w:r>
+      <w:r>
+        <w:rPr>
+          <w:rFonts w:ascii="System" w:eastAsia="Times New Roman" w:hAnsi="System" w:cs="Times New Roman"/>
+          <w:color w:val="23843D"/>
+          <w:sz w:val="18"/>
+          <w:szCs w:val="18"/>
+        </w:rPr>
+        <w:t> Success</w:t>
+      </w:r>
+    </w:p>
+    <w:p>
+      <w:pPr>
+        <w:numPr>
+          <w:ilvl w:val="0"/>
+          <w:numId w:val="10"/>
+        </w:numPr>
+        <w:spacing w:before="105" w:after="105" w:line="240" w:lineRule="auto"/>
+        <w:ind w:left="120" w:right="120"/>
+        <w:rPr>
+          <w:rFonts w:ascii="System" w:eastAsia="Times New Roman" w:hAnsi="System" w:cs="Times New Roman"/>
+          <w:color w:val="5B5B5B"/>
+          <w:sz w:val="18"/>
+          <w:szCs w:val="18"/>
+        </w:rPr>
+      </w:pPr>
+      <w:r>
+        <w:rPr>
+          <w:rFonts w:ascii="System" w:eastAsia="Times New Roman" w:hAnsi="System" w:cs="Times New Roman"/>
+          <w:color w:val="5B5B5B"/>
+          <w:sz w:val="18"/>
+          <w:szCs w:val="18"/>
+        </w:rPr>
+        <w:t>18.Trying to execute select on //form[@id='editprofform']/ul/li[4]/select with value label=Male...</w:t>
+      </w:r>
+      <w:r>
+        <w:rPr>
+          <w:rFonts w:ascii="System" w:eastAsia="Times New Roman" w:hAnsi="System" w:cs="Times New Roman"/>
+          <w:color w:val="23843D"/>
+          <w:sz w:val="18"/>
+          <w:szCs w:val="18"/>
+        </w:rPr>
+        <w:t> Success</w:t>
+      </w:r>
+    </w:p>
+    <w:p>
+      <w:pPr>
+        <w:numPr>
+          <w:ilvl w:val="0"/>
+          <w:numId w:val="10"/>
+        </w:numPr>
+        <w:spacing w:before="105" w:after="105" w:line="240" w:lineRule="auto"/>
+        <w:ind w:left="120" w:right="120"/>
+        <w:rPr>
+          <w:rFonts w:ascii="System" w:eastAsia="Times New Roman" w:hAnsi="System" w:cs="Times New Roman"/>
+          <w:color w:val="5B5B5B"/>
+          <w:sz w:val="18"/>
+          <w:szCs w:val="18"/>
+        </w:rPr>
+      </w:pPr>
+      <w:r>
+        <w:rPr>
+          <w:rFonts w:ascii="System" w:eastAsia="Times New Roman" w:hAnsi="System" w:cs="Times New Roman"/>
+          <w:color w:val="5B5B5B"/>
+          <w:sz w:val="18"/>
+          <w:szCs w:val="18"/>
+        </w:rPr>
+        <w:t>19.Trying to execute clickAt on //form[@id='editprofform']/ul/li[4]/select with value -64,-192...</w:t>
+      </w:r>
+      <w:r>
+        <w:rPr>
+          <w:rFonts w:ascii="System" w:eastAsia="Times New Roman" w:hAnsi="System" w:cs="Times New Roman"/>
+          <w:color w:val="23843D"/>
+          <w:sz w:val="18"/>
+          <w:szCs w:val="18"/>
+        </w:rPr>
+        <w:t> Success</w:t>
+      </w:r>
+    </w:p>
+    <w:p>
+      <w:pPr>
+        <w:numPr>
+          <w:ilvl w:val="0"/>
+          <w:numId w:val="10"/>
+        </w:numPr>
+        <w:spacing w:before="105" w:after="105" w:line="240" w:lineRule="auto"/>
+        <w:ind w:left="120" w:right="120"/>
+        <w:rPr>
+          <w:rFonts w:ascii="System" w:eastAsia="Times New Roman" w:hAnsi="System" w:cs="Times New Roman"/>
+          <w:color w:val="5B5B5B"/>
+          <w:sz w:val="18"/>
+          <w:szCs w:val="18"/>
+        </w:rPr>
+      </w:pPr>
+      <w:r>
+        <w:rPr>
+          <w:rFonts w:ascii="System" w:eastAsia="Times New Roman" w:hAnsi="System" w:cs="Times New Roman"/>
+          <w:color w:val="5B5B5B"/>
+          <w:sz w:val="18"/>
+          <w:szCs w:val="18"/>
+        </w:rPr>
+        <w:t>20.Trying to execute clickAt on css=div.click-block with value 28,13...</w:t>
+      </w:r>
+      <w:r>
+        <w:rPr>
+          <w:rFonts w:ascii="System" w:eastAsia="Times New Roman" w:hAnsi="System" w:cs="Times New Roman"/>
+          <w:color w:val="23843D"/>
+          <w:sz w:val="18"/>
+          <w:szCs w:val="18"/>
+        </w:rPr>
+        <w:t> Success</w:t>
+      </w:r>
+    </w:p>
+    <w:p>
+      <w:pPr>
+        <w:numPr>
+          <w:ilvl w:val="0"/>
+          <w:numId w:val="10"/>
+        </w:numPr>
+        <w:spacing w:before="105" w:after="105" w:line="240" w:lineRule="auto"/>
+        <w:ind w:left="120" w:right="120"/>
+        <w:rPr>
+          <w:rFonts w:ascii="System" w:eastAsia="Times New Roman" w:hAnsi="System" w:cs="Times New Roman"/>
+          <w:color w:val="5B5B5B"/>
+          <w:sz w:val="18"/>
+          <w:szCs w:val="18"/>
+        </w:rPr>
+      </w:pPr>
+      <w:r>
+        <w:rPr>
+          <w:rFonts w:ascii="System" w:eastAsia="Times New Roman" w:hAnsi="System" w:cs="Times New Roman"/>
+          <w:color w:val="5B5B5B"/>
+          <w:sz w:val="18"/>
+          <w:szCs w:val="18"/>
+        </w:rPr>
+        <w:t>21.Trying to execute clickAt on //div[2]/ion-header-bar/div/span/button with value 24,15...</w:t>
+      </w:r>
+      <w:r>
+        <w:rPr>
+          <w:rFonts w:ascii="System" w:eastAsia="Times New Roman" w:hAnsi="System" w:cs="Times New Roman"/>
+          <w:color w:val="23843D"/>
+          <w:sz w:val="18"/>
+          <w:szCs w:val="18"/>
+        </w:rPr>
+        <w:t> Success</w:t>
+      </w:r>
+    </w:p>
+    <w:p>
+      <w:pPr>
+        <w:numPr>
+          <w:ilvl w:val="0"/>
+          <w:numId w:val="10"/>
+        </w:numPr>
+        <w:spacing w:before="105" w:after="105" w:line="240" w:lineRule="auto"/>
+        <w:ind w:left="120" w:right="120"/>
+        <w:rPr>
+          <w:rFonts w:ascii="System" w:eastAsia="Times New Roman" w:hAnsi="System" w:cs="Times New Roman"/>
+          <w:color w:val="5B5B5B"/>
+          <w:sz w:val="18"/>
+          <w:szCs w:val="18"/>
+        </w:rPr>
+      </w:pPr>
+      <w:r>
+        <w:rPr>
+          <w:rFonts w:ascii="System" w:eastAsia="Times New Roman" w:hAnsi="System" w:cs="Times New Roman"/>
+          <w:color w:val="5B5B5B"/>
+          <w:sz w:val="18"/>
+          <w:szCs w:val="18"/>
+        </w:rPr>
+        <w:t>22.Trying to execute clickAt on css=#eyeReader-list-item6 &gt; span.normalBlackLetters with value 74,25...</w:t>
+      </w:r>
+      <w:r>
+        <w:rPr>
+          <w:rFonts w:ascii="System" w:eastAsia="Times New Roman" w:hAnsi="System" w:cs="Times New Roman"/>
+          <w:color w:val="23843D"/>
+          <w:sz w:val="18"/>
+          <w:szCs w:val="18"/>
+        </w:rPr>
+        <w:t> Success</w:t>
+      </w:r>
+    </w:p>
+    <w:p>
+      <w:pPr>
+        <w:numPr>
+          <w:ilvl w:val="0"/>
+          <w:numId w:val="10"/>
+        </w:numPr>
+        <w:spacing w:before="105" w:after="105" w:line="240" w:lineRule="auto"/>
+        <w:ind w:left="120" w:right="120"/>
+        <w:rPr>
+          <w:rFonts w:ascii="System" w:eastAsia="Times New Roman" w:hAnsi="System" w:cs="Times New Roman"/>
+          <w:color w:val="5B5B5B"/>
+          <w:sz w:val="18"/>
+          <w:szCs w:val="18"/>
+        </w:rPr>
+      </w:pPr>
+      <w:r>
+        <w:rPr>
+          <w:rFonts w:ascii="System" w:eastAsia="Times New Roman" w:hAnsi="System" w:cs="Times New Roman"/>
+          <w:color w:val="5B5B5B"/>
+          <w:sz w:val="18"/>
+          <w:szCs w:val="18"/>
+        </w:rPr>
+        <w:t>23.Trying to execute mouseOver on css=#eyeReader-list-item6 &gt; span.normalBlackLetters...</w:t>
+      </w:r>
+      <w:r>
+        <w:rPr>
+          <w:rFonts w:ascii="System" w:eastAsia="Times New Roman" w:hAnsi="System" w:cs="Times New Roman"/>
+          <w:color w:val="23843D"/>
+          <w:sz w:val="18"/>
+          <w:szCs w:val="18"/>
+        </w:rPr>
+        <w:t> Success</w:t>
+      </w:r>
+    </w:p>
+    <w:p>
+      <w:pPr>
+        <w:numPr>
+          <w:ilvl w:val="0"/>
+          <w:numId w:val="10"/>
+        </w:numPr>
+        <w:spacing w:before="105" w:after="105" w:line="240" w:lineRule="auto"/>
+        <w:ind w:left="120" w:right="120"/>
+        <w:rPr>
+          <w:rFonts w:ascii="System" w:eastAsia="Times New Roman" w:hAnsi="System" w:cs="Times New Roman"/>
+          <w:color w:val="5B5B5B"/>
+          <w:sz w:val="18"/>
+          <w:szCs w:val="18"/>
+        </w:rPr>
+      </w:pPr>
+      <w:r>
+        <w:rPr>
+          <w:rFonts w:ascii="System" w:eastAsia="Times New Roman" w:hAnsi="System" w:cs="Times New Roman"/>
+          <w:color w:val="5B5B5B"/>
+          <w:sz w:val="18"/>
+          <w:szCs w:val="18"/>
+        </w:rPr>
+        <w:t>24.Trying to execute runScript on window.scrollTo(0,0)...</w:t>
+      </w:r>
+      <w:r>
+        <w:rPr>
+          <w:rFonts w:ascii="System" w:eastAsia="Times New Roman" w:hAnsi="System" w:cs="Times New Roman"/>
+          <w:color w:val="23843D"/>
+          <w:sz w:val="18"/>
+          <w:szCs w:val="18"/>
+        </w:rPr>
+        <w:t> Success</w:t>
+      </w:r>
+    </w:p>
+    <w:p>
+      <w:pPr>
+        <w:numPr>
+          <w:ilvl w:val="0"/>
+          <w:numId w:val="10"/>
+        </w:numPr>
+        <w:spacing w:before="105" w:after="105" w:line="240" w:lineRule="auto"/>
+        <w:ind w:left="120" w:right="120"/>
+        <w:rPr>
+          <w:rFonts w:ascii="System" w:eastAsia="Times New Roman" w:hAnsi="System" w:cs="Times New Roman"/>
+          <w:color w:val="5B5B5B"/>
+          <w:sz w:val="18"/>
+          <w:szCs w:val="18"/>
+        </w:rPr>
+      </w:pPr>
+      <w:r>
+        <w:rPr>
+          <w:rFonts w:ascii="System" w:eastAsia="Times New Roman" w:hAnsi="System" w:cs="Times New Roman"/>
+          <w:color w:val="5B5B5B"/>
+          <w:sz w:val="18"/>
+          <w:szCs w:val="18"/>
+        </w:rPr>
+        <w:t>25.Trying to execute mouseOut on css=#eyeReader-list-item6 &gt; span.normalBlackLetters...</w:t>
+      </w:r>
+      <w:r>
+        <w:rPr>
+          <w:rFonts w:ascii="System" w:eastAsia="Times New Roman" w:hAnsi="System" w:cs="Times New Roman"/>
+          <w:color w:val="23843D"/>
+          <w:sz w:val="18"/>
+          <w:szCs w:val="18"/>
+        </w:rPr>
+        <w:t> Success</w:t>
+      </w:r>
+    </w:p>
+    <w:p>
+      <w:pPr>
+        <w:numPr>
+          <w:ilvl w:val="0"/>
+          <w:numId w:val="10"/>
+        </w:numPr>
+        <w:spacing w:before="105" w:after="105" w:line="240" w:lineRule="auto"/>
+        <w:ind w:left="120" w:right="120"/>
+        <w:rPr>
+          <w:rFonts w:ascii="System" w:eastAsia="Times New Roman" w:hAnsi="System" w:cs="Times New Roman"/>
+          <w:color w:val="5B5B5B"/>
+          <w:sz w:val="18"/>
+          <w:szCs w:val="18"/>
+        </w:rPr>
+      </w:pPr>
+      <w:r>
+        <w:rPr>
+          <w:rFonts w:ascii="System" w:eastAsia="Times New Roman" w:hAnsi="System" w:cs="Times New Roman"/>
+          <w:color w:val="5B5B5B"/>
+          <w:sz w:val="18"/>
+          <w:szCs w:val="18"/>
+        </w:rPr>
+        <w:t>26.Trying to find //div[@id='article-markdown3']/div[5]/div/button...</w:t>
+      </w:r>
+      <w:r>
+        <w:rPr>
+          <w:rFonts w:ascii="System" w:eastAsia="Times New Roman" w:hAnsi="System" w:cs="Times New Roman"/>
+          <w:color w:val="23843D"/>
+          <w:sz w:val="18"/>
+          <w:szCs w:val="18"/>
+        </w:rPr>
+        <w:t> Success</w:t>
+      </w:r>
+    </w:p>
+    <w:p>
+      <w:pPr>
+        <w:numPr>
+          <w:ilvl w:val="0"/>
+          <w:numId w:val="10"/>
+        </w:numPr>
+        <w:spacing w:before="105" w:after="105" w:line="240" w:lineRule="auto"/>
+        <w:ind w:left="120" w:right="120"/>
+        <w:rPr>
+          <w:rFonts w:ascii="System" w:eastAsia="Times New Roman" w:hAnsi="System" w:cs="Times New Roman"/>
+          <w:color w:val="5B5B5B"/>
+          <w:sz w:val="18"/>
+          <w:szCs w:val="18"/>
+        </w:rPr>
+      </w:pPr>
+      <w:r>
+        <w:rPr>
+          <w:rFonts w:ascii="System" w:eastAsia="Times New Roman" w:hAnsi="System" w:cs="Times New Roman"/>
+          <w:color w:val="5B5B5B"/>
+          <w:sz w:val="18"/>
+          <w:szCs w:val="18"/>
+        </w:rPr>
+        <w:t>27.Trying to execute clickAt on css=div.click-block with value 28,19...</w:t>
+      </w:r>
+      <w:r>
+        <w:rPr>
+          <w:rFonts w:ascii="System" w:eastAsia="Times New Roman" w:hAnsi="System" w:cs="Times New Roman"/>
+          <w:color w:val="23843D"/>
+          <w:sz w:val="18"/>
+          <w:szCs w:val="18"/>
+        </w:rPr>
+        <w:t> Success</w:t>
+      </w:r>
+    </w:p>
+    <w:p>
+      <w:pPr>
+        <w:numPr>
+          <w:ilvl w:val="0"/>
+          <w:numId w:val="10"/>
+        </w:numPr>
+        <w:spacing w:before="105" w:after="105" w:line="240" w:lineRule="auto"/>
+        <w:ind w:left="120" w:right="120"/>
+        <w:rPr>
+          <w:rFonts w:ascii="System" w:eastAsia="Times New Roman" w:hAnsi="System" w:cs="Times New Roman"/>
+          <w:color w:val="5B5B5B"/>
+          <w:sz w:val="18"/>
+          <w:szCs w:val="18"/>
+        </w:rPr>
+      </w:pPr>
+      <w:r>
+        <w:rPr>
+          <w:rFonts w:ascii="System" w:eastAsia="Times New Roman" w:hAnsi="System" w:cs="Times New Roman"/>
+          <w:color w:val="5B5B5B"/>
+          <w:sz w:val="18"/>
+          <w:szCs w:val="18"/>
+        </w:rPr>
+        <w:t>28.Trying to execute clickAt on //span/button with value 21,29...</w:t>
+      </w:r>
+      <w:r>
+        <w:rPr>
+          <w:rFonts w:ascii="System" w:eastAsia="Times New Roman" w:hAnsi="System" w:cs="Times New Roman"/>
+          <w:color w:val="23843D"/>
+          <w:sz w:val="18"/>
+          <w:szCs w:val="18"/>
+        </w:rPr>
+        <w:t> Success</w:t>
+      </w:r>
+    </w:p>
+    <w:p>
+      <w:pPr>
+        <w:numPr>
+          <w:ilvl w:val="0"/>
+          <w:numId w:val="10"/>
+        </w:numPr>
+        <w:spacing w:before="105" w:after="105" w:line="240" w:lineRule="auto"/>
+        <w:ind w:left="120" w:right="120"/>
+        <w:rPr>
+          <w:rFonts w:ascii="System" w:eastAsia="Times New Roman" w:hAnsi="System" w:cs="Times New Roman"/>
+          <w:color w:val="5B5B5B"/>
+          <w:sz w:val="18"/>
+          <w:szCs w:val="18"/>
+        </w:rPr>
+      </w:pPr>
+      <w:r>
+        <w:rPr>
+          <w:rFonts w:ascii="System" w:eastAsia="Times New Roman" w:hAnsi="System" w:cs="Times New Roman"/>
+          <w:color w:val="5B5B5B"/>
+          <w:sz w:val="18"/>
+          <w:szCs w:val="18"/>
+        </w:rPr>
+        <w:t>29.Trying to execute clickAt on css=html with value 138,485...</w:t>
+      </w:r>
+      <w:r>
+        <w:rPr>
+          <w:rFonts w:ascii="System" w:eastAsia="Times New Roman" w:hAnsi="System" w:cs="Times New Roman"/>
+          <w:color w:val="23843D"/>
+          <w:sz w:val="18"/>
+          <w:szCs w:val="18"/>
+        </w:rPr>
+        <w:t> Success</w:t>
+      </w:r>
+    </w:p>
+    <w:p>
+      <w:pPr>
+        <w:numPr>
+          <w:ilvl w:val="0"/>
+          <w:numId w:val="10"/>
+        </w:numPr>
+        <w:spacing w:before="105" w:after="105" w:line="240" w:lineRule="auto"/>
+        <w:ind w:left="120" w:right="120"/>
+        <w:rPr>
+          <w:rFonts w:ascii="System" w:eastAsia="Times New Roman" w:hAnsi="System" w:cs="Times New Roman"/>
+          <w:color w:val="5B5B5B"/>
+          <w:sz w:val="18"/>
+          <w:szCs w:val="18"/>
+        </w:rPr>
+      </w:pPr>
+      <w:r>
+        <w:rPr>
+          <w:rFonts w:ascii="System" w:eastAsia="Times New Roman" w:hAnsi="System" w:cs="Times New Roman"/>
+          <w:color w:val="5B5B5B"/>
+          <w:sz w:val="18"/>
+          <w:szCs w:val="18"/>
+        </w:rPr>
+        <w:t>30.Trying to execute clickAt on //button[2] with value 32,29...</w:t>
+      </w:r>
+      <w:r>
+        <w:rPr>
+          <w:rFonts w:ascii="System" w:eastAsia="Times New Roman" w:hAnsi="System" w:cs="Times New Roman"/>
+          <w:color w:val="23843D"/>
+          <w:sz w:val="18"/>
+          <w:szCs w:val="18"/>
+        </w:rPr>
+        <w:t> Success</w:t>
+      </w:r>
+    </w:p>
+    <w:p>
+      <w:pPr>
+        <w:numPr>
+          <w:ilvl w:val="0"/>
+          <w:numId w:val="10"/>
+        </w:numPr>
+        <w:spacing w:before="105" w:after="105" w:line="240" w:lineRule="auto"/>
+        <w:ind w:left="120" w:right="120"/>
+        <w:rPr>
+          <w:rFonts w:ascii="System" w:eastAsia="Times New Roman" w:hAnsi="System" w:cs="Times New Roman"/>
+          <w:color w:val="5B5B5B"/>
+          <w:sz w:val="18"/>
+          <w:szCs w:val="18"/>
+        </w:rPr>
+      </w:pPr>
+      <w:r>
+        <w:rPr>
+          <w:rFonts w:ascii="System" w:eastAsia="Times New Roman" w:hAnsi="System" w:cs="Times New Roman"/>
+          <w:color w:val="5B5B5B"/>
+          <w:sz w:val="18"/>
+          <w:szCs w:val="18"/>
+        </w:rPr>
+        <w:t>31.Trying to find name=pword</w:t>
+      </w:r>
+      <w:r>
+        <w:rPr>
+          <w:rFonts w:ascii="System" w:eastAsia="Times New Roman" w:hAnsi="System" w:cs="Times New Roman"/>
+          <w:color w:val="5B5B5B"/>
+          <w:sz w:val="18"/>
+          <w:szCs w:val="18"/>
+        </w:rPr>
+        <w:t>...</w:t>
+      </w:r>
+      <w:r>
+        <w:rPr>
+          <w:rFonts w:ascii="System" w:eastAsia="Times New Roman" w:hAnsi="System" w:cs="Times New Roman"/>
+          <w:color w:val="23843D"/>
+          <w:sz w:val="18"/>
+          <w:szCs w:val="18"/>
+        </w:rPr>
+        <w:t> Success</w:t>
+      </w:r>
+    </w:p>
+    <w:p>
+      <w:pPr>
+        <w:numPr>
+          <w:ilvl w:val="0"/>
+          <w:numId w:val="10"/>
+        </w:numPr>
+        <w:spacing w:before="105" w:after="105" w:line="240" w:lineRule="auto"/>
+        <w:ind w:left="120" w:right="120"/>
+        <w:rPr>
+          <w:rFonts w:ascii="System" w:eastAsia="Times New Roman" w:hAnsi="System" w:cs="Times New Roman"/>
+          <w:color w:val="5B5B5B"/>
+          <w:sz w:val="18"/>
+          <w:szCs w:val="18"/>
+        </w:rPr>
+      </w:pPr>
+      <w:r>
+        <w:rPr>
+          <w:rFonts w:ascii="System" w:eastAsia="Times New Roman" w:hAnsi="System" w:cs="Times New Roman"/>
+          <w:color w:val="5B5B5B"/>
+          <w:sz w:val="18"/>
+          <w:szCs w:val="18"/>
+        </w:rPr>
+        <w:t>32.Trying to execute submit on id=loginform...</w:t>
+      </w:r>
+      <w:r>
+        <w:rPr>
+          <w:rFonts w:ascii="System" w:eastAsia="Times New Roman" w:hAnsi="System" w:cs="Times New Roman"/>
+          <w:color w:val="23843D"/>
+          <w:sz w:val="18"/>
+          <w:szCs w:val="18"/>
+        </w:rPr>
+        <w:t> Success</w:t>
+      </w:r>
+    </w:p>
+    <w:p>
+      <w:pPr>
+        <w:numPr>
+          <w:ilvl w:val="0"/>
+          <w:numId w:val="10"/>
+        </w:numPr>
+        <w:spacing w:before="105" w:after="105" w:line="240" w:lineRule="auto"/>
+        <w:ind w:left="120" w:right="120"/>
+        <w:rPr>
+          <w:rFonts w:ascii="System" w:eastAsia="Times New Roman" w:hAnsi="System" w:cs="Times New Roman"/>
+          <w:color w:val="5B5B5B"/>
+          <w:sz w:val="18"/>
+          <w:szCs w:val="18"/>
+        </w:rPr>
+      </w:pPr>
+      <w:r>
+        <w:rPr>
+          <w:rFonts w:ascii="System" w:eastAsia="Times New Roman" w:hAnsi="System" w:cs="Times New Roman"/>
+          <w:color w:val="5B5B5B"/>
+          <w:sz w:val="18"/>
+          <w:szCs w:val="18"/>
+        </w:rPr>
+        <w:t>33.Trying to find //div[2]/ion-header-bar/div/span/button...</w:t>
+      </w:r>
+      <w:r>
+        <w:rPr>
+          <w:rFonts w:ascii="System" w:eastAsia="Times New Roman" w:hAnsi="System" w:cs="Times New Roman"/>
+          <w:color w:val="23843D"/>
+          <w:sz w:val="18"/>
+          <w:szCs w:val="18"/>
+        </w:rPr>
+        <w:t> Success</w:t>
+      </w:r>
+    </w:p>
+    <w:p>
+      <w:pPr>
+        <w:numPr>
+          <w:ilvl w:val="0"/>
+          <w:numId w:val="10"/>
+        </w:numPr>
+        <w:spacing w:before="105" w:after="105" w:line="240" w:lineRule="auto"/>
+        <w:ind w:left="120" w:right="120"/>
+        <w:rPr>
+          <w:rFonts w:ascii="System" w:eastAsia="Times New Roman" w:hAnsi="System" w:cs="Times New Roman"/>
+          <w:color w:val="5B5B5B"/>
+          <w:sz w:val="18"/>
+          <w:szCs w:val="18"/>
+        </w:rPr>
+      </w:pPr>
+      <w:r>
+        <w:rPr>
+          <w:rFonts w:ascii="System" w:eastAsia="Times New Roman" w:hAnsi="System" w:cs="Times New Roman"/>
+          <w:color w:val="5B5B5B"/>
+          <w:sz w:val="18"/>
+          <w:szCs w:val="18"/>
+        </w:rPr>
+        <w:t>34.Trying to execute clickAt on id=eyeReader-list-item10 with value 102,36...</w:t>
+      </w:r>
+      <w:r>
+        <w:rPr>
+          <w:rFonts w:ascii="System" w:eastAsia="Times New Roman" w:hAnsi="System" w:cs="Times New Roman"/>
+          <w:color w:val="23843D"/>
+          <w:sz w:val="18"/>
+          <w:szCs w:val="18"/>
+        </w:rPr>
+        <w:t> Success</w:t>
+      </w:r>
+    </w:p>
+    <w:p>
+      <w:pPr>
+        <w:numPr>
+          <w:ilvl w:val="0"/>
+          <w:numId w:val="10"/>
+        </w:numPr>
+        <w:spacing w:before="105" w:after="105" w:line="240" w:lineRule="auto"/>
+        <w:ind w:left="120" w:right="120"/>
+        <w:rPr>
+          <w:rFonts w:ascii="System" w:eastAsia="Times New Roman" w:hAnsi="System" w:cs="Times New Roman"/>
+          <w:color w:val="5B5B5B"/>
+          <w:sz w:val="18"/>
+          <w:szCs w:val="18"/>
+        </w:rPr>
+      </w:pPr>
+      <w:r>
+        <w:rPr>
+          <w:rFonts w:ascii="System" w:eastAsia="Times New Roman" w:hAnsi="System" w:cs="Times New Roman"/>
+          <w:color w:val="5B5B5B"/>
+          <w:sz w:val="18"/>
+          <w:szCs w:val="18"/>
+        </w:rPr>
+        <w:t>35.Trying to execute mouseOver on id=eyeReader-list-item10...</w:t>
+      </w:r>
+      <w:r>
+        <w:rPr>
+          <w:rFonts w:ascii="System" w:eastAsia="Times New Roman" w:hAnsi="System" w:cs="Times New Roman"/>
+          <w:color w:val="23843D"/>
+          <w:sz w:val="18"/>
+          <w:szCs w:val="18"/>
+        </w:rPr>
+        <w:t> Success</w:t>
+      </w:r>
+    </w:p>
+    <w:p>
+      <w:pPr>
+        <w:numPr>
+          <w:ilvl w:val="0"/>
+          <w:numId w:val="10"/>
+        </w:numPr>
+        <w:spacing w:before="105" w:after="105" w:line="240" w:lineRule="auto"/>
+        <w:ind w:left="120" w:right="120"/>
+        <w:rPr>
+          <w:rFonts w:ascii="System" w:eastAsia="Times New Roman" w:hAnsi="System" w:cs="Times New Roman"/>
+          <w:color w:val="5B5B5B"/>
+          <w:sz w:val="18"/>
+          <w:szCs w:val="18"/>
+        </w:rPr>
+      </w:pPr>
+      <w:r>
+        <w:rPr>
+          <w:rFonts w:ascii="System" w:eastAsia="Times New Roman" w:hAnsi="System" w:cs="Times New Roman"/>
+          <w:color w:val="5B5B5B"/>
+          <w:sz w:val="18"/>
+          <w:szCs w:val="18"/>
+        </w:rPr>
+        <w:t>36.Trying to execute mouseOut on id=eyeReader-list-item10...</w:t>
+      </w:r>
+      <w:r>
+        <w:rPr>
+          <w:rFonts w:ascii="System" w:eastAsia="Times New Roman" w:hAnsi="System" w:cs="Times New Roman"/>
+          <w:color w:val="23843D"/>
+          <w:sz w:val="18"/>
+          <w:szCs w:val="18"/>
+        </w:rPr>
+        <w:t> Success</w:t>
+      </w:r>
+    </w:p>
+    <w:p>
+      <w:pPr>
+        <w:numPr>
+          <w:ilvl w:val="0"/>
+          <w:numId w:val="10"/>
+        </w:numPr>
+        <w:spacing w:before="105" w:after="105" w:line="240" w:lineRule="auto"/>
+        <w:ind w:left="120" w:right="120"/>
+        <w:rPr>
+          <w:rFonts w:ascii="System" w:eastAsia="Times New Roman" w:hAnsi="System" w:cs="Times New Roman"/>
+          <w:color w:val="5B5B5B"/>
+          <w:sz w:val="18"/>
+          <w:szCs w:val="18"/>
+        </w:rPr>
+      </w:pPr>
+      <w:r>
+        <w:rPr>
+          <w:rFonts w:ascii="System" w:eastAsia="Times New Roman" w:hAnsi="System" w:cs="Times New Roman"/>
+          <w:color w:val="5B5B5B"/>
+          <w:sz w:val="18"/>
+          <w:szCs w:val="18"/>
+        </w:rPr>
+        <w:t>37.Trying to execute clickAt on id=profile-button1 with value 196,18...</w:t>
+      </w:r>
+      <w:r>
+        <w:rPr>
+          <w:rFonts w:ascii="System" w:eastAsia="Times New Roman" w:hAnsi="System" w:cs="Times New Roman"/>
+          <w:color w:val="23843D"/>
+          <w:sz w:val="18"/>
+          <w:szCs w:val="18"/>
+        </w:rPr>
+        <w:t> Success</w:t>
+      </w:r>
+    </w:p>
+    <w:p>
+      <w:pPr>
+        <w:numPr>
+          <w:ilvl w:val="0"/>
+          <w:numId w:val="10"/>
+        </w:numPr>
+        <w:spacing w:before="105" w:after="105" w:line="240" w:lineRule="auto"/>
+        <w:ind w:left="120" w:right="120"/>
+        <w:rPr>
+          <w:rFonts w:ascii="System" w:eastAsia="Times New Roman" w:hAnsi="System" w:cs="Times New Roman"/>
+          <w:color w:val="5B5B5B"/>
+          <w:sz w:val="18"/>
+          <w:szCs w:val="18"/>
+        </w:rPr>
+      </w:pPr>
+      <w:r>
+        <w:rPr>
+          <w:rFonts w:ascii="System" w:eastAsia="Times New Roman" w:hAnsi="System" w:cs="Times New Roman"/>
+          <w:color w:val="5B5B5B"/>
+          <w:sz w:val="18"/>
+          <w:szCs w:val="18"/>
+        </w:rPr>
+        <w:t>38.Trying to find id=profile-button1...</w:t>
+      </w:r>
+      <w:r>
+        <w:rPr>
+          <w:rFonts w:ascii="System" w:eastAsia="Times New Roman" w:hAnsi="System" w:cs="Times New Roman"/>
+          <w:color w:val="23843D"/>
+          <w:sz w:val="18"/>
+          <w:szCs w:val="18"/>
+        </w:rPr>
+        <w:t> Success</w:t>
+      </w:r>
+    </w:p>
+    <w:p>
+      <w:pPr>
+        <w:numPr>
+          <w:ilvl w:val="0"/>
+          <w:numId w:val="10"/>
+        </w:numPr>
+        <w:spacing w:before="105" w:after="105" w:line="240" w:lineRule="auto"/>
+        <w:ind w:left="120" w:right="120"/>
+        <w:rPr>
           <w:rFonts w:ascii="System" w:eastAsia="Times New Roman" w:hAnsi="System" w:cs="Times New Roman"/>
           <w:b/>
           <w:bCs/>
@@ -19495,8 +20946,28 @@
           <w:szCs w:val="18"/>
         </w:rPr>
       </w:pPr>
-      <w:bookmarkStart w:id="0" w:name="_GoBack"/>
-      <w:bookmarkEnd w:id="0"/>
+      <w:r>
+        <w:rPr>
+          <w:rFonts w:ascii="System" w:eastAsia="Times New Roman" w:hAnsi="System" w:cs="Times New Roman"/>
+          <w:b/>
+          <w:bCs/>
+          <w:color w:val="23843D"/>
+          <w:sz w:val="18"/>
+          <w:szCs w:val="18"/>
+        </w:rPr>
+        <w:t xml:space="preserve">'10. Font Size Adjustment, Edit Profile, BookMark, Relogin, Check Preferences' completed </w:t>
+      </w:r>
+      <w:r>
+        <w:rPr>
+          <w:rFonts w:ascii="System" w:eastAsia="Times New Roman" w:hAnsi="System" w:cs="Times New Roman"/>
+          <w:b/>
+          <w:bCs/>
+          <w:color w:val="23843D"/>
+          <w:sz w:val="18"/>
+          <w:szCs w:val="18"/>
+        </w:rPr>
+        <w:t>successfully.</w:t>
+      </w:r>
     </w:p>
     <w:p>
       <w:pPr>
@@ -19506,7 +20977,7 @@
       </w:pPr>
     </w:p>
     <w:sectPr>
-      <w:headerReference w:type="default" r:id="rId18"/>
+      <w:headerReference w:type="default" r:id="rId19"/>
       <w:pgSz w:w="12240" w:h="15840"/>
       <w:pgMar w:top="2268" w:right="1440" w:bottom="1440" w:left="1440" w:header="720" w:footer="720" w:gutter="0"/>
       <w:cols w:space="720"/>
